--- a/T1FACTS/T1factsDC.docx
+++ b/T1FACTS/T1factsDC.docx
@@ -784,6 +784,7 @@
     <w:p>
       <w:pPr>
         <w:pStyle w:val="Otroformato"/>
+        <w:jc w:val="both"/>
         <w:rPr>
           <w:szCs w:val="20"/>
         </w:rPr>
@@ -799,502 +800,10 @@
     </w:p>
     <w:p>
       <w:pPr>
-        <w:pStyle w:val="Otroformato"/>
-        <w:jc w:val="left"/>
-        <w:rPr>
-          <w:szCs w:val="20"/>
-        </w:rPr>
-      </w:pPr>
-      <w:r>
-        <w:rPr>
-          <w:szCs w:val="20"/>
-          <w:lang w:eastAsia="es-CL"/>
-        </w:rPr>
-        <w:lastRenderedPageBreak/>
-        <w:drawing>
-          <wp:anchor distT="0" distB="0" distL="114300" distR="114300" simplePos="0" relativeHeight="251680768" behindDoc="0" locked="0" layoutInCell="1" allowOverlap="1" wp14:anchorId="31A3363C" wp14:editId="5D646F0A">
-            <wp:simplePos x="2905125" y="914400"/>
-            <wp:positionH relativeFrom="column">
-              <wp:posOffset>2903855</wp:posOffset>
-            </wp:positionH>
-            <wp:positionV relativeFrom="paragraph">
-              <wp:align>top</wp:align>
-            </wp:positionV>
-            <wp:extent cx="2381250" cy="1133706"/>
-            <wp:effectExtent l="0" t="0" r="0" b="0"/>
-            <wp:wrapSquare wrapText="bothSides"/>
-            <wp:docPr id="16" name="Imagen 16"/>
-            <wp:cNvGraphicFramePr>
-              <a:graphicFrameLocks xmlns:a="http://schemas.openxmlformats.org/drawingml/2006/main" noChangeAspect="1"/>
-            </wp:cNvGraphicFramePr>
-            <a:graphic xmlns:a="http://schemas.openxmlformats.org/drawingml/2006/main">
-              <a:graphicData uri="http://schemas.openxmlformats.org/drawingml/2006/picture">
-                <pic:pic xmlns:pic="http://schemas.openxmlformats.org/drawingml/2006/picture">
-                  <pic:nvPicPr>
-                    <pic:cNvPr id="16" name="logopucv.png"/>
-                    <pic:cNvPicPr/>
-                  </pic:nvPicPr>
-                  <pic:blipFill>
-                    <a:blip r:embed="rId10" cstate="print">
-                      <a:extLst>
-                        <a:ext uri="{28A0092B-C50C-407E-A947-70E740481C1C}">
-                          <a14:useLocalDpi xmlns:a14="http://schemas.microsoft.com/office/drawing/2010/main" val="0"/>
-                        </a:ext>
-                      </a:extLst>
-                    </a:blip>
-                    <a:stretch>
-                      <a:fillRect/>
-                    </a:stretch>
-                  </pic:blipFill>
-                  <pic:spPr>
-                    <a:xfrm>
-                      <a:off x="0" y="0"/>
-                      <a:ext cx="2381250" cy="1133706"/>
-                    </a:xfrm>
-                    <a:prstGeom prst="rect">
-                      <a:avLst/>
-                    </a:prstGeom>
-                  </pic:spPr>
-                </pic:pic>
-              </a:graphicData>
-            </a:graphic>
-          </wp:anchor>
-        </w:drawing>
-      </w:r>
-      <w:r>
-        <w:rPr>
-          <w:szCs w:val="20"/>
-        </w:rPr>
-        <w:br w:type="textWrapping" w:clear="all"/>
-      </w:r>
-    </w:p>
-    <w:p>
-      <w:pPr>
-        <w:pStyle w:val="Otroformato"/>
-        <w:rPr>
-          <w:szCs w:val="24"/>
-        </w:rPr>
-      </w:pPr>
-      <w:r>
-        <w:rPr>
-          <w:szCs w:val="24"/>
-          <w:lang w:eastAsia="es-CL"/>
-        </w:rPr>
-        <mc:AlternateContent>
-          <mc:Choice Requires="wps">
-            <w:drawing>
-              <wp:anchor distT="0" distB="0" distL="114300" distR="114300" simplePos="0" relativeHeight="251674624" behindDoc="0" locked="0" layoutInCell="1" allowOverlap="1" wp14:anchorId="4A590FB5" wp14:editId="55BC5C7B">
-                <wp:simplePos x="0" y="0"/>
-                <wp:positionH relativeFrom="margin">
-                  <wp:align>left</wp:align>
-                </wp:positionH>
-                <wp:positionV relativeFrom="page">
-                  <wp:posOffset>2127250</wp:posOffset>
-                </wp:positionV>
-                <wp:extent cx="5461473" cy="1152525"/>
-                <wp:effectExtent l="0" t="0" r="0" b="0"/>
-                <wp:wrapNone/>
-                <wp:docPr id="18" name="Text Box 18"/>
-                <wp:cNvGraphicFramePr/>
-                <a:graphic xmlns:a="http://schemas.openxmlformats.org/drawingml/2006/main">
-                  <a:graphicData uri="http://schemas.microsoft.com/office/word/2010/wordprocessingShape">
-                    <wps:wsp>
-                      <wps:cNvSpPr txBox="1"/>
-                      <wps:spPr>
-                        <a:xfrm>
-                          <a:off x="0" y="0"/>
-                          <a:ext cx="5461473" cy="1152525"/>
-                        </a:xfrm>
-                        <a:prstGeom prst="rect">
-                          <a:avLst/>
-                        </a:prstGeom>
-                        <a:noFill/>
-                        <a:ln w="6350">
-                          <a:noFill/>
-                        </a:ln>
-                        <a:effectLst/>
-                      </wps:spPr>
-                      <wps:txbx>
-                        <w:txbxContent>
-                          <w:p>
-                            <w:pPr>
-                              <w:pStyle w:val="Otroformato"/>
-                              <w:rPr>
-                                <w:sz w:val="32"/>
-                              </w:rPr>
-                            </w:pPr>
-                            <w:r>
-                              <w:rPr>
-                                <w:sz w:val="32"/>
-                              </w:rPr>
-                              <w:t>Estudiar el motor de inducción y su respuesta espectral bajo condiciones prácticas y de simulación.</w:t>
-                            </w:r>
-                          </w:p>
-                        </w:txbxContent>
-                      </wps:txbx>
-                      <wps:bodyPr rot="0" spcFirstLastPara="0" vertOverflow="overflow" horzOverflow="overflow" vert="horz" wrap="square" lIns="91440" tIns="45720" rIns="91440" bIns="45720" numCol="1" spcCol="0" rtlCol="0" fromWordArt="0" anchor="ctr" anchorCtr="0" forceAA="0" compatLnSpc="1">
-                        <a:prstTxWarp prst="textNoShape">
-                          <a:avLst/>
-                        </a:prstTxWarp>
-                        <a:noAutofit/>
-                      </wps:bodyPr>
-                    </wps:wsp>
-                  </a:graphicData>
-                </a:graphic>
-                <wp14:sizeRelH relativeFrom="margin">
-                  <wp14:pctWidth>0</wp14:pctWidth>
-                </wp14:sizeRelH>
-                <wp14:sizeRelV relativeFrom="margin">
-                  <wp14:pctHeight>0</wp14:pctHeight>
-                </wp14:sizeRelV>
-              </wp:anchor>
-            </w:drawing>
-          </mc:Choice>
-          <mc:Fallback>
-            <w:pict>
-              <v:shape w14:anchorId="4A590FB5" id="Text Box 18" o:spid="_x0000_s1029" type="#_x0000_t202" style="position:absolute;left:0;text-align:left;margin-left:0;margin-top:167.5pt;width:430.05pt;height:90.75pt;z-index:251674624;visibility:visible;mso-wrap-style:square;mso-width-percent:0;mso-height-percent:0;mso-wrap-distance-left:9pt;mso-wrap-distance-top:0;mso-wrap-distance-right:9pt;mso-wrap-distance-bottom:0;mso-position-horizontal:left;mso-position-horizontal-relative:margin;mso-position-vertical:absolute;mso-position-vertical-relative:page;mso-width-percent:0;mso-height-percent:0;mso-width-relative:margin;mso-height-relative:margin;v-text-anchor:middle" o:gfxdata="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" filled="f" stroked="f" strokeweight=".5pt">
-                <v:textbox>
-                  <w:txbxContent>
-                    <w:p>
-                      <w:pPr>
-                        <w:pStyle w:val="Otroformato"/>
-                        <w:rPr>
-                          <w:sz w:val="32"/>
-                        </w:rPr>
-                      </w:pPr>
-                      <w:r>
-                        <w:rPr>
-                          <w:sz w:val="32"/>
-                        </w:rPr>
-                        <w:t>Estudiar el motor de inducción y su respuesta espectral bajo condiciones prácticas y de simulación.</w:t>
-                      </w:r>
-                    </w:p>
-                  </w:txbxContent>
-                </v:textbox>
-                <w10:wrap anchorx="margin" anchory="page"/>
-              </v:shape>
-            </w:pict>
-          </mc:Fallback>
-        </mc:AlternateContent>
-      </w:r>
-    </w:p>
-    <w:p>
-      <w:pPr>
-        <w:pStyle w:val="Otroformato"/>
-        <w:rPr>
-          <w:szCs w:val="24"/>
-        </w:rPr>
-      </w:pPr>
-    </w:p>
-    <w:p>
-      <w:pPr>
-        <w:pStyle w:val="Otroformato"/>
-        <w:rPr>
-          <w:szCs w:val="24"/>
-        </w:rPr>
-      </w:pPr>
-    </w:p>
-    <w:p>
-      <w:pPr>
-        <w:pStyle w:val="Otroformato"/>
-        <w:rPr>
-          <w:sz w:val="28"/>
-        </w:rPr>
-      </w:pPr>
-    </w:p>
-    <w:p>
-      <w:pPr>
-        <w:pStyle w:val="Otroformato"/>
-        <w:rPr>
-          <w:szCs w:val="24"/>
-        </w:rPr>
-      </w:pPr>
-      <w:sdt>
-        <w:sdtPr>
-          <w:id w:val="-1900820909"/>
-          <w:placeholder>
-            <w:docPart w:val="5E81B0CB5D954D0BAABD624351A76A44"/>
-          </w:placeholder>
-          <w:text/>
-        </w:sdtPr>
-        <w:sdtContent>
-          <w:r>
-            <w:t>Diego</w:t>
-          </w:r>
-          <w:r>
-            <w:t xml:space="preserve"> Andrés</w:t>
-          </w:r>
-          <w:r>
-            <w:t xml:space="preserve"> Cisternas Herrera</w:t>
-          </w:r>
-        </w:sdtContent>
-      </w:sdt>
-      <w:r>
-        <w:br/>
-      </w:r>
-      <w:r>
-        <w:br/>
-      </w:r>
-      <w:r>
-        <w:rPr>
-          <w:szCs w:val="20"/>
-        </w:rPr>
-        <w:br/>
-      </w:r>
-      <w:r>
-        <w:rPr>
-          <w:szCs w:val="24"/>
-        </w:rPr>
-        <w:t>Informe</w:t>
-      </w:r>
-      <w:r>
-        <w:rPr>
-          <w:szCs w:val="24"/>
-        </w:rPr>
-        <w:t xml:space="preserve"> avance</w:t>
-      </w:r>
-      <w:r>
-        <w:rPr>
-          <w:szCs w:val="24"/>
-        </w:rPr>
-        <w:t xml:space="preserve"> Proyecto 1</w:t>
-      </w:r>
-      <w:r>
-        <w:rPr>
-          <w:color w:val="000000" w:themeColor="text1"/>
-          <w:szCs w:val="24"/>
-        </w:rPr>
-        <w:t>,</w:t>
-      </w:r>
-    </w:p>
-    <w:p>
-      <w:pPr>
-        <w:pStyle w:val="Otroformato"/>
-      </w:pPr>
-      <w:r>
-        <w:t xml:space="preserve">Escuela de </w:t>
-      </w:r>
-      <w:r>
-        <w:t xml:space="preserve">Ingeniería Eléctrica de la </w:t>
-      </w:r>
-    </w:p>
-    <w:p>
-      <w:pPr>
-        <w:pStyle w:val="Otroformato"/>
-      </w:pPr>
-      <w:r>
-        <w:t xml:space="preserve">Pontificia Universidad Católica de Valparaíso </w:t>
-      </w:r>
-    </w:p>
-    <w:p>
-      <w:pPr>
-        <w:pStyle w:val="Otroformato"/>
-      </w:pPr>
-      <w:r>
-        <w:t>conformada</w:t>
-      </w:r>
-      <w:r>
-        <w:t xml:space="preserve"> por</w:t>
-      </w:r>
-    </w:p>
-    <w:p>
-      <w:pPr>
-        <w:pStyle w:val="Otroformato"/>
-        <w:rPr>
-          <w:szCs w:val="24"/>
-        </w:rPr>
-      </w:pPr>
-    </w:p>
-    <w:p>
-      <w:pPr>
-        <w:pStyle w:val="Otroformato"/>
-        <w:rPr>
-          <w:szCs w:val="24"/>
-        </w:rPr>
-      </w:pPr>
-      <w:r>
-        <w:rPr>
-          <w:szCs w:val="24"/>
-        </w:rPr>
-        <w:t>Sr. René Sanhueza Robles</w:t>
-      </w:r>
-    </w:p>
-    <w:p>
-      <w:pPr>
-        <w:pStyle w:val="Otroformato"/>
-        <w:rPr>
-          <w:szCs w:val="24"/>
-        </w:rPr>
-      </w:pPr>
-      <w:r>
-        <w:rPr>
-          <w:szCs w:val="24"/>
-        </w:rPr>
-        <w:t xml:space="preserve">Profesor </w:t>
-      </w:r>
-      <w:r>
-        <w:rPr>
-          <w:szCs w:val="24"/>
-        </w:rPr>
-        <w:t>G</w:t>
-      </w:r>
-      <w:r>
-        <w:rPr>
-          <w:szCs w:val="24"/>
-        </w:rPr>
-        <w:t>uía</w:t>
-      </w:r>
-    </w:p>
-    <w:p>
-      <w:pPr>
-        <w:pStyle w:val="Otroformato"/>
-        <w:tabs>
-          <w:tab w:val="left" w:pos="2805"/>
-        </w:tabs>
-        <w:rPr>
-          <w:szCs w:val="24"/>
-        </w:rPr>
-      </w:pPr>
-    </w:p>
-    <w:p>
-      <w:pPr>
-        <w:pStyle w:val="Otroformato"/>
-        <w:rPr>
-          <w:szCs w:val="24"/>
-        </w:rPr>
-      </w:pPr>
-      <w:r>
-        <w:rPr>
-          <w:szCs w:val="24"/>
-        </w:rPr>
-        <w:t>Sr. Carlos Ávila Muñostes</w:t>
-      </w:r>
-    </w:p>
-    <w:p>
-      <w:pPr>
-        <w:pStyle w:val="Otroformato"/>
-        <w:rPr>
-          <w:szCs w:val="24"/>
-        </w:rPr>
-      </w:pPr>
-      <w:r>
-        <w:rPr>
-          <w:szCs w:val="24"/>
-        </w:rPr>
-        <w:t xml:space="preserve">Segundo </w:t>
-      </w:r>
-      <w:r>
-        <w:rPr>
-          <w:szCs w:val="24"/>
-        </w:rPr>
-        <w:t>R</w:t>
-      </w:r>
-      <w:r>
-        <w:rPr>
-          <w:szCs w:val="24"/>
-        </w:rPr>
-        <w:t>evisor</w:t>
-      </w:r>
-    </w:p>
-    <w:p>
-      <w:pPr>
-        <w:pStyle w:val="Otroformato"/>
-        <w:rPr>
-          <w:szCs w:val="24"/>
-        </w:rPr>
-      </w:pPr>
-    </w:p>
-    <w:p>
-      <w:pPr>
-        <w:pStyle w:val="Otroformato"/>
-        <w:rPr>
-          <w:color w:val="000000" w:themeColor="text1"/>
-          <w:szCs w:val="24"/>
-        </w:rPr>
-      </w:pPr>
-      <w:r>
-        <w:rPr>
-          <w:color w:val="000000" w:themeColor="text1"/>
-          <w:szCs w:val="24"/>
-        </w:rPr>
-        <w:br/>
-      </w:r>
-      <w:r>
-        <w:rPr>
-          <w:color w:val="000000" w:themeColor="text1"/>
-          <w:szCs w:val="24"/>
-        </w:rPr>
-        <w:br/>
-      </w:r>
-      <w:r>
-        <w:rPr>
-          <w:color w:val="000000" w:themeColor="text1"/>
-          <w:szCs w:val="24"/>
-        </w:rPr>
-        <w:br/>
-      </w:r>
-      <w:r>
-        <w:rPr>
-          <w:color w:val="000000" w:themeColor="text1"/>
-          <w:szCs w:val="24"/>
-        </w:rPr>
-        <w:t xml:space="preserve">Valparaíso, </w:t>
-      </w:r>
-      <w:sdt>
-        <w:sdtPr>
-          <w:rPr>
-            <w:color w:val="000000" w:themeColor="text1"/>
-            <w:szCs w:val="24"/>
-          </w:rPr>
-          <w:id w:val="-382095941"/>
-          <w:placeholder>
-            <w:docPart w:val="E359382B9D424BABADCFC18DDB71ECB2"/>
-          </w:placeholder>
-          <w:date>
-            <w:dateFormat w:val="dd' de 'MMMM' de 'yyyy"/>
-            <w:lid w:val="es-CL"/>
-            <w:storeMappedDataAs w:val="dateTime"/>
-            <w:calendar w:val="gregorian"/>
-          </w:date>
-        </w:sdtPr>
-        <w:sdtContent>
-          <w:r>
-            <w:rPr>
-              <w:color w:val="000000" w:themeColor="text1"/>
-              <w:szCs w:val="24"/>
-            </w:rPr>
-            <w:t>25 de abril de 2018</w:t>
-          </w:r>
-        </w:sdtContent>
-      </w:sdt>
-    </w:p>
-    <w:p>
-      <w:pPr>
-        <w:rPr>
-          <w:rStyle w:val="nfasis"/>
-        </w:rPr>
-      </w:pPr>
-      <w:bookmarkStart w:id="0" w:name="_Toc318384743"/>
-      <w:bookmarkStart w:id="1" w:name="_Toc318384792"/>
-      <w:bookmarkStart w:id="2" w:name="_Toc318403209"/>
-    </w:p>
-    <w:p>
-      <w:pPr>
-        <w:pStyle w:val="Dedicatoria"/>
-        <w:rPr>
-          <w:rStyle w:val="nfasis"/>
-        </w:rPr>
-      </w:pPr>
-    </w:p>
-    <w:bookmarkEnd w:id="0"/>
-    <w:bookmarkEnd w:id="1"/>
-    <w:bookmarkEnd w:id="2"/>
-    <w:p>
-      <w:pPr>
         <w:sectPr>
-          <w:headerReference w:type="even" r:id="rId11"/>
-          <w:headerReference w:type="default" r:id="rId12"/>
-          <w:headerReference w:type="first" r:id="rId13"/>
+          <w:headerReference w:type="even" r:id="rId10"/>
+          <w:headerReference w:type="default" r:id="rId11"/>
+          <w:headerReference w:type="first" r:id="rId12"/>
           <w:pgSz w:w="12240" w:h="15840"/>
           <w:pgMar w:top="1440" w:right="1440" w:bottom="1440" w:left="2098" w:header="709" w:footer="709" w:gutter="0"/>
           <w:cols w:space="708"/>
@@ -2935,8 +2444,8 @@
     <w:p>
       <w:pPr>
         <w:sectPr>
-          <w:headerReference w:type="even" r:id="rId14"/>
-          <w:headerReference w:type="default" r:id="rId15"/>
+          <w:headerReference w:type="even" r:id="rId13"/>
+          <w:headerReference w:type="default" r:id="rId14"/>
           <w:pgSz w:w="12240" w:h="15840"/>
           <w:pgMar w:top="1440" w:right="1440" w:bottom="1440" w:left="2121" w:header="709" w:footer="709" w:gutter="0"/>
           <w:pgNumType w:start="1"/>
@@ -2957,7 +2466,7 @@
           <w:u w:val="single"/>
         </w:rPr>
       </w:pPr>
-      <w:bookmarkStart w:id="3" w:name="_Toc512348988"/>
+      <w:bookmarkStart w:id="0" w:name="_Toc512348988"/>
       <w:r>
         <w:lastRenderedPageBreak/>
         <w:t>Intro</w:t>
@@ -2965,7 +2474,7 @@
       <w:r>
         <w:t>ducción</w:t>
       </w:r>
-      <w:bookmarkEnd w:id="3"/>
+      <w:bookmarkEnd w:id="0"/>
     </w:p>
     <w:p>
       <w:pPr>
@@ -2975,11 +2484,11 @@
           <w:numId w:val="34"/>
         </w:numPr>
         <w:sectPr>
-          <w:headerReference w:type="even" r:id="rId16"/>
-          <w:headerReference w:type="default" r:id="rId17"/>
-          <w:footerReference w:type="default" r:id="rId18"/>
-          <w:headerReference w:type="first" r:id="rId19"/>
-          <w:footerReference w:type="first" r:id="rId20"/>
+          <w:headerReference w:type="even" r:id="rId15"/>
+          <w:headerReference w:type="default" r:id="rId16"/>
+          <w:footerReference w:type="default" r:id="rId17"/>
+          <w:headerReference w:type="first" r:id="rId18"/>
+          <w:footerReference w:type="first" r:id="rId19"/>
           <w:pgSz w:w="12240" w:h="15840" w:code="1"/>
           <w:pgMar w:top="1440" w:right="1440" w:bottom="1440" w:left="2098" w:header="709" w:footer="709" w:gutter="0"/>
           <w:pgNumType w:start="1"/>
@@ -3049,8 +2558,8 @@
             <v:path o:extrusionok="f" gradientshapeok="t" o:connecttype="rect"/>
             <o:lock v:ext="edit" aspectratio="t"/>
           </v:shapetype>
-          <v:shape id="_x0000_i1032" type="#_x0000_t75" style="width:330.7pt;height:163.25pt">
-            <v:imagedata r:id="rId21" o:title="FIG1"/>
+          <v:shape id="_x0000_i1025" type="#_x0000_t75" style="width:330.75pt;height:162.75pt">
+            <v:imagedata r:id="rId20" o:title="FIG1"/>
           </v:shape>
         </w:pict>
       </w:r>
@@ -3060,20 +2569,34 @@
           <w:szCs w:val="24"/>
         </w:rPr>
         <w:br/>
-        <w:t>Figura 1: Sistema sin compensar</w:t>
+        <w:t>Figura 1</w:t>
+      </w:r>
+      <w:r>
+        <w:rPr>
+          <w:sz w:val="24"/>
+          <w:szCs w:val="24"/>
+        </w:rPr>
+        <w:t>-1</w:t>
+      </w:r>
+      <w:r>
+        <w:rPr>
+          <w:sz w:val="24"/>
+          <w:szCs w:val="24"/>
+        </w:rPr>
+        <w:t>: Sistema sin compensar</w:t>
       </w:r>
     </w:p>
     <w:p>
       <w:pPr>
         <w:rPr>
-          <w:rFonts w:ascii="Arial" w:eastAsiaTheme="minorEastAsia" w:hAnsi="Arial" w:cs="Arial"/>
-          <w:sz w:val="24"/>
-          <w:szCs w:val="24"/>
-        </w:rPr>
-      </w:pPr>
-      <w:r>
-        <w:rPr>
-          <w:rFonts w:ascii="Arial" w:eastAsiaTheme="minorEastAsia" w:hAnsi="Arial" w:cs="Arial"/>
+          <w:rFonts w:eastAsiaTheme="minorEastAsia" w:cs="Arial"/>
+          <w:sz w:val="24"/>
+          <w:szCs w:val="24"/>
+        </w:rPr>
+      </w:pPr>
+      <w:r>
+        <w:rPr>
+          <w:rFonts w:eastAsiaTheme="minorEastAsia" w:cs="Arial"/>
           <w:sz w:val="24"/>
           <w:szCs w:val="24"/>
         </w:rPr>
@@ -3311,7 +2834,7 @@
             <w:pPr>
               <w:spacing w:after="160" w:line="259" w:lineRule="auto"/>
               <w:rPr>
-                <w:rFonts w:ascii="Arial" w:eastAsiaTheme="minorEastAsia" w:hAnsi="Arial" w:cs="Arial"/>
+                <w:rFonts w:eastAsiaTheme="minorEastAsia" w:cs="Arial"/>
                 <w:sz w:val="24"/>
                 <w:szCs w:val="24"/>
               </w:rPr>
@@ -3319,7 +2842,7 @@
             <w:proofErr w:type="spellStart"/>
             <w:r>
               <w:rPr>
-                <w:rFonts w:ascii="Arial" w:eastAsiaTheme="minorEastAsia" w:hAnsi="Arial" w:cs="Arial"/>
+                <w:rFonts w:eastAsiaTheme="minorEastAsia" w:cs="Arial"/>
                 <w:sz w:val="24"/>
                 <w:szCs w:val="24"/>
               </w:rPr>
@@ -3328,7 +2851,7 @@
             <w:proofErr w:type="spellEnd"/>
             <w:r>
               <w:rPr>
-                <w:rFonts w:ascii="Arial" w:eastAsiaTheme="minorEastAsia" w:hAnsi="Arial" w:cs="Arial"/>
+                <w:rFonts w:eastAsiaTheme="minorEastAsia" w:cs="Arial"/>
                 <w:sz w:val="24"/>
                 <w:szCs w:val="24"/>
               </w:rPr>
@@ -3339,7 +2862,7 @@
             <w:pPr>
               <w:spacing w:after="160" w:line="259" w:lineRule="auto"/>
               <w:rPr>
-                <w:rFonts w:ascii="Arial" w:eastAsiaTheme="minorEastAsia" w:hAnsi="Arial" w:cs="Arial"/>
+                <w:rFonts w:eastAsiaTheme="minorEastAsia" w:cs="Arial"/>
                 <w:sz w:val="24"/>
                 <w:szCs w:val="24"/>
               </w:rPr>
@@ -3347,7 +2870,7 @@
             <w:proofErr w:type="spellStart"/>
             <w:r>
               <w:rPr>
-                <w:rFonts w:ascii="Arial" w:eastAsiaTheme="minorEastAsia" w:hAnsi="Arial" w:cs="Arial"/>
+                <w:rFonts w:eastAsiaTheme="minorEastAsia" w:cs="Arial"/>
                 <w:sz w:val="24"/>
                 <w:szCs w:val="24"/>
               </w:rPr>
@@ -3356,7 +2879,7 @@
             <w:proofErr w:type="spellEnd"/>
             <w:r>
               <w:rPr>
-                <w:rFonts w:ascii="Arial" w:eastAsiaTheme="minorEastAsia" w:hAnsi="Arial" w:cs="Arial"/>
+                <w:rFonts w:eastAsiaTheme="minorEastAsia" w:cs="Arial"/>
                 <w:sz w:val="24"/>
                 <w:szCs w:val="24"/>
               </w:rPr>
@@ -3367,14 +2890,14 @@
             <w:pPr>
               <w:spacing w:after="160" w:line="259" w:lineRule="auto"/>
               <w:rPr>
-                <w:rFonts w:ascii="Arial" w:eastAsiaTheme="minorEastAsia" w:hAnsi="Arial" w:cs="Arial"/>
+                <w:rFonts w:eastAsiaTheme="minorEastAsia" w:cs="Arial"/>
                 <w:sz w:val="24"/>
                 <w:szCs w:val="24"/>
               </w:rPr>
             </w:pPr>
             <w:r>
               <w:rPr>
-                <w:rFonts w:ascii="Arial" w:eastAsiaTheme="minorEastAsia" w:hAnsi="Arial" w:cs="Arial"/>
+                <w:rFonts w:eastAsiaTheme="minorEastAsia" w:cs="Arial"/>
                 <w:sz w:val="24"/>
                 <w:szCs w:val="24"/>
               </w:rPr>
@@ -3385,14 +2908,14 @@
             <w:pPr>
               <w:spacing w:after="160" w:line="259" w:lineRule="auto"/>
               <w:rPr>
-                <w:rFonts w:ascii="Arial" w:eastAsiaTheme="minorEastAsia" w:hAnsi="Arial" w:cs="Arial"/>
+                <w:rFonts w:eastAsiaTheme="minorEastAsia" w:cs="Arial"/>
                 <w:sz w:val="24"/>
                 <w:szCs w:val="24"/>
               </w:rPr>
             </w:pPr>
             <w:r>
               <w:rPr>
-                <w:rFonts w:ascii="Arial" w:eastAsiaTheme="minorEastAsia" w:hAnsi="Arial" w:cs="Arial"/>
+                <w:rFonts w:eastAsiaTheme="minorEastAsia" w:cs="Arial"/>
                 <w:sz w:val="24"/>
                 <w:szCs w:val="24"/>
               </w:rPr>
@@ -3403,14 +2926,14 @@
             <w:pPr>
               <w:spacing w:after="160" w:line="259" w:lineRule="auto"/>
               <w:rPr>
-                <w:rFonts w:ascii="Arial" w:eastAsiaTheme="minorEastAsia" w:hAnsi="Arial" w:cs="Arial"/>
+                <w:rFonts w:eastAsiaTheme="minorEastAsia" w:cs="Arial"/>
                 <w:sz w:val="24"/>
                 <w:szCs w:val="24"/>
               </w:rPr>
             </w:pPr>
             <w:r>
               <w:rPr>
-                <w:rFonts w:ascii="Arial" w:eastAsiaTheme="minorEastAsia" w:hAnsi="Arial" w:cs="Arial"/>
+                <w:rFonts w:eastAsiaTheme="minorEastAsia" w:cs="Arial"/>
                 <w:sz w:val="24"/>
                 <w:szCs w:val="24"/>
               </w:rPr>
@@ -3418,7 +2941,7 @@
             </w:r>
             <w:r>
               <w:rPr>
-                <w:rFonts w:ascii="Arial" w:eastAsiaTheme="minorEastAsia" w:hAnsi="Arial" w:cs="Arial"/>
+                <w:rFonts w:eastAsiaTheme="minorEastAsia" w:cs="Arial"/>
                 <w:sz w:val="24"/>
                 <w:szCs w:val="24"/>
               </w:rPr>
@@ -3431,14 +2954,14 @@
     <w:p>
       <w:pPr>
         <w:rPr>
-          <w:rFonts w:ascii="Arial" w:eastAsiaTheme="minorEastAsia" w:hAnsi="Arial" w:cs="Arial"/>
-          <w:sz w:val="24"/>
-          <w:szCs w:val="24"/>
-        </w:rPr>
-      </w:pPr>
-      <w:r>
-        <w:rPr>
-          <w:rFonts w:ascii="Arial" w:eastAsiaTheme="minorEastAsia" w:hAnsi="Arial" w:cs="Arial"/>
+          <w:rFonts w:eastAsiaTheme="minorEastAsia" w:cs="Arial"/>
+          <w:sz w:val="24"/>
+          <w:szCs w:val="24"/>
+        </w:rPr>
+      </w:pPr>
+      <w:r>
+        <w:rPr>
+          <w:rFonts w:eastAsiaTheme="minorEastAsia" w:cs="Arial"/>
           <w:sz w:val="24"/>
           <w:szCs w:val="24"/>
         </w:rPr>
@@ -3501,7 +3024,23 @@
           <w:sz w:val="24"/>
           <w:szCs w:val="24"/>
         </w:rPr>
-        <w:t xml:space="preserve"> Carga máxima   </w:t>
+        <w:t xml:space="preserve"> </w:t>
+      </w:r>
+      <w:r>
+        <w:rPr>
+          <w:rFonts w:eastAsiaTheme="minorEastAsia" w:cs="Arial"/>
+          <w:sz w:val="24"/>
+          <w:szCs w:val="24"/>
+        </w:rPr>
+        <w:t>Carga máxima</w:t>
+      </w:r>
+      <w:r>
+        <w:rPr>
+          <w:rFonts w:ascii="Arial" w:eastAsiaTheme="minorEastAsia" w:hAnsi="Arial" w:cs="Arial"/>
+          <w:sz w:val="24"/>
+          <w:szCs w:val="24"/>
+        </w:rPr>
+        <w:t xml:space="preserve">   </w:t>
       </w:r>
       <m:oMath>
         <m:sSub>
@@ -3551,7 +3090,23 @@
           <w:sz w:val="24"/>
           <w:szCs w:val="24"/>
         </w:rPr>
-        <w:t xml:space="preserve"> Carga mínima   </w:t>
+        <w:t xml:space="preserve"> </w:t>
+      </w:r>
+      <w:r>
+        <w:rPr>
+          <w:rFonts w:eastAsiaTheme="minorEastAsia" w:cs="Arial"/>
+          <w:sz w:val="24"/>
+          <w:szCs w:val="24"/>
+        </w:rPr>
+        <w:t>Carga mínima</w:t>
+      </w:r>
+      <w:r>
+        <w:rPr>
+          <w:rFonts w:ascii="Arial" w:eastAsiaTheme="minorEastAsia" w:hAnsi="Arial" w:cs="Arial"/>
+          <w:sz w:val="24"/>
+          <w:szCs w:val="24"/>
+        </w:rPr>
+        <w:t xml:space="preserve">   </w:t>
       </w:r>
       <m:oMath>
         <m:sSub>
@@ -3601,7 +3156,15 @@
           <w:sz w:val="24"/>
           <w:szCs w:val="24"/>
         </w:rPr>
-        <w:t xml:space="preserve"> Carga nominal</w:t>
+        <w:t xml:space="preserve"> </w:t>
+      </w:r>
+      <w:r>
+        <w:rPr>
+          <w:rFonts w:eastAsiaTheme="minorEastAsia" w:cs="Arial"/>
+          <w:sz w:val="24"/>
+          <w:szCs w:val="24"/>
+        </w:rPr>
+        <w:t>Carga nominal</w:t>
       </w:r>
     </w:p>
     <w:p>
@@ -3860,7 +3423,15 @@
           <w:sz w:val="24"/>
           <w:szCs w:val="24"/>
         </w:rPr>
-        <w:t>uH</w:t>
+        <w:t>μ</w:t>
+      </w:r>
+      <w:r>
+        <w:rPr>
+          <w:rFonts w:ascii="Arial" w:eastAsiaTheme="minorEastAsia" w:hAnsi="Arial" w:cs="Arial"/>
+          <w:sz w:val="24"/>
+          <w:szCs w:val="24"/>
+        </w:rPr>
+        <w:t>H</w:t>
       </w:r>
       <w:proofErr w:type="spellEnd"/>
       <w:r>
@@ -4352,7 +3923,23 @@
           <w:sz w:val="24"/>
           <w:szCs w:val="24"/>
         </w:rPr>
-        <w:t xml:space="preserve"> en sus formas complejas:</w:t>
+        <w:t xml:space="preserve"> en sus formas complejas</w:t>
+      </w:r>
+      <w:r>
+        <w:rPr>
+          <w:rFonts w:eastAsiaTheme="minorEastAsia"/>
+          <w:sz w:val="24"/>
+          <w:szCs w:val="24"/>
+        </w:rPr>
+        <w:t xml:space="preserve"> rectangulares</w:t>
+      </w:r>
+      <w:r>
+        <w:rPr>
+          <w:rFonts w:eastAsiaTheme="minorEastAsia"/>
+          <w:sz w:val="24"/>
+          <w:szCs w:val="24"/>
+        </w:rPr>
+        <w:t>:</w:t>
       </w:r>
     </w:p>
     <w:p>
@@ -4392,15 +3979,7 @@
                   <w:sz w:val="24"/>
                   <w:szCs w:val="24"/>
                 </w:rPr>
-                <m:t>V</m:t>
-              </m:r>
-              <m:r>
-                <w:rPr>
-                  <w:rFonts w:ascii="Cambria Math" w:eastAsiaTheme="minorEastAsia" w:hAnsi="Cambria Math"/>
-                  <w:sz w:val="24"/>
-                  <w:szCs w:val="24"/>
-                </w:rPr>
-                <m:t>(1-cos⁡(δ)+jsen(δ))</m:t>
+                <m:t>V(1-cos⁡(δ)+jsen(δ))</m:t>
               </m:r>
             </m:num>
             <m:den>
@@ -4471,7 +4050,7 @@
                 <w:sz w:val="24"/>
                 <w:szCs w:val="24"/>
               </w:rPr>
-              <m:t>Sen</m:t>
+              <m:t>sen</m:t>
             </m:r>
             <m:ctrlPr>
               <w:rPr>
@@ -4547,7 +4126,7 @@
                 <w:sz w:val="24"/>
                 <w:szCs w:val="24"/>
               </w:rPr>
-              <m:t>Cos</m:t>
+              <m:t>cos</m:t>
             </m:r>
             <m:ctrlPr>
               <w:rPr>
@@ -4637,7 +4216,7 @@
                 <w:sz w:val="24"/>
                 <w:szCs w:val="24"/>
               </w:rPr>
-              <m:t>Sen</m:t>
+              <m:t>sen</m:t>
             </m:r>
             <m:ctrlPr>
               <w:rPr>
@@ -4742,18 +4321,7 @@
                   <w:sz w:val="24"/>
                   <w:szCs w:val="24"/>
                 </w:rPr>
-                <m:t xml:space="preserve"> </m:t>
-              </m:r>
-              <m:r>
-                <m:rPr>
-                  <m:sty m:val="p"/>
-                </m:rPr>
-                <w:rPr>
-                  <w:rFonts w:ascii="Cambria Math" w:hAnsi="Cambria Math" w:cs="Arial"/>
-                  <w:sz w:val="24"/>
-                  <w:szCs w:val="24"/>
-                </w:rPr>
-                <m:t>Cos</m:t>
+                <m:t xml:space="preserve"> cos</m:t>
               </m:r>
               <m:ctrlPr>
                 <w:rPr>
@@ -4819,7 +4387,7 @@
                   <w:sz w:val="24"/>
                   <w:szCs w:val="24"/>
                 </w:rPr>
-                <m:t>Sen</m:t>
+                <m:t>sen</m:t>
               </m:r>
             </m:e>
             <m:sup>
@@ -4882,6 +4450,9 @@
             </m:e>
           </m:d>
           <m:r>
+            <m:rPr>
+              <m:sty m:val="p"/>
+            </m:rPr>
             <w:rPr>
               <w:rFonts w:eastAsiaTheme="minorEastAsia"/>
               <w:sz w:val="24"/>
@@ -4967,7 +4538,7 @@
                       <w:sz w:val="24"/>
                       <w:szCs w:val="24"/>
                     </w:rPr>
-                    <m:t>Sen</m:t>
+                    <m:t>sen</m:t>
                   </m:r>
                 </m:e>
                 <m:sup>
@@ -5057,7 +4628,7 @@
                       <w:sz w:val="24"/>
                       <w:szCs w:val="24"/>
                     </w:rPr>
-                    <m:t>Cos</m:t>
+                    <m:t>cos</m:t>
                   </m:r>
                   <m:ctrlPr>
                     <w:rPr>
@@ -5147,7 +4718,7 @@
                       <w:sz w:val="24"/>
                       <w:szCs w:val="24"/>
                     </w:rPr>
-                    <m:t>Sen</m:t>
+                    <m:t>sen</m:t>
                   </m:r>
                   <m:ctrlPr>
                     <w:rPr>
@@ -5314,6 +4885,7 @@
               <w:sz w:val="24"/>
               <w:szCs w:val="24"/>
             </w:rPr>
+            <w:lastRenderedPageBreak/>
             <m:t>I=</m:t>
           </m:r>
           <m:f>
@@ -5356,7 +4928,7 @@
                       <w:sz w:val="24"/>
                       <w:szCs w:val="24"/>
                     </w:rPr>
-                    <m:t>Sen</m:t>
+                    <m:t>sen</m:t>
                   </m:r>
                   <m:ctrlPr>
                     <w:rPr>
@@ -5446,7 +5018,7 @@
                       <w:sz w:val="24"/>
                       <w:szCs w:val="24"/>
                     </w:rPr>
-                    <m:t>Cos</m:t>
+                    <m:t>cos</m:t>
                   </m:r>
                   <m:ctrlPr>
                     <w:rPr>
@@ -5536,7 +5108,7 @@
                       <w:sz w:val="24"/>
                       <w:szCs w:val="24"/>
                     </w:rPr>
-                    <m:t>Sen</m:t>
+                    <m:t>sen</m:t>
                   </m:r>
                   <m:ctrlPr>
                     <w:rPr>
@@ -5715,7 +5287,7 @@
                       <w:sz w:val="24"/>
                       <w:szCs w:val="24"/>
                     </w:rPr>
-                    <m:t>Sen</m:t>
+                    <m:t>sen</m:t>
                   </m:r>
                   <m:ctrlPr>
                     <w:rPr>
@@ -5781,15 +5353,7 @@
                       <w:sz w:val="24"/>
                       <w:szCs w:val="24"/>
                     </w:rPr>
-                    <m:t>∠-δ</m:t>
-                  </m:r>
-                  <m:r>
-                    <w:rPr>
-                      <w:rFonts w:ascii="Cambria Math" w:hAnsi="Cambria Math" w:cs="Arial"/>
-                      <w:sz w:val="24"/>
-                      <w:szCs w:val="24"/>
-                    </w:rPr>
-                    <m:t>/2</m:t>
+                    <m:t>∠-δ/2</m:t>
                   </m:r>
                 </m:e>
               </m:func>
@@ -5881,8 +5445,6 @@
         </w:rPr>
         <w:t xml:space="preserve">  se realiza un LVK  con  la fuente, obteniendo:</w:t>
       </w:r>
-      <w:bookmarkStart w:id="4" w:name="_GoBack"/>
-      <w:bookmarkEnd w:id="4"/>
     </w:p>
     <w:p>
       <w:pPr>
@@ -6046,93 +5608,4229 @@
           <w:sz w:val="24"/>
           <w:szCs w:val="24"/>
         </w:rPr>
-        <w:sectPr>
-          <w:headerReference w:type="default" r:id="rId22"/>
-          <w:headerReference w:type="first" r:id="rId23"/>
-          <w:pgSz w:w="12240" w:h="15840" w:code="1"/>
-          <w:pgMar w:top="1440" w:right="1440" w:bottom="1440" w:left="2098" w:header="709" w:footer="709" w:gutter="0"/>
-          <w:cols w:space="708"/>
-          <w:titlePg/>
-          <w:docGrid w:linePitch="360"/>
-        </w:sectPr>
-      </w:pPr>
+      </w:pPr>
+      <w:r>
+        <w:rPr>
+          <w:rFonts w:eastAsiaTheme="minorEastAsia"/>
+          <w:sz w:val="24"/>
+          <w:szCs w:val="24"/>
+        </w:rPr>
+        <w:t xml:space="preserve">Si reemplazamos en la ecuación la corriente, podemos notar que las reactancias se van, quedando la expresión de  </w:t>
+      </w:r>
+      <m:oMath>
+        <m:acc>
+          <m:accPr>
+            <m:chr m:val="⃗"/>
+            <m:ctrlPr>
+              <w:rPr>
+                <w:rFonts w:ascii="Cambria Math" w:hAnsi="Cambria Math" w:cs="Arial"/>
+                <w:i/>
+                <w:sz w:val="24"/>
+                <w:szCs w:val="24"/>
+              </w:rPr>
+            </m:ctrlPr>
+          </m:accPr>
+          <m:e>
+            <m:sSub>
+              <m:sSubPr>
+                <m:ctrlPr>
+                  <w:rPr>
+                    <w:rFonts w:ascii="Cambria Math" w:hAnsi="Cambria Math" w:cs="Arial"/>
+                    <w:i/>
+                    <w:sz w:val="24"/>
+                    <w:szCs w:val="24"/>
+                  </w:rPr>
+                </m:ctrlPr>
+              </m:sSubPr>
+              <m:e>
+                <m:r>
+                  <w:rPr>
+                    <w:rFonts w:ascii="Cambria Math" w:hAnsi="Cambria Math" w:cs="Arial"/>
+                    <w:sz w:val="24"/>
+                    <w:szCs w:val="24"/>
+                  </w:rPr>
+                  <m:t>V</m:t>
+                </m:r>
+              </m:e>
+              <m:sub>
+                <m:r>
+                  <w:rPr>
+                    <w:rFonts w:ascii="Cambria Math" w:hAnsi="Cambria Math" w:cs="Arial"/>
+                    <w:sz w:val="24"/>
+                    <w:szCs w:val="24"/>
+                  </w:rPr>
+                  <m:t>p</m:t>
+                </m:r>
+              </m:sub>
+            </m:sSub>
+          </m:e>
+        </m:acc>
+      </m:oMath>
+      <w:r>
+        <w:rPr>
+          <w:rFonts w:eastAsiaTheme="minorEastAsia"/>
+          <w:sz w:val="24"/>
+          <w:szCs w:val="24"/>
+        </w:rPr>
+        <w:t>:</w:t>
+      </w:r>
     </w:p>
     <w:p>
       <w:pPr>
-        <w:pStyle w:val="Ttulo1"/>
-      </w:pPr>
-      <w:bookmarkStart w:id="5" w:name="_Toc512348993"/>
-      <w:r>
-        <w:lastRenderedPageBreak/>
-        <w:t>Marco Teórico</w:t>
-      </w:r>
-      <w:bookmarkEnd w:id="5"/>
+        <w:rPr>
+          <w:rFonts w:eastAsiaTheme="minorEastAsia"/>
+          <w:sz w:val="24"/>
+          <w:szCs w:val="24"/>
+        </w:rPr>
+      </w:pPr>
+      <m:oMathPara>
+        <m:oMath>
+          <m:acc>
+            <m:accPr>
+              <m:chr m:val="⃗"/>
+              <m:ctrlPr>
+                <w:rPr>
+                  <w:rFonts w:ascii="Cambria Math" w:hAnsi="Cambria Math" w:cs="Arial"/>
+                  <w:i/>
+                  <w:sz w:val="24"/>
+                  <w:szCs w:val="24"/>
+                </w:rPr>
+              </m:ctrlPr>
+            </m:accPr>
+            <m:e>
+              <m:sSub>
+                <m:sSubPr>
+                  <m:ctrlPr>
+                    <w:rPr>
+                      <w:rFonts w:ascii="Cambria Math" w:hAnsi="Cambria Math" w:cs="Arial"/>
+                      <w:i/>
+                      <w:sz w:val="24"/>
+                      <w:szCs w:val="24"/>
+                    </w:rPr>
+                  </m:ctrlPr>
+                </m:sSubPr>
+                <m:e>
+                  <m:r>
+                    <w:rPr>
+                      <w:rFonts w:ascii="Cambria Math" w:hAnsi="Cambria Math" w:cs="Arial"/>
+                      <w:sz w:val="24"/>
+                      <w:szCs w:val="24"/>
+                    </w:rPr>
+                    <m:t>V</m:t>
+                  </m:r>
+                </m:e>
+                <m:sub>
+                  <m:r>
+                    <w:rPr>
+                      <w:rFonts w:ascii="Cambria Math" w:hAnsi="Cambria Math" w:cs="Arial"/>
+                      <w:sz w:val="24"/>
+                      <w:szCs w:val="24"/>
+                    </w:rPr>
+                    <m:t>p</m:t>
+                  </m:r>
+                </m:sub>
+              </m:sSub>
+            </m:e>
+          </m:acc>
+          <m:r>
+            <w:rPr>
+              <w:rFonts w:ascii="Cambria Math" w:eastAsiaTheme="minorEastAsia" w:hAnsi="Cambria Math"/>
+              <w:sz w:val="24"/>
+              <w:szCs w:val="24"/>
+            </w:rPr>
+            <m:t>=V-</m:t>
+          </m:r>
+          <m:f>
+            <m:fPr>
+              <m:ctrlPr>
+                <w:rPr>
+                  <w:rFonts w:ascii="Cambria Math" w:eastAsiaTheme="minorEastAsia" w:hAnsi="Cambria Math"/>
+                  <w:i/>
+                  <w:sz w:val="24"/>
+                  <w:szCs w:val="24"/>
+                </w:rPr>
+              </m:ctrlPr>
+            </m:fPr>
+            <m:num>
+              <m:r>
+                <w:rPr>
+                  <w:rFonts w:ascii="Cambria Math" w:eastAsiaTheme="minorEastAsia" w:hAnsi="Cambria Math"/>
+                  <w:sz w:val="24"/>
+                  <w:szCs w:val="24"/>
+                </w:rPr>
+                <m:t>V*sen(</m:t>
+              </m:r>
+              <m:f>
+                <m:fPr>
+                  <m:ctrlPr>
+                    <w:rPr>
+                      <w:rFonts w:ascii="Cambria Math" w:eastAsiaTheme="minorEastAsia" w:hAnsi="Cambria Math"/>
+                      <w:i/>
+                      <w:sz w:val="24"/>
+                      <w:szCs w:val="24"/>
+                    </w:rPr>
+                  </m:ctrlPr>
+                </m:fPr>
+                <m:num>
+                  <m:r>
+                    <w:rPr>
+                      <w:rFonts w:ascii="Cambria Math" w:eastAsiaTheme="minorEastAsia" w:hAnsi="Cambria Math"/>
+                      <w:sz w:val="24"/>
+                      <w:szCs w:val="24"/>
+                    </w:rPr>
+                    <m:t>δ</m:t>
+                  </m:r>
+                </m:num>
+                <m:den>
+                  <m:r>
+                    <w:rPr>
+                      <w:rFonts w:ascii="Cambria Math" w:eastAsiaTheme="minorEastAsia" w:hAnsi="Cambria Math"/>
+                      <w:sz w:val="24"/>
+                      <w:szCs w:val="24"/>
+                    </w:rPr>
+                    <m:t>2</m:t>
+                  </m:r>
+                </m:den>
+              </m:f>
+              <m:r>
+                <w:rPr>
+                  <w:rFonts w:ascii="Cambria Math" w:eastAsiaTheme="minorEastAsia" w:hAnsi="Cambria Math"/>
+                  <w:sz w:val="24"/>
+                  <w:szCs w:val="24"/>
+                </w:rPr>
+                <m:t>)</m:t>
+              </m:r>
+              <m:r>
+                <w:rPr>
+                  <w:rFonts w:ascii="Cambria Math" w:hAnsi="Cambria Math" w:cs="Arial"/>
+                  <w:sz w:val="24"/>
+                  <w:szCs w:val="24"/>
+                </w:rPr>
+                <m:t>∠(90-</m:t>
+              </m:r>
+              <m:f>
+                <m:fPr>
+                  <m:ctrlPr>
+                    <w:rPr>
+                      <w:rFonts w:ascii="Cambria Math" w:eastAsiaTheme="minorEastAsia" w:hAnsi="Cambria Math"/>
+                      <w:i/>
+                      <w:sz w:val="24"/>
+                      <w:szCs w:val="24"/>
+                    </w:rPr>
+                  </m:ctrlPr>
+                </m:fPr>
+                <m:num>
+                  <m:r>
+                    <w:rPr>
+                      <w:rFonts w:ascii="Cambria Math" w:eastAsiaTheme="minorEastAsia" w:hAnsi="Cambria Math"/>
+                      <w:sz w:val="24"/>
+                      <w:szCs w:val="24"/>
+                    </w:rPr>
+                    <m:t>δ</m:t>
+                  </m:r>
+                  <m:ctrlPr>
+                    <w:rPr>
+                      <w:rFonts w:ascii="Cambria Math" w:hAnsi="Cambria Math" w:cs="Arial"/>
+                      <w:i/>
+                      <w:sz w:val="24"/>
+                      <w:szCs w:val="24"/>
+                    </w:rPr>
+                  </m:ctrlPr>
+                </m:num>
+                <m:den>
+                  <m:r>
+                    <w:rPr>
+                      <w:rFonts w:ascii="Cambria Math" w:eastAsiaTheme="minorEastAsia" w:hAnsi="Cambria Math"/>
+                      <w:sz w:val="24"/>
+                      <w:szCs w:val="24"/>
+                    </w:rPr>
+                    <m:t>2</m:t>
+                  </m:r>
+                </m:den>
+              </m:f>
+              <m:r>
+                <w:rPr>
+                  <w:rFonts w:ascii="Cambria Math" w:hAnsi="Cambria Math" w:cs="Arial"/>
+                  <w:sz w:val="24"/>
+                  <w:szCs w:val="24"/>
+                </w:rPr>
+                <m:t>)</m:t>
+              </m:r>
+            </m:num>
+            <m:den>
+              <m:r>
+                <w:rPr>
+                  <w:rFonts w:ascii="Cambria Math" w:eastAsiaTheme="minorEastAsia" w:hAnsi="Cambria Math"/>
+                  <w:sz w:val="24"/>
+                  <w:szCs w:val="24"/>
+                </w:rPr>
+                <m:t>2</m:t>
+              </m:r>
+            </m:den>
+          </m:f>
+        </m:oMath>
+      </m:oMathPara>
     </w:p>
     <w:p>
-      <w:r>
-        <w:t xml:space="preserve">A </w:t>
-      </w:r>
-      <w:r>
-        <w:t>continuación se darán a conocer las variables eléctricas de estudio, conceptos teóricos rel</w:t>
-      </w:r>
-      <w:r>
-        <w:t>evantes del motor de inducción, el variador de frecuencia</w:t>
-      </w:r>
-      <w:r>
-        <w:t xml:space="preserve"> y finalmente una descripción del equipo de mediciones SAMTE y el software Simulink.</w:t>
+      <w:pPr>
+        <w:rPr>
+          <w:rFonts w:eastAsiaTheme="minorEastAsia"/>
+          <w:sz w:val="24"/>
+          <w:szCs w:val="24"/>
+        </w:rPr>
+      </w:pPr>
+      <w:r>
+        <w:rPr>
+          <w:rFonts w:eastAsiaTheme="minorEastAsia"/>
+          <w:sz w:val="24"/>
+          <w:szCs w:val="24"/>
+        </w:rPr>
+        <w:t xml:space="preserve">Resulta conveniente pasar dividiendo V, para normalizar  </w:t>
+      </w:r>
+      <m:oMath>
+        <m:acc>
+          <m:accPr>
+            <m:chr m:val="⃗"/>
+            <m:ctrlPr>
+              <w:rPr>
+                <w:rFonts w:ascii="Cambria Math" w:hAnsi="Cambria Math" w:cs="Arial"/>
+                <w:i/>
+                <w:sz w:val="24"/>
+                <w:szCs w:val="24"/>
+              </w:rPr>
+            </m:ctrlPr>
+          </m:accPr>
+          <m:e>
+            <m:sSub>
+              <m:sSubPr>
+                <m:ctrlPr>
+                  <w:rPr>
+                    <w:rFonts w:ascii="Cambria Math" w:hAnsi="Cambria Math" w:cs="Arial"/>
+                    <w:i/>
+                    <w:sz w:val="24"/>
+                    <w:szCs w:val="24"/>
+                  </w:rPr>
+                </m:ctrlPr>
+              </m:sSubPr>
+              <m:e>
+                <m:r>
+                  <w:rPr>
+                    <w:rFonts w:ascii="Cambria Math" w:hAnsi="Cambria Math" w:cs="Arial"/>
+                    <w:sz w:val="24"/>
+                    <w:szCs w:val="24"/>
+                  </w:rPr>
+                  <m:t>V</m:t>
+                </m:r>
+              </m:e>
+              <m:sub>
+                <m:r>
+                  <w:rPr>
+                    <w:rFonts w:ascii="Cambria Math" w:hAnsi="Cambria Math" w:cs="Arial"/>
+                    <w:sz w:val="24"/>
+                    <w:szCs w:val="24"/>
+                  </w:rPr>
+                  <m:t>p</m:t>
+                </m:r>
+              </m:sub>
+            </m:sSub>
+          </m:e>
+        </m:acc>
+      </m:oMath>
+      <w:r>
+        <w:rPr>
+          <w:rFonts w:eastAsiaTheme="minorEastAsia"/>
+          <w:sz w:val="24"/>
+          <w:szCs w:val="24"/>
+        </w:rPr>
+        <w:t xml:space="preserve"> y trabajarlo en [</w:t>
+      </w:r>
+      <w:proofErr w:type="spellStart"/>
+      <w:r>
+        <w:rPr>
+          <w:rFonts w:eastAsiaTheme="minorEastAsia"/>
+          <w:sz w:val="24"/>
+          <w:szCs w:val="24"/>
+        </w:rPr>
+        <w:t>pu</w:t>
+      </w:r>
+      <w:proofErr w:type="spellEnd"/>
+      <w:r>
+        <w:rPr>
+          <w:rFonts w:eastAsiaTheme="minorEastAsia"/>
+          <w:sz w:val="24"/>
+          <w:szCs w:val="24"/>
+        </w:rPr>
+        <w:t>]</w:t>
+      </w:r>
+      <w:r>
+        <w:rPr>
+          <w:rFonts w:eastAsiaTheme="minorEastAsia"/>
+          <w:sz w:val="24"/>
+          <w:szCs w:val="24"/>
+        </w:rPr>
+        <w:t>. Si seguimos desarrollando la expresión, pasando el ángulo a  su forma rectangular obtenemos:</w:t>
       </w:r>
     </w:p>
     <w:p>
       <w:pPr>
-        <w:pStyle w:val="Ttulo2"/>
-      </w:pPr>
-      <w:bookmarkStart w:id="6" w:name="_Toc512348994"/>
-      <w:r>
-        <w:t>Variables eléctricas de estudio</w:t>
-      </w:r>
-      <w:bookmarkEnd w:id="6"/>
+        <w:rPr>
+          <w:rFonts w:eastAsiaTheme="minorEastAsia"/>
+          <w:sz w:val="24"/>
+          <w:szCs w:val="24"/>
+        </w:rPr>
+      </w:pPr>
+      <m:oMathPara>
+        <m:oMath>
+          <m:f>
+            <m:fPr>
+              <m:ctrlPr>
+                <w:rPr>
+                  <w:rFonts w:ascii="Cambria Math" w:eastAsiaTheme="minorEastAsia" w:hAnsi="Cambria Math"/>
+                  <w:i/>
+                  <w:sz w:val="24"/>
+                  <w:szCs w:val="24"/>
+                </w:rPr>
+              </m:ctrlPr>
+            </m:fPr>
+            <m:num>
+              <m:acc>
+                <m:accPr>
+                  <m:chr m:val="⃗"/>
+                  <m:ctrlPr>
+                    <w:rPr>
+                      <w:rFonts w:ascii="Cambria Math" w:hAnsi="Cambria Math" w:cs="Arial"/>
+                      <w:i/>
+                      <w:sz w:val="24"/>
+                      <w:szCs w:val="24"/>
+                    </w:rPr>
+                  </m:ctrlPr>
+                </m:accPr>
+                <m:e>
+                  <m:sSub>
+                    <m:sSubPr>
+                      <m:ctrlPr>
+                        <w:rPr>
+                          <w:rFonts w:ascii="Cambria Math" w:hAnsi="Cambria Math" w:cs="Arial"/>
+                          <w:i/>
+                          <w:sz w:val="24"/>
+                          <w:szCs w:val="24"/>
+                        </w:rPr>
+                      </m:ctrlPr>
+                    </m:sSubPr>
+                    <m:e>
+                      <m:r>
+                        <w:rPr>
+                          <w:rFonts w:ascii="Cambria Math" w:hAnsi="Cambria Math" w:cs="Arial"/>
+                          <w:sz w:val="24"/>
+                          <w:szCs w:val="24"/>
+                        </w:rPr>
+                        <m:t>V</m:t>
+                      </m:r>
+                    </m:e>
+                    <m:sub>
+                      <m:r>
+                        <w:rPr>
+                          <w:rFonts w:ascii="Cambria Math" w:hAnsi="Cambria Math" w:cs="Arial"/>
+                          <w:sz w:val="24"/>
+                          <w:szCs w:val="24"/>
+                        </w:rPr>
+                        <m:t>p</m:t>
+                      </m:r>
+                    </m:sub>
+                  </m:sSub>
+                </m:e>
+              </m:acc>
+              <m:r>
+                <m:rPr>
+                  <m:sty m:val="p"/>
+                </m:rPr>
+                <w:rPr>
+                  <w:rFonts w:ascii="Cambria Math" w:eastAsiaTheme="minorEastAsia" w:hAnsi="Cambria Math"/>
+                  <w:sz w:val="24"/>
+                  <w:szCs w:val="24"/>
+                </w:rPr>
+                <m:t xml:space="preserve"> </m:t>
+              </m:r>
+            </m:num>
+            <m:den>
+              <m:r>
+                <w:rPr>
+                  <w:rFonts w:ascii="Cambria Math" w:eastAsiaTheme="minorEastAsia" w:hAnsi="Cambria Math"/>
+                  <w:sz w:val="24"/>
+                  <w:szCs w:val="24"/>
+                </w:rPr>
+                <m:t>V</m:t>
+              </m:r>
+            </m:den>
+          </m:f>
+          <m:r>
+            <w:rPr>
+              <w:rFonts w:ascii="Cambria Math" w:eastAsiaTheme="minorEastAsia" w:hAnsi="Cambria Math"/>
+              <w:sz w:val="24"/>
+              <w:szCs w:val="24"/>
+            </w:rPr>
+            <m:t>=1-</m:t>
+          </m:r>
+          <m:f>
+            <m:fPr>
+              <m:ctrlPr>
+                <w:rPr>
+                  <w:rFonts w:ascii="Cambria Math" w:eastAsiaTheme="minorEastAsia" w:hAnsi="Cambria Math"/>
+                  <w:i/>
+                  <w:sz w:val="24"/>
+                  <w:szCs w:val="24"/>
+                </w:rPr>
+              </m:ctrlPr>
+            </m:fPr>
+            <m:num>
+              <m:r>
+                <w:rPr>
+                  <w:rFonts w:ascii="Cambria Math" w:eastAsiaTheme="minorEastAsia" w:hAnsi="Cambria Math"/>
+                  <w:sz w:val="24"/>
+                  <w:szCs w:val="24"/>
+                </w:rPr>
+                <m:t>sen</m:t>
+              </m:r>
+              <m:d>
+                <m:dPr>
+                  <m:ctrlPr>
+                    <w:rPr>
+                      <w:rFonts w:ascii="Cambria Math" w:eastAsiaTheme="minorEastAsia" w:hAnsi="Cambria Math"/>
+                      <w:i/>
+                      <w:sz w:val="24"/>
+                      <w:szCs w:val="24"/>
+                    </w:rPr>
+                  </m:ctrlPr>
+                </m:dPr>
+                <m:e>
+                  <m:f>
+                    <m:fPr>
+                      <m:ctrlPr>
+                        <w:rPr>
+                          <w:rFonts w:ascii="Cambria Math" w:eastAsiaTheme="minorEastAsia" w:hAnsi="Cambria Math"/>
+                          <w:i/>
+                          <w:sz w:val="24"/>
+                          <w:szCs w:val="24"/>
+                        </w:rPr>
+                      </m:ctrlPr>
+                    </m:fPr>
+                    <m:num>
+                      <m:r>
+                        <w:rPr>
+                          <w:rFonts w:ascii="Cambria Math" w:eastAsiaTheme="minorEastAsia" w:hAnsi="Cambria Math"/>
+                          <w:sz w:val="24"/>
+                          <w:szCs w:val="24"/>
+                        </w:rPr>
+                        <m:t>δ</m:t>
+                      </m:r>
+                    </m:num>
+                    <m:den>
+                      <m:r>
+                        <w:rPr>
+                          <w:rFonts w:ascii="Cambria Math" w:eastAsiaTheme="minorEastAsia" w:hAnsi="Cambria Math"/>
+                          <w:sz w:val="24"/>
+                          <w:szCs w:val="24"/>
+                        </w:rPr>
+                        <m:t>2</m:t>
+                      </m:r>
+                    </m:den>
+                  </m:f>
+                </m:e>
+              </m:d>
+              <m:r>
+                <w:rPr>
+                  <w:rFonts w:ascii="Cambria Math" w:eastAsiaTheme="minorEastAsia" w:hAnsi="Cambria Math"/>
+                  <w:sz w:val="24"/>
+                  <w:szCs w:val="24"/>
+                </w:rPr>
+                <m:t>*</m:t>
+              </m:r>
+              <m:r>
+                <w:rPr>
+                  <w:rFonts w:ascii="Cambria Math" w:eastAsiaTheme="minorEastAsia" w:hAnsi="Cambria Math"/>
+                  <w:sz w:val="24"/>
+                  <w:szCs w:val="24"/>
+                  <w:lang w:val="en-US"/>
+                </w:rPr>
+                <m:t>[</m:t>
+              </m:r>
+              <m:func>
+                <m:funcPr>
+                  <m:ctrlPr>
+                    <w:rPr>
+                      <w:rFonts w:ascii="Cambria Math" w:eastAsiaTheme="minorEastAsia" w:hAnsi="Cambria Math"/>
+                      <w:sz w:val="24"/>
+                      <w:szCs w:val="24"/>
+                      <w:lang w:val="en-US"/>
+                    </w:rPr>
+                  </m:ctrlPr>
+                </m:funcPr>
+                <m:fName>
+                  <m:r>
+                    <m:rPr>
+                      <m:sty m:val="p"/>
+                    </m:rPr>
+                    <w:rPr>
+                      <w:rFonts w:ascii="Cambria Math" w:eastAsiaTheme="minorEastAsia" w:hAnsi="Cambria Math"/>
+                      <w:sz w:val="24"/>
+                      <w:szCs w:val="24"/>
+                      <w:lang w:val="en-US"/>
+                    </w:rPr>
+                    <m:t>cos</m:t>
+                  </m:r>
+                  <m:ctrlPr>
+                    <w:rPr>
+                      <w:rFonts w:ascii="Cambria Math" w:eastAsiaTheme="minorEastAsia" w:hAnsi="Cambria Math"/>
+                      <w:i/>
+                      <w:sz w:val="24"/>
+                      <w:szCs w:val="24"/>
+                      <w:lang w:val="en-US"/>
+                    </w:rPr>
+                  </m:ctrlPr>
+                </m:fName>
+                <m:e>
+                  <m:d>
+                    <m:dPr>
+                      <m:ctrlPr>
+                        <w:rPr>
+                          <w:rFonts w:ascii="Cambria Math" w:eastAsiaTheme="minorEastAsia" w:hAnsi="Cambria Math"/>
+                          <w:i/>
+                          <w:sz w:val="24"/>
+                          <w:szCs w:val="24"/>
+                          <w:lang w:val="en-US"/>
+                        </w:rPr>
+                      </m:ctrlPr>
+                    </m:dPr>
+                    <m:e>
+                      <m:r>
+                        <w:rPr>
+                          <w:rFonts w:ascii="Cambria Math" w:eastAsiaTheme="minorEastAsia" w:hAnsi="Cambria Math"/>
+                          <w:sz w:val="24"/>
+                          <w:szCs w:val="24"/>
+                          <w:lang w:val="en-US"/>
+                        </w:rPr>
+                        <m:t>90-</m:t>
+                      </m:r>
+                      <m:f>
+                        <m:fPr>
+                          <m:ctrlPr>
+                            <w:rPr>
+                              <w:rFonts w:ascii="Cambria Math" w:eastAsiaTheme="minorEastAsia" w:hAnsi="Cambria Math"/>
+                              <w:i/>
+                              <w:sz w:val="24"/>
+                              <w:szCs w:val="24"/>
+                            </w:rPr>
+                          </m:ctrlPr>
+                        </m:fPr>
+                        <m:num>
+                          <m:r>
+                            <w:rPr>
+                              <w:rFonts w:ascii="Cambria Math" w:eastAsiaTheme="minorEastAsia" w:hAnsi="Cambria Math"/>
+                              <w:sz w:val="24"/>
+                              <w:szCs w:val="24"/>
+                            </w:rPr>
+                            <m:t>δ</m:t>
+                          </m:r>
+                          <m:ctrlPr>
+                            <w:rPr>
+                              <w:rFonts w:ascii="Cambria Math" w:eastAsiaTheme="minorEastAsia" w:hAnsi="Cambria Math"/>
+                              <w:i/>
+                              <w:sz w:val="24"/>
+                              <w:szCs w:val="24"/>
+                              <w:lang w:val="en-US"/>
+                            </w:rPr>
+                          </m:ctrlPr>
+                        </m:num>
+                        <m:den>
+                          <m:r>
+                            <w:rPr>
+                              <w:rFonts w:ascii="Cambria Math" w:eastAsiaTheme="minorEastAsia" w:hAnsi="Cambria Math"/>
+                              <w:sz w:val="24"/>
+                              <w:szCs w:val="24"/>
+                            </w:rPr>
+                            <m:t>2</m:t>
+                          </m:r>
+                        </m:den>
+                      </m:f>
+                    </m:e>
+                  </m:d>
+                </m:e>
+              </m:func>
+              <m:r>
+                <w:rPr>
+                  <w:rFonts w:ascii="Cambria Math" w:eastAsiaTheme="minorEastAsia" w:hAnsi="Cambria Math"/>
+                  <w:sz w:val="24"/>
+                  <w:szCs w:val="24"/>
+                  <w:lang w:val="en-US"/>
+                </w:rPr>
+                <m:t>+jsen(90-</m:t>
+              </m:r>
+              <m:f>
+                <m:fPr>
+                  <m:ctrlPr>
+                    <w:rPr>
+                      <w:rFonts w:ascii="Cambria Math" w:eastAsiaTheme="minorEastAsia" w:hAnsi="Cambria Math"/>
+                      <w:i/>
+                      <w:sz w:val="24"/>
+                      <w:szCs w:val="24"/>
+                    </w:rPr>
+                  </m:ctrlPr>
+                </m:fPr>
+                <m:num>
+                  <m:r>
+                    <w:rPr>
+                      <w:rFonts w:ascii="Cambria Math" w:eastAsiaTheme="minorEastAsia" w:hAnsi="Cambria Math"/>
+                      <w:sz w:val="24"/>
+                      <w:szCs w:val="24"/>
+                    </w:rPr>
+                    <m:t>δ</m:t>
+                  </m:r>
+                  <m:ctrlPr>
+                    <w:rPr>
+                      <w:rFonts w:ascii="Cambria Math" w:eastAsiaTheme="minorEastAsia" w:hAnsi="Cambria Math"/>
+                      <w:i/>
+                      <w:sz w:val="24"/>
+                      <w:szCs w:val="24"/>
+                      <w:lang w:val="en-US"/>
+                    </w:rPr>
+                  </m:ctrlPr>
+                </m:num>
+                <m:den>
+                  <m:r>
+                    <w:rPr>
+                      <w:rFonts w:ascii="Cambria Math" w:eastAsiaTheme="minorEastAsia" w:hAnsi="Cambria Math"/>
+                      <w:sz w:val="24"/>
+                      <w:szCs w:val="24"/>
+                    </w:rPr>
+                    <m:t>2</m:t>
+                  </m:r>
+                </m:den>
+              </m:f>
+              <m:r>
+                <w:rPr>
+                  <w:rFonts w:ascii="Cambria Math" w:eastAsiaTheme="minorEastAsia" w:hAnsi="Cambria Math"/>
+                  <w:sz w:val="24"/>
+                  <w:szCs w:val="24"/>
+                  <w:lang w:val="en-US"/>
+                </w:rPr>
+                <m:t>)]</m:t>
+              </m:r>
+            </m:num>
+            <m:den>
+              <m:r>
+                <w:rPr>
+                  <w:rFonts w:ascii="Cambria Math" w:eastAsiaTheme="minorEastAsia" w:hAnsi="Cambria Math"/>
+                  <w:sz w:val="24"/>
+                  <w:szCs w:val="24"/>
+                </w:rPr>
+                <m:t>2</m:t>
+              </m:r>
+            </m:den>
+          </m:f>
+        </m:oMath>
+      </m:oMathPara>
     </w:p>
     <w:p>
-      <w:r>
-        <w:t>El estudio se basa principalmente en el espectro de los armónicos, no obstante</w:t>
-      </w:r>
-      <w:r>
-        <w:t xml:space="preserve"> junto con este se analizarán los transitorios y las componentes simétricas, debido a la importancia que tienen estas variables para el funcionamiento del motor de inducción trifásico.</w:t>
+      <w:pPr>
+        <w:rPr>
+          <w:rFonts w:eastAsiaTheme="minorEastAsia"/>
+          <w:sz w:val="24"/>
+          <w:szCs w:val="24"/>
+        </w:rPr>
+      </w:pPr>
+      <w:r>
+        <w:rPr>
+          <w:rFonts w:eastAsiaTheme="minorEastAsia"/>
+          <w:sz w:val="24"/>
+          <w:szCs w:val="24"/>
+        </w:rPr>
+        <w:t>Si seguimos con el desarrollo de la expresión:</w:t>
       </w:r>
     </w:p>
     <w:p>
       <w:pPr>
-        <w:pStyle w:val="Ttulo3"/>
-      </w:pPr>
-      <w:bookmarkStart w:id="7" w:name="_Toc512348995"/>
-      <w:r>
-        <w:t>Armónicos</w:t>
-      </w:r>
-      <w:bookmarkEnd w:id="7"/>
+        <w:rPr>
+          <w:rFonts w:eastAsiaTheme="minorEastAsia"/>
+          <w:sz w:val="24"/>
+          <w:szCs w:val="24"/>
+        </w:rPr>
+      </w:pPr>
+      <m:oMathPara>
+        <m:oMath>
+          <m:f>
+            <m:fPr>
+              <m:ctrlPr>
+                <w:rPr>
+                  <w:rFonts w:ascii="Cambria Math" w:eastAsiaTheme="minorEastAsia" w:hAnsi="Cambria Math"/>
+                  <w:i/>
+                  <w:sz w:val="24"/>
+                  <w:szCs w:val="24"/>
+                </w:rPr>
+              </m:ctrlPr>
+            </m:fPr>
+            <m:num>
+              <m:acc>
+                <m:accPr>
+                  <m:chr m:val="⃗"/>
+                  <m:ctrlPr>
+                    <w:rPr>
+                      <w:rFonts w:ascii="Cambria Math" w:hAnsi="Cambria Math" w:cs="Arial"/>
+                      <w:i/>
+                      <w:sz w:val="24"/>
+                      <w:szCs w:val="24"/>
+                    </w:rPr>
+                  </m:ctrlPr>
+                </m:accPr>
+                <m:e>
+                  <m:sSub>
+                    <m:sSubPr>
+                      <m:ctrlPr>
+                        <w:rPr>
+                          <w:rFonts w:ascii="Cambria Math" w:hAnsi="Cambria Math" w:cs="Arial"/>
+                          <w:i/>
+                          <w:sz w:val="24"/>
+                          <w:szCs w:val="24"/>
+                        </w:rPr>
+                      </m:ctrlPr>
+                    </m:sSubPr>
+                    <m:e>
+                      <m:r>
+                        <w:rPr>
+                          <w:rFonts w:ascii="Cambria Math" w:hAnsi="Cambria Math" w:cs="Arial"/>
+                          <w:sz w:val="24"/>
+                          <w:szCs w:val="24"/>
+                        </w:rPr>
+                        <m:t>V</m:t>
+                      </m:r>
+                    </m:e>
+                    <m:sub>
+                      <m:r>
+                        <w:rPr>
+                          <w:rFonts w:ascii="Cambria Math" w:hAnsi="Cambria Math" w:cs="Arial"/>
+                          <w:sz w:val="24"/>
+                          <w:szCs w:val="24"/>
+                        </w:rPr>
+                        <m:t>p</m:t>
+                      </m:r>
+                    </m:sub>
+                  </m:sSub>
+                </m:e>
+              </m:acc>
+              <m:r>
+                <m:rPr>
+                  <m:sty m:val="p"/>
+                </m:rPr>
+                <w:rPr>
+                  <w:rFonts w:ascii="Cambria Math" w:eastAsiaTheme="minorEastAsia" w:hAnsi="Cambria Math"/>
+                  <w:sz w:val="24"/>
+                  <w:szCs w:val="24"/>
+                </w:rPr>
+                <m:t xml:space="preserve"> </m:t>
+              </m:r>
+            </m:num>
+            <m:den>
+              <m:r>
+                <w:rPr>
+                  <w:rFonts w:ascii="Cambria Math" w:eastAsiaTheme="minorEastAsia" w:hAnsi="Cambria Math"/>
+                  <w:sz w:val="24"/>
+                  <w:szCs w:val="24"/>
+                </w:rPr>
+                <m:t>V</m:t>
+              </m:r>
+            </m:den>
+          </m:f>
+          <m:r>
+            <w:rPr>
+              <w:rFonts w:ascii="Cambria Math" w:eastAsiaTheme="minorEastAsia" w:hAnsi="Cambria Math"/>
+              <w:sz w:val="24"/>
+              <w:szCs w:val="24"/>
+            </w:rPr>
+            <m:t>=1-</m:t>
+          </m:r>
+          <m:f>
+            <m:fPr>
+              <m:ctrlPr>
+                <w:rPr>
+                  <w:rFonts w:ascii="Cambria Math" w:eastAsiaTheme="minorEastAsia" w:hAnsi="Cambria Math"/>
+                  <w:i/>
+                  <w:sz w:val="24"/>
+                  <w:szCs w:val="24"/>
+                </w:rPr>
+              </m:ctrlPr>
+            </m:fPr>
+            <m:num>
+              <m:sSup>
+                <m:sSupPr>
+                  <m:ctrlPr>
+                    <w:rPr>
+                      <w:rFonts w:ascii="Cambria Math" w:hAnsi="Cambria Math" w:cs="Arial"/>
+                      <w:sz w:val="24"/>
+                      <w:szCs w:val="24"/>
+                    </w:rPr>
+                  </m:ctrlPr>
+                </m:sSupPr>
+                <m:e>
+                  <m:r>
+                    <m:rPr>
+                      <m:sty m:val="p"/>
+                    </m:rPr>
+                    <w:rPr>
+                      <w:rFonts w:ascii="Cambria Math" w:hAnsi="Cambria Math" w:cs="Arial"/>
+                      <w:sz w:val="24"/>
+                      <w:szCs w:val="24"/>
+                    </w:rPr>
+                    <m:t>sen</m:t>
+                  </m:r>
+                </m:e>
+                <m:sup>
+                  <m:r>
+                    <w:rPr>
+                      <w:rFonts w:ascii="Cambria Math" w:hAnsi="Cambria Math" w:cs="Arial"/>
+                      <w:sz w:val="24"/>
+                      <w:szCs w:val="24"/>
+                    </w:rPr>
+                    <m:t>2</m:t>
+                  </m:r>
+                </m:sup>
+              </m:sSup>
+              <m:d>
+                <m:dPr>
+                  <m:begChr m:val="["/>
+                  <m:endChr m:val="]"/>
+                  <m:ctrlPr>
+                    <w:rPr>
+                      <w:rFonts w:ascii="Cambria Math" w:hAnsi="Cambria Math" w:cs="Arial"/>
+                      <w:i/>
+                      <w:sz w:val="24"/>
+                      <w:szCs w:val="24"/>
+                    </w:rPr>
+                  </m:ctrlPr>
+                </m:dPr>
+                <m:e>
+                  <m:f>
+                    <m:fPr>
+                      <m:ctrlPr>
+                        <w:rPr>
+                          <w:rFonts w:ascii="Cambria Math" w:hAnsi="Cambria Math" w:cs="Arial"/>
+                          <w:i/>
+                          <w:sz w:val="24"/>
+                          <w:szCs w:val="24"/>
+                        </w:rPr>
+                      </m:ctrlPr>
+                    </m:fPr>
+                    <m:num>
+                      <m:r>
+                        <w:rPr>
+                          <w:rFonts w:ascii="Cambria Math" w:hAnsi="Cambria Math" w:cs="Arial"/>
+                          <w:sz w:val="24"/>
+                          <w:szCs w:val="24"/>
+                        </w:rPr>
+                        <m:t>δ</m:t>
+                      </m:r>
+                    </m:num>
+                    <m:den>
+                      <m:r>
+                        <w:rPr>
+                          <w:rFonts w:ascii="Cambria Math" w:hAnsi="Cambria Math" w:cs="Arial"/>
+                          <w:sz w:val="24"/>
+                          <w:szCs w:val="24"/>
+                        </w:rPr>
+                        <m:t>2</m:t>
+                      </m:r>
+                    </m:den>
+                  </m:f>
+                </m:e>
+              </m:d>
+            </m:num>
+            <m:den>
+              <m:r>
+                <w:rPr>
+                  <w:rFonts w:ascii="Cambria Math" w:eastAsiaTheme="minorEastAsia" w:hAnsi="Cambria Math"/>
+                  <w:sz w:val="24"/>
+                  <w:szCs w:val="24"/>
+                </w:rPr>
+                <m:t>2</m:t>
+              </m:r>
+            </m:den>
+          </m:f>
+          <m:r>
+            <w:rPr>
+              <w:rFonts w:ascii="Cambria Math" w:eastAsiaTheme="minorEastAsia" w:hAnsi="Cambria Math"/>
+              <w:sz w:val="24"/>
+              <w:szCs w:val="24"/>
+            </w:rPr>
+            <m:t>-j</m:t>
+          </m:r>
+          <m:f>
+            <m:fPr>
+              <m:ctrlPr>
+                <w:rPr>
+                  <w:rFonts w:ascii="Cambria Math" w:eastAsiaTheme="minorEastAsia" w:hAnsi="Cambria Math"/>
+                  <w:i/>
+                  <w:sz w:val="24"/>
+                  <w:szCs w:val="24"/>
+                </w:rPr>
+              </m:ctrlPr>
+            </m:fPr>
+            <m:num>
+              <m:func>
+                <m:funcPr>
+                  <m:ctrlPr>
+                    <w:rPr>
+                      <w:rFonts w:ascii="Cambria Math" w:hAnsi="Cambria Math" w:cs="Arial"/>
+                      <w:sz w:val="24"/>
+                      <w:szCs w:val="24"/>
+                    </w:rPr>
+                  </m:ctrlPr>
+                </m:funcPr>
+                <m:fName>
+                  <m:r>
+                    <m:rPr>
+                      <m:sty m:val="p"/>
+                    </m:rPr>
+                    <w:rPr>
+                      <w:rFonts w:ascii="Cambria Math" w:hAnsi="Cambria Math" w:cs="Arial"/>
+                      <w:sz w:val="24"/>
+                      <w:szCs w:val="24"/>
+                    </w:rPr>
+                    <m:t>cos</m:t>
+                  </m:r>
+                  <m:ctrlPr>
+                    <w:rPr>
+                      <w:rFonts w:ascii="Cambria Math" w:hAnsi="Cambria Math" w:cs="Arial"/>
+                      <w:i/>
+                      <w:sz w:val="24"/>
+                      <w:szCs w:val="24"/>
+                    </w:rPr>
+                  </m:ctrlPr>
+                </m:fName>
+                <m:e>
+                  <m:d>
+                    <m:dPr>
+                      <m:begChr m:val="["/>
+                      <m:endChr m:val="]"/>
+                      <m:ctrlPr>
+                        <w:rPr>
+                          <w:rFonts w:ascii="Cambria Math" w:hAnsi="Cambria Math" w:cs="Arial"/>
+                          <w:i/>
+                          <w:sz w:val="24"/>
+                          <w:szCs w:val="24"/>
+                        </w:rPr>
+                      </m:ctrlPr>
+                    </m:dPr>
+                    <m:e>
+                      <m:f>
+                        <m:fPr>
+                          <m:ctrlPr>
+                            <w:rPr>
+                              <w:rFonts w:ascii="Cambria Math" w:hAnsi="Cambria Math" w:cs="Arial"/>
+                              <w:i/>
+                              <w:sz w:val="24"/>
+                              <w:szCs w:val="24"/>
+                            </w:rPr>
+                          </m:ctrlPr>
+                        </m:fPr>
+                        <m:num>
+                          <m:r>
+                            <w:rPr>
+                              <w:rFonts w:ascii="Cambria Math" w:hAnsi="Cambria Math" w:cs="Arial"/>
+                              <w:sz w:val="24"/>
+                              <w:szCs w:val="24"/>
+                            </w:rPr>
+                            <m:t>δ</m:t>
+                          </m:r>
+                        </m:num>
+                        <m:den>
+                          <m:r>
+                            <w:rPr>
+                              <w:rFonts w:ascii="Cambria Math" w:hAnsi="Cambria Math" w:cs="Arial"/>
+                              <w:sz w:val="24"/>
+                              <w:szCs w:val="24"/>
+                            </w:rPr>
+                            <m:t>2</m:t>
+                          </m:r>
+                        </m:den>
+                      </m:f>
+                    </m:e>
+                  </m:d>
+                </m:e>
+              </m:func>
+              <m:r>
+                <w:rPr>
+                  <w:rFonts w:ascii="Cambria Math" w:hAnsi="Cambria Math" w:cs="Arial"/>
+                  <w:sz w:val="24"/>
+                  <w:szCs w:val="24"/>
+                </w:rPr>
+                <m:t>*</m:t>
+              </m:r>
+              <m:func>
+                <m:funcPr>
+                  <m:ctrlPr>
+                    <w:rPr>
+                      <w:rFonts w:ascii="Cambria Math" w:hAnsi="Cambria Math" w:cs="Arial"/>
+                      <w:sz w:val="24"/>
+                      <w:szCs w:val="24"/>
+                    </w:rPr>
+                  </m:ctrlPr>
+                </m:funcPr>
+                <m:fName>
+                  <m:r>
+                    <m:rPr>
+                      <m:sty m:val="p"/>
+                    </m:rPr>
+                    <w:rPr>
+                      <w:rFonts w:ascii="Cambria Math" w:hAnsi="Cambria Math" w:cs="Arial"/>
+                      <w:sz w:val="24"/>
+                      <w:szCs w:val="24"/>
+                    </w:rPr>
+                    <m:t>sen</m:t>
+                  </m:r>
+                  <m:ctrlPr>
+                    <w:rPr>
+                      <w:rFonts w:ascii="Cambria Math" w:hAnsi="Cambria Math" w:cs="Arial"/>
+                      <w:i/>
+                      <w:sz w:val="24"/>
+                      <w:szCs w:val="24"/>
+                    </w:rPr>
+                  </m:ctrlPr>
+                </m:fName>
+                <m:e>
+                  <m:d>
+                    <m:dPr>
+                      <m:begChr m:val="["/>
+                      <m:endChr m:val="]"/>
+                      <m:ctrlPr>
+                        <w:rPr>
+                          <w:rFonts w:ascii="Cambria Math" w:hAnsi="Cambria Math" w:cs="Arial"/>
+                          <w:i/>
+                          <w:sz w:val="24"/>
+                          <w:szCs w:val="24"/>
+                        </w:rPr>
+                      </m:ctrlPr>
+                    </m:dPr>
+                    <m:e>
+                      <m:f>
+                        <m:fPr>
+                          <m:ctrlPr>
+                            <w:rPr>
+                              <w:rFonts w:ascii="Cambria Math" w:hAnsi="Cambria Math" w:cs="Arial"/>
+                              <w:i/>
+                              <w:sz w:val="24"/>
+                              <w:szCs w:val="24"/>
+                            </w:rPr>
+                          </m:ctrlPr>
+                        </m:fPr>
+                        <m:num>
+                          <m:r>
+                            <w:rPr>
+                              <w:rFonts w:ascii="Cambria Math" w:hAnsi="Cambria Math" w:cs="Arial"/>
+                              <w:sz w:val="24"/>
+                              <w:szCs w:val="24"/>
+                            </w:rPr>
+                            <m:t>δ</m:t>
+                          </m:r>
+                        </m:num>
+                        <m:den>
+                          <m:r>
+                            <w:rPr>
+                              <w:rFonts w:ascii="Cambria Math" w:hAnsi="Cambria Math" w:cs="Arial"/>
+                              <w:sz w:val="24"/>
+                              <w:szCs w:val="24"/>
+                            </w:rPr>
+                            <m:t>2</m:t>
+                          </m:r>
+                        </m:den>
+                      </m:f>
+                    </m:e>
+                  </m:d>
+                </m:e>
+              </m:func>
+            </m:num>
+            <m:den>
+              <m:r>
+                <w:rPr>
+                  <w:rFonts w:ascii="Cambria Math" w:eastAsiaTheme="minorEastAsia" w:hAnsi="Cambria Math"/>
+                  <w:sz w:val="24"/>
+                  <w:szCs w:val="24"/>
+                </w:rPr>
+                <m:t>2</m:t>
+              </m:r>
+            </m:den>
+          </m:f>
+        </m:oMath>
+      </m:oMathPara>
     </w:p>
     <w:p>
-      <w:r>
-        <w:t>Los sistemas tipo carga alternos están hechos en su mayoría para trabajar con una forma de onda</w:t>
-      </w:r>
-      <w:r>
-        <w:t xml:space="preserve"> de tensión</w:t>
-      </w:r>
-      <w:r>
-        <w:t xml:space="preserve"> idealmente sinusoidal, en una única frecuencia y con una amplitud de tensión determinada. Ahora bien en la realidad, la naturaleza de las cargas no necesariamente es lineal, por lo cual las formas de onda de tensión y corriente dejan ser perfectamente sinusoidales.</w:t>
+      <w:pPr>
+        <w:rPr>
+          <w:rFonts w:eastAsiaTheme="minorEastAsia"/>
+          <w:sz w:val="24"/>
+          <w:szCs w:val="24"/>
+        </w:rPr>
+      </w:pPr>
+      <w:r>
+        <w:rPr>
+          <w:rFonts w:eastAsiaTheme="minorEastAsia"/>
+          <w:sz w:val="24"/>
+          <w:szCs w:val="24"/>
+        </w:rPr>
+        <w:t>Haciendo uso de las identidades trigonométricas obtenemos finalmente:</w:t>
       </w:r>
     </w:p>
     <w:p>
-      <w:r>
-        <w:t xml:space="preserve">Para entender de mejor manera qué efectos tienen los armónicos en el sistema, se procede a buscar una representación matemática que facilite el entendimiento de esta variable. Para representar como una función, se recurre a una base ortogonal y describir las formas de onda como una sumatoria de componentes. Para lo anterior se </w:t>
-      </w:r>
-      <w:r>
-        <w:t xml:space="preserve">hace </w:t>
-      </w:r>
-      <w:r>
-        <w:t>uso de la serie compacta de Fourier</w:t>
-      </w:r>
-      <w:r>
-        <w:t xml:space="preserve">, la cual consiste en una sumatoria de cosenos con amplitud </w:t>
+      <w:pPr>
+        <w:rPr>
+          <w:rFonts w:eastAsiaTheme="minorEastAsia"/>
+          <w:sz w:val="24"/>
+          <w:szCs w:val="24"/>
+        </w:rPr>
+      </w:pPr>
+      <m:oMathPara>
+        <m:oMath>
+          <m:f>
+            <m:fPr>
+              <m:ctrlPr>
+                <w:rPr>
+                  <w:rFonts w:ascii="Cambria Math" w:eastAsiaTheme="minorEastAsia" w:hAnsi="Cambria Math"/>
+                  <w:i/>
+                  <w:sz w:val="24"/>
+                  <w:szCs w:val="24"/>
+                </w:rPr>
+              </m:ctrlPr>
+            </m:fPr>
+            <m:num>
+              <m:acc>
+                <m:accPr>
+                  <m:chr m:val="⃗"/>
+                  <m:ctrlPr>
+                    <w:rPr>
+                      <w:rFonts w:ascii="Cambria Math" w:hAnsi="Cambria Math" w:cs="Arial"/>
+                      <w:i/>
+                      <w:sz w:val="24"/>
+                      <w:szCs w:val="24"/>
+                    </w:rPr>
+                  </m:ctrlPr>
+                </m:accPr>
+                <m:e>
+                  <m:sSub>
+                    <m:sSubPr>
+                      <m:ctrlPr>
+                        <w:rPr>
+                          <w:rFonts w:ascii="Cambria Math" w:hAnsi="Cambria Math" w:cs="Arial"/>
+                          <w:i/>
+                          <w:sz w:val="24"/>
+                          <w:szCs w:val="24"/>
+                        </w:rPr>
+                      </m:ctrlPr>
+                    </m:sSubPr>
+                    <m:e>
+                      <m:r>
+                        <w:rPr>
+                          <w:rFonts w:ascii="Cambria Math" w:hAnsi="Cambria Math" w:cs="Arial"/>
+                          <w:sz w:val="24"/>
+                          <w:szCs w:val="24"/>
+                        </w:rPr>
+                        <m:t>V</m:t>
+                      </m:r>
+                    </m:e>
+                    <m:sub>
+                      <m:r>
+                        <w:rPr>
+                          <w:rFonts w:ascii="Cambria Math" w:hAnsi="Cambria Math" w:cs="Arial"/>
+                          <w:sz w:val="24"/>
+                          <w:szCs w:val="24"/>
+                        </w:rPr>
+                        <m:t>p</m:t>
+                      </m:r>
+                    </m:sub>
+                  </m:sSub>
+                </m:e>
+              </m:acc>
+              <m:r>
+                <m:rPr>
+                  <m:sty m:val="p"/>
+                </m:rPr>
+                <w:rPr>
+                  <w:rFonts w:ascii="Cambria Math" w:eastAsiaTheme="minorEastAsia" w:hAnsi="Cambria Math"/>
+                  <w:sz w:val="24"/>
+                  <w:szCs w:val="24"/>
+                </w:rPr>
+                <m:t xml:space="preserve"> </m:t>
+              </m:r>
+            </m:num>
+            <m:den>
+              <m:r>
+                <w:rPr>
+                  <w:rFonts w:ascii="Cambria Math" w:eastAsiaTheme="minorEastAsia" w:hAnsi="Cambria Math"/>
+                  <w:sz w:val="24"/>
+                  <w:szCs w:val="24"/>
+                </w:rPr>
+                <m:t>V</m:t>
+              </m:r>
+            </m:den>
+          </m:f>
+          <m:r>
+            <w:rPr>
+              <w:rFonts w:ascii="Cambria Math" w:eastAsiaTheme="minorEastAsia" w:hAnsi="Cambria Math"/>
+              <w:sz w:val="24"/>
+              <w:szCs w:val="24"/>
+            </w:rPr>
+            <m:t>=1-2se</m:t>
+          </m:r>
+          <m:sSup>
+            <m:sSupPr>
+              <m:ctrlPr>
+                <w:rPr>
+                  <w:rFonts w:ascii="Cambria Math" w:eastAsiaTheme="minorEastAsia" w:hAnsi="Cambria Math"/>
+                  <w:i/>
+                  <w:sz w:val="24"/>
+                  <w:szCs w:val="24"/>
+                </w:rPr>
+              </m:ctrlPr>
+            </m:sSupPr>
+            <m:e>
+              <m:r>
+                <w:rPr>
+                  <w:rFonts w:ascii="Cambria Math" w:eastAsiaTheme="minorEastAsia" w:hAnsi="Cambria Math"/>
+                  <w:sz w:val="24"/>
+                  <w:szCs w:val="24"/>
+                </w:rPr>
+                <m:t>n</m:t>
+              </m:r>
+            </m:e>
+            <m:sup>
+              <m:r>
+                <w:rPr>
+                  <w:rFonts w:ascii="Cambria Math" w:eastAsiaTheme="minorEastAsia" w:hAnsi="Cambria Math"/>
+                  <w:sz w:val="24"/>
+                  <w:szCs w:val="24"/>
+                </w:rPr>
+                <m:t>2</m:t>
+              </m:r>
+            </m:sup>
+          </m:sSup>
+          <m:d>
+            <m:dPr>
+              <m:ctrlPr>
+                <w:rPr>
+                  <w:rFonts w:ascii="Cambria Math" w:eastAsiaTheme="minorEastAsia" w:hAnsi="Cambria Math"/>
+                  <w:i/>
+                  <w:sz w:val="24"/>
+                  <w:szCs w:val="24"/>
+                </w:rPr>
+              </m:ctrlPr>
+            </m:dPr>
+            <m:e>
+              <m:f>
+                <m:fPr>
+                  <m:ctrlPr>
+                    <w:rPr>
+                      <w:rFonts w:ascii="Cambria Math" w:hAnsi="Cambria Math" w:cs="Arial"/>
+                      <w:i/>
+                      <w:sz w:val="24"/>
+                      <w:szCs w:val="24"/>
+                    </w:rPr>
+                  </m:ctrlPr>
+                </m:fPr>
+                <m:num>
+                  <m:r>
+                    <w:rPr>
+                      <w:rFonts w:ascii="Cambria Math" w:hAnsi="Cambria Math" w:cs="Arial"/>
+                      <w:sz w:val="24"/>
+                      <w:szCs w:val="24"/>
+                    </w:rPr>
+                    <m:t>δ</m:t>
+                  </m:r>
+                </m:num>
+                <m:den>
+                  <m:r>
+                    <w:rPr>
+                      <w:rFonts w:ascii="Cambria Math" w:hAnsi="Cambria Math" w:cs="Arial"/>
+                      <w:sz w:val="24"/>
+                      <w:szCs w:val="24"/>
+                    </w:rPr>
+                    <m:t>4</m:t>
+                  </m:r>
+                </m:den>
+              </m:f>
+            </m:e>
+          </m:d>
+          <m:func>
+            <m:funcPr>
+              <m:ctrlPr>
+                <w:rPr>
+                  <w:rFonts w:ascii="Cambria Math" w:eastAsiaTheme="minorEastAsia" w:hAnsi="Cambria Math"/>
+                  <w:i/>
+                  <w:sz w:val="24"/>
+                  <w:szCs w:val="24"/>
+                </w:rPr>
+              </m:ctrlPr>
+            </m:funcPr>
+            <m:fName>
+              <m:sSup>
+                <m:sSupPr>
+                  <m:ctrlPr>
+                    <w:rPr>
+                      <w:rFonts w:ascii="Cambria Math" w:eastAsiaTheme="minorEastAsia" w:hAnsi="Cambria Math"/>
+                      <w:i/>
+                      <w:sz w:val="24"/>
+                      <w:szCs w:val="24"/>
+                    </w:rPr>
+                  </m:ctrlPr>
+                </m:sSupPr>
+                <m:e>
+                  <m:r>
+                    <m:rPr>
+                      <m:sty m:val="p"/>
+                    </m:rPr>
+                    <w:rPr>
+                      <w:rFonts w:ascii="Cambria Math" w:eastAsiaTheme="minorEastAsia" w:hAnsi="Cambria Math"/>
+                      <w:sz w:val="24"/>
+                      <w:szCs w:val="24"/>
+                    </w:rPr>
+                    <m:t>cos</m:t>
+                  </m:r>
+                  <m:ctrlPr>
+                    <w:rPr>
+                      <w:rFonts w:ascii="Cambria Math" w:eastAsiaTheme="minorEastAsia" w:hAnsi="Cambria Math"/>
+                      <w:sz w:val="24"/>
+                      <w:szCs w:val="24"/>
+                    </w:rPr>
+                  </m:ctrlPr>
+                </m:e>
+                <m:sup>
+                  <m:r>
+                    <w:rPr>
+                      <w:rFonts w:ascii="Cambria Math" w:eastAsiaTheme="minorEastAsia" w:hAnsi="Cambria Math"/>
+                      <w:sz w:val="24"/>
+                      <w:szCs w:val="24"/>
+                    </w:rPr>
+                    <m:t>2</m:t>
+                  </m:r>
+                  <m:ctrlPr>
+                    <w:rPr>
+                      <w:rFonts w:ascii="Cambria Math" w:eastAsiaTheme="minorEastAsia" w:hAnsi="Cambria Math"/>
+                      <w:sz w:val="24"/>
+                      <w:szCs w:val="24"/>
+                    </w:rPr>
+                  </m:ctrlPr>
+                </m:sup>
+              </m:sSup>
+            </m:fName>
+            <m:e>
+              <m:d>
+                <m:dPr>
+                  <m:ctrlPr>
+                    <w:rPr>
+                      <w:rFonts w:ascii="Cambria Math" w:eastAsiaTheme="minorEastAsia" w:hAnsi="Cambria Math"/>
+                      <w:i/>
+                      <w:sz w:val="24"/>
+                      <w:szCs w:val="24"/>
+                    </w:rPr>
+                  </m:ctrlPr>
+                </m:dPr>
+                <m:e>
+                  <m:f>
+                    <m:fPr>
+                      <m:ctrlPr>
+                        <w:rPr>
+                          <w:rFonts w:ascii="Cambria Math" w:hAnsi="Cambria Math" w:cs="Arial"/>
+                          <w:i/>
+                          <w:sz w:val="24"/>
+                          <w:szCs w:val="24"/>
+                        </w:rPr>
+                      </m:ctrlPr>
+                    </m:fPr>
+                    <m:num>
+                      <m:r>
+                        <w:rPr>
+                          <w:rFonts w:ascii="Cambria Math" w:hAnsi="Cambria Math" w:cs="Arial"/>
+                          <w:sz w:val="24"/>
+                          <w:szCs w:val="24"/>
+                        </w:rPr>
+                        <m:t>δ</m:t>
+                      </m:r>
+                    </m:num>
+                    <m:den>
+                      <m:r>
+                        <w:rPr>
+                          <w:rFonts w:ascii="Cambria Math" w:hAnsi="Cambria Math" w:cs="Arial"/>
+                          <w:sz w:val="24"/>
+                          <w:szCs w:val="24"/>
+                        </w:rPr>
+                        <m:t>4</m:t>
+                      </m:r>
+                    </m:den>
+                  </m:f>
+                </m:e>
+              </m:d>
+            </m:e>
+          </m:func>
+          <m:r>
+            <w:rPr>
+              <w:rFonts w:ascii="Cambria Math" w:eastAsiaTheme="minorEastAsia" w:hAnsi="Cambria Math"/>
+              <w:sz w:val="24"/>
+              <w:szCs w:val="24"/>
+            </w:rPr>
+            <m:t>-j(sen</m:t>
+          </m:r>
+          <m:d>
+            <m:dPr>
+              <m:ctrlPr>
+                <w:rPr>
+                  <w:rFonts w:ascii="Cambria Math" w:eastAsiaTheme="minorEastAsia" w:hAnsi="Cambria Math"/>
+                  <w:i/>
+                  <w:sz w:val="24"/>
+                  <w:szCs w:val="24"/>
+                </w:rPr>
+              </m:ctrlPr>
+            </m:dPr>
+            <m:e>
+              <m:f>
+                <m:fPr>
+                  <m:ctrlPr>
+                    <w:rPr>
+                      <w:rFonts w:ascii="Cambria Math" w:hAnsi="Cambria Math" w:cs="Arial"/>
+                      <w:i/>
+                      <w:sz w:val="24"/>
+                      <w:szCs w:val="24"/>
+                    </w:rPr>
+                  </m:ctrlPr>
+                </m:fPr>
+                <m:num>
+                  <m:r>
+                    <w:rPr>
+                      <w:rFonts w:ascii="Cambria Math" w:hAnsi="Cambria Math" w:cs="Arial"/>
+                      <w:sz w:val="24"/>
+                      <w:szCs w:val="24"/>
+                    </w:rPr>
+                    <m:t>δ</m:t>
+                  </m:r>
+                </m:num>
+                <m:den>
+                  <m:r>
+                    <w:rPr>
+                      <w:rFonts w:ascii="Cambria Math" w:hAnsi="Cambria Math" w:cs="Arial"/>
+                      <w:sz w:val="24"/>
+                      <w:szCs w:val="24"/>
+                    </w:rPr>
+                    <m:t>4</m:t>
+                  </m:r>
+                </m:den>
+              </m:f>
+            </m:e>
+          </m:d>
+          <m:r>
+            <w:rPr>
+              <w:rFonts w:ascii="Cambria Math" w:eastAsiaTheme="minorEastAsia" w:hAnsi="Cambria Math"/>
+              <w:sz w:val="24"/>
+              <w:szCs w:val="24"/>
+            </w:rPr>
+            <m:t>cos</m:t>
+          </m:r>
+          <m:d>
+            <m:dPr>
+              <m:ctrlPr>
+                <w:rPr>
+                  <w:rFonts w:ascii="Cambria Math" w:eastAsiaTheme="minorEastAsia" w:hAnsi="Cambria Math"/>
+                  <w:i/>
+                  <w:sz w:val="24"/>
+                  <w:szCs w:val="24"/>
+                </w:rPr>
+              </m:ctrlPr>
+            </m:dPr>
+            <m:e>
+              <m:f>
+                <m:fPr>
+                  <m:ctrlPr>
+                    <w:rPr>
+                      <w:rFonts w:ascii="Cambria Math" w:hAnsi="Cambria Math" w:cs="Arial"/>
+                      <w:i/>
+                      <w:sz w:val="24"/>
+                      <w:szCs w:val="24"/>
+                    </w:rPr>
+                  </m:ctrlPr>
+                </m:fPr>
+                <m:num>
+                  <m:r>
+                    <w:rPr>
+                      <w:rFonts w:ascii="Cambria Math" w:hAnsi="Cambria Math" w:cs="Arial"/>
+                      <w:sz w:val="24"/>
+                      <w:szCs w:val="24"/>
+                    </w:rPr>
+                    <m:t>δ</m:t>
+                  </m:r>
+                </m:num>
+                <m:den>
+                  <m:r>
+                    <w:rPr>
+                      <w:rFonts w:ascii="Cambria Math" w:hAnsi="Cambria Math" w:cs="Arial"/>
+                      <w:sz w:val="24"/>
+                      <w:szCs w:val="24"/>
+                    </w:rPr>
+                    <m:t>4</m:t>
+                  </m:r>
+                </m:den>
+              </m:f>
+            </m:e>
+          </m:d>
+          <m:r>
+            <w:rPr>
+              <w:rFonts w:ascii="Cambria Math" w:eastAsiaTheme="minorEastAsia" w:hAnsi="Cambria Math"/>
+              <w:sz w:val="24"/>
+              <w:szCs w:val="24"/>
+            </w:rPr>
+            <m:t>*</m:t>
+          </m:r>
+          <m:r>
+            <w:rPr>
+              <w:rFonts w:ascii="Cambria Math" w:eastAsiaTheme="minorEastAsia" w:hAnsi="Cambria Math"/>
+              <w:sz w:val="24"/>
+              <w:szCs w:val="24"/>
+              <w:lang w:val="en-US"/>
+            </w:rPr>
+            <m:t>[</m:t>
+          </m:r>
+          <m:func>
+            <m:funcPr>
+              <m:ctrlPr>
+                <w:rPr>
+                  <w:rFonts w:ascii="Cambria Math" w:eastAsiaTheme="minorEastAsia" w:hAnsi="Cambria Math"/>
+                  <w:i/>
+                  <w:sz w:val="24"/>
+                  <w:szCs w:val="24"/>
+                </w:rPr>
+              </m:ctrlPr>
+            </m:funcPr>
+            <m:fName>
+              <m:sSup>
+                <m:sSupPr>
+                  <m:ctrlPr>
+                    <w:rPr>
+                      <w:rFonts w:ascii="Cambria Math" w:eastAsiaTheme="minorEastAsia" w:hAnsi="Cambria Math"/>
+                      <w:i/>
+                      <w:sz w:val="24"/>
+                      <w:szCs w:val="24"/>
+                    </w:rPr>
+                  </m:ctrlPr>
+                </m:sSupPr>
+                <m:e>
+                  <m:r>
+                    <m:rPr>
+                      <m:sty m:val="p"/>
+                    </m:rPr>
+                    <w:rPr>
+                      <w:rFonts w:ascii="Cambria Math" w:eastAsiaTheme="minorEastAsia" w:hAnsi="Cambria Math"/>
+                      <w:sz w:val="24"/>
+                      <w:szCs w:val="24"/>
+                    </w:rPr>
+                    <m:t>cos</m:t>
+                  </m:r>
+                  <m:ctrlPr>
+                    <w:rPr>
+                      <w:rFonts w:ascii="Cambria Math" w:eastAsiaTheme="minorEastAsia" w:hAnsi="Cambria Math"/>
+                      <w:sz w:val="24"/>
+                      <w:szCs w:val="24"/>
+                    </w:rPr>
+                  </m:ctrlPr>
+                </m:e>
+                <m:sup>
+                  <m:r>
+                    <w:rPr>
+                      <w:rFonts w:ascii="Cambria Math" w:eastAsiaTheme="minorEastAsia" w:hAnsi="Cambria Math"/>
+                      <w:sz w:val="24"/>
+                      <w:szCs w:val="24"/>
+                    </w:rPr>
+                    <m:t>2</m:t>
+                  </m:r>
+                  <m:ctrlPr>
+                    <w:rPr>
+                      <w:rFonts w:ascii="Cambria Math" w:eastAsiaTheme="minorEastAsia" w:hAnsi="Cambria Math"/>
+                      <w:sz w:val="24"/>
+                      <w:szCs w:val="24"/>
+                    </w:rPr>
+                  </m:ctrlPr>
+                </m:sup>
+              </m:sSup>
+            </m:fName>
+            <m:e>
+              <m:d>
+                <m:dPr>
+                  <m:ctrlPr>
+                    <w:rPr>
+                      <w:rFonts w:ascii="Cambria Math" w:eastAsiaTheme="minorEastAsia" w:hAnsi="Cambria Math"/>
+                      <w:i/>
+                      <w:sz w:val="24"/>
+                      <w:szCs w:val="24"/>
+                    </w:rPr>
+                  </m:ctrlPr>
+                </m:dPr>
+                <m:e>
+                  <m:f>
+                    <m:fPr>
+                      <m:ctrlPr>
+                        <w:rPr>
+                          <w:rFonts w:ascii="Cambria Math" w:hAnsi="Cambria Math" w:cs="Arial"/>
+                          <w:i/>
+                          <w:sz w:val="24"/>
+                          <w:szCs w:val="24"/>
+                        </w:rPr>
+                      </m:ctrlPr>
+                    </m:fPr>
+                    <m:num>
+                      <m:r>
+                        <w:rPr>
+                          <w:rFonts w:ascii="Cambria Math" w:hAnsi="Cambria Math" w:cs="Arial"/>
+                          <w:sz w:val="24"/>
+                          <w:szCs w:val="24"/>
+                        </w:rPr>
+                        <m:t>δ</m:t>
+                      </m:r>
+                    </m:num>
+                    <m:den>
+                      <m:r>
+                        <w:rPr>
+                          <w:rFonts w:ascii="Cambria Math" w:hAnsi="Cambria Math" w:cs="Arial"/>
+                          <w:sz w:val="24"/>
+                          <w:szCs w:val="24"/>
+                        </w:rPr>
+                        <m:t>4</m:t>
+                      </m:r>
+                    </m:den>
+                  </m:f>
+                </m:e>
+              </m:d>
+            </m:e>
+          </m:func>
+          <m:r>
+            <w:rPr>
+              <w:rFonts w:ascii="Cambria Math" w:eastAsiaTheme="minorEastAsia" w:hAnsi="Cambria Math"/>
+              <w:sz w:val="24"/>
+              <w:szCs w:val="24"/>
+              <w:lang w:val="en-US"/>
+            </w:rPr>
+            <m:t>-</m:t>
+          </m:r>
+          <m:r>
+            <w:rPr>
+              <w:rFonts w:ascii="Cambria Math" w:eastAsiaTheme="minorEastAsia" w:hAnsi="Cambria Math"/>
+              <w:sz w:val="24"/>
+              <w:szCs w:val="24"/>
+            </w:rPr>
+            <m:t>se</m:t>
+          </m:r>
+          <m:sSup>
+            <m:sSupPr>
+              <m:ctrlPr>
+                <w:rPr>
+                  <w:rFonts w:ascii="Cambria Math" w:eastAsiaTheme="minorEastAsia" w:hAnsi="Cambria Math"/>
+                  <w:i/>
+                  <w:sz w:val="24"/>
+                  <w:szCs w:val="24"/>
+                </w:rPr>
+              </m:ctrlPr>
+            </m:sSupPr>
+            <m:e>
+              <m:r>
+                <w:rPr>
+                  <w:rFonts w:ascii="Cambria Math" w:eastAsiaTheme="minorEastAsia" w:hAnsi="Cambria Math"/>
+                  <w:sz w:val="24"/>
+                  <w:szCs w:val="24"/>
+                </w:rPr>
+                <m:t>n</m:t>
+              </m:r>
+            </m:e>
+            <m:sup>
+              <m:r>
+                <w:rPr>
+                  <w:rFonts w:ascii="Cambria Math" w:eastAsiaTheme="minorEastAsia" w:hAnsi="Cambria Math"/>
+                  <w:sz w:val="24"/>
+                  <w:szCs w:val="24"/>
+                </w:rPr>
+                <m:t>2</m:t>
+              </m:r>
+            </m:sup>
+          </m:sSup>
+          <m:d>
+            <m:dPr>
+              <m:ctrlPr>
+                <w:rPr>
+                  <w:rFonts w:ascii="Cambria Math" w:eastAsiaTheme="minorEastAsia" w:hAnsi="Cambria Math"/>
+                  <w:i/>
+                  <w:sz w:val="24"/>
+                  <w:szCs w:val="24"/>
+                </w:rPr>
+              </m:ctrlPr>
+            </m:dPr>
+            <m:e>
+              <m:f>
+                <m:fPr>
+                  <m:ctrlPr>
+                    <w:rPr>
+                      <w:rFonts w:ascii="Cambria Math" w:hAnsi="Cambria Math" w:cs="Arial"/>
+                      <w:i/>
+                      <w:sz w:val="24"/>
+                      <w:szCs w:val="24"/>
+                    </w:rPr>
+                  </m:ctrlPr>
+                </m:fPr>
+                <m:num>
+                  <m:r>
+                    <w:rPr>
+                      <w:rFonts w:ascii="Cambria Math" w:hAnsi="Cambria Math" w:cs="Arial"/>
+                      <w:sz w:val="24"/>
+                      <w:szCs w:val="24"/>
+                    </w:rPr>
+                    <m:t>δ</m:t>
+                  </m:r>
+                </m:num>
+                <m:den>
+                  <m:r>
+                    <w:rPr>
+                      <w:rFonts w:ascii="Cambria Math" w:hAnsi="Cambria Math" w:cs="Arial"/>
+                      <w:sz w:val="24"/>
+                      <w:szCs w:val="24"/>
+                    </w:rPr>
+                    <m:t>4</m:t>
+                  </m:r>
+                </m:den>
+              </m:f>
+            </m:e>
+          </m:d>
+          <m:r>
+            <w:rPr>
+              <w:rFonts w:ascii="Cambria Math" w:eastAsiaTheme="minorEastAsia" w:hAnsi="Cambria Math"/>
+              <w:sz w:val="24"/>
+              <w:szCs w:val="24"/>
+              <w:lang w:val="en-US"/>
+            </w:rPr>
+            <m:t>]</m:t>
+          </m:r>
+          <m:r>
+            <w:rPr>
+              <w:rFonts w:ascii="Cambria Math" w:eastAsiaTheme="minorEastAsia" w:hAnsi="Cambria Math"/>
+              <w:sz w:val="24"/>
+              <w:szCs w:val="24"/>
+            </w:rPr>
+            <m:t>)</m:t>
+          </m:r>
+        </m:oMath>
+      </m:oMathPara>
+    </w:p>
+    <w:p>
+      <w:pPr>
+        <w:rPr>
+          <w:rFonts w:eastAsiaTheme="minorEastAsia"/>
+          <w:sz w:val="24"/>
+          <w:szCs w:val="24"/>
+        </w:rPr>
+      </w:pPr>
+      <w:r>
+        <w:rPr>
+          <w:rFonts w:eastAsiaTheme="minorEastAsia"/>
+          <w:sz w:val="24"/>
+          <w:szCs w:val="24"/>
+        </w:rPr>
+        <w:lastRenderedPageBreak/>
+        <w:t xml:space="preserve">Como se puede observar, la expresión obtenida es de muy difícil trabajo, por lo cual, se usará el software MATLAB para obtener los valores de interés. De forma adicional se presenta en la Figura 2 la variación del módulo de  </w:t>
+      </w:r>
+      <m:oMath>
+        <m:acc>
+          <m:accPr>
+            <m:chr m:val="⃗"/>
+            <m:ctrlPr>
+              <w:rPr>
+                <w:rFonts w:ascii="Cambria Math" w:hAnsi="Cambria Math" w:cs="Arial"/>
+                <w:i/>
+                <w:sz w:val="24"/>
+                <w:szCs w:val="24"/>
+              </w:rPr>
+            </m:ctrlPr>
+          </m:accPr>
+          <m:e>
+            <m:sSub>
+              <m:sSubPr>
+                <m:ctrlPr>
+                  <w:rPr>
+                    <w:rFonts w:ascii="Cambria Math" w:hAnsi="Cambria Math" w:cs="Arial"/>
+                    <w:i/>
+                    <w:sz w:val="24"/>
+                    <w:szCs w:val="24"/>
+                  </w:rPr>
+                </m:ctrlPr>
+              </m:sSubPr>
+              <m:e>
+                <m:r>
+                  <w:rPr>
+                    <w:rFonts w:ascii="Cambria Math" w:hAnsi="Cambria Math" w:cs="Arial"/>
+                    <w:sz w:val="24"/>
+                    <w:szCs w:val="24"/>
+                  </w:rPr>
+                  <m:t>V</m:t>
+                </m:r>
+              </m:e>
+              <m:sub>
+                <m:r>
+                  <w:rPr>
+                    <w:rFonts w:ascii="Cambria Math" w:hAnsi="Cambria Math" w:cs="Arial"/>
+                    <w:sz w:val="24"/>
+                    <w:szCs w:val="24"/>
+                  </w:rPr>
+                  <m:t>p</m:t>
+                </m:r>
+              </m:sub>
+            </m:sSub>
+          </m:e>
+        </m:acc>
+      </m:oMath>
+      <w:r>
+        <w:rPr>
+          <w:rFonts w:eastAsiaTheme="minorEastAsia"/>
+          <w:sz w:val="24"/>
+          <w:szCs w:val="24"/>
+        </w:rPr>
+        <w:t xml:space="preserve"> normalizado.</w:t>
+      </w:r>
+    </w:p>
+    <w:p>
+      <w:pPr>
+        <w:jc w:val="center"/>
+        <w:rPr>
+          <w:rFonts w:eastAsiaTheme="minorEastAsia"/>
+          <w:sz w:val="24"/>
+          <w:szCs w:val="24"/>
+        </w:rPr>
+      </w:pPr>
+      <w:r>
+        <w:rPr>
+          <w:rFonts w:eastAsiaTheme="minorEastAsia"/>
+          <w:sz w:val="24"/>
+          <w:szCs w:val="24"/>
+        </w:rPr>
+        <w:pict>
+          <v:shape id="_x0000_i1026" type="#_x0000_t75" style="width:380.25pt;height:309pt">
+            <v:imagedata r:id="rId21" o:title="A VpSinCompensarDelta"/>
+          </v:shape>
+        </w:pict>
+      </w:r>
+      <w:r>
+        <w:rPr>
+          <w:rFonts w:eastAsiaTheme="minorEastAsia"/>
+          <w:sz w:val="24"/>
+          <w:szCs w:val="24"/>
+        </w:rPr>
+        <w:br/>
+      </w:r>
+      <w:r>
+        <w:rPr>
+          <w:rFonts w:eastAsiaTheme="minorEastAsia"/>
+          <w:sz w:val="22"/>
+        </w:rPr>
+        <w:t xml:space="preserve">Figura </w:t>
+      </w:r>
+      <w:r>
+        <w:rPr>
+          <w:rFonts w:eastAsiaTheme="minorEastAsia"/>
+          <w:sz w:val="22"/>
+        </w:rPr>
+        <w:t>1-</w:t>
+      </w:r>
+      <w:r>
+        <w:rPr>
+          <w:rFonts w:eastAsiaTheme="minorEastAsia"/>
+          <w:sz w:val="22"/>
+        </w:rPr>
+        <w:t>2</w:t>
+      </w:r>
+      <w:r>
+        <w:rPr>
+          <w:rFonts w:eastAsiaTheme="minorEastAsia"/>
+          <w:sz w:val="22"/>
+        </w:rPr>
+        <w:t>: Gráfica módulo de Vp en función de delta</w:t>
+      </w:r>
+    </w:p>
+    <w:p>
+      <w:pPr>
+        <w:rPr>
+          <w:rFonts w:eastAsiaTheme="minorEastAsia"/>
+          <w:sz w:val="24"/>
+          <w:szCs w:val="24"/>
+        </w:rPr>
+      </w:pPr>
+      <w:r>
+        <w:rPr>
+          <w:rFonts w:eastAsiaTheme="minorEastAsia"/>
+          <w:sz w:val="24"/>
+          <w:szCs w:val="24"/>
+        </w:rPr>
+        <w:t>En la Figura 2 se puede observar que el comportamiento del módulo es  el que se espera, puesto que si el ángulo de carga es 0° no hay circulación de corriente y Vp toma el valor de la fuente resultando ser 1</w:t>
+      </w:r>
+      <w:r>
+        <w:rPr>
+          <w:rFonts w:eastAsiaTheme="minorEastAsia"/>
+          <w:sz w:val="24"/>
+          <w:szCs w:val="24"/>
+        </w:rPr>
+        <w:t>[</w:t>
+      </w:r>
+      <w:proofErr w:type="spellStart"/>
+      <w:r>
+        <w:rPr>
+          <w:rFonts w:eastAsiaTheme="minorEastAsia"/>
+          <w:sz w:val="24"/>
+          <w:szCs w:val="24"/>
+        </w:rPr>
+        <w:t>pu</w:t>
+      </w:r>
+      <w:proofErr w:type="spellEnd"/>
+      <w:r>
+        <w:rPr>
+          <w:rFonts w:eastAsiaTheme="minorEastAsia"/>
+          <w:sz w:val="24"/>
+          <w:szCs w:val="24"/>
+        </w:rPr>
+        <w:t>]</w:t>
+      </w:r>
+      <w:r>
+        <w:rPr>
+          <w:rFonts w:eastAsiaTheme="minorEastAsia"/>
+          <w:sz w:val="24"/>
+          <w:szCs w:val="24"/>
+        </w:rPr>
+        <w:t xml:space="preserve"> y a medida que el ángulo de carga aumenta, el va</w:t>
+      </w:r>
+      <w:r>
+        <w:rPr>
+          <w:rFonts w:eastAsiaTheme="minorEastAsia"/>
+          <w:sz w:val="24"/>
+          <w:szCs w:val="24"/>
+        </w:rPr>
+        <w:t>lor de Vp decrece.</w:t>
+      </w:r>
+    </w:p>
+    <w:p>
+      <w:pPr>
+        <w:rPr>
+          <w:rFonts w:eastAsiaTheme="minorEastAsia"/>
+          <w:sz w:val="24"/>
+          <w:szCs w:val="24"/>
+        </w:rPr>
+      </w:pPr>
+      <w:r>
+        <w:rPr>
+          <w:rFonts w:eastAsiaTheme="minorEastAsia"/>
+          <w:sz w:val="24"/>
+          <w:szCs w:val="24"/>
+        </w:rPr>
+        <w:t>Para los ángulos de carga de interés se presenta la siguiente  Tabla 1, en la que se puede  observar el módulo de Vp normalizado y su ángulo  correspondiente</w:t>
+      </w:r>
+      <w:r>
+        <w:rPr>
+          <w:rFonts w:eastAsiaTheme="minorEastAsia"/>
+          <w:sz w:val="24"/>
+          <w:szCs w:val="24"/>
+        </w:rPr>
+        <w:t xml:space="preserve"> obtenidos del software MATLAB</w:t>
+      </w:r>
+      <w:r>
+        <w:rPr>
+          <w:rFonts w:eastAsiaTheme="minorEastAsia"/>
+          <w:sz w:val="24"/>
+          <w:szCs w:val="24"/>
+        </w:rPr>
+        <w:t>:</w:t>
+      </w:r>
+    </w:p>
+    <w:p>
+      <w:pPr>
+        <w:rPr>
+          <w:rFonts w:eastAsiaTheme="minorEastAsia"/>
+          <w:sz w:val="24"/>
+          <w:szCs w:val="24"/>
+        </w:rPr>
+      </w:pPr>
+    </w:p>
+    <w:p>
+      <w:pPr>
+        <w:rPr>
+          <w:rFonts w:eastAsiaTheme="minorEastAsia"/>
+          <w:sz w:val="24"/>
+          <w:szCs w:val="24"/>
+        </w:rPr>
+      </w:pPr>
+    </w:p>
+    <w:p>
+      <w:pPr>
+        <w:rPr>
+          <w:rFonts w:eastAsiaTheme="minorEastAsia"/>
+          <w:sz w:val="24"/>
+          <w:szCs w:val="24"/>
+        </w:rPr>
+      </w:pPr>
+    </w:p>
+    <w:p>
+      <w:pPr>
+        <w:jc w:val="center"/>
+        <w:rPr>
+          <w:rFonts w:eastAsiaTheme="minorEastAsia"/>
+          <w:sz w:val="22"/>
+        </w:rPr>
+      </w:pPr>
+      <w:r>
+        <w:rPr>
+          <w:rFonts w:eastAsiaTheme="minorEastAsia"/>
+          <w:sz w:val="22"/>
+        </w:rPr>
+        <w:lastRenderedPageBreak/>
+        <w:t>Tabla 1</w:t>
+      </w:r>
+      <w:r>
+        <w:rPr>
+          <w:rFonts w:eastAsiaTheme="minorEastAsia"/>
+          <w:sz w:val="22"/>
+        </w:rPr>
+        <w:t>-1</w:t>
+      </w:r>
+      <w:r>
+        <w:rPr>
+          <w:rFonts w:eastAsiaTheme="minorEastAsia"/>
+          <w:sz w:val="22"/>
+        </w:rPr>
+        <w:t>: Cálculo de tensión y ángulo</w:t>
+      </w:r>
+      <w:r>
+        <w:rPr>
+          <w:rFonts w:eastAsiaTheme="minorEastAsia"/>
+          <w:sz w:val="22"/>
+        </w:rPr>
+        <w:t xml:space="preserve"> de carga en el punto P</w:t>
+      </w:r>
+    </w:p>
+    <w:tbl>
+      <w:tblPr>
+        <w:tblStyle w:val="EIE"/>
+        <w:tblW w:w="0" w:type="auto"/>
+        <w:tblLook w:val="04A0" w:firstRow="1" w:lastRow="0" w:firstColumn="1" w:lastColumn="0" w:noHBand="0" w:noVBand="1"/>
+      </w:tblPr>
+      <w:tblGrid>
+        <w:gridCol w:w="2115"/>
+        <w:gridCol w:w="2258"/>
+        <w:gridCol w:w="2035"/>
+        <w:gridCol w:w="2284"/>
+      </w:tblGrid>
+      <w:tr>
+        <w:trPr>
+          <w:cnfStyle w:val="100000000000" w:firstRow="1" w:lastRow="0" w:firstColumn="0" w:lastColumn="0" w:oddVBand="0" w:evenVBand="0" w:oddHBand="0" w:evenHBand="0" w:firstRowFirstColumn="0" w:firstRowLastColumn="0" w:lastRowFirstColumn="0" w:lastRowLastColumn="0"/>
+        </w:trPr>
+        <w:tc>
+          <w:tcPr>
+            <w:cnfStyle w:val="001000000000" w:firstRow="0" w:lastRow="0" w:firstColumn="1" w:lastColumn="0" w:oddVBand="0" w:evenVBand="0" w:oddHBand="0" w:evenHBand="0" w:firstRowFirstColumn="0" w:firstRowLastColumn="0" w:lastRowFirstColumn="0" w:lastRowLastColumn="0"/>
+            <w:tcW w:w="2115" w:type="dxa"/>
+          </w:tcPr>
+          <w:p>
+            <w:pPr>
+              <w:jc w:val="center"/>
+              <w:rPr>
+                <w:rFonts w:eastAsiaTheme="minorEastAsia"/>
+                <w:sz w:val="24"/>
+              </w:rPr>
+            </w:pPr>
+            <w:r>
+              <w:rPr>
+                <w:rFonts w:ascii="Cambria Math" w:eastAsiaTheme="minorEastAsia" w:hAnsi="Cambria Math"/>
+                <w:sz w:val="24"/>
+              </w:rPr>
+              <w:t>δ</w:t>
+            </w:r>
+            <w:r>
+              <w:rPr>
+                <w:rFonts w:ascii="Cambria Math" w:eastAsiaTheme="minorEastAsia" w:hAnsi="Cambria Math"/>
+                <w:sz w:val="24"/>
+              </w:rPr>
+              <w:t xml:space="preserve"> [°]</w:t>
+            </w:r>
+          </w:p>
+        </w:tc>
+        <w:tc>
+          <w:tcPr>
+            <w:tcW w:w="2258" w:type="dxa"/>
+          </w:tcPr>
+          <w:p>
+            <w:pPr>
+              <w:jc w:val="center"/>
+              <w:cnfStyle w:val="100000000000" w:firstRow="1" w:lastRow="0" w:firstColumn="0" w:lastColumn="0" w:oddVBand="0" w:evenVBand="0" w:oddHBand="0" w:evenHBand="0" w:firstRowFirstColumn="0" w:firstRowLastColumn="0" w:lastRowFirstColumn="0" w:lastRowLastColumn="0"/>
+              <w:rPr>
+                <w:rFonts w:eastAsiaTheme="minorEastAsia"/>
+                <w:sz w:val="24"/>
+              </w:rPr>
+            </w:pPr>
+            <m:oMath>
+              <m:acc>
+                <m:accPr>
+                  <m:chr m:val="⃗"/>
+                  <m:ctrlPr>
+                    <w:rPr>
+                      <w:rFonts w:ascii="Cambria Math" w:hAnsi="Cambria Math" w:cs="Arial"/>
+                      <w:i/>
+                      <w:sz w:val="24"/>
+                    </w:rPr>
+                  </m:ctrlPr>
+                </m:accPr>
+                <m:e>
+                  <m:sSub>
+                    <m:sSubPr>
+                      <m:ctrlPr>
+                        <w:rPr>
+                          <w:rFonts w:ascii="Cambria Math" w:hAnsi="Cambria Math" w:cs="Arial"/>
+                          <w:i/>
+                          <w:sz w:val="24"/>
+                        </w:rPr>
+                      </m:ctrlPr>
+                    </m:sSubPr>
+                    <m:e>
+                      <m:r>
+                        <w:rPr>
+                          <w:rFonts w:ascii="Cambria Math" w:hAnsi="Cambria Math" w:cs="Arial"/>
+                          <w:sz w:val="24"/>
+                        </w:rPr>
+                        <m:t>|V</m:t>
+                      </m:r>
+                    </m:e>
+                    <m:sub>
+                      <m:r>
+                        <w:rPr>
+                          <w:rFonts w:ascii="Cambria Math" w:hAnsi="Cambria Math" w:cs="Arial"/>
+                          <w:sz w:val="24"/>
+                        </w:rPr>
+                        <m:t>p</m:t>
+                      </m:r>
+                    </m:sub>
+                  </m:sSub>
+                </m:e>
+              </m:acc>
+              <m:r>
+                <w:rPr>
+                  <w:rFonts w:ascii="Cambria Math" w:hAnsi="Cambria Math" w:cs="Arial"/>
+                  <w:sz w:val="24"/>
+                </w:rPr>
+                <m:t>|</m:t>
+              </m:r>
+            </m:oMath>
+            <w:r>
+              <w:rPr>
+                <w:rFonts w:eastAsiaTheme="minorEastAsia"/>
+                <w:sz w:val="24"/>
+              </w:rPr>
+              <w:t xml:space="preserve"> [</w:t>
+            </w:r>
+            <w:proofErr w:type="spellStart"/>
+            <w:r>
+              <w:rPr>
+                <w:rFonts w:eastAsiaTheme="minorEastAsia"/>
+                <w:sz w:val="24"/>
+              </w:rPr>
+              <w:t>pu</w:t>
+            </w:r>
+            <w:proofErr w:type="spellEnd"/>
+            <w:r>
+              <w:rPr>
+                <w:rFonts w:eastAsiaTheme="minorEastAsia"/>
+                <w:sz w:val="24"/>
+              </w:rPr>
+              <w:t>]</w:t>
+            </w:r>
+          </w:p>
+        </w:tc>
+        <w:tc>
+          <w:tcPr>
+            <w:tcW w:w="2035" w:type="dxa"/>
+          </w:tcPr>
+          <w:p>
+            <w:pPr>
+              <w:jc w:val="center"/>
+              <w:cnfStyle w:val="100000000000" w:firstRow="1" w:lastRow="0" w:firstColumn="0" w:lastColumn="0" w:oddVBand="0" w:evenVBand="0" w:oddHBand="0" w:evenHBand="0" w:firstRowFirstColumn="0" w:firstRowLastColumn="0" w:lastRowFirstColumn="0" w:lastRowLastColumn="0"/>
+              <w:rPr>
+                <w:rFonts w:eastAsiaTheme="minorEastAsia"/>
+                <w:sz w:val="24"/>
+              </w:rPr>
+            </w:pPr>
+            <m:oMath>
+              <m:acc>
+                <m:accPr>
+                  <m:chr m:val="⃗"/>
+                  <m:ctrlPr>
+                    <w:rPr>
+                      <w:rFonts w:ascii="Cambria Math" w:hAnsi="Cambria Math" w:cs="Arial"/>
+                      <w:i/>
+                      <w:sz w:val="24"/>
+                    </w:rPr>
+                  </m:ctrlPr>
+                </m:accPr>
+                <m:e>
+                  <m:sSub>
+                    <m:sSubPr>
+                      <m:ctrlPr>
+                        <w:rPr>
+                          <w:rFonts w:ascii="Cambria Math" w:hAnsi="Cambria Math" w:cs="Arial"/>
+                          <w:i/>
+                          <w:sz w:val="24"/>
+                        </w:rPr>
+                      </m:ctrlPr>
+                    </m:sSubPr>
+                    <m:e>
+                      <m:r>
+                        <w:rPr>
+                          <w:rFonts w:ascii="Cambria Math" w:hAnsi="Cambria Math" w:cs="Arial"/>
+                          <w:sz w:val="24"/>
+                        </w:rPr>
+                        <m:t>|V</m:t>
+                      </m:r>
+                    </m:e>
+                    <m:sub>
+                      <m:r>
+                        <w:rPr>
+                          <w:rFonts w:ascii="Cambria Math" w:hAnsi="Cambria Math" w:cs="Arial"/>
+                          <w:sz w:val="24"/>
+                        </w:rPr>
+                        <m:t>p</m:t>
+                      </m:r>
+                    </m:sub>
+                  </m:sSub>
+                </m:e>
+              </m:acc>
+              <m:r>
+                <w:rPr>
+                  <w:rFonts w:ascii="Cambria Math" w:hAnsi="Cambria Math" w:cs="Arial"/>
+                  <w:sz w:val="24"/>
+                </w:rPr>
+                <m:t>|</m:t>
+              </m:r>
+            </m:oMath>
+            <w:r>
+              <w:rPr>
+                <w:rFonts w:eastAsiaTheme="minorEastAsia"/>
+                <w:sz w:val="24"/>
+              </w:rPr>
+              <w:t>[V</w:t>
+            </w:r>
+            <w:proofErr w:type="spellStart"/>
+            <w:r>
+              <w:rPr>
+                <w:rFonts w:eastAsiaTheme="minorEastAsia"/>
+                <w:sz w:val="24"/>
+              </w:rPr>
+              <w:t>peak</w:t>
+            </w:r>
+            <w:proofErr w:type="spellEnd"/>
+            <w:r>
+              <w:rPr>
+                <w:rFonts w:eastAsiaTheme="minorEastAsia"/>
+                <w:sz w:val="24"/>
+              </w:rPr>
+              <w:t>]</w:t>
+            </w:r>
+          </w:p>
+        </w:tc>
+        <w:tc>
+          <w:tcPr>
+            <w:tcW w:w="2284" w:type="dxa"/>
+          </w:tcPr>
+          <w:p>
+            <w:pPr>
+              <w:jc w:val="center"/>
+              <w:cnfStyle w:val="100000000000" w:firstRow="1" w:lastRow="0" w:firstColumn="0" w:lastColumn="0" w:oddVBand="0" w:evenVBand="0" w:oddHBand="0" w:evenHBand="0" w:firstRowFirstColumn="0" w:firstRowLastColumn="0" w:lastRowFirstColumn="0" w:lastRowLastColumn="0"/>
+              <w:rPr>
+                <w:rFonts w:eastAsiaTheme="minorEastAsia"/>
+                <w:sz w:val="24"/>
+              </w:rPr>
+            </w:pPr>
+            <w:r>
+              <w:rPr>
+                <w:rFonts w:eastAsiaTheme="minorEastAsia"/>
+                <w:sz w:val="24"/>
+              </w:rPr>
+              <w:t xml:space="preserve">Ángulo de </w:t>
+            </w:r>
+            <m:oMath>
+              <m:acc>
+                <m:accPr>
+                  <m:chr m:val="⃗"/>
+                  <m:ctrlPr>
+                    <w:rPr>
+                      <w:rFonts w:ascii="Cambria Math" w:hAnsi="Cambria Math" w:cs="Arial"/>
+                      <w:i/>
+                      <w:sz w:val="24"/>
+                    </w:rPr>
+                  </m:ctrlPr>
+                </m:accPr>
+                <m:e>
+                  <m:sSub>
+                    <m:sSubPr>
+                      <m:ctrlPr>
+                        <w:rPr>
+                          <w:rFonts w:ascii="Cambria Math" w:hAnsi="Cambria Math" w:cs="Arial"/>
+                          <w:i/>
+                          <w:sz w:val="24"/>
+                        </w:rPr>
+                      </m:ctrlPr>
+                    </m:sSubPr>
+                    <m:e>
+                      <m:r>
+                        <w:rPr>
+                          <w:rFonts w:ascii="Cambria Math" w:hAnsi="Cambria Math" w:cs="Arial"/>
+                          <w:sz w:val="24"/>
+                        </w:rPr>
+                        <m:t>V</m:t>
+                      </m:r>
+                    </m:e>
+                    <m:sub>
+                      <m:r>
+                        <w:rPr>
+                          <w:rFonts w:ascii="Cambria Math" w:hAnsi="Cambria Math" w:cs="Arial"/>
+                          <w:sz w:val="24"/>
+                        </w:rPr>
+                        <m:t>p</m:t>
+                      </m:r>
+                    </m:sub>
+                  </m:sSub>
+                </m:e>
+              </m:acc>
+            </m:oMath>
+            <w:r>
+              <w:rPr>
+                <w:rFonts w:eastAsiaTheme="minorEastAsia"/>
+                <w:sz w:val="24"/>
+              </w:rPr>
+              <w:t xml:space="preserve">  </w:t>
+            </w:r>
+            <w:r>
+              <w:rPr>
+                <w:rFonts w:eastAsiaTheme="minorEastAsia"/>
+                <w:sz w:val="24"/>
+              </w:rPr>
+              <w:t>[°]</w:t>
+            </w:r>
+          </w:p>
+        </w:tc>
+      </w:tr>
+      <w:tr>
+        <w:tc>
+          <w:tcPr>
+            <w:cnfStyle w:val="001000000000" w:firstRow="0" w:lastRow="0" w:firstColumn="1" w:lastColumn="0" w:oddVBand="0" w:evenVBand="0" w:oddHBand="0" w:evenHBand="0" w:firstRowFirstColumn="0" w:firstRowLastColumn="0" w:lastRowFirstColumn="0" w:lastRowLastColumn="0"/>
+            <w:tcW w:w="2115" w:type="dxa"/>
+          </w:tcPr>
+          <w:p>
+            <w:pPr>
+              <w:jc w:val="center"/>
+              <w:rPr>
+                <w:rFonts w:eastAsiaTheme="minorEastAsia"/>
+                <w:sz w:val="24"/>
+              </w:rPr>
+            </w:pPr>
+            <w:r>
+              <w:rPr>
+                <w:rFonts w:eastAsiaTheme="minorEastAsia"/>
+                <w:sz w:val="24"/>
+              </w:rPr>
+              <w:t>1</w:t>
+            </w:r>
+          </w:p>
+        </w:tc>
+        <w:tc>
+          <w:tcPr>
+            <w:tcW w:w="2258" w:type="dxa"/>
+          </w:tcPr>
+          <w:p>
+            <w:pPr>
+              <w:jc w:val="center"/>
+              <w:cnfStyle w:val="000000000000" w:firstRow="0" w:lastRow="0" w:firstColumn="0" w:lastColumn="0" w:oddVBand="0" w:evenVBand="0" w:oddHBand="0" w:evenHBand="0" w:firstRowFirstColumn="0" w:firstRowLastColumn="0" w:lastRowFirstColumn="0" w:lastRowLastColumn="0"/>
+              <w:rPr>
+                <w:rFonts w:eastAsiaTheme="minorEastAsia"/>
+                <w:sz w:val="24"/>
+              </w:rPr>
+            </w:pPr>
+            <w:r>
+              <w:rPr>
+                <w:rFonts w:eastAsiaTheme="minorEastAsia"/>
+                <w:sz w:val="24"/>
+              </w:rPr>
+              <w:t>1</w:t>
+            </w:r>
+          </w:p>
+        </w:tc>
+        <w:tc>
+          <w:tcPr>
+            <w:tcW w:w="2035" w:type="dxa"/>
+          </w:tcPr>
+          <w:p>
+            <w:pPr>
+              <w:jc w:val="center"/>
+              <w:cnfStyle w:val="000000000000" w:firstRow="0" w:lastRow="0" w:firstColumn="0" w:lastColumn="0" w:oddVBand="0" w:evenVBand="0" w:oddHBand="0" w:evenHBand="0" w:firstRowFirstColumn="0" w:firstRowLastColumn="0" w:lastRowFirstColumn="0" w:lastRowLastColumn="0"/>
+              <w:rPr>
+                <w:rFonts w:eastAsiaTheme="minorEastAsia"/>
+                <w:sz w:val="24"/>
+              </w:rPr>
+            </w:pPr>
+            <w:r>
+              <w:rPr>
+                <w:rFonts w:eastAsiaTheme="minorEastAsia"/>
+                <w:sz w:val="24"/>
+              </w:rPr>
+              <w:t>1555,63</w:t>
+            </w:r>
+          </w:p>
+        </w:tc>
+        <w:tc>
+          <w:tcPr>
+            <w:tcW w:w="2284" w:type="dxa"/>
+          </w:tcPr>
+          <w:p>
+            <w:pPr>
+              <w:jc w:val="center"/>
+              <w:cnfStyle w:val="000000000000" w:firstRow="0" w:lastRow="0" w:firstColumn="0" w:lastColumn="0" w:oddVBand="0" w:evenVBand="0" w:oddHBand="0" w:evenHBand="0" w:firstRowFirstColumn="0" w:firstRowLastColumn="0" w:lastRowFirstColumn="0" w:lastRowLastColumn="0"/>
+              <w:rPr>
+                <w:rFonts w:eastAsiaTheme="minorEastAsia"/>
+                <w:sz w:val="24"/>
+              </w:rPr>
+            </w:pPr>
+            <w:r>
+              <w:rPr>
+                <w:rFonts w:eastAsiaTheme="minorEastAsia"/>
+                <w:sz w:val="24"/>
+              </w:rPr>
+              <w:t>-</w:t>
+            </w:r>
+            <w:r>
+              <w:rPr>
+                <w:rFonts w:eastAsiaTheme="minorEastAsia"/>
+                <w:sz w:val="24"/>
+              </w:rPr>
+              <w:t>0,252</w:t>
+            </w:r>
+          </w:p>
+        </w:tc>
+      </w:tr>
+      <w:tr>
+        <w:tc>
+          <w:tcPr>
+            <w:cnfStyle w:val="001000000000" w:firstRow="0" w:lastRow="0" w:firstColumn="1" w:lastColumn="0" w:oddVBand="0" w:evenVBand="0" w:oddHBand="0" w:evenHBand="0" w:firstRowFirstColumn="0" w:firstRowLastColumn="0" w:lastRowFirstColumn="0" w:lastRowLastColumn="0"/>
+            <w:tcW w:w="2115" w:type="dxa"/>
+          </w:tcPr>
+          <w:p>
+            <w:pPr>
+              <w:jc w:val="center"/>
+              <w:rPr>
+                <w:rFonts w:eastAsiaTheme="minorEastAsia"/>
+                <w:sz w:val="24"/>
+              </w:rPr>
+            </w:pPr>
+            <w:r>
+              <w:rPr>
+                <w:rFonts w:eastAsiaTheme="minorEastAsia"/>
+                <w:sz w:val="24"/>
+              </w:rPr>
+              <w:t>25</w:t>
+            </w:r>
+          </w:p>
+        </w:tc>
+        <w:tc>
+          <w:tcPr>
+            <w:tcW w:w="2258" w:type="dxa"/>
+          </w:tcPr>
+          <w:p>
+            <w:pPr>
+              <w:jc w:val="center"/>
+              <w:cnfStyle w:val="000000000000" w:firstRow="0" w:lastRow="0" w:firstColumn="0" w:lastColumn="0" w:oddVBand="0" w:evenVBand="0" w:oddHBand="0" w:evenHBand="0" w:firstRowFirstColumn="0" w:firstRowLastColumn="0" w:lastRowFirstColumn="0" w:lastRowLastColumn="0"/>
+              <w:rPr>
+                <w:rFonts w:eastAsiaTheme="minorEastAsia"/>
+                <w:sz w:val="24"/>
+              </w:rPr>
+            </w:pPr>
+            <w:r>
+              <w:rPr>
+                <w:rFonts w:eastAsiaTheme="minorEastAsia"/>
+                <w:sz w:val="24"/>
+              </w:rPr>
+              <w:t>0,9823</w:t>
+            </w:r>
+          </w:p>
+        </w:tc>
+        <w:tc>
+          <w:tcPr>
+            <w:tcW w:w="2035" w:type="dxa"/>
+          </w:tcPr>
+          <w:p>
+            <w:pPr>
+              <w:jc w:val="center"/>
+              <w:cnfStyle w:val="000000000000" w:firstRow="0" w:lastRow="0" w:firstColumn="0" w:lastColumn="0" w:oddVBand="0" w:evenVBand="0" w:oddHBand="0" w:evenHBand="0" w:firstRowFirstColumn="0" w:firstRowLastColumn="0" w:lastRowFirstColumn="0" w:lastRowLastColumn="0"/>
+              <w:rPr>
+                <w:rFonts w:eastAsiaTheme="minorEastAsia"/>
+                <w:sz w:val="24"/>
+              </w:rPr>
+            </w:pPr>
+            <w:r>
+              <w:rPr>
+                <w:rFonts w:eastAsiaTheme="minorEastAsia"/>
+                <w:sz w:val="24"/>
+              </w:rPr>
+              <w:t>1528,06</w:t>
+            </w:r>
+          </w:p>
+        </w:tc>
+        <w:tc>
+          <w:tcPr>
+            <w:tcW w:w="2284" w:type="dxa"/>
+          </w:tcPr>
+          <w:p>
+            <w:pPr>
+              <w:jc w:val="center"/>
+              <w:cnfStyle w:val="000000000000" w:firstRow="0" w:lastRow="0" w:firstColumn="0" w:lastColumn="0" w:oddVBand="0" w:evenVBand="0" w:oddHBand="0" w:evenHBand="0" w:firstRowFirstColumn="0" w:firstRowLastColumn="0" w:lastRowFirstColumn="0" w:lastRowLastColumn="0"/>
+              <w:rPr>
+                <w:rFonts w:eastAsiaTheme="minorEastAsia"/>
+                <w:sz w:val="24"/>
+              </w:rPr>
+            </w:pPr>
+            <w:r>
+              <w:rPr>
+                <w:rFonts w:eastAsiaTheme="minorEastAsia"/>
+                <w:sz w:val="24"/>
+              </w:rPr>
+              <w:t>-</w:t>
+            </w:r>
+            <w:r>
+              <w:rPr>
+                <w:rFonts w:eastAsiaTheme="minorEastAsia"/>
+                <w:sz w:val="24"/>
+              </w:rPr>
+              <w:t>6,17</w:t>
+            </w:r>
+            <w:r>
+              <w:rPr>
+                <w:rFonts w:eastAsiaTheme="minorEastAsia"/>
+                <w:sz w:val="24"/>
+              </w:rPr>
+              <w:t>7</w:t>
+            </w:r>
+          </w:p>
+        </w:tc>
+      </w:tr>
+      <w:tr>
+        <w:tc>
+          <w:tcPr>
+            <w:cnfStyle w:val="001000000000" w:firstRow="0" w:lastRow="0" w:firstColumn="1" w:lastColumn="0" w:oddVBand="0" w:evenVBand="0" w:oddHBand="0" w:evenHBand="0" w:firstRowFirstColumn="0" w:firstRowLastColumn="0" w:lastRowFirstColumn="0" w:lastRowLastColumn="0"/>
+            <w:tcW w:w="2115" w:type="dxa"/>
+          </w:tcPr>
+          <w:p>
+            <w:pPr>
+              <w:jc w:val="center"/>
+              <w:rPr>
+                <w:rFonts w:eastAsiaTheme="minorEastAsia"/>
+                <w:sz w:val="24"/>
+              </w:rPr>
+            </w:pPr>
+            <w:r>
+              <w:rPr>
+                <w:rFonts w:eastAsiaTheme="minorEastAsia"/>
+                <w:sz w:val="24"/>
+              </w:rPr>
+              <w:t>35</w:t>
+            </w:r>
+          </w:p>
+        </w:tc>
+        <w:tc>
+          <w:tcPr>
+            <w:tcW w:w="2258" w:type="dxa"/>
+          </w:tcPr>
+          <w:p>
+            <w:pPr>
+              <w:jc w:val="center"/>
+              <w:cnfStyle w:val="000000000000" w:firstRow="0" w:lastRow="0" w:firstColumn="0" w:lastColumn="0" w:oddVBand="0" w:evenVBand="0" w:oddHBand="0" w:evenHBand="0" w:firstRowFirstColumn="0" w:firstRowLastColumn="0" w:lastRowFirstColumn="0" w:lastRowLastColumn="0"/>
+              <w:rPr>
+                <w:rFonts w:eastAsiaTheme="minorEastAsia"/>
+                <w:sz w:val="24"/>
+              </w:rPr>
+            </w:pPr>
+            <w:r>
+              <w:rPr>
+                <w:rFonts w:eastAsiaTheme="minorEastAsia"/>
+                <w:sz w:val="24"/>
+              </w:rPr>
+              <w:t>0,9655</w:t>
+            </w:r>
+          </w:p>
+        </w:tc>
+        <w:tc>
+          <w:tcPr>
+            <w:tcW w:w="2035" w:type="dxa"/>
+          </w:tcPr>
+          <w:p>
+            <w:pPr>
+              <w:jc w:val="center"/>
+              <w:cnfStyle w:val="000000000000" w:firstRow="0" w:lastRow="0" w:firstColumn="0" w:lastColumn="0" w:oddVBand="0" w:evenVBand="0" w:oddHBand="0" w:evenHBand="0" w:firstRowFirstColumn="0" w:firstRowLastColumn="0" w:lastRowFirstColumn="0" w:lastRowLastColumn="0"/>
+              <w:rPr>
+                <w:rFonts w:eastAsiaTheme="minorEastAsia"/>
+                <w:sz w:val="24"/>
+                <w:lang w:val="en-US"/>
+              </w:rPr>
+            </w:pPr>
+            <w:r>
+              <w:rPr>
+                <w:rFonts w:eastAsiaTheme="minorEastAsia"/>
+                <w:sz w:val="24"/>
+              </w:rPr>
+              <w:t>1501,89</w:t>
+            </w:r>
+          </w:p>
+        </w:tc>
+        <w:tc>
+          <w:tcPr>
+            <w:tcW w:w="2284" w:type="dxa"/>
+          </w:tcPr>
+          <w:p>
+            <w:pPr>
+              <w:jc w:val="center"/>
+              <w:cnfStyle w:val="000000000000" w:firstRow="0" w:lastRow="0" w:firstColumn="0" w:lastColumn="0" w:oddVBand="0" w:evenVBand="0" w:oddHBand="0" w:evenHBand="0" w:firstRowFirstColumn="0" w:firstRowLastColumn="0" w:lastRowFirstColumn="0" w:lastRowLastColumn="0"/>
+              <w:rPr>
+                <w:rFonts w:eastAsiaTheme="minorEastAsia"/>
+                <w:sz w:val="24"/>
+              </w:rPr>
+            </w:pPr>
+            <w:r>
+              <w:rPr>
+                <w:rFonts w:eastAsiaTheme="minorEastAsia"/>
+                <w:sz w:val="24"/>
+              </w:rPr>
+              <w:t>-</w:t>
+            </w:r>
+            <w:r>
+              <w:rPr>
+                <w:rFonts w:eastAsiaTheme="minorEastAsia"/>
+                <w:sz w:val="24"/>
+              </w:rPr>
+              <w:t>8,</w:t>
+            </w:r>
+            <w:r>
+              <w:rPr>
+                <w:rFonts w:eastAsiaTheme="minorEastAsia"/>
+                <w:sz w:val="24"/>
+              </w:rPr>
+              <w:t>54</w:t>
+            </w:r>
+            <w:r>
+              <w:rPr>
+                <w:rFonts w:eastAsiaTheme="minorEastAsia"/>
+                <w:sz w:val="24"/>
+              </w:rPr>
+              <w:t>1</w:t>
+            </w:r>
+          </w:p>
+        </w:tc>
+      </w:tr>
+    </w:tbl>
+    <w:p>
+      <w:pPr>
+        <w:rPr>
+          <w:rFonts w:eastAsiaTheme="minorEastAsia"/>
+          <w:sz w:val="24"/>
+          <w:szCs w:val="24"/>
+        </w:rPr>
+      </w:pPr>
+    </w:p>
+    <w:p>
+      <w:pPr>
+        <w:rPr>
+          <w:rFonts w:ascii="Cambria Math" w:eastAsiaTheme="minorEastAsia" w:hAnsi="Cambria Math"/>
+          <w:sz w:val="24"/>
+          <w:szCs w:val="24"/>
+        </w:rPr>
+      </w:pPr>
+      <w:r>
+        <w:rPr>
+          <w:rFonts w:eastAsiaTheme="minorEastAsia"/>
+          <w:sz w:val="24"/>
+          <w:szCs w:val="24"/>
+        </w:rPr>
+        <w:t xml:space="preserve">Cómo se puede observar los ángulos de carga en el punto P corresponden aproximadamente a un cuarto del ángulo de carga </w:t>
+      </w:r>
+      <w:r>
+        <w:rPr>
+          <w:rFonts w:ascii="Cambria Math" w:eastAsiaTheme="minorEastAsia" w:hAnsi="Cambria Math"/>
+          <w:sz w:val="24"/>
+          <w:szCs w:val="24"/>
+        </w:rPr>
+        <w:t>δ</w:t>
+      </w:r>
+      <w:r>
+        <w:rPr>
+          <w:rFonts w:ascii="Cambria Math" w:eastAsiaTheme="minorEastAsia" w:hAnsi="Cambria Math"/>
+          <w:sz w:val="24"/>
+          <w:szCs w:val="24"/>
+        </w:rPr>
+        <w:t>.</w:t>
+      </w:r>
+    </w:p>
+    <w:p>
+      <w:pPr>
+        <w:pStyle w:val="Ttulo2"/>
+        <w:rPr>
+          <w:rFonts w:eastAsiaTheme="minorEastAsia"/>
+        </w:rPr>
+      </w:pPr>
+      <w:r>
+        <w:rPr>
+          <w:rFonts w:eastAsiaTheme="minorEastAsia"/>
+        </w:rPr>
+        <w:t>Simulación del sistema sin compensar</w:t>
+      </w:r>
+    </w:p>
+    <w:p>
+      <w:pPr>
+        <w:rPr>
+          <w:sz w:val="24"/>
+          <w:szCs w:val="24"/>
+        </w:rPr>
+      </w:pPr>
+      <w:r>
+        <w:rPr>
+          <w:sz w:val="24"/>
+          <w:szCs w:val="24"/>
+        </w:rPr>
+        <w:t>Una vez realizados los cálculos, se procede a simular el sistema para los distintos ángulos de carga, se usará el software PSIM. A continuación en la Figura 3 se muestra el sistema en el software.</w:t>
+      </w:r>
+    </w:p>
+    <w:p>
+      <w:pPr>
+        <w:jc w:val="center"/>
+        <w:rPr>
+          <w:sz w:val="22"/>
+        </w:rPr>
+      </w:pPr>
+      <w:r>
+        <w:rPr>
+          <w:sz w:val="24"/>
+          <w:szCs w:val="24"/>
+        </w:rPr>
+        <w:pict>
+          <v:shape id="_x0000_i1027" type="#_x0000_t75" style="width:390pt;height:123pt">
+            <v:imagedata r:id="rId22" o:title="A simualcion"/>
+          </v:shape>
+        </w:pict>
+      </w:r>
+      <w:r>
+        <w:rPr>
+          <w:sz w:val="24"/>
+          <w:szCs w:val="24"/>
+        </w:rPr>
+        <w:br/>
+      </w:r>
+      <w:r>
+        <w:rPr>
+          <w:sz w:val="22"/>
+        </w:rPr>
+        <w:t xml:space="preserve">Figura 1-3: </w:t>
+      </w:r>
+      <w:r>
+        <w:rPr>
+          <w:sz w:val="22"/>
+        </w:rPr>
+        <w:t>Circuito de simulación PSIM sin compensar</w:t>
+      </w:r>
+    </w:p>
+    <w:p>
+      <w:pPr>
+        <w:rPr>
+          <w:sz w:val="24"/>
+          <w:szCs w:val="24"/>
+        </w:rPr>
+      </w:pPr>
+      <w:r>
+        <w:rPr>
+          <w:sz w:val="24"/>
+          <w:szCs w:val="24"/>
+        </w:rPr>
+        <w:t xml:space="preserve">Es importante que el sistema se encuentre en régimen permanente </w:t>
+      </w:r>
+      <w:r>
+        <w:rPr>
+          <w:sz w:val="24"/>
+          <w:szCs w:val="24"/>
+        </w:rPr>
+        <w:t>para observar de forma correcta las formas de onda y las magnitudes sean las correctas</w:t>
+      </w:r>
+      <w:r>
+        <w:rPr>
+          <w:sz w:val="24"/>
+          <w:szCs w:val="24"/>
+        </w:rPr>
+        <w:t>.</w:t>
+      </w:r>
+    </w:p>
+    <w:p>
+      <w:pPr>
+        <w:pStyle w:val="Ttulo3"/>
+      </w:pPr>
+      <w:r>
+        <w:t xml:space="preserve">Simulación con </w:t>
+      </w:r>
+      <w:r>
+        <w:rPr>
+          <w:rFonts w:ascii="Cambria Math" w:hAnsi="Cambria Math"/>
+        </w:rPr>
+        <w:t>δ</w:t>
+      </w:r>
+      <w:r>
+        <w:t>=1°</w:t>
+      </w:r>
+    </w:p>
+    <w:p>
+      <w:pPr>
+        <w:rPr>
+          <w:sz w:val="24"/>
+          <w:szCs w:val="24"/>
+        </w:rPr>
+      </w:pPr>
+      <w:r>
+        <w:rPr>
+          <w:sz w:val="24"/>
+          <w:szCs w:val="24"/>
+        </w:rPr>
+        <w:t>En la</w:t>
+      </w:r>
+      <w:r>
+        <w:rPr>
+          <w:sz w:val="24"/>
+          <w:szCs w:val="24"/>
+        </w:rPr>
+        <w:t xml:space="preserve"> Figura</w:t>
+      </w:r>
+      <w:r>
+        <w:rPr>
+          <w:sz w:val="24"/>
+          <w:szCs w:val="24"/>
+        </w:rPr>
+        <w:t xml:space="preserve"> 1-4 se muestra</w:t>
+      </w:r>
+      <w:r>
+        <w:rPr>
+          <w:sz w:val="24"/>
+          <w:szCs w:val="24"/>
+        </w:rPr>
+        <w:t xml:space="preserve"> las formas de onda de Vs y Vp obtenidas:</w:t>
+      </w:r>
+    </w:p>
+    <w:p>
+      <w:pPr>
+        <w:jc w:val="center"/>
+        <w:rPr>
+          <w:sz w:val="22"/>
+        </w:rPr>
+      </w:pPr>
+      <w:r>
+        <w:rPr>
+          <w:sz w:val="24"/>
+          <w:szCs w:val="24"/>
+        </w:rPr>
+        <w:lastRenderedPageBreak/>
+        <w:pict>
+          <v:shape id="_x0000_i1028" type="#_x0000_t75" style="width:434.25pt;height:136.5pt">
+            <v:imagedata r:id="rId23" o:title="A1curva"/>
+          </v:shape>
+        </w:pict>
+      </w:r>
+      <w:r>
+        <w:rPr>
+          <w:sz w:val="24"/>
+          <w:szCs w:val="24"/>
+        </w:rPr>
+        <w:br/>
+      </w:r>
+      <w:r>
+        <w:rPr>
+          <w:sz w:val="22"/>
+        </w:rPr>
+        <w:t xml:space="preserve">Figura 1-4: Formas de onda Vp y Vs para </w:t>
+      </w:r>
+      <w:r>
+        <w:rPr>
+          <w:rFonts w:ascii="Cambria Math" w:hAnsi="Cambria Math"/>
+          <w:sz w:val="22"/>
+        </w:rPr>
+        <w:t>δ</w:t>
+      </w:r>
+      <w:r>
+        <w:rPr>
+          <w:sz w:val="22"/>
+        </w:rPr>
+        <w:t>=1°</w:t>
+      </w:r>
+    </w:p>
+    <w:p>
+      <w:pPr>
+        <w:rPr>
+          <w:sz w:val="22"/>
+        </w:rPr>
+      </w:pPr>
+      <w:r>
+        <w:rPr>
+          <w:sz w:val="22"/>
+        </w:rPr>
+        <w:t>Como se puede observar, están una sobre la otra, en la Figura 1-5 se muestran los resultados de la FFT aplicada a las formas de onda.</w:t>
+      </w:r>
+    </w:p>
+    <w:p>
+      <w:pPr>
+        <w:jc w:val="center"/>
+        <w:rPr>
+          <w:sz w:val="22"/>
+        </w:rPr>
+      </w:pPr>
+      <w:r>
+        <w:rPr>
+          <w:sz w:val="22"/>
+        </w:rPr>
+        <w:pict>
+          <v:shape id="_x0000_i1029" type="#_x0000_t75" style="width:435pt;height:66.75pt">
+            <v:imagedata r:id="rId24" o:title="A1tabla"/>
+          </v:shape>
+        </w:pict>
+      </w:r>
+      <w:r>
+        <w:rPr>
+          <w:sz w:val="22"/>
+        </w:rPr>
+        <w:br/>
+      </w:r>
+      <w:r>
+        <w:rPr>
+          <w:sz w:val="22"/>
+        </w:rPr>
+        <w:t xml:space="preserve">Figura 1-5: Resultados de FFT para </w:t>
+      </w:r>
+      <w:r>
+        <w:rPr>
+          <w:rFonts w:ascii="Cambria Math" w:hAnsi="Cambria Math"/>
+          <w:sz w:val="22"/>
+        </w:rPr>
+        <w:t>δ</w:t>
+      </w:r>
+      <w:r>
+        <w:rPr>
+          <w:sz w:val="22"/>
+        </w:rPr>
+        <w:t>=1°</w:t>
+      </w:r>
+    </w:p>
+    <w:p>
+      <w:pPr>
+        <w:pStyle w:val="Ttulo3"/>
+      </w:pPr>
+      <w:r>
+        <w:t xml:space="preserve">Simulación con </w:t>
+      </w:r>
+      <w:r>
+        <w:rPr>
+          <w:rFonts w:ascii="Cambria Math" w:hAnsi="Cambria Math"/>
+        </w:rPr>
+        <w:t>δ</w:t>
+      </w:r>
+      <w:r>
+        <w:t>=25°</w:t>
+      </w:r>
+    </w:p>
+    <w:p>
+      <w:pPr>
+        <w:rPr>
+          <w:sz w:val="24"/>
+          <w:szCs w:val="24"/>
+        </w:rPr>
+      </w:pPr>
+      <w:r>
+        <w:rPr>
+          <w:sz w:val="24"/>
+          <w:szCs w:val="24"/>
+        </w:rPr>
+        <w:t>En la</w:t>
+      </w:r>
+      <w:r>
+        <w:rPr>
+          <w:sz w:val="24"/>
+          <w:szCs w:val="24"/>
+        </w:rPr>
+        <w:t xml:space="preserve"> Figura</w:t>
+      </w:r>
+      <w:r>
+        <w:rPr>
+          <w:sz w:val="24"/>
+          <w:szCs w:val="24"/>
+        </w:rPr>
+        <w:t xml:space="preserve"> 1-6 se muestra las formas de onda de Vs y Vp obtenidas:</w:t>
+      </w:r>
+    </w:p>
+    <w:p>
+      <w:pPr>
+        <w:jc w:val="center"/>
+        <w:rPr>
+          <w:sz w:val="22"/>
+        </w:rPr>
+      </w:pPr>
+      <w:r>
+        <w:rPr>
+          <w:sz w:val="24"/>
+          <w:szCs w:val="24"/>
+        </w:rPr>
+        <w:pict>
+          <v:shape id="_x0000_i1030" type="#_x0000_t75" style="width:435pt;height:136.5pt">
+            <v:imagedata r:id="rId25" o:title="A25curvas"/>
+          </v:shape>
+        </w:pict>
+      </w:r>
+      <w:r>
+        <w:rPr>
+          <w:sz w:val="24"/>
+          <w:szCs w:val="24"/>
+        </w:rPr>
+        <w:br/>
+      </w:r>
+      <w:r>
+        <w:rPr>
+          <w:sz w:val="22"/>
+        </w:rPr>
+        <w:t xml:space="preserve">Figura 1-6: Formas de onda Vp y Vs para </w:t>
+      </w:r>
+      <w:r>
+        <w:rPr>
+          <w:rFonts w:ascii="Cambria Math" w:hAnsi="Cambria Math"/>
+          <w:sz w:val="22"/>
+        </w:rPr>
+        <w:t>δ</w:t>
+      </w:r>
+      <w:r>
+        <w:rPr>
+          <w:sz w:val="22"/>
+        </w:rPr>
+        <w:t>=25°</w:t>
+      </w:r>
+    </w:p>
+    <w:p>
+      <w:pPr>
+        <w:rPr>
+          <w:sz w:val="24"/>
+          <w:szCs w:val="24"/>
+        </w:rPr>
+      </w:pPr>
+      <w:r>
+        <w:rPr>
+          <w:sz w:val="24"/>
+          <w:szCs w:val="24"/>
+        </w:rPr>
+        <w:t>En estas formas de onda ya se puede apreciar el desfase que existe entre la fuente Vs y la tensión Vp, en la Figura 1-7 se muestra n los resultados de la FFT aplicada a las formas de onda.</w:t>
+      </w:r>
+    </w:p>
+    <w:p>
+      <w:pPr>
+        <w:jc w:val="center"/>
+        <w:rPr>
+          <w:sz w:val="22"/>
+        </w:rPr>
+      </w:pPr>
+      <w:r>
+        <w:rPr>
+          <w:sz w:val="24"/>
+          <w:szCs w:val="24"/>
+        </w:rPr>
+        <w:lastRenderedPageBreak/>
+        <w:pict>
+          <v:shape id="_x0000_i1031" type="#_x0000_t75" style="width:435pt;height:66pt">
+            <v:imagedata r:id="rId26" o:title="A25tabla"/>
+          </v:shape>
+        </w:pict>
+      </w:r>
+      <w:r>
+        <w:rPr>
+          <w:sz w:val="24"/>
+          <w:szCs w:val="24"/>
+        </w:rPr>
+        <w:br/>
+      </w:r>
+      <w:r>
+        <w:rPr>
+          <w:sz w:val="22"/>
+        </w:rPr>
+        <w:t>F</w:t>
+      </w:r>
+      <w:r>
+        <w:rPr>
+          <w:sz w:val="22"/>
+        </w:rPr>
+        <w:t>igura 1-7</w:t>
+      </w:r>
+      <w:r>
+        <w:rPr>
+          <w:sz w:val="22"/>
+        </w:rPr>
+        <w:t xml:space="preserve">: Resultados de FFT para </w:t>
+      </w:r>
+      <w:r>
+        <w:rPr>
+          <w:rFonts w:ascii="Cambria Math" w:hAnsi="Cambria Math"/>
+          <w:sz w:val="22"/>
+        </w:rPr>
+        <w:t>δ</w:t>
+      </w:r>
+      <w:r>
+        <w:rPr>
+          <w:sz w:val="22"/>
+        </w:rPr>
+        <w:t>=25</w:t>
+      </w:r>
+      <w:r>
+        <w:rPr>
+          <w:sz w:val="22"/>
+        </w:rPr>
+        <w:t>°</w:t>
+      </w:r>
+    </w:p>
+    <w:p>
+      <w:pPr>
+        <w:pStyle w:val="Ttulo3"/>
+      </w:pPr>
+      <w:r>
+        <w:t xml:space="preserve">Simulación con </w:t>
+      </w:r>
+      <w:r>
+        <w:rPr>
+          <w:rFonts w:ascii="Cambria Math" w:hAnsi="Cambria Math"/>
+        </w:rPr>
+        <w:t>δ</w:t>
+      </w:r>
+      <w:r>
+        <w:t>=35°</w:t>
+      </w:r>
+    </w:p>
+    <w:p>
+      <w:pPr>
+        <w:rPr>
+          <w:sz w:val="24"/>
+          <w:szCs w:val="24"/>
+        </w:rPr>
+      </w:pPr>
+      <w:r>
+        <w:rPr>
+          <w:sz w:val="24"/>
+          <w:szCs w:val="24"/>
+        </w:rPr>
+        <w:t>En la</w:t>
+      </w:r>
+      <w:r>
+        <w:rPr>
+          <w:sz w:val="24"/>
+          <w:szCs w:val="24"/>
+        </w:rPr>
+        <w:t xml:space="preserve"> Figura</w:t>
+      </w:r>
+      <w:r>
+        <w:rPr>
+          <w:sz w:val="24"/>
+          <w:szCs w:val="24"/>
+        </w:rPr>
+        <w:t xml:space="preserve"> 1-8 se muestra las formas de onda de Vs y Vp obtenidas:</w:t>
+      </w:r>
+    </w:p>
+    <w:p>
+      <w:pPr>
+        <w:jc w:val="center"/>
+        <w:rPr>
+          <w:sz w:val="22"/>
+        </w:rPr>
+      </w:pPr>
+      <w:r>
+        <w:rPr>
+          <w:sz w:val="24"/>
+          <w:szCs w:val="24"/>
+        </w:rPr>
+        <w:pict>
+          <v:shape id="_x0000_i1032" type="#_x0000_t75" style="width:435pt;height:136.5pt">
+            <v:imagedata r:id="rId27" o:title="A35curvas"/>
+          </v:shape>
+        </w:pict>
+      </w:r>
+      <w:r>
+        <w:rPr>
+          <w:sz w:val="24"/>
+          <w:szCs w:val="24"/>
+        </w:rPr>
+        <w:br/>
+      </w:r>
+      <w:r>
+        <w:rPr>
+          <w:sz w:val="22"/>
+        </w:rPr>
+        <w:t>Figura</w:t>
+      </w:r>
+      <w:r>
+        <w:rPr>
+          <w:sz w:val="22"/>
+        </w:rPr>
+        <w:t xml:space="preserve"> 1-8</w:t>
+      </w:r>
+      <w:r>
+        <w:rPr>
+          <w:sz w:val="22"/>
+        </w:rPr>
+        <w:t xml:space="preserve">: Formas de onda Vp y Vs para </w:t>
+      </w:r>
+      <w:r>
+        <w:rPr>
+          <w:rFonts w:ascii="Cambria Math" w:hAnsi="Cambria Math"/>
+          <w:sz w:val="22"/>
+        </w:rPr>
+        <w:t>δ</w:t>
+      </w:r>
+      <w:r>
+        <w:rPr>
+          <w:sz w:val="22"/>
+        </w:rPr>
+        <w:t>=3</w:t>
+      </w:r>
+      <w:r>
+        <w:rPr>
+          <w:sz w:val="22"/>
+        </w:rPr>
+        <w:t>5°</w:t>
+      </w:r>
+    </w:p>
+    <w:p>
+      <w:pPr>
+        <w:rPr>
+          <w:sz w:val="24"/>
+          <w:szCs w:val="24"/>
+        </w:rPr>
+      </w:pPr>
+      <w:r>
+        <w:rPr>
+          <w:sz w:val="24"/>
+          <w:szCs w:val="24"/>
+        </w:rPr>
+        <w:t>Se puede observar ahora que están un poco más desfasadas, a continuación se muestra en la Figura 1-9 los resultados de la FFT para las formas de onda.</w:t>
+      </w:r>
+    </w:p>
+    <w:p>
+      <w:pPr>
+        <w:jc w:val="center"/>
+        <w:rPr>
+          <w:sz w:val="22"/>
+        </w:rPr>
+      </w:pPr>
+      <w:r>
+        <w:rPr>
+          <w:sz w:val="24"/>
+          <w:szCs w:val="24"/>
+        </w:rPr>
+        <w:pict>
+          <v:shape id="_x0000_i1033" type="#_x0000_t75" style="width:435pt;height:66.75pt">
+            <v:imagedata r:id="rId28" o:title="A35tabla"/>
+          </v:shape>
+        </w:pict>
+      </w:r>
+      <w:r>
+        <w:rPr>
+          <w:sz w:val="24"/>
+          <w:szCs w:val="24"/>
+        </w:rPr>
+        <w:br/>
+      </w:r>
+      <w:r>
+        <w:rPr>
+          <w:sz w:val="22"/>
+        </w:rPr>
+        <w:t>F</w:t>
+      </w:r>
+      <w:r>
+        <w:rPr>
+          <w:sz w:val="22"/>
+        </w:rPr>
+        <w:t>igura 1-9</w:t>
+      </w:r>
+      <w:r>
+        <w:rPr>
+          <w:sz w:val="22"/>
+        </w:rPr>
+        <w:t xml:space="preserve">: Resultados de FFT para </w:t>
+      </w:r>
+      <w:r>
+        <w:rPr>
+          <w:rFonts w:ascii="Cambria Math" w:hAnsi="Cambria Math"/>
+          <w:sz w:val="22"/>
+        </w:rPr>
+        <w:t>δ</w:t>
+      </w:r>
+      <w:r>
+        <w:rPr>
+          <w:sz w:val="22"/>
+        </w:rPr>
+        <w:t>=35</w:t>
+      </w:r>
+      <w:r>
+        <w:rPr>
+          <w:sz w:val="22"/>
+        </w:rPr>
+        <w:t>°</w:t>
+      </w:r>
+    </w:p>
+    <w:p>
+      <w:pPr>
+        <w:pStyle w:val="Ttulo2"/>
+      </w:pPr>
+      <w:r>
+        <w:t>Comparación de cálculos con simulación</w:t>
+      </w:r>
+    </w:p>
+    <w:p>
+      <w:pPr>
+        <w:rPr>
+          <w:sz w:val="24"/>
+          <w:szCs w:val="24"/>
+        </w:rPr>
+      </w:pPr>
+      <w:r>
+        <w:rPr>
+          <w:sz w:val="24"/>
+          <w:szCs w:val="24"/>
+        </w:rPr>
+        <w:t>Con los resultados obtenidos se construye una</w:t>
+      </w:r>
+      <w:r>
+        <w:rPr>
+          <w:sz w:val="24"/>
+          <w:szCs w:val="24"/>
+        </w:rPr>
+        <w:t xml:space="preserve"> tabla comparativa para observar de mejor forma el contraste de los cálculos con las simulaciones.</w:t>
+      </w:r>
+    </w:p>
+    <w:p>
+      <w:pPr>
+        <w:rPr>
+          <w:sz w:val="24"/>
+          <w:szCs w:val="24"/>
+        </w:rPr>
+      </w:pPr>
+    </w:p>
+    <w:p>
+      <w:pPr>
+        <w:rPr>
+          <w:sz w:val="24"/>
+          <w:szCs w:val="24"/>
+        </w:rPr>
+      </w:pPr>
+    </w:p>
+    <w:p>
+      <w:pPr>
+        <w:rPr>
+          <w:sz w:val="24"/>
+          <w:szCs w:val="24"/>
+        </w:rPr>
+      </w:pPr>
+    </w:p>
+    <w:p>
+      <w:pPr>
+        <w:rPr>
+          <w:sz w:val="24"/>
+          <w:szCs w:val="24"/>
+        </w:rPr>
+      </w:pPr>
+    </w:p>
+    <w:p>
+      <w:pPr>
+        <w:jc w:val="center"/>
+        <w:rPr>
+          <w:sz w:val="22"/>
+        </w:rPr>
+      </w:pPr>
+      <w:r>
+        <w:rPr>
+          <w:sz w:val="22"/>
+        </w:rPr>
+        <w:lastRenderedPageBreak/>
+        <w:t>Tabla1-2: Comparación de Cálculos y Simulación</w:t>
+      </w:r>
+    </w:p>
+    <w:tbl>
+      <w:tblPr>
+        <w:tblStyle w:val="EIE"/>
+        <w:tblW w:w="0" w:type="auto"/>
+        <w:tblLook w:val="04A0" w:firstRow="1" w:lastRow="0" w:firstColumn="1" w:lastColumn="0" w:noHBand="0" w:noVBand="1"/>
+      </w:tblPr>
+      <w:tblGrid>
+        <w:gridCol w:w="1738"/>
+        <w:gridCol w:w="1738"/>
+        <w:gridCol w:w="1738"/>
+        <w:gridCol w:w="1739"/>
+        <w:gridCol w:w="1739"/>
+      </w:tblGrid>
+      <w:tr>
+        <w:trPr>
+          <w:cnfStyle w:val="100000000000" w:firstRow="1" w:lastRow="0" w:firstColumn="0" w:lastColumn="0" w:oddVBand="0" w:evenVBand="0" w:oddHBand="0" w:evenHBand="0" w:firstRowFirstColumn="0" w:firstRowLastColumn="0" w:lastRowFirstColumn="0" w:lastRowLastColumn="0"/>
+        </w:trPr>
+        <w:tc>
+          <w:tcPr>
+            <w:cnfStyle w:val="001000000000" w:firstRow="0" w:lastRow="0" w:firstColumn="1" w:lastColumn="0" w:oddVBand="0" w:evenVBand="0" w:oddHBand="0" w:evenHBand="0" w:firstRowFirstColumn="0" w:firstRowLastColumn="0" w:lastRowFirstColumn="0" w:lastRowLastColumn="0"/>
+            <w:tcW w:w="1738" w:type="dxa"/>
+          </w:tcPr>
+          <w:p>
+            <w:pPr>
+              <w:jc w:val="center"/>
+              <w:rPr>
+                <w:sz w:val="24"/>
+              </w:rPr>
+            </w:pPr>
+            <w:r>
+              <w:rPr>
+                <w:rFonts w:ascii="Cambria Math" w:eastAsiaTheme="minorEastAsia" w:hAnsi="Cambria Math"/>
+                <w:sz w:val="24"/>
+              </w:rPr>
+              <w:t>δ [°]</w:t>
+            </w:r>
+          </w:p>
+        </w:tc>
+        <w:tc>
+          <w:tcPr>
+            <w:tcW w:w="1738" w:type="dxa"/>
+          </w:tcPr>
+          <w:p>
+            <w:pPr>
+              <w:jc w:val="center"/>
+              <w:cnfStyle w:val="100000000000" w:firstRow="1" w:lastRow="0" w:firstColumn="0" w:lastColumn="0" w:oddVBand="0" w:evenVBand="0" w:oddHBand="0" w:evenHBand="0" w:firstRowFirstColumn="0" w:firstRowLastColumn="0" w:lastRowFirstColumn="0" w:lastRowLastColumn="0"/>
+              <w:rPr>
+                <w:sz w:val="24"/>
+              </w:rPr>
+            </w:pPr>
+            <m:oMath>
+              <m:acc>
+                <m:accPr>
+                  <m:chr m:val="⃗"/>
+                  <m:ctrlPr>
+                    <w:rPr>
+                      <w:rFonts w:ascii="Cambria Math" w:hAnsi="Cambria Math" w:cs="Arial"/>
+                      <w:i/>
+                      <w:sz w:val="24"/>
+                    </w:rPr>
+                  </m:ctrlPr>
+                </m:accPr>
+                <m:e>
+                  <m:sSub>
+                    <m:sSubPr>
+                      <m:ctrlPr>
+                        <w:rPr>
+                          <w:rFonts w:ascii="Cambria Math" w:hAnsi="Cambria Math" w:cs="Arial"/>
+                          <w:i/>
+                          <w:sz w:val="24"/>
+                        </w:rPr>
+                      </m:ctrlPr>
+                    </m:sSubPr>
+                    <m:e>
+                      <m:r>
+                        <w:rPr>
+                          <w:rFonts w:ascii="Cambria Math" w:hAnsi="Cambria Math" w:cs="Arial"/>
+                          <w:sz w:val="24"/>
+                        </w:rPr>
+                        <m:t>|V</m:t>
+                      </m:r>
+                    </m:e>
+                    <m:sub>
+                      <m:r>
+                        <w:rPr>
+                          <w:rFonts w:ascii="Cambria Math" w:hAnsi="Cambria Math" w:cs="Arial"/>
+                          <w:sz w:val="24"/>
+                        </w:rPr>
+                        <m:t>p</m:t>
+                      </m:r>
+                    </m:sub>
+                  </m:sSub>
+                </m:e>
+              </m:acc>
+              <m:r>
+                <w:rPr>
+                  <w:rFonts w:ascii="Cambria Math" w:hAnsi="Cambria Math" w:cs="Arial"/>
+                  <w:sz w:val="24"/>
+                </w:rPr>
+                <m:t>|</m:t>
+              </m:r>
+            </m:oMath>
+            <w:r>
+              <w:rPr>
+                <w:rFonts w:eastAsiaTheme="minorEastAsia"/>
+                <w:sz w:val="24"/>
+              </w:rPr>
+              <w:t>[Vpeak]</w:t>
+            </w:r>
+            <w:r>
+              <w:rPr>
+                <w:rFonts w:eastAsiaTheme="minorEastAsia"/>
+                <w:sz w:val="24"/>
+              </w:rPr>
+              <w:br/>
+              <w:t>Calculado</w:t>
+            </w:r>
+          </w:p>
+        </w:tc>
+        <w:tc>
+          <w:tcPr>
+            <w:tcW w:w="1738" w:type="dxa"/>
+          </w:tcPr>
+          <w:p>
+            <w:pPr>
+              <w:jc w:val="center"/>
+              <w:cnfStyle w:val="100000000000" w:firstRow="1" w:lastRow="0" w:firstColumn="0" w:lastColumn="0" w:oddVBand="0" w:evenVBand="0" w:oddHBand="0" w:evenHBand="0" w:firstRowFirstColumn="0" w:firstRowLastColumn="0" w:lastRowFirstColumn="0" w:lastRowLastColumn="0"/>
+              <w:rPr>
+                <w:sz w:val="24"/>
+              </w:rPr>
+            </w:pPr>
+            <m:oMath>
+              <m:sSub>
+                <m:sSubPr>
+                  <m:ctrlPr>
+                    <w:rPr>
+                      <w:rFonts w:ascii="Cambria Math" w:eastAsiaTheme="minorEastAsia" w:hAnsi="Cambria Math"/>
+                      <w:i/>
+                      <w:sz w:val="24"/>
+                    </w:rPr>
+                  </m:ctrlPr>
+                </m:sSubPr>
+                <m:e>
+                  <m:r>
+                    <w:rPr>
+                      <w:rFonts w:ascii="Cambria Math" w:eastAsiaTheme="minorEastAsia" w:hAnsi="Cambria Math"/>
+                      <w:sz w:val="24"/>
+                    </w:rPr>
+                    <m:t>δ</m:t>
+                  </m:r>
+                </m:e>
+                <m:sub>
+                  <m:r>
+                    <w:rPr>
+                      <w:rFonts w:ascii="Cambria Math" w:eastAsiaTheme="minorEastAsia" w:hAnsi="Cambria Math"/>
+                      <w:sz w:val="24"/>
+                    </w:rPr>
+                    <m:t>p</m:t>
+                  </m:r>
+                </m:sub>
+              </m:sSub>
+            </m:oMath>
+            <w:r>
+              <w:rPr>
+                <w:rFonts w:ascii="Cambria Math" w:eastAsiaTheme="minorEastAsia" w:hAnsi="Cambria Math"/>
+                <w:sz w:val="24"/>
+              </w:rPr>
+              <w:t>[°]</w:t>
+            </w:r>
+            <w:r>
+              <w:rPr>
+                <w:rFonts w:eastAsiaTheme="minorEastAsia"/>
+                <w:sz w:val="24"/>
+              </w:rPr>
+              <w:br/>
+            </w:r>
+            <w:r>
+              <w:rPr>
+                <w:rFonts w:eastAsiaTheme="minorEastAsia"/>
+                <w:sz w:val="24"/>
+              </w:rPr>
+              <w:t>Calculado</w:t>
+            </w:r>
+          </w:p>
+        </w:tc>
+        <w:tc>
+          <w:tcPr>
+            <w:tcW w:w="1739" w:type="dxa"/>
+          </w:tcPr>
+          <w:p>
+            <w:pPr>
+              <w:jc w:val="center"/>
+              <w:cnfStyle w:val="100000000000" w:firstRow="1" w:lastRow="0" w:firstColumn="0" w:lastColumn="0" w:oddVBand="0" w:evenVBand="0" w:oddHBand="0" w:evenHBand="0" w:firstRowFirstColumn="0" w:firstRowLastColumn="0" w:lastRowFirstColumn="0" w:lastRowLastColumn="0"/>
+              <w:rPr>
+                <w:sz w:val="24"/>
+              </w:rPr>
+            </w:pPr>
+            <m:oMath>
+              <m:acc>
+                <m:accPr>
+                  <m:chr m:val="⃗"/>
+                  <m:ctrlPr>
+                    <w:rPr>
+                      <w:rFonts w:ascii="Cambria Math" w:hAnsi="Cambria Math" w:cs="Arial"/>
+                      <w:i/>
+                      <w:sz w:val="24"/>
+                    </w:rPr>
+                  </m:ctrlPr>
+                </m:accPr>
+                <m:e>
+                  <m:sSub>
+                    <m:sSubPr>
+                      <m:ctrlPr>
+                        <w:rPr>
+                          <w:rFonts w:ascii="Cambria Math" w:hAnsi="Cambria Math" w:cs="Arial"/>
+                          <w:i/>
+                          <w:sz w:val="24"/>
+                        </w:rPr>
+                      </m:ctrlPr>
+                    </m:sSubPr>
+                    <m:e>
+                      <m:r>
+                        <w:rPr>
+                          <w:rFonts w:ascii="Cambria Math" w:hAnsi="Cambria Math" w:cs="Arial"/>
+                          <w:sz w:val="24"/>
+                        </w:rPr>
+                        <m:t>|V</m:t>
+                      </m:r>
+                    </m:e>
+                    <m:sub>
+                      <m:r>
+                        <w:rPr>
+                          <w:rFonts w:ascii="Cambria Math" w:hAnsi="Cambria Math" w:cs="Arial"/>
+                          <w:sz w:val="24"/>
+                        </w:rPr>
+                        <m:t>p</m:t>
+                      </m:r>
+                    </m:sub>
+                  </m:sSub>
+                </m:e>
+              </m:acc>
+              <m:r>
+                <w:rPr>
+                  <w:rFonts w:ascii="Cambria Math" w:hAnsi="Cambria Math" w:cs="Arial"/>
+                  <w:sz w:val="24"/>
+                </w:rPr>
+                <m:t>|</m:t>
+              </m:r>
+            </m:oMath>
+            <w:r>
+              <w:rPr>
+                <w:rFonts w:eastAsiaTheme="minorEastAsia"/>
+                <w:sz w:val="24"/>
+              </w:rPr>
+              <w:t>[Vpeak]</w:t>
+            </w:r>
+            <w:r>
+              <w:rPr>
+                <w:rFonts w:eastAsiaTheme="minorEastAsia"/>
+                <w:sz w:val="24"/>
+              </w:rPr>
+              <w:br/>
+              <w:t>Simulado</w:t>
+            </w:r>
+          </w:p>
+        </w:tc>
+        <w:tc>
+          <w:tcPr>
+            <w:tcW w:w="1739" w:type="dxa"/>
+          </w:tcPr>
+          <w:p>
+            <w:pPr>
+              <w:jc w:val="center"/>
+              <w:cnfStyle w:val="100000000000" w:firstRow="1" w:lastRow="0" w:firstColumn="0" w:lastColumn="0" w:oddVBand="0" w:evenVBand="0" w:oddHBand="0" w:evenHBand="0" w:firstRowFirstColumn="0" w:firstRowLastColumn="0" w:lastRowFirstColumn="0" w:lastRowLastColumn="0"/>
+              <w:rPr>
+                <w:sz w:val="24"/>
+              </w:rPr>
+            </w:pPr>
+            <m:oMath>
+              <m:sSub>
+                <m:sSubPr>
+                  <m:ctrlPr>
+                    <w:rPr>
+                      <w:rFonts w:ascii="Cambria Math" w:eastAsiaTheme="minorEastAsia" w:hAnsi="Cambria Math"/>
+                      <w:i/>
+                      <w:sz w:val="24"/>
+                    </w:rPr>
+                  </m:ctrlPr>
+                </m:sSubPr>
+                <m:e>
+                  <m:r>
+                    <w:rPr>
+                      <w:rFonts w:ascii="Cambria Math" w:eastAsiaTheme="minorEastAsia" w:hAnsi="Cambria Math"/>
+                      <w:sz w:val="24"/>
+                    </w:rPr>
+                    <m:t>δ</m:t>
+                  </m:r>
+                </m:e>
+                <m:sub>
+                  <m:r>
+                    <w:rPr>
+                      <w:rFonts w:ascii="Cambria Math" w:eastAsiaTheme="minorEastAsia" w:hAnsi="Cambria Math"/>
+                      <w:sz w:val="24"/>
+                    </w:rPr>
+                    <m:t>p</m:t>
+                  </m:r>
+                </m:sub>
+              </m:sSub>
+            </m:oMath>
+            <w:r>
+              <w:rPr>
+                <w:rFonts w:ascii="Cambria Math" w:eastAsiaTheme="minorEastAsia" w:hAnsi="Cambria Math"/>
+                <w:sz w:val="24"/>
+              </w:rPr>
+              <w:t>[°]</w:t>
+            </w:r>
+            <w:r>
+              <w:rPr>
+                <w:rFonts w:eastAsiaTheme="minorEastAsia"/>
+                <w:sz w:val="24"/>
+              </w:rPr>
+              <w:br/>
+            </w:r>
+            <w:r>
+              <w:rPr>
+                <w:rFonts w:eastAsiaTheme="minorEastAsia"/>
+                <w:sz w:val="24"/>
+              </w:rPr>
+              <w:t>Simulado</w:t>
+            </w:r>
+          </w:p>
+        </w:tc>
+      </w:tr>
+      <w:tr>
+        <w:tc>
+          <w:tcPr>
+            <w:cnfStyle w:val="001000000000" w:firstRow="0" w:lastRow="0" w:firstColumn="1" w:lastColumn="0" w:oddVBand="0" w:evenVBand="0" w:oddHBand="0" w:evenHBand="0" w:firstRowFirstColumn="0" w:firstRowLastColumn="0" w:lastRowFirstColumn="0" w:lastRowLastColumn="0"/>
+            <w:tcW w:w="1738" w:type="dxa"/>
+          </w:tcPr>
+          <w:p>
+            <w:pPr>
+              <w:jc w:val="center"/>
+              <w:rPr>
+                <w:sz w:val="24"/>
+              </w:rPr>
+            </w:pPr>
+            <w:r>
+              <w:rPr>
+                <w:sz w:val="24"/>
+              </w:rPr>
+              <w:t>1</w:t>
+            </w:r>
+          </w:p>
+        </w:tc>
+        <w:tc>
+          <w:tcPr>
+            <w:tcW w:w="1738" w:type="dxa"/>
+          </w:tcPr>
+          <w:p>
+            <w:pPr>
+              <w:jc w:val="center"/>
+              <w:cnfStyle w:val="000000000000" w:firstRow="0" w:lastRow="0" w:firstColumn="0" w:lastColumn="0" w:oddVBand="0" w:evenVBand="0" w:oddHBand="0" w:evenHBand="0" w:firstRowFirstColumn="0" w:firstRowLastColumn="0" w:lastRowFirstColumn="0" w:lastRowLastColumn="0"/>
+              <w:rPr>
+                <w:rFonts w:eastAsiaTheme="minorEastAsia"/>
+                <w:sz w:val="24"/>
+              </w:rPr>
+            </w:pPr>
+            <w:r>
+              <w:rPr>
+                <w:rFonts w:eastAsiaTheme="minorEastAsia"/>
+                <w:sz w:val="24"/>
+              </w:rPr>
+              <w:t>1555,63</w:t>
+            </w:r>
+          </w:p>
+        </w:tc>
+        <w:tc>
+          <w:tcPr>
+            <w:tcW w:w="1738" w:type="dxa"/>
+          </w:tcPr>
+          <w:p>
+            <w:pPr>
+              <w:jc w:val="center"/>
+              <w:cnfStyle w:val="000000000000" w:firstRow="0" w:lastRow="0" w:firstColumn="0" w:lastColumn="0" w:oddVBand="0" w:evenVBand="0" w:oddHBand="0" w:evenHBand="0" w:firstRowFirstColumn="0" w:firstRowLastColumn="0" w:lastRowFirstColumn="0" w:lastRowLastColumn="0"/>
+              <w:rPr>
+                <w:rFonts w:eastAsiaTheme="minorEastAsia"/>
+                <w:sz w:val="24"/>
+              </w:rPr>
+            </w:pPr>
+            <w:r>
+              <w:rPr>
+                <w:rFonts w:eastAsiaTheme="minorEastAsia"/>
+                <w:sz w:val="24"/>
+              </w:rPr>
+              <w:t>-0,252</w:t>
+            </w:r>
+          </w:p>
+        </w:tc>
+        <w:tc>
+          <w:tcPr>
+            <w:tcW w:w="1739" w:type="dxa"/>
+          </w:tcPr>
+          <w:p>
+            <w:pPr>
+              <w:jc w:val="center"/>
+              <w:cnfStyle w:val="000000000000" w:firstRow="0" w:lastRow="0" w:firstColumn="0" w:lastColumn="0" w:oddVBand="0" w:evenVBand="0" w:oddHBand="0" w:evenHBand="0" w:firstRowFirstColumn="0" w:firstRowLastColumn="0" w:lastRowFirstColumn="0" w:lastRowLastColumn="0"/>
+              <w:rPr>
+                <w:sz w:val="24"/>
+              </w:rPr>
+            </w:pPr>
+            <w:r>
+              <w:rPr>
+                <w:sz w:val="24"/>
+              </w:rPr>
+              <w:t>1555,61</w:t>
+            </w:r>
+          </w:p>
+        </w:tc>
+        <w:tc>
+          <w:tcPr>
+            <w:tcW w:w="1739" w:type="dxa"/>
+          </w:tcPr>
+          <w:p>
+            <w:pPr>
+              <w:jc w:val="center"/>
+              <w:cnfStyle w:val="000000000000" w:firstRow="0" w:lastRow="0" w:firstColumn="0" w:lastColumn="0" w:oddVBand="0" w:evenVBand="0" w:oddHBand="0" w:evenHBand="0" w:firstRowFirstColumn="0" w:firstRowLastColumn="0" w:lastRowFirstColumn="0" w:lastRowLastColumn="0"/>
+              <w:rPr>
+                <w:sz w:val="24"/>
+              </w:rPr>
+            </w:pPr>
+            <w:r>
+              <w:rPr>
+                <w:sz w:val="24"/>
+              </w:rPr>
+              <w:t>-0,249</w:t>
+            </w:r>
+          </w:p>
+        </w:tc>
+      </w:tr>
+      <w:tr>
+        <w:tc>
+          <w:tcPr>
+            <w:cnfStyle w:val="001000000000" w:firstRow="0" w:lastRow="0" w:firstColumn="1" w:lastColumn="0" w:oddVBand="0" w:evenVBand="0" w:oddHBand="0" w:evenHBand="0" w:firstRowFirstColumn="0" w:firstRowLastColumn="0" w:lastRowFirstColumn="0" w:lastRowLastColumn="0"/>
+            <w:tcW w:w="1738" w:type="dxa"/>
+          </w:tcPr>
+          <w:p>
+            <w:pPr>
+              <w:jc w:val="center"/>
+              <w:rPr>
+                <w:sz w:val="24"/>
+              </w:rPr>
+            </w:pPr>
+            <w:r>
+              <w:rPr>
+                <w:sz w:val="24"/>
+              </w:rPr>
+              <w:t>25</w:t>
+            </w:r>
+          </w:p>
+        </w:tc>
+        <w:tc>
+          <w:tcPr>
+            <w:tcW w:w="1738" w:type="dxa"/>
+          </w:tcPr>
+          <w:p>
+            <w:pPr>
+              <w:jc w:val="center"/>
+              <w:cnfStyle w:val="000000000000" w:firstRow="0" w:lastRow="0" w:firstColumn="0" w:lastColumn="0" w:oddVBand="0" w:evenVBand="0" w:oddHBand="0" w:evenHBand="0" w:firstRowFirstColumn="0" w:firstRowLastColumn="0" w:lastRowFirstColumn="0" w:lastRowLastColumn="0"/>
+              <w:rPr>
+                <w:rFonts w:eastAsiaTheme="minorEastAsia"/>
+                <w:sz w:val="24"/>
+              </w:rPr>
+            </w:pPr>
+            <w:r>
+              <w:rPr>
+                <w:rFonts w:eastAsiaTheme="minorEastAsia"/>
+                <w:sz w:val="24"/>
+              </w:rPr>
+              <w:t>1528,06</w:t>
+            </w:r>
+          </w:p>
+        </w:tc>
+        <w:tc>
+          <w:tcPr>
+            <w:tcW w:w="1738" w:type="dxa"/>
+          </w:tcPr>
+          <w:p>
+            <w:pPr>
+              <w:jc w:val="center"/>
+              <w:cnfStyle w:val="000000000000" w:firstRow="0" w:lastRow="0" w:firstColumn="0" w:lastColumn="0" w:oddVBand="0" w:evenVBand="0" w:oddHBand="0" w:evenHBand="0" w:firstRowFirstColumn="0" w:firstRowLastColumn="0" w:lastRowFirstColumn="0" w:lastRowLastColumn="0"/>
+              <w:rPr>
+                <w:rFonts w:eastAsiaTheme="minorEastAsia"/>
+                <w:sz w:val="24"/>
+              </w:rPr>
+            </w:pPr>
+            <w:r>
+              <w:rPr>
+                <w:rFonts w:eastAsiaTheme="minorEastAsia"/>
+                <w:sz w:val="24"/>
+              </w:rPr>
+              <w:t>-6,177</w:t>
+            </w:r>
+          </w:p>
+        </w:tc>
+        <w:tc>
+          <w:tcPr>
+            <w:tcW w:w="1739" w:type="dxa"/>
+          </w:tcPr>
+          <w:p>
+            <w:pPr>
+              <w:jc w:val="center"/>
+              <w:cnfStyle w:val="000000000000" w:firstRow="0" w:lastRow="0" w:firstColumn="0" w:lastColumn="0" w:oddVBand="0" w:evenVBand="0" w:oddHBand="0" w:evenHBand="0" w:firstRowFirstColumn="0" w:firstRowLastColumn="0" w:lastRowFirstColumn="0" w:lastRowLastColumn="0"/>
+              <w:rPr>
+                <w:sz w:val="24"/>
+              </w:rPr>
+            </w:pPr>
+            <w:r>
+              <w:rPr>
+                <w:sz w:val="24"/>
+              </w:rPr>
+              <w:t>1528,07</w:t>
+            </w:r>
+          </w:p>
+        </w:tc>
+        <w:tc>
+          <w:tcPr>
+            <w:tcW w:w="1739" w:type="dxa"/>
+          </w:tcPr>
+          <w:p>
+            <w:pPr>
+              <w:jc w:val="center"/>
+              <w:cnfStyle w:val="000000000000" w:firstRow="0" w:lastRow="0" w:firstColumn="0" w:lastColumn="0" w:oddVBand="0" w:evenVBand="0" w:oddHBand="0" w:evenHBand="0" w:firstRowFirstColumn="0" w:firstRowLastColumn="0" w:lastRowFirstColumn="0" w:lastRowLastColumn="0"/>
+              <w:rPr>
+                <w:sz w:val="24"/>
+              </w:rPr>
+            </w:pPr>
+            <w:r>
+              <w:rPr>
+                <w:sz w:val="24"/>
+              </w:rPr>
+              <w:t>-6,175</w:t>
+            </w:r>
+          </w:p>
+        </w:tc>
+      </w:tr>
+      <w:tr>
+        <w:tc>
+          <w:tcPr>
+            <w:cnfStyle w:val="001000000000" w:firstRow="0" w:lastRow="0" w:firstColumn="1" w:lastColumn="0" w:oddVBand="0" w:evenVBand="0" w:oddHBand="0" w:evenHBand="0" w:firstRowFirstColumn="0" w:firstRowLastColumn="0" w:lastRowFirstColumn="0" w:lastRowLastColumn="0"/>
+            <w:tcW w:w="1738" w:type="dxa"/>
+          </w:tcPr>
+          <w:p>
+            <w:pPr>
+              <w:jc w:val="center"/>
+              <w:rPr>
+                <w:sz w:val="24"/>
+              </w:rPr>
+            </w:pPr>
+            <w:r>
+              <w:rPr>
+                <w:sz w:val="24"/>
+              </w:rPr>
+              <w:t>35</w:t>
+            </w:r>
+          </w:p>
+        </w:tc>
+        <w:tc>
+          <w:tcPr>
+            <w:tcW w:w="1738" w:type="dxa"/>
+          </w:tcPr>
+          <w:p>
+            <w:pPr>
+              <w:jc w:val="center"/>
+              <w:cnfStyle w:val="000000000000" w:firstRow="0" w:lastRow="0" w:firstColumn="0" w:lastColumn="0" w:oddVBand="0" w:evenVBand="0" w:oddHBand="0" w:evenHBand="0" w:firstRowFirstColumn="0" w:firstRowLastColumn="0" w:lastRowFirstColumn="0" w:lastRowLastColumn="0"/>
+              <w:rPr>
+                <w:rFonts w:eastAsiaTheme="minorEastAsia"/>
+                <w:sz w:val="24"/>
+                <w:lang w:val="en-US"/>
+              </w:rPr>
+            </w:pPr>
+            <w:r>
+              <w:rPr>
+                <w:rFonts w:eastAsiaTheme="minorEastAsia"/>
+                <w:sz w:val="24"/>
+              </w:rPr>
+              <w:t>1501,89</w:t>
+            </w:r>
+          </w:p>
+        </w:tc>
+        <w:tc>
+          <w:tcPr>
+            <w:tcW w:w="1738" w:type="dxa"/>
+          </w:tcPr>
+          <w:p>
+            <w:pPr>
+              <w:jc w:val="center"/>
+              <w:cnfStyle w:val="000000000000" w:firstRow="0" w:lastRow="0" w:firstColumn="0" w:lastColumn="0" w:oddVBand="0" w:evenVBand="0" w:oddHBand="0" w:evenHBand="0" w:firstRowFirstColumn="0" w:firstRowLastColumn="0" w:lastRowFirstColumn="0" w:lastRowLastColumn="0"/>
+              <w:rPr>
+                <w:rFonts w:eastAsiaTheme="minorEastAsia"/>
+                <w:sz w:val="24"/>
+              </w:rPr>
+            </w:pPr>
+            <w:r>
+              <w:rPr>
+                <w:rFonts w:eastAsiaTheme="minorEastAsia"/>
+                <w:sz w:val="24"/>
+              </w:rPr>
+              <w:t>-8,541</w:t>
+            </w:r>
+          </w:p>
+        </w:tc>
+        <w:tc>
+          <w:tcPr>
+            <w:tcW w:w="1739" w:type="dxa"/>
+          </w:tcPr>
+          <w:p>
+            <w:pPr>
+              <w:jc w:val="center"/>
+              <w:cnfStyle w:val="000000000000" w:firstRow="0" w:lastRow="0" w:firstColumn="0" w:lastColumn="0" w:oddVBand="0" w:evenVBand="0" w:oddHBand="0" w:evenHBand="0" w:firstRowFirstColumn="0" w:firstRowLastColumn="0" w:lastRowFirstColumn="0" w:lastRowLastColumn="0"/>
+              <w:rPr>
+                <w:sz w:val="24"/>
+              </w:rPr>
+            </w:pPr>
+            <w:r>
+              <w:rPr>
+                <w:sz w:val="24"/>
+              </w:rPr>
+              <w:t>1501,97</w:t>
+            </w:r>
+          </w:p>
+        </w:tc>
+        <w:tc>
+          <w:tcPr>
+            <w:tcW w:w="1739" w:type="dxa"/>
+          </w:tcPr>
+          <w:p>
+            <w:pPr>
+              <w:jc w:val="center"/>
+              <w:cnfStyle w:val="000000000000" w:firstRow="0" w:lastRow="0" w:firstColumn="0" w:lastColumn="0" w:oddVBand="0" w:evenVBand="0" w:oddHBand="0" w:evenHBand="0" w:firstRowFirstColumn="0" w:firstRowLastColumn="0" w:lastRowFirstColumn="0" w:lastRowLastColumn="0"/>
+              <w:rPr>
+                <w:sz w:val="24"/>
+              </w:rPr>
+            </w:pPr>
+            <w:r>
+              <w:rPr>
+                <w:sz w:val="24"/>
+              </w:rPr>
+              <w:t>-8,5409</w:t>
+            </w:r>
+          </w:p>
+        </w:tc>
+      </w:tr>
+    </w:tbl>
+    <w:p>
+      <w:pPr>
+        <w:jc w:val="center"/>
+        <w:rPr>
+          <w:sz w:val="24"/>
+          <w:szCs w:val="24"/>
+        </w:rPr>
+      </w:pPr>
+    </w:p>
+    <w:p>
+      <w:pPr>
+        <w:rPr>
+          <w:sz w:val="24"/>
+          <w:szCs w:val="24"/>
+        </w:rPr>
+      </w:pPr>
+      <w:r>
+        <w:rPr>
+          <w:sz w:val="24"/>
+          <w:szCs w:val="24"/>
+        </w:rPr>
+        <w:t xml:space="preserve">Como se apreciar al contrastar los resultados obtenidos, estos presentan un error mínimo, </w:t>
+      </w:r>
+      <w:r>
+        <w:rPr>
+          <w:sz w:val="24"/>
+          <w:szCs w:val="24"/>
+        </w:rPr>
+        <w:t>por lo que podemos concluir que se ha realizado el análisis sin compensar de forma satisfactoria.</w:t>
+      </w:r>
+    </w:p>
+    <w:p>
+      <w:pPr>
+        <w:pStyle w:val="Ttulo1"/>
+      </w:pPr>
+      <w:r>
+        <w:lastRenderedPageBreak/>
+        <w:t>Compensación con SVC</w:t>
+      </w:r>
+    </w:p>
+    <w:p>
+      <w:pPr>
+        <w:rPr>
+          <w:sz w:val="24"/>
+          <w:szCs w:val="24"/>
+        </w:rPr>
+      </w:pPr>
+      <w:r>
+        <w:rPr>
+          <w:sz w:val="24"/>
+          <w:szCs w:val="24"/>
+        </w:rPr>
+        <w:t xml:space="preserve">Ahora se busca compensar reactivos con el uso de </w:t>
+      </w:r>
+      <w:proofErr w:type="spellStart"/>
+      <w:r>
+        <w:rPr>
+          <w:sz w:val="24"/>
+          <w:szCs w:val="24"/>
+        </w:rPr>
+        <w:t>Static</w:t>
+      </w:r>
+      <w:proofErr w:type="spellEnd"/>
+      <w:r>
+        <w:rPr>
+          <w:sz w:val="24"/>
+          <w:szCs w:val="24"/>
+        </w:rPr>
+        <w:t xml:space="preserve"> Var </w:t>
+      </w:r>
+      <w:proofErr w:type="spellStart"/>
+      <w:r>
+        <w:rPr>
+          <w:sz w:val="24"/>
+          <w:szCs w:val="24"/>
+        </w:rPr>
+        <w:t>Compensation</w:t>
+      </w:r>
+      <w:proofErr w:type="spellEnd"/>
+      <w:r>
+        <w:rPr>
+          <w:sz w:val="24"/>
+          <w:szCs w:val="24"/>
+        </w:rPr>
+        <w:t xml:space="preserve"> (SVC), para lograrlo primero se calcularán los parámetros del compensador y posteriormente </w:t>
+      </w:r>
+      <w:r>
+        <w:rPr>
+          <w:sz w:val="24"/>
+          <w:szCs w:val="24"/>
+        </w:rPr>
+        <w:t>realizar las simulaciones lazo abierto del sistema para los 3 ángulos de carga de interés.</w:t>
+      </w:r>
+    </w:p>
+    <w:p>
+      <w:pPr>
+        <w:pStyle w:val="Ttulo2"/>
+      </w:pPr>
+      <w:r>
+        <w:t>Cálculo de los parámetros</w:t>
+      </w:r>
+    </w:p>
+    <w:p>
+      <w:pPr>
+        <w:rPr>
+          <w:sz w:val="24"/>
+          <w:szCs w:val="24"/>
+        </w:rPr>
+      </w:pPr>
+      <w:r>
+        <w:rPr>
+          <w:sz w:val="24"/>
+          <w:szCs w:val="24"/>
+        </w:rPr>
+        <w:t xml:space="preserve">Lo primero que necesitaremos es encontrar una ecuación de proyecto para la capacitancia equivalente </w:t>
+      </w:r>
+      <w:r>
+        <w:rPr>
+          <w:rFonts w:eastAsiaTheme="minorEastAsia"/>
+          <w:sz w:val="24"/>
+          <w:szCs w:val="24"/>
+        </w:rPr>
+        <w:t>(</w:t>
       </w:r>
       <m:oMath>
         <m:sSub>
@@ -6141,7 +9839,8 @@
               <w:rPr>
                 <w:rFonts w:ascii="Cambria Math" w:hAnsi="Cambria Math"/>
                 <w:i/>
-                <w:szCs w:val="20"/>
+                <w:sz w:val="24"/>
+                <w:szCs w:val="24"/>
               </w:rPr>
             </m:ctrlPr>
           </m:sSubPr>
@@ -6149,3670 +9848,147 @@
             <m:r>
               <w:rPr>
                 <w:rFonts w:ascii="Cambria Math" w:hAnsi="Cambria Math"/>
-                <w:szCs w:val="20"/>
+                <w:sz w:val="24"/>
+                <w:szCs w:val="24"/>
               </w:rPr>
-              <m:t>A</m:t>
+              <m:t>C</m:t>
             </m:r>
           </m:e>
           <m:sub>
             <m:r>
               <w:rPr>
                 <w:rFonts w:ascii="Cambria Math" w:hAnsi="Cambria Math"/>
-                <w:szCs w:val="20"/>
+                <w:sz w:val="24"/>
+                <w:szCs w:val="24"/>
               </w:rPr>
-              <m:t>i</m:t>
+              <m:t>eq</m:t>
             </m:r>
           </m:sub>
         </m:sSub>
       </m:oMath>
       <w:r>
-        <w:t xml:space="preserve"> con argumentos múltiplos de </w:t>
-      </w:r>
-      <m:oMath>
-        <m:sSub>
-          <m:sSubPr>
-            <m:ctrlPr>
-              <w:rPr>
-                <w:rFonts w:ascii="Cambria Math" w:hAnsi="Cambria Math"/>
-                <w:i/>
-                <w:szCs w:val="20"/>
-              </w:rPr>
-            </m:ctrlPr>
-          </m:sSubPr>
-          <m:e>
-            <m:r>
-              <w:rPr>
-                <w:rFonts w:ascii="Cambria Math" w:hAnsi="Cambria Math"/>
-                <w:szCs w:val="20"/>
-              </w:rPr>
-              <m:t>ω</m:t>
-            </m:r>
-          </m:e>
-          <m:sub>
-            <m:r>
-              <w:rPr>
-                <w:rFonts w:ascii="Cambria Math" w:hAnsi="Cambria Math"/>
-                <w:szCs w:val="20"/>
-              </w:rPr>
-              <m:t>0</m:t>
-            </m:r>
-          </m:sub>
-        </m:sSub>
-      </m:oMath>
-      <w:r>
         <w:rPr>
           <w:rFonts w:eastAsiaTheme="minorEastAsia"/>
-          <w:szCs w:val="20"/>
-        </w:rPr>
-        <w:t xml:space="preserve"> (frecuencia fundamental) y un desfase</w:t>
-      </w:r>
-      <w:r>
-        <w:rPr>
-          <w:rFonts w:eastAsiaTheme="minorEastAsia"/>
-          <w:szCs w:val="20"/>
-        </w:rPr>
-        <w:t xml:space="preserve"> </w:t>
-      </w:r>
-      <m:oMath>
-        <m:sSub>
-          <m:sSubPr>
-            <m:ctrlPr>
-              <w:rPr>
-                <w:rFonts w:ascii="Cambria Math" w:hAnsi="Cambria Math"/>
-                <w:i/>
-                <w:szCs w:val="20"/>
-              </w:rPr>
-            </m:ctrlPr>
-          </m:sSubPr>
-          <m:e>
-            <m:r>
-              <w:rPr>
-                <w:rFonts w:ascii="Cambria Math" w:hAnsi="Cambria Math"/>
-                <w:szCs w:val="20"/>
-              </w:rPr>
-              <m:t>θ</m:t>
-            </m:r>
-          </m:e>
-          <m:sub>
-            <m:r>
-              <w:rPr>
-                <w:rFonts w:ascii="Cambria Math" w:hAnsi="Cambria Math"/>
-                <w:szCs w:val="20"/>
-              </w:rPr>
-              <m:t>i</m:t>
-            </m:r>
-          </m:sub>
-        </m:sSub>
-      </m:oMath>
-      <w:r>
-        <w:rPr>
-          <w:rFonts w:eastAsiaTheme="minorEastAsia"/>
-          <w:szCs w:val="20"/>
-        </w:rPr>
-        <w:t xml:space="preserve"> </w:t>
-      </w:r>
-      <w:r>
-        <w:t>, en la ecuación</w:t>
-      </w:r>
-      <w:r>
-        <w:t xml:space="preserve"> (2-1)</w:t>
-      </w:r>
-      <w:r>
-        <w:t xml:space="preserve"> se </w:t>
-      </w:r>
-      <w:r>
-        <w:t>muestra</w:t>
-      </w:r>
-      <w:r>
-        <w:t xml:space="preserve"> una corriente representada de forma genérica.</w:t>
-      </w:r>
-    </w:p>
-    <w:tbl>
-      <w:tblPr>
-        <w:tblStyle w:val="Tablaconcuadrcula"/>
-        <w:tblW w:w="4994" w:type="pct"/>
-        <w:tblBorders>
-          <w:top w:val="none" w:sz="0" w:space="0" w:color="auto"/>
-          <w:left w:val="none" w:sz="0" w:space="0" w:color="auto"/>
-          <w:bottom w:val="none" w:sz="0" w:space="0" w:color="auto"/>
-          <w:right w:val="none" w:sz="0" w:space="0" w:color="auto"/>
-          <w:insideH w:val="none" w:sz="0" w:space="0" w:color="auto"/>
-          <w:insideV w:val="none" w:sz="0" w:space="0" w:color="auto"/>
-        </w:tblBorders>
-        <w:tblLook w:val="04A0" w:firstRow="1" w:lastRow="0" w:firstColumn="1" w:lastColumn="0" w:noHBand="0" w:noVBand="1"/>
-      </w:tblPr>
-      <w:tblGrid>
-        <w:gridCol w:w="592"/>
-        <w:gridCol w:w="6968"/>
-        <w:gridCol w:w="1132"/>
-      </w:tblGrid>
-      <w:tr>
-        <w:tc>
-          <w:tcPr>
-            <w:tcW w:w="340" w:type="pct"/>
-            <w:shd w:val="clear" w:color="auto" w:fill="auto"/>
-          </w:tcPr>
-          <w:p/>
-        </w:tc>
-        <w:tc>
-          <w:tcPr>
-            <w:tcW w:w="4000" w:type="pct"/>
-            <w:shd w:val="clear" w:color="auto" w:fill="auto"/>
-          </w:tcPr>
-          <w:p>
-            <w:pPr>
-              <w:jc w:val="left"/>
-              <w:rPr>
-                <w:szCs w:val="20"/>
-              </w:rPr>
-            </w:pPr>
-            <m:oMath>
-              <m:r>
-                <w:rPr>
-                  <w:rFonts w:ascii="Cambria Math" w:hAnsi="Cambria Math"/>
-                  <w:szCs w:val="20"/>
-                </w:rPr>
-                <m:t>i</m:t>
-              </m:r>
-              <m:d>
-                <m:dPr>
-                  <m:ctrlPr>
-                    <w:rPr>
-                      <w:rFonts w:ascii="Cambria Math" w:hAnsi="Cambria Math"/>
-                      <w:i/>
-                      <w:szCs w:val="20"/>
-                    </w:rPr>
-                  </m:ctrlPr>
-                </m:dPr>
-                <m:e>
-                  <m:r>
-                    <w:rPr>
-                      <w:rFonts w:ascii="Cambria Math" w:hAnsi="Cambria Math"/>
-                      <w:szCs w:val="20"/>
-                    </w:rPr>
-                    <m:t>t</m:t>
-                  </m:r>
-                </m:e>
-              </m:d>
-              <m:r>
-                <w:rPr>
-                  <w:rFonts w:ascii="Cambria Math" w:hAnsi="Cambria Math"/>
-                  <w:szCs w:val="20"/>
-                </w:rPr>
-                <m:t>=</m:t>
-              </m:r>
-              <m:sSub>
-                <m:sSubPr>
-                  <m:ctrlPr>
-                    <w:rPr>
-                      <w:rFonts w:ascii="Cambria Math" w:hAnsi="Cambria Math"/>
-                      <w:i/>
-                      <w:szCs w:val="20"/>
-                    </w:rPr>
-                  </m:ctrlPr>
-                </m:sSubPr>
-                <m:e>
-                  <m:r>
-                    <w:rPr>
-                      <w:rFonts w:ascii="Cambria Math" w:hAnsi="Cambria Math"/>
-                      <w:szCs w:val="20"/>
-                    </w:rPr>
-                    <m:t>i</m:t>
-                  </m:r>
-                </m:e>
-                <m:sub>
-                  <m:r>
-                    <w:rPr>
-                      <w:rFonts w:ascii="Cambria Math" w:hAnsi="Cambria Math"/>
-                      <w:szCs w:val="20"/>
-                    </w:rPr>
-                    <m:t>0</m:t>
-                  </m:r>
-                </m:sub>
-              </m:sSub>
-              <m:r>
-                <w:rPr>
-                  <w:rFonts w:ascii="Cambria Math" w:hAnsi="Cambria Math"/>
-                  <w:szCs w:val="20"/>
-                </w:rPr>
-                <m:t>+</m:t>
-              </m:r>
-              <m:sSub>
-                <m:sSubPr>
-                  <m:ctrlPr>
-                    <w:rPr>
-                      <w:rFonts w:ascii="Cambria Math" w:hAnsi="Cambria Math"/>
-                      <w:i/>
-                      <w:szCs w:val="20"/>
-                    </w:rPr>
-                  </m:ctrlPr>
-                </m:sSubPr>
-                <m:e>
-                  <m:r>
-                    <w:rPr>
-                      <w:rFonts w:ascii="Cambria Math" w:hAnsi="Cambria Math"/>
-                      <w:szCs w:val="20"/>
-                    </w:rPr>
-                    <m:t>i</m:t>
-                  </m:r>
-                </m:e>
-                <m:sub>
-                  <m:r>
-                    <w:rPr>
-                      <w:rFonts w:ascii="Cambria Math" w:hAnsi="Cambria Math"/>
-                      <w:szCs w:val="20"/>
-                    </w:rPr>
-                    <m:t>1</m:t>
-                  </m:r>
-                </m:sub>
-              </m:sSub>
-              <m:r>
-                <m:rPr>
-                  <m:sty m:val="p"/>
-                </m:rPr>
-                <w:rPr>
-                  <w:rFonts w:ascii="Cambria Math" w:hAnsi="Cambria Math"/>
-                  <w:szCs w:val="20"/>
-                </w:rPr>
-                <m:t>cos</m:t>
-              </m:r>
-              <m:d>
-                <m:dPr>
-                  <m:ctrlPr>
-                    <w:rPr>
-                      <w:rFonts w:ascii="Cambria Math" w:hAnsi="Cambria Math"/>
-                      <w:i/>
-                      <w:szCs w:val="20"/>
-                    </w:rPr>
-                  </m:ctrlPr>
-                </m:dPr>
-                <m:e>
-                  <m:r>
-                    <w:rPr>
-                      <w:rFonts w:ascii="Cambria Math" w:hAnsi="Cambria Math"/>
-                      <w:szCs w:val="20"/>
-                    </w:rPr>
-                    <m:t>1</m:t>
-                  </m:r>
-                  <m:sSub>
-                    <m:sSubPr>
-                      <m:ctrlPr>
-                        <w:rPr>
-                          <w:rFonts w:ascii="Cambria Math" w:hAnsi="Cambria Math"/>
-                          <w:i/>
-                          <w:szCs w:val="20"/>
-                        </w:rPr>
-                      </m:ctrlPr>
-                    </m:sSubPr>
-                    <m:e>
-                      <m:r>
-                        <w:rPr>
-                          <w:rFonts w:ascii="Cambria Math" w:hAnsi="Cambria Math"/>
-                          <w:szCs w:val="20"/>
-                        </w:rPr>
-                        <m:t>ω</m:t>
-                      </m:r>
-                    </m:e>
-                    <m:sub>
-                      <m:r>
-                        <w:rPr>
-                          <w:rFonts w:ascii="Cambria Math" w:hAnsi="Cambria Math"/>
-                          <w:szCs w:val="20"/>
-                        </w:rPr>
-                        <m:t>0</m:t>
-                      </m:r>
-                    </m:sub>
-                  </m:sSub>
-                  <m:r>
-                    <w:rPr>
-                      <w:rFonts w:ascii="Cambria Math" w:hAnsi="Cambria Math"/>
-                      <w:szCs w:val="20"/>
-                    </w:rPr>
-                    <m:t>t-</m:t>
-                  </m:r>
-                  <m:sSub>
-                    <m:sSubPr>
-                      <m:ctrlPr>
-                        <w:rPr>
-                          <w:rFonts w:ascii="Cambria Math" w:hAnsi="Cambria Math"/>
-                          <w:i/>
-                          <w:szCs w:val="20"/>
-                        </w:rPr>
-                      </m:ctrlPr>
-                    </m:sSubPr>
-                    <m:e>
-                      <m:r>
-                        <w:rPr>
-                          <w:rFonts w:ascii="Cambria Math" w:hAnsi="Cambria Math"/>
-                          <w:szCs w:val="20"/>
-                        </w:rPr>
-                        <m:t>θ</m:t>
-                      </m:r>
-                    </m:e>
-                    <m:sub>
-                      <m:r>
-                        <w:rPr>
-                          <w:rFonts w:ascii="Cambria Math" w:hAnsi="Cambria Math"/>
-                          <w:szCs w:val="20"/>
-                        </w:rPr>
-                        <m:t>1</m:t>
-                      </m:r>
-                    </m:sub>
-                  </m:sSub>
-                </m:e>
-              </m:d>
-              <m:r>
-                <w:rPr>
-                  <w:rFonts w:ascii="Cambria Math" w:hAnsi="Cambria Math"/>
-                  <w:szCs w:val="20"/>
-                </w:rPr>
-                <m:t>+</m:t>
-              </m:r>
-              <m:sSub>
-                <m:sSubPr>
-                  <m:ctrlPr>
-                    <w:rPr>
-                      <w:rFonts w:ascii="Cambria Math" w:hAnsi="Cambria Math"/>
-                      <w:i/>
-                      <w:szCs w:val="20"/>
-                    </w:rPr>
-                  </m:ctrlPr>
-                </m:sSubPr>
-                <m:e>
-                  <m:r>
-                    <w:rPr>
-                      <w:rFonts w:ascii="Cambria Math" w:hAnsi="Cambria Math"/>
-                      <w:szCs w:val="20"/>
-                    </w:rPr>
-                    <m:t>i</m:t>
-                  </m:r>
-                </m:e>
-                <m:sub>
-                  <m:r>
-                    <w:rPr>
-                      <w:rFonts w:ascii="Cambria Math" w:hAnsi="Cambria Math"/>
-                      <w:szCs w:val="20"/>
-                    </w:rPr>
-                    <m:t>2</m:t>
-                  </m:r>
-                </m:sub>
-              </m:sSub>
-              <m:r>
-                <m:rPr>
-                  <m:sty m:val="p"/>
-                </m:rPr>
-                <w:rPr>
-                  <w:rFonts w:ascii="Cambria Math" w:hAnsi="Cambria Math"/>
-                  <w:szCs w:val="20"/>
-                </w:rPr>
-                <m:t>cos</m:t>
-              </m:r>
-              <m:r>
-                <w:rPr>
-                  <w:rFonts w:ascii="Cambria Math" w:hAnsi="Cambria Math"/>
-                  <w:szCs w:val="20"/>
-                </w:rPr>
-                <m:t>(2</m:t>
-              </m:r>
-              <m:sSub>
-                <m:sSubPr>
-                  <m:ctrlPr>
-                    <w:rPr>
-                      <w:rFonts w:ascii="Cambria Math" w:hAnsi="Cambria Math"/>
-                      <w:i/>
-                      <w:szCs w:val="20"/>
-                    </w:rPr>
-                  </m:ctrlPr>
-                </m:sSubPr>
-                <m:e>
-                  <m:r>
-                    <w:rPr>
-                      <w:rFonts w:ascii="Cambria Math" w:hAnsi="Cambria Math"/>
-                      <w:szCs w:val="20"/>
-                    </w:rPr>
-                    <m:t>ω</m:t>
-                  </m:r>
-                </m:e>
-                <m:sub>
-                  <m:r>
-                    <w:rPr>
-                      <w:rFonts w:ascii="Cambria Math" w:hAnsi="Cambria Math"/>
-                      <w:szCs w:val="20"/>
-                    </w:rPr>
-                    <m:t>0</m:t>
-                  </m:r>
-                </m:sub>
-              </m:sSub>
-              <m:r>
-                <w:rPr>
-                  <w:rFonts w:ascii="Cambria Math" w:hAnsi="Cambria Math"/>
-                  <w:szCs w:val="20"/>
-                </w:rPr>
-                <m:t>t-</m:t>
-              </m:r>
-              <m:sSub>
-                <m:sSubPr>
-                  <m:ctrlPr>
-                    <w:rPr>
-                      <w:rFonts w:ascii="Cambria Math" w:hAnsi="Cambria Math"/>
-                      <w:i/>
-                      <w:szCs w:val="20"/>
-                    </w:rPr>
-                  </m:ctrlPr>
-                </m:sSubPr>
-                <m:e>
-                  <m:r>
-                    <w:rPr>
-                      <w:rFonts w:ascii="Cambria Math" w:hAnsi="Cambria Math"/>
-                      <w:szCs w:val="20"/>
-                    </w:rPr>
-                    <m:t>θ</m:t>
-                  </m:r>
-                </m:e>
-                <m:sub>
-                  <m:r>
-                    <w:rPr>
-                      <w:rFonts w:ascii="Cambria Math" w:hAnsi="Cambria Math"/>
-                      <w:szCs w:val="20"/>
-                    </w:rPr>
-                    <m:t>2</m:t>
-                  </m:r>
-                </m:sub>
-              </m:sSub>
-              <m:r>
-                <w:rPr>
-                  <w:rFonts w:ascii="Cambria Math" w:hAnsi="Cambria Math"/>
-                  <w:szCs w:val="20"/>
-                </w:rPr>
-                <m:t>)</m:t>
-              </m:r>
-            </m:oMath>
-            <w:r>
-              <w:rPr>
-                <w:rFonts w:eastAsiaTheme="minorEastAsia"/>
-                <w:szCs w:val="20"/>
-              </w:rPr>
-              <w:t>+ . . . +</w:t>
-            </w:r>
-            <m:oMath>
-              <m:sSub>
-                <m:sSubPr>
-                  <m:ctrlPr>
-                    <w:rPr>
-                      <w:rFonts w:ascii="Cambria Math" w:hAnsi="Cambria Math"/>
-                      <w:i/>
-                      <w:szCs w:val="20"/>
-                    </w:rPr>
-                  </m:ctrlPr>
-                </m:sSubPr>
-                <m:e>
-                  <m:r>
-                    <w:rPr>
-                      <w:rFonts w:ascii="Cambria Math" w:hAnsi="Cambria Math"/>
-                      <w:szCs w:val="20"/>
-                    </w:rPr>
-                    <m:t>i</m:t>
-                  </m:r>
-                </m:e>
-                <m:sub>
-                  <m:r>
-                    <w:rPr>
-                      <w:rFonts w:ascii="Cambria Math" w:hAnsi="Cambria Math"/>
-                      <w:szCs w:val="20"/>
-                    </w:rPr>
-                    <m:t>n</m:t>
-                  </m:r>
-                </m:sub>
-              </m:sSub>
-              <m:r>
-                <m:rPr>
-                  <m:sty m:val="p"/>
-                </m:rPr>
-                <w:rPr>
-                  <w:rFonts w:ascii="Cambria Math" w:hAnsi="Cambria Math"/>
-                  <w:szCs w:val="20"/>
-                </w:rPr>
-                <m:t>cos</m:t>
-              </m:r>
-              <m:d>
-                <m:dPr>
-                  <m:ctrlPr>
-                    <w:rPr>
-                      <w:rFonts w:ascii="Cambria Math" w:hAnsi="Cambria Math"/>
-                      <w:i/>
-                      <w:szCs w:val="20"/>
-                    </w:rPr>
-                  </m:ctrlPr>
-                </m:dPr>
-                <m:e>
-                  <m:r>
-                    <w:rPr>
-                      <w:rFonts w:ascii="Cambria Math" w:hAnsi="Cambria Math"/>
-                      <w:szCs w:val="20"/>
-                    </w:rPr>
-                    <m:t>n</m:t>
-                  </m:r>
-                  <m:sSub>
-                    <m:sSubPr>
-                      <m:ctrlPr>
-                        <w:rPr>
-                          <w:rFonts w:ascii="Cambria Math" w:hAnsi="Cambria Math"/>
-                          <w:i/>
-                          <w:szCs w:val="20"/>
-                        </w:rPr>
-                      </m:ctrlPr>
-                    </m:sSubPr>
-                    <m:e>
-                      <m:r>
-                        <w:rPr>
-                          <w:rFonts w:ascii="Cambria Math" w:hAnsi="Cambria Math"/>
-                          <w:szCs w:val="20"/>
-                        </w:rPr>
-                        <m:t>ω</m:t>
-                      </m:r>
-                    </m:e>
-                    <m:sub>
-                      <m:r>
-                        <w:rPr>
-                          <w:rFonts w:ascii="Cambria Math" w:hAnsi="Cambria Math"/>
-                          <w:szCs w:val="20"/>
-                        </w:rPr>
-                        <m:t>0</m:t>
-                      </m:r>
-                    </m:sub>
-                  </m:sSub>
-                  <m:r>
-                    <w:rPr>
-                      <w:rFonts w:ascii="Cambria Math" w:hAnsi="Cambria Math"/>
-                      <w:szCs w:val="20"/>
-                    </w:rPr>
-                    <m:t>t-</m:t>
-                  </m:r>
-                  <m:sSub>
-                    <m:sSubPr>
-                      <m:ctrlPr>
-                        <w:rPr>
-                          <w:rFonts w:ascii="Cambria Math" w:hAnsi="Cambria Math"/>
-                          <w:i/>
-                          <w:szCs w:val="20"/>
-                        </w:rPr>
-                      </m:ctrlPr>
-                    </m:sSubPr>
-                    <m:e>
-                      <m:r>
-                        <w:rPr>
-                          <w:rFonts w:ascii="Cambria Math" w:hAnsi="Cambria Math"/>
-                          <w:szCs w:val="20"/>
-                        </w:rPr>
-                        <m:t>θ</m:t>
-                      </m:r>
-                    </m:e>
-                    <m:sub>
-                      <m:r>
-                        <w:rPr>
-                          <w:rFonts w:ascii="Cambria Math" w:hAnsi="Cambria Math"/>
-                          <w:szCs w:val="20"/>
-                        </w:rPr>
-                        <m:t>n</m:t>
-                      </m:r>
-                    </m:sub>
-                  </m:sSub>
-                </m:e>
-              </m:d>
-            </m:oMath>
-            <w:r>
-              <w:rPr>
-                <w:rFonts w:eastAsiaTheme="minorEastAsia"/>
-                <w:szCs w:val="20"/>
-              </w:rPr>
-              <w:t xml:space="preserve">  </w:t>
-            </w:r>
-          </w:p>
-        </w:tc>
-        <w:tc>
-          <w:tcPr>
-            <w:tcW w:w="650" w:type="pct"/>
-            <w:shd w:val="clear" w:color="auto" w:fill="auto"/>
-          </w:tcPr>
-          <w:p>
-            <w:pPr>
-              <w:jc w:val="right"/>
-              <w:rPr>
-                <w:sz w:val="18"/>
-              </w:rPr>
-            </w:pPr>
-            <w:r>
-              <w:rPr>
-                <w:sz w:val="18"/>
-              </w:rPr>
-              <w:t>(</w:t>
-            </w:r>
-            <w:r>
-              <w:rPr>
-                <w:sz w:val="18"/>
-              </w:rPr>
-              <w:fldChar w:fldCharType="begin"/>
-            </w:r>
-            <w:r>
-              <w:rPr>
-                <w:sz w:val="18"/>
-              </w:rPr>
-              <w:instrText xml:space="preserve"> STYLEREF 1 \s \* MERGEFORMAT </w:instrText>
-            </w:r>
-            <w:r>
-              <w:rPr>
-                <w:sz w:val="18"/>
-              </w:rPr>
-              <w:fldChar w:fldCharType="separate"/>
-            </w:r>
-            <w:r>
-              <w:rPr>
-                <w:noProof/>
-                <w:sz w:val="18"/>
-              </w:rPr>
-              <w:t>2</w:t>
-            </w:r>
-            <w:r>
-              <w:rPr>
-                <w:sz w:val="18"/>
-              </w:rPr>
-              <w:fldChar w:fldCharType="end"/>
-            </w:r>
-            <w:r>
-              <w:rPr>
-                <w:sz w:val="18"/>
-              </w:rPr>
-              <w:t>-</w:t>
-            </w:r>
-            <w:r>
-              <w:rPr>
-                <w:sz w:val="18"/>
-              </w:rPr>
-              <w:fldChar w:fldCharType="begin"/>
-            </w:r>
-            <w:r>
-              <w:rPr>
-                <w:sz w:val="18"/>
-              </w:rPr>
-              <w:instrText xml:space="preserve"> SEQ Ecuación \* ARABIC \S 1 \* MERGEFORMAT </w:instrText>
-            </w:r>
-            <w:r>
-              <w:rPr>
-                <w:sz w:val="18"/>
-              </w:rPr>
-              <w:fldChar w:fldCharType="separate"/>
-            </w:r>
-            <w:r>
-              <w:rPr>
-                <w:noProof/>
-                <w:sz w:val="18"/>
-              </w:rPr>
-              <w:t>1</w:t>
-            </w:r>
-            <w:r>
-              <w:rPr>
-                <w:sz w:val="18"/>
-              </w:rPr>
-              <w:fldChar w:fldCharType="end"/>
-            </w:r>
-            <w:r>
-              <w:rPr>
-                <w:sz w:val="18"/>
-              </w:rPr>
-              <w:t>)</w:t>
-            </w:r>
-          </w:p>
-        </w:tc>
-      </w:tr>
-    </w:tbl>
-    <w:p>
-      <w:r>
-        <w:t>Recordemos que se dice que dos funciones son ortogonales si el producto punto de ambas es igual a cero</w:t>
-      </w:r>
-      <w:r>
-        <w:t>. Luego si vamos a la definición matemática de la potencia</w:t>
-      </w:r>
-      <w:r>
-        <w:t xml:space="preserve"> media</w:t>
-      </w:r>
-      <w:r>
-        <w:t xml:space="preserve">, </w:t>
-      </w:r>
-      <w:r>
-        <w:t>en la ecuación (2-2).</w:t>
-      </w:r>
-    </w:p>
-    <w:tbl>
-      <w:tblPr>
-        <w:tblStyle w:val="Tablaconcuadrcula"/>
-        <w:tblW w:w="4994" w:type="pct"/>
-        <w:tblBorders>
-          <w:top w:val="none" w:sz="0" w:space="0" w:color="auto"/>
-          <w:left w:val="none" w:sz="0" w:space="0" w:color="auto"/>
-          <w:bottom w:val="none" w:sz="0" w:space="0" w:color="auto"/>
-          <w:right w:val="none" w:sz="0" w:space="0" w:color="auto"/>
-          <w:insideH w:val="none" w:sz="0" w:space="0" w:color="auto"/>
-          <w:insideV w:val="none" w:sz="0" w:space="0" w:color="auto"/>
-        </w:tblBorders>
-        <w:tblLook w:val="04A0" w:firstRow="1" w:lastRow="0" w:firstColumn="1" w:lastColumn="0" w:noHBand="0" w:noVBand="1"/>
-      </w:tblPr>
-      <w:tblGrid>
-        <w:gridCol w:w="592"/>
-        <w:gridCol w:w="6968"/>
-        <w:gridCol w:w="1132"/>
-      </w:tblGrid>
-      <w:tr>
-        <w:tc>
-          <w:tcPr>
-            <w:tcW w:w="340" w:type="pct"/>
-            <w:shd w:val="clear" w:color="auto" w:fill="auto"/>
-          </w:tcPr>
-          <w:p/>
-        </w:tc>
-        <w:tc>
-          <w:tcPr>
-            <w:tcW w:w="4000" w:type="pct"/>
-            <w:shd w:val="clear" w:color="auto" w:fill="auto"/>
-          </w:tcPr>
-          <w:p>
-            <w:pPr>
-              <w:jc w:val="left"/>
-              <w:rPr>
-                <w:szCs w:val="20"/>
-              </w:rPr>
-            </w:pPr>
-            <m:oMathPara>
-              <m:oMathParaPr>
-                <m:jc m:val="left"/>
-              </m:oMathParaPr>
-              <m:oMath>
-                <m:r>
-                  <w:rPr>
-                    <w:rFonts w:ascii="Cambria Math" w:hAnsi="Cambria Math"/>
-                    <w:szCs w:val="20"/>
-                  </w:rPr>
-                  <m:t>T*</m:t>
-                </m:r>
-                <m:sSub>
-                  <m:sSubPr>
-                    <m:ctrlPr>
-                      <w:rPr>
-                        <w:rFonts w:ascii="Cambria Math" w:hAnsi="Cambria Math"/>
-                        <w:i/>
-                        <w:szCs w:val="20"/>
-                      </w:rPr>
-                    </m:ctrlPr>
-                  </m:sSubPr>
-                  <m:e>
-                    <m:r>
-                      <w:rPr>
-                        <w:rFonts w:ascii="Cambria Math" w:hAnsi="Cambria Math"/>
-                        <w:szCs w:val="20"/>
-                      </w:rPr>
-                      <m:t>P</m:t>
-                    </m:r>
-                  </m:e>
-                  <m:sub>
-                    <m:r>
-                      <w:rPr>
-                        <w:rFonts w:ascii="Cambria Math" w:hAnsi="Cambria Math"/>
-                        <w:szCs w:val="20"/>
-                      </w:rPr>
-                      <m:t>med</m:t>
-                    </m:r>
-                  </m:sub>
-                </m:sSub>
-                <m:d>
-                  <m:dPr>
-                    <m:ctrlPr>
-                      <w:rPr>
-                        <w:rFonts w:ascii="Cambria Math" w:hAnsi="Cambria Math"/>
-                        <w:i/>
-                        <w:szCs w:val="20"/>
-                      </w:rPr>
-                    </m:ctrlPr>
-                  </m:dPr>
-                  <m:e>
-                    <m:r>
-                      <w:rPr>
-                        <w:rFonts w:ascii="Cambria Math" w:hAnsi="Cambria Math"/>
-                        <w:szCs w:val="20"/>
-                      </w:rPr>
-                      <m:t>t</m:t>
-                    </m:r>
-                  </m:e>
-                </m:d>
-                <m:r>
-                  <w:rPr>
-                    <w:rFonts w:ascii="Cambria Math" w:hAnsi="Cambria Math"/>
-                    <w:szCs w:val="20"/>
-                  </w:rPr>
-                  <m:t>=</m:t>
-                </m:r>
-                <m:nary>
-                  <m:naryPr>
-                    <m:limLoc m:val="subSup"/>
-                    <m:ctrlPr>
-                      <w:rPr>
-                        <w:rFonts w:ascii="Cambria Math" w:hAnsi="Cambria Math"/>
-                        <w:i/>
-                        <w:szCs w:val="20"/>
-                      </w:rPr>
-                    </m:ctrlPr>
-                  </m:naryPr>
-                  <m:sub>
-                    <m:r>
-                      <w:rPr>
-                        <w:rFonts w:ascii="Cambria Math" w:hAnsi="Cambria Math"/>
-                        <w:szCs w:val="20"/>
-                      </w:rPr>
-                      <m:t>0</m:t>
-                    </m:r>
-                  </m:sub>
-                  <m:sup>
-                    <m:r>
-                      <w:rPr>
-                        <w:rFonts w:ascii="Cambria Math" w:hAnsi="Cambria Math"/>
-                        <w:szCs w:val="20"/>
-                      </w:rPr>
-                      <m:t>T</m:t>
-                    </m:r>
-                  </m:sup>
-                  <m:e>
-                    <m:r>
-                      <w:rPr>
-                        <w:rFonts w:ascii="Cambria Math" w:hAnsi="Cambria Math"/>
-                        <w:szCs w:val="20"/>
-                      </w:rPr>
-                      <m:t>v</m:t>
-                    </m:r>
-                    <m:d>
-                      <m:dPr>
-                        <m:ctrlPr>
-                          <w:rPr>
-                            <w:rFonts w:ascii="Cambria Math" w:hAnsi="Cambria Math"/>
-                            <w:i/>
-                            <w:szCs w:val="20"/>
-                          </w:rPr>
-                        </m:ctrlPr>
-                      </m:dPr>
-                      <m:e>
-                        <m:r>
-                          <w:rPr>
-                            <w:rFonts w:ascii="Cambria Math" w:hAnsi="Cambria Math"/>
-                            <w:szCs w:val="20"/>
-                          </w:rPr>
-                          <m:t>t</m:t>
-                        </m:r>
-                      </m:e>
-                    </m:d>
-                    <m:r>
-                      <w:rPr>
-                        <w:rFonts w:ascii="Cambria Math" w:hAnsi="Cambria Math"/>
-                        <w:szCs w:val="20"/>
-                      </w:rPr>
-                      <m:t>*i</m:t>
-                    </m:r>
-                    <m:d>
-                      <m:dPr>
-                        <m:ctrlPr>
-                          <w:rPr>
-                            <w:rFonts w:ascii="Cambria Math" w:hAnsi="Cambria Math"/>
-                            <w:i/>
-                            <w:szCs w:val="20"/>
-                          </w:rPr>
-                        </m:ctrlPr>
-                      </m:dPr>
-                      <m:e>
-                        <m:r>
-                          <w:rPr>
-                            <w:rFonts w:ascii="Cambria Math" w:hAnsi="Cambria Math"/>
-                            <w:szCs w:val="20"/>
-                          </w:rPr>
-                          <m:t>t</m:t>
-                        </m:r>
-                      </m:e>
-                    </m:d>
-                    <m:r>
-                      <w:rPr>
-                        <w:rFonts w:ascii="Cambria Math" w:hAnsi="Cambria Math"/>
-                        <w:szCs w:val="20"/>
-                      </w:rPr>
-                      <m:t>dt</m:t>
-                    </m:r>
-                  </m:e>
-                </m:nary>
-              </m:oMath>
-            </m:oMathPara>
-          </w:p>
-        </w:tc>
-        <w:tc>
-          <w:tcPr>
-            <w:tcW w:w="650" w:type="pct"/>
-            <w:shd w:val="clear" w:color="auto" w:fill="auto"/>
-          </w:tcPr>
-          <w:p>
-            <w:pPr>
-              <w:jc w:val="right"/>
-              <w:rPr>
-                <w:sz w:val="18"/>
-              </w:rPr>
-            </w:pPr>
-            <w:r>
-              <w:rPr>
-                <w:sz w:val="18"/>
-              </w:rPr>
-              <w:t>(</w:t>
-            </w:r>
-            <w:r>
-              <w:rPr>
-                <w:sz w:val="18"/>
-              </w:rPr>
-              <w:fldChar w:fldCharType="begin"/>
-            </w:r>
-            <w:r>
-              <w:rPr>
-                <w:sz w:val="18"/>
-              </w:rPr>
-              <w:instrText xml:space="preserve"> STYLEREF 1 \s \* MERGEFORMAT </w:instrText>
-            </w:r>
-            <w:r>
-              <w:rPr>
-                <w:sz w:val="18"/>
-              </w:rPr>
-              <w:fldChar w:fldCharType="separate"/>
-            </w:r>
-            <w:r>
-              <w:rPr>
-                <w:noProof/>
-                <w:sz w:val="18"/>
-              </w:rPr>
-              <w:t>2</w:t>
-            </w:r>
-            <w:r>
-              <w:rPr>
-                <w:sz w:val="18"/>
-              </w:rPr>
-              <w:fldChar w:fldCharType="end"/>
-            </w:r>
-            <w:r>
-              <w:rPr>
-                <w:sz w:val="18"/>
-              </w:rPr>
-              <w:t>-</w:t>
-            </w:r>
-            <w:r>
-              <w:rPr>
-                <w:sz w:val="18"/>
-              </w:rPr>
-              <w:fldChar w:fldCharType="begin"/>
-            </w:r>
-            <w:r>
-              <w:rPr>
-                <w:sz w:val="18"/>
-              </w:rPr>
-              <w:instrText xml:space="preserve"> SEQ Ecuación \* ARABIC \S 1 \* MERGEFORMAT </w:instrText>
-            </w:r>
-            <w:r>
-              <w:rPr>
-                <w:sz w:val="18"/>
-              </w:rPr>
-              <w:fldChar w:fldCharType="separate"/>
-            </w:r>
-            <w:r>
-              <w:rPr>
-                <w:noProof/>
-                <w:sz w:val="18"/>
-              </w:rPr>
-              <w:t>2</w:t>
-            </w:r>
-            <w:r>
-              <w:rPr>
-                <w:sz w:val="18"/>
-              </w:rPr>
-              <w:fldChar w:fldCharType="end"/>
-            </w:r>
-            <w:r>
-              <w:rPr>
-                <w:sz w:val="18"/>
-              </w:rPr>
-              <w:t>)</w:t>
-            </w:r>
-          </w:p>
-        </w:tc>
-      </w:tr>
-    </w:tbl>
-    <w:p>
-      <w:pPr>
-        <w:rPr>
-          <w:rFonts w:eastAsiaTheme="minorEastAsia"/>
-          <w:szCs w:val="20"/>
-        </w:rPr>
-      </w:pPr>
-      <w:r>
-        <w:t xml:space="preserve">Donde </w:t>
-      </w:r>
-      <m:oMath>
-        <m:r>
-          <w:rPr>
-            <w:rFonts w:ascii="Cambria Math" w:hAnsi="Cambria Math"/>
-            <w:szCs w:val="20"/>
-          </w:rPr>
-          <m:t>v</m:t>
-        </m:r>
-        <m:d>
-          <m:dPr>
-            <m:ctrlPr>
-              <w:rPr>
-                <w:rFonts w:ascii="Cambria Math" w:hAnsi="Cambria Math"/>
-                <w:i/>
-                <w:szCs w:val="20"/>
-              </w:rPr>
-            </m:ctrlPr>
-          </m:dPr>
-          <m:e>
-            <m:r>
-              <w:rPr>
-                <w:rFonts w:ascii="Cambria Math" w:hAnsi="Cambria Math"/>
-                <w:szCs w:val="20"/>
-              </w:rPr>
-              <m:t>t</m:t>
-            </m:r>
-          </m:e>
-        </m:d>
-      </m:oMath>
-      <w:r>
-        <w:rPr>
-          <w:rFonts w:eastAsiaTheme="minorEastAsia"/>
-          <w:szCs w:val="20"/>
-        </w:rPr>
-        <w:t xml:space="preserve"> es la tensión, </w:t>
-      </w:r>
-      <m:oMath>
-        <m:r>
-          <w:rPr>
-            <w:rFonts w:ascii="Cambria Math" w:hAnsi="Cambria Math"/>
-            <w:szCs w:val="20"/>
-          </w:rPr>
-          <m:t>T</m:t>
-        </m:r>
-      </m:oMath>
-      <w:r>
-        <w:rPr>
-          <w:rFonts w:eastAsiaTheme="minorEastAsia"/>
-          <w:szCs w:val="20"/>
-        </w:rPr>
-        <w:t xml:space="preserve"> el periodo e </w:t>
-      </w:r>
-      <m:oMath>
-        <m:r>
-          <w:rPr>
-            <w:rFonts w:ascii="Cambria Math" w:hAnsi="Cambria Math"/>
-            <w:szCs w:val="20"/>
-          </w:rPr>
-          <m:t>i</m:t>
-        </m:r>
-        <m:d>
-          <m:dPr>
-            <m:ctrlPr>
-              <w:rPr>
-                <w:rFonts w:ascii="Cambria Math" w:hAnsi="Cambria Math"/>
-                <w:i/>
-                <w:szCs w:val="20"/>
-              </w:rPr>
-            </m:ctrlPr>
-          </m:dPr>
-          <m:e>
-            <m:r>
-              <w:rPr>
-                <w:rFonts w:ascii="Cambria Math" w:hAnsi="Cambria Math"/>
-                <w:szCs w:val="20"/>
-              </w:rPr>
-              <m:t>t</m:t>
-            </m:r>
-          </m:e>
-        </m:d>
-      </m:oMath>
-      <w:r>
-        <w:rPr>
-          <w:rFonts w:eastAsiaTheme="minorEastAsia"/>
-          <w:szCs w:val="20"/>
-        </w:rPr>
-        <w:t xml:space="preserve"> la corriente.</w:t>
+          <w:sz w:val="24"/>
+          <w:szCs w:val="24"/>
+        </w:rPr>
+        <w:t>)</w:t>
+      </w:r>
+      <w:r>
+        <w:rPr>
+          <w:sz w:val="24"/>
+          <w:szCs w:val="24"/>
+        </w:rPr>
+        <w:t xml:space="preserve"> del SVC. En la Figura 2-1 se muestra el circuito del compensador y su representación equivalente.</w:t>
       </w:r>
     </w:p>
     <w:p>
       <w:pPr>
-        <w:rPr>
-          <w:rFonts w:eastAsiaTheme="minorEastAsia"/>
-          <w:szCs w:val="20"/>
-        </w:rPr>
-      </w:pPr>
-      <w:r>
-        <w:rPr>
-          <w:rFonts w:eastAsiaTheme="minorEastAsia"/>
-          <w:szCs w:val="20"/>
-        </w:rPr>
-        <w:t xml:space="preserve">Si en la ecuación (2-2) las expresiones de tensión y corriente son representadas por sus series de Fourier correspondientes, y tomamos en cuenta que las componentes </w:t>
-      </w:r>
-      <w:r>
-        <w:rPr>
-          <w:rFonts w:eastAsiaTheme="minorEastAsia"/>
-          <w:szCs w:val="20"/>
-        </w:rPr>
-        <w:t xml:space="preserve">ortogonales son cero, se llega </w:t>
-      </w:r>
-      <w:r>
-        <w:rPr>
-          <w:rFonts w:eastAsiaTheme="minorEastAsia"/>
-          <w:szCs w:val="20"/>
-        </w:rPr>
-        <w:lastRenderedPageBreak/>
-        <w:t xml:space="preserve">finalmente a la ecuación (2-3) de la potencia media, donde </w:t>
-      </w:r>
-      <m:oMath>
-        <m:sSub>
-          <m:sSubPr>
-            <m:ctrlPr>
-              <w:rPr>
-                <w:rFonts w:ascii="Cambria Math" w:hAnsi="Cambria Math"/>
-                <w:i/>
-                <w:szCs w:val="20"/>
-              </w:rPr>
-            </m:ctrlPr>
-          </m:sSubPr>
-          <m:e>
-            <m:r>
-              <w:rPr>
-                <w:rFonts w:ascii="Cambria Math" w:hAnsi="Cambria Math"/>
-                <w:szCs w:val="20"/>
-              </w:rPr>
-              <m:t>δ</m:t>
-            </m:r>
-          </m:e>
-          <m:sub>
-            <m:r>
-              <w:rPr>
-                <w:rFonts w:ascii="Cambria Math" w:hAnsi="Cambria Math"/>
-                <w:szCs w:val="20"/>
-              </w:rPr>
-              <m:t>n</m:t>
-            </m:r>
-          </m:sub>
-        </m:sSub>
-      </m:oMath>
-      <w:r>
-        <w:rPr>
-          <w:rFonts w:eastAsiaTheme="minorEastAsia"/>
-          <w:szCs w:val="20"/>
-        </w:rPr>
-        <w:t xml:space="preserve"> es el desfase de tensión,</w:t>
-      </w:r>
-      <w:r>
-        <w:rPr>
-          <w:rFonts w:eastAsiaTheme="minorEastAsia"/>
-          <w:szCs w:val="20"/>
-        </w:rPr>
-        <w:t xml:space="preserve">  </w:t>
-      </w:r>
-      <m:oMath>
-        <m:sSub>
-          <m:sSubPr>
-            <m:ctrlPr>
-              <w:rPr>
-                <w:rFonts w:ascii="Cambria Math" w:hAnsi="Cambria Math"/>
-                <w:i/>
-                <w:szCs w:val="20"/>
-              </w:rPr>
-            </m:ctrlPr>
-          </m:sSubPr>
-          <m:e>
-            <m:r>
-              <w:rPr>
-                <w:rFonts w:ascii="Cambria Math" w:hAnsi="Cambria Math"/>
-                <w:szCs w:val="20"/>
-              </w:rPr>
-              <m:t>θ</m:t>
-            </m:r>
-          </m:e>
-          <m:sub>
-            <m:r>
-              <w:rPr>
-                <w:rFonts w:ascii="Cambria Math" w:hAnsi="Cambria Math"/>
-                <w:szCs w:val="20"/>
-              </w:rPr>
-              <m:t>n</m:t>
-            </m:r>
-          </m:sub>
-        </m:sSub>
-      </m:oMath>
-      <w:r>
-        <w:rPr>
-          <w:rFonts w:eastAsiaTheme="minorEastAsia"/>
-          <w:szCs w:val="20"/>
-        </w:rPr>
-        <w:t xml:space="preserve"> el </w:t>
-      </w:r>
-      <w:r>
-        <w:rPr>
-          <w:rFonts w:eastAsiaTheme="minorEastAsia"/>
-          <w:szCs w:val="20"/>
-        </w:rPr>
-        <w:t>desfase de</w:t>
-      </w:r>
-      <w:r>
-        <w:rPr>
-          <w:rFonts w:eastAsiaTheme="minorEastAsia"/>
-          <w:szCs w:val="20"/>
-        </w:rPr>
-        <w:t xml:space="preserve"> corriente</w:t>
-      </w:r>
-      <w:r>
-        <w:rPr>
-          <w:rFonts w:eastAsiaTheme="minorEastAsia"/>
-          <w:szCs w:val="20"/>
-        </w:rPr>
-        <w:t xml:space="preserve"> y  </w:t>
-      </w:r>
-      <m:oMath>
-        <m:sSub>
-          <m:sSubPr>
-            <m:ctrlPr>
-              <w:rPr>
-                <w:rFonts w:ascii="Cambria Math" w:eastAsiaTheme="minorEastAsia" w:hAnsi="Cambria Math"/>
-                <w:i/>
-                <w:szCs w:val="20"/>
-              </w:rPr>
-            </m:ctrlPr>
-          </m:sSubPr>
-          <m:e>
-            <m:r>
-              <w:rPr>
-                <w:rFonts w:ascii="Cambria Math" w:eastAsiaTheme="minorEastAsia" w:hAnsi="Cambria Math"/>
-                <w:szCs w:val="20"/>
-              </w:rPr>
-              <m:t>V</m:t>
-            </m:r>
-          </m:e>
-          <m:sub>
-            <m:r>
-              <w:rPr>
-                <w:rFonts w:ascii="Cambria Math" w:eastAsiaTheme="minorEastAsia" w:hAnsi="Cambria Math"/>
-                <w:szCs w:val="20"/>
-              </w:rPr>
-              <m:t>n</m:t>
-            </m:r>
-          </m:sub>
-        </m:sSub>
-      </m:oMath>
-      <w:r>
-        <w:rPr>
-          <w:rFonts w:eastAsiaTheme="minorEastAsia"/>
-          <w:szCs w:val="20"/>
-        </w:rPr>
-        <w:t xml:space="preserve"> e </w:t>
-      </w:r>
-      <m:oMath>
-        <m:sSub>
-          <m:sSubPr>
-            <m:ctrlPr>
-              <w:rPr>
-                <w:rFonts w:ascii="Cambria Math" w:eastAsiaTheme="minorEastAsia" w:hAnsi="Cambria Math"/>
-                <w:i/>
-                <w:szCs w:val="20"/>
-              </w:rPr>
-            </m:ctrlPr>
-          </m:sSubPr>
-          <m:e>
-            <m:r>
-              <w:rPr>
-                <w:rFonts w:ascii="Cambria Math" w:eastAsiaTheme="minorEastAsia" w:hAnsi="Cambria Math"/>
-                <w:szCs w:val="20"/>
-              </w:rPr>
-              <m:t>I</m:t>
-            </m:r>
-          </m:e>
-          <m:sub>
-            <m:r>
-              <w:rPr>
-                <w:rFonts w:ascii="Cambria Math" w:eastAsiaTheme="minorEastAsia" w:hAnsi="Cambria Math"/>
-                <w:szCs w:val="20"/>
-              </w:rPr>
-              <m:t>n</m:t>
-            </m:r>
-          </m:sub>
-        </m:sSub>
-      </m:oMath>
-      <w:r>
-        <w:rPr>
-          <w:rFonts w:eastAsiaTheme="minorEastAsia"/>
-          <w:szCs w:val="20"/>
-        </w:rPr>
-        <w:t xml:space="preserve"> son amplitudes de tensión y corriente</w:t>
-      </w:r>
-      <w:r>
-        <w:rPr>
-          <w:rFonts w:eastAsiaTheme="minorEastAsia"/>
-          <w:szCs w:val="20"/>
-        </w:rPr>
-        <w:t xml:space="preserve"> del enésimo armónico</w:t>
-      </w:r>
-      <w:r>
-        <w:rPr>
-          <w:rFonts w:eastAsiaTheme="minorEastAsia"/>
-          <w:szCs w:val="20"/>
-        </w:rPr>
-        <w:t xml:space="preserve"> respectivamente.</w:t>
-      </w:r>
-    </w:p>
-    <w:tbl>
-      <w:tblPr>
-        <w:tblStyle w:val="Tablaconcuadrcula"/>
-        <w:tblW w:w="4994" w:type="pct"/>
-        <w:tblBorders>
-          <w:top w:val="none" w:sz="0" w:space="0" w:color="auto"/>
-          <w:left w:val="none" w:sz="0" w:space="0" w:color="auto"/>
-          <w:bottom w:val="none" w:sz="0" w:space="0" w:color="auto"/>
-          <w:right w:val="none" w:sz="0" w:space="0" w:color="auto"/>
-          <w:insideH w:val="none" w:sz="0" w:space="0" w:color="auto"/>
-          <w:insideV w:val="none" w:sz="0" w:space="0" w:color="auto"/>
-        </w:tblBorders>
-        <w:tblLook w:val="04A0" w:firstRow="1" w:lastRow="0" w:firstColumn="1" w:lastColumn="0" w:noHBand="0" w:noVBand="1"/>
-      </w:tblPr>
-      <w:tblGrid>
-        <w:gridCol w:w="592"/>
-        <w:gridCol w:w="6968"/>
-        <w:gridCol w:w="1132"/>
-      </w:tblGrid>
-      <w:tr>
-        <w:tc>
-          <w:tcPr>
-            <w:tcW w:w="340" w:type="pct"/>
-            <w:shd w:val="clear" w:color="auto" w:fill="auto"/>
-          </w:tcPr>
-          <w:p>
-            <w:pPr>
-              <w:rPr>
-                <w:rFonts w:eastAsiaTheme="minorEastAsia"/>
-                <w:szCs w:val="20"/>
-              </w:rPr>
-            </w:pPr>
-          </w:p>
-        </w:tc>
-        <w:tc>
-          <w:tcPr>
-            <w:tcW w:w="4000" w:type="pct"/>
-            <w:shd w:val="clear" w:color="auto" w:fill="auto"/>
-          </w:tcPr>
-          <w:p>
-            <w:pPr>
-              <w:jc w:val="left"/>
-              <w:rPr>
-                <w:rFonts w:eastAsiaTheme="minorEastAsia"/>
-                <w:szCs w:val="20"/>
-              </w:rPr>
-            </w:pPr>
-            <m:oMathPara>
-              <m:oMathParaPr>
-                <m:jc m:val="left"/>
-              </m:oMathParaPr>
-              <m:oMath>
-                <m:sSub>
-                  <m:sSubPr>
-                    <m:ctrlPr>
-                      <w:rPr>
-                        <w:rFonts w:ascii="Cambria Math" w:eastAsiaTheme="minorEastAsia" w:hAnsi="Cambria Math"/>
-                        <w:i/>
-                        <w:szCs w:val="20"/>
-                      </w:rPr>
-                    </m:ctrlPr>
-                  </m:sSubPr>
-                  <m:e>
-                    <m:r>
-                      <w:rPr>
-                        <w:rFonts w:ascii="Cambria Math" w:eastAsiaTheme="minorEastAsia" w:hAnsi="Cambria Math"/>
-                        <w:szCs w:val="20"/>
-                      </w:rPr>
-                      <m:t>P</m:t>
-                    </m:r>
-                  </m:e>
-                  <m:sub>
-                    <m:r>
-                      <w:rPr>
-                        <w:rFonts w:ascii="Cambria Math" w:eastAsiaTheme="minorEastAsia" w:hAnsi="Cambria Math"/>
-                        <w:szCs w:val="20"/>
-                      </w:rPr>
-                      <m:t>med</m:t>
-                    </m:r>
-                  </m:sub>
-                </m:sSub>
-                <m:r>
-                  <w:rPr>
-                    <w:rFonts w:ascii="Cambria Math" w:eastAsiaTheme="minorEastAsia" w:hAnsi="Cambria Math"/>
-                    <w:szCs w:val="20"/>
-                  </w:rPr>
-                  <m:t>=</m:t>
-                </m:r>
-                <m:f>
-                  <m:fPr>
-                    <m:ctrlPr>
-                      <w:rPr>
-                        <w:rFonts w:ascii="Cambria Math" w:eastAsiaTheme="minorEastAsia" w:hAnsi="Cambria Math"/>
-                        <w:i/>
-                        <w:szCs w:val="20"/>
-                      </w:rPr>
-                    </m:ctrlPr>
-                  </m:fPr>
-                  <m:num>
-                    <m:r>
-                      <w:rPr>
-                        <w:rFonts w:ascii="Cambria Math" w:eastAsiaTheme="minorEastAsia" w:hAnsi="Cambria Math"/>
-                        <w:szCs w:val="20"/>
-                      </w:rPr>
-                      <m:t>1</m:t>
-                    </m:r>
-                  </m:num>
-                  <m:den>
-                    <m:r>
-                      <w:rPr>
-                        <w:rFonts w:ascii="Cambria Math" w:eastAsiaTheme="minorEastAsia" w:hAnsi="Cambria Math"/>
-                        <w:szCs w:val="20"/>
-                      </w:rPr>
-                      <m:t>2</m:t>
-                    </m:r>
-                  </m:den>
-                </m:f>
-                <m:r>
-                  <w:rPr>
-                    <w:rFonts w:ascii="Cambria Math" w:eastAsiaTheme="minorEastAsia" w:hAnsi="Cambria Math"/>
-                    <w:szCs w:val="20"/>
-                  </w:rPr>
-                  <m:t>*</m:t>
-                </m:r>
-                <m:nary>
-                  <m:naryPr>
-                    <m:chr m:val="∑"/>
-                    <m:limLoc m:val="undOvr"/>
-                    <m:ctrlPr>
-                      <w:rPr>
-                        <w:rFonts w:ascii="Cambria Math" w:eastAsiaTheme="minorEastAsia" w:hAnsi="Cambria Math"/>
-                        <w:i/>
-                        <w:szCs w:val="20"/>
-                      </w:rPr>
-                    </m:ctrlPr>
-                  </m:naryPr>
-                  <m:sub>
-                    <m:r>
-                      <w:rPr>
-                        <w:rFonts w:ascii="Cambria Math" w:eastAsiaTheme="minorEastAsia" w:hAnsi="Cambria Math"/>
-                        <w:szCs w:val="20"/>
-                      </w:rPr>
-                      <m:t>n=1</m:t>
-                    </m:r>
-                  </m:sub>
-                  <m:sup>
-                    <m:r>
-                      <w:rPr>
-                        <w:rFonts w:ascii="Cambria Math" w:eastAsiaTheme="minorEastAsia" w:hAnsi="Cambria Math"/>
-                        <w:szCs w:val="20"/>
-                      </w:rPr>
-                      <m:t>∞</m:t>
-                    </m:r>
-                  </m:sup>
-                  <m:e>
-                    <m:sSub>
-                      <m:sSubPr>
-                        <m:ctrlPr>
-                          <w:rPr>
-                            <w:rFonts w:ascii="Cambria Math" w:eastAsiaTheme="minorEastAsia" w:hAnsi="Cambria Math"/>
-                            <w:i/>
-                            <w:szCs w:val="20"/>
-                          </w:rPr>
-                        </m:ctrlPr>
-                      </m:sSubPr>
-                      <m:e>
-                        <m:r>
-                          <w:rPr>
-                            <w:rFonts w:ascii="Cambria Math" w:eastAsiaTheme="minorEastAsia" w:hAnsi="Cambria Math"/>
-                            <w:szCs w:val="20"/>
-                          </w:rPr>
-                          <m:t>V</m:t>
-                        </m:r>
-                      </m:e>
-                      <m:sub>
-                        <m:r>
-                          <w:rPr>
-                            <w:rFonts w:ascii="Cambria Math" w:eastAsiaTheme="minorEastAsia" w:hAnsi="Cambria Math"/>
-                            <w:szCs w:val="20"/>
-                          </w:rPr>
-                          <m:t>n</m:t>
-                        </m:r>
-                      </m:sub>
-                    </m:sSub>
-                    <m:r>
-                      <w:rPr>
-                        <w:rFonts w:ascii="Cambria Math" w:eastAsiaTheme="minorEastAsia" w:hAnsi="Cambria Math"/>
-                        <w:szCs w:val="20"/>
-                      </w:rPr>
-                      <m:t>*</m:t>
-                    </m:r>
-                    <m:sSub>
-                      <m:sSubPr>
-                        <m:ctrlPr>
-                          <w:rPr>
-                            <w:rFonts w:ascii="Cambria Math" w:eastAsiaTheme="minorEastAsia" w:hAnsi="Cambria Math"/>
-                            <w:i/>
-                            <w:szCs w:val="20"/>
-                          </w:rPr>
-                        </m:ctrlPr>
-                      </m:sSubPr>
-                      <m:e>
-                        <m:r>
-                          <w:rPr>
-                            <w:rFonts w:ascii="Cambria Math" w:eastAsiaTheme="minorEastAsia" w:hAnsi="Cambria Math"/>
-                            <w:szCs w:val="20"/>
-                          </w:rPr>
-                          <m:t>I</m:t>
-                        </m:r>
-                      </m:e>
-                      <m:sub>
-                        <m:r>
-                          <w:rPr>
-                            <w:rFonts w:ascii="Cambria Math" w:eastAsiaTheme="minorEastAsia" w:hAnsi="Cambria Math"/>
-                            <w:szCs w:val="20"/>
-                          </w:rPr>
-                          <m:t>n</m:t>
-                        </m:r>
-                      </m:sub>
-                    </m:sSub>
-                    <m:r>
-                      <w:rPr>
-                        <w:rFonts w:ascii="Cambria Math" w:eastAsiaTheme="minorEastAsia" w:hAnsi="Cambria Math"/>
-                        <w:szCs w:val="20"/>
-                      </w:rPr>
-                      <m:t>*</m:t>
-                    </m:r>
-                    <m:r>
-                      <m:rPr>
-                        <m:sty m:val="p"/>
-                      </m:rPr>
-                      <w:rPr>
-                        <w:rFonts w:ascii="Cambria Math" w:eastAsiaTheme="minorEastAsia" w:hAnsi="Cambria Math"/>
-                        <w:szCs w:val="20"/>
-                      </w:rPr>
-                      <m:t>cos⁡</m:t>
-                    </m:r>
-                    <m:r>
-                      <w:rPr>
-                        <w:rFonts w:ascii="Cambria Math" w:eastAsiaTheme="minorEastAsia" w:hAnsi="Cambria Math"/>
-                        <w:szCs w:val="20"/>
-                      </w:rPr>
-                      <m:t>(</m:t>
-                    </m:r>
-                    <m:sSub>
-                      <m:sSubPr>
-                        <m:ctrlPr>
-                          <w:rPr>
-                            <w:rFonts w:ascii="Cambria Math" w:hAnsi="Cambria Math"/>
-                            <w:i/>
-                            <w:szCs w:val="20"/>
-                          </w:rPr>
-                        </m:ctrlPr>
-                      </m:sSubPr>
-                      <m:e>
-                        <m:r>
-                          <w:rPr>
-                            <w:rFonts w:ascii="Cambria Math" w:hAnsi="Cambria Math"/>
-                            <w:szCs w:val="20"/>
-                          </w:rPr>
-                          <m:t>δ</m:t>
-                        </m:r>
-                      </m:e>
-                      <m:sub>
-                        <m:r>
-                          <w:rPr>
-                            <w:rFonts w:ascii="Cambria Math" w:hAnsi="Cambria Math"/>
-                            <w:szCs w:val="20"/>
-                          </w:rPr>
-                          <m:t>n</m:t>
-                        </m:r>
-                      </m:sub>
-                    </m:sSub>
-                    <m:r>
-                      <m:rPr>
-                        <m:sty m:val="p"/>
-                      </m:rPr>
-                      <w:rPr>
-                        <w:rFonts w:ascii="Cambria Math" w:eastAsiaTheme="minorEastAsia" w:hAnsi="Cambria Math"/>
-                        <w:szCs w:val="20"/>
-                      </w:rPr>
-                      <m:t xml:space="preserve"> </m:t>
-                    </m:r>
-                    <m:r>
-                      <w:rPr>
-                        <w:rFonts w:ascii="Cambria Math" w:eastAsiaTheme="minorEastAsia" w:hAnsi="Cambria Math"/>
-                        <w:szCs w:val="20"/>
-                      </w:rPr>
-                      <m:t>-</m:t>
-                    </m:r>
-                    <m:sSub>
-                      <m:sSubPr>
-                        <m:ctrlPr>
-                          <w:rPr>
-                            <w:rFonts w:ascii="Cambria Math" w:hAnsi="Cambria Math"/>
-                            <w:i/>
-                            <w:szCs w:val="20"/>
-                          </w:rPr>
-                        </m:ctrlPr>
-                      </m:sSubPr>
-                      <m:e>
-                        <m:r>
-                          <w:rPr>
-                            <w:rFonts w:ascii="Cambria Math" w:hAnsi="Cambria Math"/>
-                            <w:szCs w:val="20"/>
-                          </w:rPr>
-                          <m:t>θ</m:t>
-                        </m:r>
-                      </m:e>
-                      <m:sub>
-                        <m:r>
-                          <w:rPr>
-                            <w:rFonts w:ascii="Cambria Math" w:hAnsi="Cambria Math"/>
-                            <w:szCs w:val="20"/>
-                          </w:rPr>
-                          <m:t>n</m:t>
-                        </m:r>
-                      </m:sub>
-                    </m:sSub>
-                    <m:r>
-                      <w:rPr>
-                        <w:rFonts w:ascii="Cambria Math" w:eastAsiaTheme="minorEastAsia" w:hAnsi="Cambria Math"/>
-                        <w:szCs w:val="20"/>
-                      </w:rPr>
-                      <m:t>)</m:t>
-                    </m:r>
-                  </m:e>
-                </m:nary>
-              </m:oMath>
-            </m:oMathPara>
-          </w:p>
-        </w:tc>
-        <w:tc>
-          <w:tcPr>
-            <w:tcW w:w="650" w:type="pct"/>
-            <w:shd w:val="clear" w:color="auto" w:fill="auto"/>
-          </w:tcPr>
-          <w:p>
-            <w:pPr>
-              <w:jc w:val="right"/>
-              <w:rPr>
-                <w:rFonts w:eastAsiaTheme="minorEastAsia"/>
-                <w:sz w:val="18"/>
-                <w:szCs w:val="20"/>
-              </w:rPr>
-            </w:pPr>
-            <w:r>
-              <w:rPr>
-                <w:rFonts w:eastAsiaTheme="minorEastAsia"/>
-                <w:sz w:val="18"/>
-                <w:szCs w:val="20"/>
-              </w:rPr>
-              <w:t>(</w:t>
-            </w:r>
-            <w:r>
-              <w:rPr>
-                <w:rFonts w:eastAsiaTheme="minorEastAsia"/>
-                <w:sz w:val="18"/>
-                <w:szCs w:val="20"/>
-              </w:rPr>
-              <w:fldChar w:fldCharType="begin"/>
-            </w:r>
-            <w:r>
-              <w:rPr>
-                <w:rFonts w:eastAsiaTheme="minorEastAsia"/>
-                <w:sz w:val="18"/>
-                <w:szCs w:val="20"/>
-              </w:rPr>
-              <w:instrText xml:space="preserve"> STYLEREF 1 \s \* MERGEFORMAT </w:instrText>
-            </w:r>
-            <w:r>
-              <w:rPr>
-                <w:rFonts w:eastAsiaTheme="minorEastAsia"/>
-                <w:sz w:val="18"/>
-                <w:szCs w:val="20"/>
-              </w:rPr>
-              <w:fldChar w:fldCharType="separate"/>
-            </w:r>
-            <w:r>
-              <w:rPr>
-                <w:rFonts w:eastAsiaTheme="minorEastAsia"/>
-                <w:noProof/>
-                <w:sz w:val="18"/>
-                <w:szCs w:val="20"/>
-              </w:rPr>
-              <w:t>2</w:t>
-            </w:r>
-            <w:r>
-              <w:rPr>
-                <w:rFonts w:eastAsiaTheme="minorEastAsia"/>
-                <w:sz w:val="18"/>
-                <w:szCs w:val="20"/>
-              </w:rPr>
-              <w:fldChar w:fldCharType="end"/>
-            </w:r>
-            <w:r>
-              <w:rPr>
-                <w:rFonts w:eastAsiaTheme="minorEastAsia"/>
-                <w:sz w:val="18"/>
-                <w:szCs w:val="20"/>
-              </w:rPr>
-              <w:t>-</w:t>
-            </w:r>
-            <w:r>
-              <w:rPr>
-                <w:rFonts w:eastAsiaTheme="minorEastAsia"/>
-                <w:sz w:val="18"/>
-                <w:szCs w:val="20"/>
-              </w:rPr>
-              <w:fldChar w:fldCharType="begin"/>
-            </w:r>
-            <w:r>
-              <w:rPr>
-                <w:rFonts w:eastAsiaTheme="minorEastAsia"/>
-                <w:sz w:val="18"/>
-                <w:szCs w:val="20"/>
-              </w:rPr>
-              <w:instrText xml:space="preserve"> SEQ Ecuación \* ARABIC \S 1 \* MERGEFORMAT </w:instrText>
-            </w:r>
-            <w:r>
-              <w:rPr>
-                <w:rFonts w:eastAsiaTheme="minorEastAsia"/>
-                <w:sz w:val="18"/>
-                <w:szCs w:val="20"/>
-              </w:rPr>
-              <w:fldChar w:fldCharType="separate"/>
-            </w:r>
-            <w:r>
-              <w:rPr>
-                <w:rFonts w:eastAsiaTheme="minorEastAsia"/>
-                <w:noProof/>
-                <w:sz w:val="18"/>
-                <w:szCs w:val="20"/>
-              </w:rPr>
-              <w:t>3</w:t>
-            </w:r>
-            <w:r>
-              <w:rPr>
-                <w:rFonts w:eastAsiaTheme="minorEastAsia"/>
-                <w:sz w:val="18"/>
-                <w:szCs w:val="20"/>
-              </w:rPr>
-              <w:fldChar w:fldCharType="end"/>
-            </w:r>
-            <w:r>
-              <w:rPr>
-                <w:rFonts w:eastAsiaTheme="minorEastAsia"/>
-                <w:sz w:val="18"/>
-                <w:szCs w:val="20"/>
-              </w:rPr>
-              <w:t>)</w:t>
-            </w:r>
-          </w:p>
-        </w:tc>
-      </w:tr>
-    </w:tbl>
-    <w:p>
-      <w:pPr>
-        <w:rPr>
-          <w:rFonts w:eastAsiaTheme="minorEastAsia"/>
-          <w:szCs w:val="20"/>
-        </w:rPr>
-      </w:pPr>
-      <w:r>
-        <w:rPr>
-          <w:rFonts w:eastAsiaTheme="minorEastAsia"/>
-          <w:szCs w:val="20"/>
-        </w:rPr>
-        <w:t>En la ecuación (2-3) si tuviéramos una tensión en una única frecuencia (fundamental), y la corriente con distorsión armónica, se puede apreciar que las componentes armónicas de la corriente distintas de la fundamental, no significan un aporte a la potencia media. Como conclusión si nuestro sistema está en presencia de contaminación armónica, hay</w:t>
-      </w:r>
-      <w:r>
-        <w:rPr>
-          <w:rFonts w:eastAsiaTheme="minorEastAsia"/>
-          <w:szCs w:val="20"/>
-        </w:rPr>
-        <w:t xml:space="preserve"> componentes circulando que no necesariamente aportan a la potencia media, lo cual es algo indeseable</w:t>
-      </w:r>
-      <w:r>
-        <w:rPr>
-          <w:rFonts w:eastAsiaTheme="minorEastAsia"/>
-          <w:szCs w:val="20"/>
-        </w:rPr>
-        <w:t>.</w:t>
+        <w:jc w:val="center"/>
+        <w:rPr>
+          <w:sz w:val="22"/>
+        </w:rPr>
+      </w:pPr>
+      <w:r>
+        <w:rPr>
+          <w:sz w:val="24"/>
+          <w:szCs w:val="24"/>
+        </w:rPr>
+        <w:pict>
+          <v:shape id="_x0000_i1034" type="#_x0000_t75" style="width:210pt;height:174.75pt">
+            <v:imagedata r:id="rId29" o:title="B SVC"/>
+          </v:shape>
+        </w:pict>
+      </w:r>
+      <w:r>
+        <w:rPr>
+          <w:sz w:val="24"/>
+          <w:szCs w:val="24"/>
+        </w:rPr>
+        <w:br/>
+      </w:r>
+      <w:r>
+        <w:rPr>
+          <w:sz w:val="22"/>
+        </w:rPr>
+        <w:t>Figura 2-1: Circuito equivalente SVC y su representación equivalente</w:t>
       </w:r>
     </w:p>
     <w:p>
       <w:pPr>
-        <w:rPr>
-          <w:rFonts w:eastAsiaTheme="minorEastAsia"/>
-          <w:szCs w:val="20"/>
-        </w:rPr>
-      </w:pPr>
-      <w:r>
-        <w:rPr>
-          <w:rFonts w:eastAsiaTheme="minorEastAsia"/>
-          <w:szCs w:val="20"/>
-        </w:rPr>
-        <w:t>Es importante mencionar que las componentes armónicas sí aumentan el valor eficaz de tensión y corriente</w:t>
-      </w:r>
-      <w:r>
-        <w:rPr>
-          <w:rFonts w:eastAsiaTheme="minorEastAsia"/>
-          <w:szCs w:val="20"/>
-        </w:rPr>
-        <w:t>, y los valores eficaces grandes se traducen en grandes pérdidas.</w:t>
-      </w:r>
+        <w:jc w:val="center"/>
+        <w:rPr>
+          <w:sz w:val="22"/>
+        </w:rPr>
+      </w:pPr>
+      <w:bookmarkStart w:id="1" w:name="_GoBack"/>
+      <w:bookmarkEnd w:id="1"/>
     </w:p>
     <w:p>
       <w:pPr>
-        <w:rPr>
-          <w:rFonts w:eastAsiaTheme="minorEastAsia"/>
-          <w:szCs w:val="20"/>
-        </w:rPr>
-      </w:pPr>
-      <w:r>
-        <w:rPr>
-          <w:rFonts w:eastAsiaTheme="minorEastAsia"/>
-          <w:szCs w:val="20"/>
-        </w:rPr>
-        <w:t>Por último</w:t>
-      </w:r>
-      <w:r>
-        <w:rPr>
-          <w:rFonts w:eastAsiaTheme="minorEastAsia"/>
-          <w:szCs w:val="20"/>
-        </w:rPr>
-        <w:t>,</w:t>
-      </w:r>
-      <w:r>
-        <w:rPr>
-          <w:rFonts w:eastAsiaTheme="minorEastAsia"/>
-          <w:szCs w:val="20"/>
-        </w:rPr>
-        <w:t xml:space="preserve"> si vamos a la definición del factor de potencia, como se muestra en la ecuación (2-4).</w:t>
-      </w:r>
-    </w:p>
-    <w:tbl>
-      <w:tblPr>
-        <w:tblStyle w:val="Tablaconcuadrcula"/>
-        <w:tblW w:w="4994" w:type="pct"/>
-        <w:tblBorders>
-          <w:top w:val="none" w:sz="0" w:space="0" w:color="auto"/>
-          <w:left w:val="none" w:sz="0" w:space="0" w:color="auto"/>
-          <w:bottom w:val="none" w:sz="0" w:space="0" w:color="auto"/>
-          <w:right w:val="none" w:sz="0" w:space="0" w:color="auto"/>
-          <w:insideH w:val="none" w:sz="0" w:space="0" w:color="auto"/>
-          <w:insideV w:val="none" w:sz="0" w:space="0" w:color="auto"/>
-        </w:tblBorders>
-        <w:tblLook w:val="04A0" w:firstRow="1" w:lastRow="0" w:firstColumn="1" w:lastColumn="0" w:noHBand="0" w:noVBand="1"/>
-      </w:tblPr>
-      <w:tblGrid>
-        <w:gridCol w:w="592"/>
-        <w:gridCol w:w="6968"/>
-        <w:gridCol w:w="1132"/>
-      </w:tblGrid>
-      <w:tr>
-        <w:tc>
-          <w:tcPr>
-            <w:tcW w:w="340" w:type="pct"/>
-            <w:shd w:val="clear" w:color="auto" w:fill="auto"/>
-          </w:tcPr>
-          <w:p>
-            <w:pPr>
-              <w:rPr>
-                <w:rFonts w:eastAsiaTheme="minorEastAsia"/>
-                <w:szCs w:val="20"/>
-              </w:rPr>
-            </w:pPr>
-          </w:p>
-        </w:tc>
-        <w:tc>
-          <w:tcPr>
-            <w:tcW w:w="4000" w:type="pct"/>
-            <w:shd w:val="clear" w:color="auto" w:fill="auto"/>
-          </w:tcPr>
-          <w:p>
-            <w:pPr>
-              <w:jc w:val="left"/>
-              <w:rPr>
-                <w:rFonts w:eastAsiaTheme="minorEastAsia"/>
-                <w:szCs w:val="20"/>
-              </w:rPr>
-            </w:pPr>
-            <m:oMathPara>
-              <m:oMathParaPr>
-                <m:jc m:val="left"/>
-              </m:oMathParaPr>
-              <m:oMath>
-                <m:r>
-                  <w:rPr>
-                    <w:rFonts w:ascii="Cambria Math" w:eastAsiaTheme="minorEastAsia" w:hAnsi="Cambria Math"/>
-                    <w:szCs w:val="20"/>
-                  </w:rPr>
-                  <m:t>Factor de Potencia=</m:t>
-                </m:r>
-                <m:f>
-                  <m:fPr>
-                    <m:ctrlPr>
-                      <w:rPr>
-                        <w:rFonts w:ascii="Cambria Math" w:eastAsiaTheme="minorEastAsia" w:hAnsi="Cambria Math"/>
-                        <w:i/>
-                        <w:szCs w:val="20"/>
-                      </w:rPr>
-                    </m:ctrlPr>
-                  </m:fPr>
-                  <m:num>
-                    <m:r>
-                      <w:rPr>
-                        <w:rFonts w:ascii="Cambria Math" w:eastAsiaTheme="minorEastAsia" w:hAnsi="Cambria Math"/>
-                        <w:szCs w:val="20"/>
-                      </w:rPr>
-                      <m:t>Pmed</m:t>
-                    </m:r>
-                  </m:num>
-                  <m:den>
-                    <m:r>
-                      <w:rPr>
-                        <w:rFonts w:ascii="Cambria Math" w:eastAsiaTheme="minorEastAsia" w:hAnsi="Cambria Math"/>
-                        <w:szCs w:val="20"/>
-                      </w:rPr>
-                      <m:t>(TensiónEficaz)*(CorrienteEficaz)</m:t>
-                    </m:r>
-                  </m:den>
-                </m:f>
-              </m:oMath>
-            </m:oMathPara>
-          </w:p>
-        </w:tc>
-        <w:tc>
-          <w:tcPr>
-            <w:tcW w:w="650" w:type="pct"/>
-            <w:shd w:val="clear" w:color="auto" w:fill="auto"/>
-          </w:tcPr>
-          <w:p>
-            <w:pPr>
-              <w:jc w:val="right"/>
-              <w:rPr>
-                <w:rFonts w:eastAsiaTheme="minorEastAsia"/>
-                <w:sz w:val="18"/>
-                <w:szCs w:val="20"/>
-              </w:rPr>
-            </w:pPr>
-            <w:r>
-              <w:rPr>
-                <w:rFonts w:eastAsiaTheme="minorEastAsia"/>
-                <w:sz w:val="18"/>
-                <w:szCs w:val="20"/>
-              </w:rPr>
-              <w:t>(</w:t>
-            </w:r>
-            <w:r>
-              <w:rPr>
-                <w:rFonts w:eastAsiaTheme="minorEastAsia"/>
-                <w:sz w:val="18"/>
-                <w:szCs w:val="20"/>
-              </w:rPr>
-              <w:fldChar w:fldCharType="begin"/>
-            </w:r>
-            <w:r>
-              <w:rPr>
-                <w:rFonts w:eastAsiaTheme="minorEastAsia"/>
-                <w:sz w:val="18"/>
-                <w:szCs w:val="20"/>
-              </w:rPr>
-              <w:instrText xml:space="preserve"> STYLEREF 1 \s \* MERGEFORMAT </w:instrText>
-            </w:r>
-            <w:r>
-              <w:rPr>
-                <w:rFonts w:eastAsiaTheme="minorEastAsia"/>
-                <w:sz w:val="18"/>
-                <w:szCs w:val="20"/>
-              </w:rPr>
-              <w:fldChar w:fldCharType="separate"/>
-            </w:r>
-            <w:r>
-              <w:rPr>
-                <w:rFonts w:eastAsiaTheme="minorEastAsia"/>
-                <w:noProof/>
-                <w:sz w:val="18"/>
-                <w:szCs w:val="20"/>
-              </w:rPr>
-              <w:t>2</w:t>
-            </w:r>
-            <w:r>
-              <w:rPr>
-                <w:rFonts w:eastAsiaTheme="minorEastAsia"/>
-                <w:sz w:val="18"/>
-                <w:szCs w:val="20"/>
-              </w:rPr>
-              <w:fldChar w:fldCharType="end"/>
-            </w:r>
-            <w:r>
-              <w:rPr>
-                <w:rFonts w:eastAsiaTheme="minorEastAsia"/>
-                <w:sz w:val="18"/>
-                <w:szCs w:val="20"/>
-              </w:rPr>
-              <w:t>-</w:t>
-            </w:r>
-            <w:r>
-              <w:rPr>
-                <w:rFonts w:eastAsiaTheme="minorEastAsia"/>
-                <w:sz w:val="18"/>
-                <w:szCs w:val="20"/>
-              </w:rPr>
-              <w:fldChar w:fldCharType="begin"/>
-            </w:r>
-            <w:r>
-              <w:rPr>
-                <w:rFonts w:eastAsiaTheme="minorEastAsia"/>
-                <w:sz w:val="18"/>
-                <w:szCs w:val="20"/>
-              </w:rPr>
-              <w:instrText xml:space="preserve"> SEQ Ecuación \* ARABIC \S 1 \* MERGEFORMAT </w:instrText>
-            </w:r>
-            <w:r>
-              <w:rPr>
-                <w:rFonts w:eastAsiaTheme="minorEastAsia"/>
-                <w:sz w:val="18"/>
-                <w:szCs w:val="20"/>
-              </w:rPr>
-              <w:fldChar w:fldCharType="separate"/>
-            </w:r>
-            <w:r>
-              <w:rPr>
-                <w:rFonts w:eastAsiaTheme="minorEastAsia"/>
-                <w:noProof/>
-                <w:sz w:val="18"/>
-                <w:szCs w:val="20"/>
-              </w:rPr>
-              <w:t>4</w:t>
-            </w:r>
-            <w:r>
-              <w:rPr>
-                <w:rFonts w:eastAsiaTheme="minorEastAsia"/>
-                <w:sz w:val="18"/>
-                <w:szCs w:val="20"/>
-              </w:rPr>
-              <w:fldChar w:fldCharType="end"/>
-            </w:r>
-            <w:r>
-              <w:rPr>
-                <w:rFonts w:eastAsiaTheme="minorEastAsia"/>
-                <w:sz w:val="18"/>
-                <w:szCs w:val="20"/>
-              </w:rPr>
-              <w:t>)</w:t>
-            </w:r>
-          </w:p>
-        </w:tc>
-      </w:tr>
-    </w:tbl>
-    <w:p>
-      <w:pPr>
-        <w:rPr>
-          <w:rFonts w:eastAsiaTheme="minorEastAsia"/>
-          <w:szCs w:val="20"/>
-        </w:rPr>
-      </w:pPr>
-      <w:r>
-        <w:rPr>
-          <w:rFonts w:eastAsiaTheme="minorEastAsia"/>
-          <w:szCs w:val="20"/>
-        </w:rPr>
-        <w:t>Si el sistema tiene componentes armónicas, no necesariamente aportan a la potencia media pero sí afectan a los valores eficaces, por tanto el factor de potencia se ve afectado negativamente por la presencia de distorsión armónica en las formas de onda.</w:t>
+        <w:jc w:val="center"/>
+        <w:rPr>
+          <w:sz w:val="24"/>
+          <w:szCs w:val="24"/>
+        </w:rPr>
+      </w:pPr>
+      <w:r>
+        <w:rPr>
+          <w:sz w:val="22"/>
+        </w:rPr>
+        <w:pict>
+          <v:shape id="_x0000_i1035" type="#_x0000_t75" style="width:305.25pt;height:118.5pt">
+            <v:imagedata r:id="rId30" o:title="Bcto"/>
+          </v:shape>
+        </w:pict>
       </w:r>
     </w:p>
     <w:p>
       <w:pPr>
         <w:rPr>
-          <w:rFonts w:eastAsiaTheme="minorEastAsia"/>
-          <w:szCs w:val="20"/>
-        </w:rPr>
-      </w:pPr>
-      <w:r>
-        <w:rPr>
-          <w:rFonts w:eastAsiaTheme="minorEastAsia"/>
-          <w:szCs w:val="20"/>
-        </w:rPr>
-        <w:t>A modo de síntesis, la presencia de armónicos en un sistema es un fenómeno indeseable. En los sistemas eléctricos se disponen normalmente varias cargas conectadas en paralelo a un punto común, por lo que una carga no lineal significa una deformación de tensión en ese punto común, y esa tensión deformada es la que llega a todas las otras cargas en paralelo del sistema.</w:t>
-      </w:r>
-      <w:r>
-        <w:rPr>
-          <w:rFonts w:eastAsiaTheme="minorEastAsia"/>
-          <w:szCs w:val="20"/>
-        </w:rPr>
-        <w:t xml:space="preserve"> </w:t>
-      </w:r>
-      <w:r>
-        <w:rPr>
-          <w:rFonts w:eastAsiaTheme="minorEastAsia"/>
-          <w:szCs w:val="20"/>
-        </w:rPr>
-        <w:t xml:space="preserve"> </w:t>
-      </w:r>
+          <w:sz w:val="24"/>
+          <w:szCs w:val="24"/>
+        </w:rPr>
+      </w:pPr>
     </w:p>
     <w:p>
       <w:pPr>
         <w:rPr>
-          <w:rFonts w:eastAsiaTheme="minorEastAsia"/>
-          <w:szCs w:val="20"/>
-        </w:rPr>
-      </w:pPr>
-      <w:r>
-        <w:rPr>
-          <w:rFonts w:eastAsiaTheme="minorEastAsia"/>
-          <w:szCs w:val="20"/>
-        </w:rPr>
-        <w:t>Las cargas no lineales más comunes corresponden a: computadores, UPS, variador de frecuencia, partidores suaves, dispositivos electrónicos, convertidores, entre otros.</w:t>
-      </w:r>
+          <w:sz w:val="24"/>
+          <w:szCs w:val="24"/>
+        </w:rPr>
+      </w:pPr>
     </w:p>
     <w:p>
       <w:pPr>
-        <w:pStyle w:val="Ttulo3"/>
-        <w:rPr>
-          <w:rFonts w:eastAsiaTheme="minorEastAsia"/>
-        </w:rPr>
-      </w:pPr>
-      <w:bookmarkStart w:id="8" w:name="_Toc512348996"/>
-      <w:r>
-        <w:rPr>
-          <w:rFonts w:eastAsiaTheme="minorEastAsia"/>
-        </w:rPr>
-        <w:t>Transitorios</w:t>
-      </w:r>
-      <w:bookmarkEnd w:id="8"/>
-      <w:r>
-        <w:rPr>
-          <w:rFonts w:eastAsiaTheme="minorEastAsia"/>
-        </w:rPr>
-        <w:t xml:space="preserve"> </w:t>
-      </w:r>
+        <w:rPr>
+          <w:sz w:val="24"/>
+          <w:szCs w:val="24"/>
+        </w:rPr>
+      </w:pPr>
     </w:p>
-    <w:p>
-      <w:r>
-        <w:t>Se definen com</w:t>
-      </w:r>
-      <w:r>
-        <w:t>o transitorios cuando la energía varía rápida y temporalmente debido a una maniobra realizada en el sistema, para luego llegar a parámetros estables</w:t>
-      </w:r>
-      <w:r>
-        <w:t xml:space="preserve"> (régimen permanente),</w:t>
-      </w:r>
-      <w:r>
-        <w:t xml:space="preserve"> o simplemente perder la estabilidad.</w:t>
-      </w:r>
-    </w:p>
-    <w:p>
-      <w:r>
-        <w:t>Para fines de nuestro estudio se podrán apreciar tanto en simulación como en la práctica, las formas de onda en el motor de inducción</w:t>
-      </w:r>
-      <w:r>
-        <w:t xml:space="preserve"> trifásico</w:t>
-      </w:r>
-      <w:r>
-        <w:t xml:space="preserve"> frente a maniobras como el arranque</w:t>
-      </w:r>
-      <w:r>
-        <w:t>,</w:t>
-      </w:r>
-      <w:r>
-        <w:t xml:space="preserve"> fallas</w:t>
-      </w:r>
-      <w:r>
-        <w:t xml:space="preserve"> y cambio en el par resistente</w:t>
-      </w:r>
-      <w:r>
-        <w:t>. Analizar los transitorios tiene especial relevancia, debido a que lo común es que durante estos instantes la corriente pueda tomar valores grandes de amplitud, y afect</w:t>
-      </w:r>
-      <w:r>
-        <w:t>ar de forma negativa el sistema (activar protecciones, disminuir el nivel de tensión).</w:t>
-      </w:r>
-    </w:p>
-    <w:p>
-      <w:r>
-        <w:t>Las grandes corrientes</w:t>
-      </w:r>
-      <w:r>
-        <w:t xml:space="preserve"> repetidas veces,</w:t>
-      </w:r>
-      <w:r>
-        <w:t xml:space="preserve"> disminuyen la vida útil del motor. </w:t>
-      </w:r>
-      <w:r>
-        <w:t xml:space="preserve">Es por esto que </w:t>
-      </w:r>
-      <w:r>
-        <w:t>un caso de estudio contempla el uso del variador de frecuencia para controlar este fenómeno y evitar consecuencias negativas</w:t>
-      </w:r>
-      <w:r>
-        <w:t>, tanto como para el motor, como</w:t>
-      </w:r>
-      <w:r>
-        <w:t xml:space="preserve"> para el sistema en el cual está el motor como carga.</w:t>
-      </w:r>
-    </w:p>
-    <w:p>
-      <w:pPr>
-        <w:pStyle w:val="Ttulo3"/>
-      </w:pPr>
-      <w:bookmarkStart w:id="9" w:name="_Toc512348997"/>
-      <w:r>
-        <w:lastRenderedPageBreak/>
-        <w:t>Componentes simétricas</w:t>
-      </w:r>
-      <w:bookmarkEnd w:id="9"/>
-    </w:p>
-    <w:p>
-      <w:r>
-        <w:t>El teorema de componentes simétricas o de Forte</w:t>
-      </w:r>
-      <w:r>
-        <w:t>s</w:t>
-      </w:r>
-      <w:r>
-        <w:t xml:space="preserve">cue, se utilizan para simplificar el análisis de los </w:t>
-      </w:r>
-      <w:r>
-        <w:t>sistemas de energía trifásicos desequilibrados, pues permite escribir de forma general un sistema polifásico desbalanceado (con n fases) como la suma de n sistemas equilibrados aplicando el principio de superposición</w:t>
-      </w:r>
-      <w:r>
-        <w:t>.</w:t>
-      </w:r>
-      <w:r>
-        <w:t xml:space="preserve"> </w:t>
-      </w:r>
-      <w:r>
-        <w:t>Siempre y cuando las corrientes y tensiones del sistema se relacionen con impedancias lineales</w:t>
-      </w:r>
-      <w:r>
-        <w:t>,</w:t>
-      </w:r>
-      <w:r>
-        <w:t xml:space="preserve"> de otro modo el principio de superposición no es aplicable.</w:t>
-      </w:r>
-    </w:p>
-    <w:p>
-      <w:r>
-        <w:t>Para los sistemas trifásicos, se separa en las conocidas secuencia positiva, secuencia negativa y secuencia cero, tres sistemas balanceados por separado para representar y trabajar un sistema en desequilibrio.</w:t>
-      </w:r>
-    </w:p>
-    <w:p>
-      <w:r>
-        <w:t>Físicamente, en un sistema trifásico, un conjunto de corrientes positivas producen un campo rotatorio normal, un conjunto de corrientes negativas producen un campo con rotación opuesta y la secuencia cero produce un campo que oscila pero no gira</w:t>
-      </w:r>
-      <w:r>
-        <w:t>. Nuevamente situaciones indeseables en el motor de inducción.</w:t>
-      </w:r>
-    </w:p>
-    <w:p>
-      <w:r>
-        <w:t>Es de extremada relevancia tener esto en consideración, puesto que los armónicos dependiendo de</w:t>
-      </w:r>
-      <w:r>
-        <w:t>l orden tienen comportamiento de secuencia</w:t>
-      </w:r>
-      <w:r>
-        <w:t xml:space="preserve"> frente al sistema equilibrado. Si el sistema se desequilibra cada componente armónica</w:t>
-      </w:r>
-      <w:r>
-        <w:t xml:space="preserve"> pasa a tener las tres secuencias. A continuación en la Tabla</w:t>
-      </w:r>
-      <w:r>
-        <w:t xml:space="preserve"> 2-1</w:t>
-      </w:r>
-      <w:r>
-        <w:t xml:space="preserve"> se presenta el orden armónico y su naturaleza</w:t>
-      </w:r>
-      <w:r>
-        <w:t xml:space="preserve"> de secuencia</w:t>
-      </w:r>
-      <w:r>
-        <w:t xml:space="preserve"> frente a un sistema </w:t>
-      </w:r>
-      <w:r>
-        <w:t xml:space="preserve">trifásico </w:t>
-      </w:r>
-      <w:r>
-        <w:t>balanceado.</w:t>
-      </w:r>
-    </w:p>
-    <w:p>
-      <w:pPr>
-        <w:jc w:val="center"/>
-        <w:rPr>
-          <w:sz w:val="18"/>
-          <w:szCs w:val="18"/>
-        </w:rPr>
-      </w:pPr>
-      <w:r>
-        <w:rPr>
-          <w:sz w:val="18"/>
-          <w:szCs w:val="18"/>
-        </w:rPr>
-        <w:t>Tabla 2-1: Orden armónico y su respectiva secuencia frente sistema equilibrado</w:t>
-      </w:r>
-    </w:p>
-    <w:tbl>
-      <w:tblPr>
-        <w:tblStyle w:val="EIE"/>
-        <w:tblW w:w="0" w:type="auto"/>
-        <w:jc w:val="left"/>
-        <w:tblInd w:w="2552" w:type="dxa"/>
-        <w:tblLook w:val="04A0" w:firstRow="1" w:lastRow="0" w:firstColumn="1" w:lastColumn="0" w:noHBand="0" w:noVBand="1"/>
-      </w:tblPr>
-      <w:tblGrid>
-        <w:gridCol w:w="1794"/>
-        <w:gridCol w:w="1183"/>
-      </w:tblGrid>
-      <w:tr>
-        <w:trPr>
-          <w:cnfStyle w:val="100000000000" w:firstRow="1" w:lastRow="0" w:firstColumn="0" w:lastColumn="0" w:oddVBand="0" w:evenVBand="0" w:oddHBand="0" w:evenHBand="0" w:firstRowFirstColumn="0" w:firstRowLastColumn="0" w:lastRowFirstColumn="0" w:lastRowLastColumn="0"/>
-          <w:jc w:val="left"/>
-        </w:trPr>
-        <w:tc>
-          <w:tcPr>
-            <w:cnfStyle w:val="001000000000" w:firstRow="0" w:lastRow="0" w:firstColumn="1" w:lastColumn="0" w:oddVBand="0" w:evenVBand="0" w:oddHBand="0" w:evenHBand="0" w:firstRowFirstColumn="0" w:firstRowLastColumn="0" w:lastRowFirstColumn="0" w:lastRowLastColumn="0"/>
-            <w:tcW w:w="1794" w:type="dxa"/>
-          </w:tcPr>
-          <w:p>
-            <w:pPr>
-              <w:jc w:val="center"/>
-            </w:pPr>
-            <w:r>
-              <w:t>Armónica</w:t>
-            </w:r>
-          </w:p>
-        </w:tc>
-        <w:tc>
-          <w:tcPr>
-            <w:tcW w:w="1183" w:type="dxa"/>
-          </w:tcPr>
-          <w:p>
-            <w:pPr>
-              <w:cnfStyle w:val="100000000000" w:firstRow="1" w:lastRow="0" w:firstColumn="0" w:lastColumn="0" w:oddVBand="0" w:evenVBand="0" w:oddHBand="0" w:evenHBand="0" w:firstRowFirstColumn="0" w:firstRowLastColumn="0" w:lastRowFirstColumn="0" w:lastRowLastColumn="0"/>
-            </w:pPr>
-            <w:r>
-              <w:t>Secuencia</w:t>
-            </w:r>
-          </w:p>
-        </w:tc>
-      </w:tr>
-      <w:tr>
-        <w:trPr>
-          <w:trHeight w:val="2929"/>
-          <w:jc w:val="left"/>
-        </w:trPr>
-        <w:tc>
-          <w:tcPr>
-            <w:cnfStyle w:val="001000000000" w:firstRow="0" w:lastRow="0" w:firstColumn="1" w:lastColumn="0" w:oddVBand="0" w:evenVBand="0" w:oddHBand="0" w:evenHBand="0" w:firstRowFirstColumn="0" w:firstRowLastColumn="0" w:lastRowFirstColumn="0" w:lastRowLastColumn="0"/>
-            <w:tcW w:w="1794" w:type="dxa"/>
-          </w:tcPr>
-          <w:p>
-            <w:pPr>
-              <w:jc w:val="center"/>
-            </w:pPr>
-            <w:r>
-              <w:t>1</w:t>
-            </w:r>
-            <w:r>
-              <w:br/>
-              <w:t>2</w:t>
-            </w:r>
-            <w:r>
-              <w:br/>
-              <w:t>3</w:t>
-            </w:r>
-            <w:r>
-              <w:br/>
-              <w:t>4</w:t>
-            </w:r>
-            <w:r>
-              <w:br/>
-              <w:t>5</w:t>
-            </w:r>
-            <w:r>
-              <w:br/>
-              <w:t>6</w:t>
-            </w:r>
-            <w:r>
-              <w:br/>
-              <w:t>7</w:t>
-            </w:r>
-            <w:r>
-              <w:br/>
-            </w:r>
-            <w:r>
-              <w:t>8</w:t>
-            </w:r>
-            <w:r>
-              <w:br/>
-              <w:t>…</w:t>
-            </w:r>
-          </w:p>
-        </w:tc>
-        <w:tc>
-          <w:tcPr>
-            <w:tcW w:w="1183" w:type="dxa"/>
-          </w:tcPr>
-          <w:p>
-            <w:pPr>
-              <w:jc w:val="center"/>
-              <w:cnfStyle w:val="000000000000" w:firstRow="0" w:lastRow="0" w:firstColumn="0" w:lastColumn="0" w:oddVBand="0" w:evenVBand="0" w:oddHBand="0" w:evenHBand="0" w:firstRowFirstColumn="0" w:firstRowLastColumn="0" w:lastRowFirstColumn="0" w:lastRowLastColumn="0"/>
-            </w:pPr>
-            <w:r>
-              <w:t>+</w:t>
-            </w:r>
-            <w:r>
-              <w:br/>
-              <w:t>-</w:t>
-            </w:r>
-            <w:r>
-              <w:br/>
-              <w:t>0</w:t>
-            </w:r>
-            <w:r>
-              <w:br/>
-              <w:t>+</w:t>
-            </w:r>
-            <w:r>
-              <w:br/>
-              <w:t>-</w:t>
-            </w:r>
-            <w:r>
-              <w:br/>
-              <w:t>0</w:t>
-            </w:r>
-            <w:r>
-              <w:br/>
-              <w:t>+</w:t>
-            </w:r>
-            <w:r>
-              <w:br/>
-            </w:r>
-            <w:r>
-              <w:t>-</w:t>
-            </w:r>
-            <w:r>
-              <w:br/>
-              <w:t>…</w:t>
-            </w:r>
-          </w:p>
-        </w:tc>
-      </w:tr>
-    </w:tbl>
     <w:p/>
-    <w:p>
-      <w:r>
-        <w:br/>
-        <w:t>Afortunadamente las formas de onda que resultan de los comportamientos no lineales de las cargas, cumplen  aproximadamente la llamada simetría de media onda, lo cual resulta en que la amplitud de las armónicas pares es cercana a cero y no tienen mayor relevancia para la mayoría de los casos. Además en los sistemas balanceados se da que la corriente en el neutro es cero, por lo cual las armónicas de secuencia cero, que son las armónica múltiplos de 3, tendrían amplitud cero para un sistema trifásico balanceado.</w:t>
-      </w:r>
-    </w:p>
-    <w:p>
-      <w:pPr>
-        <w:pStyle w:val="Ttulo2"/>
-      </w:pPr>
-      <w:bookmarkStart w:id="10" w:name="_Toc512348998"/>
-      <w:r>
-        <w:lastRenderedPageBreak/>
-        <w:t>Conceptos relevantes del motor de inducción trifásico</w:t>
-      </w:r>
-      <w:bookmarkEnd w:id="10"/>
-    </w:p>
-    <w:p>
-      <w:r>
-        <w:t>En la siguiente sección se darán a conocer conceptos base sobre el motor de inducci</w:t>
-      </w:r>
-      <w:r>
-        <w:t>ón</w:t>
-      </w:r>
-      <w:r>
-        <w:t xml:space="preserve"> y su</w:t>
-      </w:r>
-      <w:r>
-        <w:t xml:space="preserve"> funcionamiento, fallas más comunes y efecto de los armónicos sobre </w:t>
-      </w:r>
-      <w:r>
-        <w:t xml:space="preserve"> </w:t>
-      </w:r>
-      <w:r>
-        <w:t>este.</w:t>
-      </w:r>
-    </w:p>
-    <w:p>
-      <w:pPr>
-        <w:pStyle w:val="Ttulo3"/>
-      </w:pPr>
-      <w:bookmarkStart w:id="11" w:name="_Toc512348999"/>
-      <w:r>
-        <w:t>Conceptos básicos del motor</w:t>
-      </w:r>
-      <w:r>
-        <w:t xml:space="preserve"> y</w:t>
-      </w:r>
-      <w:r>
-        <w:t xml:space="preserve"> su</w:t>
-      </w:r>
-      <w:r>
-        <w:t xml:space="preserve"> funcionamiento</w:t>
-      </w:r>
-      <w:bookmarkEnd w:id="11"/>
-    </w:p>
-    <w:p>
-      <w:r>
-        <w:t>Los motores asíncronos o de inducción son un tipo de motor de corriente alterna</w:t>
-      </w:r>
-      <w:r>
-        <w:t>,</w:t>
-      </w:r>
-      <w:r>
-        <w:t xml:space="preserve"> en el que la corriente eléctrica del rotor necesaria para producir torsión</w:t>
-      </w:r>
-      <w:r>
-        <w:t>,</w:t>
-      </w:r>
-      <w:r>
-        <w:t xml:space="preserve"> es inducida por inducción electromagnética del campo magnético de la bobina del estator.</w:t>
-      </w:r>
-      <w:r>
-        <w:t xml:space="preserve"> El rotor y estator se encuentran separados por una pequeña distancia uniforme de aire, conocida como entrehierro. En la Figura 2-1 se ilustran los aspectos ya mencionados.</w:t>
-      </w:r>
-    </w:p>
-    <w:p>
-      <w:pPr>
-        <w:jc w:val="center"/>
-        <w:rPr>
-          <w:sz w:val="18"/>
-          <w:szCs w:val="18"/>
-        </w:rPr>
-      </w:pPr>
-      <w:r>
-        <w:rPr>
-          <w:sz w:val="18"/>
-          <w:szCs w:val="18"/>
-        </w:rPr>
-        <w:t>Figura 2-1: motor inducción</w:t>
-      </w:r>
-      <w:r>
-        <w:rPr>
-          <w:sz w:val="18"/>
-          <w:szCs w:val="18"/>
-        </w:rPr>
-        <w:br/>
-      </w:r>
-      <w:r>
-        <w:rPr>
-          <w:sz w:val="18"/>
-          <w:szCs w:val="18"/>
-        </w:rPr>
-        <w:pict>
-          <v:shape id="_x0000_i1025" type="#_x0000_t75" style="width:247pt;height:186.7pt">
-            <v:imagedata r:id="rId24" o:title="motor induccion"/>
-          </v:shape>
-        </w:pict>
-      </w:r>
-    </w:p>
-    <w:p>
-      <w:r>
-        <w:t>El motor asíncrono trifásico está formado por un rotor</w:t>
-      </w:r>
-      <w:r>
-        <w:t xml:space="preserve"> (giratorio, ubicado en el eje)</w:t>
-      </w:r>
-      <w:r>
-        <w:t>, que puede ser de dos tipos,</w:t>
-      </w:r>
-      <w:r>
-        <w:t xml:space="preserve"> jaula de ardilla o bobinado. Y un estator</w:t>
-      </w:r>
-      <w:r>
-        <w:t xml:space="preserve"> (fijo, ubicado</w:t>
-      </w:r>
-      <w:r>
-        <w:t xml:space="preserve"> al interior de la</w:t>
-      </w:r>
-      <w:r>
-        <w:t xml:space="preserve"> carcasa)</w:t>
-      </w:r>
-      <w:r>
-        <w:t xml:space="preserve">, en el que se encuentran las bobinas inductoras. Estas bobinas son trifásicas y están desfasadas entre sí 120º en el espacio. Según el Teorema de Ferraris, cuando por estas bobinas circula un sistema de corrientes trifásicas equilibradas, cuyo desfase en el tiempo es también de 120º, se induce un campo magnético giratorio que envuelve al rotor. Este campo magnético variable va a inducir una tensión eléctrica en el rotor según la Ley de inducción de Faraday. </w:t>
-      </w:r>
-    </w:p>
-    <w:p>
-      <w:r>
-        <w:t>Un</w:t>
-      </w:r>
-      <w:r>
-        <w:t xml:space="preserve"> motor de inducción se puede </w:t>
-      </w:r>
-      <w:r>
-        <w:t>descri</w:t>
-      </w:r>
-      <w:r>
-        <w:t xml:space="preserve">bir como un transformador giratorio trifásico, en el cual sus bobinados secundarios están </w:t>
-      </w:r>
-      <w:r>
-        <w:t>cortocircuitados por lo que la potencia de salida no es eléctrica como en un transformador común, sino que es mecánica.</w:t>
-      </w:r>
-      <w:r>
-        <w:t xml:space="preserve"> A continuación en la Figura 2-2 se da a conocer el circuito equivalente monofásico de la máquina de inducción referido a primario (estator), el cual tiene gran similitud con el circuito equivalente del transformador.</w:t>
-      </w:r>
-    </w:p>
-    <w:p>
-      <w:pPr>
-        <w:jc w:val="center"/>
-        <w:rPr>
-          <w:sz w:val="18"/>
-          <w:szCs w:val="18"/>
-        </w:rPr>
-      </w:pPr>
-      <w:r>
-        <w:rPr>
-          <w:sz w:val="18"/>
-          <w:szCs w:val="18"/>
-        </w:rPr>
-        <w:lastRenderedPageBreak/>
-        <w:t>Figura 2-2: Circuito equivalente monofásico de máquina inducción.</w:t>
-      </w:r>
-      <w:r>
-        <w:rPr>
-          <w:sz w:val="18"/>
-          <w:szCs w:val="18"/>
-        </w:rPr>
-        <w:br/>
-      </w:r>
-      <w:r>
-        <w:rPr>
-          <w:sz w:val="18"/>
-          <w:szCs w:val="18"/>
-        </w:rPr>
-        <w:pict>
-          <v:shape id="_x0000_i1026" type="#_x0000_t75" style="width:259.55pt;height:129.75pt">
-            <v:imagedata r:id="rId25" o:title="Circuito equivalente maquina"/>
-          </v:shape>
-        </w:pict>
-      </w:r>
-    </w:p>
-    <w:p>
-      <w:pPr>
-        <w:rPr>
-          <w:szCs w:val="20"/>
-        </w:rPr>
-      </w:pPr>
-      <w:r>
-        <w:rPr>
-          <w:szCs w:val="20"/>
-        </w:rPr>
-        <w:t xml:space="preserve">En un motor eléctrico asíncrono, el rotor siempre va a girar con rotación abajo de la rotación del campo giratorio y, por lo tanto, habrá corriente y par </w:t>
-      </w:r>
-      <w:r>
-        <w:rPr>
-          <w:szCs w:val="20"/>
-        </w:rPr>
-        <w:t>electromecánico</w:t>
-      </w:r>
-      <w:r>
-        <w:rPr>
-          <w:szCs w:val="20"/>
-        </w:rPr>
-        <w:t xml:space="preserve"> inducidos. La diferencia relativa entre las velocidades del rotor y del flujo del estat</w:t>
-      </w:r>
-      <w:r>
-        <w:rPr>
-          <w:szCs w:val="20"/>
-        </w:rPr>
-        <w:t xml:space="preserve">or (síncrona) es conocida como </w:t>
-      </w:r>
-      <w:r>
-        <w:rPr>
-          <w:szCs w:val="20"/>
-        </w:rPr>
-        <w:t>desli</w:t>
-      </w:r>
-      <w:r>
-        <w:rPr>
-          <w:szCs w:val="20"/>
-        </w:rPr>
-        <w:t>zamiento (denotado</w:t>
-      </w:r>
-      <w:r>
-        <w:rPr>
-          <w:szCs w:val="20"/>
-        </w:rPr>
-        <w:t xml:space="preserve"> como </w:t>
-      </w:r>
-      <m:oMath>
-        <m:r>
-          <w:rPr>
-            <w:rFonts w:ascii="Cambria Math" w:hAnsi="Cambria Math"/>
-            <w:szCs w:val="20"/>
-          </w:rPr>
-          <m:t>s</m:t>
-        </m:r>
-      </m:oMath>
-      <w:r>
-        <w:rPr>
-          <w:szCs w:val="20"/>
-        </w:rPr>
-        <w:t xml:space="preserve">). En la ecuación (2-5) se muestra la ecuación del deslizamiento, donde </w:t>
-      </w:r>
-      <m:oMath>
-        <m:sSub>
-          <m:sSubPr>
-            <m:ctrlPr>
-              <w:rPr>
-                <w:rFonts w:ascii="Cambria Math" w:hAnsi="Cambria Math"/>
-                <w:i/>
-                <w:szCs w:val="20"/>
-              </w:rPr>
-            </m:ctrlPr>
-          </m:sSubPr>
-          <m:e>
-            <m:r>
-              <w:rPr>
-                <w:rFonts w:ascii="Cambria Math" w:hAnsi="Cambria Math"/>
-                <w:szCs w:val="20"/>
-              </w:rPr>
-              <m:t>n</m:t>
-            </m:r>
-          </m:e>
-          <m:sub>
-            <m:r>
-              <w:rPr>
-                <w:rFonts w:ascii="Cambria Math" w:hAnsi="Cambria Math"/>
-                <w:szCs w:val="20"/>
-              </w:rPr>
-              <m:t>s</m:t>
-            </m:r>
-          </m:sub>
-        </m:sSub>
-      </m:oMath>
-      <w:r>
-        <w:rPr>
-          <w:rFonts w:eastAsiaTheme="minorEastAsia"/>
-          <w:szCs w:val="20"/>
-        </w:rPr>
-        <w:t xml:space="preserve">es la velocidad síncrona [rpm] y </w:t>
-      </w:r>
-      <m:oMath>
-        <m:r>
-          <w:rPr>
-            <w:rFonts w:ascii="Cambria Math" w:hAnsi="Cambria Math"/>
-            <w:szCs w:val="20"/>
-          </w:rPr>
-          <m:t>n</m:t>
-        </m:r>
-      </m:oMath>
-      <w:r>
-        <w:rPr>
-          <w:rFonts w:eastAsiaTheme="minorEastAsia"/>
-          <w:szCs w:val="20"/>
-        </w:rPr>
-        <w:t xml:space="preserve"> es la velocidad del rotor [rpm].</w:t>
-      </w:r>
-    </w:p>
-    <w:tbl>
-      <w:tblPr>
-        <w:tblStyle w:val="Tablaconcuadrcula"/>
-        <w:tblW w:w="4994" w:type="pct"/>
-        <w:tblBorders>
-          <w:top w:val="none" w:sz="0" w:space="0" w:color="auto"/>
-          <w:left w:val="none" w:sz="0" w:space="0" w:color="auto"/>
-          <w:bottom w:val="none" w:sz="0" w:space="0" w:color="auto"/>
-          <w:right w:val="none" w:sz="0" w:space="0" w:color="auto"/>
-          <w:insideH w:val="none" w:sz="0" w:space="0" w:color="auto"/>
-          <w:insideV w:val="none" w:sz="0" w:space="0" w:color="auto"/>
-        </w:tblBorders>
-        <w:tblLook w:val="04A0" w:firstRow="1" w:lastRow="0" w:firstColumn="1" w:lastColumn="0" w:noHBand="0" w:noVBand="1"/>
-      </w:tblPr>
-      <w:tblGrid>
-        <w:gridCol w:w="592"/>
-        <w:gridCol w:w="6968"/>
-        <w:gridCol w:w="1132"/>
-      </w:tblGrid>
-      <w:tr>
-        <w:tc>
-          <w:tcPr>
-            <w:tcW w:w="341" w:type="pct"/>
-            <w:shd w:val="clear" w:color="auto" w:fill="auto"/>
-          </w:tcPr>
-          <w:p>
-            <w:pPr>
-              <w:jc w:val="left"/>
-              <w:rPr>
-                <w:szCs w:val="20"/>
-              </w:rPr>
-            </w:pPr>
-          </w:p>
-        </w:tc>
-        <w:tc>
-          <w:tcPr>
-            <w:tcW w:w="4008" w:type="pct"/>
-            <w:shd w:val="clear" w:color="auto" w:fill="auto"/>
-          </w:tcPr>
-          <w:p>
-            <w:pPr>
-              <w:jc w:val="left"/>
-              <w:rPr>
-                <w:szCs w:val="20"/>
-              </w:rPr>
-            </w:pPr>
-            <m:oMathPara>
-              <m:oMathParaPr>
-                <m:jc m:val="left"/>
-              </m:oMathParaPr>
-              <m:oMath>
-                <m:r>
-                  <w:rPr>
-                    <w:rFonts w:ascii="Cambria Math" w:hAnsi="Cambria Math"/>
-                    <w:szCs w:val="20"/>
-                  </w:rPr>
-                  <m:t xml:space="preserve">s= </m:t>
-                </m:r>
-                <m:f>
-                  <m:fPr>
-                    <m:ctrlPr>
-                      <w:rPr>
-                        <w:rFonts w:ascii="Cambria Math" w:hAnsi="Cambria Math"/>
-                        <w:i/>
-                        <w:szCs w:val="20"/>
-                      </w:rPr>
-                    </m:ctrlPr>
-                  </m:fPr>
-                  <m:num>
-                    <m:sSub>
-                      <m:sSubPr>
-                        <m:ctrlPr>
-                          <w:rPr>
-                            <w:rFonts w:ascii="Cambria Math" w:hAnsi="Cambria Math"/>
-                            <w:i/>
-                            <w:szCs w:val="20"/>
-                          </w:rPr>
-                        </m:ctrlPr>
-                      </m:sSubPr>
-                      <m:e>
-                        <m:r>
-                          <w:rPr>
-                            <w:rFonts w:ascii="Cambria Math" w:hAnsi="Cambria Math"/>
-                            <w:szCs w:val="20"/>
-                          </w:rPr>
-                          <m:t>n</m:t>
-                        </m:r>
-                      </m:e>
-                      <m:sub>
-                        <m:r>
-                          <w:rPr>
-                            <w:rFonts w:ascii="Cambria Math" w:hAnsi="Cambria Math"/>
-                            <w:szCs w:val="20"/>
-                          </w:rPr>
-                          <m:t>s</m:t>
-                        </m:r>
-                      </m:sub>
-                    </m:sSub>
-                    <m:r>
-                      <w:rPr>
-                        <w:rFonts w:ascii="Cambria Math" w:hAnsi="Cambria Math"/>
-                        <w:szCs w:val="20"/>
-                      </w:rPr>
-                      <m:t>-n</m:t>
-                    </m:r>
-                  </m:num>
-                  <m:den>
-                    <m:sSub>
-                      <m:sSubPr>
-                        <m:ctrlPr>
-                          <w:rPr>
-                            <w:rFonts w:ascii="Cambria Math" w:hAnsi="Cambria Math"/>
-                            <w:i/>
-                            <w:szCs w:val="20"/>
-                          </w:rPr>
-                        </m:ctrlPr>
-                      </m:sSubPr>
-                      <m:e>
-                        <m:r>
-                          <w:rPr>
-                            <w:rFonts w:ascii="Cambria Math" w:hAnsi="Cambria Math"/>
-                            <w:szCs w:val="20"/>
-                          </w:rPr>
-                          <m:t>n</m:t>
-                        </m:r>
-                      </m:e>
-                      <m:sub>
-                        <m:r>
-                          <w:rPr>
-                            <w:rFonts w:ascii="Cambria Math" w:hAnsi="Cambria Math"/>
-                            <w:szCs w:val="20"/>
-                          </w:rPr>
-                          <m:t>s</m:t>
-                        </m:r>
-                      </m:sub>
-                    </m:sSub>
-                  </m:den>
-                </m:f>
-              </m:oMath>
-            </m:oMathPara>
-          </w:p>
-        </w:tc>
-        <w:tc>
-          <w:tcPr>
-            <w:tcW w:w="651" w:type="pct"/>
-            <w:shd w:val="clear" w:color="auto" w:fill="auto"/>
-          </w:tcPr>
-          <w:p>
-            <w:pPr>
-              <w:jc w:val="right"/>
-              <w:rPr>
-                <w:sz w:val="18"/>
-                <w:szCs w:val="20"/>
-              </w:rPr>
-            </w:pPr>
-            <w:r>
-              <w:rPr>
-                <w:sz w:val="18"/>
-                <w:szCs w:val="20"/>
-              </w:rPr>
-              <w:t>(</w:t>
-            </w:r>
-            <w:r>
-              <w:rPr>
-                <w:sz w:val="18"/>
-                <w:szCs w:val="20"/>
-              </w:rPr>
-              <w:fldChar w:fldCharType="begin"/>
-            </w:r>
-            <w:r>
-              <w:rPr>
-                <w:sz w:val="18"/>
-                <w:szCs w:val="20"/>
-              </w:rPr>
-              <w:instrText xml:space="preserve"> STYLEREF 1 \s \* MERGEFORMAT </w:instrText>
-            </w:r>
-            <w:r>
-              <w:rPr>
-                <w:sz w:val="18"/>
-                <w:szCs w:val="20"/>
-              </w:rPr>
-              <w:fldChar w:fldCharType="separate"/>
-            </w:r>
-            <w:r>
-              <w:rPr>
-                <w:noProof/>
-                <w:sz w:val="18"/>
-                <w:szCs w:val="20"/>
-              </w:rPr>
-              <w:t>2</w:t>
-            </w:r>
-            <w:r>
-              <w:rPr>
-                <w:sz w:val="18"/>
-                <w:szCs w:val="20"/>
-              </w:rPr>
-              <w:fldChar w:fldCharType="end"/>
-            </w:r>
-            <w:r>
-              <w:rPr>
-                <w:sz w:val="18"/>
-                <w:szCs w:val="20"/>
-              </w:rPr>
-              <w:t>-</w:t>
-            </w:r>
-            <w:r>
-              <w:rPr>
-                <w:sz w:val="18"/>
-                <w:szCs w:val="20"/>
-              </w:rPr>
-              <w:fldChar w:fldCharType="begin"/>
-            </w:r>
-            <w:r>
-              <w:rPr>
-                <w:sz w:val="18"/>
-                <w:szCs w:val="20"/>
-              </w:rPr>
-              <w:instrText xml:space="preserve"> SEQ Ecuación \* ARABIC \S 1 \* MERGEFORMAT </w:instrText>
-            </w:r>
-            <w:r>
-              <w:rPr>
-                <w:sz w:val="18"/>
-                <w:szCs w:val="20"/>
-              </w:rPr>
-              <w:fldChar w:fldCharType="separate"/>
-            </w:r>
-            <w:r>
-              <w:rPr>
-                <w:noProof/>
-                <w:sz w:val="18"/>
-                <w:szCs w:val="20"/>
-              </w:rPr>
-              <w:t>5</w:t>
-            </w:r>
-            <w:r>
-              <w:rPr>
-                <w:sz w:val="18"/>
-                <w:szCs w:val="20"/>
-              </w:rPr>
-              <w:fldChar w:fldCharType="end"/>
-            </w:r>
-            <w:r>
-              <w:rPr>
-                <w:sz w:val="18"/>
-                <w:szCs w:val="20"/>
-              </w:rPr>
-              <w:t>)</w:t>
-            </w:r>
-          </w:p>
-        </w:tc>
-      </w:tr>
-    </w:tbl>
-    <w:p>
-      <w:pPr>
-        <w:rPr>
-          <w:szCs w:val="20"/>
-        </w:rPr>
-      </w:pPr>
-      <w:r>
-        <w:rPr>
-          <w:szCs w:val="20"/>
-        </w:rPr>
-        <w:t xml:space="preserve">En el momento del arranque, producto del estado de reposo del rotor, la velocidad relativa entre campo estatórico y rotórico es muy elevada. Por lo tanto, la corriente inducida en el rotor es muy alta y el flujo de rotor (que se opone siempre al del estator) es máximo. Como consecuencia, la impedancia del estator es muy baja y la corriente absorbida de la red es muy alta, pudiendo llegar a valores de hasta 7 veces la intensidad nominal. Este valor no hace ningún daño al motor ya que es transitorio, y el fuerte par de arranque hace que el rotor gire enseguida, pero causa bajones de </w:t>
-      </w:r>
-      <w:proofErr w:type="gramStart"/>
-      <w:r>
-        <w:rPr>
-          <w:szCs w:val="20"/>
-        </w:rPr>
-        <w:t>tensión abruptos y momentáneos</w:t>
-      </w:r>
-      <w:proofErr w:type="gramEnd"/>
-      <w:r>
-        <w:rPr>
-          <w:szCs w:val="20"/>
-        </w:rPr>
-        <w:t>,</w:t>
-      </w:r>
-      <w:r>
-        <w:rPr>
-          <w:szCs w:val="20"/>
-        </w:rPr>
-        <w:t xml:space="preserve"> que puede</w:t>
-      </w:r>
-      <w:r>
-        <w:rPr>
-          <w:szCs w:val="20"/>
-        </w:rPr>
-        <w:t>n</w:t>
-      </w:r>
-      <w:r>
-        <w:rPr>
-          <w:szCs w:val="20"/>
-        </w:rPr>
-        <w:t xml:space="preserve"> producir daños en equipos electrónicos sensibles. Los motores de inducción están todos preparados para soportar esta corriente de arranque, pero repetidos y muy frecuentes arranques sin períodos de descanso pueden elevar progresivamente la temperatura del estator y comprometer la vida útil de los devanados del mismo hasta originar fallas por </w:t>
-      </w:r>
-      <w:r>
-        <w:rPr>
-          <w:szCs w:val="20"/>
-        </w:rPr>
-        <w:t>derretimiento</w:t>
-      </w:r>
-      <w:r>
-        <w:rPr>
-          <w:szCs w:val="20"/>
-        </w:rPr>
-        <w:t>/quemado</w:t>
-      </w:r>
-      <w:r>
-        <w:rPr>
-          <w:szCs w:val="20"/>
-        </w:rPr>
-        <w:t xml:space="preserve"> del aislamiento. Por eso se utilizan en potencias medianas y grandes, dispositivos electrónicos de "arranque suave", que minimizan la corriente de arranque del motor.</w:t>
-      </w:r>
-    </w:p>
-    <w:p>
-      <w:r>
-        <w:t>La curva de comportamiento típica del torque en el motor de inducción es presentada a continuación en la Figura 2-3, en esta se puede apreciar el par en función de la velocidad mecánica en rpm. Se puede ver claramente en esta curva que el motor va a trabajar en velocidades cercanas a la del sincronismo, pero nunca igual al sincronismo, puesto que esto significaría torque cero.</w:t>
-      </w:r>
-    </w:p>
-    <w:p>
-      <w:pPr>
-        <w:jc w:val="center"/>
-      </w:pPr>
-      <w:r>
-        <w:lastRenderedPageBreak/>
-        <w:br/>
-      </w:r>
-      <w:r>
-        <w:rPr>
-          <w:sz w:val="18"/>
-          <w:szCs w:val="18"/>
-        </w:rPr>
-        <w:t>Figura 2-3: Curva característica motor inducción del par en función de velocidad mecánica</w:t>
-      </w:r>
-      <w:r>
-        <w:br/>
-      </w:r>
-      <w:r>
-        <w:pict>
-          <v:shape id="_x0000_i1027" type="#_x0000_t75" style="width:303.05pt;height:246.15pt">
-            <v:imagedata r:id="rId26" o:title="CurvaParCaracteristicaTipica"/>
-          </v:shape>
-        </w:pict>
-      </w:r>
-    </w:p>
-    <w:p>
-      <w:pPr>
-        <w:rPr>
-          <w:i/>
-        </w:rPr>
-      </w:pPr>
-      <w:r>
-        <w:t>Por último, el motor de inducción en sus devanados presenta un núcleo ferromagnético, el cual tiene una capacidad para inducir flujo magnético.</w:t>
-      </w:r>
-      <w:r>
-        <w:t xml:space="preserve"> </w:t>
-      </w:r>
-      <w:r>
-        <w:t>Este tipo de fenómeno es el principio bajo el cual transformadores y motores operan. La característica de esta capacidad para inducir flujo es no lineal, y viene dada por la curva de histéresis, la cual muestra que el material ferroso puede sufrir saturación, como se muestra en la Figura 2-4 una curva histéresis caracter</w:t>
-      </w:r>
-      <w:r>
-        <w:t xml:space="preserve">ística, la cual presenta el campo magnético </w:t>
-      </w:r>
-      <w:r>
-        <w:rPr>
-          <w:i/>
-        </w:rPr>
-        <w:t>B</w:t>
-      </w:r>
-      <w:r>
-        <w:t xml:space="preserve"> en función de la excitación magnética (producida por la corriente) </w:t>
-      </w:r>
-      <w:r>
-        <w:rPr>
-          <w:i/>
-        </w:rPr>
-        <w:t>H</w:t>
-      </w:r>
-      <w:r>
-        <w:rPr>
-          <w:i/>
-        </w:rPr>
-        <w:t>.</w:t>
-      </w:r>
-    </w:p>
-    <w:p>
-      <w:pPr>
-        <w:jc w:val="center"/>
-        <w:rPr>
-          <w:szCs w:val="20"/>
-        </w:rPr>
-      </w:pPr>
-      <w:r>
-        <w:rPr>
-          <w:sz w:val="18"/>
-          <w:szCs w:val="18"/>
-        </w:rPr>
-        <w:t>Figura 2-4: Curva Histéresis Típica</w:t>
-      </w:r>
-      <w:r>
-        <w:rPr>
-          <w:sz w:val="18"/>
-          <w:szCs w:val="18"/>
-        </w:rPr>
-        <w:br/>
-      </w:r>
-      <w:r>
-        <w:rPr>
-          <w:szCs w:val="20"/>
-        </w:rPr>
-        <w:pict>
-          <v:shape id="_x0000_i1028" type="#_x0000_t75" style="width:213.5pt;height:170.8pt">
-            <v:imagedata r:id="rId27" o:title="histeresis"/>
-          </v:shape>
-        </w:pict>
-      </w:r>
-    </w:p>
-    <w:p>
-      <w:pPr>
-        <w:pStyle w:val="Ttulo3"/>
-      </w:pPr>
-      <w:bookmarkStart w:id="12" w:name="_Toc512349000"/>
-      <w:r>
-        <w:t>Fallas más comunes en el motor de inducción</w:t>
-      </w:r>
-      <w:bookmarkEnd w:id="12"/>
-    </w:p>
-    <w:p>
-      <w:r>
-        <w:t>Este tipo de máquinas es susceptible a distintos fallos de carácter eléctrico y mecánico</w:t>
-      </w:r>
-      <w:r>
-        <w:t>.</w:t>
-      </w:r>
-    </w:p>
-    <w:p>
-      <w:r>
-        <w:lastRenderedPageBreak/>
-        <w:t>Entre las más importantes pueden distinguirse los fallos en rodamientos o en el eje del rotor, en los devanados de estator y en las barras o anillos de cortocircuito del rotor.</w:t>
-      </w:r>
-    </w:p>
-    <w:p>
-      <w:r>
-        <w:t>Las primeras de ellas pueden derivar en muchos casos en excentricidades del rotor y tienen la particularidad que su evolución es relativamente lenta, lo que permite, mediante una detección anticipada, evitar daños irreversibles tanto en las máquinas en sí como en el proceso de producción del que forman parte.</w:t>
-      </w:r>
-    </w:p>
-    <w:p>
-      <w:r>
-        <w:t>En cuanto a los fallos en devanados de estator, es necesario hacer una distinción entre contactos entre conductores y la carcasa del motor, fallos entre espiras de una misma bobina, entre bobinas de una misma fase o bien entre bobinas de diferentes fases. Estos fallos generalmente presentan una evolución rápida y por consiguiente su detección suele ser más dificultosa.</w:t>
-      </w:r>
-    </w:p>
-    <w:p>
-      <w:r>
-        <w:t>Por último, los fallos en las barras o anillos de cortocircuito del rotor generalmente consisten en fracturas o fisuras</w:t>
-      </w:r>
-      <w:r>
-        <w:t>. Estos fallos son de evolución lenta y pueden ser detectadas tempranamente.</w:t>
-      </w:r>
-    </w:p>
-    <w:p>
-      <w:r>
-        <w:t xml:space="preserve">En líneas generales, puede afirmarse que aproximadamente un 40 % de los fallos en este tipo de máquinas corresponde a anormalidades en los rodamientos, entre un 30 y un 40 % a fallos en el estator y un 10 % aproximadamente corresponden a fallos en el rotor (el resto de los casos se distribuyen en una gran variedad de fallos). </w:t>
-      </w:r>
-      <w:r>
-        <w:t xml:space="preserve">Estos datos fueron tomados a partir del análisis de máquinas de una gran variedad de </w:t>
-      </w:r>
-      <w:r>
-        <w:t>potencias. P</w:t>
-      </w:r>
-      <w:r>
-        <w:t>uede afirmarse, a</w:t>
-      </w:r>
-      <w:r>
-        <w:t>demás</w:t>
-      </w:r>
-      <w:r>
-        <w:t>, que en máquinas de potencia elevada</w:t>
-      </w:r>
-      <w:r>
-        <w:t>,</w:t>
-      </w:r>
-      <w:r>
-        <w:t xml:space="preserve"> los fa</w:t>
-      </w:r>
-      <w:r>
-        <w:t>llos en el rotor son lo</w:t>
-      </w:r>
-      <w:r>
-        <w:t>s que se repiten con más frecuencia y por consiguiente se tornan las más importantes.</w:t>
-      </w:r>
-    </w:p>
-    <w:p>
-      <w:pPr>
-        <w:pStyle w:val="Ttulo3"/>
-      </w:pPr>
-      <w:bookmarkStart w:id="13" w:name="_Toc512349001"/>
-      <w:r>
-        <w:t>Efecto de la presencia de armónicos en el motor de inducción</w:t>
-      </w:r>
-      <w:bookmarkEnd w:id="13"/>
-    </w:p>
-    <w:p>
-      <w:r>
-        <w:t>El principal efecto de las armónicas en máquinas eléctricas de corriente alternada es el aumento de la temperatura de operación, debido al aumento de las pérdidas en el fierro y en el cobre.</w:t>
-      </w:r>
-    </w:p>
-    <w:p>
-      <w:r>
-        <w:t>Durante disturbios transitorios y cuando opera fuera de su rango normal (sobrecarga o vacío) puede aumentar considerablemente la contribución armónica.</w:t>
-      </w:r>
-    </w:p>
-    <w:p>
-      <w:r>
-        <w:t>Las componentes armónicas afectan el torque de la máquina, pudiendo generar ruido audible aunque la contribución para el torque medio sea pequeña, puede ocasionar pulsaciones de torque, fatiga de material y hasta resonancias mecánicas de la máquina.</w:t>
-      </w:r>
-      <w:r>
-        <w:t xml:space="preserve"> Lo cual en el largo plazo puede derivar en una falla.</w:t>
-      </w:r>
-    </w:p>
-    <w:p>
-      <w:pPr>
-        <w:pStyle w:val="Ttulo2"/>
-      </w:pPr>
-      <w:bookmarkStart w:id="14" w:name="_Toc512349002"/>
-      <w:r>
-        <w:t>Aspectos generales del Variador de Frecuencia (VdF)</w:t>
-      </w:r>
-      <w:bookmarkEnd w:id="14"/>
-    </w:p>
-    <w:p>
-      <w:r>
-        <w:t>En esta sección se tiene como objetivo contextualizar  y teorizar sobre el VdF, su parte constructiva, funcionamiento y las ventajas de su utilización.</w:t>
-      </w:r>
-    </w:p>
-    <w:p>
-      <w:pPr>
-        <w:pStyle w:val="Ttulo3"/>
-      </w:pPr>
-      <w:bookmarkStart w:id="15" w:name="_Toc512349003"/>
-      <w:r>
-        <w:t>Componentes y funcionamiento de un VdF</w:t>
-      </w:r>
-      <w:bookmarkEnd w:id="15"/>
-    </w:p>
-    <w:p>
-      <w:r>
-        <w:t>El Vdf es un sistema basado en elementos de electrónica, el cual es utilizado para el control de velocidad de giro en motores el</w:t>
-      </w:r>
-      <w:r>
-        <w:t>éctricos alternos. Esto se logra controlando la frecuencia de la energía eléctrica que alimenta el motor, ya que la velocidad de giro del rotor es proporcional a la frecuencia de alimentación.</w:t>
-      </w:r>
-    </w:p>
-    <w:p>
-      <w:r>
-        <w:lastRenderedPageBreak/>
-        <w:t>Durante el arranque el VdF proporciona una baja tensión y frecuencia al motor, evitando de esta forma las elevadas corrientes del arranque directo.</w:t>
-      </w:r>
-    </w:p>
-    <w:p>
-      <w:r>
-        <w:t>El VdF se compone principalmente de dos etapas, una rectificadora y otra inversora</w:t>
-      </w:r>
-      <w:r>
-        <w:t xml:space="preserve">. </w:t>
-      </w:r>
-    </w:p>
-    <w:p>
-      <w:pPr>
-        <w:jc w:val="center"/>
-        <w:rPr>
-          <w:sz w:val="18"/>
-          <w:szCs w:val="18"/>
-        </w:rPr>
-      </w:pPr>
-      <w:r>
-        <w:rPr>
-          <w:sz w:val="18"/>
-          <w:szCs w:val="18"/>
-        </w:rPr>
-        <w:t>Figura 2-5: Estructura genérica</w:t>
-      </w:r>
-      <w:r>
-        <w:rPr>
-          <w:sz w:val="18"/>
-          <w:szCs w:val="18"/>
-        </w:rPr>
-        <w:t xml:space="preserve"> y formas de onda del</w:t>
-      </w:r>
-      <w:r>
-        <w:rPr>
-          <w:sz w:val="18"/>
-          <w:szCs w:val="18"/>
-        </w:rPr>
-        <w:t xml:space="preserve"> VdF</w:t>
-      </w:r>
-      <w:r>
-        <w:rPr>
-          <w:sz w:val="18"/>
-          <w:szCs w:val="18"/>
-        </w:rPr>
-        <w:t>.</w:t>
-      </w:r>
-      <w:r>
-        <w:rPr>
-          <w:sz w:val="18"/>
-          <w:szCs w:val="18"/>
-        </w:rPr>
-        <w:br/>
-      </w:r>
-      <w:r>
-        <w:rPr>
-          <w:sz w:val="18"/>
-          <w:szCs w:val="18"/>
-        </w:rPr>
-        <w:pict>
-          <v:shape id="_x0000_i1029" type="#_x0000_t75" style="width:393.5pt;height:220.2pt">
-            <v:imagedata r:id="rId28" o:title="inverter-circuit"/>
-          </v:shape>
-        </w:pict>
-      </w:r>
-    </w:p>
-    <w:p>
-      <w:r>
-        <w:t xml:space="preserve">En la Figura 2-5 se muestra la estructura genérica y las formas de ondas asociadas de un VdF. Como se puede apreciar, llega la tensión alterna trifásica al puente de diodos rectificador, luego el capacitor se encarga de establecer un voltaje fijo para entrar a la etapa de inversor, el cual comúnmente </w:t>
-      </w:r>
-      <w:r>
-        <w:t>está conformado por transistores IGBT los cuales reciben pulsos de cont</w:t>
-      </w:r>
-      <w:r>
-        <w:t>rol y actúan como interruptores, para generar pulsos cuadrados de frecuencia y amplitud variable.</w:t>
-      </w:r>
-    </w:p>
-    <w:p>
-      <w:r>
-        <w:t>Es importante notar que las formas de onda resultantes del inversor, no son sinusoidales, sino que tienen forma cuadrada, por lo que el motor trabajará en presencia de contenido armónico.</w:t>
-      </w:r>
-    </w:p>
-    <w:p>
-      <w:pPr>
-        <w:pStyle w:val="Ttulo3"/>
-      </w:pPr>
-      <w:bookmarkStart w:id="16" w:name="_Toc512349004"/>
-      <w:r>
-        <w:t>Ventajas del uso del VdF</w:t>
-      </w:r>
-      <w:bookmarkEnd w:id="16"/>
-    </w:p>
-    <w:p>
-      <w:r>
-        <w:t>Se evitan las sobrecorrientes características del arranque, adicionalmente permite controlar plenamente las aceleraciones y frenados del motor. Esto se logra definiendo rampas de aceleración y desaceleración.</w:t>
-      </w:r>
-    </w:p>
-    <w:p>
-      <w:r>
-        <w:t>Además, ofrece la ventaja de proteger al motor y la carga ante eventos o sobrecargas inesperadas. Y como entrega la energía dosificada y de forma óptima, da mayor vida útil al motor, principalmente porque los devanados del estator idealmente no experimentan altas temperaturas.</w:t>
-      </w:r>
-    </w:p>
-    <w:p>
-      <w:pPr>
-        <w:pStyle w:val="Ttulo2"/>
-      </w:pPr>
-      <w:bookmarkStart w:id="17" w:name="_Toc512349005"/>
-      <w:r>
-        <w:t>Registrador de Variables Eléctricas SAMTE</w:t>
-      </w:r>
-      <w:bookmarkEnd w:id="17"/>
-    </w:p>
-    <w:p>
-      <w:r>
-        <w:t>Para observar y obtener las variables eléctricas de interés en el desarrollo experimental, se utilizará el equipo SAMTE (</w:t>
-      </w:r>
-      <w:r>
-        <w:t>Sistema Adquisición y Medición de Transientes Eléctricas</w:t>
-      </w:r>
-      <w:r>
-        <w:t>)</w:t>
-      </w:r>
-      <w:r>
-        <w:t>.</w:t>
-      </w:r>
-      <w:r>
-        <w:t xml:space="preserve"> El registrador está compuesto de una Unidad Electrónica y de un computador tipo notebo</w:t>
-      </w:r>
-      <w:r>
-        <w:t>ok</w:t>
-      </w:r>
-      <w:r>
-        <w:t>.</w:t>
-      </w:r>
-      <w:r>
-        <w:t xml:space="preserve"> En la Figura 2-6 se muestra la unidad electrónica.</w:t>
-      </w:r>
-    </w:p>
-    <w:p>
-      <w:pPr>
-        <w:jc w:val="center"/>
-      </w:pPr>
-      <w:r>
-        <w:rPr>
-          <w:sz w:val="18"/>
-          <w:szCs w:val="18"/>
-        </w:rPr>
-        <w:lastRenderedPageBreak/>
-        <w:t>Figura 2-6: Unidad electrónica de SAMTE</w:t>
-      </w:r>
-      <w:r>
-        <w:rPr>
-          <w:sz w:val="18"/>
-          <w:szCs w:val="18"/>
-        </w:rPr>
-        <w:pict>
-          <v:shape id="_x0000_i1030" type="#_x0000_t75" style="width:400.2pt;height:216.85pt">
-            <v:imagedata r:id="rId29" o:title="SAMTE1"/>
-          </v:shape>
-        </w:pict>
-      </w:r>
-      <w:r>
-        <w:br/>
-      </w:r>
-    </w:p>
-    <w:p>
-      <w:r>
-        <w:t xml:space="preserve">El equipo dispone de tres canales de tensión (fases R, S y T) y cuatro de corriente (fases R, S, T y neutro). Los primeros tienen un rango de 400 </w:t>
-      </w:r>
-      <w:r>
-        <w:t>[</w:t>
-      </w:r>
-      <w:r>
-        <w:t>V rms], y los segundos disponen de rangos de 5 y 25 [A rms], excepto el de neutro, que sólo tiene el rango menor. El sistema selecciona automáticamente la escala de corriente en base al borne utilizado.</w:t>
-      </w:r>
-    </w:p>
-    <w:p>
-      <w:r>
-        <w:t>La adquisición se realiza a una tasa de 10.000 m/s por canal con una resolución de 16 bit.</w:t>
-      </w:r>
-    </w:p>
-    <w:p>
-      <w:r>
-        <w:t>Los sensores del equipo proveen aislación galvánica entre los canales de voltaje, de corriente y el computador. Los canales de corriente cuentan con fusibles rápidos de protección.</w:t>
-      </w:r>
-    </w:p>
-    <w:p>
-      <w:r>
-        <w:t>El programa desarrollado corrige automáticamente el offset de los sensores y elimina el ruido residual del hardware.</w:t>
-      </w:r>
-    </w:p>
-    <w:p>
-      <w:r>
-        <w:t>El registrador permite visualizar formas de onda y contenido armónico de las tensiones y las corrientes, capturar y visualizar transientes, medir frecuencia, valores RMS, potencias activas, reactivas, aparentes,</w:t>
-      </w:r>
-      <w:r>
-        <w:t xml:space="preserve"> medir componentes simétricas (magnitudes y fases),</w:t>
-      </w:r>
-      <w:r>
-        <w:t xml:space="preserve"> factores de potencia y el nivel de distorsión armónica de las variables.</w:t>
-      </w:r>
-      <w:r>
-        <w:t xml:space="preserve"> A continuación en la Figura 2-7 se puede ver un ejemplo del espectro armónico obtenido por el equipo.</w:t>
-      </w:r>
-    </w:p>
-    <w:p>
-      <w:pPr>
-        <w:jc w:val="center"/>
-        <w:rPr>
-          <w:sz w:val="18"/>
-          <w:szCs w:val="18"/>
-        </w:rPr>
-      </w:pPr>
-      <w:r>
-        <w:rPr>
-          <w:sz w:val="18"/>
-          <w:szCs w:val="18"/>
-        </w:rPr>
-        <w:lastRenderedPageBreak/>
-        <w:t>Figura 2-7: Ejemplo de espectro armónico obtenido por SAMTE</w:t>
-      </w:r>
-      <w:r>
-        <w:rPr>
-          <w:sz w:val="18"/>
-          <w:szCs w:val="18"/>
-        </w:rPr>
-        <w:br/>
-      </w:r>
-      <w:r>
-        <w:rPr>
-          <w:sz w:val="18"/>
-          <w:szCs w:val="18"/>
-        </w:rPr>
-        <w:pict>
-          <v:shape id="_x0000_i1031" type="#_x0000_t75" style="width:420.3pt;height:218.5pt">
-            <v:imagedata r:id="rId30" o:title="SAMTE espectro"/>
-          </v:shape>
-        </w:pict>
-      </w:r>
-    </w:p>
-    <w:p>
-      <w:r>
-        <w:t xml:space="preserve">Las señales originales, los espectros de frecuencia y las pantallas del programa pueden ser grabados en archivos para realizar análisis posteriores con programas tales como EXCEL y MATLAB. </w:t>
-      </w:r>
-    </w:p>
-    <w:p>
-      <w:pPr>
-        <w:pStyle w:val="Ttulo2"/>
-      </w:pPr>
-      <w:bookmarkStart w:id="18" w:name="_Toc512349006"/>
-      <w:r>
-        <w:t>Software Simulink de MATLAB</w:t>
-      </w:r>
-      <w:bookmarkEnd w:id="18"/>
-    </w:p>
-    <w:p>
-      <w:r>
-        <w:t>MATLAB (abreviatura de MATrix LABoratory, "laboratorio de matrices") es una herramienta de software matemático</w:t>
-      </w:r>
-      <w:r>
-        <w:t>,</w:t>
-      </w:r>
-      <w:r>
-        <w:t xml:space="preserve"> el cual </w:t>
-      </w:r>
-      <w:r>
-        <w:t xml:space="preserve">cuenta con múltiples </w:t>
-      </w:r>
-      <w:r>
-        <w:rPr>
-          <w:i/>
-        </w:rPr>
-        <w:t>toolbox</w:t>
-      </w:r>
-      <w:r>
-        <w:t xml:space="preserve"> que trabajan sobre este</w:t>
-      </w:r>
-      <w:r>
-        <w:t xml:space="preserve">. </w:t>
-      </w:r>
-    </w:p>
-    <w:p>
-      <w:r>
-        <w:t>Simulink es un entorno de programación visual, que funciona sobre e</w:t>
-      </w:r>
-      <w:r>
-        <w:t>l entorno de programación MATLAB</w:t>
-      </w:r>
-      <w:r>
-        <w:t>. El cual será utilizado para modelar y simular las situaciones de estudio mediante diagramas de bloque, estos bloques se obtienen de la librería de Simulink, por lo que hay que entregarle los parámetros necesarios para poder trabajar. La interface al ser dada de forma gráfica es bastante intuitiva y simple de entender.</w:t>
-      </w:r>
-    </w:p>
-    <w:p>
-      <w:r>
-        <w:t>Las variables eléctricas de estudio son de fácil acceso dentro del software y los modelos de las librerías bastante completos, razones por las cuales se utilizará Simulink.</w:t>
-      </w:r>
-    </w:p>
+    <w:p/>
+    <w:p/>
+    <w:p/>
+    <w:p/>
+    <w:p/>
+    <w:p/>
+    <w:p/>
+    <w:p/>
+    <w:p/>
+    <w:p/>
+    <w:p/>
+    <w:p/>
+    <w:p/>
+    <w:p/>
+    <w:p/>
+    <w:p/>
+    <w:p/>
+    <w:p/>
+    <w:p/>
+    <w:p/>
+    <w:p/>
     <w:p/>
     <w:p/>
     <w:p>
@@ -9823,6 +9999,8 @@
           <w:numId w:val="0"/>
         </w:numPr>
         <w:sectPr>
+          <w:headerReference w:type="default" r:id="rId31"/>
+          <w:headerReference w:type="first" r:id="rId32"/>
           <w:pgSz w:w="12240" w:h="15840" w:code="1"/>
           <w:pgMar w:top="1440" w:right="1440" w:bottom="1440" w:left="2098" w:header="709" w:footer="709" w:gutter="0"/>
           <w:cols w:space="708"/>
@@ -9839,7 +10017,7 @@
           <w:numId w:val="0"/>
         </w:numPr>
       </w:pPr>
-      <w:bookmarkStart w:id="19" w:name="_Toc512349007"/>
+      <w:bookmarkStart w:id="2" w:name="_Toc512349007"/>
       <w:r>
         <w:lastRenderedPageBreak/>
         <w:t>Discusión y c</w:t>
@@ -9847,7 +10025,7 @@
       <w:r>
         <w:t>onclusiones</w:t>
       </w:r>
-      <w:bookmarkEnd w:id="19"/>
+      <w:bookmarkEnd w:id="2"/>
     </w:p>
     <w:p>
       <w:r>
@@ -9872,14 +10050,12 @@
     </w:p>
     <w:p/>
     <w:p/>
-    <w:p/>
-    <w:p/>
     <w:p>
       <w:pPr>
         <w:sectPr>
-          <w:headerReference w:type="even" r:id="rId31"/>
-          <w:headerReference w:type="default" r:id="rId32"/>
-          <w:headerReference w:type="first" r:id="rId33"/>
+          <w:headerReference w:type="even" r:id="rId33"/>
+          <w:headerReference w:type="default" r:id="rId34"/>
+          <w:headerReference w:type="first" r:id="rId35"/>
           <w:pgSz w:w="12240" w:h="15840" w:code="1"/>
           <w:pgMar w:top="1440" w:right="1440" w:bottom="1440" w:left="2098" w:header="709" w:footer="709" w:gutter="0"/>
           <w:cols w:space="708"/>
@@ -9888,465 +10064,12 @@
         </w:sectPr>
       </w:pPr>
     </w:p>
-    <w:bookmarkStart w:id="20" w:name="_Toc512349008" w:displacedByCustomXml="next"/>
-    <w:sdt>
-      <w:sdtPr>
-        <w:rPr>
-          <w:rFonts w:eastAsiaTheme="minorHAnsi" w:cstheme="minorBidi"/>
-          <w:b w:val="0"/>
-          <w:noProof w:val="0"/>
-          <w:color w:val="auto"/>
-          <w:sz w:val="20"/>
-          <w:szCs w:val="22"/>
-        </w:rPr>
-        <w:id w:val="48196918"/>
-        <w:docPartObj>
-          <w:docPartGallery w:val="Bibliographies"/>
-          <w:docPartUnique/>
-        </w:docPartObj>
-      </w:sdtPr>
-      <w:sdtContent>
-        <w:p>
-          <w:pPr>
-            <w:pStyle w:val="Ttulo1"/>
-            <w:numPr>
-              <w:ilvl w:val="0"/>
-              <w:numId w:val="0"/>
-            </w:numPr>
-          </w:pPr>
-          <w:r>
-            <w:t>Bibliografía</w:t>
-          </w:r>
-          <w:bookmarkEnd w:id="20"/>
-        </w:p>
-        <w:sdt>
-          <w:sdtPr>
-            <w:id w:val="111145805"/>
-            <w:bibliography/>
-          </w:sdtPr>
-          <w:sdtContent>
-            <w:p>
-              <w:pPr>
-                <w:rPr>
-                  <w:rFonts w:asciiTheme="minorHAnsi" w:hAnsiTheme="minorHAnsi"/>
-                  <w:noProof/>
-                  <w:sz w:val="22"/>
-                  <w:lang w:val="en-US"/>
-                </w:rPr>
-              </w:pPr>
-              <w:r>
-                <w:fldChar w:fldCharType="begin"/>
-              </w:r>
-              <w:r>
-                <w:instrText xml:space="preserve"> BIBLIOGRAPHY </w:instrText>
-              </w:r>
-              <w:r>
-                <w:fldChar w:fldCharType="separate"/>
-              </w:r>
-            </w:p>
-            <w:tbl>
-              <w:tblPr>
-                <w:tblW w:w="5000" w:type="pct"/>
-                <w:tblCellSpacing w:w="15" w:type="dxa"/>
-                <w:tblCellMar>
-                  <w:top w:w="15" w:type="dxa"/>
-                  <w:left w:w="15" w:type="dxa"/>
-                  <w:bottom w:w="15" w:type="dxa"/>
-                  <w:right w:w="15" w:type="dxa"/>
-                </w:tblCellMar>
-                <w:tblLook w:val="04A0" w:firstRow="1" w:lastRow="0" w:firstColumn="1" w:lastColumn="0" w:noHBand="0" w:noVBand="1"/>
-              </w:tblPr>
-              <w:tblGrid>
-                <w:gridCol w:w="326"/>
-                <w:gridCol w:w="8376"/>
-              </w:tblGrid>
-              <w:tr>
-                <w:trPr>
-                  <w:divId w:val="1775440089"/>
-                  <w:tblCellSpacing w:w="15" w:type="dxa"/>
-                </w:trPr>
-                <w:tc>
-                  <w:tcPr>
-                    <w:tcW w:w="154" w:type="pct"/>
-                    <w:hideMark/>
-                  </w:tcPr>
-                  <w:p>
-                    <w:pPr>
-                      <w:pStyle w:val="Bibliografa"/>
-                      <w:rPr>
-                        <w:noProof/>
-                        <w:sz w:val="24"/>
-                        <w:szCs w:val="24"/>
-                      </w:rPr>
-                    </w:pPr>
-                    <w:r>
-                      <w:rPr>
-                        <w:noProof/>
-                      </w:rPr>
-                      <w:t xml:space="preserve">[1] </w:t>
-                    </w:r>
-                  </w:p>
-                </w:tc>
-                <w:tc>
-                  <w:tcPr>
-                    <w:tcW w:w="0" w:type="auto"/>
-                    <w:hideMark/>
-                  </w:tcPr>
-                  <w:p>
-                    <w:pPr>
-                      <w:pStyle w:val="Bibliografa"/>
-                      <w:rPr>
-                        <w:noProof/>
-                      </w:rPr>
-                    </w:pPr>
-                    <w:r>
-                      <w:rPr>
-                        <w:noProof/>
-                      </w:rPr>
-                      <w:t>J. Fraile Mora, Máquinas Eléctricas Sexta edición, Aravaca (Madrid): McGRAW-HILL/INTERAMERICA DE ESPAÑA, S. A. U., 2008.</w:t>
-                    </w:r>
-                  </w:p>
-                </w:tc>
-              </w:tr>
-              <w:tr>
-                <w:trPr>
-                  <w:divId w:val="1775440089"/>
-                  <w:tblCellSpacing w:w="15" w:type="dxa"/>
-                </w:trPr>
-                <w:tc>
-                  <w:tcPr>
-                    <w:tcW w:w="154" w:type="pct"/>
-                    <w:hideMark/>
-                  </w:tcPr>
-                  <w:p>
-                    <w:pPr>
-                      <w:pStyle w:val="Bibliografa"/>
-                      <w:rPr>
-                        <w:noProof/>
-                      </w:rPr>
-                    </w:pPr>
-                    <w:r>
-                      <w:rPr>
-                        <w:noProof/>
-                      </w:rPr>
-                      <w:t xml:space="preserve">[2] </w:t>
-                    </w:r>
-                  </w:p>
-                </w:tc>
-                <w:tc>
-                  <w:tcPr>
-                    <w:tcW w:w="0" w:type="auto"/>
-                    <w:hideMark/>
-                  </w:tcPr>
-                  <w:p>
-                    <w:pPr>
-                      <w:pStyle w:val="Default"/>
-                      <w:jc w:val="both"/>
-                      <w:rPr>
-                        <w:szCs w:val="20"/>
-                      </w:rPr>
-                    </w:pPr>
-                    <w:r>
-                      <w:rPr>
-                        <w:sz w:val="20"/>
-                        <w:szCs w:val="20"/>
-                      </w:rPr>
-                      <w:t xml:space="preserve">D. Ruiz Caballero, Armónicas en sistemas de baja tensión, Valparaíso, 2018. </w:t>
-                    </w:r>
-                  </w:p>
-                </w:tc>
-              </w:tr>
-              <w:tr>
-                <w:trPr>
-                  <w:divId w:val="1775440089"/>
-                  <w:tblCellSpacing w:w="15" w:type="dxa"/>
-                </w:trPr>
-                <w:tc>
-                  <w:tcPr>
-                    <w:tcW w:w="154" w:type="pct"/>
-                    <w:hideMark/>
-                  </w:tcPr>
-                  <w:p>
-                    <w:pPr>
-                      <w:pStyle w:val="Bibliografa"/>
-                      <w:rPr>
-                        <w:noProof/>
-                      </w:rPr>
-                    </w:pPr>
-                    <w:r>
-                      <w:rPr>
-                        <w:noProof/>
-                      </w:rPr>
-                      <w:t xml:space="preserve">[3] </w:t>
-                    </w:r>
-                  </w:p>
-                </w:tc>
-                <w:tc>
-                  <w:tcPr>
-                    <w:tcW w:w="0" w:type="auto"/>
-                    <w:hideMark/>
-                  </w:tcPr>
-                  <w:p>
-                    <w:pPr>
-                      <w:pStyle w:val="Bibliografa"/>
-                      <w:rPr>
-                        <w:noProof/>
-                      </w:rPr>
-                    </w:pPr>
-                    <w:r>
-                      <w:rPr>
-                        <w:noProof/>
-                      </w:rPr>
-                      <w:t>D. Ruiz Caballero, «Apuntes Electronic</w:t>
-                    </w:r>
-                    <w:r>
-                      <w:rPr>
-                        <w:noProof/>
-                      </w:rPr>
-                      <w:t>a de Potencia,» Valparaíso, 2017</w:t>
-                    </w:r>
-                    <w:r>
-                      <w:rPr>
-                        <w:noProof/>
-                      </w:rPr>
-                      <w:t>.</w:t>
-                    </w:r>
-                  </w:p>
-                </w:tc>
-              </w:tr>
-              <w:tr>
-                <w:trPr>
-                  <w:divId w:val="1775440089"/>
-                  <w:tblCellSpacing w:w="15" w:type="dxa"/>
-                </w:trPr>
-                <w:tc>
-                  <w:tcPr>
-                    <w:tcW w:w="154" w:type="pct"/>
-                    <w:hideMark/>
-                  </w:tcPr>
-                  <w:p>
-                    <w:pPr>
-                      <w:pStyle w:val="Bibliografa"/>
-                      <w:rPr>
-                        <w:noProof/>
-                      </w:rPr>
-                    </w:pPr>
-                    <w:r>
-                      <w:rPr>
-                        <w:noProof/>
-                      </w:rPr>
-                      <w:t xml:space="preserve">[4] </w:t>
-                    </w:r>
-                  </w:p>
-                </w:tc>
-                <w:tc>
-                  <w:tcPr>
-                    <w:tcW w:w="0" w:type="auto"/>
-                    <w:hideMark/>
-                  </w:tcPr>
-                  <w:p>
-                    <w:pPr>
-                      <w:pStyle w:val="Bibliografa"/>
-                      <w:rPr>
-                        <w:noProof/>
-                        <w:lang w:val="en-US"/>
-                      </w:rPr>
-                    </w:pPr>
-                    <w:r>
-                      <w:rPr>
-                        <w:noProof/>
-                        <w:lang w:val="en-US"/>
-                      </w:rPr>
-                      <w:t>Motor Reliability Working Group, “R</w:t>
-                    </w:r>
-                    <w:r>
-                      <w:rPr>
-                        <w:noProof/>
-                        <w:lang w:val="en-US"/>
-                      </w:rPr>
-                      <w:t xml:space="preserve">epor of large motor reliability </w:t>
-                    </w:r>
-                    <w:r>
-                      <w:rPr>
-                        <w:noProof/>
-                        <w:lang w:val="en-US"/>
-                      </w:rPr>
-                      <w:t>survey of industrial and comercial inst</w:t>
-                    </w:r>
-                    <w:r>
-                      <w:rPr>
-                        <w:noProof/>
-                        <w:lang w:val="en-US"/>
-                      </w:rPr>
-                      <w:t xml:space="preserve">allations Part I, and II,” IEEE </w:t>
-                    </w:r>
-                    <w:r>
-                      <w:rPr>
-                        <w:noProof/>
-                        <w:lang w:val="en-US"/>
-                      </w:rPr>
-                      <w:t>Trans. Ind. Appl., vol. 21-4, pp. 853-872, July-Aug. 1985.</w:t>
-                    </w:r>
-                  </w:p>
-                </w:tc>
-              </w:tr>
-              <w:tr>
-                <w:trPr>
-                  <w:divId w:val="1775440089"/>
-                  <w:tblCellSpacing w:w="15" w:type="dxa"/>
-                </w:trPr>
-                <w:tc>
-                  <w:tcPr>
-                    <w:tcW w:w="154" w:type="pct"/>
-                    <w:hideMark/>
-                  </w:tcPr>
-                  <w:p>
-                    <w:pPr>
-                      <w:pStyle w:val="Bibliografa"/>
-                      <w:rPr>
-                        <w:noProof/>
-                      </w:rPr>
-                    </w:pPr>
-                    <w:r>
-                      <w:rPr>
-                        <w:noProof/>
-                      </w:rPr>
-                      <w:t xml:space="preserve">[5] </w:t>
-                    </w:r>
-                  </w:p>
-                </w:tc>
-                <w:tc>
-                  <w:tcPr>
-                    <w:tcW w:w="0" w:type="auto"/>
-                    <w:hideMark/>
-                  </w:tcPr>
-                  <w:p>
-                    <w:pPr>
-                      <w:pStyle w:val="Bibliografa"/>
-                      <w:rPr>
-                        <w:noProof/>
-                      </w:rPr>
-                    </w:pPr>
-                    <w:r>
-                      <w:rPr>
-                        <w:noProof/>
-                      </w:rPr>
-                      <w:t>Técnicas de Detección y Diagnóstico de Fallos en</w:t>
-                    </w:r>
-                    <w:r>
-                      <w:rPr>
-                        <w:noProof/>
-                      </w:rPr>
-                      <w:t xml:space="preserve"> </w:t>
-                    </w:r>
-                    <w:r>
-                      <w:rPr>
-                        <w:noProof/>
-                      </w:rPr>
-                      <w:t>M</w:t>
-                    </w:r>
-                    <w:r>
-                      <w:rPr>
-                        <w:noProof/>
-                      </w:rPr>
-                      <w:t xml:space="preserve">áquinas Eléctricas de Inducción </w:t>
-                    </w:r>
-                    <w:r>
-                      <w:rPr>
-                        <w:noProof/>
-                      </w:rPr>
-                      <w:t>C. J. Verucchi y G. G. Acosta, Senior Member IEEE</w:t>
-                    </w:r>
-                  </w:p>
-                </w:tc>
-              </w:tr>
-              <w:tr>
-                <w:trPr>
-                  <w:divId w:val="1775440089"/>
-                  <w:tblCellSpacing w:w="15" w:type="dxa"/>
-                </w:trPr>
-                <w:tc>
-                  <w:tcPr>
-                    <w:tcW w:w="154" w:type="pct"/>
-                    <w:hideMark/>
-                  </w:tcPr>
-                  <w:p>
-                    <w:pPr>
-                      <w:pStyle w:val="Bibliografa"/>
-                      <w:rPr>
-                        <w:noProof/>
-                      </w:rPr>
-                    </w:pPr>
-                    <w:r>
-                      <w:rPr>
-                        <w:noProof/>
-                      </w:rPr>
-                      <w:t xml:space="preserve">[6] </w:t>
-                    </w:r>
-                  </w:p>
-                </w:tc>
-                <w:tc>
-                  <w:tcPr>
-                    <w:tcW w:w="0" w:type="auto"/>
-                    <w:hideMark/>
-                  </w:tcPr>
-                  <w:p>
-                    <w:pPr>
-                      <w:pStyle w:val="Bibliografa"/>
-                      <w:rPr>
-                        <w:noProof/>
-                      </w:rPr>
-                    </w:pPr>
-                    <w:r>
-                      <w:rPr>
-                        <w:noProof/>
-                      </w:rPr>
-                      <w:t>Sistema de adquisición, procesamiento y representación de datos para ensayos de máquinas eléctricas (2017)</w:t>
-                    </w:r>
-                    <w:r>
-                      <w:rPr>
-                        <w:noProof/>
-                      </w:rPr>
-                      <w:t xml:space="preserve">, </w:t>
-                    </w:r>
-                    <w:r>
-                      <w:rPr>
-                        <w:noProof/>
-                      </w:rPr>
-                      <w:t>http://www.labsei.ucv.cl/Trabajos/trabajos.htm#labsei113</w:t>
-                    </w:r>
-                  </w:p>
-                </w:tc>
-              </w:tr>
-            </w:tbl>
-            <w:p>
-              <w:pPr>
-                <w:divId w:val="1775440089"/>
-                <w:rPr>
-                  <w:rFonts w:eastAsia="Times New Roman"/>
-                  <w:noProof/>
-                </w:rPr>
-              </w:pPr>
-            </w:p>
-            <w:p>
-              <w:r>
-                <w:rPr>
-                  <w:b/>
-                  <w:bCs/>
-                </w:rPr>
-                <w:fldChar w:fldCharType="end"/>
-              </w:r>
-            </w:p>
-          </w:sdtContent>
-        </w:sdt>
-      </w:sdtContent>
-    </w:sdt>
     <w:p/>
     <w:sectPr>
-      <w:headerReference w:type="even" r:id="rId34"/>
-      <w:headerReference w:type="default" r:id="rId35"/>
-      <w:headerReference w:type="first" r:id="rId36"/>
-      <w:footerReference w:type="first" r:id="rId37"/>
+      <w:headerReference w:type="even" r:id="rId36"/>
+      <w:headerReference w:type="default" r:id="rId37"/>
+      <w:headerReference w:type="first" r:id="rId38"/>
+      <w:footerReference w:type="first" r:id="rId39"/>
       <w:pgSz w:w="12240" w:h="15840" w:code="1"/>
       <w:pgMar w:top="1440" w:right="1440" w:bottom="1440" w:left="2098" w:header="709" w:footer="709" w:gutter="0"/>
       <w:cols w:space="708"/>
@@ -10432,7 +10155,7 @@
           <w:rPr>
             <w:noProof/>
           </w:rPr>
-          <w:t>4</w:t>
+          <w:t>11</w:t>
         </w:r>
         <w:r>
           <w:rPr>
@@ -10485,7 +10208,7 @@
           <w:rPr>
             <w:noProof/>
           </w:rPr>
-          <w:t>5</w:t>
+          <w:t>12</w:t>
         </w:r>
         <w:r>
           <w:rPr>
@@ -10538,7 +10261,7 @@
           <w:rPr>
             <w:noProof/>
           </w:rPr>
-          <w:t>16</w:t>
+          <w:t>13</w:t>
         </w:r>
         <w:r>
           <w:rPr>
@@ -10604,7 +10327,7 @@
         <w:lang w:eastAsia="es-CL"/>
       </w:rPr>
       <w:drawing>
-        <wp:anchor distT="0" distB="0" distL="114300" distR="114300" simplePos="0" relativeHeight="251657728" behindDoc="1" locked="0" layoutInCell="0" allowOverlap="1" wp14:anchorId="42CC14A3" wp14:editId="2A4080A4">
+        <wp:anchor distT="0" distB="0" distL="114300" distR="114300" simplePos="0" relativeHeight="251657728" behindDoc="1" locked="0" layoutInCell="0" allowOverlap="1" wp14:anchorId="4642F514" wp14:editId="11C0DBD5">
           <wp:simplePos x="0" y="0"/>
           <wp:positionH relativeFrom="page">
             <wp:align>left</wp:align>
@@ -11069,6 +10792,7 @@
       <w:dataBinding w:prefixMappings="xmlns:ns0='http://purl.org/dc/elements/1.1/' xmlns:ns1='http://schemas.openxmlformats.org/package/2006/metadata/core-properties' " w:xpath="/ns1:coreProperties[1]/ns0:title[1]" w:storeItemID="{6C3C8BC8-F283-45AE-878A-BAB7291924A1}"/>
       <w:text/>
     </w:sdtPr>
+    <w:sdtEndPr/>
     <w:sdtContent>
       <w:p>
         <w:pPr>
@@ -11282,7 +11006,7 @@
         <w:noProof/>
         <w:lang w:val="es-ES"/>
       </w:rPr>
-      <w:t>1</w:t>
+      <w:t>2</w:t>
     </w:r>
     <w:r>
       <w:rPr>
@@ -11319,7 +11043,7 @@
         <w:b/>
         <w:noProof/>
       </w:rPr>
-      <w:t>Sistema sin compensar</w:t>
+      <w:t>Compensación con SVC</w:t>
     </w:r>
     <w:r>
       <w:rPr>
@@ -16747,35 +16471,6 @@
         </w:p>
       </w:docPartBody>
     </w:docPart>
-    <w:docPart>
-      <w:docPartPr>
-        <w:name w:val="E359382B9D424BABADCFC18DDB71ECB2"/>
-        <w:category>
-          <w:name w:val="General"/>
-          <w:gallery w:val="placeholder"/>
-        </w:category>
-        <w:types>
-          <w:type w:val="bbPlcHdr"/>
-        </w:types>
-        <w:behaviors>
-          <w:behavior w:val="content"/>
-        </w:behaviors>
-        <w:guid w:val="{E0E2EB29-6979-4182-A1BC-6DE04F547006}"/>
-      </w:docPartPr>
-      <w:docPartBody>
-        <w:p>
-          <w:pPr>
-            <w:pStyle w:val="E359382B9D424BABADCFC18DDB71ECB2"/>
-          </w:pPr>
-          <w:r>
-            <w:rPr>
-              <w:rStyle w:val="Textodelmarcadordeposicin"/>
-            </w:rPr>
-            <w:t>Click here to enter a date.</w:t>
-          </w:r>
-        </w:p>
-      </w:docPartBody>
-    </w:docPart>
   </w:docParts>
 </w:glossaryDocument>
 </file>
@@ -16811,11 +16506,12 @@
     <w:sig w:usb0="00000000" w:usb1="10000000" w:usb2="00000000" w:usb3="00000000" w:csb0="80000000" w:csb1="00000000"/>
   </w:font>
   <w:font w:name="Utopia">
-    <w:altName w:val="Cambria Math"/>
+    <w:altName w:val="Mangal"/>
+    <w:panose1 w:val="02000503000000000000"/>
     <w:charset w:val="00"/>
     <w:family w:val="auto"/>
     <w:pitch w:val="variable"/>
-    <w:sig w:usb0="00000003" w:usb1="40000048" w:usb2="00000000" w:usb3="00000000" w:csb0="00000001" w:csb1="00000000"/>
+    <w:sig w:usb0="800000AF" w:usb1="40000048" w:usb2="00000000" w:usb3="00000000" w:csb0="00000001" w:csb1="00000000"/>
   </w:font>
   <w:font w:name="Calibri">
     <w:panose1 w:val="020F0502020204030204"/>
@@ -16877,9 +16573,12 @@
     <w:rsid w:val="003E47C9"/>
     <w:rsid w:val="00461D53"/>
     <w:rsid w:val="00535F40"/>
+    <w:rsid w:val="00574F2B"/>
     <w:rsid w:val="005E2B09"/>
     <w:rsid w:val="007319B5"/>
+    <w:rsid w:val="00907CFD"/>
     <w:rsid w:val="00B52FB6"/>
+    <w:rsid w:val="00EA5730"/>
   </w:rsids>
   <m:mathPr>
     <m:mathFont m:val="Cambria Math"/>
@@ -17328,7 +17027,7 @@
     <w:basedOn w:val="Fuentedeprrafopredeter"/>
     <w:uiPriority w:val="99"/>
     <w:semiHidden/>
-    <w:rsid w:val="003E47C9"/>
+    <w:rsid w:val="00907CFD"/>
     <w:rPr>
       <w:color w:val="808080"/>
     </w:rPr>
@@ -17817,7 +17516,7 @@
 </file>
 
 <file path=customXml/itemProps1.xml><?xml version="1.0" encoding="utf-8"?>
-<ds:datastoreItem xmlns:ds="http://schemas.openxmlformats.org/officeDocument/2006/customXml" ds:itemID="{B82836B0-ABFA-4F78-9576-249AF96D7023}">
+<ds:datastoreItem xmlns:ds="http://schemas.openxmlformats.org/officeDocument/2006/customXml" ds:itemID="{C80FFEE1-F816-4D12-ABCB-EB0C001D8D31}">
   <ds:schemaRefs>
     <ds:schemaRef ds:uri="http://schemas.openxmlformats.org/officeDocument/2006/bibliography"/>
   </ds:schemaRefs>

--- a/T1FACTS/T1factsDC.docx
+++ b/T1FACTS/T1factsDC.docx
@@ -391,19 +391,8 @@
                                     <w:sz w:val="40"/>
                                     <w:szCs w:val="40"/>
                                   </w:rPr>
-                                  <w:t xml:space="preserve">Controladores </w:t>
+                                  <w:t>Controladores Facts</w:t>
                                 </w:r>
-                                <w:proofErr w:type="spellStart"/>
-                                <w:r>
-                                  <w:rPr>
-                                    <w:rFonts w:cs="Calibri"/>
-                                    <w:b/>
-                                    <w:sz w:val="40"/>
-                                    <w:szCs w:val="40"/>
-                                  </w:rPr>
-                                  <w:t>Facts</w:t>
-                                </w:r>
-                                <w:proofErr w:type="spellEnd"/>
                                 <w:r>
                                   <w:rPr>
                                     <w:rFonts w:cs="Calibri"/>
@@ -497,19 +486,8 @@
                               <w:sz w:val="40"/>
                               <w:szCs w:val="40"/>
                             </w:rPr>
-                            <w:t xml:space="preserve">Controladores </w:t>
+                            <w:t>Controladores Facts</w:t>
                           </w:r>
-                          <w:proofErr w:type="spellStart"/>
-                          <w:r>
-                            <w:rPr>
-                              <w:rFonts w:cs="Calibri"/>
-                              <w:b/>
-                              <w:sz w:val="40"/>
-                              <w:szCs w:val="40"/>
-                            </w:rPr>
-                            <w:t>Facts</w:t>
-                          </w:r>
-                          <w:proofErr w:type="spellEnd"/>
                           <w:r>
                             <w:rPr>
                               <w:rFonts w:cs="Calibri"/>
@@ -824,90 +802,77 @@
     <w:p>
       <w:pPr>
         <w:rPr>
-          <w:sz w:val="24"/>
           <w:szCs w:val="24"/>
         </w:rPr>
       </w:pPr>
       <w:r>
         <w:rPr>
-          <w:sz w:val="24"/>
           <w:szCs w:val="24"/>
         </w:rPr>
         <w:t>En este trabajo se presenta un sistema</w:t>
       </w:r>
       <w:r>
         <w:rPr>
-          <w:sz w:val="24"/>
           <w:szCs w:val="24"/>
         </w:rPr>
         <w:t xml:space="preserve"> de potencia</w:t>
       </w:r>
       <w:r>
         <w:rPr>
-          <w:sz w:val="24"/>
           <w:szCs w:val="24"/>
         </w:rPr>
         <w:t xml:space="preserve"> tipo dos máquinas</w:t>
       </w:r>
       <w:r>
         <w:rPr>
-          <w:sz w:val="24"/>
           <w:szCs w:val="24"/>
         </w:rPr>
         <w:t xml:space="preserve"> conectado mediante una línea corta,</w:t>
       </w:r>
       <w:r>
         <w:rPr>
-          <w:sz w:val="24"/>
           <w:szCs w:val="24"/>
         </w:rPr>
         <w:t xml:space="preserve"> en el cual se estudia su estado sin compensar, para luego compensar reactivos</w:t>
       </w:r>
       <w:r>
         <w:rPr>
-          <w:sz w:val="24"/>
           <w:szCs w:val="24"/>
         </w:rPr>
         <w:t xml:space="preserve"> a un cuarto de la línea de transmisión,</w:t>
       </w:r>
       <w:r>
         <w:rPr>
-          <w:sz w:val="24"/>
           <w:szCs w:val="24"/>
         </w:rPr>
         <w:t xml:space="preserve"> de dos formas. Primero utilizando un compensador estático de reactivos (SVC) y luego utilizando condensador serie controlado a tiristor (TCSC)</w:t>
       </w:r>
       <w:r>
         <w:rPr>
-          <w:sz w:val="24"/>
           <w:szCs w:val="24"/>
         </w:rPr>
         <w:t xml:space="preserve">. Se </w:t>
       </w:r>
       <w:r>
         <w:rPr>
-          <w:sz w:val="24"/>
           <w:szCs w:val="24"/>
         </w:rPr>
         <w:t>trabaja</w:t>
       </w:r>
       <w:r>
         <w:rPr>
-          <w:sz w:val="24"/>
           <w:szCs w:val="24"/>
         </w:rPr>
         <w:t xml:space="preserve"> de forma teórica y</w:t>
       </w:r>
       <w:r>
         <w:rPr>
-          <w:sz w:val="24"/>
           <w:szCs w:val="24"/>
         </w:rPr>
         <w:t xml:space="preserve"> luego se comprueba con lo</w:t>
       </w:r>
       <w:r>
         <w:rPr>
-          <w:sz w:val="24"/>
           <w:szCs w:val="24"/>
         </w:rPr>
         <w:t xml:space="preserve"> simulado en el software PSIM.</w:t>
@@ -2513,13 +2478,11 @@
     <w:p>
       <w:pPr>
         <w:rPr>
-          <w:sz w:val="24"/>
           <w:szCs w:val="24"/>
         </w:rPr>
       </w:pPr>
       <w:r>
         <w:rPr>
-          <w:sz w:val="24"/>
           <w:szCs w:val="24"/>
         </w:rPr>
         <w:t>Se presenta el sistema a trabajar. Se pide calcular el ángulo de carga en el punto P y simular para los diferentes grados de carga y verificar los niveles de tensión en el punto P.</w:t>
@@ -2558,7 +2521,7 @@
             <v:path o:extrusionok="f" gradientshapeok="t" o:connecttype="rect"/>
             <o:lock v:ext="edit" aspectratio="t"/>
           </v:shapetype>
-          <v:shape id="_x0000_i1025" type="#_x0000_t75" style="width:330.75pt;height:162.75pt">
+          <v:shape id="_x0000_i1025" type="#_x0000_t75" style="width:331.2pt;height:165.6pt">
             <v:imagedata r:id="rId20" o:title="FIG1"/>
           </v:shape>
         </w:pict>
@@ -2569,18 +2532,24 @@
           <w:szCs w:val="24"/>
         </w:rPr>
         <w:br/>
+      </w:r>
+      <w:r>
+        <w:rPr>
+          <w:sz w:val="18"/>
+          <w:szCs w:val="24"/>
+        </w:rPr>
         <w:t>Figura 1</w:t>
       </w:r>
       <w:r>
         <w:rPr>
-          <w:sz w:val="24"/>
+          <w:sz w:val="18"/>
           <w:szCs w:val="24"/>
         </w:rPr>
         <w:t>-1</w:t>
       </w:r>
       <w:r>
         <w:rPr>
-          <w:sz w:val="24"/>
+          <w:sz w:val="18"/>
           <w:szCs w:val="24"/>
         </w:rPr>
         <w:t>: Sistema sin compensar</w:t>
@@ -2590,14 +2559,12 @@
       <w:pPr>
         <w:rPr>
           <w:rFonts w:eastAsiaTheme="minorEastAsia" w:cs="Arial"/>
-          <w:sz w:val="24"/>
           <w:szCs w:val="24"/>
         </w:rPr>
       </w:pPr>
       <w:r>
         <w:rPr>
           <w:rFonts w:eastAsiaTheme="minorEastAsia" w:cs="Arial"/>
-          <w:sz w:val="24"/>
           <w:szCs w:val="24"/>
         </w:rPr>
         <w:t>En la Figura 1 es mostrado el punto P que representa  un punto de la línea y se tiene que:</w:t>
@@ -2618,7 +2585,7 @@
         <w:tblLook w:val="04A0" w:firstRow="1" w:lastRow="0" w:firstColumn="1" w:lastColumn="0" w:noHBand="0" w:noVBand="1"/>
       </w:tblPr>
       <w:tblGrid>
-        <w:gridCol w:w="514"/>
+        <w:gridCol w:w="483"/>
         <w:gridCol w:w="7528"/>
       </w:tblGrid>
       <w:tr>
@@ -2634,7 +2601,6 @@
               <w:spacing w:after="160" w:line="259" w:lineRule="auto"/>
               <w:rPr>
                 <w:rFonts w:ascii="Arial" w:eastAsiaTheme="minorEastAsia" w:hAnsi="Arial" w:cs="Arial"/>
-                <w:sz w:val="24"/>
                 <w:szCs w:val="24"/>
               </w:rPr>
             </w:pPr>
@@ -2647,7 +2613,6 @@
                       <w:rPr>
                         <w:rFonts w:ascii="Cambria Math" w:hAnsi="Cambria Math"/>
                         <w:i/>
-                        <w:sz w:val="24"/>
                         <w:szCs w:val="24"/>
                       </w:rPr>
                     </m:ctrlPr>
@@ -2659,7 +2624,6 @@
                           <w:rPr>
                             <w:rFonts w:ascii="Cambria Math" w:hAnsi="Cambria Math"/>
                             <w:i/>
-                            <w:sz w:val="24"/>
                             <w:szCs w:val="24"/>
                           </w:rPr>
                         </m:ctrlPr>
@@ -2668,7 +2632,6 @@
                         <m:r>
                           <w:rPr>
                             <w:rFonts w:ascii="Cambria Math" w:hAnsi="Cambria Math"/>
-                            <w:sz w:val="24"/>
                             <w:szCs w:val="24"/>
                           </w:rPr>
                           <m:t>V</m:t>
@@ -2678,7 +2641,6 @@
                         <m:r>
                           <w:rPr>
                             <w:rFonts w:ascii="Cambria Math" w:hAnsi="Cambria Math"/>
-                            <w:sz w:val="24"/>
                             <w:szCs w:val="24"/>
                           </w:rPr>
                           <m:t>S</m:t>
@@ -2695,7 +2657,6 @@
               <w:spacing w:after="160" w:line="259" w:lineRule="auto"/>
               <w:rPr>
                 <w:rFonts w:ascii="Arial" w:eastAsiaTheme="minorEastAsia" w:hAnsi="Arial" w:cs="Arial"/>
-                <w:sz w:val="24"/>
                 <w:szCs w:val="24"/>
               </w:rPr>
             </w:pPr>
@@ -2708,7 +2669,6 @@
                       <w:rPr>
                         <w:rFonts w:ascii="Cambria Math" w:hAnsi="Cambria Math"/>
                         <w:i/>
-                        <w:sz w:val="24"/>
                         <w:szCs w:val="24"/>
                       </w:rPr>
                     </m:ctrlPr>
@@ -2720,7 +2680,6 @@
                           <w:rPr>
                             <w:rFonts w:ascii="Cambria Math" w:hAnsi="Cambria Math"/>
                             <w:i/>
-                            <w:sz w:val="24"/>
                             <w:szCs w:val="24"/>
                           </w:rPr>
                         </m:ctrlPr>
@@ -2729,7 +2688,6 @@
                         <m:r>
                           <w:rPr>
                             <w:rFonts w:ascii="Cambria Math" w:hAnsi="Cambria Math"/>
-                            <w:sz w:val="24"/>
                             <w:szCs w:val="24"/>
                           </w:rPr>
                           <m:t>V</m:t>
@@ -2739,7 +2697,6 @@
                         <m:r>
                           <w:rPr>
                             <w:rFonts w:ascii="Cambria Math" w:hAnsi="Cambria Math"/>
-                            <w:sz w:val="24"/>
                             <w:szCs w:val="24"/>
                           </w:rPr>
                           <m:t>R</m:t>
@@ -2751,7 +2708,6 @@
                 <m:r>
                   <w:rPr>
                     <w:rFonts w:ascii="Cambria Math" w:hAnsi="Cambria Math"/>
-                    <w:sz w:val="24"/>
                     <w:szCs w:val="24"/>
                   </w:rPr>
                   <m:t xml:space="preserve"> </m:t>
@@ -2764,7 +2720,6 @@
               <w:spacing w:after="160" w:line="259" w:lineRule="auto"/>
               <w:rPr>
                 <w:rFonts w:ascii="Arial" w:eastAsiaTheme="minorEastAsia" w:hAnsi="Arial" w:cs="Arial"/>
-                <w:sz w:val="24"/>
                 <w:szCs w:val="24"/>
               </w:rPr>
             </w:pPr>
@@ -2773,7 +2728,6 @@
                 <m:r>
                   <w:rPr>
                     <w:rFonts w:ascii="Cambria Math" w:hAnsi="Cambria Math"/>
-                    <w:sz w:val="24"/>
                     <w:szCs w:val="24"/>
                   </w:rPr>
                   <m:t xml:space="preserve">X </m:t>
@@ -2786,7 +2740,6 @@
               <w:spacing w:after="160" w:line="259" w:lineRule="auto"/>
               <w:rPr>
                 <w:rFonts w:ascii="Arial" w:eastAsiaTheme="minorEastAsia" w:hAnsi="Arial" w:cs="Arial"/>
-                <w:sz w:val="24"/>
                 <w:szCs w:val="24"/>
               </w:rPr>
             </w:pPr>
@@ -2795,7 +2748,6 @@
                 <m:r>
                   <w:rPr>
                     <w:rFonts w:ascii="Cambria Math" w:hAnsi="Cambria Math"/>
-                    <w:sz w:val="24"/>
                     <w:szCs w:val="24"/>
                   </w:rPr>
                   <m:t xml:space="preserve">V </m:t>
@@ -2808,7 +2760,6 @@
               <w:spacing w:after="160" w:line="259" w:lineRule="auto"/>
               <w:rPr>
                 <w:rFonts w:ascii="Arial" w:eastAsiaTheme="minorEastAsia" w:hAnsi="Arial" w:cs="Arial"/>
-                <w:sz w:val="24"/>
                 <w:szCs w:val="24"/>
               </w:rPr>
             </w:pPr>
@@ -2817,7 +2768,6 @@
                 <m:r>
                   <w:rPr>
                     <w:rFonts w:ascii="Cambria Math" w:hAnsi="Cambria Math"/>
-                    <w:sz w:val="24"/>
                     <w:szCs w:val="24"/>
                   </w:rPr>
                   <m:t>δ</m:t>
@@ -2835,27 +2785,15 @@
               <w:spacing w:after="160" w:line="259" w:lineRule="auto"/>
               <w:rPr>
                 <w:rFonts w:eastAsiaTheme="minorEastAsia" w:cs="Arial"/>
-                <w:sz w:val="24"/>
                 <w:szCs w:val="24"/>
               </w:rPr>
             </w:pPr>
-            <w:proofErr w:type="spellStart"/>
             <w:r>
               <w:rPr>
                 <w:rFonts w:eastAsiaTheme="minorEastAsia" w:cs="Arial"/>
-                <w:sz w:val="24"/>
                 <w:szCs w:val="24"/>
               </w:rPr>
-              <w:t>Fasor</w:t>
-            </w:r>
-            <w:proofErr w:type="spellEnd"/>
-            <w:r>
-              <w:rPr>
-                <w:rFonts w:eastAsiaTheme="minorEastAsia" w:cs="Arial"/>
-                <w:sz w:val="24"/>
-                <w:szCs w:val="24"/>
-              </w:rPr>
-              <w:t xml:space="preserve"> de tensión fuente (extremo emisor)</w:t>
+              <w:t>Fasor de tensión fuente (extremo emisor)</w:t>
             </w:r>
           </w:p>
           <w:p>
@@ -2863,27 +2801,15 @@
               <w:spacing w:after="160" w:line="259" w:lineRule="auto"/>
               <w:rPr>
                 <w:rFonts w:eastAsiaTheme="minorEastAsia" w:cs="Arial"/>
-                <w:sz w:val="24"/>
                 <w:szCs w:val="24"/>
               </w:rPr>
             </w:pPr>
-            <w:proofErr w:type="spellStart"/>
             <w:r>
               <w:rPr>
                 <w:rFonts w:eastAsiaTheme="minorEastAsia" w:cs="Arial"/>
-                <w:sz w:val="24"/>
                 <w:szCs w:val="24"/>
               </w:rPr>
-              <w:t>Fasor</w:t>
-            </w:r>
-            <w:proofErr w:type="spellEnd"/>
-            <w:r>
-              <w:rPr>
-                <w:rFonts w:eastAsiaTheme="minorEastAsia" w:cs="Arial"/>
-                <w:sz w:val="24"/>
-                <w:szCs w:val="24"/>
-              </w:rPr>
-              <w:t xml:space="preserve"> de tensión carga (extremo receptor)</w:t>
+              <w:t>Fasor de tensión carga (extremo receptor)</w:t>
             </w:r>
           </w:p>
           <w:p>
@@ -2891,14 +2817,12 @@
               <w:spacing w:after="160" w:line="259" w:lineRule="auto"/>
               <w:rPr>
                 <w:rFonts w:eastAsiaTheme="minorEastAsia" w:cs="Arial"/>
-                <w:sz w:val="24"/>
                 <w:szCs w:val="24"/>
               </w:rPr>
             </w:pPr>
             <w:r>
               <w:rPr>
                 <w:rFonts w:eastAsiaTheme="minorEastAsia" w:cs="Arial"/>
-                <w:sz w:val="24"/>
                 <w:szCs w:val="24"/>
               </w:rPr>
               <w:t>Reactancia de línea</w:t>
@@ -2909,14 +2833,12 @@
               <w:spacing w:after="160" w:line="259" w:lineRule="auto"/>
               <w:rPr>
                 <w:rFonts w:eastAsiaTheme="minorEastAsia" w:cs="Arial"/>
-                <w:sz w:val="24"/>
                 <w:szCs w:val="24"/>
               </w:rPr>
             </w:pPr>
             <w:r>
               <w:rPr>
                 <w:rFonts w:eastAsiaTheme="minorEastAsia" w:cs="Arial"/>
-                <w:sz w:val="24"/>
                 <w:szCs w:val="24"/>
               </w:rPr>
               <w:t xml:space="preserve">Tensión eficaz </w:t>
@@ -2927,14 +2849,12 @@
               <w:spacing w:after="160" w:line="259" w:lineRule="auto"/>
               <w:rPr>
                 <w:rFonts w:eastAsiaTheme="minorEastAsia" w:cs="Arial"/>
-                <w:sz w:val="24"/>
                 <w:szCs w:val="24"/>
               </w:rPr>
             </w:pPr>
             <w:r>
               <w:rPr>
                 <w:rFonts w:eastAsiaTheme="minorEastAsia" w:cs="Arial"/>
-                <w:sz w:val="24"/>
                 <w:szCs w:val="24"/>
               </w:rPr>
               <w:t>Á</w:t>
@@ -2942,7 +2862,6 @@
             <w:r>
               <w:rPr>
                 <w:rFonts w:eastAsiaTheme="minorEastAsia" w:cs="Arial"/>
-                <w:sz w:val="24"/>
                 <w:szCs w:val="24"/>
               </w:rPr>
               <w:t xml:space="preserve">ngulo de carga </w:t>
@@ -2955,14 +2874,12 @@
       <w:pPr>
         <w:rPr>
           <w:rFonts w:eastAsiaTheme="minorEastAsia" w:cs="Arial"/>
-          <w:sz w:val="24"/>
           <w:szCs w:val="24"/>
         </w:rPr>
       </w:pPr>
       <w:r>
         <w:rPr>
           <w:rFonts w:eastAsiaTheme="minorEastAsia" w:cs="Arial"/>
-          <w:sz w:val="24"/>
           <w:szCs w:val="24"/>
         </w:rPr>
         <w:t>Si se tiene los siguientes datos:</w:t>
@@ -2972,7 +2889,6 @@
       <w:pPr>
         <w:rPr>
           <w:rFonts w:ascii="Arial" w:eastAsiaTheme="minorEastAsia" w:hAnsi="Arial" w:cs="Arial"/>
-          <w:sz w:val="24"/>
           <w:szCs w:val="24"/>
         </w:rPr>
       </w:pPr>
@@ -2983,7 +2899,6 @@
               <w:rPr>
                 <w:rFonts w:ascii="Cambria Math" w:eastAsiaTheme="minorEastAsia" w:hAnsi="Cambria Math" w:cs="Arial"/>
                 <w:i/>
-                <w:sz w:val="24"/>
                 <w:szCs w:val="24"/>
               </w:rPr>
             </m:ctrlPr>
@@ -2992,7 +2907,6 @@
             <m:r>
               <w:rPr>
                 <w:rFonts w:ascii="Cambria Math" w:eastAsiaTheme="minorEastAsia" w:hAnsi="Cambria Math" w:cs="Arial"/>
-                <w:sz w:val="24"/>
                 <w:szCs w:val="24"/>
               </w:rPr>
               <m:t>δ</m:t>
@@ -3002,7 +2916,6 @@
             <m:r>
               <w:rPr>
                 <w:rFonts w:ascii="Cambria Math" w:eastAsiaTheme="minorEastAsia" w:hAnsi="Cambria Math" w:cs="Arial"/>
-                <w:sz w:val="24"/>
                 <w:szCs w:val="24"/>
               </w:rPr>
               <m:t>max</m:t>
@@ -3012,7 +2925,6 @@
         <m:r>
           <w:rPr>
             <w:rFonts w:ascii="Cambria Math" w:eastAsiaTheme="minorEastAsia" w:hAnsi="Cambria Math" w:cs="Arial"/>
-            <w:sz w:val="24"/>
             <w:szCs w:val="24"/>
           </w:rPr>
           <m:t>=35°</m:t>
@@ -3021,7 +2933,6 @@
       <w:r>
         <w:rPr>
           <w:rFonts w:ascii="Arial" w:eastAsiaTheme="minorEastAsia" w:hAnsi="Arial" w:cs="Arial"/>
-          <w:sz w:val="24"/>
           <w:szCs w:val="24"/>
         </w:rPr>
         <w:t xml:space="preserve"> </w:t>
@@ -3029,7 +2940,6 @@
       <w:r>
         <w:rPr>
           <w:rFonts w:eastAsiaTheme="minorEastAsia" w:cs="Arial"/>
-          <w:sz w:val="24"/>
           <w:szCs w:val="24"/>
         </w:rPr>
         <w:t>Carga máxima</w:t>
@@ -3037,7 +2947,6 @@
       <w:r>
         <w:rPr>
           <w:rFonts w:ascii="Arial" w:eastAsiaTheme="minorEastAsia" w:hAnsi="Arial" w:cs="Arial"/>
-          <w:sz w:val="24"/>
           <w:szCs w:val="24"/>
         </w:rPr>
         <w:t xml:space="preserve">   </w:t>
@@ -3049,7 +2958,6 @@
               <w:rPr>
                 <w:rFonts w:ascii="Cambria Math" w:eastAsiaTheme="minorEastAsia" w:hAnsi="Cambria Math" w:cs="Arial"/>
                 <w:i/>
-                <w:sz w:val="24"/>
                 <w:szCs w:val="24"/>
               </w:rPr>
             </m:ctrlPr>
@@ -3058,7 +2966,6 @@
             <m:r>
               <w:rPr>
                 <w:rFonts w:ascii="Cambria Math" w:eastAsiaTheme="minorEastAsia" w:hAnsi="Cambria Math" w:cs="Arial"/>
-                <w:sz w:val="24"/>
                 <w:szCs w:val="24"/>
               </w:rPr>
               <m:t>δ</m:t>
@@ -3068,7 +2975,6 @@
             <m:r>
               <w:rPr>
                 <w:rFonts w:ascii="Cambria Math" w:eastAsiaTheme="minorEastAsia" w:hAnsi="Cambria Math" w:cs="Arial"/>
-                <w:sz w:val="24"/>
                 <w:szCs w:val="24"/>
               </w:rPr>
               <m:t>min</m:t>
@@ -3078,7 +2984,6 @@
         <m:r>
           <w:rPr>
             <w:rFonts w:ascii="Cambria Math" w:eastAsiaTheme="minorEastAsia" w:hAnsi="Cambria Math" w:cs="Arial"/>
-            <w:sz w:val="24"/>
             <w:szCs w:val="24"/>
           </w:rPr>
           <m:t>=1°</m:t>
@@ -3087,7 +2992,6 @@
       <w:r>
         <w:rPr>
           <w:rFonts w:ascii="Arial" w:eastAsiaTheme="minorEastAsia" w:hAnsi="Arial" w:cs="Arial"/>
-          <w:sz w:val="24"/>
           <w:szCs w:val="24"/>
         </w:rPr>
         <w:t xml:space="preserve"> </w:t>
@@ -3095,7 +2999,6 @@
       <w:r>
         <w:rPr>
           <w:rFonts w:eastAsiaTheme="minorEastAsia" w:cs="Arial"/>
-          <w:sz w:val="24"/>
           <w:szCs w:val="24"/>
         </w:rPr>
         <w:t>Carga mínima</w:t>
@@ -3103,7 +3006,6 @@
       <w:r>
         <w:rPr>
           <w:rFonts w:ascii="Arial" w:eastAsiaTheme="minorEastAsia" w:hAnsi="Arial" w:cs="Arial"/>
-          <w:sz w:val="24"/>
           <w:szCs w:val="24"/>
         </w:rPr>
         <w:t xml:space="preserve">   </w:t>
@@ -3115,7 +3017,6 @@
               <w:rPr>
                 <w:rFonts w:ascii="Cambria Math" w:eastAsiaTheme="minorEastAsia" w:hAnsi="Cambria Math" w:cs="Arial"/>
                 <w:i/>
-                <w:sz w:val="24"/>
                 <w:szCs w:val="24"/>
               </w:rPr>
             </m:ctrlPr>
@@ -3124,7 +3025,6 @@
             <m:r>
               <w:rPr>
                 <w:rFonts w:ascii="Cambria Math" w:eastAsiaTheme="minorEastAsia" w:hAnsi="Cambria Math" w:cs="Arial"/>
-                <w:sz w:val="24"/>
                 <w:szCs w:val="24"/>
               </w:rPr>
               <m:t>δ</m:t>
@@ -3134,7 +3034,6 @@
             <m:r>
               <w:rPr>
                 <w:rFonts w:ascii="Cambria Math" w:eastAsiaTheme="minorEastAsia" w:hAnsi="Cambria Math" w:cs="Arial"/>
-                <w:sz w:val="24"/>
                 <w:szCs w:val="24"/>
               </w:rPr>
               <m:t>nom</m:t>
@@ -3144,7 +3043,6 @@
         <m:r>
           <w:rPr>
             <w:rFonts w:ascii="Cambria Math" w:eastAsiaTheme="minorEastAsia" w:hAnsi="Cambria Math" w:cs="Arial"/>
-            <w:sz w:val="24"/>
             <w:szCs w:val="24"/>
           </w:rPr>
           <m:t>=25°</m:t>
@@ -3153,7 +3051,6 @@
       <w:r>
         <w:rPr>
           <w:rFonts w:ascii="Arial" w:eastAsiaTheme="minorEastAsia" w:hAnsi="Arial" w:cs="Arial"/>
-          <w:sz w:val="24"/>
           <w:szCs w:val="24"/>
         </w:rPr>
         <w:t xml:space="preserve"> </w:t>
@@ -3161,7 +3058,6 @@
       <w:r>
         <w:rPr>
           <w:rFonts w:eastAsiaTheme="minorEastAsia" w:cs="Arial"/>
-          <w:sz w:val="24"/>
           <w:szCs w:val="24"/>
         </w:rPr>
         <w:t>Carga nominal</w:t>
@@ -3171,7 +3067,6 @@
       <w:pPr>
         <w:rPr>
           <w:rFonts w:ascii="Arial" w:eastAsiaTheme="minorEastAsia" w:hAnsi="Arial" w:cs="Arial"/>
-          <w:sz w:val="24"/>
           <w:szCs w:val="24"/>
         </w:rPr>
       </w:pPr>
@@ -3182,7 +3077,6 @@
               <w:rPr>
                 <w:rFonts w:ascii="Cambria Math" w:eastAsiaTheme="minorEastAsia" w:hAnsi="Cambria Math" w:cs="Arial"/>
                 <w:i/>
-                <w:sz w:val="24"/>
                 <w:szCs w:val="24"/>
               </w:rPr>
             </m:ctrlPr>
@@ -3191,7 +3085,6 @@
             <m:r>
               <w:rPr>
                 <w:rFonts w:ascii="Cambria Math" w:eastAsiaTheme="minorEastAsia" w:hAnsi="Cambria Math" w:cs="Arial"/>
-                <w:sz w:val="24"/>
                 <w:szCs w:val="24"/>
               </w:rPr>
               <m:t>V</m:t>
@@ -3201,7 +3094,6 @@
             <m:r>
               <w:rPr>
                 <w:rFonts w:ascii="Cambria Math" w:eastAsiaTheme="minorEastAsia" w:hAnsi="Cambria Math" w:cs="Arial"/>
-                <w:sz w:val="24"/>
                 <w:szCs w:val="24"/>
               </w:rPr>
               <m:t>s</m:t>
@@ -3211,7 +3103,6 @@
         <m:r>
           <w:rPr>
             <w:rFonts w:ascii="Cambria Math" w:eastAsiaTheme="minorEastAsia" w:hAnsi="Cambria Math" w:cs="Arial"/>
-            <w:sz w:val="24"/>
             <w:szCs w:val="24"/>
           </w:rPr>
           <m:t>=</m:t>
@@ -3222,7 +3113,6 @@
               <w:rPr>
                 <w:rFonts w:ascii="Cambria Math" w:eastAsiaTheme="minorEastAsia" w:hAnsi="Cambria Math" w:cs="Arial"/>
                 <w:i/>
-                <w:sz w:val="24"/>
                 <w:szCs w:val="24"/>
               </w:rPr>
             </m:ctrlPr>
@@ -3231,7 +3121,6 @@
             <m:r>
               <w:rPr>
                 <w:rFonts w:ascii="Cambria Math" w:eastAsiaTheme="minorEastAsia" w:hAnsi="Cambria Math" w:cs="Arial"/>
-                <w:sz w:val="24"/>
                 <w:szCs w:val="24"/>
               </w:rPr>
               <m:t>1100</m:t>
@@ -3241,7 +3130,6 @@
             <m:r>
               <w:rPr>
                 <w:rFonts w:ascii="Cambria Math" w:eastAsiaTheme="minorEastAsia" w:hAnsi="Cambria Math" w:cs="Arial"/>
-                <w:sz w:val="24"/>
                 <w:szCs w:val="24"/>
               </w:rPr>
               <m:t>ef</m:t>
@@ -3251,7 +3139,6 @@
         <m:r>
           <w:rPr>
             <w:rFonts w:ascii="Cambria Math" w:eastAsiaTheme="minorEastAsia" w:hAnsi="Cambria Math" w:cs="Arial"/>
-            <w:sz w:val="24"/>
             <w:szCs w:val="24"/>
           </w:rPr>
           <m:t>∠0°</m:t>
@@ -3260,7 +3147,6 @@
       <w:r>
         <w:rPr>
           <w:rFonts w:ascii="Arial" w:eastAsiaTheme="minorEastAsia" w:hAnsi="Arial" w:cs="Arial"/>
-          <w:sz w:val="24"/>
           <w:szCs w:val="24"/>
         </w:rPr>
         <w:t xml:space="preserve"> [V]</w:t>
@@ -3270,7 +3156,6 @@
       <w:pPr>
         <w:rPr>
           <w:rFonts w:ascii="Arial" w:eastAsiaTheme="minorEastAsia" w:hAnsi="Arial" w:cs="Arial"/>
-          <w:sz w:val="24"/>
           <w:szCs w:val="24"/>
         </w:rPr>
       </w:pPr>
@@ -3281,7 +3166,6 @@
               <w:rPr>
                 <w:rFonts w:ascii="Cambria Math" w:eastAsiaTheme="minorEastAsia" w:hAnsi="Cambria Math" w:cs="Arial"/>
                 <w:i/>
-                <w:sz w:val="24"/>
                 <w:szCs w:val="24"/>
               </w:rPr>
             </m:ctrlPr>
@@ -3290,7 +3174,6 @@
             <m:r>
               <w:rPr>
                 <w:rFonts w:ascii="Cambria Math" w:eastAsiaTheme="minorEastAsia" w:hAnsi="Cambria Math" w:cs="Arial"/>
-                <w:sz w:val="24"/>
                 <w:szCs w:val="24"/>
               </w:rPr>
               <m:t>V</m:t>
@@ -3300,7 +3183,6 @@
             <m:r>
               <w:rPr>
                 <w:rFonts w:ascii="Cambria Math" w:eastAsiaTheme="minorEastAsia" w:hAnsi="Cambria Math" w:cs="Arial"/>
-                <w:sz w:val="24"/>
                 <w:szCs w:val="24"/>
               </w:rPr>
               <m:t>r</m:t>
@@ -3310,7 +3192,6 @@
         <m:r>
           <w:rPr>
             <w:rFonts w:ascii="Cambria Math" w:eastAsiaTheme="minorEastAsia" w:hAnsi="Cambria Math" w:cs="Arial"/>
-            <w:sz w:val="24"/>
             <w:szCs w:val="24"/>
           </w:rPr>
           <m:t>=</m:t>
@@ -3321,7 +3202,6 @@
               <w:rPr>
                 <w:rFonts w:ascii="Cambria Math" w:eastAsiaTheme="minorEastAsia" w:hAnsi="Cambria Math" w:cs="Arial"/>
                 <w:i/>
-                <w:sz w:val="24"/>
                 <w:szCs w:val="24"/>
               </w:rPr>
             </m:ctrlPr>
@@ -3330,7 +3210,6 @@
             <m:r>
               <w:rPr>
                 <w:rFonts w:ascii="Cambria Math" w:eastAsiaTheme="minorEastAsia" w:hAnsi="Cambria Math" w:cs="Arial"/>
-                <w:sz w:val="24"/>
                 <w:szCs w:val="24"/>
               </w:rPr>
               <m:t>1100</m:t>
@@ -3340,7 +3219,6 @@
             <m:r>
               <w:rPr>
                 <w:rFonts w:ascii="Cambria Math" w:eastAsiaTheme="minorEastAsia" w:hAnsi="Cambria Math" w:cs="Arial"/>
-                <w:sz w:val="24"/>
                 <w:szCs w:val="24"/>
               </w:rPr>
               <m:t>ef</m:t>
@@ -3350,7 +3228,6 @@
         <m:r>
           <w:rPr>
             <w:rFonts w:ascii="Cambria Math" w:eastAsiaTheme="minorEastAsia" w:hAnsi="Cambria Math" w:cs="Arial"/>
-            <w:sz w:val="24"/>
             <w:szCs w:val="24"/>
           </w:rPr>
           <m:t>∠-δ°</m:t>
@@ -3359,7 +3236,6 @@
       <w:r>
         <w:rPr>
           <w:rFonts w:ascii="Arial" w:eastAsiaTheme="minorEastAsia" w:hAnsi="Arial" w:cs="Arial"/>
-          <w:sz w:val="24"/>
           <w:szCs w:val="24"/>
         </w:rPr>
         <w:t xml:space="preserve"> [V]</w:t>
@@ -3369,78 +3245,38 @@
       <w:pPr>
         <w:rPr>
           <w:rFonts w:ascii="Arial" w:eastAsiaTheme="minorEastAsia" w:hAnsi="Arial" w:cs="Arial"/>
-          <w:sz w:val="24"/>
           <w:szCs w:val="24"/>
         </w:rPr>
       </w:pPr>
       <w:r>
         <w:rPr>
           <w:rFonts w:ascii="Arial" w:eastAsiaTheme="minorEastAsia" w:hAnsi="Arial" w:cs="Arial"/>
-          <w:sz w:val="24"/>
           <w:szCs w:val="24"/>
         </w:rPr>
-        <w:t>R = 1 [</w:t>
-      </w:r>
-      <w:proofErr w:type="spellStart"/>
-      <w:r>
-        <w:rPr>
-          <w:rFonts w:ascii="Arial" w:eastAsiaTheme="minorEastAsia" w:hAnsi="Arial" w:cs="Arial"/>
-          <w:sz w:val="24"/>
-          <w:szCs w:val="24"/>
-        </w:rPr>
-        <w:t>mΩ</w:t>
-      </w:r>
-      <w:proofErr w:type="spellEnd"/>
-      <w:r>
-        <w:rPr>
-          <w:rFonts w:ascii="Arial" w:eastAsiaTheme="minorEastAsia" w:hAnsi="Arial" w:cs="Arial"/>
-          <w:sz w:val="24"/>
-          <w:szCs w:val="24"/>
-        </w:rPr>
-        <w:t>]</w:t>
+        <w:t>R = 1 [mΩ]</w:t>
       </w:r>
     </w:p>
     <w:p>
       <w:pPr>
         <w:rPr>
           <w:rFonts w:ascii="Arial" w:eastAsiaTheme="minorEastAsia" w:hAnsi="Arial" w:cs="Arial"/>
-          <w:sz w:val="24"/>
           <w:szCs w:val="24"/>
         </w:rPr>
       </w:pPr>
       <w:r>
         <w:rPr>
           <w:rFonts w:ascii="Arial" w:eastAsiaTheme="minorEastAsia" w:hAnsi="Arial" w:cs="Arial"/>
-          <w:sz w:val="24"/>
           <w:szCs w:val="24"/>
         </w:rPr>
-        <w:t>L = 1800 [</w:t>
-      </w:r>
-      <w:proofErr w:type="spellStart"/>
+        <w:lastRenderedPageBreak/>
+        <w:t>L = 1800 [μ</w:t>
+      </w:r>
       <w:r>
         <w:rPr>
           <w:rFonts w:ascii="Arial" w:eastAsiaTheme="minorEastAsia" w:hAnsi="Arial" w:cs="Arial"/>
-          <w:sz w:val="24"/>
           <w:szCs w:val="24"/>
         </w:rPr>
-        <w:t>μ</w:t>
-      </w:r>
-      <w:r>
-        <w:rPr>
-          <w:rFonts w:ascii="Arial" w:eastAsiaTheme="minorEastAsia" w:hAnsi="Arial" w:cs="Arial"/>
-          <w:sz w:val="24"/>
-          <w:szCs w:val="24"/>
-        </w:rPr>
-        <w:t>H</w:t>
-      </w:r>
-      <w:proofErr w:type="spellEnd"/>
-      <w:r>
-        <w:rPr>
-          <w:rFonts w:ascii="Arial" w:eastAsiaTheme="minorEastAsia" w:hAnsi="Arial" w:cs="Arial"/>
-          <w:sz w:val="24"/>
-          <w:szCs w:val="24"/>
-        </w:rPr>
-        <w:t>]</w:t>
+        <w:t>H]</w:t>
       </w:r>
     </w:p>
     <w:p>
@@ -3455,29 +3291,19 @@
       <w:pPr>
         <w:rPr>
           <w:rFonts w:eastAsiaTheme="minorEastAsia"/>
-          <w:sz w:val="24"/>
           <w:szCs w:val="24"/>
         </w:rPr>
       </w:pPr>
       <w:r>
         <w:rPr>
-          <w:sz w:val="24"/>
           <w:szCs w:val="24"/>
         </w:rPr>
-        <w:t xml:space="preserve">Para realizar este cálculo es importante mencionar que se despreciará la resistencia, puesto que su valor es muy pequeño comparado a la reactancia de la línea. Se busca obtener una expresión de </w:t>
-      </w:r>
-      <w:r>
-        <w:rPr>
-          <w:sz w:val="24"/>
-          <w:szCs w:val="24"/>
-        </w:rPr>
-        <w:t xml:space="preserve"> </w:t>
+        <w:t xml:space="preserve">Para realizar este cálculo es importante mencionar que se despreciará la resistencia, puesto que su valor es muy pequeño comparado a la reactancia de la línea. Se busca obtener una expresión de  </w:t>
       </w:r>
       <m:oMath>
         <m:r>
           <w:rPr>
             <w:rFonts w:ascii="Cambria Math" w:hAnsi="Cambria Math"/>
-            <w:sz w:val="24"/>
             <w:szCs w:val="24"/>
           </w:rPr>
           <m:t>|</m:t>
@@ -3488,7 +3314,6 @@
               <w:rPr>
                 <w:rFonts w:ascii="Cambria Math" w:hAnsi="Cambria Math"/>
                 <w:i/>
-                <w:sz w:val="24"/>
                 <w:szCs w:val="24"/>
               </w:rPr>
             </m:ctrlPr>
@@ -3497,7 +3322,6 @@
             <m:r>
               <w:rPr>
                 <w:rFonts w:ascii="Cambria Math" w:hAnsi="Cambria Math"/>
-                <w:sz w:val="24"/>
                 <w:szCs w:val="24"/>
               </w:rPr>
               <m:t>V</m:t>
@@ -3507,7 +3331,6 @@
             <m:r>
               <w:rPr>
                 <w:rFonts w:ascii="Cambria Math" w:hAnsi="Cambria Math"/>
-                <w:sz w:val="24"/>
                 <w:szCs w:val="24"/>
               </w:rPr>
               <m:t>p</m:t>
@@ -3517,7 +3340,6 @@
         <m:r>
           <w:rPr>
             <w:rFonts w:ascii="Cambria Math" w:hAnsi="Cambria Math"/>
-            <w:sz w:val="24"/>
             <w:szCs w:val="24"/>
           </w:rPr>
           <m:t>|</m:t>
@@ -3526,7 +3348,6 @@
       <w:r>
         <w:rPr>
           <w:rFonts w:eastAsiaTheme="minorEastAsia"/>
-          <w:sz w:val="24"/>
           <w:szCs w:val="24"/>
         </w:rPr>
         <w:t xml:space="preserve"> y </w:t>
@@ -3538,7 +3359,6 @@
               <w:rPr>
                 <w:rFonts w:ascii="Cambria Math" w:eastAsiaTheme="minorEastAsia" w:hAnsi="Cambria Math"/>
                 <w:i/>
-                <w:sz w:val="24"/>
                 <w:szCs w:val="24"/>
               </w:rPr>
             </m:ctrlPr>
@@ -3547,7 +3367,6 @@
             <m:r>
               <w:rPr>
                 <w:rFonts w:ascii="Cambria Math" w:eastAsiaTheme="minorEastAsia" w:hAnsi="Cambria Math"/>
-                <w:sz w:val="24"/>
                 <w:szCs w:val="24"/>
               </w:rPr>
               <m:t>δ</m:t>
@@ -3557,7 +3376,6 @@
             <m:r>
               <w:rPr>
                 <w:rFonts w:ascii="Cambria Math" w:eastAsiaTheme="minorEastAsia" w:hAnsi="Cambria Math"/>
-                <w:sz w:val="24"/>
                 <w:szCs w:val="24"/>
               </w:rPr>
               <m:t>p</m:t>
@@ -3568,7 +3386,6 @@
       <w:r>
         <w:rPr>
           <w:rFonts w:eastAsiaTheme="minorEastAsia"/>
-          <w:sz w:val="24"/>
           <w:szCs w:val="24"/>
         </w:rPr>
         <w:t xml:space="preserve"> en función del ángulo de carga.</w:t>
@@ -3578,14 +3395,12 @@
       <w:pPr>
         <w:rPr>
           <w:rFonts w:eastAsiaTheme="minorEastAsia"/>
-          <w:sz w:val="24"/>
           <w:szCs w:val="24"/>
         </w:rPr>
       </w:pPr>
       <w:r>
         <w:rPr>
           <w:rFonts w:eastAsiaTheme="minorEastAsia"/>
-          <w:sz w:val="24"/>
           <w:szCs w:val="24"/>
         </w:rPr>
         <w:t>Primero se busca una expresión de la corriente</w:t>
@@ -3594,7 +3409,6 @@
         <w:rPr>
           <w:rFonts w:eastAsiaTheme="minorEastAsia"/>
           <w:i/>
-          <w:sz w:val="24"/>
           <w:szCs w:val="24"/>
         </w:rPr>
         <w:t xml:space="preserve"> I </w:t>
@@ -3603,7 +3417,6 @@
         <w:rPr>
           <w:rFonts w:eastAsiaTheme="minorEastAsia"/>
           <w:i/>
-          <w:sz w:val="24"/>
           <w:szCs w:val="24"/>
         </w:rPr>
         <w:t xml:space="preserve"> </w:t>
@@ -3611,7 +3424,6 @@
       <w:r>
         <w:rPr>
           <w:rFonts w:eastAsiaTheme="minorEastAsia"/>
-          <w:sz w:val="24"/>
           <w:szCs w:val="24"/>
         </w:rPr>
         <w:t>que circula en la línea de transmisión</w:t>
@@ -3621,7 +3433,6 @@
       <w:pPr>
         <w:rPr>
           <w:rFonts w:eastAsiaTheme="minorEastAsia"/>
-          <w:sz w:val="24"/>
           <w:szCs w:val="24"/>
         </w:rPr>
       </w:pPr>
@@ -3630,7 +3441,6 @@
           <m:r>
             <w:rPr>
               <w:rFonts w:ascii="Cambria Math" w:eastAsiaTheme="minorEastAsia" w:hAnsi="Cambria Math"/>
-              <w:sz w:val="24"/>
               <w:szCs w:val="24"/>
             </w:rPr>
             <m:t>I=</m:t>
@@ -3641,7 +3451,6 @@
                 <w:rPr>
                   <w:rFonts w:ascii="Cambria Math" w:eastAsiaTheme="minorEastAsia" w:hAnsi="Cambria Math"/>
                   <w:i/>
-                  <w:sz w:val="24"/>
                   <w:szCs w:val="24"/>
                 </w:rPr>
               </m:ctrlPr>
@@ -3654,7 +3463,6 @@
                     <w:rPr>
                       <w:rFonts w:ascii="Cambria Math" w:hAnsi="Cambria Math" w:cs="Arial"/>
                       <w:i/>
-                      <w:sz w:val="24"/>
                       <w:szCs w:val="24"/>
                     </w:rPr>
                   </m:ctrlPr>
@@ -3666,7 +3474,6 @@
                         <w:rPr>
                           <w:rFonts w:ascii="Cambria Math" w:hAnsi="Cambria Math" w:cs="Arial"/>
                           <w:i/>
-                          <w:sz w:val="24"/>
                           <w:szCs w:val="24"/>
                         </w:rPr>
                       </m:ctrlPr>
@@ -3675,7 +3482,6 @@
                       <m:r>
                         <w:rPr>
                           <w:rFonts w:ascii="Cambria Math" w:hAnsi="Cambria Math" w:cs="Arial"/>
-                          <w:sz w:val="24"/>
                           <w:szCs w:val="24"/>
                         </w:rPr>
                         <m:t>V</m:t>
@@ -3685,7 +3491,6 @@
                       <m:r>
                         <w:rPr>
                           <w:rFonts w:ascii="Cambria Math" w:hAnsi="Cambria Math" w:cs="Arial"/>
-                          <w:sz w:val="24"/>
                           <w:szCs w:val="24"/>
                         </w:rPr>
                         <m:t>s</m:t>
@@ -3697,7 +3502,6 @@
               <m:r>
                 <w:rPr>
                   <w:rFonts w:ascii="Cambria Math" w:eastAsiaTheme="minorEastAsia" w:hAnsi="Cambria Math"/>
-                  <w:sz w:val="24"/>
                   <w:szCs w:val="24"/>
                 </w:rPr>
                 <m:t>-</m:t>
@@ -3709,7 +3513,6 @@
                     <w:rPr>
                       <w:rFonts w:ascii="Cambria Math" w:hAnsi="Cambria Math" w:cs="Arial"/>
                       <w:i/>
-                      <w:sz w:val="24"/>
                       <w:szCs w:val="24"/>
                     </w:rPr>
                   </m:ctrlPr>
@@ -3721,7 +3524,6 @@
                         <w:rPr>
                           <w:rFonts w:ascii="Cambria Math" w:hAnsi="Cambria Math" w:cs="Arial"/>
                           <w:i/>
-                          <w:sz w:val="24"/>
                           <w:szCs w:val="24"/>
                         </w:rPr>
                       </m:ctrlPr>
@@ -3730,7 +3532,6 @@
                       <m:r>
                         <w:rPr>
                           <w:rFonts w:ascii="Cambria Math" w:hAnsi="Cambria Math" w:cs="Arial"/>
-                          <w:sz w:val="24"/>
                           <w:szCs w:val="24"/>
                         </w:rPr>
                         <m:t>V</m:t>
@@ -3740,7 +3541,6 @@
                       <m:r>
                         <w:rPr>
                           <w:rFonts w:ascii="Cambria Math" w:hAnsi="Cambria Math" w:cs="Arial"/>
-                          <w:sz w:val="24"/>
                           <w:szCs w:val="24"/>
                         </w:rPr>
                         <m:t>r</m:t>
@@ -3754,7 +3554,6 @@
               <m:r>
                 <w:rPr>
                   <w:rFonts w:ascii="Cambria Math" w:eastAsiaTheme="minorEastAsia" w:hAnsi="Cambria Math"/>
-                  <w:sz w:val="24"/>
                   <w:szCs w:val="24"/>
                 </w:rPr>
                 <m:t>jX</m:t>
@@ -3768,13 +3567,11 @@
       <w:pPr>
         <w:rPr>
           <w:rFonts w:eastAsiaTheme="minorEastAsia"/>
-          <w:sz w:val="24"/>
           <w:szCs w:val="24"/>
         </w:rPr>
       </w:pPr>
       <w:r>
         <w:rPr>
-          <w:sz w:val="24"/>
           <w:szCs w:val="24"/>
         </w:rPr>
         <w:t xml:space="preserve">Reemplazando por  </w:t>
@@ -3787,7 +3584,6 @@
               <w:rPr>
                 <w:rFonts w:ascii="Cambria Math" w:hAnsi="Cambria Math" w:cs="Arial"/>
                 <w:i/>
-                <w:sz w:val="24"/>
                 <w:szCs w:val="24"/>
               </w:rPr>
             </m:ctrlPr>
@@ -3799,7 +3595,6 @@
                   <w:rPr>
                     <w:rFonts w:ascii="Cambria Math" w:hAnsi="Cambria Math" w:cs="Arial"/>
                     <w:i/>
-                    <w:sz w:val="24"/>
                     <w:szCs w:val="24"/>
                   </w:rPr>
                 </m:ctrlPr>
@@ -3808,7 +3603,6 @@
                 <m:r>
                   <w:rPr>
                     <w:rFonts w:ascii="Cambria Math" w:hAnsi="Cambria Math" w:cs="Arial"/>
-                    <w:sz w:val="24"/>
                     <w:szCs w:val="24"/>
                   </w:rPr>
                   <m:t>V</m:t>
@@ -3818,7 +3612,6 @@
                 <m:r>
                   <w:rPr>
                     <w:rFonts w:ascii="Cambria Math" w:hAnsi="Cambria Math" w:cs="Arial"/>
-                    <w:sz w:val="24"/>
                     <w:szCs w:val="24"/>
                   </w:rPr>
                   <m:t>s</m:t>
@@ -3830,7 +3623,6 @@
         <m:r>
           <w:rPr>
             <w:rFonts w:ascii="Cambria Math" w:hAnsi="Cambria Math" w:cs="Arial"/>
-            <w:sz w:val="24"/>
             <w:szCs w:val="24"/>
           </w:rPr>
           <m:t>=V∠0°</m:t>
@@ -3839,7 +3631,6 @@
       <w:r>
         <w:rPr>
           <w:rFonts w:eastAsiaTheme="minorEastAsia"/>
-          <w:sz w:val="24"/>
           <w:szCs w:val="24"/>
         </w:rPr>
         <w:t xml:space="preserve"> y</w:t>
@@ -3847,7 +3638,6 @@
       <w:r>
         <w:rPr>
           <w:rFonts w:eastAsiaTheme="minorEastAsia"/>
-          <w:sz w:val="24"/>
           <w:szCs w:val="24"/>
         </w:rPr>
         <w:t xml:space="preserve"> </w:t>
@@ -3855,7 +3645,6 @@
       <w:r>
         <w:rPr>
           <w:rFonts w:eastAsiaTheme="minorEastAsia"/>
-          <w:sz w:val="24"/>
           <w:szCs w:val="24"/>
         </w:rPr>
         <w:t xml:space="preserve"> </w:t>
@@ -3868,7 +3657,6 @@
               <w:rPr>
                 <w:rFonts w:ascii="Cambria Math" w:hAnsi="Cambria Math" w:cs="Arial"/>
                 <w:i/>
-                <w:sz w:val="24"/>
                 <w:szCs w:val="24"/>
               </w:rPr>
             </m:ctrlPr>
@@ -3880,7 +3668,6 @@
                   <w:rPr>
                     <w:rFonts w:ascii="Cambria Math" w:hAnsi="Cambria Math" w:cs="Arial"/>
                     <w:i/>
-                    <w:sz w:val="24"/>
                     <w:szCs w:val="24"/>
                   </w:rPr>
                 </m:ctrlPr>
@@ -3889,7 +3676,6 @@
                 <m:r>
                   <w:rPr>
                     <w:rFonts w:ascii="Cambria Math" w:hAnsi="Cambria Math" w:cs="Arial"/>
-                    <w:sz w:val="24"/>
                     <w:szCs w:val="24"/>
                   </w:rPr>
                   <m:t>V</m:t>
@@ -3899,7 +3685,6 @@
                 <m:r>
                   <w:rPr>
                     <w:rFonts w:ascii="Cambria Math" w:hAnsi="Cambria Math" w:cs="Arial"/>
-                    <w:sz w:val="24"/>
                     <w:szCs w:val="24"/>
                   </w:rPr>
                   <m:t>r</m:t>
@@ -3911,7 +3696,6 @@
         <m:r>
           <w:rPr>
             <w:rFonts w:ascii="Cambria Math" w:hAnsi="Cambria Math" w:cs="Arial"/>
-            <w:sz w:val="24"/>
             <w:szCs w:val="24"/>
           </w:rPr>
           <m:t>=V∠-δ°</m:t>
@@ -3920,7 +3704,6 @@
       <w:r>
         <w:rPr>
           <w:rFonts w:eastAsiaTheme="minorEastAsia"/>
-          <w:sz w:val="24"/>
           <w:szCs w:val="24"/>
         </w:rPr>
         <w:t xml:space="preserve"> en sus formas complejas</w:t>
@@ -3928,7 +3711,6 @@
       <w:r>
         <w:rPr>
           <w:rFonts w:eastAsiaTheme="minorEastAsia"/>
-          <w:sz w:val="24"/>
           <w:szCs w:val="24"/>
         </w:rPr>
         <w:t xml:space="preserve"> rectangulares</w:t>
@@ -3936,7 +3718,6 @@
       <w:r>
         <w:rPr>
           <w:rFonts w:eastAsiaTheme="minorEastAsia"/>
-          <w:sz w:val="24"/>
           <w:szCs w:val="24"/>
         </w:rPr>
         <w:t>:</w:t>
@@ -3947,7 +3728,6 @@
         <w:jc w:val="center"/>
         <w:rPr>
           <w:rFonts w:eastAsiaTheme="minorEastAsia"/>
-          <w:sz w:val="24"/>
           <w:szCs w:val="24"/>
         </w:rPr>
       </w:pPr>
@@ -3956,7 +3736,6 @@
           <m:r>
             <w:rPr>
               <w:rFonts w:ascii="Cambria Math" w:eastAsiaTheme="minorEastAsia" w:hAnsi="Cambria Math"/>
-              <w:sz w:val="24"/>
               <w:szCs w:val="24"/>
             </w:rPr>
             <m:t>I=</m:t>
@@ -3967,7 +3746,6 @@
                 <w:rPr>
                   <w:rFonts w:ascii="Cambria Math" w:eastAsiaTheme="minorEastAsia" w:hAnsi="Cambria Math"/>
                   <w:i/>
-                  <w:sz w:val="24"/>
                   <w:szCs w:val="24"/>
                 </w:rPr>
               </m:ctrlPr>
@@ -3976,7 +3754,6 @@
               <m:r>
                 <w:rPr>
                   <w:rFonts w:ascii="Cambria Math" w:eastAsiaTheme="minorEastAsia" w:hAnsi="Cambria Math"/>
-                  <w:sz w:val="24"/>
                   <w:szCs w:val="24"/>
                 </w:rPr>
                 <m:t>V(1-cos⁡(δ)+jsen(δ))</m:t>
@@ -3986,7 +3763,6 @@
               <m:r>
                 <w:rPr>
                   <w:rFonts w:ascii="Cambria Math" w:eastAsiaTheme="minorEastAsia" w:hAnsi="Cambria Math"/>
-                  <w:sz w:val="24"/>
                   <w:szCs w:val="24"/>
                 </w:rPr>
                 <m:t>jX</m:t>
@@ -4000,14 +3776,12 @@
       <w:pPr>
         <w:rPr>
           <w:rFonts w:eastAsiaTheme="minorEastAsia"/>
-          <w:sz w:val="24"/>
           <w:szCs w:val="24"/>
         </w:rPr>
       </w:pPr>
       <w:r>
         <w:rPr>
           <w:rFonts w:eastAsiaTheme="minorEastAsia"/>
-          <w:sz w:val="24"/>
           <w:szCs w:val="24"/>
         </w:rPr>
         <w:t>Utilizando las identidades trigonométricas:</w:t>
@@ -4017,14 +3791,12 @@
       <w:pPr>
         <w:rPr>
           <w:rFonts w:ascii="Arial" w:eastAsiaTheme="minorEastAsia" w:hAnsi="Arial" w:cs="Arial"/>
-          <w:sz w:val="24"/>
           <w:szCs w:val="24"/>
         </w:rPr>
       </w:pPr>
       <w:r>
         <w:rPr>
           <w:rFonts w:eastAsiaTheme="minorEastAsia"/>
-          <w:sz w:val="24"/>
           <w:szCs w:val="24"/>
         </w:rPr>
         <w:t xml:space="preserve"> </w:t>
@@ -4035,7 +3807,6 @@
             <m:ctrlPr>
               <w:rPr>
                 <w:rFonts w:ascii="Cambria Math" w:hAnsi="Cambria Math" w:cs="Arial"/>
-                <w:sz w:val="24"/>
                 <w:szCs w:val="24"/>
               </w:rPr>
             </m:ctrlPr>
@@ -4047,7 +3818,6 @@
               </m:rPr>
               <w:rPr>
                 <w:rFonts w:ascii="Cambria Math" w:hAnsi="Cambria Math" w:cs="Arial"/>
-                <w:sz w:val="24"/>
                 <w:szCs w:val="24"/>
               </w:rPr>
               <m:t>sen</m:t>
@@ -4056,7 +3826,6 @@
               <w:rPr>
                 <w:rFonts w:ascii="Cambria Math" w:hAnsi="Cambria Math" w:cs="Arial"/>
                 <w:i/>
-                <w:sz w:val="24"/>
                 <w:szCs w:val="24"/>
               </w:rPr>
             </m:ctrlPr>
@@ -4070,7 +3839,6 @@
                   <w:rPr>
                     <w:rFonts w:ascii="Cambria Math" w:hAnsi="Cambria Math" w:cs="Arial"/>
                     <w:i/>
-                    <w:sz w:val="24"/>
                     <w:szCs w:val="24"/>
                   </w:rPr>
                 </m:ctrlPr>
@@ -4079,7 +3847,6 @@
                 <m:r>
                   <w:rPr>
                     <w:rFonts w:ascii="Cambria Math" w:hAnsi="Cambria Math" w:cs="Arial"/>
-                    <w:sz w:val="24"/>
                     <w:szCs w:val="24"/>
                   </w:rPr>
                   <m:t>δ</m:t>
@@ -4092,7 +3859,6 @@
       <w:r>
         <w:rPr>
           <w:rFonts w:ascii="Arial" w:eastAsiaTheme="minorEastAsia" w:hAnsi="Arial" w:cs="Arial"/>
-          <w:sz w:val="24"/>
           <w:szCs w:val="24"/>
         </w:rPr>
         <w:t>=</w:t>
@@ -4101,7 +3867,6 @@
         <m:r>
           <w:rPr>
             <w:rFonts w:ascii="Cambria Math" w:hAnsi="Cambria Math" w:cs="Arial"/>
-            <w:sz w:val="24"/>
             <w:szCs w:val="24"/>
           </w:rPr>
           <m:t>2*</m:t>
@@ -4111,7 +3876,6 @@
             <m:ctrlPr>
               <w:rPr>
                 <w:rFonts w:ascii="Cambria Math" w:hAnsi="Cambria Math" w:cs="Arial"/>
-                <w:sz w:val="24"/>
                 <w:szCs w:val="24"/>
               </w:rPr>
             </m:ctrlPr>
@@ -4123,7 +3887,6 @@
               </m:rPr>
               <w:rPr>
                 <w:rFonts w:ascii="Cambria Math" w:hAnsi="Cambria Math" w:cs="Arial"/>
-                <w:sz w:val="24"/>
                 <w:szCs w:val="24"/>
               </w:rPr>
               <m:t>cos</m:t>
@@ -4132,7 +3895,6 @@
               <w:rPr>
                 <w:rFonts w:ascii="Cambria Math" w:hAnsi="Cambria Math" w:cs="Arial"/>
                 <w:i/>
-                <w:sz w:val="24"/>
                 <w:szCs w:val="24"/>
               </w:rPr>
             </m:ctrlPr>
@@ -4146,7 +3908,6 @@
                   <w:rPr>
                     <w:rFonts w:ascii="Cambria Math" w:hAnsi="Cambria Math" w:cs="Arial"/>
                     <w:i/>
-                    <w:sz w:val="24"/>
                     <w:szCs w:val="24"/>
                   </w:rPr>
                 </m:ctrlPr>
@@ -4158,7 +3919,6 @@
                       <w:rPr>
                         <w:rFonts w:ascii="Cambria Math" w:hAnsi="Cambria Math" w:cs="Arial"/>
                         <w:i/>
-                        <w:sz w:val="24"/>
                         <w:szCs w:val="24"/>
                       </w:rPr>
                     </m:ctrlPr>
@@ -4167,7 +3927,6 @@
                     <m:r>
                       <w:rPr>
                         <w:rFonts w:ascii="Cambria Math" w:hAnsi="Cambria Math" w:cs="Arial"/>
-                        <w:sz w:val="24"/>
                         <w:szCs w:val="24"/>
                       </w:rPr>
                       <m:t>δ</m:t>
@@ -4177,7 +3936,6 @@
                     <m:r>
                       <w:rPr>
                         <w:rFonts w:ascii="Cambria Math" w:hAnsi="Cambria Math" w:cs="Arial"/>
-                        <w:sz w:val="24"/>
                         <w:szCs w:val="24"/>
                       </w:rPr>
                       <m:t>2</m:t>
@@ -4191,7 +3949,6 @@
         <m:r>
           <w:rPr>
             <w:rFonts w:ascii="Cambria Math" w:hAnsi="Cambria Math" w:cs="Arial"/>
-            <w:sz w:val="24"/>
             <w:szCs w:val="24"/>
           </w:rPr>
           <m:t>*</m:t>
@@ -4201,7 +3958,6 @@
             <m:ctrlPr>
               <w:rPr>
                 <w:rFonts w:ascii="Cambria Math" w:hAnsi="Cambria Math" w:cs="Arial"/>
-                <w:sz w:val="24"/>
                 <w:szCs w:val="24"/>
               </w:rPr>
             </m:ctrlPr>
@@ -4213,7 +3969,6 @@
               </m:rPr>
               <w:rPr>
                 <w:rFonts w:ascii="Cambria Math" w:hAnsi="Cambria Math" w:cs="Arial"/>
-                <w:sz w:val="24"/>
                 <w:szCs w:val="24"/>
               </w:rPr>
               <m:t>sen</m:t>
@@ -4222,7 +3977,6 @@
               <w:rPr>
                 <w:rFonts w:ascii="Cambria Math" w:hAnsi="Cambria Math" w:cs="Arial"/>
                 <w:i/>
-                <w:sz w:val="24"/>
                 <w:szCs w:val="24"/>
               </w:rPr>
             </m:ctrlPr>
@@ -4236,7 +3990,6 @@
                   <w:rPr>
                     <w:rFonts w:ascii="Cambria Math" w:hAnsi="Cambria Math" w:cs="Arial"/>
                     <w:i/>
-                    <w:sz w:val="24"/>
                     <w:szCs w:val="24"/>
                   </w:rPr>
                 </m:ctrlPr>
@@ -4248,7 +4001,6 @@
                       <w:rPr>
                         <w:rFonts w:ascii="Cambria Math" w:hAnsi="Cambria Math" w:cs="Arial"/>
                         <w:i/>
-                        <w:sz w:val="24"/>
                         <w:szCs w:val="24"/>
                       </w:rPr>
                     </m:ctrlPr>
@@ -4257,7 +4009,6 @@
                     <m:r>
                       <w:rPr>
                         <w:rFonts w:ascii="Cambria Math" w:hAnsi="Cambria Math" w:cs="Arial"/>
-                        <w:sz w:val="24"/>
                         <w:szCs w:val="24"/>
                       </w:rPr>
                       <m:t>δ</m:t>
@@ -4267,7 +4018,6 @@
                     <m:r>
                       <w:rPr>
                         <w:rFonts w:ascii="Cambria Math" w:hAnsi="Cambria Math" w:cs="Arial"/>
-                        <w:sz w:val="24"/>
                         <w:szCs w:val="24"/>
                       </w:rPr>
                       <m:t>2</m:t>
@@ -4282,7 +4032,6 @@
       <w:r>
         <w:rPr>
           <w:rFonts w:ascii="Arial" w:eastAsiaTheme="minorEastAsia" w:hAnsi="Arial" w:cs="Arial"/>
-          <w:sz w:val="24"/>
           <w:szCs w:val="24"/>
         </w:rPr>
         <w:t xml:space="preserve"> </w:t>
@@ -4292,7 +4041,6 @@
       <w:pPr>
         <w:rPr>
           <w:rFonts w:eastAsiaTheme="minorEastAsia"/>
-          <w:sz w:val="24"/>
           <w:szCs w:val="24"/>
         </w:rPr>
       </w:pPr>
@@ -4306,7 +4054,6 @@
               <m:ctrlPr>
                 <w:rPr>
                   <w:rFonts w:ascii="Cambria Math" w:hAnsi="Cambria Math" w:cs="Arial"/>
-                  <w:sz w:val="24"/>
                   <w:szCs w:val="24"/>
                 </w:rPr>
               </m:ctrlPr>
@@ -4318,7 +4065,6 @@
                 </m:rPr>
                 <w:rPr>
                   <w:rFonts w:ascii="Cambria Math" w:hAnsi="Cambria Math" w:cs="Arial"/>
-                  <w:sz w:val="24"/>
                   <w:szCs w:val="24"/>
                 </w:rPr>
                 <m:t xml:space="preserve"> cos</m:t>
@@ -4327,7 +4073,6 @@
                 <w:rPr>
                   <w:rFonts w:ascii="Cambria Math" w:hAnsi="Cambria Math" w:cs="Arial"/>
                   <w:i/>
-                  <w:sz w:val="24"/>
                   <w:szCs w:val="24"/>
                 </w:rPr>
               </m:ctrlPr>
@@ -4341,7 +4086,6 @@
                     <w:rPr>
                       <w:rFonts w:ascii="Cambria Math" w:hAnsi="Cambria Math" w:cs="Arial"/>
                       <w:i/>
-                      <w:sz w:val="24"/>
                       <w:szCs w:val="24"/>
                     </w:rPr>
                   </m:ctrlPr>
@@ -4350,7 +4094,6 @@
                   <m:r>
                     <w:rPr>
                       <w:rFonts w:ascii="Cambria Math" w:hAnsi="Cambria Math" w:cs="Arial"/>
-                      <w:sz w:val="24"/>
                       <w:szCs w:val="24"/>
                     </w:rPr>
                     <m:t>δ</m:t>
@@ -4362,7 +4105,6 @@
           <m:r>
             <w:rPr>
               <w:rFonts w:ascii="Cambria Math" w:eastAsiaTheme="minorEastAsia" w:hAnsi="Cambria Math" w:cs="Arial"/>
-              <w:sz w:val="24"/>
               <w:szCs w:val="24"/>
             </w:rPr>
             <m:t>=1-2*</m:t>
@@ -4372,7 +4114,6 @@
               <m:ctrlPr>
                 <w:rPr>
                   <w:rFonts w:ascii="Cambria Math" w:hAnsi="Cambria Math" w:cs="Arial"/>
-                  <w:sz w:val="24"/>
                   <w:szCs w:val="24"/>
                 </w:rPr>
               </m:ctrlPr>
@@ -4384,7 +4125,6 @@
                 </m:rPr>
                 <w:rPr>
                   <w:rFonts w:ascii="Cambria Math" w:hAnsi="Cambria Math" w:cs="Arial"/>
-                  <w:sz w:val="24"/>
                   <w:szCs w:val="24"/>
                 </w:rPr>
                 <m:t>sen</m:t>
@@ -4394,7 +4134,6 @@
               <m:r>
                 <w:rPr>
                   <w:rFonts w:ascii="Cambria Math" w:hAnsi="Cambria Math" w:cs="Arial"/>
-                  <w:sz w:val="24"/>
                   <w:szCs w:val="24"/>
                 </w:rPr>
                 <m:t>2</m:t>
@@ -4409,7 +4148,6 @@
                 <w:rPr>
                   <w:rFonts w:ascii="Cambria Math" w:hAnsi="Cambria Math" w:cs="Arial"/>
                   <w:i/>
-                  <w:sz w:val="24"/>
                   <w:szCs w:val="24"/>
                 </w:rPr>
               </m:ctrlPr>
@@ -4421,7 +4159,6 @@
                     <w:rPr>
                       <w:rFonts w:ascii="Cambria Math" w:hAnsi="Cambria Math" w:cs="Arial"/>
                       <w:i/>
-                      <w:sz w:val="24"/>
                       <w:szCs w:val="24"/>
                     </w:rPr>
                   </m:ctrlPr>
@@ -4430,7 +4167,6 @@
                   <m:r>
                     <w:rPr>
                       <w:rFonts w:ascii="Cambria Math" w:hAnsi="Cambria Math" w:cs="Arial"/>
-                      <w:sz w:val="24"/>
                       <w:szCs w:val="24"/>
                     </w:rPr>
                     <m:t>δ</m:t>
@@ -4440,7 +4176,6 @@
                   <m:r>
                     <w:rPr>
                       <w:rFonts w:ascii="Cambria Math" w:hAnsi="Cambria Math" w:cs="Arial"/>
-                      <w:sz w:val="24"/>
                       <w:szCs w:val="24"/>
                     </w:rPr>
                     <m:t>2</m:t>
@@ -4455,7 +4190,6 @@
             </m:rPr>
             <w:rPr>
               <w:rFonts w:eastAsiaTheme="minorEastAsia"/>
-              <w:sz w:val="24"/>
               <w:szCs w:val="24"/>
             </w:rPr>
             <w:br/>
@@ -4467,14 +4201,12 @@
       <w:pPr>
         <w:rPr>
           <w:rFonts w:eastAsiaTheme="minorEastAsia"/>
-          <w:sz w:val="24"/>
           <w:szCs w:val="24"/>
         </w:rPr>
       </w:pPr>
       <w:r>
         <w:rPr>
           <w:rFonts w:eastAsiaTheme="minorEastAsia"/>
-          <w:sz w:val="24"/>
           <w:szCs w:val="24"/>
         </w:rPr>
         <w:t>Se llega a la expresión de corriente</w:t>
@@ -4484,7 +4216,6 @@
       <w:pPr>
         <w:rPr>
           <w:rFonts w:eastAsiaTheme="minorEastAsia"/>
-          <w:sz w:val="24"/>
           <w:szCs w:val="24"/>
         </w:rPr>
       </w:pPr>
@@ -4493,7 +4224,6 @@
           <m:r>
             <w:rPr>
               <w:rFonts w:ascii="Cambria Math" w:eastAsiaTheme="minorEastAsia" w:hAnsi="Cambria Math"/>
-              <w:sz w:val="24"/>
               <w:szCs w:val="24"/>
             </w:rPr>
             <m:t>I=</m:t>
@@ -4504,7 +4234,6 @@
                 <w:rPr>
                   <w:rFonts w:ascii="Cambria Math" w:eastAsiaTheme="minorEastAsia" w:hAnsi="Cambria Math"/>
                   <w:i/>
-                  <w:sz w:val="24"/>
                   <w:szCs w:val="24"/>
                 </w:rPr>
               </m:ctrlPr>
@@ -4513,7 +4242,6 @@
               <m:r>
                 <w:rPr>
                   <w:rFonts w:ascii="Cambria Math" w:eastAsiaTheme="minorEastAsia" w:hAnsi="Cambria Math"/>
-                  <w:sz w:val="24"/>
                   <w:szCs w:val="24"/>
                 </w:rPr>
                 <m:t>2V(</m:t>
@@ -4523,7 +4251,6 @@
                   <m:ctrlPr>
                     <w:rPr>
                       <w:rFonts w:ascii="Cambria Math" w:hAnsi="Cambria Math" w:cs="Arial"/>
-                      <w:sz w:val="24"/>
                       <w:szCs w:val="24"/>
                     </w:rPr>
                   </m:ctrlPr>
@@ -4535,7 +4262,6 @@
                     </m:rPr>
                     <w:rPr>
                       <w:rFonts w:ascii="Cambria Math" w:hAnsi="Cambria Math" w:cs="Arial"/>
-                      <w:sz w:val="24"/>
                       <w:szCs w:val="24"/>
                     </w:rPr>
                     <m:t>sen</m:t>
@@ -4545,7 +4271,6 @@
                   <m:r>
                     <w:rPr>
                       <w:rFonts w:ascii="Cambria Math" w:hAnsi="Cambria Math" w:cs="Arial"/>
-                      <w:sz w:val="24"/>
                       <w:szCs w:val="24"/>
                     </w:rPr>
                     <m:t>2</m:t>
@@ -4560,7 +4285,6 @@
                     <w:rPr>
                       <w:rFonts w:ascii="Cambria Math" w:hAnsi="Cambria Math" w:cs="Arial"/>
                       <w:i/>
-                      <w:sz w:val="24"/>
                       <w:szCs w:val="24"/>
                     </w:rPr>
                   </m:ctrlPr>
@@ -4572,7 +4296,6 @@
                         <w:rPr>
                           <w:rFonts w:ascii="Cambria Math" w:hAnsi="Cambria Math" w:cs="Arial"/>
                           <w:i/>
-                          <w:sz w:val="24"/>
                           <w:szCs w:val="24"/>
                         </w:rPr>
                       </m:ctrlPr>
@@ -4581,7 +4304,6 @@
                       <m:r>
                         <w:rPr>
                           <w:rFonts w:ascii="Cambria Math" w:hAnsi="Cambria Math" w:cs="Arial"/>
-                          <w:sz w:val="24"/>
                           <w:szCs w:val="24"/>
                         </w:rPr>
                         <m:t>δ</m:t>
@@ -4591,7 +4313,6 @@
                       <m:r>
                         <w:rPr>
                           <w:rFonts w:ascii="Cambria Math" w:hAnsi="Cambria Math" w:cs="Arial"/>
-                          <w:sz w:val="24"/>
                           <w:szCs w:val="24"/>
                         </w:rPr>
                         <m:t>2</m:t>
@@ -4603,7 +4324,6 @@
               <m:r>
                 <w:rPr>
                   <w:rFonts w:ascii="Cambria Math" w:eastAsiaTheme="minorEastAsia" w:hAnsi="Cambria Math"/>
-                  <w:sz w:val="24"/>
                   <w:szCs w:val="24"/>
                 </w:rPr>
                 <m:t>+j</m:t>
@@ -4613,7 +4333,6 @@
                   <m:ctrlPr>
                     <w:rPr>
                       <w:rFonts w:ascii="Cambria Math" w:hAnsi="Cambria Math" w:cs="Arial"/>
-                      <w:sz w:val="24"/>
                       <w:szCs w:val="24"/>
                     </w:rPr>
                   </m:ctrlPr>
@@ -4625,7 +4344,6 @@
                     </m:rPr>
                     <w:rPr>
                       <w:rFonts w:ascii="Cambria Math" w:hAnsi="Cambria Math" w:cs="Arial"/>
-                      <w:sz w:val="24"/>
                       <w:szCs w:val="24"/>
                     </w:rPr>
                     <m:t>cos</m:t>
@@ -4634,7 +4352,6 @@
                     <w:rPr>
                       <w:rFonts w:ascii="Cambria Math" w:hAnsi="Cambria Math" w:cs="Arial"/>
                       <w:i/>
-                      <w:sz w:val="24"/>
                       <w:szCs w:val="24"/>
                     </w:rPr>
                   </m:ctrlPr>
@@ -4648,7 +4365,6 @@
                         <w:rPr>
                           <w:rFonts w:ascii="Cambria Math" w:hAnsi="Cambria Math" w:cs="Arial"/>
                           <w:i/>
-                          <w:sz w:val="24"/>
                           <w:szCs w:val="24"/>
                         </w:rPr>
                       </m:ctrlPr>
@@ -4660,7 +4376,6 @@
                             <w:rPr>
                               <w:rFonts w:ascii="Cambria Math" w:hAnsi="Cambria Math" w:cs="Arial"/>
                               <w:i/>
-                              <w:sz w:val="24"/>
                               <w:szCs w:val="24"/>
                             </w:rPr>
                           </m:ctrlPr>
@@ -4669,7 +4384,6 @@
                           <m:r>
                             <w:rPr>
                               <w:rFonts w:ascii="Cambria Math" w:hAnsi="Cambria Math" w:cs="Arial"/>
-                              <w:sz w:val="24"/>
                               <w:szCs w:val="24"/>
                             </w:rPr>
                             <m:t>δ</m:t>
@@ -4679,7 +4393,6 @@
                           <m:r>
                             <w:rPr>
                               <w:rFonts w:ascii="Cambria Math" w:hAnsi="Cambria Math" w:cs="Arial"/>
-                              <w:sz w:val="24"/>
                               <w:szCs w:val="24"/>
                             </w:rPr>
                             <m:t>2</m:t>
@@ -4693,7 +4406,6 @@
               <m:r>
                 <w:rPr>
                   <w:rFonts w:ascii="Cambria Math" w:hAnsi="Cambria Math" w:cs="Arial"/>
-                  <w:sz w:val="24"/>
                   <w:szCs w:val="24"/>
                 </w:rPr>
                 <m:t>*</m:t>
@@ -4703,7 +4415,6 @@
                   <m:ctrlPr>
                     <w:rPr>
                       <w:rFonts w:ascii="Cambria Math" w:hAnsi="Cambria Math" w:cs="Arial"/>
-                      <w:sz w:val="24"/>
                       <w:szCs w:val="24"/>
                     </w:rPr>
                   </m:ctrlPr>
@@ -4715,7 +4426,6 @@
                     </m:rPr>
                     <w:rPr>
                       <w:rFonts w:ascii="Cambria Math" w:hAnsi="Cambria Math" w:cs="Arial"/>
-                      <w:sz w:val="24"/>
                       <w:szCs w:val="24"/>
                     </w:rPr>
                     <m:t>sen</m:t>
@@ -4724,7 +4434,6 @@
                     <w:rPr>
                       <w:rFonts w:ascii="Cambria Math" w:hAnsi="Cambria Math" w:cs="Arial"/>
                       <w:i/>
-                      <w:sz w:val="24"/>
                       <w:szCs w:val="24"/>
                     </w:rPr>
                   </m:ctrlPr>
@@ -4738,7 +4447,6 @@
                         <w:rPr>
                           <w:rFonts w:ascii="Cambria Math" w:hAnsi="Cambria Math" w:cs="Arial"/>
                           <w:i/>
-                          <w:sz w:val="24"/>
                           <w:szCs w:val="24"/>
                         </w:rPr>
                       </m:ctrlPr>
@@ -4750,7 +4458,6 @@
                             <w:rPr>
                               <w:rFonts w:ascii="Cambria Math" w:hAnsi="Cambria Math" w:cs="Arial"/>
                               <w:i/>
-                              <w:sz w:val="24"/>
                               <w:szCs w:val="24"/>
                             </w:rPr>
                           </m:ctrlPr>
@@ -4759,7 +4466,6 @@
                           <m:r>
                             <w:rPr>
                               <w:rFonts w:ascii="Cambria Math" w:hAnsi="Cambria Math" w:cs="Arial"/>
-                              <w:sz w:val="24"/>
                               <w:szCs w:val="24"/>
                             </w:rPr>
                             <m:t>δ</m:t>
@@ -4769,7 +4475,6 @@
                           <m:r>
                             <w:rPr>
                               <w:rFonts w:ascii="Cambria Math" w:hAnsi="Cambria Math" w:cs="Arial"/>
-                              <w:sz w:val="24"/>
                               <w:szCs w:val="24"/>
                             </w:rPr>
                             <m:t>2</m:t>
@@ -4783,7 +4488,6 @@
               <m:r>
                 <w:rPr>
                   <w:rFonts w:ascii="Cambria Math" w:eastAsiaTheme="minorEastAsia" w:hAnsi="Cambria Math"/>
-                  <w:sz w:val="24"/>
                   <w:szCs w:val="24"/>
                 </w:rPr>
                 <m:t>)</m:t>
@@ -4793,7 +4497,6 @@
               <m:r>
                 <w:rPr>
                   <w:rFonts w:ascii="Cambria Math" w:eastAsiaTheme="minorEastAsia" w:hAnsi="Cambria Math"/>
-                  <w:sz w:val="24"/>
                   <w:szCs w:val="24"/>
                 </w:rPr>
                 <m:t>jX</m:t>
@@ -4803,7 +4506,6 @@
           <m:r>
             <w:rPr>
               <w:rFonts w:ascii="Cambria Math" w:eastAsiaTheme="minorEastAsia" w:hAnsi="Cambria Math"/>
-              <w:sz w:val="24"/>
               <w:szCs w:val="24"/>
             </w:rPr>
             <m:t>*</m:t>
@@ -4814,7 +4516,6 @@
                 <w:rPr>
                   <w:rFonts w:ascii="Cambria Math" w:eastAsiaTheme="minorEastAsia" w:hAnsi="Cambria Math"/>
                   <w:i/>
-                  <w:sz w:val="24"/>
                   <w:szCs w:val="24"/>
                 </w:rPr>
               </m:ctrlPr>
@@ -4823,7 +4524,6 @@
               <m:r>
                 <w:rPr>
                   <w:rFonts w:ascii="Cambria Math" w:eastAsiaTheme="minorEastAsia" w:hAnsi="Cambria Math"/>
-                  <w:sz w:val="24"/>
                   <w:szCs w:val="24"/>
                 </w:rPr>
                 <m:t>-j</m:t>
@@ -4833,7 +4533,6 @@
               <m:r>
                 <w:rPr>
                   <w:rFonts w:ascii="Cambria Math" w:eastAsiaTheme="minorEastAsia" w:hAnsi="Cambria Math"/>
-                  <w:sz w:val="24"/>
                   <w:szCs w:val="24"/>
                 </w:rPr>
                 <m:t>-j</m:t>
@@ -4847,14 +4546,12 @@
       <w:pPr>
         <w:rPr>
           <w:rFonts w:eastAsiaTheme="minorEastAsia"/>
-          <w:sz w:val="24"/>
           <w:szCs w:val="24"/>
         </w:rPr>
       </w:pPr>
       <w:r>
         <w:rPr>
           <w:rFonts w:eastAsiaTheme="minorEastAsia"/>
-          <w:sz w:val="24"/>
           <w:szCs w:val="24"/>
         </w:rPr>
         <w:t>Desarrollando la expresión  se llega a</w:t>
@@ -4864,7 +4561,6 @@
       <w:pPr>
         <w:rPr>
           <w:rFonts w:eastAsiaTheme="minorEastAsia"/>
-          <w:sz w:val="24"/>
           <w:szCs w:val="24"/>
         </w:rPr>
       </w:pPr>
@@ -4873,7 +4569,6 @@
       <w:pPr>
         <w:rPr>
           <w:rFonts w:eastAsiaTheme="minorEastAsia"/>
-          <w:sz w:val="24"/>
           <w:szCs w:val="24"/>
         </w:rPr>
       </w:pPr>
@@ -4882,10 +4577,8 @@
           <m:r>
             <w:rPr>
               <w:rFonts w:ascii="Cambria Math" w:eastAsiaTheme="minorEastAsia" w:hAnsi="Cambria Math"/>
-              <w:sz w:val="24"/>
               <w:szCs w:val="24"/>
             </w:rPr>
-            <w:lastRenderedPageBreak/>
             <m:t>I=</m:t>
           </m:r>
           <m:f>
@@ -4894,7 +4587,6 @@
                 <w:rPr>
                   <w:rFonts w:ascii="Cambria Math" w:eastAsiaTheme="minorEastAsia" w:hAnsi="Cambria Math"/>
                   <w:i/>
-                  <w:sz w:val="24"/>
                   <w:szCs w:val="24"/>
                 </w:rPr>
               </m:ctrlPr>
@@ -4903,7 +4595,6 @@
               <m:r>
                 <w:rPr>
                   <w:rFonts w:ascii="Cambria Math" w:eastAsiaTheme="minorEastAsia" w:hAnsi="Cambria Math"/>
-                  <w:sz w:val="24"/>
                   <w:szCs w:val="24"/>
                 </w:rPr>
                 <m:t>2V</m:t>
@@ -4913,7 +4604,6 @@
                   <m:ctrlPr>
                     <w:rPr>
                       <w:rFonts w:ascii="Cambria Math" w:hAnsi="Cambria Math" w:cs="Arial"/>
-                      <w:sz w:val="24"/>
                       <w:szCs w:val="24"/>
                     </w:rPr>
                   </m:ctrlPr>
@@ -4925,7 +4615,6 @@
                     </m:rPr>
                     <w:rPr>
                       <w:rFonts w:ascii="Cambria Math" w:hAnsi="Cambria Math" w:cs="Arial"/>
-                      <w:sz w:val="24"/>
                       <w:szCs w:val="24"/>
                     </w:rPr>
                     <m:t>sen</m:t>
@@ -4934,7 +4623,6 @@
                     <w:rPr>
                       <w:rFonts w:ascii="Cambria Math" w:hAnsi="Cambria Math" w:cs="Arial"/>
                       <w:i/>
-                      <w:sz w:val="24"/>
                       <w:szCs w:val="24"/>
                     </w:rPr>
                   </m:ctrlPr>
@@ -4948,7 +4636,6 @@
                         <w:rPr>
                           <w:rFonts w:ascii="Cambria Math" w:hAnsi="Cambria Math" w:cs="Arial"/>
                           <w:i/>
-                          <w:sz w:val="24"/>
                           <w:szCs w:val="24"/>
                         </w:rPr>
                       </m:ctrlPr>
@@ -4960,7 +4647,6 @@
                             <w:rPr>
                               <w:rFonts w:ascii="Cambria Math" w:hAnsi="Cambria Math" w:cs="Arial"/>
                               <w:i/>
-                              <w:sz w:val="24"/>
                               <w:szCs w:val="24"/>
                             </w:rPr>
                           </m:ctrlPr>
@@ -4969,7 +4655,6 @@
                           <m:r>
                             <w:rPr>
                               <w:rFonts w:ascii="Cambria Math" w:hAnsi="Cambria Math" w:cs="Arial"/>
-                              <w:sz w:val="24"/>
                               <w:szCs w:val="24"/>
                             </w:rPr>
                             <m:t>δ</m:t>
@@ -4979,7 +4664,6 @@
                           <m:r>
                             <w:rPr>
                               <w:rFonts w:ascii="Cambria Math" w:hAnsi="Cambria Math" w:cs="Arial"/>
-                              <w:sz w:val="24"/>
                               <w:szCs w:val="24"/>
                             </w:rPr>
                             <m:t>2</m:t>
@@ -4993,7 +4677,6 @@
               <m:r>
                 <w:rPr>
                   <w:rFonts w:ascii="Cambria Math" w:hAnsi="Cambria Math" w:cs="Arial"/>
-                  <w:sz w:val="24"/>
                   <w:szCs w:val="24"/>
                 </w:rPr>
                 <m:t>*(</m:t>
@@ -5003,7 +4686,6 @@
                   <m:ctrlPr>
                     <w:rPr>
                       <w:rFonts w:ascii="Cambria Math" w:hAnsi="Cambria Math" w:cs="Arial"/>
-                      <w:sz w:val="24"/>
                       <w:szCs w:val="24"/>
                     </w:rPr>
                   </m:ctrlPr>
@@ -5015,7 +4697,6 @@
                     </m:rPr>
                     <w:rPr>
                       <w:rFonts w:ascii="Cambria Math" w:hAnsi="Cambria Math" w:cs="Arial"/>
-                      <w:sz w:val="24"/>
                       <w:szCs w:val="24"/>
                     </w:rPr>
                     <m:t>cos</m:t>
@@ -5024,7 +4705,6 @@
                     <w:rPr>
                       <w:rFonts w:ascii="Cambria Math" w:hAnsi="Cambria Math" w:cs="Arial"/>
                       <w:i/>
-                      <w:sz w:val="24"/>
                       <w:szCs w:val="24"/>
                     </w:rPr>
                   </m:ctrlPr>
@@ -5038,7 +4718,6 @@
                         <w:rPr>
                           <w:rFonts w:ascii="Cambria Math" w:hAnsi="Cambria Math" w:cs="Arial"/>
                           <w:i/>
-                          <w:sz w:val="24"/>
                           <w:szCs w:val="24"/>
                         </w:rPr>
                       </m:ctrlPr>
@@ -5050,7 +4729,6 @@
                             <w:rPr>
                               <w:rFonts w:ascii="Cambria Math" w:hAnsi="Cambria Math" w:cs="Arial"/>
                               <w:i/>
-                              <w:sz w:val="24"/>
                               <w:szCs w:val="24"/>
                             </w:rPr>
                           </m:ctrlPr>
@@ -5059,7 +4737,6 @@
                           <m:r>
                             <w:rPr>
                               <w:rFonts w:ascii="Cambria Math" w:hAnsi="Cambria Math" w:cs="Arial"/>
-                              <w:sz w:val="24"/>
                               <w:szCs w:val="24"/>
                             </w:rPr>
                             <m:t>δ</m:t>
@@ -5069,7 +4746,6 @@
                           <m:r>
                             <w:rPr>
                               <w:rFonts w:ascii="Cambria Math" w:hAnsi="Cambria Math" w:cs="Arial"/>
-                              <w:sz w:val="24"/>
                               <w:szCs w:val="24"/>
                             </w:rPr>
                             <m:t>2</m:t>
@@ -5083,7 +4759,6 @@
               <m:r>
                 <w:rPr>
                   <w:rFonts w:ascii="Cambria Math" w:hAnsi="Cambria Math" w:cs="Arial"/>
-                  <w:sz w:val="24"/>
                   <w:szCs w:val="24"/>
                 </w:rPr>
                 <m:t>-j</m:t>
@@ -5093,7 +4768,6 @@
                   <m:ctrlPr>
                     <w:rPr>
                       <w:rFonts w:ascii="Cambria Math" w:hAnsi="Cambria Math" w:cs="Arial"/>
-                      <w:sz w:val="24"/>
                       <w:szCs w:val="24"/>
                     </w:rPr>
                   </m:ctrlPr>
@@ -5105,7 +4779,6 @@
                     </m:rPr>
                     <w:rPr>
                       <w:rFonts w:ascii="Cambria Math" w:hAnsi="Cambria Math" w:cs="Arial"/>
-                      <w:sz w:val="24"/>
                       <w:szCs w:val="24"/>
                     </w:rPr>
                     <m:t>sen</m:t>
@@ -5114,7 +4787,6 @@
                     <w:rPr>
                       <w:rFonts w:ascii="Cambria Math" w:hAnsi="Cambria Math" w:cs="Arial"/>
                       <w:i/>
-                      <w:sz w:val="24"/>
                       <w:szCs w:val="24"/>
                     </w:rPr>
                   </m:ctrlPr>
@@ -5128,7 +4800,6 @@
                         <w:rPr>
                           <w:rFonts w:ascii="Cambria Math" w:hAnsi="Cambria Math" w:cs="Arial"/>
                           <w:i/>
-                          <w:sz w:val="24"/>
                           <w:szCs w:val="24"/>
                         </w:rPr>
                       </m:ctrlPr>
@@ -5140,7 +4811,6 @@
                             <w:rPr>
                               <w:rFonts w:ascii="Cambria Math" w:hAnsi="Cambria Math" w:cs="Arial"/>
                               <w:i/>
-                              <w:sz w:val="24"/>
                               <w:szCs w:val="24"/>
                             </w:rPr>
                           </m:ctrlPr>
@@ -5149,7 +4819,6 @@
                           <m:r>
                             <w:rPr>
                               <w:rFonts w:ascii="Cambria Math" w:hAnsi="Cambria Math" w:cs="Arial"/>
-                              <w:sz w:val="24"/>
                               <w:szCs w:val="24"/>
                             </w:rPr>
                             <m:t>δ</m:t>
@@ -5159,7 +4828,6 @@
                           <m:r>
                             <w:rPr>
                               <w:rFonts w:ascii="Cambria Math" w:hAnsi="Cambria Math" w:cs="Arial"/>
-                              <w:sz w:val="24"/>
                               <w:szCs w:val="24"/>
                             </w:rPr>
                             <m:t>2</m:t>
@@ -5173,7 +4841,6 @@
               <m:r>
                 <w:rPr>
                   <w:rFonts w:ascii="Cambria Math" w:hAnsi="Cambria Math" w:cs="Arial"/>
-                  <w:sz w:val="24"/>
                   <w:szCs w:val="24"/>
                 </w:rPr>
                 <m:t>)</m:t>
@@ -5183,7 +4850,6 @@
               <m:r>
                 <w:rPr>
                   <w:rFonts w:ascii="Cambria Math" w:eastAsiaTheme="minorEastAsia" w:hAnsi="Cambria Math"/>
-                  <w:sz w:val="24"/>
                   <w:szCs w:val="24"/>
                 </w:rPr>
                 <m:t>X</m:t>
@@ -5197,7 +4863,6 @@
       <w:pPr>
         <w:rPr>
           <w:rFonts w:eastAsiaTheme="minorEastAsia"/>
-          <w:sz w:val="24"/>
           <w:szCs w:val="24"/>
         </w:rPr>
       </w:pPr>
@@ -5206,14 +4871,12 @@
       <w:pPr>
         <w:rPr>
           <w:rFonts w:eastAsiaTheme="minorEastAsia"/>
-          <w:sz w:val="24"/>
           <w:szCs w:val="24"/>
         </w:rPr>
       </w:pPr>
       <w:r>
         <w:rPr>
           <w:rFonts w:eastAsiaTheme="minorEastAsia"/>
-          <w:sz w:val="24"/>
           <w:szCs w:val="24"/>
         </w:rPr>
         <w:t>Luego la corriente I que circula por el sistema sin compensar es</w:t>
@@ -5222,7 +4885,6 @@
         <m:r>
           <w:rPr>
             <w:rFonts w:ascii="Cambria Math" w:eastAsiaTheme="minorEastAsia" w:hAnsi="Cambria Math"/>
-            <w:sz w:val="24"/>
             <w:szCs w:val="24"/>
           </w:rPr>
           <m:t>:</m:t>
@@ -5233,7 +4895,6 @@
       <w:pPr>
         <w:rPr>
           <w:rFonts w:eastAsiaTheme="minorEastAsia"/>
-          <w:sz w:val="24"/>
           <w:szCs w:val="24"/>
         </w:rPr>
       </w:pPr>
@@ -5242,7 +4903,6 @@
           <m:r>
             <w:rPr>
               <w:rFonts w:ascii="Cambria Math" w:eastAsiaTheme="minorEastAsia" w:hAnsi="Cambria Math"/>
-              <w:sz w:val="24"/>
               <w:szCs w:val="24"/>
             </w:rPr>
             <m:t>I=</m:t>
@@ -5253,7 +4913,6 @@
                 <w:rPr>
                   <w:rFonts w:ascii="Cambria Math" w:eastAsiaTheme="minorEastAsia" w:hAnsi="Cambria Math"/>
                   <w:i/>
-                  <w:sz w:val="24"/>
                   <w:szCs w:val="24"/>
                 </w:rPr>
               </m:ctrlPr>
@@ -5262,7 +4921,6 @@
               <m:r>
                 <w:rPr>
                   <w:rFonts w:ascii="Cambria Math" w:eastAsiaTheme="minorEastAsia" w:hAnsi="Cambria Math"/>
-                  <w:sz w:val="24"/>
                   <w:szCs w:val="24"/>
                 </w:rPr>
                 <m:t>2V</m:t>
@@ -5272,7 +4930,6 @@
                   <m:ctrlPr>
                     <w:rPr>
                       <w:rFonts w:ascii="Cambria Math" w:hAnsi="Cambria Math" w:cs="Arial"/>
-                      <w:sz w:val="24"/>
                       <w:szCs w:val="24"/>
                     </w:rPr>
                   </m:ctrlPr>
@@ -5284,7 +4941,6 @@
                     </m:rPr>
                     <w:rPr>
                       <w:rFonts w:ascii="Cambria Math" w:hAnsi="Cambria Math" w:cs="Arial"/>
-                      <w:sz w:val="24"/>
                       <w:szCs w:val="24"/>
                     </w:rPr>
                     <m:t>sen</m:t>
@@ -5293,7 +4949,6 @@
                     <w:rPr>
                       <w:rFonts w:ascii="Cambria Math" w:hAnsi="Cambria Math" w:cs="Arial"/>
                       <w:i/>
-                      <w:sz w:val="24"/>
                       <w:szCs w:val="24"/>
                     </w:rPr>
                   </m:ctrlPr>
@@ -5307,7 +4962,6 @@
                         <w:rPr>
                           <w:rFonts w:ascii="Cambria Math" w:hAnsi="Cambria Math" w:cs="Arial"/>
                           <w:i/>
-                          <w:sz w:val="24"/>
                           <w:szCs w:val="24"/>
                         </w:rPr>
                       </m:ctrlPr>
@@ -5319,7 +4973,6 @@
                             <w:rPr>
                               <w:rFonts w:ascii="Cambria Math" w:hAnsi="Cambria Math" w:cs="Arial"/>
                               <w:i/>
-                              <w:sz w:val="24"/>
                               <w:szCs w:val="24"/>
                             </w:rPr>
                           </m:ctrlPr>
@@ -5328,7 +4981,6 @@
                           <m:r>
                             <w:rPr>
                               <w:rFonts w:ascii="Cambria Math" w:hAnsi="Cambria Math" w:cs="Arial"/>
-                              <w:sz w:val="24"/>
                               <w:szCs w:val="24"/>
                             </w:rPr>
                             <m:t>δ</m:t>
@@ -5338,7 +4990,6 @@
                           <m:r>
                             <w:rPr>
                               <w:rFonts w:ascii="Cambria Math" w:hAnsi="Cambria Math" w:cs="Arial"/>
-                              <w:sz w:val="24"/>
                               <w:szCs w:val="24"/>
                             </w:rPr>
                             <m:t>2</m:t>
@@ -5350,7 +5001,6 @@
                   <m:r>
                     <w:rPr>
                       <w:rFonts w:ascii="Cambria Math" w:hAnsi="Cambria Math" w:cs="Arial"/>
-                      <w:sz w:val="24"/>
                       <w:szCs w:val="24"/>
                     </w:rPr>
                     <m:t>∠-δ/2</m:t>
@@ -5362,7 +5012,6 @@
               <m:r>
                 <w:rPr>
                   <w:rFonts w:ascii="Cambria Math" w:eastAsiaTheme="minorEastAsia" w:hAnsi="Cambria Math"/>
-                  <w:sz w:val="24"/>
                   <w:szCs w:val="24"/>
                 </w:rPr>
                 <m:t>X</m:t>
@@ -5376,14 +5025,12 @@
       <w:pPr>
         <w:rPr>
           <w:rFonts w:eastAsiaTheme="minorEastAsia"/>
-          <w:sz w:val="24"/>
           <w:szCs w:val="24"/>
         </w:rPr>
       </w:pPr>
       <w:r>
         <w:rPr>
           <w:rFonts w:eastAsiaTheme="minorEastAsia"/>
-          <w:sz w:val="24"/>
           <w:szCs w:val="24"/>
         </w:rPr>
         <w:t xml:space="preserve">Ahora para obtener </w:t>
@@ -5396,7 +5043,6 @@
               <w:rPr>
                 <w:rFonts w:ascii="Cambria Math" w:hAnsi="Cambria Math" w:cs="Arial"/>
                 <w:i/>
-                <w:sz w:val="24"/>
                 <w:szCs w:val="24"/>
               </w:rPr>
             </m:ctrlPr>
@@ -5408,7 +5054,6 @@
                   <w:rPr>
                     <w:rFonts w:ascii="Cambria Math" w:hAnsi="Cambria Math" w:cs="Arial"/>
                     <w:i/>
-                    <w:sz w:val="24"/>
                     <w:szCs w:val="24"/>
                   </w:rPr>
                 </m:ctrlPr>
@@ -5417,7 +5062,6 @@
                 <m:r>
                   <w:rPr>
                     <w:rFonts w:ascii="Cambria Math" w:hAnsi="Cambria Math" w:cs="Arial"/>
-                    <w:sz w:val="24"/>
                     <w:szCs w:val="24"/>
                   </w:rPr>
                   <m:t>V</m:t>
@@ -5427,7 +5071,6 @@
                 <m:r>
                   <w:rPr>
                     <w:rFonts w:ascii="Cambria Math" w:hAnsi="Cambria Math" w:cs="Arial"/>
-                    <w:sz w:val="24"/>
                     <w:szCs w:val="24"/>
                   </w:rPr>
                   <m:t>p</m:t>
@@ -5440,7 +5083,6 @@
       <w:r>
         <w:rPr>
           <w:rFonts w:eastAsiaTheme="minorEastAsia"/>
-          <w:sz w:val="24"/>
           <w:szCs w:val="24"/>
         </w:rPr>
         <w:t xml:space="preserve">  se realiza un LVK  con  la fuente, obteniendo:</w:t>
@@ -5450,7 +5092,6 @@
       <w:pPr>
         <w:rPr>
           <w:rFonts w:eastAsiaTheme="minorEastAsia"/>
-          <w:sz w:val="24"/>
           <w:szCs w:val="24"/>
         </w:rPr>
       </w:pPr>
@@ -5463,7 +5104,6 @@
                 <w:rPr>
                   <w:rFonts w:ascii="Cambria Math" w:hAnsi="Cambria Math" w:cs="Arial"/>
                   <w:i/>
-                  <w:sz w:val="24"/>
                   <w:szCs w:val="24"/>
                 </w:rPr>
               </m:ctrlPr>
@@ -5475,7 +5115,6 @@
                     <w:rPr>
                       <w:rFonts w:ascii="Cambria Math" w:hAnsi="Cambria Math" w:cs="Arial"/>
                       <w:i/>
-                      <w:sz w:val="24"/>
                       <w:szCs w:val="24"/>
                     </w:rPr>
                   </m:ctrlPr>
@@ -5484,7 +5123,6 @@
                   <m:r>
                     <w:rPr>
                       <w:rFonts w:ascii="Cambria Math" w:hAnsi="Cambria Math" w:cs="Arial"/>
-                      <w:sz w:val="24"/>
                       <w:szCs w:val="24"/>
                     </w:rPr>
                     <m:t>V</m:t>
@@ -5494,7 +5132,6 @@
                   <m:r>
                     <w:rPr>
                       <w:rFonts w:ascii="Cambria Math" w:hAnsi="Cambria Math" w:cs="Arial"/>
-                      <w:sz w:val="24"/>
                       <w:szCs w:val="24"/>
                     </w:rPr>
                     <m:t>s</m:t>
@@ -5506,7 +5143,6 @@
           <m:r>
             <w:rPr>
               <w:rFonts w:ascii="Cambria Math" w:eastAsiaTheme="minorEastAsia" w:hAnsi="Cambria Math"/>
-              <w:sz w:val="24"/>
               <w:szCs w:val="24"/>
             </w:rPr>
             <m:t>=I*</m:t>
@@ -5517,7 +5153,6 @@
                 <w:rPr>
                   <w:rFonts w:ascii="Cambria Math" w:eastAsiaTheme="minorEastAsia" w:hAnsi="Cambria Math"/>
                   <w:i/>
-                  <w:sz w:val="24"/>
                   <w:szCs w:val="24"/>
                 </w:rPr>
               </m:ctrlPr>
@@ -5526,7 +5161,6 @@
               <m:r>
                 <w:rPr>
                   <w:rFonts w:ascii="Cambria Math" w:eastAsiaTheme="minorEastAsia" w:hAnsi="Cambria Math"/>
-                  <w:sz w:val="24"/>
                   <w:szCs w:val="24"/>
                 </w:rPr>
                 <m:t>jX</m:t>
@@ -5536,7 +5170,6 @@
               <m:r>
                 <w:rPr>
                   <w:rFonts w:ascii="Cambria Math" w:eastAsiaTheme="minorEastAsia" w:hAnsi="Cambria Math"/>
-                  <w:sz w:val="24"/>
                   <w:szCs w:val="24"/>
                 </w:rPr>
                 <m:t>4</m:t>
@@ -5546,7 +5179,6 @@
           <m:r>
             <w:rPr>
               <w:rFonts w:ascii="Cambria Math" w:eastAsiaTheme="minorEastAsia" w:hAnsi="Cambria Math"/>
-              <w:sz w:val="24"/>
               <w:szCs w:val="24"/>
             </w:rPr>
             <m:t>+</m:t>
@@ -5558,7 +5190,6 @@
                 <w:rPr>
                   <w:rFonts w:ascii="Cambria Math" w:hAnsi="Cambria Math" w:cs="Arial"/>
                   <w:i/>
-                  <w:sz w:val="24"/>
                   <w:szCs w:val="24"/>
                 </w:rPr>
               </m:ctrlPr>
@@ -5570,7 +5201,6 @@
                     <w:rPr>
                       <w:rFonts w:ascii="Cambria Math" w:hAnsi="Cambria Math" w:cs="Arial"/>
                       <w:i/>
-                      <w:sz w:val="24"/>
                       <w:szCs w:val="24"/>
                     </w:rPr>
                   </m:ctrlPr>
@@ -5579,7 +5209,6 @@
                   <m:r>
                     <w:rPr>
                       <w:rFonts w:ascii="Cambria Math" w:hAnsi="Cambria Math" w:cs="Arial"/>
-                      <w:sz w:val="24"/>
                       <w:szCs w:val="24"/>
                     </w:rPr>
                     <m:t>V</m:t>
@@ -5589,7 +5218,6 @@
                   <m:r>
                     <w:rPr>
                       <w:rFonts w:ascii="Cambria Math" w:hAnsi="Cambria Math" w:cs="Arial"/>
-                      <w:sz w:val="24"/>
                       <w:szCs w:val="24"/>
                     </w:rPr>
                     <m:t>p</m:t>
@@ -5605,14 +5233,12 @@
       <w:pPr>
         <w:rPr>
           <w:rFonts w:eastAsiaTheme="minorEastAsia"/>
-          <w:sz w:val="24"/>
           <w:szCs w:val="24"/>
         </w:rPr>
       </w:pPr>
       <w:r>
         <w:rPr>
           <w:rFonts w:eastAsiaTheme="minorEastAsia"/>
-          <w:sz w:val="24"/>
           <w:szCs w:val="24"/>
         </w:rPr>
         <w:t xml:space="preserve">Si reemplazamos en la ecuación la corriente, podemos notar que las reactancias se van, quedando la expresión de  </w:t>
@@ -5625,7 +5251,6 @@
               <w:rPr>
                 <w:rFonts w:ascii="Cambria Math" w:hAnsi="Cambria Math" w:cs="Arial"/>
                 <w:i/>
-                <w:sz w:val="24"/>
                 <w:szCs w:val="24"/>
               </w:rPr>
             </m:ctrlPr>
@@ -5637,7 +5262,6 @@
                   <w:rPr>
                     <w:rFonts w:ascii="Cambria Math" w:hAnsi="Cambria Math" w:cs="Arial"/>
                     <w:i/>
-                    <w:sz w:val="24"/>
                     <w:szCs w:val="24"/>
                   </w:rPr>
                 </m:ctrlPr>
@@ -5646,7 +5270,6 @@
                 <m:r>
                   <w:rPr>
                     <w:rFonts w:ascii="Cambria Math" w:hAnsi="Cambria Math" w:cs="Arial"/>
-                    <w:sz w:val="24"/>
                     <w:szCs w:val="24"/>
                   </w:rPr>
                   <m:t>V</m:t>
@@ -5656,7 +5279,6 @@
                 <m:r>
                   <w:rPr>
                     <w:rFonts w:ascii="Cambria Math" w:hAnsi="Cambria Math" w:cs="Arial"/>
-                    <w:sz w:val="24"/>
                     <w:szCs w:val="24"/>
                   </w:rPr>
                   <m:t>p</m:t>
@@ -5669,7 +5291,6 @@
       <w:r>
         <w:rPr>
           <w:rFonts w:eastAsiaTheme="minorEastAsia"/>
-          <w:sz w:val="24"/>
           <w:szCs w:val="24"/>
         </w:rPr>
         <w:t>:</w:t>
@@ -5679,7 +5300,6 @@
       <w:pPr>
         <w:rPr>
           <w:rFonts w:eastAsiaTheme="minorEastAsia"/>
-          <w:sz w:val="24"/>
           <w:szCs w:val="24"/>
         </w:rPr>
       </w:pPr>
@@ -5692,7 +5312,6 @@
                 <w:rPr>
                   <w:rFonts w:ascii="Cambria Math" w:hAnsi="Cambria Math" w:cs="Arial"/>
                   <w:i/>
-                  <w:sz w:val="24"/>
                   <w:szCs w:val="24"/>
                 </w:rPr>
               </m:ctrlPr>
@@ -5704,7 +5323,6 @@
                     <w:rPr>
                       <w:rFonts w:ascii="Cambria Math" w:hAnsi="Cambria Math" w:cs="Arial"/>
                       <w:i/>
-                      <w:sz w:val="24"/>
                       <w:szCs w:val="24"/>
                     </w:rPr>
                   </m:ctrlPr>
@@ -5713,7 +5331,6 @@
                   <m:r>
                     <w:rPr>
                       <w:rFonts w:ascii="Cambria Math" w:hAnsi="Cambria Math" w:cs="Arial"/>
-                      <w:sz w:val="24"/>
                       <w:szCs w:val="24"/>
                     </w:rPr>
                     <m:t>V</m:t>
@@ -5723,7 +5340,6 @@
                   <m:r>
                     <w:rPr>
                       <w:rFonts w:ascii="Cambria Math" w:hAnsi="Cambria Math" w:cs="Arial"/>
-                      <w:sz w:val="24"/>
                       <w:szCs w:val="24"/>
                     </w:rPr>
                     <m:t>p</m:t>
@@ -5735,7 +5351,6 @@
           <m:r>
             <w:rPr>
               <w:rFonts w:ascii="Cambria Math" w:eastAsiaTheme="minorEastAsia" w:hAnsi="Cambria Math"/>
-              <w:sz w:val="24"/>
               <w:szCs w:val="24"/>
             </w:rPr>
             <m:t>=V-</m:t>
@@ -5746,7 +5361,6 @@
                 <w:rPr>
                   <w:rFonts w:ascii="Cambria Math" w:eastAsiaTheme="minorEastAsia" w:hAnsi="Cambria Math"/>
                   <w:i/>
-                  <w:sz w:val="24"/>
                   <w:szCs w:val="24"/>
                 </w:rPr>
               </m:ctrlPr>
@@ -5755,7 +5369,6 @@
               <m:r>
                 <w:rPr>
                   <w:rFonts w:ascii="Cambria Math" w:eastAsiaTheme="minorEastAsia" w:hAnsi="Cambria Math"/>
-                  <w:sz w:val="24"/>
                   <w:szCs w:val="24"/>
                 </w:rPr>
                 <m:t>V*sen(</m:t>
@@ -5766,7 +5379,6 @@
                     <w:rPr>
                       <w:rFonts w:ascii="Cambria Math" w:eastAsiaTheme="minorEastAsia" w:hAnsi="Cambria Math"/>
                       <w:i/>
-                      <w:sz w:val="24"/>
                       <w:szCs w:val="24"/>
                     </w:rPr>
                   </m:ctrlPr>
@@ -5775,7 +5387,6 @@
                   <m:r>
                     <w:rPr>
                       <w:rFonts w:ascii="Cambria Math" w:eastAsiaTheme="minorEastAsia" w:hAnsi="Cambria Math"/>
-                      <w:sz w:val="24"/>
                       <w:szCs w:val="24"/>
                     </w:rPr>
                     <m:t>δ</m:t>
@@ -5785,7 +5396,6 @@
                   <m:r>
                     <w:rPr>
                       <w:rFonts w:ascii="Cambria Math" w:eastAsiaTheme="minorEastAsia" w:hAnsi="Cambria Math"/>
-                      <w:sz w:val="24"/>
                       <w:szCs w:val="24"/>
                     </w:rPr>
                     <m:t>2</m:t>
@@ -5795,7 +5405,6 @@
               <m:r>
                 <w:rPr>
                   <w:rFonts w:ascii="Cambria Math" w:eastAsiaTheme="minorEastAsia" w:hAnsi="Cambria Math"/>
-                  <w:sz w:val="24"/>
                   <w:szCs w:val="24"/>
                 </w:rPr>
                 <m:t>)</m:t>
@@ -5803,7 +5412,6 @@
               <m:r>
                 <w:rPr>
                   <w:rFonts w:ascii="Cambria Math" w:hAnsi="Cambria Math" w:cs="Arial"/>
-                  <w:sz w:val="24"/>
                   <w:szCs w:val="24"/>
                 </w:rPr>
                 <m:t>∠(90-</m:t>
@@ -5814,7 +5422,6 @@
                     <w:rPr>
                       <w:rFonts w:ascii="Cambria Math" w:eastAsiaTheme="minorEastAsia" w:hAnsi="Cambria Math"/>
                       <w:i/>
-                      <w:sz w:val="24"/>
                       <w:szCs w:val="24"/>
                     </w:rPr>
                   </m:ctrlPr>
@@ -5823,7 +5430,6 @@
                   <m:r>
                     <w:rPr>
                       <w:rFonts w:ascii="Cambria Math" w:eastAsiaTheme="minorEastAsia" w:hAnsi="Cambria Math"/>
-                      <w:sz w:val="24"/>
                       <w:szCs w:val="24"/>
                     </w:rPr>
                     <m:t>δ</m:t>
@@ -5832,7 +5438,6 @@
                     <w:rPr>
                       <w:rFonts w:ascii="Cambria Math" w:hAnsi="Cambria Math" w:cs="Arial"/>
                       <w:i/>
-                      <w:sz w:val="24"/>
                       <w:szCs w:val="24"/>
                     </w:rPr>
                   </m:ctrlPr>
@@ -5841,7 +5446,6 @@
                   <m:r>
                     <w:rPr>
                       <w:rFonts w:ascii="Cambria Math" w:eastAsiaTheme="minorEastAsia" w:hAnsi="Cambria Math"/>
-                      <w:sz w:val="24"/>
                       <w:szCs w:val="24"/>
                     </w:rPr>
                     <m:t>2</m:t>
@@ -5851,7 +5455,6 @@
               <m:r>
                 <w:rPr>
                   <w:rFonts w:ascii="Cambria Math" w:hAnsi="Cambria Math" w:cs="Arial"/>
-                  <w:sz w:val="24"/>
                   <w:szCs w:val="24"/>
                 </w:rPr>
                 <m:t>)</m:t>
@@ -5861,7 +5464,6 @@
               <m:r>
                 <w:rPr>
                   <w:rFonts w:ascii="Cambria Math" w:eastAsiaTheme="minorEastAsia" w:hAnsi="Cambria Math"/>
-                  <w:sz w:val="24"/>
                   <w:szCs w:val="24"/>
                 </w:rPr>
                 <m:t>2</m:t>
@@ -5875,14 +5477,12 @@
       <w:pPr>
         <w:rPr>
           <w:rFonts w:eastAsiaTheme="minorEastAsia"/>
-          <w:sz w:val="24"/>
           <w:szCs w:val="24"/>
         </w:rPr>
       </w:pPr>
       <w:r>
         <w:rPr>
           <w:rFonts w:eastAsiaTheme="minorEastAsia"/>
-          <w:sz w:val="24"/>
           <w:szCs w:val="24"/>
         </w:rPr>
         <w:t xml:space="preserve">Resulta conveniente pasar dividiendo V, para normalizar  </w:t>
@@ -5895,7 +5495,6 @@
               <w:rPr>
                 <w:rFonts w:ascii="Cambria Math" w:hAnsi="Cambria Math" w:cs="Arial"/>
                 <w:i/>
-                <w:sz w:val="24"/>
                 <w:szCs w:val="24"/>
               </w:rPr>
             </m:ctrlPr>
@@ -5907,7 +5506,6 @@
                   <w:rPr>
                     <w:rFonts w:ascii="Cambria Math" w:hAnsi="Cambria Math" w:cs="Arial"/>
                     <w:i/>
-                    <w:sz w:val="24"/>
                     <w:szCs w:val="24"/>
                   </w:rPr>
                 </m:ctrlPr>
@@ -5916,7 +5514,6 @@
                 <m:r>
                   <w:rPr>
                     <w:rFonts w:ascii="Cambria Math" w:hAnsi="Cambria Math" w:cs="Arial"/>
-                    <w:sz w:val="24"/>
                     <w:szCs w:val="24"/>
                   </w:rPr>
                   <m:t>V</m:t>
@@ -5926,7 +5523,6 @@
                 <m:r>
                   <w:rPr>
                     <w:rFonts w:ascii="Cambria Math" w:hAnsi="Cambria Math" w:cs="Arial"/>
-                    <w:sz w:val="24"/>
                     <w:szCs w:val="24"/>
                   </w:rPr>
                   <m:t>p</m:t>
@@ -5939,43 +5535,15 @@
       <w:r>
         <w:rPr>
           <w:rFonts w:eastAsiaTheme="minorEastAsia"/>
-          <w:sz w:val="24"/>
           <w:szCs w:val="24"/>
         </w:rPr>
-        <w:t xml:space="preserve"> y trabajarlo en [</w:t>
-      </w:r>
-      <w:proofErr w:type="spellStart"/>
-      <w:r>
-        <w:rPr>
-          <w:rFonts w:eastAsiaTheme="minorEastAsia"/>
-          <w:sz w:val="24"/>
-          <w:szCs w:val="24"/>
-        </w:rPr>
-        <w:t>pu</w:t>
-      </w:r>
-      <w:proofErr w:type="spellEnd"/>
-      <w:r>
-        <w:rPr>
-          <w:rFonts w:eastAsiaTheme="minorEastAsia"/>
-          <w:sz w:val="24"/>
-          <w:szCs w:val="24"/>
-        </w:rPr>
-        <w:t>]</w:t>
-      </w:r>
-      <w:r>
-        <w:rPr>
-          <w:rFonts w:eastAsiaTheme="minorEastAsia"/>
-          <w:sz w:val="24"/>
-          <w:szCs w:val="24"/>
-        </w:rPr>
-        <w:t>. Si seguimos desarrollando la expresión, pasando el ángulo a  su forma rectangular obtenemos:</w:t>
+        <w:t xml:space="preserve"> y trabajarlo en [pu]. Si seguimos desarrollando la expresión, pasando el ángulo a  su forma rectangular obtenemos:</w:t>
       </w:r>
     </w:p>
     <w:p>
       <w:pPr>
         <w:rPr>
           <w:rFonts w:eastAsiaTheme="minorEastAsia"/>
-          <w:sz w:val="24"/>
           <w:szCs w:val="24"/>
         </w:rPr>
       </w:pPr>
@@ -5987,7 +5555,6 @@
                 <w:rPr>
                   <w:rFonts w:ascii="Cambria Math" w:eastAsiaTheme="minorEastAsia" w:hAnsi="Cambria Math"/>
                   <w:i/>
-                  <w:sz w:val="24"/>
                   <w:szCs w:val="24"/>
                 </w:rPr>
               </m:ctrlPr>
@@ -6000,7 +5567,6 @@
                     <w:rPr>
                       <w:rFonts w:ascii="Cambria Math" w:hAnsi="Cambria Math" w:cs="Arial"/>
                       <w:i/>
-                      <w:sz w:val="24"/>
                       <w:szCs w:val="24"/>
                     </w:rPr>
                   </m:ctrlPr>
@@ -6012,7 +5578,6 @@
                         <w:rPr>
                           <w:rFonts w:ascii="Cambria Math" w:hAnsi="Cambria Math" w:cs="Arial"/>
                           <w:i/>
-                          <w:sz w:val="24"/>
                           <w:szCs w:val="24"/>
                         </w:rPr>
                       </m:ctrlPr>
@@ -6021,7 +5586,6 @@
                       <m:r>
                         <w:rPr>
                           <w:rFonts w:ascii="Cambria Math" w:hAnsi="Cambria Math" w:cs="Arial"/>
-                          <w:sz w:val="24"/>
                           <w:szCs w:val="24"/>
                         </w:rPr>
                         <m:t>V</m:t>
@@ -6031,7 +5595,6 @@
                       <m:r>
                         <w:rPr>
                           <w:rFonts w:ascii="Cambria Math" w:hAnsi="Cambria Math" w:cs="Arial"/>
-                          <w:sz w:val="24"/>
                           <w:szCs w:val="24"/>
                         </w:rPr>
                         <m:t>p</m:t>
@@ -6046,7 +5609,6 @@
                 </m:rPr>
                 <w:rPr>
                   <w:rFonts w:ascii="Cambria Math" w:eastAsiaTheme="minorEastAsia" w:hAnsi="Cambria Math"/>
-                  <w:sz w:val="24"/>
                   <w:szCs w:val="24"/>
                 </w:rPr>
                 <m:t xml:space="preserve"> </m:t>
@@ -6056,7 +5618,6 @@
               <m:r>
                 <w:rPr>
                   <w:rFonts w:ascii="Cambria Math" w:eastAsiaTheme="minorEastAsia" w:hAnsi="Cambria Math"/>
-                  <w:sz w:val="24"/>
                   <w:szCs w:val="24"/>
                 </w:rPr>
                 <m:t>V</m:t>
@@ -6066,7 +5627,6 @@
           <m:r>
             <w:rPr>
               <w:rFonts w:ascii="Cambria Math" w:eastAsiaTheme="minorEastAsia" w:hAnsi="Cambria Math"/>
-              <w:sz w:val="24"/>
               <w:szCs w:val="24"/>
             </w:rPr>
             <m:t>=1-</m:t>
@@ -6077,7 +5637,6 @@
                 <w:rPr>
                   <w:rFonts w:ascii="Cambria Math" w:eastAsiaTheme="minorEastAsia" w:hAnsi="Cambria Math"/>
                   <w:i/>
-                  <w:sz w:val="24"/>
                   <w:szCs w:val="24"/>
                 </w:rPr>
               </m:ctrlPr>
@@ -6086,7 +5645,6 @@
               <m:r>
                 <w:rPr>
                   <w:rFonts w:ascii="Cambria Math" w:eastAsiaTheme="minorEastAsia" w:hAnsi="Cambria Math"/>
-                  <w:sz w:val="24"/>
                   <w:szCs w:val="24"/>
                 </w:rPr>
                 <m:t>sen</m:t>
@@ -6097,7 +5655,6 @@
                     <w:rPr>
                       <w:rFonts w:ascii="Cambria Math" w:eastAsiaTheme="minorEastAsia" w:hAnsi="Cambria Math"/>
                       <w:i/>
-                      <w:sz w:val="24"/>
                       <w:szCs w:val="24"/>
                     </w:rPr>
                   </m:ctrlPr>
@@ -6109,7 +5666,6 @@
                         <w:rPr>
                           <w:rFonts w:ascii="Cambria Math" w:eastAsiaTheme="minorEastAsia" w:hAnsi="Cambria Math"/>
                           <w:i/>
-                          <w:sz w:val="24"/>
                           <w:szCs w:val="24"/>
                         </w:rPr>
                       </m:ctrlPr>
@@ -6118,7 +5674,6 @@
                       <m:r>
                         <w:rPr>
                           <w:rFonts w:ascii="Cambria Math" w:eastAsiaTheme="minorEastAsia" w:hAnsi="Cambria Math"/>
-                          <w:sz w:val="24"/>
                           <w:szCs w:val="24"/>
                         </w:rPr>
                         <m:t>δ</m:t>
@@ -6128,7 +5683,6 @@
                       <m:r>
                         <w:rPr>
                           <w:rFonts w:ascii="Cambria Math" w:eastAsiaTheme="minorEastAsia" w:hAnsi="Cambria Math"/>
-                          <w:sz w:val="24"/>
                           <w:szCs w:val="24"/>
                         </w:rPr>
                         <m:t>2</m:t>
@@ -6140,7 +5694,6 @@
               <m:r>
                 <w:rPr>
                   <w:rFonts w:ascii="Cambria Math" w:eastAsiaTheme="minorEastAsia" w:hAnsi="Cambria Math"/>
-                  <w:sz w:val="24"/>
                   <w:szCs w:val="24"/>
                 </w:rPr>
                 <m:t>*</m:t>
@@ -6148,7 +5701,6 @@
               <m:r>
                 <w:rPr>
                   <w:rFonts w:ascii="Cambria Math" w:eastAsiaTheme="minorEastAsia" w:hAnsi="Cambria Math"/>
-                  <w:sz w:val="24"/>
                   <w:szCs w:val="24"/>
                   <w:lang w:val="en-US"/>
                 </w:rPr>
@@ -6159,7 +5711,6 @@
                   <m:ctrlPr>
                     <w:rPr>
                       <w:rFonts w:ascii="Cambria Math" w:eastAsiaTheme="minorEastAsia" w:hAnsi="Cambria Math"/>
-                      <w:sz w:val="24"/>
                       <w:szCs w:val="24"/>
                       <w:lang w:val="en-US"/>
                     </w:rPr>
@@ -6172,7 +5723,6 @@
                     </m:rPr>
                     <w:rPr>
                       <w:rFonts w:ascii="Cambria Math" w:eastAsiaTheme="minorEastAsia" w:hAnsi="Cambria Math"/>
-                      <w:sz w:val="24"/>
                       <w:szCs w:val="24"/>
                       <w:lang w:val="en-US"/>
                     </w:rPr>
@@ -6182,7 +5732,6 @@
                     <w:rPr>
                       <w:rFonts w:ascii="Cambria Math" w:eastAsiaTheme="minorEastAsia" w:hAnsi="Cambria Math"/>
                       <w:i/>
-                      <w:sz w:val="24"/>
                       <w:szCs w:val="24"/>
                       <w:lang w:val="en-US"/>
                     </w:rPr>
@@ -6195,7 +5744,6 @@
                         <w:rPr>
                           <w:rFonts w:ascii="Cambria Math" w:eastAsiaTheme="minorEastAsia" w:hAnsi="Cambria Math"/>
                           <w:i/>
-                          <w:sz w:val="24"/>
                           <w:szCs w:val="24"/>
                           <w:lang w:val="en-US"/>
                         </w:rPr>
@@ -6205,7 +5753,6 @@
                       <m:r>
                         <w:rPr>
                           <w:rFonts w:ascii="Cambria Math" w:eastAsiaTheme="minorEastAsia" w:hAnsi="Cambria Math"/>
-                          <w:sz w:val="24"/>
                           <w:szCs w:val="24"/>
                           <w:lang w:val="en-US"/>
                         </w:rPr>
@@ -6217,7 +5764,6 @@
                             <w:rPr>
                               <w:rFonts w:ascii="Cambria Math" w:eastAsiaTheme="minorEastAsia" w:hAnsi="Cambria Math"/>
                               <w:i/>
-                              <w:sz w:val="24"/>
                               <w:szCs w:val="24"/>
                             </w:rPr>
                           </m:ctrlPr>
@@ -6226,7 +5772,6 @@
                           <m:r>
                             <w:rPr>
                               <w:rFonts w:ascii="Cambria Math" w:eastAsiaTheme="minorEastAsia" w:hAnsi="Cambria Math"/>
-                              <w:sz w:val="24"/>
                               <w:szCs w:val="24"/>
                             </w:rPr>
                             <m:t>δ</m:t>
@@ -6235,7 +5780,6 @@
                             <w:rPr>
                               <w:rFonts w:ascii="Cambria Math" w:eastAsiaTheme="minorEastAsia" w:hAnsi="Cambria Math"/>
                               <w:i/>
-                              <w:sz w:val="24"/>
                               <w:szCs w:val="24"/>
                               <w:lang w:val="en-US"/>
                             </w:rPr>
@@ -6245,7 +5789,6 @@
                           <m:r>
                             <w:rPr>
                               <w:rFonts w:ascii="Cambria Math" w:eastAsiaTheme="minorEastAsia" w:hAnsi="Cambria Math"/>
-                              <w:sz w:val="24"/>
                               <w:szCs w:val="24"/>
                             </w:rPr>
                             <m:t>2</m:t>
@@ -6259,7 +5802,6 @@
               <m:r>
                 <w:rPr>
                   <w:rFonts w:ascii="Cambria Math" w:eastAsiaTheme="minorEastAsia" w:hAnsi="Cambria Math"/>
-                  <w:sz w:val="24"/>
                   <w:szCs w:val="24"/>
                   <w:lang w:val="en-US"/>
                 </w:rPr>
@@ -6271,7 +5813,6 @@
                     <w:rPr>
                       <w:rFonts w:ascii="Cambria Math" w:eastAsiaTheme="minorEastAsia" w:hAnsi="Cambria Math"/>
                       <w:i/>
-                      <w:sz w:val="24"/>
                       <w:szCs w:val="24"/>
                     </w:rPr>
                   </m:ctrlPr>
@@ -6280,7 +5821,6 @@
                   <m:r>
                     <w:rPr>
                       <w:rFonts w:ascii="Cambria Math" w:eastAsiaTheme="minorEastAsia" w:hAnsi="Cambria Math"/>
-                      <w:sz w:val="24"/>
                       <w:szCs w:val="24"/>
                     </w:rPr>
                     <m:t>δ</m:t>
@@ -6289,7 +5829,6 @@
                     <w:rPr>
                       <w:rFonts w:ascii="Cambria Math" w:eastAsiaTheme="minorEastAsia" w:hAnsi="Cambria Math"/>
                       <w:i/>
-                      <w:sz w:val="24"/>
                       <w:szCs w:val="24"/>
                       <w:lang w:val="en-US"/>
                     </w:rPr>
@@ -6299,7 +5838,6 @@
                   <m:r>
                     <w:rPr>
                       <w:rFonts w:ascii="Cambria Math" w:eastAsiaTheme="minorEastAsia" w:hAnsi="Cambria Math"/>
-                      <w:sz w:val="24"/>
                       <w:szCs w:val="24"/>
                     </w:rPr>
                     <m:t>2</m:t>
@@ -6309,7 +5847,6 @@
               <m:r>
                 <w:rPr>
                   <w:rFonts w:ascii="Cambria Math" w:eastAsiaTheme="minorEastAsia" w:hAnsi="Cambria Math"/>
-                  <w:sz w:val="24"/>
                   <w:szCs w:val="24"/>
                   <w:lang w:val="en-US"/>
                 </w:rPr>
@@ -6320,7 +5857,6 @@
               <m:r>
                 <w:rPr>
                   <w:rFonts w:ascii="Cambria Math" w:eastAsiaTheme="minorEastAsia" w:hAnsi="Cambria Math"/>
-                  <w:sz w:val="24"/>
                   <w:szCs w:val="24"/>
                 </w:rPr>
                 <m:t>2</m:t>
@@ -6334,14 +5870,12 @@
       <w:pPr>
         <w:rPr>
           <w:rFonts w:eastAsiaTheme="minorEastAsia"/>
-          <w:sz w:val="24"/>
           <w:szCs w:val="24"/>
         </w:rPr>
       </w:pPr>
       <w:r>
         <w:rPr>
           <w:rFonts w:eastAsiaTheme="minorEastAsia"/>
-          <w:sz w:val="24"/>
           <w:szCs w:val="24"/>
         </w:rPr>
         <w:t>Si seguimos con el desarrollo de la expresión:</w:t>
@@ -6351,7 +5885,6 @@
       <w:pPr>
         <w:rPr>
           <w:rFonts w:eastAsiaTheme="minorEastAsia"/>
-          <w:sz w:val="24"/>
           <w:szCs w:val="24"/>
         </w:rPr>
       </w:pPr>
@@ -6363,7 +5896,6 @@
                 <w:rPr>
                   <w:rFonts w:ascii="Cambria Math" w:eastAsiaTheme="minorEastAsia" w:hAnsi="Cambria Math"/>
                   <w:i/>
-                  <w:sz w:val="24"/>
                   <w:szCs w:val="24"/>
                 </w:rPr>
               </m:ctrlPr>
@@ -6376,7 +5908,6 @@
                     <w:rPr>
                       <w:rFonts w:ascii="Cambria Math" w:hAnsi="Cambria Math" w:cs="Arial"/>
                       <w:i/>
-                      <w:sz w:val="24"/>
                       <w:szCs w:val="24"/>
                     </w:rPr>
                   </m:ctrlPr>
@@ -6388,7 +5919,6 @@
                         <w:rPr>
                           <w:rFonts w:ascii="Cambria Math" w:hAnsi="Cambria Math" w:cs="Arial"/>
                           <w:i/>
-                          <w:sz w:val="24"/>
                           <w:szCs w:val="24"/>
                         </w:rPr>
                       </m:ctrlPr>
@@ -6397,7 +5927,6 @@
                       <m:r>
                         <w:rPr>
                           <w:rFonts w:ascii="Cambria Math" w:hAnsi="Cambria Math" w:cs="Arial"/>
-                          <w:sz w:val="24"/>
                           <w:szCs w:val="24"/>
                         </w:rPr>
                         <m:t>V</m:t>
@@ -6407,7 +5936,6 @@
                       <m:r>
                         <w:rPr>
                           <w:rFonts w:ascii="Cambria Math" w:hAnsi="Cambria Math" w:cs="Arial"/>
-                          <w:sz w:val="24"/>
                           <w:szCs w:val="24"/>
                         </w:rPr>
                         <m:t>p</m:t>
@@ -6422,7 +5950,6 @@
                 </m:rPr>
                 <w:rPr>
                   <w:rFonts w:ascii="Cambria Math" w:eastAsiaTheme="minorEastAsia" w:hAnsi="Cambria Math"/>
-                  <w:sz w:val="24"/>
                   <w:szCs w:val="24"/>
                 </w:rPr>
                 <m:t xml:space="preserve"> </m:t>
@@ -6432,7 +5959,6 @@
               <m:r>
                 <w:rPr>
                   <w:rFonts w:ascii="Cambria Math" w:eastAsiaTheme="minorEastAsia" w:hAnsi="Cambria Math"/>
-                  <w:sz w:val="24"/>
                   <w:szCs w:val="24"/>
                 </w:rPr>
                 <m:t>V</m:t>
@@ -6442,7 +5968,6 @@
           <m:r>
             <w:rPr>
               <w:rFonts w:ascii="Cambria Math" w:eastAsiaTheme="minorEastAsia" w:hAnsi="Cambria Math"/>
-              <w:sz w:val="24"/>
               <w:szCs w:val="24"/>
             </w:rPr>
             <m:t>=1-</m:t>
@@ -6453,7 +5978,6 @@
                 <w:rPr>
                   <w:rFonts w:ascii="Cambria Math" w:eastAsiaTheme="minorEastAsia" w:hAnsi="Cambria Math"/>
                   <w:i/>
-                  <w:sz w:val="24"/>
                   <w:szCs w:val="24"/>
                 </w:rPr>
               </m:ctrlPr>
@@ -6464,7 +5988,6 @@
                   <m:ctrlPr>
                     <w:rPr>
                       <w:rFonts w:ascii="Cambria Math" w:hAnsi="Cambria Math" w:cs="Arial"/>
-                      <w:sz w:val="24"/>
                       <w:szCs w:val="24"/>
                     </w:rPr>
                   </m:ctrlPr>
@@ -6476,7 +5999,6 @@
                     </m:rPr>
                     <w:rPr>
                       <w:rFonts w:ascii="Cambria Math" w:hAnsi="Cambria Math" w:cs="Arial"/>
-                      <w:sz w:val="24"/>
                       <w:szCs w:val="24"/>
                     </w:rPr>
                     <m:t>sen</m:t>
@@ -6486,7 +6008,6 @@
                   <m:r>
                     <w:rPr>
                       <w:rFonts w:ascii="Cambria Math" w:hAnsi="Cambria Math" w:cs="Arial"/>
-                      <w:sz w:val="24"/>
                       <w:szCs w:val="24"/>
                     </w:rPr>
                     <m:t>2</m:t>
@@ -6501,7 +6022,6 @@
                     <w:rPr>
                       <w:rFonts w:ascii="Cambria Math" w:hAnsi="Cambria Math" w:cs="Arial"/>
                       <w:i/>
-                      <w:sz w:val="24"/>
                       <w:szCs w:val="24"/>
                     </w:rPr>
                   </m:ctrlPr>
@@ -6513,7 +6033,6 @@
                         <w:rPr>
                           <w:rFonts w:ascii="Cambria Math" w:hAnsi="Cambria Math" w:cs="Arial"/>
                           <w:i/>
-                          <w:sz w:val="24"/>
                           <w:szCs w:val="24"/>
                         </w:rPr>
                       </m:ctrlPr>
@@ -6522,7 +6041,6 @@
                       <m:r>
                         <w:rPr>
                           <w:rFonts w:ascii="Cambria Math" w:hAnsi="Cambria Math" w:cs="Arial"/>
-                          <w:sz w:val="24"/>
                           <w:szCs w:val="24"/>
                         </w:rPr>
                         <m:t>δ</m:t>
@@ -6532,7 +6050,6 @@
                       <m:r>
                         <w:rPr>
                           <w:rFonts w:ascii="Cambria Math" w:hAnsi="Cambria Math" w:cs="Arial"/>
-                          <w:sz w:val="24"/>
                           <w:szCs w:val="24"/>
                         </w:rPr>
                         <m:t>2</m:t>
@@ -6546,7 +6063,6 @@
               <m:r>
                 <w:rPr>
                   <w:rFonts w:ascii="Cambria Math" w:eastAsiaTheme="minorEastAsia" w:hAnsi="Cambria Math"/>
-                  <w:sz w:val="24"/>
                   <w:szCs w:val="24"/>
                 </w:rPr>
                 <m:t>2</m:t>
@@ -6556,7 +6072,6 @@
           <m:r>
             <w:rPr>
               <w:rFonts w:ascii="Cambria Math" w:eastAsiaTheme="minorEastAsia" w:hAnsi="Cambria Math"/>
-              <w:sz w:val="24"/>
               <w:szCs w:val="24"/>
             </w:rPr>
             <m:t>-j</m:t>
@@ -6567,7 +6082,6 @@
                 <w:rPr>
                   <w:rFonts w:ascii="Cambria Math" w:eastAsiaTheme="minorEastAsia" w:hAnsi="Cambria Math"/>
                   <w:i/>
-                  <w:sz w:val="24"/>
                   <w:szCs w:val="24"/>
                 </w:rPr>
               </m:ctrlPr>
@@ -6578,7 +6092,6 @@
                   <m:ctrlPr>
                     <w:rPr>
                       <w:rFonts w:ascii="Cambria Math" w:hAnsi="Cambria Math" w:cs="Arial"/>
-                      <w:sz w:val="24"/>
                       <w:szCs w:val="24"/>
                     </w:rPr>
                   </m:ctrlPr>
@@ -6590,7 +6103,6 @@
                     </m:rPr>
                     <w:rPr>
                       <w:rFonts w:ascii="Cambria Math" w:hAnsi="Cambria Math" w:cs="Arial"/>
-                      <w:sz w:val="24"/>
                       <w:szCs w:val="24"/>
                     </w:rPr>
                     <m:t>cos</m:t>
@@ -6599,7 +6111,6 @@
                     <w:rPr>
                       <w:rFonts w:ascii="Cambria Math" w:hAnsi="Cambria Math" w:cs="Arial"/>
                       <w:i/>
-                      <w:sz w:val="24"/>
                       <w:szCs w:val="24"/>
                     </w:rPr>
                   </m:ctrlPr>
@@ -6613,7 +6124,6 @@
                         <w:rPr>
                           <w:rFonts w:ascii="Cambria Math" w:hAnsi="Cambria Math" w:cs="Arial"/>
                           <w:i/>
-                          <w:sz w:val="24"/>
                           <w:szCs w:val="24"/>
                         </w:rPr>
                       </m:ctrlPr>
@@ -6625,7 +6135,6 @@
                             <w:rPr>
                               <w:rFonts w:ascii="Cambria Math" w:hAnsi="Cambria Math" w:cs="Arial"/>
                               <w:i/>
-                              <w:sz w:val="24"/>
                               <w:szCs w:val="24"/>
                             </w:rPr>
                           </m:ctrlPr>
@@ -6634,7 +6143,6 @@
                           <m:r>
                             <w:rPr>
                               <w:rFonts w:ascii="Cambria Math" w:hAnsi="Cambria Math" w:cs="Arial"/>
-                              <w:sz w:val="24"/>
                               <w:szCs w:val="24"/>
                             </w:rPr>
                             <m:t>δ</m:t>
@@ -6644,7 +6152,6 @@
                           <m:r>
                             <w:rPr>
                               <w:rFonts w:ascii="Cambria Math" w:hAnsi="Cambria Math" w:cs="Arial"/>
-                              <w:sz w:val="24"/>
                               <w:szCs w:val="24"/>
                             </w:rPr>
                             <m:t>2</m:t>
@@ -6658,7 +6165,6 @@
               <m:r>
                 <w:rPr>
                   <w:rFonts w:ascii="Cambria Math" w:hAnsi="Cambria Math" w:cs="Arial"/>
-                  <w:sz w:val="24"/>
                   <w:szCs w:val="24"/>
                 </w:rPr>
                 <m:t>*</m:t>
@@ -6668,7 +6174,6 @@
                   <m:ctrlPr>
                     <w:rPr>
                       <w:rFonts w:ascii="Cambria Math" w:hAnsi="Cambria Math" w:cs="Arial"/>
-                      <w:sz w:val="24"/>
                       <w:szCs w:val="24"/>
                     </w:rPr>
                   </m:ctrlPr>
@@ -6680,7 +6185,6 @@
                     </m:rPr>
                     <w:rPr>
                       <w:rFonts w:ascii="Cambria Math" w:hAnsi="Cambria Math" w:cs="Arial"/>
-                      <w:sz w:val="24"/>
                       <w:szCs w:val="24"/>
                     </w:rPr>
                     <m:t>sen</m:t>
@@ -6689,7 +6193,6 @@
                     <w:rPr>
                       <w:rFonts w:ascii="Cambria Math" w:hAnsi="Cambria Math" w:cs="Arial"/>
                       <w:i/>
-                      <w:sz w:val="24"/>
                       <w:szCs w:val="24"/>
                     </w:rPr>
                   </m:ctrlPr>
@@ -6703,7 +6206,6 @@
                         <w:rPr>
                           <w:rFonts w:ascii="Cambria Math" w:hAnsi="Cambria Math" w:cs="Arial"/>
                           <w:i/>
-                          <w:sz w:val="24"/>
                           <w:szCs w:val="24"/>
                         </w:rPr>
                       </m:ctrlPr>
@@ -6715,7 +6217,6 @@
                             <w:rPr>
                               <w:rFonts w:ascii="Cambria Math" w:hAnsi="Cambria Math" w:cs="Arial"/>
                               <w:i/>
-                              <w:sz w:val="24"/>
                               <w:szCs w:val="24"/>
                             </w:rPr>
                           </m:ctrlPr>
@@ -6724,7 +6225,6 @@
                           <m:r>
                             <w:rPr>
                               <w:rFonts w:ascii="Cambria Math" w:hAnsi="Cambria Math" w:cs="Arial"/>
-                              <w:sz w:val="24"/>
                               <w:szCs w:val="24"/>
                             </w:rPr>
                             <m:t>δ</m:t>
@@ -6734,7 +6234,6 @@
                           <m:r>
                             <w:rPr>
                               <w:rFonts w:ascii="Cambria Math" w:hAnsi="Cambria Math" w:cs="Arial"/>
-                              <w:sz w:val="24"/>
                               <w:szCs w:val="24"/>
                             </w:rPr>
                             <m:t>2</m:t>
@@ -6750,7 +6249,6 @@
               <m:r>
                 <w:rPr>
                   <w:rFonts w:ascii="Cambria Math" w:eastAsiaTheme="minorEastAsia" w:hAnsi="Cambria Math"/>
-                  <w:sz w:val="24"/>
                   <w:szCs w:val="24"/>
                 </w:rPr>
                 <m:t>2</m:t>
@@ -6764,14 +6262,12 @@
       <w:pPr>
         <w:rPr>
           <w:rFonts w:eastAsiaTheme="minorEastAsia"/>
-          <w:sz w:val="24"/>
           <w:szCs w:val="24"/>
         </w:rPr>
       </w:pPr>
       <w:r>
         <w:rPr>
           <w:rFonts w:eastAsiaTheme="minorEastAsia"/>
-          <w:sz w:val="24"/>
           <w:szCs w:val="24"/>
         </w:rPr>
         <w:t>Haciendo uso de las identidades trigonométricas obtenemos finalmente:</w:t>
@@ -6781,7 +6277,6 @@
       <w:pPr>
         <w:rPr>
           <w:rFonts w:eastAsiaTheme="minorEastAsia"/>
-          <w:sz w:val="24"/>
           <w:szCs w:val="24"/>
         </w:rPr>
       </w:pPr>
@@ -6793,7 +6288,6 @@
                 <w:rPr>
                   <w:rFonts w:ascii="Cambria Math" w:eastAsiaTheme="minorEastAsia" w:hAnsi="Cambria Math"/>
                   <w:i/>
-                  <w:sz w:val="24"/>
                   <w:szCs w:val="24"/>
                 </w:rPr>
               </m:ctrlPr>
@@ -6806,7 +6300,6 @@
                     <w:rPr>
                       <w:rFonts w:ascii="Cambria Math" w:hAnsi="Cambria Math" w:cs="Arial"/>
                       <w:i/>
-                      <w:sz w:val="24"/>
                       <w:szCs w:val="24"/>
                     </w:rPr>
                   </m:ctrlPr>
@@ -6818,7 +6311,6 @@
                         <w:rPr>
                           <w:rFonts w:ascii="Cambria Math" w:hAnsi="Cambria Math" w:cs="Arial"/>
                           <w:i/>
-                          <w:sz w:val="24"/>
                           <w:szCs w:val="24"/>
                         </w:rPr>
                       </m:ctrlPr>
@@ -6827,7 +6319,6 @@
                       <m:r>
                         <w:rPr>
                           <w:rFonts w:ascii="Cambria Math" w:hAnsi="Cambria Math" w:cs="Arial"/>
-                          <w:sz w:val="24"/>
                           <w:szCs w:val="24"/>
                         </w:rPr>
                         <m:t>V</m:t>
@@ -6837,7 +6328,6 @@
                       <m:r>
                         <w:rPr>
                           <w:rFonts w:ascii="Cambria Math" w:hAnsi="Cambria Math" w:cs="Arial"/>
-                          <w:sz w:val="24"/>
                           <w:szCs w:val="24"/>
                         </w:rPr>
                         <m:t>p</m:t>
@@ -6852,7 +6342,6 @@
                 </m:rPr>
                 <w:rPr>
                   <w:rFonts w:ascii="Cambria Math" w:eastAsiaTheme="minorEastAsia" w:hAnsi="Cambria Math"/>
-                  <w:sz w:val="24"/>
                   <w:szCs w:val="24"/>
                 </w:rPr>
                 <m:t xml:space="preserve"> </m:t>
@@ -6862,7 +6351,6 @@
               <m:r>
                 <w:rPr>
                   <w:rFonts w:ascii="Cambria Math" w:eastAsiaTheme="minorEastAsia" w:hAnsi="Cambria Math"/>
-                  <w:sz w:val="24"/>
                   <w:szCs w:val="24"/>
                 </w:rPr>
                 <m:t>V</m:t>
@@ -6872,7 +6360,6 @@
           <m:r>
             <w:rPr>
               <w:rFonts w:ascii="Cambria Math" w:eastAsiaTheme="minorEastAsia" w:hAnsi="Cambria Math"/>
-              <w:sz w:val="24"/>
               <w:szCs w:val="24"/>
             </w:rPr>
             <m:t>=1-2se</m:t>
@@ -6883,7 +6370,6 @@
                 <w:rPr>
                   <w:rFonts w:ascii="Cambria Math" w:eastAsiaTheme="minorEastAsia" w:hAnsi="Cambria Math"/>
                   <w:i/>
-                  <w:sz w:val="24"/>
                   <w:szCs w:val="24"/>
                 </w:rPr>
               </m:ctrlPr>
@@ -6892,7 +6378,6 @@
               <m:r>
                 <w:rPr>
                   <w:rFonts w:ascii="Cambria Math" w:eastAsiaTheme="minorEastAsia" w:hAnsi="Cambria Math"/>
-                  <w:sz w:val="24"/>
                   <w:szCs w:val="24"/>
                 </w:rPr>
                 <m:t>n</m:t>
@@ -6902,7 +6387,6 @@
               <m:r>
                 <w:rPr>
                   <w:rFonts w:ascii="Cambria Math" w:eastAsiaTheme="minorEastAsia" w:hAnsi="Cambria Math"/>
-                  <w:sz w:val="24"/>
                   <w:szCs w:val="24"/>
                 </w:rPr>
                 <m:t>2</m:t>
@@ -6915,7 +6399,6 @@
                 <w:rPr>
                   <w:rFonts w:ascii="Cambria Math" w:eastAsiaTheme="minorEastAsia" w:hAnsi="Cambria Math"/>
                   <w:i/>
-                  <w:sz w:val="24"/>
                   <w:szCs w:val="24"/>
                 </w:rPr>
               </m:ctrlPr>
@@ -6927,7 +6410,6 @@
                     <w:rPr>
                       <w:rFonts w:ascii="Cambria Math" w:hAnsi="Cambria Math" w:cs="Arial"/>
                       <w:i/>
-                      <w:sz w:val="24"/>
                       <w:szCs w:val="24"/>
                     </w:rPr>
                   </m:ctrlPr>
@@ -6936,7 +6418,6 @@
                   <m:r>
                     <w:rPr>
                       <w:rFonts w:ascii="Cambria Math" w:hAnsi="Cambria Math" w:cs="Arial"/>
-                      <w:sz w:val="24"/>
                       <w:szCs w:val="24"/>
                     </w:rPr>
                     <m:t>δ</m:t>
@@ -6946,7 +6427,6 @@
                   <m:r>
                     <w:rPr>
                       <w:rFonts w:ascii="Cambria Math" w:hAnsi="Cambria Math" w:cs="Arial"/>
-                      <w:sz w:val="24"/>
                       <w:szCs w:val="24"/>
                     </w:rPr>
                     <m:t>4</m:t>
@@ -6961,7 +6441,6 @@
                 <w:rPr>
                   <w:rFonts w:ascii="Cambria Math" w:eastAsiaTheme="minorEastAsia" w:hAnsi="Cambria Math"/>
                   <w:i/>
-                  <w:sz w:val="24"/>
                   <w:szCs w:val="24"/>
                 </w:rPr>
               </m:ctrlPr>
@@ -6973,7 +6452,6 @@
                     <w:rPr>
                       <w:rFonts w:ascii="Cambria Math" w:eastAsiaTheme="minorEastAsia" w:hAnsi="Cambria Math"/>
                       <w:i/>
-                      <w:sz w:val="24"/>
                       <w:szCs w:val="24"/>
                     </w:rPr>
                   </m:ctrlPr>
@@ -6985,7 +6463,6 @@
                     </m:rPr>
                     <w:rPr>
                       <w:rFonts w:ascii="Cambria Math" w:eastAsiaTheme="minorEastAsia" w:hAnsi="Cambria Math"/>
-                      <w:sz w:val="24"/>
                       <w:szCs w:val="24"/>
                     </w:rPr>
                     <m:t>cos</m:t>
@@ -6993,7 +6470,6 @@
                   <m:ctrlPr>
                     <w:rPr>
                       <w:rFonts w:ascii="Cambria Math" w:eastAsiaTheme="minorEastAsia" w:hAnsi="Cambria Math"/>
-                      <w:sz w:val="24"/>
                       <w:szCs w:val="24"/>
                     </w:rPr>
                   </m:ctrlPr>
@@ -7002,7 +6478,6 @@
                   <m:r>
                     <w:rPr>
                       <w:rFonts w:ascii="Cambria Math" w:eastAsiaTheme="minorEastAsia" w:hAnsi="Cambria Math"/>
-                      <w:sz w:val="24"/>
                       <w:szCs w:val="24"/>
                     </w:rPr>
                     <m:t>2</m:t>
@@ -7010,7 +6485,6 @@
                   <m:ctrlPr>
                     <w:rPr>
                       <w:rFonts w:ascii="Cambria Math" w:eastAsiaTheme="minorEastAsia" w:hAnsi="Cambria Math"/>
-                      <w:sz w:val="24"/>
                       <w:szCs w:val="24"/>
                     </w:rPr>
                   </m:ctrlPr>
@@ -7024,7 +6498,6 @@
                     <w:rPr>
                       <w:rFonts w:ascii="Cambria Math" w:eastAsiaTheme="minorEastAsia" w:hAnsi="Cambria Math"/>
                       <w:i/>
-                      <w:sz w:val="24"/>
                       <w:szCs w:val="24"/>
                     </w:rPr>
                   </m:ctrlPr>
@@ -7036,7 +6509,6 @@
                         <w:rPr>
                           <w:rFonts w:ascii="Cambria Math" w:hAnsi="Cambria Math" w:cs="Arial"/>
                           <w:i/>
-                          <w:sz w:val="24"/>
                           <w:szCs w:val="24"/>
                         </w:rPr>
                       </m:ctrlPr>
@@ -7045,7 +6517,6 @@
                       <m:r>
                         <w:rPr>
                           <w:rFonts w:ascii="Cambria Math" w:hAnsi="Cambria Math" w:cs="Arial"/>
-                          <w:sz w:val="24"/>
                           <w:szCs w:val="24"/>
                         </w:rPr>
                         <m:t>δ</m:t>
@@ -7055,7 +6526,6 @@
                       <m:r>
                         <w:rPr>
                           <w:rFonts w:ascii="Cambria Math" w:hAnsi="Cambria Math" w:cs="Arial"/>
-                          <w:sz w:val="24"/>
                           <w:szCs w:val="24"/>
                         </w:rPr>
                         <m:t>4</m:t>
@@ -7069,7 +6539,6 @@
           <m:r>
             <w:rPr>
               <w:rFonts w:ascii="Cambria Math" w:eastAsiaTheme="minorEastAsia" w:hAnsi="Cambria Math"/>
-              <w:sz w:val="24"/>
               <w:szCs w:val="24"/>
             </w:rPr>
             <m:t>-j(sen</m:t>
@@ -7080,7 +6549,6 @@
                 <w:rPr>
                   <w:rFonts w:ascii="Cambria Math" w:eastAsiaTheme="minorEastAsia" w:hAnsi="Cambria Math"/>
                   <w:i/>
-                  <w:sz w:val="24"/>
                   <w:szCs w:val="24"/>
                 </w:rPr>
               </m:ctrlPr>
@@ -7092,7 +6560,6 @@
                     <w:rPr>
                       <w:rFonts w:ascii="Cambria Math" w:hAnsi="Cambria Math" w:cs="Arial"/>
                       <w:i/>
-                      <w:sz w:val="24"/>
                       <w:szCs w:val="24"/>
                     </w:rPr>
                   </m:ctrlPr>
@@ -7101,7 +6568,6 @@
                   <m:r>
                     <w:rPr>
                       <w:rFonts w:ascii="Cambria Math" w:hAnsi="Cambria Math" w:cs="Arial"/>
-                      <w:sz w:val="24"/>
                       <w:szCs w:val="24"/>
                     </w:rPr>
                     <m:t>δ</m:t>
@@ -7111,7 +6577,6 @@
                   <m:r>
                     <w:rPr>
                       <w:rFonts w:ascii="Cambria Math" w:hAnsi="Cambria Math" w:cs="Arial"/>
-                      <w:sz w:val="24"/>
                       <w:szCs w:val="24"/>
                     </w:rPr>
                     <m:t>4</m:t>
@@ -7123,7 +6588,6 @@
           <m:r>
             <w:rPr>
               <w:rFonts w:ascii="Cambria Math" w:eastAsiaTheme="minorEastAsia" w:hAnsi="Cambria Math"/>
-              <w:sz w:val="24"/>
               <w:szCs w:val="24"/>
             </w:rPr>
             <m:t>cos</m:t>
@@ -7134,7 +6598,6 @@
                 <w:rPr>
                   <w:rFonts w:ascii="Cambria Math" w:eastAsiaTheme="minorEastAsia" w:hAnsi="Cambria Math"/>
                   <w:i/>
-                  <w:sz w:val="24"/>
                   <w:szCs w:val="24"/>
                 </w:rPr>
               </m:ctrlPr>
@@ -7146,7 +6609,6 @@
                     <w:rPr>
                       <w:rFonts w:ascii="Cambria Math" w:hAnsi="Cambria Math" w:cs="Arial"/>
                       <w:i/>
-                      <w:sz w:val="24"/>
                       <w:szCs w:val="24"/>
                     </w:rPr>
                   </m:ctrlPr>
@@ -7155,7 +6617,6 @@
                   <m:r>
                     <w:rPr>
                       <w:rFonts w:ascii="Cambria Math" w:hAnsi="Cambria Math" w:cs="Arial"/>
-                      <w:sz w:val="24"/>
                       <w:szCs w:val="24"/>
                     </w:rPr>
                     <m:t>δ</m:t>
@@ -7165,7 +6626,6 @@
                   <m:r>
                     <w:rPr>
                       <w:rFonts w:ascii="Cambria Math" w:hAnsi="Cambria Math" w:cs="Arial"/>
-                      <w:sz w:val="24"/>
                       <w:szCs w:val="24"/>
                     </w:rPr>
                     <m:t>4</m:t>
@@ -7177,7 +6637,6 @@
           <m:r>
             <w:rPr>
               <w:rFonts w:ascii="Cambria Math" w:eastAsiaTheme="minorEastAsia" w:hAnsi="Cambria Math"/>
-              <w:sz w:val="24"/>
               <w:szCs w:val="24"/>
             </w:rPr>
             <m:t>*</m:t>
@@ -7185,7 +6644,6 @@
           <m:r>
             <w:rPr>
               <w:rFonts w:ascii="Cambria Math" w:eastAsiaTheme="minorEastAsia" w:hAnsi="Cambria Math"/>
-              <w:sz w:val="24"/>
               <w:szCs w:val="24"/>
               <w:lang w:val="en-US"/>
             </w:rPr>
@@ -7197,7 +6655,6 @@
                 <w:rPr>
                   <w:rFonts w:ascii="Cambria Math" w:eastAsiaTheme="minorEastAsia" w:hAnsi="Cambria Math"/>
                   <w:i/>
-                  <w:sz w:val="24"/>
                   <w:szCs w:val="24"/>
                 </w:rPr>
               </m:ctrlPr>
@@ -7209,7 +6666,6 @@
                     <w:rPr>
                       <w:rFonts w:ascii="Cambria Math" w:eastAsiaTheme="minorEastAsia" w:hAnsi="Cambria Math"/>
                       <w:i/>
-                      <w:sz w:val="24"/>
                       <w:szCs w:val="24"/>
                     </w:rPr>
                   </m:ctrlPr>
@@ -7221,7 +6677,6 @@
                     </m:rPr>
                     <w:rPr>
                       <w:rFonts w:ascii="Cambria Math" w:eastAsiaTheme="minorEastAsia" w:hAnsi="Cambria Math"/>
-                      <w:sz w:val="24"/>
                       <w:szCs w:val="24"/>
                     </w:rPr>
                     <m:t>cos</m:t>
@@ -7229,7 +6684,6 @@
                   <m:ctrlPr>
                     <w:rPr>
                       <w:rFonts w:ascii="Cambria Math" w:eastAsiaTheme="minorEastAsia" w:hAnsi="Cambria Math"/>
-                      <w:sz w:val="24"/>
                       <w:szCs w:val="24"/>
                     </w:rPr>
                   </m:ctrlPr>
@@ -7238,7 +6692,6 @@
                   <m:r>
                     <w:rPr>
                       <w:rFonts w:ascii="Cambria Math" w:eastAsiaTheme="minorEastAsia" w:hAnsi="Cambria Math"/>
-                      <w:sz w:val="24"/>
                       <w:szCs w:val="24"/>
                     </w:rPr>
                     <m:t>2</m:t>
@@ -7246,7 +6699,6 @@
                   <m:ctrlPr>
                     <w:rPr>
                       <w:rFonts w:ascii="Cambria Math" w:eastAsiaTheme="minorEastAsia" w:hAnsi="Cambria Math"/>
-                      <w:sz w:val="24"/>
                       <w:szCs w:val="24"/>
                     </w:rPr>
                   </m:ctrlPr>
@@ -7260,7 +6712,6 @@
                     <w:rPr>
                       <w:rFonts w:ascii="Cambria Math" w:eastAsiaTheme="minorEastAsia" w:hAnsi="Cambria Math"/>
                       <w:i/>
-                      <w:sz w:val="24"/>
                       <w:szCs w:val="24"/>
                     </w:rPr>
                   </m:ctrlPr>
@@ -7272,7 +6723,6 @@
                         <w:rPr>
                           <w:rFonts w:ascii="Cambria Math" w:hAnsi="Cambria Math" w:cs="Arial"/>
                           <w:i/>
-                          <w:sz w:val="24"/>
                           <w:szCs w:val="24"/>
                         </w:rPr>
                       </m:ctrlPr>
@@ -7281,7 +6731,6 @@
                       <m:r>
                         <w:rPr>
                           <w:rFonts w:ascii="Cambria Math" w:hAnsi="Cambria Math" w:cs="Arial"/>
-                          <w:sz w:val="24"/>
                           <w:szCs w:val="24"/>
                         </w:rPr>
                         <m:t>δ</m:t>
@@ -7291,7 +6740,6 @@
                       <m:r>
                         <w:rPr>
                           <w:rFonts w:ascii="Cambria Math" w:hAnsi="Cambria Math" w:cs="Arial"/>
-                          <w:sz w:val="24"/>
                           <w:szCs w:val="24"/>
                         </w:rPr>
                         <m:t>4</m:t>
@@ -7305,7 +6753,6 @@
           <m:r>
             <w:rPr>
               <w:rFonts w:ascii="Cambria Math" w:eastAsiaTheme="minorEastAsia" w:hAnsi="Cambria Math"/>
-              <w:sz w:val="24"/>
               <w:szCs w:val="24"/>
               <w:lang w:val="en-US"/>
             </w:rPr>
@@ -7314,7 +6761,6 @@
           <m:r>
             <w:rPr>
               <w:rFonts w:ascii="Cambria Math" w:eastAsiaTheme="minorEastAsia" w:hAnsi="Cambria Math"/>
-              <w:sz w:val="24"/>
               <w:szCs w:val="24"/>
             </w:rPr>
             <m:t>se</m:t>
@@ -7325,7 +6771,6 @@
                 <w:rPr>
                   <w:rFonts w:ascii="Cambria Math" w:eastAsiaTheme="minorEastAsia" w:hAnsi="Cambria Math"/>
                   <w:i/>
-                  <w:sz w:val="24"/>
                   <w:szCs w:val="24"/>
                 </w:rPr>
               </m:ctrlPr>
@@ -7334,7 +6779,6 @@
               <m:r>
                 <w:rPr>
                   <w:rFonts w:ascii="Cambria Math" w:eastAsiaTheme="minorEastAsia" w:hAnsi="Cambria Math"/>
-                  <w:sz w:val="24"/>
                   <w:szCs w:val="24"/>
                 </w:rPr>
                 <m:t>n</m:t>
@@ -7344,7 +6788,6 @@
               <m:r>
                 <w:rPr>
                   <w:rFonts w:ascii="Cambria Math" w:eastAsiaTheme="minorEastAsia" w:hAnsi="Cambria Math"/>
-                  <w:sz w:val="24"/>
                   <w:szCs w:val="24"/>
                 </w:rPr>
                 <m:t>2</m:t>
@@ -7357,7 +6800,6 @@
                 <w:rPr>
                   <w:rFonts w:ascii="Cambria Math" w:eastAsiaTheme="minorEastAsia" w:hAnsi="Cambria Math"/>
                   <w:i/>
-                  <w:sz w:val="24"/>
                   <w:szCs w:val="24"/>
                 </w:rPr>
               </m:ctrlPr>
@@ -7369,7 +6811,6 @@
                     <w:rPr>
                       <w:rFonts w:ascii="Cambria Math" w:hAnsi="Cambria Math" w:cs="Arial"/>
                       <w:i/>
-                      <w:sz w:val="24"/>
                       <w:szCs w:val="24"/>
                     </w:rPr>
                   </m:ctrlPr>
@@ -7378,7 +6819,6 @@
                   <m:r>
                     <w:rPr>
                       <w:rFonts w:ascii="Cambria Math" w:hAnsi="Cambria Math" w:cs="Arial"/>
-                      <w:sz w:val="24"/>
                       <w:szCs w:val="24"/>
                     </w:rPr>
                     <m:t>δ</m:t>
@@ -7388,7 +6828,6 @@
                   <m:r>
                     <w:rPr>
                       <w:rFonts w:ascii="Cambria Math" w:hAnsi="Cambria Math" w:cs="Arial"/>
-                      <w:sz w:val="24"/>
                       <w:szCs w:val="24"/>
                     </w:rPr>
                     <m:t>4</m:t>
@@ -7400,7 +6839,6 @@
           <m:r>
             <w:rPr>
               <w:rFonts w:ascii="Cambria Math" w:eastAsiaTheme="minorEastAsia" w:hAnsi="Cambria Math"/>
-              <w:sz w:val="24"/>
               <w:szCs w:val="24"/>
               <w:lang w:val="en-US"/>
             </w:rPr>
@@ -7409,7 +6847,6 @@
           <m:r>
             <w:rPr>
               <w:rFonts w:ascii="Cambria Math" w:eastAsiaTheme="minorEastAsia" w:hAnsi="Cambria Math"/>
-              <w:sz w:val="24"/>
               <w:szCs w:val="24"/>
             </w:rPr>
             <m:t>)</m:t>
@@ -7421,17 +6858,14 @@
       <w:pPr>
         <w:rPr>
           <w:rFonts w:eastAsiaTheme="minorEastAsia"/>
-          <w:sz w:val="24"/>
           <w:szCs w:val="24"/>
         </w:rPr>
       </w:pPr>
       <w:r>
         <w:rPr>
           <w:rFonts w:eastAsiaTheme="minorEastAsia"/>
-          <w:sz w:val="24"/>
           <w:szCs w:val="24"/>
         </w:rPr>
-        <w:lastRenderedPageBreak/>
         <w:t xml:space="preserve">Como se puede observar, la expresión obtenida es de muy difícil trabajo, por lo cual, se usará el software MATLAB para obtener los valores de interés. De forma adicional se presenta en la Figura 2 la variación del módulo de  </w:t>
       </w:r>
       <m:oMath>
@@ -7442,7 +6876,6 @@
               <w:rPr>
                 <w:rFonts w:ascii="Cambria Math" w:hAnsi="Cambria Math" w:cs="Arial"/>
                 <w:i/>
-                <w:sz w:val="24"/>
                 <w:szCs w:val="24"/>
               </w:rPr>
             </m:ctrlPr>
@@ -7454,7 +6887,6 @@
                   <w:rPr>
                     <w:rFonts w:ascii="Cambria Math" w:hAnsi="Cambria Math" w:cs="Arial"/>
                     <w:i/>
-                    <w:sz w:val="24"/>
                     <w:szCs w:val="24"/>
                   </w:rPr>
                 </m:ctrlPr>
@@ -7463,7 +6895,6 @@
                 <m:r>
                   <w:rPr>
                     <w:rFonts w:ascii="Cambria Math" w:hAnsi="Cambria Math" w:cs="Arial"/>
-                    <w:sz w:val="24"/>
                     <w:szCs w:val="24"/>
                   </w:rPr>
                   <m:t>V</m:t>
@@ -7473,7 +6904,6 @@
                 <m:r>
                   <w:rPr>
                     <w:rFonts w:ascii="Cambria Math" w:hAnsi="Cambria Math" w:cs="Arial"/>
-                    <w:sz w:val="24"/>
                     <w:szCs w:val="24"/>
                   </w:rPr>
                   <m:t>p</m:t>
@@ -7486,7 +6916,6 @@
       <w:r>
         <w:rPr>
           <w:rFonts w:eastAsiaTheme="minorEastAsia"/>
-          <w:sz w:val="24"/>
           <w:szCs w:val="24"/>
         </w:rPr>
         <w:t xml:space="preserve"> normalizado.</w:t>
@@ -7507,8 +6936,9 @@
           <w:sz w:val="24"/>
           <w:szCs w:val="24"/>
         </w:rPr>
+        <w:lastRenderedPageBreak/>
         <w:pict>
-          <v:shape id="_x0000_i1026" type="#_x0000_t75" style="width:380.25pt;height:309pt">
+          <v:shape id="_x0000_i1026" type="#_x0000_t75" style="width:381.6pt;height:309.6pt">
             <v:imagedata r:id="rId21" o:title="A VpSinCompensarDelta"/>
           </v:shape>
         </w:pict>
@@ -7524,30 +6954,81 @@
       <w:r>
         <w:rPr>
           <w:rFonts w:eastAsiaTheme="minorEastAsia"/>
-          <w:sz w:val="22"/>
+          <w:sz w:val="18"/>
         </w:rPr>
         <w:t xml:space="preserve">Figura </w:t>
       </w:r>
       <w:r>
         <w:rPr>
           <w:rFonts w:eastAsiaTheme="minorEastAsia"/>
-          <w:sz w:val="22"/>
+          <w:sz w:val="18"/>
         </w:rPr>
         <w:t>1-</w:t>
       </w:r>
       <w:r>
         <w:rPr>
           <w:rFonts w:eastAsiaTheme="minorEastAsia"/>
-          <w:sz w:val="22"/>
+          <w:sz w:val="18"/>
         </w:rPr>
         <w:t>2</w:t>
       </w:r>
       <w:r>
         <w:rPr>
           <w:rFonts w:eastAsiaTheme="minorEastAsia"/>
-          <w:sz w:val="22"/>
+          <w:sz w:val="18"/>
         </w:rPr>
         <w:t>: Gráfica módulo de Vp en función de delta</w:t>
+      </w:r>
+    </w:p>
+    <w:p>
+      <w:pPr>
+        <w:rPr>
+          <w:rFonts w:eastAsiaTheme="minorEastAsia"/>
+          <w:szCs w:val="24"/>
+        </w:rPr>
+      </w:pPr>
+      <w:r>
+        <w:rPr>
+          <w:rFonts w:eastAsiaTheme="minorEastAsia"/>
+          <w:szCs w:val="24"/>
+        </w:rPr>
+        <w:t>En la Figura 2 se puede observar que el comportamiento del módulo es  el que se espera, puesto que si el ángulo de carga es 0° no hay circulación de corriente y Vp toma el valor de la fuente resultando ser 1[pu] y a medida que el ángulo de carga aumenta, el va</w:t>
+      </w:r>
+      <w:r>
+        <w:rPr>
+          <w:rFonts w:eastAsiaTheme="minorEastAsia"/>
+          <w:szCs w:val="24"/>
+        </w:rPr>
+        <w:t>lor de Vp decrece.</w:t>
+      </w:r>
+    </w:p>
+    <w:p>
+      <w:pPr>
+        <w:rPr>
+          <w:rFonts w:eastAsiaTheme="minorEastAsia"/>
+          <w:szCs w:val="24"/>
+        </w:rPr>
+      </w:pPr>
+      <w:r>
+        <w:rPr>
+          <w:rFonts w:eastAsiaTheme="minorEastAsia"/>
+          <w:szCs w:val="24"/>
+        </w:rPr>
+        <w:t>Para los ángulos de carga de interés se presenta la siguiente  Tabla 1, en la que se puede  observar el módulo de Vp normalizado y su ángulo  correspondiente</w:t>
+      </w:r>
+      <w:r>
+        <w:rPr>
+          <w:rFonts w:eastAsiaTheme="minorEastAsia"/>
+          <w:szCs w:val="24"/>
+        </w:rPr>
+        <w:t xml:space="preserve"> obtenidos del software MATLAB</w:t>
+      </w:r>
+      <w:r>
+        <w:rPr>
+          <w:rFonts w:eastAsiaTheme="minorEastAsia"/>
+          <w:szCs w:val="24"/>
+        </w:rPr>
+        <w:t>:</w:t>
       </w:r>
     </w:p>
     <w:p>
@@ -7558,153 +7039,35 @@
           <w:szCs w:val="24"/>
         </w:rPr>
       </w:pPr>
-      <w:r>
-        <w:rPr>
-          <w:rFonts w:eastAsiaTheme="minorEastAsia"/>
-          <w:sz w:val="24"/>
-          <w:szCs w:val="24"/>
-        </w:rPr>
-        <w:t>En la Figura 2 se puede observar que el comportamiento del módulo es  el que se espera, puesto que si el ángulo de carga es 0° no hay circulación de corriente y Vp toma el valor de la fuente resultando ser 1</w:t>
-      </w:r>
-      <w:r>
-        <w:rPr>
-          <w:rFonts w:eastAsiaTheme="minorEastAsia"/>
-          <w:sz w:val="24"/>
-          <w:szCs w:val="24"/>
-        </w:rPr>
-        <w:t>[</w:t>
-      </w:r>
-      <w:proofErr w:type="spellStart"/>
-      <w:r>
-        <w:rPr>
-          <w:rFonts w:eastAsiaTheme="minorEastAsia"/>
-          <w:sz w:val="24"/>
-          <w:szCs w:val="24"/>
-        </w:rPr>
-        <w:t>pu</w:t>
-      </w:r>
-      <w:proofErr w:type="spellEnd"/>
-      <w:r>
-        <w:rPr>
-          <w:rFonts w:eastAsiaTheme="minorEastAsia"/>
-          <w:sz w:val="24"/>
-          <w:szCs w:val="24"/>
-        </w:rPr>
-        <w:t>]</w:t>
-      </w:r>
-      <w:r>
-        <w:rPr>
-          <w:rFonts w:eastAsiaTheme="minorEastAsia"/>
-          <w:sz w:val="24"/>
-          <w:szCs w:val="24"/>
-        </w:rPr>
-        <w:t xml:space="preserve"> y a medida que el ángulo de carga aumenta, el va</w:t>
-      </w:r>
-      <w:r>
-        <w:rPr>
-          <w:rFonts w:eastAsiaTheme="minorEastAsia"/>
-          <w:sz w:val="24"/>
-          <w:szCs w:val="24"/>
-        </w:rPr>
-        <w:t>lor de Vp decrece.</w:t>
-      </w:r>
     </w:p>
     <w:p>
       <w:pPr>
+        <w:jc w:val="center"/>
         <w:rPr>
           <w:rFonts w:eastAsiaTheme="minorEastAsia"/>
-          <w:sz w:val="24"/>
-          <w:szCs w:val="24"/>
+          <w:sz w:val="18"/>
         </w:rPr>
       </w:pPr>
       <w:r>
         <w:rPr>
           <w:rFonts w:eastAsiaTheme="minorEastAsia"/>
-          <w:sz w:val="24"/>
-          <w:szCs w:val="24"/>
-        </w:rPr>
-        <w:t>Para los ángulos de carga de interés se presenta la siguiente  Tabla 1, en la que se puede  observar el módulo de Vp normalizado y su ángulo  correspondiente</w:t>
+          <w:sz w:val="18"/>
+        </w:rPr>
+        <w:t>Tabla 1</w:t>
       </w:r>
       <w:r>
         <w:rPr>
           <w:rFonts w:eastAsiaTheme="minorEastAsia"/>
-          <w:sz w:val="24"/>
-          <w:szCs w:val="24"/>
-        </w:rPr>
-        <w:t xml:space="preserve"> obtenidos del software MATLAB</w:t>
+          <w:sz w:val="18"/>
+        </w:rPr>
+        <w:t>-1</w:t>
       </w:r>
       <w:r>
         <w:rPr>
           <w:rFonts w:eastAsiaTheme="minorEastAsia"/>
-          <w:sz w:val="24"/>
-          <w:szCs w:val="24"/>
-        </w:rPr>
-        <w:t>:</w:t>
-      </w:r>
-    </w:p>
-    <w:p>
-      <w:pPr>
-        <w:rPr>
-          <w:rFonts w:eastAsiaTheme="minorEastAsia"/>
-          <w:sz w:val="24"/>
-          <w:szCs w:val="24"/>
-        </w:rPr>
-      </w:pPr>
-    </w:p>
-    <w:p>
-      <w:pPr>
-        <w:rPr>
-          <w:rFonts w:eastAsiaTheme="minorEastAsia"/>
-          <w:sz w:val="24"/>
-          <w:szCs w:val="24"/>
-        </w:rPr>
-      </w:pPr>
-    </w:p>
-    <w:p>
-      <w:pPr>
-        <w:rPr>
-          <w:rFonts w:eastAsiaTheme="minorEastAsia"/>
-          <w:sz w:val="24"/>
-          <w:szCs w:val="24"/>
-        </w:rPr>
-      </w:pPr>
-    </w:p>
-    <w:p>
-      <w:pPr>
-        <w:jc w:val="center"/>
-        <w:rPr>
-          <w:rFonts w:eastAsiaTheme="minorEastAsia"/>
-          <w:sz w:val="22"/>
-        </w:rPr>
-      </w:pPr>
-      <w:r>
-        <w:rPr>
-          <w:rFonts w:eastAsiaTheme="minorEastAsia"/>
-          <w:sz w:val="22"/>
-        </w:rPr>
-        <w:lastRenderedPageBreak/>
-        <w:t>Tabla 1</w:t>
-      </w:r>
-      <w:r>
-        <w:rPr>
-          <w:rFonts w:eastAsiaTheme="minorEastAsia"/>
-          <w:sz w:val="22"/>
-        </w:rPr>
-        <w:t>-1</w:t>
-      </w:r>
-      <w:r>
-        <w:rPr>
-          <w:rFonts w:eastAsiaTheme="minorEastAsia"/>
-          <w:sz w:val="22"/>
-        </w:rPr>
-        <w:t>: Cálculo de tensión y ángulo</w:t>
-      </w:r>
-      <w:r>
-        <w:rPr>
-          <w:rFonts w:eastAsiaTheme="minorEastAsia"/>
-          <w:sz w:val="22"/>
-        </w:rPr>
-        <w:t xml:space="preserve"> de carga en el punto P</w:t>
+          <w:sz w:val="18"/>
+        </w:rPr>
+        <w:t>: Cálculo de tensión y ángulo de carga en el punto P</w:t>
       </w:r>
     </w:p>
     <w:tbl>
@@ -7822,23 +7185,7 @@
                 <w:rFonts w:eastAsiaTheme="minorEastAsia"/>
                 <w:sz w:val="24"/>
               </w:rPr>
-              <w:t xml:space="preserve"> [</w:t>
-            </w:r>
-            <w:proofErr w:type="spellStart"/>
-            <w:r>
-              <w:rPr>
-                <w:rFonts w:eastAsiaTheme="minorEastAsia"/>
-                <w:sz w:val="24"/>
-              </w:rPr>
-              <w:t>pu</w:t>
-            </w:r>
-            <w:proofErr w:type="spellEnd"/>
-            <w:r>
-              <w:rPr>
-                <w:rFonts w:eastAsiaTheme="minorEastAsia"/>
-                <w:sz w:val="24"/>
-              </w:rPr>
-              <w:t>]</w:t>
+              <w:t xml:space="preserve"> [pu]</w:t>
             </w:r>
           </w:p>
         </w:tc>
@@ -7914,7 +7261,6 @@
               </w:rPr>
               <w:t>[V</w:t>
             </w:r>
-            <w:proofErr w:type="spellStart"/>
             <w:r>
               <w:rPr>
                 <w:rFonts w:eastAsiaTheme="minorEastAsia"/>
@@ -7922,7 +7268,6 @@
               </w:rPr>
               <w:t>peak</w:t>
             </w:r>
-            <w:proofErr w:type="spellEnd"/>
             <w:r>
               <w:rPr>
                 <w:rFonts w:eastAsiaTheme="minorEastAsia"/>
@@ -8341,78 +7686,73 @@
       <w:pPr>
         <w:rPr>
           <w:rFonts w:ascii="Cambria Math" w:eastAsiaTheme="minorEastAsia" w:hAnsi="Cambria Math"/>
+          <w:szCs w:val="24"/>
+        </w:rPr>
+      </w:pPr>
+      <w:r>
+        <w:rPr>
+          <w:rFonts w:eastAsiaTheme="minorEastAsia"/>
+          <w:szCs w:val="24"/>
+        </w:rPr>
+        <w:lastRenderedPageBreak/>
+        <w:t xml:space="preserve">Cómo se puede observar los ángulos de carga en el punto P corresponden aproximadamente a un cuarto del ángulo de carga </w:t>
+      </w:r>
+      <w:r>
+        <w:rPr>
+          <w:rFonts w:ascii="Cambria Math" w:eastAsiaTheme="minorEastAsia" w:hAnsi="Cambria Math"/>
+          <w:szCs w:val="24"/>
+        </w:rPr>
+        <w:t>δ</w:t>
+      </w:r>
+      <w:r>
+        <w:rPr>
+          <w:rFonts w:ascii="Cambria Math" w:eastAsiaTheme="minorEastAsia" w:hAnsi="Cambria Math"/>
+          <w:szCs w:val="24"/>
+        </w:rPr>
+        <w:t>.</w:t>
+      </w:r>
+    </w:p>
+    <w:p>
+      <w:pPr>
+        <w:pStyle w:val="Ttulo2"/>
+        <w:rPr>
+          <w:rFonts w:eastAsiaTheme="minorEastAsia"/>
+        </w:rPr>
+      </w:pPr>
+      <w:r>
+        <w:rPr>
+          <w:rFonts w:eastAsiaTheme="minorEastAsia"/>
+        </w:rPr>
+        <w:t>Simulación del sistema sin compensar</w:t>
+      </w:r>
+    </w:p>
+    <w:p>
+      <w:pPr>
+        <w:rPr>
+          <w:szCs w:val="24"/>
+        </w:rPr>
+      </w:pPr>
+      <w:r>
+        <w:rPr>
+          <w:szCs w:val="24"/>
+        </w:rPr>
+        <w:t>Una vez realizados los cálculos, se procede a simular el sistema para los distintos ángulos de carga, se usará el software PSIM. A continuación en la Figura 3 se muestra el sistema en el software.</w:t>
+      </w:r>
+    </w:p>
+    <w:p>
+      <w:pPr>
+        <w:jc w:val="center"/>
+        <w:rPr>
+          <w:sz w:val="22"/>
+        </w:rPr>
+      </w:pPr>
+      <w:r>
+        <w:rPr>
           <w:sz w:val="24"/>
           <w:szCs w:val="24"/>
         </w:rPr>
-      </w:pPr>
-      <w:r>
-        <w:rPr>
-          <w:rFonts w:eastAsiaTheme="minorEastAsia"/>
-          <w:sz w:val="24"/>
-          <w:szCs w:val="24"/>
-        </w:rPr>
-        <w:t xml:space="preserve">Cómo se puede observar los ángulos de carga en el punto P corresponden aproximadamente a un cuarto del ángulo de carga </w:t>
-      </w:r>
-      <w:r>
-        <w:rPr>
-          <w:rFonts w:ascii="Cambria Math" w:eastAsiaTheme="minorEastAsia" w:hAnsi="Cambria Math"/>
-          <w:sz w:val="24"/>
-          <w:szCs w:val="24"/>
-        </w:rPr>
-        <w:t>δ</w:t>
-      </w:r>
-      <w:r>
-        <w:rPr>
-          <w:rFonts w:ascii="Cambria Math" w:eastAsiaTheme="minorEastAsia" w:hAnsi="Cambria Math"/>
-          <w:sz w:val="24"/>
-          <w:szCs w:val="24"/>
-        </w:rPr>
-        <w:t>.</w:t>
-      </w:r>
-    </w:p>
-    <w:p>
-      <w:pPr>
-        <w:pStyle w:val="Ttulo2"/>
-        <w:rPr>
-          <w:rFonts w:eastAsiaTheme="minorEastAsia"/>
-        </w:rPr>
-      </w:pPr>
-      <w:r>
-        <w:rPr>
-          <w:rFonts w:eastAsiaTheme="minorEastAsia"/>
-        </w:rPr>
-        <w:t>Simulación del sistema sin compensar</w:t>
-      </w:r>
-    </w:p>
-    <w:p>
-      <w:pPr>
-        <w:rPr>
-          <w:sz w:val="24"/>
-          <w:szCs w:val="24"/>
-        </w:rPr>
-      </w:pPr>
-      <w:r>
-        <w:rPr>
-          <w:sz w:val="24"/>
-          <w:szCs w:val="24"/>
-        </w:rPr>
-        <w:t>Una vez realizados los cálculos, se procede a simular el sistema para los distintos ángulos de carga, se usará el software PSIM. A continuación en la Figura 3 se muestra el sistema en el software.</w:t>
-      </w:r>
-    </w:p>
-    <w:p>
-      <w:pPr>
-        <w:jc w:val="center"/>
-        <w:rPr>
-          <w:sz w:val="22"/>
-        </w:rPr>
-      </w:pPr>
-      <w:r>
-        <w:rPr>
-          <w:sz w:val="24"/>
-          <w:szCs w:val="24"/>
-        </w:rPr>
         <w:pict>
-          <v:shape id="_x0000_i1027" type="#_x0000_t75" style="width:390pt;height:123pt">
+          <v:shape id="_x0000_i1027" type="#_x0000_t75" style="width:388.8pt;height:122.4pt">
             <v:imagedata r:id="rId22" o:title="A simualcion"/>
           </v:shape>
         </w:pict>
@@ -8426,13 +7766,13 @@
       </w:r>
       <w:r>
         <w:rPr>
-          <w:sz w:val="22"/>
+          <w:sz w:val="18"/>
         </w:rPr>
         <w:t xml:space="preserve">Figura 1-3: </w:t>
       </w:r>
       <w:r>
         <w:rPr>
-          <w:sz w:val="22"/>
+          <w:sz w:val="18"/>
         </w:rPr>
         <w:t>Circuito de simulación PSIM sin compensar</w:t>
       </w:r>
@@ -8440,100 +7780,78 @@
     <w:p>
       <w:pPr>
         <w:rPr>
+          <w:szCs w:val="24"/>
+        </w:rPr>
+      </w:pPr>
+      <w:r>
+        <w:rPr>
+          <w:szCs w:val="24"/>
+        </w:rPr>
+        <w:t xml:space="preserve">Es importante que el sistema se encuentre en régimen permanente </w:t>
+      </w:r>
+      <w:r>
+        <w:rPr>
+          <w:szCs w:val="24"/>
+        </w:rPr>
+        <w:t>para observar de forma correcta las formas de onda y las magnitudes sean las correctas</w:t>
+      </w:r>
+      <w:r>
+        <w:rPr>
+          <w:szCs w:val="24"/>
+        </w:rPr>
+        <w:t>.</w:t>
+      </w:r>
+    </w:p>
+    <w:p>
+      <w:pPr>
+        <w:pStyle w:val="Ttulo3"/>
+      </w:pPr>
+      <w:r>
+        <w:t xml:space="preserve">Simulación con </w:t>
+      </w:r>
+      <w:r>
+        <w:rPr>
+          <w:rFonts w:ascii="Cambria Math" w:hAnsi="Cambria Math"/>
+        </w:rPr>
+        <w:t>δ</w:t>
+      </w:r>
+      <w:r>
+        <w:t>=1°</w:t>
+      </w:r>
+    </w:p>
+    <w:p>
+      <w:pPr>
+        <w:rPr>
+          <w:szCs w:val="24"/>
+        </w:rPr>
+      </w:pPr>
+      <w:r>
+        <w:rPr>
+          <w:szCs w:val="24"/>
+        </w:rPr>
+        <w:t>En la Figura 1-4 se muestra</w:t>
+      </w:r>
+      <w:r>
+        <w:rPr>
+          <w:szCs w:val="24"/>
+        </w:rPr>
+        <w:t xml:space="preserve"> las formas de onda de Vs y Vp obtenidas:</w:t>
+      </w:r>
+    </w:p>
+    <w:p>
+      <w:pPr>
+        <w:jc w:val="center"/>
+        <w:rPr>
+          <w:sz w:val="18"/>
+        </w:rPr>
+      </w:pPr>
+      <w:r>
+        <w:rPr>
           <w:sz w:val="24"/>
           <w:szCs w:val="24"/>
         </w:rPr>
-      </w:pPr>
-      <w:r>
-        <w:rPr>
-          <w:sz w:val="24"/>
-          <w:szCs w:val="24"/>
-        </w:rPr>
-        <w:t xml:space="preserve">Es importante que el sistema se encuentre en régimen permanente </w:t>
-      </w:r>
-      <w:r>
-        <w:rPr>
-          <w:sz w:val="24"/>
-          <w:szCs w:val="24"/>
-        </w:rPr>
-        <w:t>para observar de forma correcta las formas de onda y las magnitudes sean las correctas</w:t>
-      </w:r>
-      <w:r>
-        <w:rPr>
-          <w:sz w:val="24"/>
-          <w:szCs w:val="24"/>
-        </w:rPr>
-        <w:t>.</w:t>
-      </w:r>
-    </w:p>
-    <w:p>
-      <w:pPr>
-        <w:pStyle w:val="Ttulo3"/>
-      </w:pPr>
-      <w:r>
-        <w:t xml:space="preserve">Simulación con </w:t>
-      </w:r>
-      <w:r>
-        <w:rPr>
-          <w:rFonts w:ascii="Cambria Math" w:hAnsi="Cambria Math"/>
-        </w:rPr>
-        <w:t>δ</w:t>
-      </w:r>
-      <w:r>
-        <w:t>=1°</w:t>
-      </w:r>
-    </w:p>
-    <w:p>
-      <w:pPr>
-        <w:rPr>
-          <w:sz w:val="24"/>
-          <w:szCs w:val="24"/>
-        </w:rPr>
-      </w:pPr>
-      <w:r>
-        <w:rPr>
-          <w:sz w:val="24"/>
-          <w:szCs w:val="24"/>
-        </w:rPr>
-        <w:t>En la</w:t>
-      </w:r>
-      <w:r>
-        <w:rPr>
-          <w:sz w:val="24"/>
-          <w:szCs w:val="24"/>
-        </w:rPr>
-        <w:t xml:space="preserve"> Figura</w:t>
-      </w:r>
-      <w:r>
-        <w:rPr>
-          <w:sz w:val="24"/>
-          <w:szCs w:val="24"/>
-        </w:rPr>
-        <w:t xml:space="preserve"> 1-4 se muestra</w:t>
-      </w:r>
-      <w:r>
-        <w:rPr>
-          <w:sz w:val="24"/>
-          <w:szCs w:val="24"/>
-        </w:rPr>
-        <w:t xml:space="preserve"> las formas de onda de Vs y Vp obtenidas:</w:t>
-      </w:r>
-    </w:p>
-    <w:p>
-      <w:pPr>
-        <w:jc w:val="center"/>
-        <w:rPr>
-          <w:sz w:val="22"/>
-        </w:rPr>
-      </w:pPr>
-      <w:r>
-        <w:rPr>
-          <w:sz w:val="24"/>
-          <w:szCs w:val="24"/>
-        </w:rPr>
-        <w:lastRenderedPageBreak/>
         <w:pict>
-          <v:shape id="_x0000_i1028" type="#_x0000_t75" style="width:434.25pt;height:136.5pt">
+          <v:shape id="_x0000_i1028" type="#_x0000_t75" style="width:6in;height:136.8pt">
             <v:imagedata r:id="rId23" o:title="A1curva"/>
           </v:shape>
         </w:pict>
@@ -8547,34 +7865,26 @@
       </w:r>
       <w:r>
         <w:rPr>
-          <w:sz w:val="22"/>
+          <w:sz w:val="18"/>
         </w:rPr>
         <w:t xml:space="preserve">Figura 1-4: Formas de onda Vp y Vs para </w:t>
       </w:r>
       <w:r>
         <w:rPr>
           <w:rFonts w:ascii="Cambria Math" w:hAnsi="Cambria Math"/>
-          <w:sz w:val="22"/>
+          <w:sz w:val="18"/>
         </w:rPr>
         <w:t>δ</w:t>
       </w:r>
       <w:r>
         <w:rPr>
-          <w:sz w:val="22"/>
+          <w:sz w:val="18"/>
         </w:rPr>
         <w:t>=1°</w:t>
       </w:r>
     </w:p>
     <w:p>
-      <w:pPr>
-        <w:rPr>
-          <w:sz w:val="22"/>
-        </w:rPr>
-      </w:pPr>
-      <w:r>
-        <w:rPr>
-          <w:sz w:val="22"/>
-        </w:rPr>
+      <w:r>
         <w:t>Como se puede observar, están una sobre la otra, en la Figura 1-5 se muestran los resultados de la FFT aplicada a las formas de onda.</w:t>
       </w:r>
     </w:p>
@@ -8582,15 +7892,15 @@
       <w:pPr>
         <w:jc w:val="center"/>
         <w:rPr>
+          <w:sz w:val="18"/>
+        </w:rPr>
+      </w:pPr>
+      <w:r>
+        <w:rPr>
           <w:sz w:val="22"/>
         </w:rPr>
-      </w:pPr>
-      <w:r>
-        <w:rPr>
-          <w:sz w:val="22"/>
-        </w:rPr>
         <w:pict>
-          <v:shape id="_x0000_i1029" type="#_x0000_t75" style="width:435pt;height:66.75pt">
+          <v:shape id="_x0000_i1029" type="#_x0000_t75" style="width:6in;height:64.8pt">
             <v:imagedata r:id="rId24" o:title="A1tabla"/>
           </v:shape>
         </w:pict>
@@ -8603,20 +7913,20 @@
       </w:r>
       <w:r>
         <w:rPr>
-          <w:sz w:val="22"/>
+          <w:sz w:val="18"/>
         </w:rPr>
         <w:t xml:space="preserve">Figura 1-5: Resultados de FFT para </w:t>
       </w:r>
       <w:r>
         <w:rPr>
           <w:rFonts w:ascii="Cambria Math" w:hAnsi="Cambria Math"/>
-          <w:sz w:val="22"/>
+          <w:sz w:val="18"/>
         </w:rPr>
         <w:t>δ</w:t>
       </w:r>
       <w:r>
         <w:rPr>
-          <w:sz w:val="22"/>
+          <w:sz w:val="18"/>
         </w:rPr>
         <w:t>=1°</w:t>
       </w:r>
@@ -8626,6 +7936,7 @@
         <w:pStyle w:val="Ttulo3"/>
       </w:pPr>
       <w:r>
+        <w:lastRenderedPageBreak/>
         <w:t xml:space="preserve">Simulación con </w:t>
       </w:r>
       <w:r>
@@ -8641,46 +7952,31 @@
     <w:p>
       <w:pPr>
         <w:rPr>
+          <w:szCs w:val="24"/>
+        </w:rPr>
+      </w:pPr>
+      <w:r>
+        <w:rPr>
+          <w:szCs w:val="24"/>
+        </w:rPr>
+        <w:t>En la Figura 1-6 se muestra las formas de onda de Vs y Vp obtenidas:</w:t>
+      </w:r>
+    </w:p>
+    <w:p>
+      <w:pPr>
+        <w:jc w:val="center"/>
+        <w:rPr>
+          <w:sz w:val="18"/>
+          <w:szCs w:val="18"/>
+        </w:rPr>
+      </w:pPr>
+      <w:r>
+        <w:rPr>
           <w:sz w:val="24"/>
           <w:szCs w:val="24"/>
         </w:rPr>
-      </w:pPr>
-      <w:r>
-        <w:rPr>
-          <w:sz w:val="24"/>
-          <w:szCs w:val="24"/>
-        </w:rPr>
-        <w:t>En la</w:t>
-      </w:r>
-      <w:r>
-        <w:rPr>
-          <w:sz w:val="24"/>
-          <w:szCs w:val="24"/>
-        </w:rPr>
-        <w:t xml:space="preserve"> Figura</w:t>
-      </w:r>
-      <w:r>
-        <w:rPr>
-          <w:sz w:val="24"/>
-          <w:szCs w:val="24"/>
-        </w:rPr>
-        <w:t xml:space="preserve"> 1-6 se muestra las formas de onda de Vs y Vp obtenidas:</w:t>
-      </w:r>
-    </w:p>
-    <w:p>
-      <w:pPr>
-        <w:jc w:val="center"/>
-        <w:rPr>
-          <w:sz w:val="22"/>
-        </w:rPr>
-      </w:pPr>
-      <w:r>
-        <w:rPr>
-          <w:sz w:val="24"/>
-          <w:szCs w:val="24"/>
-        </w:rPr>
         <w:pict>
-          <v:shape id="_x0000_i1030" type="#_x0000_t75" style="width:435pt;height:136.5pt">
+          <v:shape id="_x0000_i1030" type="#_x0000_t75" style="width:6in;height:136.8pt">
             <v:imagedata r:id="rId25" o:title="A25curvas"/>
           </v:shape>
         </w:pict>
@@ -8694,20 +7990,23 @@
       </w:r>
       <w:r>
         <w:rPr>
-          <w:sz w:val="22"/>
+          <w:sz w:val="18"/>
+          <w:szCs w:val="18"/>
         </w:rPr>
         <w:t xml:space="preserve">Figura 1-6: Formas de onda Vp y Vs para </w:t>
       </w:r>
       <w:r>
         <w:rPr>
           <w:rFonts w:ascii="Cambria Math" w:hAnsi="Cambria Math"/>
-          <w:sz w:val="22"/>
+          <w:sz w:val="18"/>
+          <w:szCs w:val="18"/>
         </w:rPr>
         <w:t>δ</w:t>
       </w:r>
       <w:r>
         <w:rPr>
-          <w:sz w:val="22"/>
+          <w:sz w:val="18"/>
+          <w:szCs w:val="18"/>
         </w:rPr>
         <w:t>=25°</w:t>
       </w:r>
@@ -8715,33 +8014,30 @@
     <w:p>
       <w:pPr>
         <w:rPr>
+          <w:szCs w:val="24"/>
+        </w:rPr>
+      </w:pPr>
+      <w:r>
+        <w:rPr>
+          <w:szCs w:val="24"/>
+        </w:rPr>
+        <w:t>En estas formas de onda ya se puede apreciar el desfase que existe entre la fuente Vs y la tensión Vp, en la Figura 1-7 se muestra n los resultados de la FFT aplicada a las formas de onda.</w:t>
+      </w:r>
+    </w:p>
+    <w:p>
+      <w:pPr>
+        <w:jc w:val="center"/>
+        <w:rPr>
+          <w:sz w:val="18"/>
+        </w:rPr>
+      </w:pPr>
+      <w:r>
+        <w:rPr>
           <w:sz w:val="24"/>
           <w:szCs w:val="24"/>
         </w:rPr>
-      </w:pPr>
-      <w:r>
-        <w:rPr>
-          <w:sz w:val="24"/>
-          <w:szCs w:val="24"/>
-        </w:rPr>
-        <w:t>En estas formas de onda ya se puede apreciar el desfase que existe entre la fuente Vs y la tensión Vp, en la Figura 1-7 se muestra n los resultados de la FFT aplicada a las formas de onda.</w:t>
-      </w:r>
-    </w:p>
-    <w:p>
-      <w:pPr>
-        <w:jc w:val="center"/>
-        <w:rPr>
-          <w:sz w:val="22"/>
-        </w:rPr>
-      </w:pPr>
-      <w:r>
-        <w:rPr>
-          <w:sz w:val="24"/>
-          <w:szCs w:val="24"/>
-        </w:rPr>
-        <w:lastRenderedPageBreak/>
         <w:pict>
-          <v:shape id="_x0000_i1031" type="#_x0000_t75" style="width:435pt;height:66pt">
+          <v:shape id="_x0000_i1031" type="#_x0000_t75" style="width:6in;height:64.8pt">
             <v:imagedata r:id="rId26" o:title="A25tabla"/>
           </v:shape>
         </w:pict>
@@ -8755,40 +8051,22 @@
       </w:r>
       <w:r>
         <w:rPr>
-          <w:sz w:val="22"/>
-        </w:rPr>
-        <w:t>F</w:t>
-      </w:r>
-      <w:r>
-        <w:rPr>
-          <w:sz w:val="22"/>
-        </w:rPr>
-        <w:t>igura 1-7</w:t>
-      </w:r>
-      <w:r>
-        <w:rPr>
-          <w:sz w:val="22"/>
-        </w:rPr>
-        <w:t xml:space="preserve">: Resultados de FFT para </w:t>
+          <w:sz w:val="18"/>
+        </w:rPr>
+        <w:t xml:space="preserve">Figura 1-7: Resultados de FFT para </w:t>
       </w:r>
       <w:r>
         <w:rPr>
           <w:rFonts w:ascii="Cambria Math" w:hAnsi="Cambria Math"/>
-          <w:sz w:val="22"/>
+          <w:sz w:val="18"/>
         </w:rPr>
         <w:t>δ</w:t>
       </w:r>
       <w:r>
         <w:rPr>
-          <w:sz w:val="22"/>
-        </w:rPr>
-        <w:t>=25</w:t>
-      </w:r>
-      <w:r>
-        <w:rPr>
-          <w:sz w:val="22"/>
-        </w:rPr>
-        <w:t>°</w:t>
+          <w:sz w:val="18"/>
+        </w:rPr>
+        <w:t>=25°</w:t>
       </w:r>
     </w:p>
     <w:p>
@@ -8811,46 +8089,30 @@
     <w:p>
       <w:pPr>
         <w:rPr>
+          <w:szCs w:val="20"/>
+        </w:rPr>
+      </w:pPr>
+      <w:r>
+        <w:rPr>
+          <w:szCs w:val="20"/>
+        </w:rPr>
+        <w:t>En la Figura 1-8 se muestra las formas de onda de Vs y Vp obtenidas:</w:t>
+      </w:r>
+    </w:p>
+    <w:p>
+      <w:pPr>
+        <w:jc w:val="center"/>
+        <w:rPr>
+          <w:sz w:val="18"/>
+        </w:rPr>
+      </w:pPr>
+      <w:r>
+        <w:rPr>
           <w:sz w:val="24"/>
           <w:szCs w:val="24"/>
         </w:rPr>
-      </w:pPr>
-      <w:r>
-        <w:rPr>
-          <w:sz w:val="24"/>
-          <w:szCs w:val="24"/>
-        </w:rPr>
-        <w:t>En la</w:t>
-      </w:r>
-      <w:r>
-        <w:rPr>
-          <w:sz w:val="24"/>
-          <w:szCs w:val="24"/>
-        </w:rPr>
-        <w:t xml:space="preserve"> Figura</w:t>
-      </w:r>
-      <w:r>
-        <w:rPr>
-          <w:sz w:val="24"/>
-          <w:szCs w:val="24"/>
-        </w:rPr>
-        <w:t xml:space="preserve"> 1-8 se muestra las formas de onda de Vs y Vp obtenidas:</w:t>
-      </w:r>
-    </w:p>
-    <w:p>
-      <w:pPr>
-        <w:jc w:val="center"/>
-        <w:rPr>
-          <w:sz w:val="22"/>
-        </w:rPr>
-      </w:pPr>
-      <w:r>
-        <w:rPr>
-          <w:sz w:val="24"/>
-          <w:szCs w:val="24"/>
-        </w:rPr>
         <w:pict>
-          <v:shape id="_x0000_i1032" type="#_x0000_t75" style="width:435pt;height:136.5pt">
+          <v:shape id="_x0000_i1032" type="#_x0000_t75" style="width:6in;height:136.8pt">
             <v:imagedata r:id="rId27" o:title="A35curvas"/>
           </v:shape>
         </w:pict>
@@ -8864,71 +8126,52 @@
       </w:r>
       <w:r>
         <w:rPr>
-          <w:sz w:val="22"/>
-        </w:rPr>
-        <w:t>Figura</w:t>
-      </w:r>
-      <w:r>
-        <w:rPr>
-          <w:sz w:val="22"/>
-        </w:rPr>
-        <w:t xml:space="preserve"> 1-8</w:t>
-      </w:r>
-      <w:r>
-        <w:rPr>
-          <w:sz w:val="22"/>
-        </w:rPr>
-        <w:t xml:space="preserve">: Formas de onda Vp y Vs para </w:t>
+          <w:sz w:val="18"/>
+        </w:rPr>
+        <w:t xml:space="preserve">Figura 1-8: Formas de onda Vp y Vs para </w:t>
       </w:r>
       <w:r>
         <w:rPr>
           <w:rFonts w:ascii="Cambria Math" w:hAnsi="Cambria Math"/>
-          <w:sz w:val="22"/>
+          <w:sz w:val="18"/>
         </w:rPr>
         <w:t>δ</w:t>
       </w:r>
       <w:r>
         <w:rPr>
-          <w:sz w:val="22"/>
-        </w:rPr>
-        <w:t>=3</w:t>
-      </w:r>
-      <w:r>
-        <w:rPr>
-          <w:sz w:val="22"/>
-        </w:rPr>
-        <w:t>5°</w:t>
+          <w:sz w:val="18"/>
+        </w:rPr>
+        <w:t>=35°</w:t>
       </w:r>
     </w:p>
     <w:p>
       <w:pPr>
         <w:rPr>
+          <w:szCs w:val="24"/>
+        </w:rPr>
+      </w:pPr>
+      <w:r>
+        <w:rPr>
+          <w:szCs w:val="24"/>
+        </w:rPr>
+        <w:t>Se puede observar ahora que están un poco más desfasadas, a continuación se muestra en la Figura 1-9 los resultados de la FFT para las formas de onda.</w:t>
+      </w:r>
+    </w:p>
+    <w:p>
+      <w:pPr>
+        <w:jc w:val="center"/>
+        <w:rPr>
+          <w:sz w:val="22"/>
+        </w:rPr>
+      </w:pPr>
+      <w:r>
+        <w:rPr>
           <w:sz w:val="24"/>
           <w:szCs w:val="24"/>
         </w:rPr>
-      </w:pPr>
-      <w:r>
-        <w:rPr>
-          <w:sz w:val="24"/>
-          <w:szCs w:val="24"/>
-        </w:rPr>
-        <w:t>Se puede observar ahora que están un poco más desfasadas, a continuación se muestra en la Figura 1-9 los resultados de la FFT para las formas de onda.</w:t>
-      </w:r>
-    </w:p>
-    <w:p>
-      <w:pPr>
-        <w:jc w:val="center"/>
-        <w:rPr>
-          <w:sz w:val="22"/>
-        </w:rPr>
-      </w:pPr>
-      <w:r>
-        <w:rPr>
-          <w:sz w:val="24"/>
-          <w:szCs w:val="24"/>
-        </w:rPr>
+        <w:lastRenderedPageBreak/>
         <w:pict>
-          <v:shape id="_x0000_i1033" type="#_x0000_t75" style="width:435pt;height:66.75pt">
+          <v:shape id="_x0000_i1033" type="#_x0000_t75" style="width:6in;height:64.8pt">
             <v:imagedata r:id="rId28" o:title="A35tabla"/>
           </v:shape>
         </w:pict>
@@ -8942,40 +8185,25 @@
       </w:r>
       <w:r>
         <w:rPr>
-          <w:sz w:val="22"/>
-        </w:rPr>
-        <w:t>F</w:t>
-      </w:r>
-      <w:r>
-        <w:rPr>
-          <w:sz w:val="22"/>
-        </w:rPr>
-        <w:t>igura 1-9</w:t>
-      </w:r>
-      <w:r>
-        <w:rPr>
-          <w:sz w:val="22"/>
-        </w:rPr>
-        <w:t xml:space="preserve">: Resultados de FFT para </w:t>
+          <w:sz w:val="18"/>
+          <w:szCs w:val="18"/>
+        </w:rPr>
+        <w:t xml:space="preserve">Figura 1-9: Resultados de FFT para </w:t>
       </w:r>
       <w:r>
         <w:rPr>
           <w:rFonts w:ascii="Cambria Math" w:hAnsi="Cambria Math"/>
-          <w:sz w:val="22"/>
+          <w:sz w:val="18"/>
+          <w:szCs w:val="18"/>
         </w:rPr>
         <w:t>δ</w:t>
       </w:r>
       <w:r>
         <w:rPr>
-          <w:sz w:val="22"/>
-        </w:rPr>
-        <w:t>=35</w:t>
-      </w:r>
-      <w:r>
-        <w:rPr>
-          <w:sz w:val="22"/>
-        </w:rPr>
-        <w:t>°</w:t>
+          <w:sz w:val="18"/>
+          <w:szCs w:val="18"/>
+        </w:rPr>
+        <w:t>=35°</w:t>
       </w:r>
     </w:p>
     <w:p>
@@ -8989,69 +8217,35 @@
     <w:p>
       <w:pPr>
         <w:rPr>
-          <w:sz w:val="24"/>
-          <w:szCs w:val="24"/>
-        </w:rPr>
-      </w:pPr>
-      <w:r>
-        <w:rPr>
-          <w:sz w:val="24"/>
-          <w:szCs w:val="24"/>
+          <w:szCs w:val="20"/>
+        </w:rPr>
+      </w:pPr>
+      <w:r>
+        <w:rPr>
+          <w:szCs w:val="20"/>
         </w:rPr>
         <w:t>Con los resultados obtenidos se construye una</w:t>
       </w:r>
       <w:r>
         <w:rPr>
-          <w:sz w:val="24"/>
-          <w:szCs w:val="24"/>
+          <w:szCs w:val="20"/>
         </w:rPr>
         <w:t xml:space="preserve"> tabla comparativa para observar de mejor forma el contraste de los cálculos con las simulaciones.</w:t>
       </w:r>
     </w:p>
     <w:p>
       <w:pPr>
-        <w:rPr>
-          <w:sz w:val="24"/>
-          <w:szCs w:val="24"/>
-        </w:rPr>
-      </w:pPr>
-    </w:p>
-    <w:p>
-      <w:pPr>
-        <w:rPr>
-          <w:sz w:val="24"/>
-          <w:szCs w:val="24"/>
-        </w:rPr>
-      </w:pPr>
-    </w:p>
-    <w:p>
-      <w:pPr>
-        <w:rPr>
-          <w:sz w:val="24"/>
-          <w:szCs w:val="24"/>
-        </w:rPr>
-      </w:pPr>
-    </w:p>
-    <w:p>
-      <w:pPr>
-        <w:rPr>
-          <w:sz w:val="24"/>
-          <w:szCs w:val="24"/>
-        </w:rPr>
-      </w:pPr>
-    </w:p>
-    <w:p>
-      <w:pPr>
         <w:jc w:val="center"/>
         <w:rPr>
-          <w:sz w:val="22"/>
-        </w:rPr>
-      </w:pPr>
-      <w:r>
-        <w:rPr>
-          <w:sz w:val="22"/>
-        </w:rPr>
-        <w:lastRenderedPageBreak/>
+          <w:sz w:val="18"/>
+          <w:szCs w:val="18"/>
+        </w:rPr>
+      </w:pPr>
+      <w:r>
+        <w:rPr>
+          <w:sz w:val="18"/>
+          <w:szCs w:val="18"/>
+        </w:rPr>
         <w:t>Tabla1-2: Comparación de Cálculos y Simulación</w:t>
       </w:r>
     </w:p>
@@ -9081,13 +8275,13 @@
             <w:pPr>
               <w:jc w:val="center"/>
               <w:rPr>
-                <w:sz w:val="24"/>
+                <w:szCs w:val="20"/>
               </w:rPr>
             </w:pPr>
             <w:r>
               <w:rPr>
                 <w:rFonts w:ascii="Cambria Math" w:eastAsiaTheme="minorEastAsia" w:hAnsi="Cambria Math"/>
-                <w:sz w:val="24"/>
+                <w:szCs w:val="20"/>
               </w:rPr>
               <w:t>δ [°]</w:t>
             </w:r>
@@ -9102,7 +8296,7 @@
               <w:jc w:val="center"/>
               <w:cnfStyle w:val="100000000000" w:firstRow="1" w:lastRow="0" w:firstColumn="0" w:lastColumn="0" w:oddVBand="0" w:evenVBand="0" w:oddHBand="0" w:evenHBand="0" w:firstRowFirstColumn="0" w:firstRowLastColumn="0" w:lastRowFirstColumn="0" w:lastRowLastColumn="0"/>
               <w:rPr>
-                <w:sz w:val="24"/>
+                <w:szCs w:val="20"/>
               </w:rPr>
             </w:pPr>
             <m:oMath>
@@ -9113,7 +8307,7 @@
                     <w:rPr>
                       <w:rFonts w:ascii="Cambria Math" w:hAnsi="Cambria Math" w:cs="Arial"/>
                       <w:i/>
-                      <w:sz w:val="24"/>
+                      <w:szCs w:val="20"/>
                     </w:rPr>
                   </m:ctrlPr>
                 </m:accPr>
@@ -9124,7 +8318,7 @@
                         <w:rPr>
                           <w:rFonts w:ascii="Cambria Math" w:hAnsi="Cambria Math" w:cs="Arial"/>
                           <w:i/>
-                          <w:sz w:val="24"/>
+                          <w:szCs w:val="20"/>
                         </w:rPr>
                       </m:ctrlPr>
                     </m:sSubPr>
@@ -9132,7 +8326,7 @@
                       <m:r>
                         <w:rPr>
                           <w:rFonts w:ascii="Cambria Math" w:hAnsi="Cambria Math" w:cs="Arial"/>
-                          <w:sz w:val="24"/>
+                          <w:szCs w:val="20"/>
                         </w:rPr>
                         <m:t>|V</m:t>
                       </m:r>
@@ -9141,7 +8335,7 @@
                       <m:r>
                         <w:rPr>
                           <w:rFonts w:ascii="Cambria Math" w:hAnsi="Cambria Math" w:cs="Arial"/>
-                          <w:sz w:val="24"/>
+                          <w:szCs w:val="20"/>
                         </w:rPr>
                         <m:t>p</m:t>
                       </m:r>
@@ -9152,7 +8346,7 @@
               <m:r>
                 <w:rPr>
                   <w:rFonts w:ascii="Cambria Math" w:hAnsi="Cambria Math" w:cs="Arial"/>
-                  <w:sz w:val="24"/>
+                  <w:szCs w:val="20"/>
                 </w:rPr>
                 <m:t>|</m:t>
               </m:r>
@@ -9160,14 +8354,14 @@
             <w:r>
               <w:rPr>
                 <w:rFonts w:eastAsiaTheme="minorEastAsia"/>
-                <w:sz w:val="24"/>
+                <w:szCs w:val="20"/>
               </w:rPr>
               <w:t>[Vpeak]</w:t>
             </w:r>
             <w:r>
               <w:rPr>
                 <w:rFonts w:eastAsiaTheme="minorEastAsia"/>
-                <w:sz w:val="24"/>
+                <w:szCs w:val="20"/>
               </w:rPr>
               <w:br/>
               <w:t>Calculado</w:t>
@@ -9183,7 +8377,7 @@
               <w:jc w:val="center"/>
               <w:cnfStyle w:val="100000000000" w:firstRow="1" w:lastRow="0" w:firstColumn="0" w:lastColumn="0" w:oddVBand="0" w:evenVBand="0" w:oddHBand="0" w:evenHBand="0" w:firstRowFirstColumn="0" w:firstRowLastColumn="0" w:lastRowFirstColumn="0" w:lastRowLastColumn="0"/>
               <w:rPr>
-                <w:sz w:val="24"/>
+                <w:szCs w:val="20"/>
               </w:rPr>
             </w:pPr>
             <m:oMath>
@@ -9193,7 +8387,7 @@
                     <w:rPr>
                       <w:rFonts w:ascii="Cambria Math" w:eastAsiaTheme="minorEastAsia" w:hAnsi="Cambria Math"/>
                       <w:i/>
-                      <w:sz w:val="24"/>
+                      <w:szCs w:val="20"/>
                     </w:rPr>
                   </m:ctrlPr>
                 </m:sSubPr>
@@ -9201,7 +8395,7 @@
                   <m:r>
                     <w:rPr>
                       <w:rFonts w:ascii="Cambria Math" w:eastAsiaTheme="minorEastAsia" w:hAnsi="Cambria Math"/>
-                      <w:sz w:val="24"/>
+                      <w:szCs w:val="20"/>
                     </w:rPr>
                     <m:t>δ</m:t>
                   </m:r>
@@ -9210,7 +8404,7 @@
                   <m:r>
                     <w:rPr>
                       <w:rFonts w:ascii="Cambria Math" w:eastAsiaTheme="minorEastAsia" w:hAnsi="Cambria Math"/>
-                      <w:sz w:val="24"/>
+                      <w:szCs w:val="20"/>
                     </w:rPr>
                     <m:t>p</m:t>
                   </m:r>
@@ -9220,22 +8414,16 @@
             <w:r>
               <w:rPr>
                 <w:rFonts w:ascii="Cambria Math" w:eastAsiaTheme="minorEastAsia" w:hAnsi="Cambria Math"/>
-                <w:sz w:val="24"/>
+                <w:szCs w:val="20"/>
               </w:rPr>
               <w:t>[°]</w:t>
             </w:r>
             <w:r>
               <w:rPr>
                 <w:rFonts w:eastAsiaTheme="minorEastAsia"/>
-                <w:sz w:val="24"/>
+                <w:szCs w:val="20"/>
               </w:rPr>
               <w:br/>
-            </w:r>
-            <w:r>
-              <w:rPr>
-                <w:rFonts w:eastAsiaTheme="minorEastAsia"/>
-                <w:sz w:val="24"/>
-              </w:rPr>
               <w:t>Calculado</w:t>
             </w:r>
           </w:p>
@@ -9249,7 +8437,7 @@
               <w:jc w:val="center"/>
               <w:cnfStyle w:val="100000000000" w:firstRow="1" w:lastRow="0" w:firstColumn="0" w:lastColumn="0" w:oddVBand="0" w:evenVBand="0" w:oddHBand="0" w:evenHBand="0" w:firstRowFirstColumn="0" w:firstRowLastColumn="0" w:lastRowFirstColumn="0" w:lastRowLastColumn="0"/>
               <w:rPr>
-                <w:sz w:val="24"/>
+                <w:szCs w:val="20"/>
               </w:rPr>
             </w:pPr>
             <m:oMath>
@@ -9260,7 +8448,7 @@
                     <w:rPr>
                       <w:rFonts w:ascii="Cambria Math" w:hAnsi="Cambria Math" w:cs="Arial"/>
                       <w:i/>
-                      <w:sz w:val="24"/>
+                      <w:szCs w:val="20"/>
                     </w:rPr>
                   </m:ctrlPr>
                 </m:accPr>
@@ -9271,7 +8459,7 @@
                         <w:rPr>
                           <w:rFonts w:ascii="Cambria Math" w:hAnsi="Cambria Math" w:cs="Arial"/>
                           <w:i/>
-                          <w:sz w:val="24"/>
+                          <w:szCs w:val="20"/>
                         </w:rPr>
                       </m:ctrlPr>
                     </m:sSubPr>
@@ -9279,7 +8467,7 @@
                       <m:r>
                         <w:rPr>
                           <w:rFonts w:ascii="Cambria Math" w:hAnsi="Cambria Math" w:cs="Arial"/>
-                          <w:sz w:val="24"/>
+                          <w:szCs w:val="20"/>
                         </w:rPr>
                         <m:t>|V</m:t>
                       </m:r>
@@ -9288,7 +8476,7 @@
                       <m:r>
                         <w:rPr>
                           <w:rFonts w:ascii="Cambria Math" w:hAnsi="Cambria Math" w:cs="Arial"/>
-                          <w:sz w:val="24"/>
+                          <w:szCs w:val="20"/>
                         </w:rPr>
                         <m:t>p</m:t>
                       </m:r>
@@ -9299,7 +8487,7 @@
               <m:r>
                 <w:rPr>
                   <w:rFonts w:ascii="Cambria Math" w:hAnsi="Cambria Math" w:cs="Arial"/>
-                  <w:sz w:val="24"/>
+                  <w:szCs w:val="20"/>
                 </w:rPr>
                 <m:t>|</m:t>
               </m:r>
@@ -9307,14 +8495,14 @@
             <w:r>
               <w:rPr>
                 <w:rFonts w:eastAsiaTheme="minorEastAsia"/>
-                <w:sz w:val="24"/>
+                <w:szCs w:val="20"/>
               </w:rPr>
               <w:t>[Vpeak]</w:t>
             </w:r>
             <w:r>
               <w:rPr>
                 <w:rFonts w:eastAsiaTheme="minorEastAsia"/>
-                <w:sz w:val="24"/>
+                <w:szCs w:val="20"/>
               </w:rPr>
               <w:br/>
               <w:t>Simulado</w:t>
@@ -9330,7 +8518,7 @@
               <w:jc w:val="center"/>
               <w:cnfStyle w:val="100000000000" w:firstRow="1" w:lastRow="0" w:firstColumn="0" w:lastColumn="0" w:oddVBand="0" w:evenVBand="0" w:oddHBand="0" w:evenHBand="0" w:firstRowFirstColumn="0" w:firstRowLastColumn="0" w:lastRowFirstColumn="0" w:lastRowLastColumn="0"/>
               <w:rPr>
-                <w:sz w:val="24"/>
+                <w:szCs w:val="20"/>
               </w:rPr>
             </w:pPr>
             <m:oMath>
@@ -9340,7 +8528,7 @@
                     <w:rPr>
                       <w:rFonts w:ascii="Cambria Math" w:eastAsiaTheme="minorEastAsia" w:hAnsi="Cambria Math"/>
                       <w:i/>
-                      <w:sz w:val="24"/>
+                      <w:szCs w:val="20"/>
                     </w:rPr>
                   </m:ctrlPr>
                 </m:sSubPr>
@@ -9348,7 +8536,7 @@
                   <m:r>
                     <w:rPr>
                       <w:rFonts w:ascii="Cambria Math" w:eastAsiaTheme="minorEastAsia" w:hAnsi="Cambria Math"/>
-                      <w:sz w:val="24"/>
+                      <w:szCs w:val="20"/>
                     </w:rPr>
                     <m:t>δ</m:t>
                   </m:r>
@@ -9357,7 +8545,7 @@
                   <m:r>
                     <w:rPr>
                       <w:rFonts w:ascii="Cambria Math" w:eastAsiaTheme="minorEastAsia" w:hAnsi="Cambria Math"/>
-                      <w:sz w:val="24"/>
+                      <w:szCs w:val="20"/>
                     </w:rPr>
                     <m:t>p</m:t>
                   </m:r>
@@ -9367,22 +8555,16 @@
             <w:r>
               <w:rPr>
                 <w:rFonts w:ascii="Cambria Math" w:eastAsiaTheme="minorEastAsia" w:hAnsi="Cambria Math"/>
-                <w:sz w:val="24"/>
+                <w:szCs w:val="20"/>
               </w:rPr>
               <w:t>[°]</w:t>
             </w:r>
             <w:r>
               <w:rPr>
                 <w:rFonts w:eastAsiaTheme="minorEastAsia"/>
-                <w:sz w:val="24"/>
+                <w:szCs w:val="20"/>
               </w:rPr>
               <w:br/>
-            </w:r>
-            <w:r>
-              <w:rPr>
-                <w:rFonts w:eastAsiaTheme="minorEastAsia"/>
-                <w:sz w:val="24"/>
-              </w:rPr>
               <w:t>Simulado</w:t>
             </w:r>
           </w:p>
@@ -9398,12 +8580,12 @@
             <w:pPr>
               <w:jc w:val="center"/>
               <w:rPr>
-                <w:sz w:val="24"/>
+                <w:szCs w:val="20"/>
               </w:rPr>
             </w:pPr>
             <w:r>
               <w:rPr>
-                <w:sz w:val="24"/>
+                <w:szCs w:val="20"/>
               </w:rPr>
               <w:t>1</w:t>
             </w:r>
@@ -9419,13 +8601,13 @@
               <w:cnfStyle w:val="000000000000" w:firstRow="0" w:lastRow="0" w:firstColumn="0" w:lastColumn="0" w:oddVBand="0" w:evenVBand="0" w:oddHBand="0" w:evenHBand="0" w:firstRowFirstColumn="0" w:firstRowLastColumn="0" w:lastRowFirstColumn="0" w:lastRowLastColumn="0"/>
               <w:rPr>
                 <w:rFonts w:eastAsiaTheme="minorEastAsia"/>
-                <w:sz w:val="24"/>
+                <w:szCs w:val="20"/>
               </w:rPr>
             </w:pPr>
             <w:r>
               <w:rPr>
                 <w:rFonts w:eastAsiaTheme="minorEastAsia"/>
-                <w:sz w:val="24"/>
+                <w:szCs w:val="20"/>
               </w:rPr>
               <w:t>1555,63</w:t>
             </w:r>
@@ -9441,13 +8623,13 @@
               <w:cnfStyle w:val="000000000000" w:firstRow="0" w:lastRow="0" w:firstColumn="0" w:lastColumn="0" w:oddVBand="0" w:evenVBand="0" w:oddHBand="0" w:evenHBand="0" w:firstRowFirstColumn="0" w:firstRowLastColumn="0" w:lastRowFirstColumn="0" w:lastRowLastColumn="0"/>
               <w:rPr>
                 <w:rFonts w:eastAsiaTheme="minorEastAsia"/>
-                <w:sz w:val="24"/>
+                <w:szCs w:val="20"/>
               </w:rPr>
             </w:pPr>
             <w:r>
               <w:rPr>
                 <w:rFonts w:eastAsiaTheme="minorEastAsia"/>
-                <w:sz w:val="24"/>
+                <w:szCs w:val="20"/>
               </w:rPr>
               <w:t>-0,252</w:t>
             </w:r>
@@ -9462,12 +8644,12 @@
               <w:jc w:val="center"/>
               <w:cnfStyle w:val="000000000000" w:firstRow="0" w:lastRow="0" w:firstColumn="0" w:lastColumn="0" w:oddVBand="0" w:evenVBand="0" w:oddHBand="0" w:evenHBand="0" w:firstRowFirstColumn="0" w:firstRowLastColumn="0" w:lastRowFirstColumn="0" w:lastRowLastColumn="0"/>
               <w:rPr>
-                <w:sz w:val="24"/>
+                <w:szCs w:val="20"/>
               </w:rPr>
             </w:pPr>
             <w:r>
               <w:rPr>
-                <w:sz w:val="24"/>
+                <w:szCs w:val="20"/>
               </w:rPr>
               <w:t>1555,61</w:t>
             </w:r>
@@ -9482,12 +8664,12 @@
               <w:jc w:val="center"/>
               <w:cnfStyle w:val="000000000000" w:firstRow="0" w:lastRow="0" w:firstColumn="0" w:lastColumn="0" w:oddVBand="0" w:evenVBand="0" w:oddHBand="0" w:evenHBand="0" w:firstRowFirstColumn="0" w:firstRowLastColumn="0" w:lastRowFirstColumn="0" w:lastRowLastColumn="0"/>
               <w:rPr>
-                <w:sz w:val="24"/>
+                <w:szCs w:val="20"/>
               </w:rPr>
             </w:pPr>
             <w:r>
               <w:rPr>
-                <w:sz w:val="24"/>
+                <w:szCs w:val="20"/>
               </w:rPr>
               <w:t>-0,249</w:t>
             </w:r>
@@ -9504,12 +8686,12 @@
             <w:pPr>
               <w:jc w:val="center"/>
               <w:rPr>
-                <w:sz w:val="24"/>
+                <w:szCs w:val="20"/>
               </w:rPr>
             </w:pPr>
             <w:r>
               <w:rPr>
-                <w:sz w:val="24"/>
+                <w:szCs w:val="20"/>
               </w:rPr>
               <w:t>25</w:t>
             </w:r>
@@ -9525,13 +8707,13 @@
               <w:cnfStyle w:val="000000000000" w:firstRow="0" w:lastRow="0" w:firstColumn="0" w:lastColumn="0" w:oddVBand="0" w:evenVBand="0" w:oddHBand="0" w:evenHBand="0" w:firstRowFirstColumn="0" w:firstRowLastColumn="0" w:lastRowFirstColumn="0" w:lastRowLastColumn="0"/>
               <w:rPr>
                 <w:rFonts w:eastAsiaTheme="minorEastAsia"/>
-                <w:sz w:val="24"/>
+                <w:szCs w:val="20"/>
               </w:rPr>
             </w:pPr>
             <w:r>
               <w:rPr>
                 <w:rFonts w:eastAsiaTheme="minorEastAsia"/>
-                <w:sz w:val="24"/>
+                <w:szCs w:val="20"/>
               </w:rPr>
               <w:t>1528,06</w:t>
             </w:r>
@@ -9547,13 +8729,13 @@
               <w:cnfStyle w:val="000000000000" w:firstRow="0" w:lastRow="0" w:firstColumn="0" w:lastColumn="0" w:oddVBand="0" w:evenVBand="0" w:oddHBand="0" w:evenHBand="0" w:firstRowFirstColumn="0" w:firstRowLastColumn="0" w:lastRowFirstColumn="0" w:lastRowLastColumn="0"/>
               <w:rPr>
                 <w:rFonts w:eastAsiaTheme="minorEastAsia"/>
-                <w:sz w:val="24"/>
+                <w:szCs w:val="20"/>
               </w:rPr>
             </w:pPr>
             <w:r>
               <w:rPr>
                 <w:rFonts w:eastAsiaTheme="minorEastAsia"/>
-                <w:sz w:val="24"/>
+                <w:szCs w:val="20"/>
               </w:rPr>
               <w:t>-6,177</w:t>
             </w:r>
@@ -9568,12 +8750,12 @@
               <w:jc w:val="center"/>
               <w:cnfStyle w:val="000000000000" w:firstRow="0" w:lastRow="0" w:firstColumn="0" w:lastColumn="0" w:oddVBand="0" w:evenVBand="0" w:oddHBand="0" w:evenHBand="0" w:firstRowFirstColumn="0" w:firstRowLastColumn="0" w:lastRowFirstColumn="0" w:lastRowLastColumn="0"/>
               <w:rPr>
-                <w:sz w:val="24"/>
+                <w:szCs w:val="20"/>
               </w:rPr>
             </w:pPr>
             <w:r>
               <w:rPr>
-                <w:sz w:val="24"/>
+                <w:szCs w:val="20"/>
               </w:rPr>
               <w:t>1528,07</w:t>
             </w:r>
@@ -9588,12 +8770,12 @@
               <w:jc w:val="center"/>
               <w:cnfStyle w:val="000000000000" w:firstRow="0" w:lastRow="0" w:firstColumn="0" w:lastColumn="0" w:oddVBand="0" w:evenVBand="0" w:oddHBand="0" w:evenHBand="0" w:firstRowFirstColumn="0" w:firstRowLastColumn="0" w:lastRowFirstColumn="0" w:lastRowLastColumn="0"/>
               <w:rPr>
-                <w:sz w:val="24"/>
+                <w:szCs w:val="20"/>
               </w:rPr>
             </w:pPr>
             <w:r>
               <w:rPr>
-                <w:sz w:val="24"/>
+                <w:szCs w:val="20"/>
               </w:rPr>
               <w:t>-6,175</w:t>
             </w:r>
@@ -9610,12 +8792,12 @@
             <w:pPr>
               <w:jc w:val="center"/>
               <w:rPr>
-                <w:sz w:val="24"/>
+                <w:szCs w:val="20"/>
               </w:rPr>
             </w:pPr>
             <w:r>
               <w:rPr>
-                <w:sz w:val="24"/>
+                <w:szCs w:val="20"/>
               </w:rPr>
               <w:t>35</w:t>
             </w:r>
@@ -9631,14 +8813,14 @@
               <w:cnfStyle w:val="000000000000" w:firstRow="0" w:lastRow="0" w:firstColumn="0" w:lastColumn="0" w:oddVBand="0" w:evenVBand="0" w:oddHBand="0" w:evenHBand="0" w:firstRowFirstColumn="0" w:firstRowLastColumn="0" w:lastRowFirstColumn="0" w:lastRowLastColumn="0"/>
               <w:rPr>
                 <w:rFonts w:eastAsiaTheme="minorEastAsia"/>
-                <w:sz w:val="24"/>
+                <w:szCs w:val="20"/>
                 <w:lang w:val="en-US"/>
               </w:rPr>
             </w:pPr>
             <w:r>
               <w:rPr>
                 <w:rFonts w:eastAsiaTheme="minorEastAsia"/>
-                <w:sz w:val="24"/>
+                <w:szCs w:val="20"/>
               </w:rPr>
               <w:t>1501,89</w:t>
             </w:r>
@@ -9654,13 +8836,13 @@
               <w:cnfStyle w:val="000000000000" w:firstRow="0" w:lastRow="0" w:firstColumn="0" w:lastColumn="0" w:oddVBand="0" w:evenVBand="0" w:oddHBand="0" w:evenHBand="0" w:firstRowFirstColumn="0" w:firstRowLastColumn="0" w:lastRowFirstColumn="0" w:lastRowLastColumn="0"/>
               <w:rPr>
                 <w:rFonts w:eastAsiaTheme="minorEastAsia"/>
-                <w:sz w:val="24"/>
+                <w:szCs w:val="20"/>
               </w:rPr>
             </w:pPr>
             <w:r>
               <w:rPr>
                 <w:rFonts w:eastAsiaTheme="minorEastAsia"/>
-                <w:sz w:val="24"/>
+                <w:szCs w:val="20"/>
               </w:rPr>
               <w:t>-8,541</w:t>
             </w:r>
@@ -9675,12 +8857,12 @@
               <w:jc w:val="center"/>
               <w:cnfStyle w:val="000000000000" w:firstRow="0" w:lastRow="0" w:firstColumn="0" w:lastColumn="0" w:oddVBand="0" w:evenVBand="0" w:oddHBand="0" w:evenHBand="0" w:firstRowFirstColumn="0" w:firstRowLastColumn="0" w:lastRowFirstColumn="0" w:lastRowLastColumn="0"/>
               <w:rPr>
-                <w:sz w:val="24"/>
+                <w:szCs w:val="20"/>
               </w:rPr>
             </w:pPr>
             <w:r>
               <w:rPr>
-                <w:sz w:val="24"/>
+                <w:szCs w:val="20"/>
               </w:rPr>
               <w:t>1501,97</w:t>
             </w:r>
@@ -9695,12 +8877,12 @@
               <w:jc w:val="center"/>
               <w:cnfStyle w:val="000000000000" w:firstRow="0" w:lastRow="0" w:firstColumn="0" w:lastColumn="0" w:oddVBand="0" w:evenVBand="0" w:oddHBand="0" w:evenHBand="0" w:firstRowFirstColumn="0" w:firstRowLastColumn="0" w:lastRowFirstColumn="0" w:lastRowLastColumn="0"/>
               <w:rPr>
-                <w:sz w:val="24"/>
+                <w:szCs w:val="20"/>
               </w:rPr>
             </w:pPr>
             <w:r>
               <w:rPr>
-                <w:sz w:val="24"/>
+                <w:szCs w:val="20"/>
               </w:rPr>
               <w:t>-8,5409</w:t>
             </w:r>
@@ -9712,29 +8894,25 @@
       <w:pPr>
         <w:jc w:val="center"/>
         <w:rPr>
-          <w:sz w:val="24"/>
-          <w:szCs w:val="24"/>
+          <w:szCs w:val="20"/>
         </w:rPr>
       </w:pPr>
     </w:p>
     <w:p>
       <w:pPr>
         <w:rPr>
-          <w:sz w:val="24"/>
-          <w:szCs w:val="24"/>
-        </w:rPr>
-      </w:pPr>
-      <w:r>
-        <w:rPr>
-          <w:sz w:val="24"/>
-          <w:szCs w:val="24"/>
+          <w:szCs w:val="20"/>
+        </w:rPr>
+      </w:pPr>
+      <w:r>
+        <w:rPr>
+          <w:szCs w:val="20"/>
         </w:rPr>
         <w:t xml:space="preserve">Como se apreciar al contrastar los resultados obtenidos, estos presentan un error mínimo, </w:t>
       </w:r>
       <w:r>
         <w:rPr>
-          <w:sz w:val="24"/>
-          <w:szCs w:val="24"/>
+          <w:szCs w:val="20"/>
         </w:rPr>
         <w:t>por lo que podemos concluir que se ha realizado el análisis sin compensar de forma satisfactoria.</w:t>
       </w:r>
@@ -9751,53 +8929,18 @@
     <w:p>
       <w:pPr>
         <w:rPr>
-          <w:sz w:val="24"/>
-          <w:szCs w:val="24"/>
-        </w:rPr>
-      </w:pPr>
-      <w:r>
-        <w:rPr>
-          <w:sz w:val="24"/>
-          <w:szCs w:val="24"/>
-        </w:rPr>
-        <w:t xml:space="preserve">Ahora se busca compensar reactivos con el uso de </w:t>
-      </w:r>
-      <w:proofErr w:type="spellStart"/>
-      <w:r>
-        <w:rPr>
-          <w:sz w:val="24"/>
-          <w:szCs w:val="24"/>
-        </w:rPr>
-        <w:t>Static</w:t>
-      </w:r>
-      <w:proofErr w:type="spellEnd"/>
-      <w:r>
-        <w:rPr>
-          <w:sz w:val="24"/>
-          <w:szCs w:val="24"/>
-        </w:rPr>
-        <w:t xml:space="preserve"> Var </w:t>
-      </w:r>
-      <w:proofErr w:type="spellStart"/>
-      <w:r>
-        <w:rPr>
-          <w:sz w:val="24"/>
-          <w:szCs w:val="24"/>
-        </w:rPr>
-        <w:t>Compensation</w:t>
-      </w:r>
-      <w:proofErr w:type="spellEnd"/>
-      <w:r>
-        <w:rPr>
-          <w:sz w:val="24"/>
-          <w:szCs w:val="24"/>
-        </w:rPr>
-        <w:t xml:space="preserve"> (SVC), para lograrlo primero se calcularán los parámetros del compensador y posteriormente </w:t>
-      </w:r>
-      <w:r>
-        <w:rPr>
-          <w:sz w:val="24"/>
-          <w:szCs w:val="24"/>
+          <w:szCs w:val="20"/>
+        </w:rPr>
+      </w:pPr>
+      <w:r>
+        <w:rPr>
+          <w:szCs w:val="20"/>
+        </w:rPr>
+        <w:t xml:space="preserve">Ahora se busca compensar reactivos con el uso de Static Var Compensation (SVC), para lograrlo primero se calcularán los parámetros del compensador y posteriormente </w:t>
+      </w:r>
+      <w:r>
+        <w:rPr>
+          <w:szCs w:val="20"/>
         </w:rPr>
         <w:t>realizar las simulaciones lazo abierto del sistema para los 3 ángulos de carga de interés.</w:t>
       </w:r>
@@ -9813,22 +8956,19 @@
     <w:p>
       <w:pPr>
         <w:rPr>
-          <w:sz w:val="24"/>
-          <w:szCs w:val="24"/>
-        </w:rPr>
-      </w:pPr>
-      <w:r>
-        <w:rPr>
-          <w:sz w:val="24"/>
-          <w:szCs w:val="24"/>
+          <w:szCs w:val="20"/>
+        </w:rPr>
+      </w:pPr>
+      <w:r>
+        <w:rPr>
+          <w:szCs w:val="20"/>
         </w:rPr>
         <w:t xml:space="preserve">Lo primero que necesitaremos es encontrar una ecuación de proyecto para la capacitancia equivalente </w:t>
       </w:r>
       <w:r>
         <w:rPr>
           <w:rFonts w:eastAsiaTheme="minorEastAsia"/>
-          <w:sz w:val="24"/>
-          <w:szCs w:val="24"/>
+          <w:szCs w:val="20"/>
         </w:rPr>
         <w:t>(</w:t>
       </w:r>
@@ -9839,8 +8979,7 @@
               <w:rPr>
                 <w:rFonts w:ascii="Cambria Math" w:hAnsi="Cambria Math"/>
                 <w:i/>
-                <w:sz w:val="24"/>
-                <w:szCs w:val="24"/>
+                <w:szCs w:val="20"/>
               </w:rPr>
             </m:ctrlPr>
           </m:sSubPr>
@@ -9848,8 +8987,7 @@
             <m:r>
               <w:rPr>
                 <w:rFonts w:ascii="Cambria Math" w:hAnsi="Cambria Math"/>
-                <w:sz w:val="24"/>
-                <w:szCs w:val="24"/>
+                <w:szCs w:val="20"/>
               </w:rPr>
               <m:t>C</m:t>
             </m:r>
@@ -9858,8 +8996,7 @@
             <m:r>
               <w:rPr>
                 <w:rFonts w:ascii="Cambria Math" w:hAnsi="Cambria Math"/>
-                <w:sz w:val="24"/>
-                <w:szCs w:val="24"/>
+                <w:szCs w:val="20"/>
               </w:rPr>
               <m:t>eq</m:t>
             </m:r>
@@ -9869,15 +9006,13 @@
       <w:r>
         <w:rPr>
           <w:rFonts w:eastAsiaTheme="minorEastAsia"/>
-          <w:sz w:val="24"/>
-          <w:szCs w:val="24"/>
+          <w:szCs w:val="20"/>
         </w:rPr>
         <w:t>)</w:t>
       </w:r>
       <w:r>
         <w:rPr>
-          <w:sz w:val="24"/>
-          <w:szCs w:val="24"/>
+          <w:szCs w:val="20"/>
         </w:rPr>
         <w:t xml:space="preserve"> del SVC. En la Figura 2-1 se muestra el circuito del compensador y su representación equivalente.</w:t>
       </w:r>
@@ -9886,50 +9021,70 @@
       <w:pPr>
         <w:jc w:val="center"/>
         <w:rPr>
-          <w:sz w:val="22"/>
-        </w:rPr>
-      </w:pPr>
-      <w:r>
-        <w:rPr>
-          <w:sz w:val="24"/>
-          <w:szCs w:val="24"/>
+          <w:sz w:val="18"/>
+          <w:szCs w:val="18"/>
+        </w:rPr>
+      </w:pPr>
+      <w:r>
+        <w:rPr>
+          <w:szCs w:val="20"/>
         </w:rPr>
         <w:pict>
-          <v:shape id="_x0000_i1034" type="#_x0000_t75" style="width:210pt;height:174.75pt">
+          <v:shape id="_x0000_i1034" type="#_x0000_t75" style="width:208.8pt;height:172.8pt">
             <v:imagedata r:id="rId29" o:title="B SVC"/>
           </v:shape>
         </w:pict>
       </w:r>
       <w:r>
         <w:rPr>
-          <w:sz w:val="24"/>
-          <w:szCs w:val="24"/>
+          <w:szCs w:val="20"/>
         </w:rPr>
         <w:br/>
       </w:r>
       <w:r>
         <w:rPr>
-          <w:sz w:val="22"/>
+          <w:sz w:val="18"/>
+          <w:szCs w:val="18"/>
         </w:rPr>
         <w:t>Figura 2-1: Circuito equivalente SVC y su representación equivalente</w:t>
       </w:r>
     </w:p>
     <w:p>
       <w:pPr>
-        <w:jc w:val="center"/>
-        <w:rPr>
-          <w:sz w:val="22"/>
-        </w:rPr>
-      </w:pPr>
-      <w:bookmarkStart w:id="1" w:name="_GoBack"/>
-      <w:bookmarkEnd w:id="1"/>
+        <w:rPr>
+          <w:szCs w:val="20"/>
+        </w:rPr>
+      </w:pPr>
+      <w:r>
+        <w:rPr>
+          <w:szCs w:val="20"/>
+        </w:rPr>
+        <w:t xml:space="preserve">Para obtener la ecuación deseada, se presenta en la Figura 2-2 el circuito </w:t>
+      </w:r>
+      <w:r>
+        <w:rPr>
+          <w:szCs w:val="20"/>
+        </w:rPr>
+        <w:t>equivalente a usar para plantear las ecuaciones</w:t>
+      </w:r>
+      <w:r>
+        <w:rPr>
+          <w:szCs w:val="20"/>
+        </w:rPr>
+        <w:t>, se despreciará la parte resistiva por tener una magnitud despreciable comparada a la reactancia</w:t>
+      </w:r>
+      <w:r>
+        <w:rPr>
+          <w:szCs w:val="20"/>
+        </w:rPr>
+        <w:t>.</w:t>
+      </w:r>
     </w:p>
     <w:p>
       <w:pPr>
         <w:jc w:val="center"/>
         <w:rPr>
-          <w:sz w:val="24"/>
-          <w:szCs w:val="24"/>
+          <w:sz w:val="18"/>
         </w:rPr>
       </w:pPr>
       <w:r>
@@ -9937,43 +9092,3178 @@
           <w:sz w:val="22"/>
         </w:rPr>
         <w:pict>
-          <v:shape id="_x0000_i1035" type="#_x0000_t75" style="width:305.25pt;height:118.5pt">
+          <v:shape id="_x0000_i1035" type="#_x0000_t75" style="width:302.4pt;height:115.2pt">
             <v:imagedata r:id="rId30" o:title="Bcto"/>
           </v:shape>
         </w:pict>
       </w:r>
+      <w:r>
+        <w:rPr>
+          <w:sz w:val="22"/>
+        </w:rPr>
+        <w:br/>
+      </w:r>
+      <w:r>
+        <w:rPr>
+          <w:sz w:val="18"/>
+        </w:rPr>
+        <w:t>Figura 2-2: Circuito con SVC representado por Ceq</w:t>
+      </w:r>
     </w:p>
     <w:p>
       <w:pPr>
         <w:rPr>
-          <w:sz w:val="24"/>
-          <w:szCs w:val="24"/>
-        </w:rPr>
-      </w:pPr>
+          <w:szCs w:val="20"/>
+        </w:rPr>
+      </w:pPr>
+      <w:r>
+        <w:rPr>
+          <w:szCs w:val="20"/>
+        </w:rPr>
+        <w:t>A continuación se plantearán una serie de ecuaciones a partir de la Figura 2-2. Primero se define</w:t>
+      </w:r>
+      <w:r>
+        <w:rPr>
+          <w:szCs w:val="20"/>
+        </w:rPr>
+        <w:t xml:space="preserve"> la ecuación de tensión para Vp.</w:t>
+      </w:r>
     </w:p>
     <w:p>
       <w:pPr>
         <w:rPr>
-          <w:sz w:val="24"/>
           <w:szCs w:val="24"/>
         </w:rPr>
       </w:pPr>
+      <m:oMathPara>
+        <m:oMath>
+          <m:acc>
+            <m:accPr>
+              <m:chr m:val="⃗"/>
+              <m:ctrlPr>
+                <w:rPr>
+                  <w:rFonts w:ascii="Cambria Math" w:hAnsi="Cambria Math" w:cs="Arial"/>
+                  <w:i/>
+                  <w:szCs w:val="24"/>
+                </w:rPr>
+              </m:ctrlPr>
+            </m:accPr>
+            <m:e>
+              <m:sSub>
+                <m:sSubPr>
+                  <m:ctrlPr>
+                    <w:rPr>
+                      <w:rFonts w:ascii="Cambria Math" w:hAnsi="Cambria Math" w:cs="Arial"/>
+                      <w:i/>
+                      <w:szCs w:val="24"/>
+                    </w:rPr>
+                  </m:ctrlPr>
+                </m:sSubPr>
+                <m:e>
+                  <m:r>
+                    <w:rPr>
+                      <w:rFonts w:ascii="Cambria Math" w:hAnsi="Cambria Math" w:cs="Arial"/>
+                      <w:szCs w:val="24"/>
+                    </w:rPr>
+                    <m:t>V</m:t>
+                  </m:r>
+                </m:e>
+                <m:sub>
+                  <m:r>
+                    <w:rPr>
+                      <w:rFonts w:ascii="Cambria Math" w:hAnsi="Cambria Math" w:cs="Arial"/>
+                      <w:szCs w:val="24"/>
+                    </w:rPr>
+                    <m:t>p</m:t>
+                  </m:r>
+                </m:sub>
+              </m:sSub>
+            </m:e>
+          </m:acc>
+          <m:r>
+            <w:rPr>
+              <w:rFonts w:ascii="Cambria Math" w:hAnsi="Cambria Math"/>
+              <w:szCs w:val="24"/>
+            </w:rPr>
+            <m:t>=Ip*(-jXceq)</m:t>
+          </m:r>
+        </m:oMath>
+      </m:oMathPara>
     </w:p>
     <w:p>
       <w:pPr>
         <w:rPr>
-          <w:sz w:val="24"/>
+          <w:szCs w:val="20"/>
+        </w:rPr>
+      </w:pPr>
+      <w:r>
+        <w:rPr>
+          <w:szCs w:val="20"/>
+        </w:rPr>
+        <w:lastRenderedPageBreak/>
+        <w:t>Luego se define las ecuaciones para las corrientes I1 e I2:</w:t>
+      </w:r>
+    </w:p>
+    <w:p>
+      <w:pPr>
+        <w:rPr>
+          <w:rFonts w:eastAsiaTheme="minorEastAsia"/>
+          <w:szCs w:val="20"/>
+        </w:rPr>
+      </w:pPr>
+      <m:oMathPara>
+        <m:oMath>
+          <m:r>
+            <w:rPr>
+              <w:rFonts w:ascii="Cambria Math" w:hAnsi="Cambria Math"/>
+              <w:szCs w:val="20"/>
+            </w:rPr>
+            <m:t>I1=</m:t>
+          </m:r>
+          <m:f>
+            <m:fPr>
+              <m:ctrlPr>
+                <w:rPr>
+                  <w:rFonts w:ascii="Cambria Math" w:hAnsi="Cambria Math"/>
+                  <w:i/>
+                  <w:szCs w:val="20"/>
+                </w:rPr>
+              </m:ctrlPr>
+            </m:fPr>
+            <m:num>
+              <m:r>
+                <w:rPr>
+                  <w:rFonts w:ascii="Cambria Math" w:hAnsi="Cambria Math"/>
+                  <w:szCs w:val="20"/>
+                </w:rPr>
+                <m:t>Vs-</m:t>
+              </m:r>
+              <m:acc>
+                <m:accPr>
+                  <m:chr m:val="⃗"/>
+                  <m:ctrlPr>
+                    <w:rPr>
+                      <w:rFonts w:ascii="Cambria Math" w:hAnsi="Cambria Math" w:cs="Arial"/>
+                      <w:i/>
+                      <w:szCs w:val="24"/>
+                    </w:rPr>
+                  </m:ctrlPr>
+                </m:accPr>
+                <m:e>
+                  <m:sSub>
+                    <m:sSubPr>
+                      <m:ctrlPr>
+                        <w:rPr>
+                          <w:rFonts w:ascii="Cambria Math" w:hAnsi="Cambria Math" w:cs="Arial"/>
+                          <w:i/>
+                          <w:szCs w:val="24"/>
+                        </w:rPr>
+                      </m:ctrlPr>
+                    </m:sSubPr>
+                    <m:e>
+                      <m:r>
+                        <w:rPr>
+                          <w:rFonts w:ascii="Cambria Math" w:hAnsi="Cambria Math" w:cs="Arial"/>
+                          <w:szCs w:val="24"/>
+                        </w:rPr>
+                        <m:t>V</m:t>
+                      </m:r>
+                    </m:e>
+                    <m:sub>
+                      <m:r>
+                        <w:rPr>
+                          <w:rFonts w:ascii="Cambria Math" w:hAnsi="Cambria Math" w:cs="Arial"/>
+                          <w:szCs w:val="24"/>
+                        </w:rPr>
+                        <m:t>p</m:t>
+                      </m:r>
+                    </m:sub>
+                  </m:sSub>
+                </m:e>
+              </m:acc>
+            </m:num>
+            <m:den>
+              <m:r>
+                <w:rPr>
+                  <w:rFonts w:ascii="Cambria Math" w:hAnsi="Cambria Math"/>
+                  <w:szCs w:val="20"/>
+                </w:rPr>
+                <m:t>j</m:t>
+              </m:r>
+              <m:sSub>
+                <m:sSubPr>
+                  <m:ctrlPr>
+                    <w:rPr>
+                      <w:rFonts w:ascii="Cambria Math" w:hAnsi="Cambria Math"/>
+                      <w:i/>
+                      <w:szCs w:val="20"/>
+                    </w:rPr>
+                  </m:ctrlPr>
+                </m:sSubPr>
+                <m:e>
+                  <m:r>
+                    <w:rPr>
+                      <w:rFonts w:ascii="Cambria Math" w:hAnsi="Cambria Math"/>
+                      <w:szCs w:val="20"/>
+                    </w:rPr>
+                    <m:t>X</m:t>
+                  </m:r>
+                </m:e>
+                <m:sub>
+                  <m:r>
+                    <w:rPr>
+                      <w:rFonts w:ascii="Cambria Math" w:hAnsi="Cambria Math"/>
+                      <w:szCs w:val="20"/>
+                    </w:rPr>
+                    <m:t>L</m:t>
+                  </m:r>
+                </m:sub>
+              </m:sSub>
+              <m:r>
+                <w:rPr>
+                  <w:rFonts w:ascii="Cambria Math" w:hAnsi="Cambria Math"/>
+                  <w:szCs w:val="20"/>
+                </w:rPr>
+                <m:t>/4</m:t>
+              </m:r>
+            </m:den>
+          </m:f>
+          <m:r>
+            <w:rPr>
+              <w:rFonts w:ascii="Cambria Math" w:hAnsi="Cambria Math"/>
+              <w:szCs w:val="20"/>
+            </w:rPr>
+            <m:t xml:space="preserve">       ;         I2=</m:t>
+          </m:r>
+          <m:f>
+            <m:fPr>
+              <m:ctrlPr>
+                <w:rPr>
+                  <w:rFonts w:ascii="Cambria Math" w:eastAsiaTheme="minorEastAsia" w:hAnsi="Cambria Math"/>
+                  <w:i/>
+                  <w:szCs w:val="20"/>
+                </w:rPr>
+              </m:ctrlPr>
+            </m:fPr>
+            <m:num>
+              <m:acc>
+                <m:accPr>
+                  <m:chr m:val="⃗"/>
+                  <m:ctrlPr>
+                    <w:rPr>
+                      <w:rFonts w:ascii="Cambria Math" w:hAnsi="Cambria Math" w:cs="Arial"/>
+                      <w:i/>
+                      <w:szCs w:val="24"/>
+                    </w:rPr>
+                  </m:ctrlPr>
+                </m:accPr>
+                <m:e>
+                  <m:sSub>
+                    <m:sSubPr>
+                      <m:ctrlPr>
+                        <w:rPr>
+                          <w:rFonts w:ascii="Cambria Math" w:hAnsi="Cambria Math" w:cs="Arial"/>
+                          <w:i/>
+                          <w:szCs w:val="24"/>
+                        </w:rPr>
+                      </m:ctrlPr>
+                    </m:sSubPr>
+                    <m:e>
+                      <m:r>
+                        <w:rPr>
+                          <w:rFonts w:ascii="Cambria Math" w:hAnsi="Cambria Math" w:cs="Arial"/>
+                          <w:szCs w:val="24"/>
+                        </w:rPr>
+                        <m:t>V</m:t>
+                      </m:r>
+                    </m:e>
+                    <m:sub>
+                      <m:r>
+                        <w:rPr>
+                          <w:rFonts w:ascii="Cambria Math" w:hAnsi="Cambria Math" w:cs="Arial"/>
+                          <w:szCs w:val="24"/>
+                        </w:rPr>
+                        <m:t>p</m:t>
+                      </m:r>
+                    </m:sub>
+                  </m:sSub>
+                </m:e>
+              </m:acc>
+              <m:r>
+                <w:rPr>
+                  <w:rFonts w:ascii="Cambria Math" w:eastAsiaTheme="minorEastAsia" w:hAnsi="Cambria Math"/>
+                  <w:szCs w:val="20"/>
+                </w:rPr>
+                <m:t>-Vr</m:t>
+              </m:r>
+            </m:num>
+            <m:den>
+              <m:r>
+                <w:rPr>
+                  <w:rFonts w:ascii="Cambria Math" w:eastAsiaTheme="minorEastAsia" w:hAnsi="Cambria Math"/>
+                  <w:szCs w:val="20"/>
+                </w:rPr>
+                <m:t>j3</m:t>
+              </m:r>
+              <m:sSub>
+                <m:sSubPr>
+                  <m:ctrlPr>
+                    <w:rPr>
+                      <w:rFonts w:ascii="Cambria Math" w:eastAsiaTheme="minorEastAsia" w:hAnsi="Cambria Math"/>
+                      <w:i/>
+                      <w:szCs w:val="20"/>
+                    </w:rPr>
+                  </m:ctrlPr>
+                </m:sSubPr>
+                <m:e>
+                  <m:r>
+                    <w:rPr>
+                      <w:rFonts w:ascii="Cambria Math" w:eastAsiaTheme="minorEastAsia" w:hAnsi="Cambria Math"/>
+                      <w:szCs w:val="20"/>
+                    </w:rPr>
+                    <m:t>X</m:t>
+                  </m:r>
+                </m:e>
+                <m:sub>
+                  <m:r>
+                    <w:rPr>
+                      <w:rFonts w:ascii="Cambria Math" w:eastAsiaTheme="minorEastAsia" w:hAnsi="Cambria Math"/>
+                      <w:szCs w:val="20"/>
+                    </w:rPr>
+                    <m:t>L</m:t>
+                  </m:r>
+                </m:sub>
+              </m:sSub>
+              <m:r>
+                <w:rPr>
+                  <w:rFonts w:ascii="Cambria Math" w:eastAsiaTheme="minorEastAsia" w:hAnsi="Cambria Math"/>
+                  <w:szCs w:val="20"/>
+                </w:rPr>
+                <m:t>/4</m:t>
+              </m:r>
+            </m:den>
+          </m:f>
+        </m:oMath>
+      </m:oMathPara>
+    </w:p>
+    <w:p>
+      <w:pPr>
+        <w:rPr>
+          <w:rFonts w:eastAsiaTheme="minorEastAsia"/>
+          <w:szCs w:val="20"/>
+        </w:rPr>
+      </w:pPr>
+      <w:r>
+        <w:rPr>
+          <w:rFonts w:eastAsiaTheme="minorEastAsia"/>
+          <w:szCs w:val="20"/>
+        </w:rPr>
+        <w:t>A partir del LCK se tiene que:</w:t>
+      </w:r>
+    </w:p>
+    <w:p>
+      <w:pPr>
+        <w:rPr>
+          <w:rFonts w:eastAsiaTheme="minorEastAsia"/>
+          <w:szCs w:val="20"/>
+        </w:rPr>
+      </w:pPr>
+      <m:oMathPara>
+        <m:oMath>
+          <m:r>
+            <w:rPr>
+              <w:rFonts w:ascii="Cambria Math" w:eastAsiaTheme="minorEastAsia" w:hAnsi="Cambria Math"/>
+              <w:szCs w:val="20"/>
+            </w:rPr>
+            <m:t>Ip=I1-I2</m:t>
+          </m:r>
+        </m:oMath>
+      </m:oMathPara>
+    </w:p>
+    <w:p>
+      <w:pPr>
+        <w:rPr>
+          <w:rFonts w:eastAsiaTheme="minorEastAsia"/>
+          <w:szCs w:val="20"/>
+        </w:rPr>
+      </w:pPr>
+      <w:r>
+        <w:rPr>
+          <w:rFonts w:eastAsiaTheme="minorEastAsia"/>
+          <w:szCs w:val="20"/>
+        </w:rPr>
+        <w:t>Reemplazando por las expresiones de I1 e I2:</w:t>
+      </w:r>
+    </w:p>
+    <w:p>
+      <w:pPr>
+        <w:rPr>
+          <w:rFonts w:eastAsiaTheme="minorEastAsia"/>
+          <w:szCs w:val="20"/>
+        </w:rPr>
+      </w:pPr>
+      <m:oMathPara>
+        <m:oMath>
+          <m:r>
+            <w:rPr>
+              <w:rFonts w:ascii="Cambria Math" w:eastAsiaTheme="minorEastAsia" w:hAnsi="Cambria Math"/>
+              <w:szCs w:val="20"/>
+            </w:rPr>
+            <m:t>Ip=</m:t>
+          </m:r>
+          <m:f>
+            <m:fPr>
+              <m:ctrlPr>
+                <w:rPr>
+                  <w:rFonts w:ascii="Cambria Math" w:eastAsiaTheme="minorEastAsia" w:hAnsi="Cambria Math"/>
+                  <w:i/>
+                  <w:szCs w:val="20"/>
+                </w:rPr>
+              </m:ctrlPr>
+            </m:fPr>
+            <m:num>
+              <m:r>
+                <w:rPr>
+                  <w:rFonts w:ascii="Cambria Math" w:eastAsiaTheme="minorEastAsia" w:hAnsi="Cambria Math"/>
+                  <w:szCs w:val="20"/>
+                </w:rPr>
+                <m:t>3*4</m:t>
+              </m:r>
+              <m:d>
+                <m:dPr>
+                  <m:ctrlPr>
+                    <w:rPr>
+                      <w:rFonts w:ascii="Cambria Math" w:eastAsiaTheme="minorEastAsia" w:hAnsi="Cambria Math"/>
+                      <w:i/>
+                      <w:szCs w:val="20"/>
+                    </w:rPr>
+                  </m:ctrlPr>
+                </m:dPr>
+                <m:e>
+                  <m:r>
+                    <w:rPr>
+                      <w:rFonts w:ascii="Cambria Math" w:eastAsiaTheme="minorEastAsia" w:hAnsi="Cambria Math"/>
+                      <w:szCs w:val="20"/>
+                    </w:rPr>
+                    <m:t>Vs-</m:t>
+                  </m:r>
+                  <m:acc>
+                    <m:accPr>
+                      <m:chr m:val="⃗"/>
+                      <m:ctrlPr>
+                        <w:rPr>
+                          <w:rFonts w:ascii="Cambria Math" w:hAnsi="Cambria Math" w:cs="Arial"/>
+                          <w:i/>
+                          <w:szCs w:val="24"/>
+                        </w:rPr>
+                      </m:ctrlPr>
+                    </m:accPr>
+                    <m:e>
+                      <m:sSub>
+                        <m:sSubPr>
+                          <m:ctrlPr>
+                            <w:rPr>
+                              <w:rFonts w:ascii="Cambria Math" w:hAnsi="Cambria Math" w:cs="Arial"/>
+                              <w:i/>
+                              <w:szCs w:val="24"/>
+                            </w:rPr>
+                          </m:ctrlPr>
+                        </m:sSubPr>
+                        <m:e>
+                          <m:r>
+                            <w:rPr>
+                              <w:rFonts w:ascii="Cambria Math" w:hAnsi="Cambria Math" w:cs="Arial"/>
+                              <w:szCs w:val="24"/>
+                            </w:rPr>
+                            <m:t>V</m:t>
+                          </m:r>
+                        </m:e>
+                        <m:sub>
+                          <m:r>
+                            <w:rPr>
+                              <w:rFonts w:ascii="Cambria Math" w:hAnsi="Cambria Math" w:cs="Arial"/>
+                              <w:szCs w:val="24"/>
+                            </w:rPr>
+                            <m:t>p</m:t>
+                          </m:r>
+                        </m:sub>
+                      </m:sSub>
+                    </m:e>
+                  </m:acc>
+                </m:e>
+              </m:d>
+              <m:r>
+                <w:rPr>
+                  <w:rFonts w:ascii="Cambria Math" w:eastAsiaTheme="minorEastAsia" w:hAnsi="Cambria Math"/>
+                  <w:szCs w:val="20"/>
+                </w:rPr>
+                <m:t>-4(</m:t>
+              </m:r>
+              <m:acc>
+                <m:accPr>
+                  <m:chr m:val="⃗"/>
+                  <m:ctrlPr>
+                    <w:rPr>
+                      <w:rFonts w:ascii="Cambria Math" w:hAnsi="Cambria Math" w:cs="Arial"/>
+                      <w:i/>
+                      <w:szCs w:val="24"/>
+                    </w:rPr>
+                  </m:ctrlPr>
+                </m:accPr>
+                <m:e>
+                  <m:sSub>
+                    <m:sSubPr>
+                      <m:ctrlPr>
+                        <w:rPr>
+                          <w:rFonts w:ascii="Cambria Math" w:hAnsi="Cambria Math" w:cs="Arial"/>
+                          <w:i/>
+                          <w:szCs w:val="24"/>
+                        </w:rPr>
+                      </m:ctrlPr>
+                    </m:sSubPr>
+                    <m:e>
+                      <m:r>
+                        <w:rPr>
+                          <w:rFonts w:ascii="Cambria Math" w:hAnsi="Cambria Math" w:cs="Arial"/>
+                          <w:szCs w:val="24"/>
+                        </w:rPr>
+                        <m:t>V</m:t>
+                      </m:r>
+                    </m:e>
+                    <m:sub>
+                      <m:r>
+                        <w:rPr>
+                          <w:rFonts w:ascii="Cambria Math" w:hAnsi="Cambria Math" w:cs="Arial"/>
+                          <w:szCs w:val="24"/>
+                        </w:rPr>
+                        <m:t>p</m:t>
+                      </m:r>
+                    </m:sub>
+                  </m:sSub>
+                </m:e>
+              </m:acc>
+              <m:r>
+                <w:rPr>
+                  <w:rFonts w:ascii="Cambria Math" w:eastAsiaTheme="minorEastAsia" w:hAnsi="Cambria Math"/>
+                  <w:szCs w:val="20"/>
+                </w:rPr>
+                <m:t>-Vr)</m:t>
+              </m:r>
+            </m:num>
+            <m:den>
+              <m:r>
+                <w:rPr>
+                  <w:rFonts w:ascii="Cambria Math" w:eastAsiaTheme="minorEastAsia" w:hAnsi="Cambria Math"/>
+                  <w:szCs w:val="20"/>
+                </w:rPr>
+                <m:t>3*j</m:t>
+              </m:r>
+              <m:sSub>
+                <m:sSubPr>
+                  <m:ctrlPr>
+                    <w:rPr>
+                      <w:rFonts w:ascii="Cambria Math" w:eastAsiaTheme="minorEastAsia" w:hAnsi="Cambria Math"/>
+                      <w:i/>
+                      <w:szCs w:val="20"/>
+                    </w:rPr>
+                  </m:ctrlPr>
+                </m:sSubPr>
+                <m:e>
+                  <m:r>
+                    <w:rPr>
+                      <w:rFonts w:ascii="Cambria Math" w:eastAsiaTheme="minorEastAsia" w:hAnsi="Cambria Math"/>
+                      <w:szCs w:val="20"/>
+                    </w:rPr>
+                    <m:t>X</m:t>
+                  </m:r>
+                </m:e>
+                <m:sub>
+                  <m:r>
+                    <w:rPr>
+                      <w:rFonts w:ascii="Cambria Math" w:eastAsiaTheme="minorEastAsia" w:hAnsi="Cambria Math"/>
+                      <w:szCs w:val="20"/>
+                    </w:rPr>
+                    <m:t>L</m:t>
+                  </m:r>
+                </m:sub>
+              </m:sSub>
+            </m:den>
+          </m:f>
+        </m:oMath>
+      </m:oMathPara>
+    </w:p>
+    <w:p>
+      <w:pPr>
+        <w:rPr>
+          <w:rFonts w:eastAsiaTheme="minorEastAsia"/>
+          <w:szCs w:val="20"/>
+        </w:rPr>
+      </w:pPr>
+      <w:r>
+        <w:rPr>
+          <w:szCs w:val="20"/>
+        </w:rPr>
+        <w:t xml:space="preserve">Si multiplicamos a ambos lados de la ecuación por </w:t>
+      </w:r>
+      <m:oMath>
+        <m:d>
+          <m:dPr>
+            <m:ctrlPr>
+              <w:rPr>
+                <w:rFonts w:ascii="Cambria Math" w:hAnsi="Cambria Math"/>
+                <w:i/>
+                <w:szCs w:val="20"/>
+              </w:rPr>
+            </m:ctrlPr>
+          </m:dPr>
+          <m:e>
+            <m:r>
+              <w:rPr>
+                <w:rFonts w:ascii="Cambria Math" w:hAnsi="Cambria Math"/>
+                <w:szCs w:val="20"/>
+              </w:rPr>
+              <m:t>-jXceq</m:t>
+            </m:r>
+          </m:e>
+        </m:d>
+      </m:oMath>
+      <w:r>
+        <w:rPr>
+          <w:rFonts w:eastAsiaTheme="minorEastAsia"/>
+          <w:szCs w:val="20"/>
+        </w:rPr>
+        <w:t>:</w:t>
+      </w:r>
+    </w:p>
+    <w:p>
+      <w:pPr>
+        <w:rPr>
+          <w:rFonts w:eastAsiaTheme="minorEastAsia"/>
+          <w:szCs w:val="20"/>
+        </w:rPr>
+      </w:pPr>
+      <m:oMathPara>
+        <m:oMath>
+          <m:acc>
+            <m:accPr>
+              <m:chr m:val="⃗"/>
+              <m:ctrlPr>
+                <w:rPr>
+                  <w:rFonts w:ascii="Cambria Math" w:hAnsi="Cambria Math" w:cs="Arial"/>
+                  <w:i/>
+                  <w:szCs w:val="24"/>
+                </w:rPr>
+              </m:ctrlPr>
+            </m:accPr>
+            <m:e>
+              <m:sSub>
+                <m:sSubPr>
+                  <m:ctrlPr>
+                    <w:rPr>
+                      <w:rFonts w:ascii="Cambria Math" w:hAnsi="Cambria Math" w:cs="Arial"/>
+                      <w:i/>
+                      <w:szCs w:val="24"/>
+                    </w:rPr>
+                  </m:ctrlPr>
+                </m:sSubPr>
+                <m:e>
+                  <m:r>
+                    <w:rPr>
+                      <w:rFonts w:ascii="Cambria Math" w:hAnsi="Cambria Math" w:cs="Arial"/>
+                      <w:szCs w:val="24"/>
+                    </w:rPr>
+                    <m:t>V</m:t>
+                  </m:r>
+                </m:e>
+                <m:sub>
+                  <m:r>
+                    <w:rPr>
+                      <w:rFonts w:ascii="Cambria Math" w:hAnsi="Cambria Math" w:cs="Arial"/>
+                      <w:szCs w:val="24"/>
+                    </w:rPr>
+                    <m:t>p</m:t>
+                  </m:r>
+                </m:sub>
+              </m:sSub>
+            </m:e>
+          </m:acc>
+          <m:r>
+            <w:rPr>
+              <w:rFonts w:ascii="Cambria Math" w:eastAsiaTheme="minorEastAsia" w:hAnsi="Cambria Math"/>
+              <w:szCs w:val="20"/>
+            </w:rPr>
+            <m:t>=-</m:t>
+          </m:r>
+          <m:f>
+            <m:fPr>
+              <m:ctrlPr>
+                <w:rPr>
+                  <w:rFonts w:ascii="Cambria Math" w:eastAsiaTheme="minorEastAsia" w:hAnsi="Cambria Math"/>
+                  <w:i/>
+                  <w:szCs w:val="20"/>
+                </w:rPr>
+              </m:ctrlPr>
+            </m:fPr>
+            <m:num>
+              <m:r>
+                <w:rPr>
+                  <w:rFonts w:ascii="Cambria Math" w:eastAsiaTheme="minorEastAsia" w:hAnsi="Cambria Math"/>
+                  <w:szCs w:val="20"/>
+                </w:rPr>
+                <m:t>(12Vs+4Vr-16Vp)</m:t>
+              </m:r>
+            </m:num>
+            <m:den>
+              <m:r>
+                <w:rPr>
+                  <w:rFonts w:ascii="Cambria Math" w:eastAsiaTheme="minorEastAsia" w:hAnsi="Cambria Math"/>
+                  <w:szCs w:val="20"/>
+                </w:rPr>
+                <m:t>3</m:t>
+              </m:r>
+              <m:sSub>
+                <m:sSubPr>
+                  <m:ctrlPr>
+                    <w:rPr>
+                      <w:rFonts w:ascii="Cambria Math" w:eastAsiaTheme="minorEastAsia" w:hAnsi="Cambria Math"/>
+                      <w:i/>
+                      <w:szCs w:val="20"/>
+                    </w:rPr>
+                  </m:ctrlPr>
+                </m:sSubPr>
+                <m:e>
+                  <m:r>
+                    <w:rPr>
+                      <w:rFonts w:ascii="Cambria Math" w:eastAsiaTheme="minorEastAsia" w:hAnsi="Cambria Math"/>
+                      <w:szCs w:val="20"/>
+                    </w:rPr>
+                    <m:t>X</m:t>
+                  </m:r>
+                </m:e>
+                <m:sub>
+                  <m:r>
+                    <w:rPr>
+                      <w:rFonts w:ascii="Cambria Math" w:eastAsiaTheme="minorEastAsia" w:hAnsi="Cambria Math"/>
+                      <w:szCs w:val="20"/>
+                    </w:rPr>
+                    <m:t>L</m:t>
+                  </m:r>
+                </m:sub>
+              </m:sSub>
+            </m:den>
+          </m:f>
+          <m:r>
+            <w:rPr>
+              <w:rFonts w:ascii="Cambria Math" w:eastAsiaTheme="minorEastAsia" w:hAnsi="Cambria Math"/>
+              <w:szCs w:val="20"/>
+            </w:rPr>
+            <m:t>*Xceq</m:t>
+          </m:r>
+        </m:oMath>
+      </m:oMathPara>
+    </w:p>
+    <w:p>
+      <w:pPr>
+        <w:rPr>
+          <w:rFonts w:eastAsiaTheme="minorEastAsia"/>
+          <w:szCs w:val="20"/>
+        </w:rPr>
+      </w:pPr>
+      <w:r>
+        <w:t>Se reemplaza</w:t>
+      </w:r>
+      <w:r>
+        <w:t xml:space="preserve">     </w:t>
+      </w:r>
+      <w:r>
+        <w:rPr>
+          <w:sz w:val="16"/>
+        </w:rPr>
+        <w:t xml:space="preserve"> </w:t>
+      </w:r>
+      <m:oMath>
+        <m:r>
+          <w:rPr>
+            <w:rFonts w:ascii="Cambria Math" w:eastAsiaTheme="minorEastAsia" w:hAnsi="Cambria Math"/>
+            <w:sz w:val="22"/>
+            <w:szCs w:val="20"/>
+          </w:rPr>
+          <m:t>Xceq=</m:t>
+        </m:r>
+        <m:f>
+          <m:fPr>
+            <m:ctrlPr>
+              <w:rPr>
+                <w:rFonts w:ascii="Cambria Math" w:eastAsiaTheme="minorEastAsia" w:hAnsi="Cambria Math"/>
+                <w:i/>
+                <w:sz w:val="22"/>
+                <w:szCs w:val="20"/>
+              </w:rPr>
+            </m:ctrlPr>
+          </m:fPr>
+          <m:num>
+            <m:r>
+              <w:rPr>
+                <w:rFonts w:ascii="Cambria Math" w:eastAsiaTheme="minorEastAsia" w:hAnsi="Cambria Math"/>
+                <w:sz w:val="22"/>
+                <w:szCs w:val="20"/>
+              </w:rPr>
+              <m:t>1</m:t>
+            </m:r>
+          </m:num>
+          <m:den>
+            <m:r>
+              <w:rPr>
+                <w:rFonts w:ascii="Cambria Math" w:eastAsiaTheme="minorEastAsia" w:hAnsi="Cambria Math"/>
+                <w:sz w:val="22"/>
+                <w:szCs w:val="20"/>
+              </w:rPr>
+              <m:t>ω*Ceq</m:t>
+            </m:r>
+          </m:den>
+        </m:f>
+      </m:oMath>
+      <w:r>
+        <w:rPr>
+          <w:rFonts w:eastAsiaTheme="minorEastAsia"/>
+          <w:sz w:val="22"/>
+          <w:szCs w:val="20"/>
+        </w:rPr>
+        <w:t xml:space="preserve"> </w:t>
+      </w:r>
+      <w:r>
+        <w:rPr>
+          <w:rFonts w:eastAsiaTheme="minorEastAsia"/>
+          <w:sz w:val="22"/>
+          <w:szCs w:val="20"/>
+        </w:rPr>
+        <w:t xml:space="preserve">    y </w:t>
+      </w:r>
+      <m:oMath>
+        <m:r>
+          <w:rPr>
+            <w:rFonts w:ascii="Cambria Math" w:eastAsiaTheme="minorEastAsia" w:hAnsi="Cambria Math"/>
+            <w:sz w:val="22"/>
+            <w:szCs w:val="20"/>
+          </w:rPr>
+          <m:t xml:space="preserve">   </m:t>
+        </m:r>
+        <m:sSub>
+          <m:sSubPr>
+            <m:ctrlPr>
+              <w:rPr>
+                <w:rFonts w:ascii="Cambria Math" w:eastAsiaTheme="minorEastAsia" w:hAnsi="Cambria Math"/>
+                <w:i/>
+                <w:sz w:val="22"/>
+                <w:szCs w:val="20"/>
+              </w:rPr>
+            </m:ctrlPr>
+          </m:sSubPr>
+          <m:e>
+            <m:r>
+              <w:rPr>
+                <w:rFonts w:ascii="Cambria Math" w:eastAsiaTheme="minorEastAsia" w:hAnsi="Cambria Math"/>
+                <w:sz w:val="22"/>
+                <w:szCs w:val="20"/>
+              </w:rPr>
+              <m:t>X</m:t>
+            </m:r>
+          </m:e>
+          <m:sub>
+            <m:r>
+              <w:rPr>
+                <w:rFonts w:ascii="Cambria Math" w:eastAsiaTheme="minorEastAsia" w:hAnsi="Cambria Math"/>
+                <w:sz w:val="22"/>
+                <w:szCs w:val="20"/>
+              </w:rPr>
+              <m:t>L</m:t>
+            </m:r>
+          </m:sub>
+        </m:sSub>
+        <m:r>
+          <w:rPr>
+            <w:rFonts w:ascii="Cambria Math" w:eastAsiaTheme="minorEastAsia" w:hAnsi="Cambria Math"/>
+            <w:sz w:val="22"/>
+            <w:szCs w:val="20"/>
+          </w:rPr>
+          <m:t>=</m:t>
+        </m:r>
+        <m:r>
+          <w:rPr>
+            <w:rFonts w:ascii="Cambria Math" w:hAnsi="Cambria Math"/>
+          </w:rPr>
+          <m:t xml:space="preserve">ω*L   </m:t>
+        </m:r>
+      </m:oMath>
+      <w:r>
+        <w:rPr>
+          <w:rFonts w:eastAsiaTheme="minorEastAsia"/>
+          <w:sz w:val="22"/>
+          <w:szCs w:val="20"/>
+        </w:rPr>
+        <w:t>,</w:t>
+      </w:r>
+      <w:r>
+        <w:rPr>
+          <w:rFonts w:eastAsiaTheme="minorEastAsia"/>
+          <w:sz w:val="22"/>
+          <w:szCs w:val="20"/>
+        </w:rPr>
+        <w:t xml:space="preserve"> se despeja </w:t>
+      </w:r>
+      <m:oMath>
+        <m:r>
+          <w:rPr>
+            <w:rFonts w:ascii="Cambria Math" w:eastAsiaTheme="minorEastAsia" w:hAnsi="Cambria Math"/>
+            <w:szCs w:val="20"/>
+          </w:rPr>
+          <m:t>Ceq</m:t>
+        </m:r>
+      </m:oMath>
+      <w:r>
+        <w:rPr>
+          <w:rFonts w:eastAsiaTheme="minorEastAsia"/>
+          <w:szCs w:val="20"/>
+        </w:rPr>
+        <w:t>:</w:t>
+      </w:r>
+    </w:p>
+    <w:p>
+      <m:oMathPara>
+        <m:oMath>
+          <m:r>
+            <w:rPr>
+              <w:rFonts w:ascii="Cambria Math" w:hAnsi="Cambria Math"/>
+            </w:rPr>
+            <m:t>Ceq=</m:t>
+          </m:r>
+          <m:f>
+            <m:fPr>
+              <m:ctrlPr>
+                <w:rPr>
+                  <w:rFonts w:ascii="Cambria Math" w:hAnsi="Cambria Math"/>
+                  <w:i/>
+                </w:rPr>
+              </m:ctrlPr>
+            </m:fPr>
+            <m:num>
+              <m:r>
+                <w:rPr>
+                  <w:rFonts w:ascii="Cambria Math" w:hAnsi="Cambria Math"/>
+                </w:rPr>
+                <m:t>16</m:t>
+              </m:r>
+              <m:acc>
+                <m:accPr>
+                  <m:chr m:val="⃗"/>
+                  <m:ctrlPr>
+                    <w:rPr>
+                      <w:rFonts w:ascii="Cambria Math" w:hAnsi="Cambria Math" w:cs="Arial"/>
+                      <w:i/>
+                      <w:szCs w:val="24"/>
+                    </w:rPr>
+                  </m:ctrlPr>
+                </m:accPr>
+                <m:e>
+                  <m:sSub>
+                    <m:sSubPr>
+                      <m:ctrlPr>
+                        <w:rPr>
+                          <w:rFonts w:ascii="Cambria Math" w:hAnsi="Cambria Math" w:cs="Arial"/>
+                          <w:i/>
+                          <w:szCs w:val="24"/>
+                        </w:rPr>
+                      </m:ctrlPr>
+                    </m:sSubPr>
+                    <m:e>
+                      <m:r>
+                        <w:rPr>
+                          <w:rFonts w:ascii="Cambria Math" w:hAnsi="Cambria Math" w:cs="Arial"/>
+                          <w:szCs w:val="24"/>
+                        </w:rPr>
+                        <m:t>V</m:t>
+                      </m:r>
+                    </m:e>
+                    <m:sub>
+                      <m:r>
+                        <w:rPr>
+                          <w:rFonts w:ascii="Cambria Math" w:hAnsi="Cambria Math" w:cs="Arial"/>
+                          <w:szCs w:val="24"/>
+                        </w:rPr>
+                        <m:t>p</m:t>
+                      </m:r>
+                    </m:sub>
+                  </m:sSub>
+                </m:e>
+              </m:acc>
+              <m:r>
+                <w:rPr>
+                  <w:rFonts w:ascii="Cambria Math" w:hAnsi="Cambria Math"/>
+                </w:rPr>
+                <m:t>-4Vr-12Vs</m:t>
+              </m:r>
+            </m:num>
+            <m:den>
+              <m:r>
+                <w:rPr>
+                  <w:rFonts w:ascii="Cambria Math" w:hAnsi="Cambria Math"/>
+                </w:rPr>
+                <m:t>3Vp*</m:t>
+              </m:r>
+              <m:sSup>
+                <m:sSupPr>
+                  <m:ctrlPr>
+                    <w:rPr>
+                      <w:rFonts w:ascii="Cambria Math" w:hAnsi="Cambria Math"/>
+                      <w:i/>
+                    </w:rPr>
+                  </m:ctrlPr>
+                </m:sSupPr>
+                <m:e>
+                  <m:r>
+                    <w:rPr>
+                      <w:rFonts w:ascii="Cambria Math" w:hAnsi="Cambria Math"/>
+                    </w:rPr>
+                    <m:t>ω</m:t>
+                  </m:r>
+                </m:e>
+                <m:sup>
+                  <m:r>
+                    <w:rPr>
+                      <w:rFonts w:ascii="Cambria Math" w:hAnsi="Cambria Math"/>
+                    </w:rPr>
+                    <m:t>2</m:t>
+                  </m:r>
+                </m:sup>
+              </m:sSup>
+              <m:r>
+                <w:rPr>
+                  <w:rFonts w:ascii="Cambria Math" w:hAnsi="Cambria Math"/>
+                </w:rPr>
+                <m:t>*L</m:t>
+              </m:r>
+            </m:den>
+          </m:f>
+        </m:oMath>
+      </m:oMathPara>
+    </w:p>
+    <w:p>
+      <w:r>
+        <w:t>Ahora para nuestro sistema se tienen las siguientes tensiones, considerando que la compensación realizada por el SVC</w:t>
+      </w:r>
+      <w:r>
+        <w:t xml:space="preserve"> en el punto P</w:t>
+      </w:r>
+      <w:r>
+        <w:t xml:space="preserve"> corresponde a 1 en por unidad</w:t>
+      </w:r>
+      <w:r>
+        <w:t xml:space="preserve"> con un ángulo de (-</w:t>
+      </w:r>
+      <w:r>
+        <w:rPr>
+          <w:rFonts w:ascii="Cambria Math" w:hAnsi="Cambria Math"/>
+        </w:rPr>
+        <w:t>δ</w:t>
+      </w:r>
+      <w:r>
+        <w:t>/4) de modo que idealmente no procese potencia activa</w:t>
+      </w:r>
+      <w:r>
+        <w:t>:</w:t>
+      </w:r>
+    </w:p>
+    <w:p>
+      <w:pPr>
+        <w:rPr>
+          <w:rFonts w:eastAsiaTheme="minorEastAsia"/>
           <w:szCs w:val="24"/>
         </w:rPr>
       </w:pPr>
+      <m:oMathPara>
+        <m:oMathParaPr>
+          <m:jc m:val="left"/>
+        </m:oMathParaPr>
+        <m:oMath>
+          <m:acc>
+            <m:accPr>
+              <m:chr m:val="⃗"/>
+              <m:ctrlPr>
+                <w:rPr>
+                  <w:rFonts w:ascii="Cambria Math" w:hAnsi="Cambria Math" w:cs="Arial"/>
+                  <w:i/>
+                  <w:szCs w:val="24"/>
+                </w:rPr>
+              </m:ctrlPr>
+            </m:accPr>
+            <m:e>
+              <m:sSub>
+                <m:sSubPr>
+                  <m:ctrlPr>
+                    <w:rPr>
+                      <w:rFonts w:ascii="Cambria Math" w:hAnsi="Cambria Math" w:cs="Arial"/>
+                      <w:i/>
+                      <w:szCs w:val="24"/>
+                    </w:rPr>
+                  </m:ctrlPr>
+                </m:sSubPr>
+                <m:e>
+                  <m:r>
+                    <w:rPr>
+                      <w:rFonts w:ascii="Cambria Math" w:hAnsi="Cambria Math" w:cs="Arial"/>
+                      <w:szCs w:val="24"/>
+                    </w:rPr>
+                    <m:t>V</m:t>
+                  </m:r>
+                </m:e>
+                <m:sub>
+                  <m:r>
+                    <w:rPr>
+                      <w:rFonts w:ascii="Cambria Math" w:hAnsi="Cambria Math" w:cs="Arial"/>
+                      <w:szCs w:val="24"/>
+                    </w:rPr>
+                    <m:t>s</m:t>
+                  </m:r>
+                </m:sub>
+              </m:sSub>
+            </m:e>
+          </m:acc>
+          <m:r>
+            <w:rPr>
+              <w:rFonts w:ascii="Cambria Math" w:hAnsi="Cambria Math"/>
+            </w:rPr>
+            <m:t>=V</m:t>
+          </m:r>
+          <m:r>
+            <w:rPr>
+              <w:rFonts w:ascii="Cambria Math" w:hAnsi="Cambria Math" w:cs="Arial"/>
+              <w:szCs w:val="24"/>
+            </w:rPr>
+            <m:t>∠0°</m:t>
+          </m:r>
+        </m:oMath>
+      </m:oMathPara>
+    </w:p>
+    <w:p>
+      <w:pPr>
+        <w:rPr>
+          <w:rFonts w:eastAsiaTheme="minorEastAsia"/>
+          <w:szCs w:val="24"/>
+        </w:rPr>
+      </w:pPr>
+      <m:oMathPara>
+        <m:oMathParaPr>
+          <m:jc m:val="left"/>
+        </m:oMathParaPr>
+        <m:oMath>
+          <m:acc>
+            <m:accPr>
+              <m:chr m:val="⃗"/>
+              <m:ctrlPr>
+                <w:rPr>
+                  <w:rFonts w:ascii="Cambria Math" w:hAnsi="Cambria Math" w:cs="Arial"/>
+                  <w:i/>
+                  <w:szCs w:val="24"/>
+                </w:rPr>
+              </m:ctrlPr>
+            </m:accPr>
+            <m:e>
+              <m:sSub>
+                <m:sSubPr>
+                  <m:ctrlPr>
+                    <w:rPr>
+                      <w:rFonts w:ascii="Cambria Math" w:hAnsi="Cambria Math" w:cs="Arial"/>
+                      <w:i/>
+                      <w:szCs w:val="24"/>
+                    </w:rPr>
+                  </m:ctrlPr>
+                </m:sSubPr>
+                <m:e>
+                  <m:r>
+                    <w:rPr>
+                      <w:rFonts w:ascii="Cambria Math" w:hAnsi="Cambria Math" w:cs="Arial"/>
+                      <w:szCs w:val="24"/>
+                    </w:rPr>
+                    <m:t>V</m:t>
+                  </m:r>
+                </m:e>
+                <m:sub>
+                  <m:r>
+                    <w:rPr>
+                      <w:rFonts w:ascii="Cambria Math" w:hAnsi="Cambria Math" w:cs="Arial"/>
+                      <w:szCs w:val="24"/>
+                    </w:rPr>
+                    <m:t>p</m:t>
+                  </m:r>
+                </m:sub>
+              </m:sSub>
+            </m:e>
+          </m:acc>
+          <m:r>
+            <w:rPr>
+              <w:rFonts w:ascii="Cambria Math" w:hAnsi="Cambria Math"/>
+            </w:rPr>
+            <m:t>=V</m:t>
+          </m:r>
+          <m:r>
+            <w:rPr>
+              <w:rFonts w:ascii="Cambria Math" w:hAnsi="Cambria Math" w:cs="Arial"/>
+              <w:szCs w:val="24"/>
+            </w:rPr>
+            <m:t>∠-</m:t>
+          </m:r>
+          <m:f>
+            <m:fPr>
+              <m:ctrlPr>
+                <w:rPr>
+                  <w:rFonts w:ascii="Cambria Math" w:hAnsi="Cambria Math" w:cs="Arial"/>
+                  <w:i/>
+                  <w:szCs w:val="24"/>
+                </w:rPr>
+              </m:ctrlPr>
+            </m:fPr>
+            <m:num>
+              <m:r>
+                <w:rPr>
+                  <w:rFonts w:ascii="Cambria Math" w:hAnsi="Cambria Math" w:cs="Arial"/>
+                  <w:szCs w:val="24"/>
+                </w:rPr>
+                <m:t>δ°</m:t>
+              </m:r>
+            </m:num>
+            <m:den>
+              <m:r>
+                <w:rPr>
+                  <w:rFonts w:ascii="Cambria Math" w:hAnsi="Cambria Math" w:cs="Arial"/>
+                  <w:szCs w:val="24"/>
+                </w:rPr>
+                <m:t>4</m:t>
+              </m:r>
+            </m:den>
+          </m:f>
+        </m:oMath>
+      </m:oMathPara>
+    </w:p>
+    <w:p>
+      <w:pPr>
+        <w:rPr>
+          <w:rFonts w:eastAsiaTheme="minorEastAsia"/>
+          <w:szCs w:val="24"/>
+        </w:rPr>
+      </w:pPr>
+      <m:oMathPara>
+        <m:oMathParaPr>
+          <m:jc m:val="left"/>
+        </m:oMathParaPr>
+        <m:oMath>
+          <m:acc>
+            <m:accPr>
+              <m:chr m:val="⃗"/>
+              <m:ctrlPr>
+                <w:rPr>
+                  <w:rFonts w:ascii="Cambria Math" w:hAnsi="Cambria Math" w:cs="Arial"/>
+                  <w:i/>
+                  <w:szCs w:val="24"/>
+                </w:rPr>
+              </m:ctrlPr>
+            </m:accPr>
+            <m:e>
+              <m:sSub>
+                <m:sSubPr>
+                  <m:ctrlPr>
+                    <w:rPr>
+                      <w:rFonts w:ascii="Cambria Math" w:hAnsi="Cambria Math" w:cs="Arial"/>
+                      <w:i/>
+                      <w:szCs w:val="24"/>
+                    </w:rPr>
+                  </m:ctrlPr>
+                </m:sSubPr>
+                <m:e>
+                  <m:r>
+                    <w:rPr>
+                      <w:rFonts w:ascii="Cambria Math" w:hAnsi="Cambria Math" w:cs="Arial"/>
+                      <w:szCs w:val="24"/>
+                    </w:rPr>
+                    <m:t>V</m:t>
+                  </m:r>
+                </m:e>
+                <m:sub>
+                  <m:r>
+                    <w:rPr>
+                      <w:rFonts w:ascii="Cambria Math" w:hAnsi="Cambria Math" w:cs="Arial"/>
+                      <w:szCs w:val="24"/>
+                    </w:rPr>
+                    <m:t>r</m:t>
+                  </m:r>
+                </m:sub>
+              </m:sSub>
+            </m:e>
+          </m:acc>
+          <m:r>
+            <w:rPr>
+              <w:rFonts w:ascii="Cambria Math" w:hAnsi="Cambria Math"/>
+            </w:rPr>
+            <m:t>=V</m:t>
+          </m:r>
+          <m:r>
+            <w:rPr>
+              <w:rFonts w:ascii="Cambria Math" w:hAnsi="Cambria Math" w:cs="Arial"/>
+              <w:szCs w:val="24"/>
+            </w:rPr>
+            <m:t>∠-δ°</m:t>
+          </m:r>
+        </m:oMath>
+      </m:oMathPara>
+    </w:p>
+    <w:p>
+      <w:pPr>
+        <w:rPr>
+          <w:rFonts w:eastAsiaTheme="minorEastAsia"/>
+        </w:rPr>
+      </w:pPr>
+      <w:r>
+        <w:t xml:space="preserve">Finalmente al despejar </w:t>
+      </w:r>
+      <m:oMath>
+        <m:r>
+          <w:rPr>
+            <w:rFonts w:ascii="Cambria Math" w:hAnsi="Cambria Math"/>
+          </w:rPr>
+          <m:t>Ceq</m:t>
+        </m:r>
+      </m:oMath>
+      <w:r>
+        <w:rPr>
+          <w:rFonts w:eastAsiaTheme="minorEastAsia"/>
+        </w:rPr>
+        <w:t xml:space="preserve"> en función de </w:t>
+      </w:r>
+      <w:r>
+        <w:rPr>
+          <w:rFonts w:ascii="Cambria Math" w:eastAsiaTheme="minorEastAsia" w:hAnsi="Cambria Math"/>
+        </w:rPr>
+        <w:t>δ</w:t>
+      </w:r>
+      <w:r>
+        <w:rPr>
+          <w:rFonts w:eastAsiaTheme="minorEastAsia"/>
+        </w:rPr>
+        <w:t>:</w:t>
+      </w:r>
+    </w:p>
+    <w:p>
+      <w:pPr>
+        <w:rPr>
+          <w:rFonts w:eastAsiaTheme="minorEastAsia"/>
+        </w:rPr>
+      </w:pPr>
+      <m:oMathPara>
+        <m:oMath>
+          <m:r>
+            <w:rPr>
+              <w:rFonts w:ascii="Cambria Math" w:hAnsi="Cambria Math"/>
+            </w:rPr>
+            <m:t>Ceq(δ)=</m:t>
+          </m:r>
+          <m:f>
+            <m:fPr>
+              <m:ctrlPr>
+                <w:rPr>
+                  <w:rFonts w:ascii="Cambria Math" w:hAnsi="Cambria Math"/>
+                  <w:i/>
+                </w:rPr>
+              </m:ctrlPr>
+            </m:fPr>
+            <m:num>
+              <m:r>
+                <w:rPr>
+                  <w:rFonts w:ascii="Cambria Math" w:hAnsi="Cambria Math"/>
+                </w:rPr>
+                <m:t>16-</m:t>
+              </m:r>
+              <m:d>
+                <m:dPr>
+                  <m:ctrlPr>
+                    <w:rPr>
+                      <w:rFonts w:ascii="Cambria Math" w:hAnsi="Cambria Math"/>
+                      <w:i/>
+                    </w:rPr>
+                  </m:ctrlPr>
+                </m:dPr>
+                <m:e>
+                  <m:r>
+                    <w:rPr>
+                      <w:rFonts w:ascii="Cambria Math" w:hAnsi="Cambria Math"/>
+                    </w:rPr>
+                    <m:t>12</m:t>
+                  </m:r>
+                  <m:r>
+                    <w:rPr>
+                      <w:rFonts w:ascii="Cambria Math" w:hAnsi="Cambria Math" w:cs="Arial"/>
+                      <w:szCs w:val="24"/>
+                    </w:rPr>
+                    <m:t>∠</m:t>
+                  </m:r>
+                  <m:f>
+                    <m:fPr>
+                      <m:ctrlPr>
+                        <w:rPr>
+                          <w:rFonts w:ascii="Cambria Math" w:hAnsi="Cambria Math" w:cs="Arial"/>
+                          <w:i/>
+                          <w:szCs w:val="24"/>
+                        </w:rPr>
+                      </m:ctrlPr>
+                    </m:fPr>
+                    <m:num>
+                      <m:r>
+                        <w:rPr>
+                          <w:rFonts w:ascii="Cambria Math" w:hAnsi="Cambria Math" w:cs="Arial"/>
+                          <w:szCs w:val="24"/>
+                        </w:rPr>
+                        <m:t>δ</m:t>
+                      </m:r>
+                    </m:num>
+                    <m:den>
+                      <m:r>
+                        <w:rPr>
+                          <w:rFonts w:ascii="Cambria Math" w:hAnsi="Cambria Math" w:cs="Arial"/>
+                          <w:szCs w:val="24"/>
+                        </w:rPr>
+                        <m:t>4</m:t>
+                      </m:r>
+                    </m:den>
+                  </m:f>
+                </m:e>
+              </m:d>
+              <m:r>
+                <w:rPr>
+                  <w:rFonts w:ascii="Cambria Math" w:hAnsi="Cambria Math"/>
+                </w:rPr>
+                <m:t>-</m:t>
+              </m:r>
+              <m:d>
+                <m:dPr>
+                  <m:ctrlPr>
+                    <w:rPr>
+                      <w:rFonts w:ascii="Cambria Math" w:hAnsi="Cambria Math"/>
+                      <w:i/>
+                    </w:rPr>
+                  </m:ctrlPr>
+                </m:dPr>
+                <m:e>
+                  <m:r>
+                    <w:rPr>
+                      <w:rFonts w:ascii="Cambria Math" w:hAnsi="Cambria Math"/>
+                    </w:rPr>
+                    <m:t>4</m:t>
+                  </m:r>
+                  <m:r>
+                    <w:rPr>
+                      <w:rFonts w:ascii="Cambria Math" w:hAnsi="Cambria Math" w:cs="Arial"/>
+                      <w:szCs w:val="24"/>
+                    </w:rPr>
+                    <m:t>∠-</m:t>
+                  </m:r>
+                  <m:f>
+                    <m:fPr>
+                      <m:ctrlPr>
+                        <w:rPr>
+                          <w:rFonts w:ascii="Cambria Math" w:hAnsi="Cambria Math" w:cs="Arial"/>
+                          <w:i/>
+                          <w:szCs w:val="24"/>
+                        </w:rPr>
+                      </m:ctrlPr>
+                    </m:fPr>
+                    <m:num>
+                      <m:r>
+                        <w:rPr>
+                          <w:rFonts w:ascii="Cambria Math" w:hAnsi="Cambria Math" w:cs="Arial"/>
+                          <w:szCs w:val="24"/>
+                        </w:rPr>
+                        <m:t>3δ</m:t>
+                      </m:r>
+                    </m:num>
+                    <m:den>
+                      <m:r>
+                        <w:rPr>
+                          <w:rFonts w:ascii="Cambria Math" w:hAnsi="Cambria Math" w:cs="Arial"/>
+                          <w:szCs w:val="24"/>
+                        </w:rPr>
+                        <m:t>4</m:t>
+                      </m:r>
+                    </m:den>
+                  </m:f>
+                  <m:ctrlPr>
+                    <w:rPr>
+                      <w:rFonts w:ascii="Cambria Math" w:hAnsi="Cambria Math" w:cs="Arial"/>
+                      <w:i/>
+                      <w:szCs w:val="24"/>
+                    </w:rPr>
+                  </m:ctrlPr>
+                </m:e>
+              </m:d>
+            </m:num>
+            <m:den>
+              <m:r>
+                <w:rPr>
+                  <w:rFonts w:ascii="Cambria Math" w:hAnsi="Cambria Math"/>
+                </w:rPr>
+                <m:t>3</m:t>
+              </m:r>
+              <m:sSup>
+                <m:sSupPr>
+                  <m:ctrlPr>
+                    <w:rPr>
+                      <w:rFonts w:ascii="Cambria Math" w:hAnsi="Cambria Math"/>
+                      <w:i/>
+                    </w:rPr>
+                  </m:ctrlPr>
+                </m:sSupPr>
+                <m:e>
+                  <m:r>
+                    <w:rPr>
+                      <w:rFonts w:ascii="Cambria Math" w:hAnsi="Cambria Math"/>
+                    </w:rPr>
+                    <m:t>*ω</m:t>
+                  </m:r>
+                </m:e>
+                <m:sup>
+                  <m:r>
+                    <w:rPr>
+                      <w:rFonts w:ascii="Cambria Math" w:hAnsi="Cambria Math"/>
+                    </w:rPr>
+                    <m:t>2</m:t>
+                  </m:r>
+                </m:sup>
+              </m:sSup>
+              <m:r>
+                <w:rPr>
+                  <w:rFonts w:ascii="Cambria Math" w:hAnsi="Cambria Math"/>
+                </w:rPr>
+                <m:t>*L</m:t>
+              </m:r>
+            </m:den>
+          </m:f>
+        </m:oMath>
+      </m:oMathPara>
+    </w:p>
+    <w:p>
+      <w:pPr>
+        <w:pStyle w:val="Ttulo3"/>
+        <w:rPr>
+          <w:rFonts w:eastAsiaTheme="minorEastAsia"/>
+        </w:rPr>
+      </w:pPr>
+      <w:r>
+        <w:rPr>
+          <w:rFonts w:eastAsiaTheme="minorEastAsia"/>
+        </w:rPr>
+        <w:t xml:space="preserve">Cálculo de parámetro </w:t>
+      </w:r>
+      <m:oMath>
+        <m:sSub>
+          <m:sSubPr>
+            <m:ctrlPr>
+              <w:rPr>
+                <w:rFonts w:ascii="Cambria Math" w:hAnsi="Cambria Math"/>
+                <w:i/>
+              </w:rPr>
+            </m:ctrlPr>
+          </m:sSubPr>
+          <m:e>
+            <m:r>
+              <m:rPr>
+                <m:sty m:val="bi"/>
+              </m:rPr>
+              <w:rPr>
+                <w:rFonts w:ascii="Cambria Math" w:hAnsi="Cambria Math"/>
+              </w:rPr>
+              <m:t>C</m:t>
+            </m:r>
+          </m:e>
+          <m:sub>
+            <m:r>
+              <m:rPr>
+                <m:sty m:val="bi"/>
+              </m:rPr>
+              <w:rPr>
+                <w:rFonts w:ascii="Cambria Math" w:hAnsi="Cambria Math"/>
+              </w:rPr>
+              <m:t>0</m:t>
+            </m:r>
+          </m:sub>
+        </m:sSub>
+      </m:oMath>
+      <w:r>
+        <w:rPr>
+          <w:rFonts w:eastAsiaTheme="minorEastAsia"/>
+        </w:rPr>
+        <w:t xml:space="preserve"> </w:t>
+      </w:r>
+    </w:p>
+    <w:p>
+      <w:pPr>
+        <w:rPr>
+          <w:rFonts w:eastAsiaTheme="minorEastAsia"/>
+        </w:rPr>
+      </w:pPr>
+      <w:r>
+        <w:t xml:space="preserve">Teniendo la ecuación para proyectar, se obtiene </w:t>
+      </w:r>
+      <m:oMath>
+        <m:sSub>
+          <m:sSubPr>
+            <m:ctrlPr>
+              <w:rPr>
+                <w:rFonts w:ascii="Cambria Math" w:hAnsi="Cambria Math"/>
+                <w:i/>
+              </w:rPr>
+            </m:ctrlPr>
+          </m:sSubPr>
+          <m:e>
+            <m:r>
+              <w:rPr>
+                <w:rFonts w:ascii="Cambria Math" w:hAnsi="Cambria Math"/>
+              </w:rPr>
+              <m:t>C</m:t>
+            </m:r>
+          </m:e>
+          <m:sub>
+            <m:r>
+              <w:rPr>
+                <w:rFonts w:ascii="Cambria Math" w:hAnsi="Cambria Math"/>
+              </w:rPr>
+              <m:t>0</m:t>
+            </m:r>
+          </m:sub>
+        </m:sSub>
+      </m:oMath>
+      <w:r>
+        <w:rPr>
+          <w:rFonts w:eastAsiaTheme="minorEastAsia"/>
+        </w:rPr>
+        <w:t xml:space="preserve">, la capacitancia constructiva del SVC, para </w:t>
+      </w:r>
+      <m:oMath>
+        <m:sSub>
+          <m:sSubPr>
+            <m:ctrlPr>
+              <w:rPr>
+                <w:rFonts w:ascii="Cambria Math" w:eastAsiaTheme="minorEastAsia" w:hAnsi="Cambria Math"/>
+                <w:i/>
+              </w:rPr>
+            </m:ctrlPr>
+          </m:sSubPr>
+          <m:e>
+            <m:r>
+              <w:rPr>
+                <w:rFonts w:ascii="Cambria Math" w:eastAsiaTheme="minorEastAsia" w:hAnsi="Cambria Math"/>
+              </w:rPr>
+              <m:t>δ</m:t>
+            </m:r>
+          </m:e>
+          <m:sub>
+            <m:r>
+              <w:rPr>
+                <w:rFonts w:ascii="Cambria Math" w:eastAsiaTheme="minorEastAsia" w:hAnsi="Cambria Math"/>
+              </w:rPr>
+              <m:t>MAX</m:t>
+            </m:r>
+          </m:sub>
+        </m:sSub>
+        <m:r>
+          <w:rPr>
+            <w:rFonts w:ascii="Cambria Math" w:eastAsiaTheme="minorEastAsia" w:hAnsi="Cambria Math"/>
+          </w:rPr>
+          <m:t>=35°</m:t>
+        </m:r>
+      </m:oMath>
+      <w:r>
+        <w:rPr>
+          <w:rFonts w:eastAsiaTheme="minorEastAsia"/>
+        </w:rPr>
+        <w:t xml:space="preserve">, debido a que cuando se está en la condición de carga máxima el SVC debe compensar la posible mayor potencia reactiva, bloqueando los tiristores y dejando camino a la corriente solo por </w:t>
+      </w:r>
+      <m:oMath>
+        <m:sSub>
+          <m:sSubPr>
+            <m:ctrlPr>
+              <w:rPr>
+                <w:rFonts w:ascii="Cambria Math" w:hAnsi="Cambria Math"/>
+                <w:i/>
+              </w:rPr>
+            </m:ctrlPr>
+          </m:sSubPr>
+          <m:e>
+            <m:r>
+              <w:rPr>
+                <w:rFonts w:ascii="Cambria Math" w:hAnsi="Cambria Math"/>
+              </w:rPr>
+              <m:t>C</m:t>
+            </m:r>
+          </m:e>
+          <m:sub>
+            <m:r>
+              <w:rPr>
+                <w:rFonts w:ascii="Cambria Math" w:hAnsi="Cambria Math"/>
+              </w:rPr>
+              <m:t>0</m:t>
+            </m:r>
+          </m:sub>
+        </m:sSub>
+      </m:oMath>
+      <w:r>
+        <w:rPr>
+          <w:rFonts w:eastAsiaTheme="minorEastAsia"/>
+        </w:rPr>
+        <w:t>.</w:t>
+      </w:r>
+    </w:p>
+    <w:p>
+      <w:pPr>
+        <w:rPr>
+          <w:rFonts w:eastAsiaTheme="minorEastAsia"/>
+        </w:rPr>
+      </w:pPr>
+      <w:r>
+        <w:rPr>
+          <w:rFonts w:eastAsiaTheme="minorEastAsia"/>
+        </w:rPr>
+        <w:t xml:space="preserve">Con </w:t>
+      </w:r>
+      <m:oMath>
+        <m:r>
+          <w:rPr>
+            <w:rFonts w:ascii="Cambria Math" w:hAnsi="Cambria Math"/>
+          </w:rPr>
+          <m:t>ω</m:t>
+        </m:r>
+      </m:oMath>
+      <w:r>
+        <w:rPr>
+          <w:rFonts w:eastAsiaTheme="minorEastAsia"/>
+        </w:rPr>
+        <w:t xml:space="preserve"> y </w:t>
+      </w:r>
+      <m:oMath>
+        <m:r>
+          <w:rPr>
+            <w:rFonts w:ascii="Cambria Math" w:eastAsiaTheme="minorEastAsia" w:hAnsi="Cambria Math"/>
+          </w:rPr>
+          <m:t>L</m:t>
+        </m:r>
+      </m:oMath>
+      <w:r>
+        <w:rPr>
+          <w:rFonts w:eastAsiaTheme="minorEastAsia"/>
+        </w:rPr>
+        <w:t>:</w:t>
+      </w:r>
+    </w:p>
+    <w:p>
+      <w:pPr>
+        <w:rPr>
+          <w:rFonts w:eastAsiaTheme="minorEastAsia"/>
+          <w:i/>
+          <w:lang w:val="en-US"/>
+        </w:rPr>
+      </w:pPr>
+      <m:oMathPara>
+        <m:oMath>
+          <m:r>
+            <w:rPr>
+              <w:rFonts w:ascii="Cambria Math" w:hAnsi="Cambria Math"/>
+            </w:rPr>
+            <w:lastRenderedPageBreak/>
+            <m:t>ω=2*π*50</m:t>
+          </m:r>
+          <m:r>
+            <w:rPr>
+              <w:rFonts w:ascii="Cambria Math" w:hAnsi="Cambria Math"/>
+              <w:lang w:val="en-US"/>
+            </w:rPr>
+            <m:t>[</m:t>
+          </m:r>
+          <m:f>
+            <m:fPr>
+              <m:ctrlPr>
+                <w:rPr>
+                  <w:rFonts w:ascii="Cambria Math" w:hAnsi="Cambria Math"/>
+                  <w:i/>
+                  <w:lang w:val="en-US"/>
+                </w:rPr>
+              </m:ctrlPr>
+            </m:fPr>
+            <m:num>
+              <m:r>
+                <w:rPr>
+                  <w:rFonts w:ascii="Cambria Math" w:hAnsi="Cambria Math"/>
+                  <w:lang w:val="en-US"/>
+                </w:rPr>
+                <m:t>rad</m:t>
+              </m:r>
+            </m:num>
+            <m:den>
+              <m:r>
+                <w:rPr>
+                  <w:rFonts w:ascii="Cambria Math" w:hAnsi="Cambria Math"/>
+                  <w:lang w:val="en-US"/>
+                </w:rPr>
+                <m:t>seg</m:t>
+              </m:r>
+            </m:den>
+          </m:f>
+          <m:r>
+            <w:rPr>
+              <w:rFonts w:ascii="Cambria Math" w:hAnsi="Cambria Math"/>
+              <w:lang w:val="en-US"/>
+            </w:rPr>
+            <m:t>]</m:t>
+          </m:r>
+        </m:oMath>
+      </m:oMathPara>
+    </w:p>
+    <w:p>
+      <w:pPr>
+        <w:rPr>
+          <w:rFonts w:eastAsiaTheme="minorEastAsia"/>
+          <w:i/>
+        </w:rPr>
+      </w:pPr>
+      <m:oMathPara>
+        <m:oMath>
+          <m:r>
+            <w:rPr>
+              <w:rFonts w:ascii="Cambria Math" w:eastAsiaTheme="minorEastAsia" w:hAnsi="Cambria Math"/>
+            </w:rPr>
+            <m:t>L=1800</m:t>
+          </m:r>
+          <m:r>
+            <w:rPr>
+              <w:rFonts w:ascii="Cambria Math" w:eastAsiaTheme="minorEastAsia" w:hAnsi="Cambria Math"/>
+              <w:lang w:val="en-US"/>
+            </w:rPr>
+            <m:t>[μH]</m:t>
+          </m:r>
+        </m:oMath>
+      </m:oMathPara>
+    </w:p>
+    <w:p>
+      <w:pPr>
+        <w:rPr>
+          <w:rFonts w:eastAsiaTheme="minorEastAsia"/>
+        </w:rPr>
+      </w:pPr>
+      <w:r>
+        <w:rPr>
+          <w:rFonts w:eastAsiaTheme="minorEastAsia"/>
+        </w:rPr>
+        <w:t>Luego:</w:t>
+      </w:r>
+    </w:p>
+    <w:p>
+      <w:pPr>
+        <w:rPr>
+          <w:rFonts w:eastAsiaTheme="minorEastAsia"/>
+          <w:i/>
+          <w:lang w:val="en-US"/>
+        </w:rPr>
+      </w:pPr>
+      <m:oMathPara>
+        <m:oMath>
+          <m:sSub>
+            <m:sSubPr>
+              <m:ctrlPr>
+                <w:rPr>
+                  <w:rFonts w:ascii="Cambria Math" w:hAnsi="Cambria Math"/>
+                  <w:i/>
+                </w:rPr>
+              </m:ctrlPr>
+            </m:sSubPr>
+            <m:e>
+              <m:r>
+                <w:rPr>
+                  <w:rFonts w:ascii="Cambria Math" w:hAnsi="Cambria Math"/>
+                </w:rPr>
+                <m:t>C</m:t>
+              </m:r>
+            </m:e>
+            <m:sub>
+              <m:r>
+                <w:rPr>
+                  <w:rFonts w:ascii="Cambria Math" w:hAnsi="Cambria Math"/>
+                </w:rPr>
+                <m:t>0</m:t>
+              </m:r>
+            </m:sub>
+          </m:sSub>
+          <m:r>
+            <w:rPr>
+              <w:rFonts w:ascii="Cambria Math" w:hAnsi="Cambria Math"/>
+            </w:rPr>
+            <m:t>=Ceq</m:t>
+          </m:r>
+          <m:d>
+            <m:dPr>
+              <m:ctrlPr>
+                <w:rPr>
+                  <w:rFonts w:ascii="Cambria Math" w:hAnsi="Cambria Math"/>
+                  <w:i/>
+                </w:rPr>
+              </m:ctrlPr>
+            </m:dPr>
+            <m:e>
+              <m:sSub>
+                <m:sSubPr>
+                  <m:ctrlPr>
+                    <w:rPr>
+                      <w:rFonts w:ascii="Cambria Math" w:hAnsi="Cambria Math"/>
+                      <w:i/>
+                    </w:rPr>
+                  </m:ctrlPr>
+                </m:sSubPr>
+                <m:e>
+                  <m:r>
+                    <w:rPr>
+                      <w:rFonts w:ascii="Cambria Math" w:hAnsi="Cambria Math"/>
+                    </w:rPr>
+                    <m:t>δ</m:t>
+                  </m:r>
+                </m:e>
+                <m:sub>
+                  <m:r>
+                    <w:rPr>
+                      <w:rFonts w:ascii="Cambria Math" w:hAnsi="Cambria Math"/>
+                    </w:rPr>
+                    <m:t>MAX</m:t>
+                  </m:r>
+                </m:sub>
+              </m:sSub>
+            </m:e>
+          </m:d>
+          <m:r>
+            <w:rPr>
+              <w:rFonts w:ascii="Cambria Math" w:hAnsi="Cambria Math"/>
+            </w:rPr>
+            <m:t>=</m:t>
+          </m:r>
+          <m:r>
+            <w:rPr>
+              <w:rFonts w:ascii="Cambria Math" w:eastAsiaTheme="minorEastAsia" w:hAnsi="Cambria Math"/>
+            </w:rPr>
+            <m:t>1,0414</m:t>
+          </m:r>
+          <m:r>
+            <w:rPr>
+              <w:rFonts w:ascii="Cambria Math" w:eastAsiaTheme="minorEastAsia" w:hAnsi="Cambria Math"/>
+              <w:lang w:val="en-US"/>
+            </w:rPr>
+            <m:t>[mF]</m:t>
+          </m:r>
+        </m:oMath>
+      </m:oMathPara>
+    </w:p>
+    <w:p>
+      <w:pPr>
+        <w:pStyle w:val="Ttulo3"/>
+        <w:rPr>
+          <w:rFonts w:eastAsiaTheme="minorEastAsia"/>
+          <w:lang w:val="en-US"/>
+        </w:rPr>
+      </w:pPr>
+      <w:r>
+        <w:rPr>
+          <w:rFonts w:eastAsiaTheme="minorEastAsia"/>
+          <w:lang w:val="en-US"/>
+        </w:rPr>
+        <w:t xml:space="preserve">Cáculo parámetro </w:t>
+      </w:r>
+      <m:oMath>
+        <m:sSub>
+          <m:sSubPr>
+            <m:ctrlPr>
+              <w:rPr>
+                <w:rFonts w:ascii="Cambria Math" w:eastAsiaTheme="minorEastAsia" w:hAnsi="Cambria Math"/>
+                <w:i/>
+                <w:lang w:val="en-US"/>
+              </w:rPr>
+            </m:ctrlPr>
+          </m:sSubPr>
+          <m:e>
+            <m:r>
+              <m:rPr>
+                <m:sty m:val="bi"/>
+              </m:rPr>
+              <w:rPr>
+                <w:rFonts w:ascii="Cambria Math" w:eastAsiaTheme="minorEastAsia" w:hAnsi="Cambria Math"/>
+                <w:lang w:val="en-US"/>
+              </w:rPr>
+              <m:t>L</m:t>
+            </m:r>
+          </m:e>
+          <m:sub>
+            <m:r>
+              <m:rPr>
+                <m:sty m:val="bi"/>
+              </m:rPr>
+              <w:rPr>
+                <w:rFonts w:ascii="Cambria Math" w:eastAsiaTheme="minorEastAsia" w:hAnsi="Cambria Math"/>
+                <w:lang w:val="en-US"/>
+              </w:rPr>
+              <m:t>0</m:t>
+            </m:r>
+          </m:sub>
+        </m:sSub>
+      </m:oMath>
+    </w:p>
+    <w:p>
+      <w:pPr>
+        <w:rPr>
+          <w:rFonts w:ascii="Cambria Math" w:eastAsiaTheme="minorEastAsia" w:hAnsi="Cambria Math"/>
+          <w:sz w:val="22"/>
+        </w:rPr>
+      </w:pPr>
+      <w:r>
+        <w:t xml:space="preserve">Para este cálculo se debe elegir un ángulo de disparo que haga resonar </w:t>
+      </w:r>
+      <m:oMath>
+        <m:sSub>
+          <m:sSubPr>
+            <m:ctrlPr>
+              <w:rPr>
+                <w:rFonts w:ascii="Cambria Math" w:hAnsi="Cambria Math"/>
+                <w:i/>
+              </w:rPr>
+            </m:ctrlPr>
+          </m:sSubPr>
+          <m:e>
+            <m:r>
+              <w:rPr>
+                <w:rFonts w:ascii="Cambria Math" w:hAnsi="Cambria Math"/>
+              </w:rPr>
+              <m:t>C</m:t>
+            </m:r>
+          </m:e>
+          <m:sub>
+            <m:r>
+              <w:rPr>
+                <w:rFonts w:ascii="Cambria Math" w:hAnsi="Cambria Math"/>
+              </w:rPr>
+              <m:t>0</m:t>
+            </m:r>
+          </m:sub>
+        </m:sSub>
+      </m:oMath>
+      <w:r>
+        <w:rPr>
+          <w:rFonts w:eastAsiaTheme="minorEastAsia"/>
+        </w:rPr>
+        <w:t xml:space="preserve"> con</w:t>
+      </w:r>
+      <w:r>
+        <w:rPr>
+          <w:rFonts w:eastAsiaTheme="minorEastAsia"/>
+          <w:i/>
+        </w:rPr>
+        <w:t xml:space="preserve"> </w:t>
+      </w:r>
+      <m:oMath>
+        <m:sSub>
+          <m:sSubPr>
+            <m:ctrlPr>
+              <w:rPr>
+                <w:rFonts w:ascii="Cambria Math" w:eastAsiaTheme="minorEastAsia" w:hAnsi="Cambria Math"/>
+                <w:i/>
+                <w:lang w:val="en-US"/>
+              </w:rPr>
+            </m:ctrlPr>
+          </m:sSubPr>
+          <m:e>
+            <m:r>
+              <w:rPr>
+                <w:rFonts w:ascii="Cambria Math" w:eastAsiaTheme="minorEastAsia" w:hAnsi="Cambria Math"/>
+                <w:lang w:val="en-US"/>
+              </w:rPr>
+              <m:t>L</m:t>
+            </m:r>
+          </m:e>
+          <m:sub>
+            <m:r>
+              <w:rPr>
+                <w:rFonts w:ascii="Cambria Math" w:eastAsiaTheme="minorEastAsia" w:hAnsi="Cambria Math"/>
+              </w:rPr>
+              <m:t>0</m:t>
+            </m:r>
+          </m:sub>
+        </m:sSub>
+      </m:oMath>
+      <w:r>
+        <w:rPr>
+          <w:rFonts w:eastAsiaTheme="minorEastAsia"/>
+          <w:i/>
+        </w:rPr>
+        <w:t xml:space="preserve"> </w:t>
+      </w:r>
+      <w:r>
+        <w:rPr>
+          <w:rFonts w:eastAsiaTheme="minorEastAsia"/>
+        </w:rPr>
+        <w:t xml:space="preserve">para la frecuencia fundamental el cual debe estar entre  </w:t>
+      </w:r>
+      <w:r>
+        <w:rPr>
+          <w:rFonts w:ascii="Cambria Math" w:eastAsiaTheme="minorEastAsia" w:hAnsi="Cambria Math"/>
+        </w:rPr>
+        <w:t>π</w:t>
+      </w:r>
+      <w:r>
+        <w:rPr>
+          <w:rFonts w:eastAsiaTheme="minorEastAsia"/>
+          <w:sz w:val="22"/>
+        </w:rPr>
+        <w:t>/2&lt;</w:t>
+      </w:r>
+      <w:r>
+        <w:rPr>
+          <w:rFonts w:ascii="Calibri" w:eastAsiaTheme="minorEastAsia" w:hAnsi="Calibri" w:cs="Calibri"/>
+          <w:sz w:val="22"/>
+        </w:rPr>
+        <w:t>α</w:t>
+      </w:r>
+      <w:r>
+        <w:rPr>
+          <w:rFonts w:eastAsiaTheme="minorEastAsia"/>
+          <w:sz w:val="22"/>
+        </w:rPr>
+        <w:t>&lt;</w:t>
+      </w:r>
+      <w:r>
+        <w:rPr>
+          <w:rFonts w:ascii="Cambria Math" w:eastAsiaTheme="minorEastAsia" w:hAnsi="Cambria Math"/>
+          <w:sz w:val="22"/>
+        </w:rPr>
+        <w:t>π</w:t>
+      </w:r>
+      <w:r>
+        <w:rPr>
+          <w:rFonts w:ascii="Cambria Math" w:eastAsiaTheme="minorEastAsia" w:hAnsi="Cambria Math"/>
+          <w:sz w:val="22"/>
+        </w:rPr>
+        <w:t>.</w:t>
+      </w:r>
+    </w:p>
+    <w:p>
+      <w:pPr>
+        <w:rPr>
+          <w:rFonts w:eastAsiaTheme="minorEastAsia"/>
+          <w:sz w:val="22"/>
+          <w:szCs w:val="20"/>
+        </w:rPr>
+      </w:pPr>
+      <w:r>
+        <w:rPr>
+          <w:rFonts w:eastAsiaTheme="minorEastAsia"/>
+          <w:szCs w:val="20"/>
+        </w:rPr>
+        <w:t>Como</w:t>
+      </w:r>
+      <w:r>
+        <w:rPr>
+          <w:rFonts w:eastAsiaTheme="minorEastAsia"/>
+          <w:szCs w:val="20"/>
+        </w:rPr>
+        <w:t xml:space="preserve"> el SVC en el sistema netamente inductivo, solo se va a comportar en su Zona Capacitiva, se elige </w:t>
+      </w:r>
+      <m:oMath>
+        <m:sSub>
+          <m:sSubPr>
+            <m:ctrlPr>
+              <w:rPr>
+                <w:rFonts w:ascii="Cambria Math" w:eastAsiaTheme="minorEastAsia" w:hAnsi="Cambria Math"/>
+                <w:i/>
+                <w:sz w:val="22"/>
+                <w:szCs w:val="20"/>
+              </w:rPr>
+            </m:ctrlPr>
+          </m:sSubPr>
+          <m:e>
+            <m:r>
+              <w:rPr>
+                <w:rFonts w:ascii="Cambria Math" w:eastAsiaTheme="minorEastAsia" w:hAnsi="Cambria Math"/>
+                <w:sz w:val="22"/>
+                <w:szCs w:val="20"/>
+              </w:rPr>
+              <m:t>α</m:t>
+            </m:r>
+          </m:e>
+          <m:sub>
+            <m:r>
+              <w:rPr>
+                <w:rFonts w:ascii="Cambria Math" w:eastAsiaTheme="minorEastAsia" w:hAnsi="Cambria Math"/>
+                <w:sz w:val="22"/>
+                <w:szCs w:val="20"/>
+              </w:rPr>
+              <m:t>0</m:t>
+            </m:r>
+          </m:sub>
+        </m:sSub>
+        <m:r>
+          <w:rPr>
+            <w:rFonts w:ascii="Cambria Math" w:eastAsiaTheme="minorEastAsia" w:hAnsi="Cambria Math"/>
+            <w:sz w:val="22"/>
+            <w:szCs w:val="20"/>
+          </w:rPr>
+          <m:t>= αmin=π/2</m:t>
+        </m:r>
+      </m:oMath>
+      <w:r>
+        <w:rPr>
+          <w:rFonts w:eastAsiaTheme="minorEastAsia"/>
+          <w:sz w:val="22"/>
+          <w:szCs w:val="20"/>
+        </w:rPr>
+        <w:t>.</w:t>
+      </w:r>
+    </w:p>
+    <w:p>
+      <w:pPr>
+        <w:rPr>
+          <w:rFonts w:eastAsiaTheme="minorEastAsia"/>
+          <w:sz w:val="22"/>
+          <w:szCs w:val="20"/>
+        </w:rPr>
+      </w:pPr>
+      <w:r>
+        <w:rPr>
+          <w:rFonts w:eastAsiaTheme="minorEastAsia"/>
+          <w:szCs w:val="20"/>
+        </w:rPr>
+        <w:t xml:space="preserve">Luego </w:t>
+      </w:r>
+      <w:r>
+        <w:rPr>
+          <w:rFonts w:eastAsiaTheme="minorEastAsia"/>
+          <w:i/>
+        </w:rPr>
+        <w:t xml:space="preserve"> </w:t>
+      </w:r>
+      <m:oMath>
+        <m:sSub>
+          <m:sSubPr>
+            <m:ctrlPr>
+              <w:rPr>
+                <w:rFonts w:ascii="Cambria Math" w:eastAsiaTheme="minorEastAsia" w:hAnsi="Cambria Math"/>
+                <w:i/>
+                <w:lang w:val="en-US"/>
+              </w:rPr>
+            </m:ctrlPr>
+          </m:sSubPr>
+          <m:e>
+            <m:r>
+              <w:rPr>
+                <w:rFonts w:ascii="Cambria Math" w:eastAsiaTheme="minorEastAsia" w:hAnsi="Cambria Math"/>
+                <w:lang w:val="en-US"/>
+              </w:rPr>
+              <m:t>L</m:t>
+            </m:r>
+          </m:e>
+          <m:sub>
+            <m:r>
+              <w:rPr>
+                <w:rFonts w:ascii="Cambria Math" w:eastAsiaTheme="minorEastAsia" w:hAnsi="Cambria Math"/>
+              </w:rPr>
+              <m:t>0</m:t>
+            </m:r>
+          </m:sub>
+        </m:sSub>
+      </m:oMath>
+      <w:r>
+        <w:rPr>
+          <w:rFonts w:eastAsiaTheme="minorEastAsia"/>
+          <w:i/>
+        </w:rPr>
+        <w:t xml:space="preserve"> </w:t>
+      </w:r>
+      <w:r>
+        <w:rPr>
+          <w:rFonts w:eastAsiaTheme="minorEastAsia"/>
+        </w:rPr>
+        <w:t>se obtiene de</w:t>
+      </w:r>
+      <w:r>
+        <w:rPr>
+          <w:rFonts w:eastAsiaTheme="minorEastAsia"/>
+          <w:i/>
+        </w:rPr>
+        <w:t xml:space="preserve"> </w:t>
+      </w:r>
+      <w:r>
+        <w:rPr>
+          <w:rFonts w:eastAsiaTheme="minorEastAsia"/>
+        </w:rPr>
+        <w:t xml:space="preserve">la expresión de la inductancia equivalente de la rama TCR del SVC, evaluada en </w:t>
+      </w:r>
+      <m:oMath>
+        <m:sSub>
+          <m:sSubPr>
+            <m:ctrlPr>
+              <w:rPr>
+                <w:rFonts w:ascii="Cambria Math" w:eastAsiaTheme="minorEastAsia" w:hAnsi="Cambria Math"/>
+                <w:i/>
+                <w:sz w:val="22"/>
+                <w:szCs w:val="20"/>
+              </w:rPr>
+            </m:ctrlPr>
+          </m:sSubPr>
+          <m:e>
+            <m:r>
+              <w:rPr>
+                <w:rFonts w:ascii="Cambria Math" w:eastAsiaTheme="minorEastAsia" w:hAnsi="Cambria Math"/>
+                <w:sz w:val="22"/>
+                <w:szCs w:val="20"/>
+              </w:rPr>
+              <m:t>α</m:t>
+            </m:r>
+          </m:e>
+          <m:sub>
+            <m:r>
+              <w:rPr>
+                <w:rFonts w:ascii="Cambria Math" w:eastAsiaTheme="minorEastAsia" w:hAnsi="Cambria Math"/>
+                <w:sz w:val="22"/>
+                <w:szCs w:val="20"/>
+              </w:rPr>
+              <m:t>0</m:t>
+            </m:r>
+          </m:sub>
+        </m:sSub>
+      </m:oMath>
+      <w:r>
+        <w:rPr>
+          <w:rFonts w:eastAsiaTheme="minorEastAsia"/>
+          <w:sz w:val="22"/>
+          <w:szCs w:val="20"/>
+        </w:rPr>
+        <w:t>, la cual se presenta a continuación</w:t>
+      </w:r>
+      <w:r>
+        <w:rPr>
+          <w:rFonts w:eastAsiaTheme="minorEastAsia"/>
+          <w:sz w:val="22"/>
+          <w:szCs w:val="20"/>
+        </w:rPr>
+        <w:t>:</w:t>
+      </w:r>
+    </w:p>
+    <w:p>
+      <w:pPr>
+        <w:rPr>
+          <w:szCs w:val="20"/>
+        </w:rPr>
+      </w:pPr>
+      <m:oMathPara>
+        <m:oMath>
+          <m:r>
+            <w:rPr>
+              <w:rFonts w:ascii="Cambria Math" w:hAnsi="Cambria Math"/>
+              <w:szCs w:val="20"/>
+            </w:rPr>
+            <m:t>Le</m:t>
+          </m:r>
+          <m:sSub>
+            <m:sSubPr>
+              <m:ctrlPr>
+                <w:rPr>
+                  <w:rFonts w:ascii="Cambria Math" w:hAnsi="Cambria Math"/>
+                  <w:i/>
+                  <w:szCs w:val="20"/>
+                </w:rPr>
+              </m:ctrlPr>
+            </m:sSubPr>
+            <m:e>
+              <m:r>
+                <w:rPr>
+                  <w:rFonts w:ascii="Cambria Math" w:hAnsi="Cambria Math"/>
+                  <w:szCs w:val="20"/>
+                </w:rPr>
+                <m:t>q</m:t>
+              </m:r>
+            </m:e>
+            <m:sub>
+              <m:r>
+                <w:rPr>
+                  <w:rFonts w:ascii="Cambria Math" w:hAnsi="Cambria Math"/>
+                  <w:szCs w:val="20"/>
+                </w:rPr>
+                <m:t>TCR</m:t>
+              </m:r>
+            </m:sub>
+          </m:sSub>
+          <m:d>
+            <m:dPr>
+              <m:ctrlPr>
+                <w:rPr>
+                  <w:rFonts w:ascii="Cambria Math" w:hAnsi="Cambria Math"/>
+                  <w:i/>
+                  <w:szCs w:val="20"/>
+                </w:rPr>
+              </m:ctrlPr>
+            </m:dPr>
+            <m:e>
+              <m:sSub>
+                <m:sSubPr>
+                  <m:ctrlPr>
+                    <w:rPr>
+                      <w:rFonts w:ascii="Cambria Math" w:eastAsiaTheme="minorEastAsia" w:hAnsi="Cambria Math"/>
+                      <w:i/>
+                      <w:sz w:val="22"/>
+                      <w:szCs w:val="20"/>
+                    </w:rPr>
+                  </m:ctrlPr>
+                </m:sSubPr>
+                <m:e>
+                  <m:r>
+                    <w:rPr>
+                      <w:rFonts w:ascii="Cambria Math" w:eastAsiaTheme="minorEastAsia" w:hAnsi="Cambria Math"/>
+                      <w:sz w:val="22"/>
+                      <w:szCs w:val="20"/>
+                    </w:rPr>
+                    <m:t>α</m:t>
+                  </m:r>
+                </m:e>
+                <m:sub>
+                  <m:r>
+                    <w:rPr>
+                      <w:rFonts w:ascii="Cambria Math" w:eastAsiaTheme="minorEastAsia" w:hAnsi="Cambria Math"/>
+                      <w:sz w:val="22"/>
+                      <w:szCs w:val="20"/>
+                    </w:rPr>
+                    <m:t>0</m:t>
+                  </m:r>
+                </m:sub>
+              </m:sSub>
+            </m:e>
+          </m:d>
+          <m:r>
+            <w:rPr>
+              <w:rFonts w:ascii="Cambria Math" w:hAnsi="Cambria Math"/>
+              <w:szCs w:val="20"/>
+            </w:rPr>
+            <m:t>=</m:t>
+          </m:r>
+          <m:f>
+            <m:fPr>
+              <m:ctrlPr>
+                <w:rPr>
+                  <w:rFonts w:ascii="Cambria Math" w:hAnsi="Cambria Math"/>
+                  <w:i/>
+                  <w:szCs w:val="20"/>
+                </w:rPr>
+              </m:ctrlPr>
+            </m:fPr>
+            <m:num>
+              <m:r>
+                <w:rPr>
+                  <w:rFonts w:ascii="Cambria Math" w:hAnsi="Cambria Math"/>
+                  <w:szCs w:val="20"/>
+                </w:rPr>
+                <m:t>π*</m:t>
+              </m:r>
+              <m:sSub>
+                <m:sSubPr>
+                  <m:ctrlPr>
+                    <w:rPr>
+                      <w:rFonts w:ascii="Cambria Math" w:hAnsi="Cambria Math"/>
+                      <w:i/>
+                      <w:szCs w:val="20"/>
+                    </w:rPr>
+                  </m:ctrlPr>
+                </m:sSubPr>
+                <m:e>
+                  <m:r>
+                    <w:rPr>
+                      <w:rFonts w:ascii="Cambria Math" w:hAnsi="Cambria Math"/>
+                      <w:szCs w:val="20"/>
+                    </w:rPr>
+                    <m:t>L</m:t>
+                  </m:r>
+                </m:e>
+                <m:sub>
+                  <m:r>
+                    <w:rPr>
+                      <w:rFonts w:ascii="Cambria Math" w:hAnsi="Cambria Math"/>
+                      <w:szCs w:val="20"/>
+                    </w:rPr>
+                    <m:t>0</m:t>
+                  </m:r>
+                </m:sub>
+              </m:sSub>
+            </m:num>
+            <m:den>
+              <m:r>
+                <w:rPr>
+                  <w:rFonts w:ascii="Cambria Math" w:hAnsi="Cambria Math"/>
+                  <w:szCs w:val="20"/>
+                </w:rPr>
+                <m:t>2</m:t>
+              </m:r>
+              <m:d>
+                <m:dPr>
+                  <m:ctrlPr>
+                    <w:rPr>
+                      <w:rFonts w:ascii="Cambria Math" w:hAnsi="Cambria Math"/>
+                      <w:i/>
+                      <w:szCs w:val="20"/>
+                    </w:rPr>
+                  </m:ctrlPr>
+                </m:dPr>
+                <m:e>
+                  <m:r>
+                    <w:rPr>
+                      <w:rFonts w:ascii="Cambria Math" w:hAnsi="Cambria Math"/>
+                      <w:szCs w:val="20"/>
+                    </w:rPr>
+                    <m:t>π-</m:t>
+                  </m:r>
+                  <m:sSub>
+                    <m:sSubPr>
+                      <m:ctrlPr>
+                        <w:rPr>
+                          <w:rFonts w:ascii="Cambria Math" w:eastAsiaTheme="minorEastAsia" w:hAnsi="Cambria Math"/>
+                          <w:i/>
+                          <w:sz w:val="22"/>
+                          <w:szCs w:val="20"/>
+                        </w:rPr>
+                      </m:ctrlPr>
+                    </m:sSubPr>
+                    <m:e>
+                      <m:r>
+                        <w:rPr>
+                          <w:rFonts w:ascii="Cambria Math" w:eastAsiaTheme="minorEastAsia" w:hAnsi="Cambria Math"/>
+                          <w:sz w:val="22"/>
+                          <w:szCs w:val="20"/>
+                        </w:rPr>
+                        <m:t>α</m:t>
+                      </m:r>
+                    </m:e>
+                    <m:sub>
+                      <m:r>
+                        <w:rPr>
+                          <w:rFonts w:ascii="Cambria Math" w:eastAsiaTheme="minorEastAsia" w:hAnsi="Cambria Math"/>
+                          <w:sz w:val="22"/>
+                          <w:szCs w:val="20"/>
+                        </w:rPr>
+                        <m:t>0</m:t>
+                      </m:r>
+                    </m:sub>
+                  </m:sSub>
+                </m:e>
+              </m:d>
+              <m:r>
+                <w:rPr>
+                  <w:rFonts w:ascii="Cambria Math" w:hAnsi="Cambria Math"/>
+                  <w:szCs w:val="20"/>
+                </w:rPr>
+                <m:t>-sen(2(π-</m:t>
+              </m:r>
+              <m:sSub>
+                <m:sSubPr>
+                  <m:ctrlPr>
+                    <w:rPr>
+                      <w:rFonts w:ascii="Cambria Math" w:eastAsiaTheme="minorEastAsia" w:hAnsi="Cambria Math"/>
+                      <w:i/>
+                      <w:sz w:val="22"/>
+                      <w:szCs w:val="20"/>
+                    </w:rPr>
+                  </m:ctrlPr>
+                </m:sSubPr>
+                <m:e>
+                  <m:r>
+                    <w:rPr>
+                      <w:rFonts w:ascii="Cambria Math" w:eastAsiaTheme="minorEastAsia" w:hAnsi="Cambria Math"/>
+                      <w:sz w:val="22"/>
+                      <w:szCs w:val="20"/>
+                    </w:rPr>
+                    <m:t>α</m:t>
+                  </m:r>
+                </m:e>
+                <m:sub>
+                  <m:r>
+                    <w:rPr>
+                      <w:rFonts w:ascii="Cambria Math" w:eastAsiaTheme="minorEastAsia" w:hAnsi="Cambria Math"/>
+                      <w:sz w:val="22"/>
+                      <w:szCs w:val="20"/>
+                    </w:rPr>
+                    <m:t>0</m:t>
+                  </m:r>
+                </m:sub>
+              </m:sSub>
+              <m:r>
+                <w:rPr>
+                  <w:rFonts w:ascii="Cambria Math" w:hAnsi="Cambria Math"/>
+                  <w:szCs w:val="20"/>
+                </w:rPr>
+                <m:t>))</m:t>
+              </m:r>
+            </m:den>
+          </m:f>
+          <m:r>
+            <w:rPr>
+              <w:rFonts w:ascii="Cambria Math" w:hAnsi="Cambria Math"/>
+              <w:szCs w:val="20"/>
+            </w:rPr>
+            <m:t>=</m:t>
+          </m:r>
+          <m:sSub>
+            <m:sSubPr>
+              <m:ctrlPr>
+                <w:rPr>
+                  <w:rFonts w:ascii="Cambria Math" w:hAnsi="Cambria Math"/>
+                  <w:i/>
+                  <w:szCs w:val="20"/>
+                </w:rPr>
+              </m:ctrlPr>
+            </m:sSubPr>
+            <m:e>
+              <m:r>
+                <w:rPr>
+                  <w:rFonts w:ascii="Cambria Math" w:hAnsi="Cambria Math"/>
+                  <w:szCs w:val="20"/>
+                </w:rPr>
+                <m:t>L</m:t>
+              </m:r>
+            </m:e>
+            <m:sub>
+              <m:r>
+                <w:rPr>
+                  <w:rFonts w:ascii="Cambria Math" w:hAnsi="Cambria Math"/>
+                  <w:szCs w:val="20"/>
+                </w:rPr>
+                <m:t>0</m:t>
+              </m:r>
+            </m:sub>
+          </m:sSub>
+        </m:oMath>
+      </m:oMathPara>
+    </w:p>
+    <w:p>
+      <w:pPr>
+        <w:rPr>
+          <w:szCs w:val="20"/>
+        </w:rPr>
+      </w:pPr>
+      <w:r>
+        <w:rPr>
+          <w:szCs w:val="20"/>
+        </w:rPr>
+        <w:t>Finalmente tenemos la ecuación de resonancia como:</w:t>
+      </w:r>
+    </w:p>
+    <w:p>
+      <w:pPr>
+        <w:rPr>
+          <w:szCs w:val="20"/>
+        </w:rPr>
+      </w:pPr>
+      <m:oMathPara>
+        <m:oMath>
+          <m:sSub>
+            <m:sSubPr>
+              <m:ctrlPr>
+                <w:rPr>
+                  <w:rFonts w:ascii="Cambria Math" w:hAnsi="Cambria Math"/>
+                  <w:i/>
+                  <w:szCs w:val="20"/>
+                </w:rPr>
+              </m:ctrlPr>
+            </m:sSubPr>
+            <m:e>
+              <m:r>
+                <w:rPr>
+                  <w:rFonts w:ascii="Cambria Math" w:hAnsi="Cambria Math"/>
+                  <w:szCs w:val="20"/>
+                </w:rPr>
+                <m:t>ω</m:t>
+              </m:r>
+            </m:e>
+            <m:sub>
+              <m:r>
+                <w:rPr>
+                  <w:rFonts w:ascii="Cambria Math" w:hAnsi="Cambria Math"/>
+                  <w:szCs w:val="20"/>
+                </w:rPr>
+                <m:t>0</m:t>
+              </m:r>
+            </m:sub>
+          </m:sSub>
+          <m:r>
+            <w:rPr>
+              <w:rFonts w:ascii="Cambria Math" w:hAnsi="Cambria Math"/>
+              <w:szCs w:val="20"/>
+            </w:rPr>
+            <m:t>=</m:t>
+          </m:r>
+          <m:f>
+            <m:fPr>
+              <m:ctrlPr>
+                <w:rPr>
+                  <w:rFonts w:ascii="Cambria Math" w:hAnsi="Cambria Math"/>
+                  <w:i/>
+                  <w:szCs w:val="20"/>
+                </w:rPr>
+              </m:ctrlPr>
+            </m:fPr>
+            <m:num>
+              <m:r>
+                <w:rPr>
+                  <w:rFonts w:ascii="Cambria Math" w:hAnsi="Cambria Math"/>
+                  <w:szCs w:val="20"/>
+                </w:rPr>
+                <m:t>1</m:t>
+              </m:r>
+            </m:num>
+            <m:den>
+              <m:rad>
+                <m:radPr>
+                  <m:degHide m:val="1"/>
+                  <m:ctrlPr>
+                    <w:rPr>
+                      <w:rFonts w:ascii="Cambria Math" w:hAnsi="Cambria Math"/>
+                      <w:i/>
+                      <w:szCs w:val="20"/>
+                    </w:rPr>
+                  </m:ctrlPr>
+                </m:radPr>
+                <m:deg/>
+                <m:e>
+                  <m:sSub>
+                    <m:sSubPr>
+                      <m:ctrlPr>
+                        <w:rPr>
+                          <w:rFonts w:ascii="Cambria Math" w:hAnsi="Cambria Math"/>
+                          <w:i/>
+                          <w:szCs w:val="20"/>
+                        </w:rPr>
+                      </m:ctrlPr>
+                    </m:sSubPr>
+                    <m:e>
+                      <m:r>
+                        <w:rPr>
+                          <w:rFonts w:ascii="Cambria Math" w:hAnsi="Cambria Math"/>
+                          <w:szCs w:val="20"/>
+                        </w:rPr>
+                        <m:t>L</m:t>
+                      </m:r>
+                    </m:e>
+                    <m:sub>
+                      <m:r>
+                        <w:rPr>
+                          <w:rFonts w:ascii="Cambria Math" w:hAnsi="Cambria Math"/>
+                          <w:szCs w:val="20"/>
+                        </w:rPr>
+                        <m:t>0</m:t>
+                      </m:r>
+                    </m:sub>
+                  </m:sSub>
+                  <m:r>
+                    <w:rPr>
+                      <w:rFonts w:ascii="Cambria Math" w:hAnsi="Cambria Math"/>
+                      <w:szCs w:val="20"/>
+                    </w:rPr>
+                    <m:t>*</m:t>
+                  </m:r>
+                  <m:sSub>
+                    <m:sSubPr>
+                      <m:ctrlPr>
+                        <w:rPr>
+                          <w:rFonts w:ascii="Cambria Math" w:hAnsi="Cambria Math"/>
+                          <w:i/>
+                          <w:szCs w:val="20"/>
+                        </w:rPr>
+                      </m:ctrlPr>
+                    </m:sSubPr>
+                    <m:e>
+                      <m:r>
+                        <w:rPr>
+                          <w:rFonts w:ascii="Cambria Math" w:hAnsi="Cambria Math"/>
+                          <w:szCs w:val="20"/>
+                        </w:rPr>
+                        <m:t>C</m:t>
+                      </m:r>
+                    </m:e>
+                    <m:sub>
+                      <m:r>
+                        <w:rPr>
+                          <w:rFonts w:ascii="Cambria Math" w:hAnsi="Cambria Math"/>
+                          <w:szCs w:val="20"/>
+                        </w:rPr>
+                        <m:t>0</m:t>
+                      </m:r>
+                    </m:sub>
+                  </m:sSub>
+                </m:e>
+              </m:rad>
+            </m:den>
+          </m:f>
+        </m:oMath>
+      </m:oMathPara>
+    </w:p>
+    <w:p>
+      <w:r>
+        <w:t>Resultando</w:t>
+      </w:r>
+      <w:r>
+        <w:t>:</w:t>
+      </w:r>
+    </w:p>
+    <w:p>
+      <w:pPr>
+        <w:rPr>
+          <w:i/>
+          <w:lang w:val="en-US"/>
+        </w:rPr>
+      </w:pPr>
+      <m:oMathPara>
+        <m:oMath>
+          <m:sSub>
+            <m:sSubPr>
+              <m:ctrlPr>
+                <w:rPr>
+                  <w:rFonts w:ascii="Cambria Math" w:hAnsi="Cambria Math"/>
+                  <w:i/>
+                </w:rPr>
+              </m:ctrlPr>
+            </m:sSubPr>
+            <m:e>
+              <m:r>
+                <w:rPr>
+                  <w:rFonts w:ascii="Cambria Math" w:hAnsi="Cambria Math"/>
+                </w:rPr>
+                <m:t>L</m:t>
+              </m:r>
+            </m:e>
+            <m:sub>
+              <m:r>
+                <w:rPr>
+                  <w:rFonts w:ascii="Cambria Math" w:hAnsi="Cambria Math"/>
+                </w:rPr>
+                <m:t>0</m:t>
+              </m:r>
+            </m:sub>
+          </m:sSub>
+          <m:r>
+            <w:rPr>
+              <w:rFonts w:ascii="Cambria Math" w:hAnsi="Cambria Math"/>
+            </w:rPr>
+            <m:t>=</m:t>
+          </m:r>
+          <m:f>
+            <m:fPr>
+              <m:ctrlPr>
+                <w:rPr>
+                  <w:rFonts w:ascii="Cambria Math" w:hAnsi="Cambria Math"/>
+                  <w:i/>
+                </w:rPr>
+              </m:ctrlPr>
+            </m:fPr>
+            <m:num>
+              <m:r>
+                <w:rPr>
+                  <w:rFonts w:ascii="Cambria Math" w:hAnsi="Cambria Math"/>
+                </w:rPr>
+                <m:t>1</m:t>
+              </m:r>
+            </m:num>
+            <m:den>
+              <m:sSub>
+                <m:sSubPr>
+                  <m:ctrlPr>
+                    <w:rPr>
+                      <w:rFonts w:ascii="Cambria Math" w:hAnsi="Cambria Math"/>
+                      <w:i/>
+                    </w:rPr>
+                  </m:ctrlPr>
+                </m:sSubPr>
+                <m:e>
+                  <m:r>
+                    <w:rPr>
+                      <w:rFonts w:ascii="Cambria Math" w:hAnsi="Cambria Math"/>
+                    </w:rPr>
+                    <m:t>C</m:t>
+                  </m:r>
+                </m:e>
+                <m:sub>
+                  <m:r>
+                    <w:rPr>
+                      <w:rFonts w:ascii="Cambria Math" w:hAnsi="Cambria Math"/>
+                    </w:rPr>
+                    <m:t>0</m:t>
+                  </m:r>
+                </m:sub>
+              </m:sSub>
+              <m:r>
+                <w:rPr>
+                  <w:rFonts w:ascii="Cambria Math" w:hAnsi="Cambria Math"/>
+                </w:rPr>
+                <m:t>*</m:t>
+              </m:r>
+              <m:sSup>
+                <m:sSupPr>
+                  <m:ctrlPr>
+                    <w:rPr>
+                      <w:rFonts w:ascii="Cambria Math" w:hAnsi="Cambria Math"/>
+                      <w:i/>
+                    </w:rPr>
+                  </m:ctrlPr>
+                </m:sSupPr>
+                <m:e>
+                  <m:d>
+                    <m:dPr>
+                      <m:ctrlPr>
+                        <w:rPr>
+                          <w:rFonts w:ascii="Cambria Math" w:hAnsi="Cambria Math"/>
+                          <w:i/>
+                        </w:rPr>
+                      </m:ctrlPr>
+                    </m:dPr>
+                    <m:e>
+                      <m:r>
+                        <w:rPr>
+                          <w:rFonts w:ascii="Cambria Math" w:hAnsi="Cambria Math"/>
+                        </w:rPr>
+                        <m:t>2*π*50</m:t>
+                      </m:r>
+                    </m:e>
+                  </m:d>
+                </m:e>
+                <m:sup>
+                  <m:r>
+                    <w:rPr>
+                      <w:rFonts w:ascii="Cambria Math" w:hAnsi="Cambria Math"/>
+                    </w:rPr>
+                    <m:t>2</m:t>
+                  </m:r>
+                </m:sup>
+              </m:sSup>
+            </m:den>
+          </m:f>
+          <m:r>
+            <w:rPr>
+              <w:rFonts w:ascii="Cambria Math" w:hAnsi="Cambria Math"/>
+            </w:rPr>
+            <m:t>=9,7293</m:t>
+          </m:r>
+          <m:r>
+            <w:rPr>
+              <w:rFonts w:ascii="Cambria Math" w:hAnsi="Cambria Math"/>
+              <w:lang w:val="en-US"/>
+            </w:rPr>
+            <m:t>[mH]</m:t>
+          </m:r>
+        </m:oMath>
+      </m:oMathPara>
+    </w:p>
+    <w:p>
+      <w:bookmarkStart w:id="1" w:name="_GoBack"/>
+      <w:bookmarkEnd w:id="1"/>
     </w:p>
     <w:p/>
     <w:p/>
     <w:p/>
-    <w:p/>
-    <w:p/>
-    <w:p/>
-    <w:p/>
+    <w:p>
+      <m:oMath>
+        <m:acc>
+          <m:accPr>
+            <m:chr m:val="⃗"/>
+            <m:ctrlPr>
+              <w:rPr>
+                <w:rFonts w:ascii="Cambria Math" w:hAnsi="Cambria Math" w:cs="Arial"/>
+                <w:i/>
+                <w:szCs w:val="24"/>
+              </w:rPr>
+            </m:ctrlPr>
+          </m:accPr>
+          <m:e>
+            <m:sSub>
+              <m:sSubPr>
+                <m:ctrlPr>
+                  <w:rPr>
+                    <w:rFonts w:ascii="Cambria Math" w:hAnsi="Cambria Math" w:cs="Arial"/>
+                    <w:i/>
+                    <w:szCs w:val="24"/>
+                  </w:rPr>
+                </m:ctrlPr>
+              </m:sSubPr>
+              <m:e>
+                <m:r>
+                  <w:rPr>
+                    <w:rFonts w:ascii="Cambria Math" w:hAnsi="Cambria Math" w:cs="Arial"/>
+                    <w:szCs w:val="24"/>
+                  </w:rPr>
+                  <m:t>V</m:t>
+                </m:r>
+              </m:e>
+              <m:sub>
+                <m:r>
+                  <w:rPr>
+                    <w:rFonts w:ascii="Cambria Math" w:hAnsi="Cambria Math" w:cs="Arial"/>
+                    <w:szCs w:val="24"/>
+                  </w:rPr>
+                  <m:t>s</m:t>
+                </m:r>
+              </m:sub>
+            </m:sSub>
+          </m:e>
+        </m:acc>
+        <m:r>
+          <w:rPr>
+            <w:rFonts w:ascii="Cambria Math" w:eastAsiaTheme="minorEastAsia" w:hAnsi="Cambria Math"/>
+            <w:szCs w:val="24"/>
+          </w:rPr>
+          <m:t>-</m:t>
+        </m:r>
+        <m:acc>
+          <m:accPr>
+            <m:chr m:val="⃗"/>
+            <m:ctrlPr>
+              <w:rPr>
+                <w:rFonts w:ascii="Cambria Math" w:hAnsi="Cambria Math" w:cs="Arial"/>
+                <w:i/>
+                <w:szCs w:val="24"/>
+              </w:rPr>
+            </m:ctrlPr>
+          </m:accPr>
+          <m:e>
+            <m:sSub>
+              <m:sSubPr>
+                <m:ctrlPr>
+                  <w:rPr>
+                    <w:rFonts w:ascii="Cambria Math" w:hAnsi="Cambria Math" w:cs="Arial"/>
+                    <w:i/>
+                    <w:szCs w:val="24"/>
+                  </w:rPr>
+                </m:ctrlPr>
+              </m:sSubPr>
+              <m:e>
+                <m:r>
+                  <w:rPr>
+                    <w:rFonts w:ascii="Cambria Math" w:hAnsi="Cambria Math" w:cs="Arial"/>
+                    <w:szCs w:val="24"/>
+                  </w:rPr>
+                  <m:t>V</m:t>
+                </m:r>
+              </m:e>
+              <m:sub>
+                <m:r>
+                  <w:rPr>
+                    <w:rFonts w:ascii="Cambria Math" w:hAnsi="Cambria Math" w:cs="Arial"/>
+                    <w:szCs w:val="24"/>
+                  </w:rPr>
+                  <m:t>p</m:t>
+                </m:r>
+              </m:sub>
+            </m:sSub>
+          </m:e>
+        </m:acc>
+        <m:r>
+          <w:rPr>
+            <w:rFonts w:ascii="Cambria Math" w:hAnsi="Cambria Math" w:cs="Arial"/>
+            <w:szCs w:val="24"/>
+          </w:rPr>
+          <m:t>-</m:t>
+        </m:r>
+        <m:acc>
+          <m:accPr>
+            <m:chr m:val="⃗"/>
+            <m:ctrlPr>
+              <w:rPr>
+                <w:rFonts w:ascii="Cambria Math" w:hAnsi="Cambria Math" w:cs="Arial"/>
+                <w:i/>
+                <w:szCs w:val="24"/>
+              </w:rPr>
+            </m:ctrlPr>
+          </m:accPr>
+          <m:e>
+            <m:sSub>
+              <m:sSubPr>
+                <m:ctrlPr>
+                  <w:rPr>
+                    <w:rFonts w:ascii="Cambria Math" w:hAnsi="Cambria Math" w:cs="Arial"/>
+                    <w:i/>
+                    <w:szCs w:val="24"/>
+                  </w:rPr>
+                </m:ctrlPr>
+              </m:sSubPr>
+              <m:e>
+                <m:r>
+                  <w:rPr>
+                    <w:rFonts w:ascii="Cambria Math" w:hAnsi="Cambria Math" w:cs="Arial"/>
+                    <w:szCs w:val="24"/>
+                  </w:rPr>
+                  <m:t>V</m:t>
+                </m:r>
+              </m:e>
+              <m:sub>
+                <m:r>
+                  <w:rPr>
+                    <w:rFonts w:ascii="Cambria Math" w:hAnsi="Cambria Math" w:cs="Arial"/>
+                    <w:szCs w:val="24"/>
+                  </w:rPr>
+                  <m:t>r</m:t>
+                </m:r>
+              </m:sub>
+            </m:sSub>
+          </m:e>
+        </m:acc>
+      </m:oMath>
+      <w:r>
+        <w:rPr>
+          <w:rFonts w:eastAsiaTheme="minorEastAsia"/>
+          <w:szCs w:val="24"/>
+        </w:rPr>
+        <w:t>-</w:t>
+      </w:r>
+      <m:oMath>
+        <m:sSup>
+          <m:sSupPr>
+            <m:ctrlPr>
+              <w:rPr>
+                <w:rFonts w:ascii="Cambria Math" w:hAnsi="Cambria Math"/>
+                <w:i/>
+              </w:rPr>
+            </m:ctrlPr>
+          </m:sSupPr>
+          <m:e>
+            <m:r>
+              <w:rPr>
+                <w:rFonts w:ascii="Cambria Math" w:hAnsi="Cambria Math"/>
+              </w:rPr>
+              <m:t>ω</m:t>
+            </m:r>
+          </m:e>
+          <m:sup>
+            <m:r>
+              <w:rPr>
+                <w:rFonts w:ascii="Cambria Math" w:hAnsi="Cambria Math"/>
+              </w:rPr>
+              <m:t>2</m:t>
+            </m:r>
+          </m:sup>
+        </m:sSup>
+        <m:r>
+          <w:rPr>
+            <w:rFonts w:ascii="Cambria Math" w:hAnsi="Cambria Math"/>
+          </w:rPr>
+          <m:t>-</m:t>
+        </m:r>
+        <m:r>
+          <w:rPr>
+            <w:rFonts w:ascii="Cambria Math" w:hAnsi="Cambria Math" w:cs="Arial"/>
+            <w:szCs w:val="24"/>
+          </w:rPr>
+          <m:t>∠</m:t>
+        </m:r>
+      </m:oMath>
+    </w:p>
     <w:p/>
     <w:p/>
     <w:p/>
@@ -10155,7 +12445,7 @@
           <w:rPr>
             <w:noProof/>
           </w:rPr>
-          <w:t>11</w:t>
+          <w:t>3</w:t>
         </w:r>
         <w:r>
           <w:rPr>
@@ -10208,7 +12498,7 @@
           <w:rPr>
             <w:noProof/>
           </w:rPr>
-          <w:t>12</w:t>
+          <w:t>2</w:t>
         </w:r>
         <w:r>
           <w:rPr>
@@ -10261,7 +12551,7 @@
           <w:rPr>
             <w:noProof/>
           </w:rPr>
-          <w:t>13</w:t>
+          <w:t>14</w:t>
         </w:r>
         <w:r>
           <w:rPr>
@@ -10792,7 +13082,6 @@
       <w:dataBinding w:prefixMappings="xmlns:ns0='http://purl.org/dc/elements/1.1/' xmlns:ns1='http://schemas.openxmlformats.org/package/2006/metadata/core-properties' " w:xpath="/ns1:coreProperties[1]/ns0:title[1]" w:storeItemID="{6C3C8BC8-F283-45AE-878A-BAB7291924A1}"/>
       <w:text/>
     </w:sdtPr>
-    <w:sdtEndPr/>
     <w:sdtContent>
       <w:p>
         <w:pPr>
@@ -11006,7 +13295,7 @@
         <w:noProof/>
         <w:lang w:val="es-ES"/>
       </w:rPr>
-      <w:t>2</w:t>
+      <w:t>1</w:t>
     </w:r>
     <w:r>
       <w:rPr>
@@ -11043,7 +13332,7 @@
         <w:b/>
         <w:noProof/>
       </w:rPr>
-      <w:t>Compensación con SVC</w:t>
+      <w:t>Sistema sin compensar</w:t>
     </w:r>
     <w:r>
       <w:rPr>
@@ -16570,11 +18859,13 @@
     <w:rsid w:val="0002180B"/>
     <w:rsid w:val="0024011F"/>
     <w:rsid w:val="0030068E"/>
+    <w:rsid w:val="0031103C"/>
     <w:rsid w:val="003E47C9"/>
     <w:rsid w:val="00461D53"/>
     <w:rsid w:val="00535F40"/>
     <w:rsid w:val="00574F2B"/>
     <w:rsid w:val="005E2B09"/>
+    <w:rsid w:val="006B7700"/>
     <w:rsid w:val="007319B5"/>
     <w:rsid w:val="00907CFD"/>
     <w:rsid w:val="00B52FB6"/>
@@ -17027,7 +19318,7 @@
     <w:basedOn w:val="Fuentedeprrafopredeter"/>
     <w:uiPriority w:val="99"/>
     <w:semiHidden/>
-    <w:rsid w:val="00907CFD"/>
+    <w:rsid w:val="0031103C"/>
     <w:rPr>
       <w:color w:val="808080"/>
     </w:rPr>
@@ -17516,7 +19807,7 @@
 </file>
 
 <file path=customXml/itemProps1.xml><?xml version="1.0" encoding="utf-8"?>
-<ds:datastoreItem xmlns:ds="http://schemas.openxmlformats.org/officeDocument/2006/customXml" ds:itemID="{C80FFEE1-F816-4D12-ABCB-EB0C001D8D31}">
+<ds:datastoreItem xmlns:ds="http://schemas.openxmlformats.org/officeDocument/2006/customXml" ds:itemID="{C61A8972-7328-47C6-AE59-93159DD67589}">
   <ds:schemaRefs>
     <ds:schemaRef ds:uri="http://schemas.openxmlformats.org/officeDocument/2006/bibliography"/>
   </ds:schemaRefs>

--- a/T1FACTS/T1factsDC.docx
+++ b/T1FACTS/T1factsDC.docx
@@ -391,8 +391,19 @@
                                     <w:sz w:val="40"/>
                                     <w:szCs w:val="40"/>
                                   </w:rPr>
-                                  <w:t>Controladores Facts</w:t>
+                                  <w:t xml:space="preserve">Controladores </w:t>
                                 </w:r>
+                                <w:proofErr w:type="spellStart"/>
+                                <w:r>
+                                  <w:rPr>
+                                    <w:rFonts w:cs="Calibri"/>
+                                    <w:b/>
+                                    <w:sz w:val="40"/>
+                                    <w:szCs w:val="40"/>
+                                  </w:rPr>
+                                  <w:t>Facts</w:t>
+                                </w:r>
+                                <w:proofErr w:type="spellEnd"/>
                                 <w:r>
                                   <w:rPr>
                                     <w:rFonts w:cs="Calibri"/>
@@ -486,8 +497,19 @@
                               <w:sz w:val="40"/>
                               <w:szCs w:val="40"/>
                             </w:rPr>
-                            <w:t>Controladores Facts</w:t>
+                            <w:t xml:space="preserve">Controladores </w:t>
                           </w:r>
+                          <w:proofErr w:type="spellStart"/>
+                          <w:r>
+                            <w:rPr>
+                              <w:rFonts w:cs="Calibri"/>
+                              <w:b/>
+                              <w:sz w:val="40"/>
+                              <w:szCs w:val="40"/>
+                            </w:rPr>
+                            <w:t>Facts</w:t>
+                          </w:r>
+                          <w:proofErr w:type="spellEnd"/>
                           <w:r>
                             <w:rPr>
                               <w:rFonts w:cs="Calibri"/>
@@ -2442,12 +2464,59 @@
       <w:bookmarkEnd w:id="0"/>
     </w:p>
     <w:p>
-      <w:pPr>
-        <w:pStyle w:val="Prrafodelista"/>
-        <w:numPr>
-          <w:ilvl w:val="0"/>
-          <w:numId w:val="34"/>
-        </w:numPr>
+      <w:r>
+        <w:t>Los sistemas eléctricos de potencia</w:t>
+      </w:r>
+      <w:r>
+        <w:t xml:space="preserve"> (SEP)</w:t>
+      </w:r>
+      <w:r>
+        <w:t xml:space="preserve"> tienen la particularidad de presentar problemas comunes como bajas tensiones debido a la  impedancia de línea o variaciones en el extremo de la carga</w:t>
+      </w:r>
+      <w:r>
+        <w:t>,</w:t>
+      </w:r>
+      <w:r>
+        <w:t xml:space="preserve"> que el extremo de la fuente tenga que suministrar altos niveles de potencia reactiva o simplemente tener problemas para suministrar la potencia requerida por la carga.</w:t>
+      </w:r>
+    </w:p>
+    <w:p>
+      <w:r>
+        <w:t>Con la aparición del tiristor, se crearon configuraciones de electrónica de potencia de mucha utilidad, tal y como lo es el TCR (</w:t>
+      </w:r>
+      <w:proofErr w:type="spellStart"/>
+      <w:r>
+        <w:t>Thyristor</w:t>
+      </w:r>
+      <w:proofErr w:type="spellEnd"/>
+      <w:r>
+        <w:t xml:space="preserve"> </w:t>
+      </w:r>
+      <w:proofErr w:type="spellStart"/>
+      <w:r>
+        <w:t>Controlled</w:t>
+      </w:r>
+      <w:proofErr w:type="spellEnd"/>
+      <w:r>
+        <w:t xml:space="preserve"> Reactor), el cual mediante al disparo de</w:t>
+      </w:r>
+      <w:r>
+        <w:t xml:space="preserve"> los tiristores  en anti paralelo  es capaz de dar origen a una inductancia variable. Adicionando un capacitor en paralelo a la rama TCR, se crea una capacitancia variable, lo cual resulta ideal para la implementación en los SEP, debido a su naturaleza dinámica e inductiva (la mayoría de las veces).</w:t>
+      </w:r>
+    </w:p>
+    <w:p>
+      <w:r>
+        <w:t xml:space="preserve">En el siguiente trabajo se dará paso al análisis de un sistema eléctrico de línea corta,  en el cual se implementará dos tipos de </w:t>
+      </w:r>
+      <w:r>
+        <w:t>controladores FACTS</w:t>
+      </w:r>
+      <w:r>
+        <w:t>, primero con SVC y luego con TCSC, ambos compensadores  están basados en la configuración de TCR en paralelo con una capacitancia, la diferencia entre ambos radica en la disposición en la implementación del sistema. Siendo el SVC conectado en ‘paralelo’ y el TCSC en ‘serie’ respecto a la línea de transmisión.</w:t>
+      </w:r>
+    </w:p>
+    <w:p>
+      <w:pPr>
         <w:sectPr>
           <w:headerReference w:type="even" r:id="rId15"/>
           <w:headerReference w:type="default" r:id="rId16"/>
@@ -2462,6 +2531,9 @@
           <w:docGrid w:linePitch="360"/>
         </w:sectPr>
       </w:pPr>
+      <w:r>
+        <w:t>El SVC tiene la particularidad que se implementa con el objetivo de elevar la tensión en el punto de conexión. Y el TCSC reduce parcialmente la impedancia de la línea, permitiendo dar paso  a mayor corriente. Ambos compensadores, valga la redundancia compensan reactivos.</w:t>
+      </w:r>
     </w:p>
     <w:p>
       <w:pPr>
@@ -2521,7 +2593,7 @@
             <v:path o:extrusionok="f" gradientshapeok="t" o:connecttype="rect"/>
             <o:lock v:ext="edit" aspectratio="t"/>
           </v:shapetype>
-          <v:shape id="_x0000_i1025" type="#_x0000_t75" style="width:331.2pt;height:165.6pt">
+          <v:shape id="_x0000_i1025" type="#_x0000_t75" style="width:331.2pt;height:165.9pt">
             <v:imagedata r:id="rId20" o:title="FIG1"/>
           </v:shape>
         </w:pict>
@@ -2788,12 +2860,21 @@
                 <w:szCs w:val="24"/>
               </w:rPr>
             </w:pPr>
+            <w:proofErr w:type="spellStart"/>
             <w:r>
               <w:rPr>
                 <w:rFonts w:eastAsiaTheme="minorEastAsia" w:cs="Arial"/>
                 <w:szCs w:val="24"/>
               </w:rPr>
-              <w:t>Fasor de tensión fuente (extremo emisor)</w:t>
+              <w:t>Fasor</w:t>
+            </w:r>
+            <w:proofErr w:type="spellEnd"/>
+            <w:r>
+              <w:rPr>
+                <w:rFonts w:eastAsiaTheme="minorEastAsia" w:cs="Arial"/>
+                <w:szCs w:val="24"/>
+              </w:rPr>
+              <w:t xml:space="preserve"> de tensión fuente (extremo emisor)</w:t>
             </w:r>
           </w:p>
           <w:p>
@@ -2804,12 +2885,21 @@
                 <w:szCs w:val="24"/>
               </w:rPr>
             </w:pPr>
+            <w:proofErr w:type="spellStart"/>
             <w:r>
               <w:rPr>
                 <w:rFonts w:eastAsiaTheme="minorEastAsia" w:cs="Arial"/>
                 <w:szCs w:val="24"/>
               </w:rPr>
-              <w:t>Fasor de tensión carga (extremo receptor)</w:t>
+              <w:t>Fasor</w:t>
+            </w:r>
+            <w:proofErr w:type="spellEnd"/>
+            <w:r>
+              <w:rPr>
+                <w:rFonts w:eastAsiaTheme="minorEastAsia" w:cs="Arial"/>
+                <w:szCs w:val="24"/>
+              </w:rPr>
+              <w:t xml:space="preserve"> de tensión carga (extremo receptor)</w:t>
             </w:r>
           </w:p>
           <w:p>
@@ -3253,7 +3343,24 @@
           <w:rFonts w:ascii="Arial" w:eastAsiaTheme="minorEastAsia" w:hAnsi="Arial" w:cs="Arial"/>
           <w:szCs w:val="24"/>
         </w:rPr>
-        <w:t>R = 1 [mΩ]</w:t>
+        <w:lastRenderedPageBreak/>
+        <w:t>R = 1 [</w:t>
+      </w:r>
+      <w:proofErr w:type="spellStart"/>
+      <w:r>
+        <w:rPr>
+          <w:rFonts w:ascii="Arial" w:eastAsiaTheme="minorEastAsia" w:hAnsi="Arial" w:cs="Arial"/>
+          <w:szCs w:val="24"/>
+        </w:rPr>
+        <w:t>mΩ</w:t>
+      </w:r>
+      <w:proofErr w:type="spellEnd"/>
+      <w:r>
+        <w:rPr>
+          <w:rFonts w:ascii="Arial" w:eastAsiaTheme="minorEastAsia" w:hAnsi="Arial" w:cs="Arial"/>
+          <w:szCs w:val="24"/>
+        </w:rPr>
+        <w:t>]</w:t>
       </w:r>
     </w:p>
     <w:p>
@@ -3268,15 +3375,30 @@
           <w:rFonts w:ascii="Arial" w:eastAsiaTheme="minorEastAsia" w:hAnsi="Arial" w:cs="Arial"/>
           <w:szCs w:val="24"/>
         </w:rPr>
-        <w:lastRenderedPageBreak/>
-        <w:t>L = 1800 [μ</w:t>
-      </w:r>
+        <w:t>L = 1800 [</w:t>
+      </w:r>
+      <w:proofErr w:type="spellStart"/>
       <w:r>
         <w:rPr>
           <w:rFonts w:ascii="Arial" w:eastAsiaTheme="minorEastAsia" w:hAnsi="Arial" w:cs="Arial"/>
           <w:szCs w:val="24"/>
         </w:rPr>
-        <w:t>H]</w:t>
+        <w:t>μ</w:t>
+      </w:r>
+      <w:r>
+        <w:rPr>
+          <w:rFonts w:ascii="Arial" w:eastAsiaTheme="minorEastAsia" w:hAnsi="Arial" w:cs="Arial"/>
+          <w:szCs w:val="24"/>
+        </w:rPr>
+        <w:t>H</w:t>
+      </w:r>
+      <w:proofErr w:type="spellEnd"/>
+      <w:r>
+        <w:rPr>
+          <w:rFonts w:ascii="Arial" w:eastAsiaTheme="minorEastAsia" w:hAnsi="Arial" w:cs="Arial"/>
+          <w:szCs w:val="24"/>
+        </w:rPr>
+        <w:t>]</w:t>
       </w:r>
     </w:p>
     <w:p>
@@ -3438,12 +3560,33 @@
       </w:pPr>
       <m:oMathPara>
         <m:oMath>
+          <m:acc>
+            <m:accPr>
+              <m:chr m:val="⃗"/>
+              <m:ctrlPr>
+                <w:rPr>
+                  <w:rFonts w:ascii="Cambria Math" w:hAnsi="Cambria Math" w:cs="Arial"/>
+                  <w:i/>
+                  <w:szCs w:val="24"/>
+                </w:rPr>
+              </m:ctrlPr>
+            </m:accPr>
+            <m:e>
+              <m:r>
+                <w:rPr>
+                  <w:rFonts w:ascii="Cambria Math" w:hAnsi="Cambria Math" w:cs="Arial"/>
+                  <w:szCs w:val="24"/>
+                </w:rPr>
+                <m:t>I</m:t>
+              </m:r>
+            </m:e>
+          </m:acc>
           <m:r>
             <w:rPr>
               <w:rFonts w:ascii="Cambria Math" w:eastAsiaTheme="minorEastAsia" w:hAnsi="Cambria Math"/>
               <w:szCs w:val="24"/>
             </w:rPr>
-            <m:t>I=</m:t>
+            <m:t>=</m:t>
           </m:r>
           <m:f>
             <m:fPr>
@@ -3556,8 +3699,37 @@
                   <w:rFonts w:ascii="Cambria Math" w:eastAsiaTheme="minorEastAsia" w:hAnsi="Cambria Math"/>
                   <w:szCs w:val="24"/>
                 </w:rPr>
-                <m:t>jX</m:t>
+                <m:t>j</m:t>
               </m:r>
+              <m:sSub>
+                <m:sSubPr>
+                  <m:ctrlPr>
+                    <w:rPr>
+                      <w:rFonts w:ascii="Cambria Math" w:eastAsiaTheme="minorEastAsia" w:hAnsi="Cambria Math"/>
+                      <w:i/>
+                      <w:szCs w:val="24"/>
+                    </w:rPr>
+                  </m:ctrlPr>
+                </m:sSubPr>
+                <m:e>
+                  <m:r>
+                    <w:rPr>
+                      <w:rFonts w:ascii="Cambria Math" w:eastAsiaTheme="minorEastAsia" w:hAnsi="Cambria Math"/>
+                      <w:szCs w:val="24"/>
+                    </w:rPr>
+                    <m:t>X</m:t>
+                  </m:r>
+                </m:e>
+                <m:sub>
+                  <m:r>
+                    <w:rPr>
+                      <w:rFonts w:ascii="Cambria Math" w:eastAsiaTheme="minorEastAsia" w:hAnsi="Cambria Math"/>
+                      <w:szCs w:val="24"/>
+                    </w:rPr>
+                    <m:t>L</m:t>
+                  </m:r>
+                </m:sub>
+              </m:sSub>
             </m:den>
           </m:f>
         </m:oMath>
@@ -3733,12 +3905,33 @@
       </w:pPr>
       <m:oMathPara>
         <m:oMath>
+          <m:acc>
+            <m:accPr>
+              <m:chr m:val="⃗"/>
+              <m:ctrlPr>
+                <w:rPr>
+                  <w:rFonts w:ascii="Cambria Math" w:hAnsi="Cambria Math" w:cs="Arial"/>
+                  <w:i/>
+                  <w:szCs w:val="24"/>
+                </w:rPr>
+              </m:ctrlPr>
+            </m:accPr>
+            <m:e>
+              <m:r>
+                <w:rPr>
+                  <w:rFonts w:ascii="Cambria Math" w:hAnsi="Cambria Math" w:cs="Arial"/>
+                  <w:szCs w:val="24"/>
+                </w:rPr>
+                <m:t>I</m:t>
+              </m:r>
+            </m:e>
+          </m:acc>
           <m:r>
             <w:rPr>
               <w:rFonts w:ascii="Cambria Math" w:eastAsiaTheme="minorEastAsia" w:hAnsi="Cambria Math"/>
               <w:szCs w:val="24"/>
             </w:rPr>
-            <m:t>I=</m:t>
+            <m:t>=</m:t>
           </m:r>
           <m:f>
             <m:fPr>
@@ -3765,8 +3958,37 @@
                   <w:rFonts w:ascii="Cambria Math" w:eastAsiaTheme="minorEastAsia" w:hAnsi="Cambria Math"/>
                   <w:szCs w:val="24"/>
                 </w:rPr>
-                <m:t>jX</m:t>
+                <m:t>j</m:t>
               </m:r>
+              <m:sSub>
+                <m:sSubPr>
+                  <m:ctrlPr>
+                    <w:rPr>
+                      <w:rFonts w:ascii="Cambria Math" w:eastAsiaTheme="minorEastAsia" w:hAnsi="Cambria Math"/>
+                      <w:i/>
+                      <w:szCs w:val="24"/>
+                    </w:rPr>
+                  </m:ctrlPr>
+                </m:sSubPr>
+                <m:e>
+                  <m:r>
+                    <w:rPr>
+                      <w:rFonts w:ascii="Cambria Math" w:eastAsiaTheme="minorEastAsia" w:hAnsi="Cambria Math"/>
+                      <w:szCs w:val="24"/>
+                    </w:rPr>
+                    <m:t>X</m:t>
+                  </m:r>
+                </m:e>
+                <m:sub>
+                  <m:r>
+                    <w:rPr>
+                      <w:rFonts w:ascii="Cambria Math" w:eastAsiaTheme="minorEastAsia" w:hAnsi="Cambria Math"/>
+                      <w:szCs w:val="24"/>
+                    </w:rPr>
+                    <m:t>L</m:t>
+                  </m:r>
+                </m:sub>
+              </m:sSub>
             </m:den>
           </m:f>
         </m:oMath>
@@ -4221,12 +4443,33 @@
       </w:pPr>
       <m:oMathPara>
         <m:oMath>
+          <m:acc>
+            <m:accPr>
+              <m:chr m:val="⃗"/>
+              <m:ctrlPr>
+                <w:rPr>
+                  <w:rFonts w:ascii="Cambria Math" w:hAnsi="Cambria Math" w:cs="Arial"/>
+                  <w:i/>
+                  <w:szCs w:val="24"/>
+                </w:rPr>
+              </m:ctrlPr>
+            </m:accPr>
+            <m:e>
+              <m:r>
+                <w:rPr>
+                  <w:rFonts w:ascii="Cambria Math" w:hAnsi="Cambria Math" w:cs="Arial"/>
+                  <w:szCs w:val="24"/>
+                </w:rPr>
+                <m:t>I</m:t>
+              </m:r>
+            </m:e>
+          </m:acc>
           <m:r>
             <w:rPr>
               <w:rFonts w:ascii="Cambria Math" w:eastAsiaTheme="minorEastAsia" w:hAnsi="Cambria Math"/>
               <w:szCs w:val="24"/>
             </w:rPr>
-            <m:t>I=</m:t>
+            <m:t>=</m:t>
           </m:r>
           <m:f>
             <m:fPr>
@@ -4499,8 +4742,37 @@
                   <w:rFonts w:ascii="Cambria Math" w:eastAsiaTheme="minorEastAsia" w:hAnsi="Cambria Math"/>
                   <w:szCs w:val="24"/>
                 </w:rPr>
-                <m:t>jX</m:t>
+                <m:t>j</m:t>
               </m:r>
+              <m:sSub>
+                <m:sSubPr>
+                  <m:ctrlPr>
+                    <w:rPr>
+                      <w:rFonts w:ascii="Cambria Math" w:eastAsiaTheme="minorEastAsia" w:hAnsi="Cambria Math"/>
+                      <w:i/>
+                      <w:szCs w:val="24"/>
+                    </w:rPr>
+                  </m:ctrlPr>
+                </m:sSubPr>
+                <m:e>
+                  <m:r>
+                    <w:rPr>
+                      <w:rFonts w:ascii="Cambria Math" w:eastAsiaTheme="minorEastAsia" w:hAnsi="Cambria Math"/>
+                      <w:szCs w:val="24"/>
+                    </w:rPr>
+                    <m:t>X</m:t>
+                  </m:r>
+                </m:e>
+                <m:sub>
+                  <m:r>
+                    <w:rPr>
+                      <w:rFonts w:ascii="Cambria Math" w:eastAsiaTheme="minorEastAsia" w:hAnsi="Cambria Math"/>
+                      <w:szCs w:val="24"/>
+                    </w:rPr>
+                    <m:t>L</m:t>
+                  </m:r>
+                </m:sub>
+              </m:sSub>
             </m:den>
           </m:f>
           <m:r>
@@ -4574,12 +4846,33 @@
       </w:pPr>
       <m:oMathPara>
         <m:oMath>
+          <m:acc>
+            <m:accPr>
+              <m:chr m:val="⃗"/>
+              <m:ctrlPr>
+                <w:rPr>
+                  <w:rFonts w:ascii="Cambria Math" w:hAnsi="Cambria Math" w:cs="Arial"/>
+                  <w:i/>
+                  <w:szCs w:val="24"/>
+                </w:rPr>
+              </m:ctrlPr>
+            </m:accPr>
+            <m:e>
+              <m:r>
+                <w:rPr>
+                  <w:rFonts w:ascii="Cambria Math" w:hAnsi="Cambria Math" w:cs="Arial"/>
+                  <w:szCs w:val="24"/>
+                </w:rPr>
+                <m:t>I</m:t>
+              </m:r>
+            </m:e>
+          </m:acc>
           <m:r>
             <w:rPr>
               <w:rFonts w:ascii="Cambria Math" w:eastAsiaTheme="minorEastAsia" w:hAnsi="Cambria Math"/>
               <w:szCs w:val="24"/>
             </w:rPr>
-            <m:t>I=</m:t>
+            <m:t>=</m:t>
           </m:r>
           <m:f>
             <m:fPr>
@@ -4847,13 +5140,35 @@
               </m:r>
             </m:num>
             <m:den>
-              <m:r>
-                <w:rPr>
-                  <w:rFonts w:ascii="Cambria Math" w:eastAsiaTheme="minorEastAsia" w:hAnsi="Cambria Math"/>
-                  <w:szCs w:val="24"/>
-                </w:rPr>
-                <m:t>X</m:t>
-              </m:r>
+              <m:sSub>
+                <m:sSubPr>
+                  <m:ctrlPr>
+                    <w:rPr>
+                      <w:rFonts w:ascii="Cambria Math" w:eastAsiaTheme="minorEastAsia" w:hAnsi="Cambria Math"/>
+                      <w:i/>
+                      <w:szCs w:val="24"/>
+                    </w:rPr>
+                  </m:ctrlPr>
+                </m:sSubPr>
+                <m:e>
+                  <m:r>
+                    <w:rPr>
+                      <w:rFonts w:ascii="Cambria Math" w:eastAsiaTheme="minorEastAsia" w:hAnsi="Cambria Math"/>
+                      <w:szCs w:val="24"/>
+                    </w:rPr>
+                    <m:t>X</m:t>
+                  </m:r>
+                </m:e>
+                <m:sub>
+                  <m:r>
+                    <w:rPr>
+                      <w:rFonts w:ascii="Cambria Math" w:eastAsiaTheme="minorEastAsia" w:hAnsi="Cambria Math"/>
+                      <w:szCs w:val="24"/>
+                    </w:rPr>
+                    <m:t>L</m:t>
+                  </m:r>
+                </m:sub>
+              </m:sSub>
             </m:den>
           </m:f>
         </m:oMath>
@@ -4900,12 +5215,33 @@
       </w:pPr>
       <m:oMathPara>
         <m:oMath>
+          <m:acc>
+            <m:accPr>
+              <m:chr m:val="⃗"/>
+              <m:ctrlPr>
+                <w:rPr>
+                  <w:rFonts w:ascii="Cambria Math" w:hAnsi="Cambria Math" w:cs="Arial"/>
+                  <w:i/>
+                  <w:szCs w:val="24"/>
+                </w:rPr>
+              </m:ctrlPr>
+            </m:accPr>
+            <m:e>
+              <m:r>
+                <w:rPr>
+                  <w:rFonts w:ascii="Cambria Math" w:hAnsi="Cambria Math" w:cs="Arial"/>
+                  <w:szCs w:val="24"/>
+                </w:rPr>
+                <m:t>I</m:t>
+              </m:r>
+            </m:e>
+          </m:acc>
           <m:r>
             <w:rPr>
               <w:rFonts w:ascii="Cambria Math" w:eastAsiaTheme="minorEastAsia" w:hAnsi="Cambria Math"/>
               <w:szCs w:val="24"/>
             </w:rPr>
-            <m:t>I=</m:t>
+            <m:t>=</m:t>
           </m:r>
           <m:f>
             <m:fPr>
@@ -5009,13 +5345,35 @@
               </m:func>
             </m:num>
             <m:den>
-              <m:r>
-                <w:rPr>
-                  <w:rFonts w:ascii="Cambria Math" w:eastAsiaTheme="minorEastAsia" w:hAnsi="Cambria Math"/>
-                  <w:szCs w:val="24"/>
-                </w:rPr>
-                <m:t>X</m:t>
-              </m:r>
+              <m:sSub>
+                <m:sSubPr>
+                  <m:ctrlPr>
+                    <w:rPr>
+                      <w:rFonts w:ascii="Cambria Math" w:eastAsiaTheme="minorEastAsia" w:hAnsi="Cambria Math"/>
+                      <w:i/>
+                      <w:szCs w:val="24"/>
+                    </w:rPr>
+                  </m:ctrlPr>
+                </m:sSubPr>
+                <m:e>
+                  <m:r>
+                    <w:rPr>
+                      <w:rFonts w:ascii="Cambria Math" w:eastAsiaTheme="minorEastAsia" w:hAnsi="Cambria Math"/>
+                      <w:szCs w:val="24"/>
+                    </w:rPr>
+                    <m:t>X</m:t>
+                  </m:r>
+                </m:e>
+                <m:sub>
+                  <m:r>
+                    <w:rPr>
+                      <w:rFonts w:ascii="Cambria Math" w:eastAsiaTheme="minorEastAsia" w:hAnsi="Cambria Math"/>
+                      <w:szCs w:val="24"/>
+                    </w:rPr>
+                    <m:t>L</m:t>
+                  </m:r>
+                </m:sub>
+              </m:sSub>
             </m:den>
           </m:f>
         </m:oMath>
@@ -5033,6 +5391,7 @@
           <w:rFonts w:eastAsiaTheme="minorEastAsia"/>
           <w:szCs w:val="24"/>
         </w:rPr>
+        <w:lastRenderedPageBreak/>
         <w:t xml:space="preserve">Ahora para obtener </w:t>
       </w:r>
       <m:oMath>
@@ -5145,7 +5504,35 @@
               <w:rFonts w:ascii="Cambria Math" w:eastAsiaTheme="minorEastAsia" w:hAnsi="Cambria Math"/>
               <w:szCs w:val="24"/>
             </w:rPr>
-            <m:t>=I*</m:t>
+            <m:t>=</m:t>
+          </m:r>
+          <m:acc>
+            <m:accPr>
+              <m:chr m:val="⃗"/>
+              <m:ctrlPr>
+                <w:rPr>
+                  <w:rFonts w:ascii="Cambria Math" w:hAnsi="Cambria Math" w:cs="Arial"/>
+                  <w:i/>
+                  <w:szCs w:val="24"/>
+                </w:rPr>
+              </m:ctrlPr>
+            </m:accPr>
+            <m:e>
+              <m:r>
+                <w:rPr>
+                  <w:rFonts w:ascii="Cambria Math" w:hAnsi="Cambria Math" w:cs="Arial"/>
+                  <w:szCs w:val="24"/>
+                </w:rPr>
+                <m:t>I</m:t>
+              </m:r>
+            </m:e>
+          </m:acc>
+          <m:r>
+            <w:rPr>
+              <w:rFonts w:ascii="Cambria Math" w:eastAsiaTheme="minorEastAsia" w:hAnsi="Cambria Math"/>
+              <w:szCs w:val="24"/>
+            </w:rPr>
+            <m:t>*</m:t>
           </m:r>
           <m:f>
             <m:fPr>
@@ -6938,7 +7325,7 @@
         </w:rPr>
         <w:lastRenderedPageBreak/>
         <w:pict>
-          <v:shape id="_x0000_i1026" type="#_x0000_t75" style="width:381.6pt;height:309.6pt">
+          <v:shape id="_x0000_i1026" type="#_x0000_t75" style="width:381.75pt;height:309.75pt">
             <v:imagedata r:id="rId21" o:title="A VpSinCompensarDelta"/>
           </v:shape>
         </w:pict>
@@ -6992,7 +7379,23 @@
           <w:rFonts w:eastAsiaTheme="minorEastAsia"/>
           <w:szCs w:val="24"/>
         </w:rPr>
-        <w:t>En la Figura 2 se puede observar que el comportamiento del módulo es  el que se espera, puesto que si el ángulo de carga es 0° no hay circulación de corriente y Vp toma el valor de la fuente resultando ser 1[pu] y a medida que el ángulo de carga aumenta, el va</w:t>
+        <w:t>En la Figura 2 se puede observar que el comportamiento del módulo es  el que se espera, puesto que si el ángulo de carga es 0° no hay circulación de corriente y Vp toma el valor de la fuente resultando ser 1[</w:t>
+      </w:r>
+      <w:proofErr w:type="spellStart"/>
+      <w:r>
+        <w:rPr>
+          <w:rFonts w:eastAsiaTheme="minorEastAsia"/>
+          <w:szCs w:val="24"/>
+        </w:rPr>
+        <w:t>pu</w:t>
+      </w:r>
+      <w:proofErr w:type="spellEnd"/>
+      <w:r>
+        <w:rPr>
+          <w:rFonts w:eastAsiaTheme="minorEastAsia"/>
+          <w:szCs w:val="24"/>
+        </w:rPr>
+        <w:t>] y a medida que el ángulo de carga aumenta, el va</w:t>
       </w:r>
       <w:r>
         <w:rPr>
@@ -7096,20 +7499,17 @@
               <w:jc w:val="center"/>
               <w:rPr>
                 <w:rFonts w:eastAsiaTheme="minorEastAsia"/>
-                <w:sz w:val="24"/>
               </w:rPr>
             </w:pPr>
             <w:r>
               <w:rPr>
                 <w:rFonts w:ascii="Cambria Math" w:eastAsiaTheme="minorEastAsia" w:hAnsi="Cambria Math"/>
-                <w:sz w:val="24"/>
               </w:rPr>
               <w:t>δ</w:t>
             </w:r>
             <w:r>
               <w:rPr>
                 <w:rFonts w:ascii="Cambria Math" w:eastAsiaTheme="minorEastAsia" w:hAnsi="Cambria Math"/>
-                <w:sz w:val="24"/>
               </w:rPr>
               <w:t xml:space="preserve"> [°]</w:t>
             </w:r>
@@ -7125,7 +7525,6 @@
               <w:cnfStyle w:val="100000000000" w:firstRow="1" w:lastRow="0" w:firstColumn="0" w:lastColumn="0" w:oddVBand="0" w:evenVBand="0" w:oddHBand="0" w:evenHBand="0" w:firstRowFirstColumn="0" w:firstRowLastColumn="0" w:lastRowFirstColumn="0" w:lastRowLastColumn="0"/>
               <w:rPr>
                 <w:rFonts w:eastAsiaTheme="minorEastAsia"/>
-                <w:sz w:val="24"/>
               </w:rPr>
             </w:pPr>
             <m:oMath>
@@ -7136,7 +7535,6 @@
                     <w:rPr>
                       <w:rFonts w:ascii="Cambria Math" w:hAnsi="Cambria Math" w:cs="Arial"/>
                       <w:i/>
-                      <w:sz w:val="24"/>
                     </w:rPr>
                   </m:ctrlPr>
                 </m:accPr>
@@ -7147,7 +7545,6 @@
                         <w:rPr>
                           <w:rFonts w:ascii="Cambria Math" w:hAnsi="Cambria Math" w:cs="Arial"/>
                           <w:i/>
-                          <w:sz w:val="24"/>
                         </w:rPr>
                       </m:ctrlPr>
                     </m:sSubPr>
@@ -7155,7 +7552,6 @@
                       <m:r>
                         <w:rPr>
                           <w:rFonts w:ascii="Cambria Math" w:hAnsi="Cambria Math" w:cs="Arial"/>
-                          <w:sz w:val="24"/>
                         </w:rPr>
                         <m:t>|V</m:t>
                       </m:r>
@@ -7164,7 +7560,6 @@
                       <m:r>
                         <w:rPr>
                           <w:rFonts w:ascii="Cambria Math" w:hAnsi="Cambria Math" w:cs="Arial"/>
-                          <w:sz w:val="24"/>
                         </w:rPr>
                         <m:t>p</m:t>
                       </m:r>
@@ -7175,7 +7570,6 @@
               <m:r>
                 <w:rPr>
                   <w:rFonts w:ascii="Cambria Math" w:hAnsi="Cambria Math" w:cs="Arial"/>
-                  <w:sz w:val="24"/>
                 </w:rPr>
                 <m:t>|</m:t>
               </m:r>
@@ -7183,7 +7577,6 @@
             <w:r>
               <w:rPr>
                 <w:rFonts w:eastAsiaTheme="minorEastAsia"/>
-                <w:sz w:val="24"/>
               </w:rPr>
               <w:t xml:space="preserve"> [pu]</w:t>
             </w:r>
@@ -7199,7 +7592,6 @@
               <w:cnfStyle w:val="100000000000" w:firstRow="1" w:lastRow="0" w:firstColumn="0" w:lastColumn="0" w:oddVBand="0" w:evenVBand="0" w:oddHBand="0" w:evenHBand="0" w:firstRowFirstColumn="0" w:firstRowLastColumn="0" w:lastRowFirstColumn="0" w:lastRowLastColumn="0"/>
               <w:rPr>
                 <w:rFonts w:eastAsiaTheme="minorEastAsia"/>
-                <w:sz w:val="24"/>
               </w:rPr>
             </w:pPr>
             <m:oMath>
@@ -7210,7 +7602,6 @@
                     <w:rPr>
                       <w:rFonts w:ascii="Cambria Math" w:hAnsi="Cambria Math" w:cs="Arial"/>
                       <w:i/>
-                      <w:sz w:val="24"/>
                     </w:rPr>
                   </m:ctrlPr>
                 </m:accPr>
@@ -7221,7 +7612,6 @@
                         <w:rPr>
                           <w:rFonts w:ascii="Cambria Math" w:hAnsi="Cambria Math" w:cs="Arial"/>
                           <w:i/>
-                          <w:sz w:val="24"/>
                         </w:rPr>
                       </m:ctrlPr>
                     </m:sSubPr>
@@ -7229,7 +7619,6 @@
                       <m:r>
                         <w:rPr>
                           <w:rFonts w:ascii="Cambria Math" w:hAnsi="Cambria Math" w:cs="Arial"/>
-                          <w:sz w:val="24"/>
                         </w:rPr>
                         <m:t>|V</m:t>
                       </m:r>
@@ -7238,7 +7627,6 @@
                       <m:r>
                         <w:rPr>
                           <w:rFonts w:ascii="Cambria Math" w:hAnsi="Cambria Math" w:cs="Arial"/>
-                          <w:sz w:val="24"/>
                         </w:rPr>
                         <m:t>p</m:t>
                       </m:r>
@@ -7249,7 +7637,6 @@
               <m:r>
                 <w:rPr>
                   <w:rFonts w:ascii="Cambria Math" w:hAnsi="Cambria Math" w:cs="Arial"/>
-                  <w:sz w:val="24"/>
                 </w:rPr>
                 <m:t>|</m:t>
               </m:r>
@@ -7257,21 +7644,20 @@
             <w:r>
               <w:rPr>
                 <w:rFonts w:eastAsiaTheme="minorEastAsia"/>
-                <w:sz w:val="24"/>
               </w:rPr>
               <w:t>[V</w:t>
             </w:r>
+            <w:proofErr w:type="spellStart"/>
             <w:r>
               <w:rPr>
                 <w:rFonts w:eastAsiaTheme="minorEastAsia"/>
-                <w:sz w:val="24"/>
               </w:rPr>
               <w:t>peak</w:t>
             </w:r>
+            <w:proofErr w:type="spellEnd"/>
             <w:r>
               <w:rPr>
                 <w:rFonts w:eastAsiaTheme="minorEastAsia"/>
-                <w:sz w:val="24"/>
               </w:rPr>
               <w:t>]</w:t>
             </w:r>
@@ -7287,13 +7673,11 @@
               <w:cnfStyle w:val="100000000000" w:firstRow="1" w:lastRow="0" w:firstColumn="0" w:lastColumn="0" w:oddVBand="0" w:evenVBand="0" w:oddHBand="0" w:evenHBand="0" w:firstRowFirstColumn="0" w:firstRowLastColumn="0" w:lastRowFirstColumn="0" w:lastRowLastColumn="0"/>
               <w:rPr>
                 <w:rFonts w:eastAsiaTheme="minorEastAsia"/>
-                <w:sz w:val="24"/>
               </w:rPr>
             </w:pPr>
             <w:r>
               <w:rPr>
                 <w:rFonts w:eastAsiaTheme="minorEastAsia"/>
-                <w:sz w:val="24"/>
               </w:rPr>
               <w:t xml:space="preserve">Ángulo de </w:t>
             </w:r>
@@ -7305,7 +7689,6 @@
                     <w:rPr>
                       <w:rFonts w:ascii="Cambria Math" w:hAnsi="Cambria Math" w:cs="Arial"/>
                       <w:i/>
-                      <w:sz w:val="24"/>
                     </w:rPr>
                   </m:ctrlPr>
                 </m:accPr>
@@ -7316,7 +7699,6 @@
                         <w:rPr>
                           <w:rFonts w:ascii="Cambria Math" w:hAnsi="Cambria Math" w:cs="Arial"/>
                           <w:i/>
-                          <w:sz w:val="24"/>
                         </w:rPr>
                       </m:ctrlPr>
                     </m:sSubPr>
@@ -7324,7 +7706,6 @@
                       <m:r>
                         <w:rPr>
                           <w:rFonts w:ascii="Cambria Math" w:hAnsi="Cambria Math" w:cs="Arial"/>
-                          <w:sz w:val="24"/>
                         </w:rPr>
                         <m:t>V</m:t>
                       </m:r>
@@ -7333,7 +7714,6 @@
                       <m:r>
                         <w:rPr>
                           <w:rFonts w:ascii="Cambria Math" w:hAnsi="Cambria Math" w:cs="Arial"/>
-                          <w:sz w:val="24"/>
                         </w:rPr>
                         <m:t>p</m:t>
                       </m:r>
@@ -7345,14 +7725,12 @@
             <w:r>
               <w:rPr>
                 <w:rFonts w:eastAsiaTheme="minorEastAsia"/>
-                <w:sz w:val="24"/>
               </w:rPr>
               <w:t xml:space="preserve">  </w:t>
             </w:r>
             <w:r>
               <w:rPr>
                 <w:rFonts w:eastAsiaTheme="minorEastAsia"/>
-                <w:sz w:val="24"/>
               </w:rPr>
               <w:t>[°]</w:t>
             </w:r>
@@ -7370,13 +7748,11 @@
               <w:jc w:val="center"/>
               <w:rPr>
                 <w:rFonts w:eastAsiaTheme="minorEastAsia"/>
-                <w:sz w:val="24"/>
               </w:rPr>
             </w:pPr>
             <w:r>
               <w:rPr>
                 <w:rFonts w:eastAsiaTheme="minorEastAsia"/>
-                <w:sz w:val="24"/>
               </w:rPr>
               <w:t>1</w:t>
             </w:r>
@@ -7392,13 +7768,11 @@
               <w:cnfStyle w:val="000000000000" w:firstRow="0" w:lastRow="0" w:firstColumn="0" w:lastColumn="0" w:oddVBand="0" w:evenVBand="0" w:oddHBand="0" w:evenHBand="0" w:firstRowFirstColumn="0" w:firstRowLastColumn="0" w:lastRowFirstColumn="0" w:lastRowLastColumn="0"/>
               <w:rPr>
                 <w:rFonts w:eastAsiaTheme="minorEastAsia"/>
-                <w:sz w:val="24"/>
               </w:rPr>
             </w:pPr>
             <w:r>
               <w:rPr>
                 <w:rFonts w:eastAsiaTheme="minorEastAsia"/>
-                <w:sz w:val="24"/>
               </w:rPr>
               <w:t>1</w:t>
             </w:r>
@@ -7414,13 +7788,11 @@
               <w:cnfStyle w:val="000000000000" w:firstRow="0" w:lastRow="0" w:firstColumn="0" w:lastColumn="0" w:oddVBand="0" w:evenVBand="0" w:oddHBand="0" w:evenHBand="0" w:firstRowFirstColumn="0" w:firstRowLastColumn="0" w:lastRowFirstColumn="0" w:lastRowLastColumn="0"/>
               <w:rPr>
                 <w:rFonts w:eastAsiaTheme="minorEastAsia"/>
-                <w:sz w:val="24"/>
               </w:rPr>
             </w:pPr>
             <w:r>
               <w:rPr>
                 <w:rFonts w:eastAsiaTheme="minorEastAsia"/>
-                <w:sz w:val="24"/>
               </w:rPr>
               <w:t>1555,63</w:t>
             </w:r>
@@ -7436,20 +7808,17 @@
               <w:cnfStyle w:val="000000000000" w:firstRow="0" w:lastRow="0" w:firstColumn="0" w:lastColumn="0" w:oddVBand="0" w:evenVBand="0" w:oddHBand="0" w:evenHBand="0" w:firstRowFirstColumn="0" w:firstRowLastColumn="0" w:lastRowFirstColumn="0" w:lastRowLastColumn="0"/>
               <w:rPr>
                 <w:rFonts w:eastAsiaTheme="minorEastAsia"/>
-                <w:sz w:val="24"/>
               </w:rPr>
             </w:pPr>
             <w:r>
               <w:rPr>
                 <w:rFonts w:eastAsiaTheme="minorEastAsia"/>
-                <w:sz w:val="24"/>
               </w:rPr>
               <w:t>-</w:t>
             </w:r>
             <w:r>
               <w:rPr>
                 <w:rFonts w:eastAsiaTheme="minorEastAsia"/>
-                <w:sz w:val="24"/>
               </w:rPr>
               <w:t>0,252</w:t>
             </w:r>
@@ -7467,13 +7836,11 @@
               <w:jc w:val="center"/>
               <w:rPr>
                 <w:rFonts w:eastAsiaTheme="minorEastAsia"/>
-                <w:sz w:val="24"/>
               </w:rPr>
             </w:pPr>
             <w:r>
               <w:rPr>
                 <w:rFonts w:eastAsiaTheme="minorEastAsia"/>
-                <w:sz w:val="24"/>
               </w:rPr>
               <w:t>25</w:t>
             </w:r>
@@ -7489,13 +7856,11 @@
               <w:cnfStyle w:val="000000000000" w:firstRow="0" w:lastRow="0" w:firstColumn="0" w:lastColumn="0" w:oddVBand="0" w:evenVBand="0" w:oddHBand="0" w:evenHBand="0" w:firstRowFirstColumn="0" w:firstRowLastColumn="0" w:lastRowFirstColumn="0" w:lastRowLastColumn="0"/>
               <w:rPr>
                 <w:rFonts w:eastAsiaTheme="minorEastAsia"/>
-                <w:sz w:val="24"/>
               </w:rPr>
             </w:pPr>
             <w:r>
               <w:rPr>
                 <w:rFonts w:eastAsiaTheme="minorEastAsia"/>
-                <w:sz w:val="24"/>
               </w:rPr>
               <w:t>0,9823</w:t>
             </w:r>
@@ -7511,13 +7876,11 @@
               <w:cnfStyle w:val="000000000000" w:firstRow="0" w:lastRow="0" w:firstColumn="0" w:lastColumn="0" w:oddVBand="0" w:evenVBand="0" w:oddHBand="0" w:evenHBand="0" w:firstRowFirstColumn="0" w:firstRowLastColumn="0" w:lastRowFirstColumn="0" w:lastRowLastColumn="0"/>
               <w:rPr>
                 <w:rFonts w:eastAsiaTheme="minorEastAsia"/>
-                <w:sz w:val="24"/>
               </w:rPr>
             </w:pPr>
             <w:r>
               <w:rPr>
                 <w:rFonts w:eastAsiaTheme="minorEastAsia"/>
-                <w:sz w:val="24"/>
               </w:rPr>
               <w:t>1528,06</w:t>
             </w:r>
@@ -7533,27 +7896,23 @@
               <w:cnfStyle w:val="000000000000" w:firstRow="0" w:lastRow="0" w:firstColumn="0" w:lastColumn="0" w:oddVBand="0" w:evenVBand="0" w:oddHBand="0" w:evenHBand="0" w:firstRowFirstColumn="0" w:firstRowLastColumn="0" w:lastRowFirstColumn="0" w:lastRowLastColumn="0"/>
               <w:rPr>
                 <w:rFonts w:eastAsiaTheme="minorEastAsia"/>
-                <w:sz w:val="24"/>
               </w:rPr>
             </w:pPr>
             <w:r>
               <w:rPr>
                 <w:rFonts w:eastAsiaTheme="minorEastAsia"/>
-                <w:sz w:val="24"/>
               </w:rPr>
               <w:t>-</w:t>
             </w:r>
             <w:r>
               <w:rPr>
                 <w:rFonts w:eastAsiaTheme="minorEastAsia"/>
-                <w:sz w:val="24"/>
               </w:rPr>
               <w:t>6,17</w:t>
             </w:r>
             <w:r>
               <w:rPr>
                 <w:rFonts w:eastAsiaTheme="minorEastAsia"/>
-                <w:sz w:val="24"/>
               </w:rPr>
               <w:t>7</w:t>
             </w:r>
@@ -7571,13 +7930,11 @@
               <w:jc w:val="center"/>
               <w:rPr>
                 <w:rFonts w:eastAsiaTheme="minorEastAsia"/>
-                <w:sz w:val="24"/>
               </w:rPr>
             </w:pPr>
             <w:r>
               <w:rPr>
                 <w:rFonts w:eastAsiaTheme="minorEastAsia"/>
-                <w:sz w:val="24"/>
               </w:rPr>
               <w:t>35</w:t>
             </w:r>
@@ -7593,13 +7950,11 @@
               <w:cnfStyle w:val="000000000000" w:firstRow="0" w:lastRow="0" w:firstColumn="0" w:lastColumn="0" w:oddVBand="0" w:evenVBand="0" w:oddHBand="0" w:evenHBand="0" w:firstRowFirstColumn="0" w:firstRowLastColumn="0" w:lastRowFirstColumn="0" w:lastRowLastColumn="0"/>
               <w:rPr>
                 <w:rFonts w:eastAsiaTheme="minorEastAsia"/>
-                <w:sz w:val="24"/>
               </w:rPr>
             </w:pPr>
             <w:r>
               <w:rPr>
                 <w:rFonts w:eastAsiaTheme="minorEastAsia"/>
-                <w:sz w:val="24"/>
               </w:rPr>
               <w:t>0,9655</w:t>
             </w:r>
@@ -7615,14 +7970,12 @@
               <w:cnfStyle w:val="000000000000" w:firstRow="0" w:lastRow="0" w:firstColumn="0" w:lastColumn="0" w:oddVBand="0" w:evenVBand="0" w:oddHBand="0" w:evenHBand="0" w:firstRowFirstColumn="0" w:firstRowLastColumn="0" w:lastRowFirstColumn="0" w:lastRowLastColumn="0"/>
               <w:rPr>
                 <w:rFonts w:eastAsiaTheme="minorEastAsia"/>
-                <w:sz w:val="24"/>
                 <w:lang w:val="en-US"/>
               </w:rPr>
             </w:pPr>
             <w:r>
               <w:rPr>
                 <w:rFonts w:eastAsiaTheme="minorEastAsia"/>
-                <w:sz w:val="24"/>
               </w:rPr>
               <w:t>1501,89</w:t>
             </w:r>
@@ -7638,34 +7991,29 @@
               <w:cnfStyle w:val="000000000000" w:firstRow="0" w:lastRow="0" w:firstColumn="0" w:lastColumn="0" w:oddVBand="0" w:evenVBand="0" w:oddHBand="0" w:evenHBand="0" w:firstRowFirstColumn="0" w:firstRowLastColumn="0" w:lastRowFirstColumn="0" w:lastRowLastColumn="0"/>
               <w:rPr>
                 <w:rFonts w:eastAsiaTheme="minorEastAsia"/>
-                <w:sz w:val="24"/>
               </w:rPr>
             </w:pPr>
             <w:r>
               <w:rPr>
                 <w:rFonts w:eastAsiaTheme="minorEastAsia"/>
-                <w:sz w:val="24"/>
               </w:rPr>
               <w:t>-</w:t>
             </w:r>
             <w:r>
               <w:rPr>
                 <w:rFonts w:eastAsiaTheme="minorEastAsia"/>
-                <w:sz w:val="24"/>
               </w:rPr>
               <w:t>8,</w:t>
             </w:r>
             <w:r>
               <w:rPr>
                 <w:rFonts w:eastAsiaTheme="minorEastAsia"/>
-                <w:sz w:val="24"/>
               </w:rPr>
               <w:t>54</w:t>
             </w:r>
             <w:r>
               <w:rPr>
                 <w:rFonts w:eastAsiaTheme="minorEastAsia"/>
-                <w:sz w:val="24"/>
               </w:rPr>
               <w:t>1</w:t>
             </w:r>
@@ -7694,7 +8042,6 @@
           <w:rFonts w:eastAsiaTheme="minorEastAsia"/>
           <w:szCs w:val="24"/>
         </w:rPr>
-        <w:lastRenderedPageBreak/>
         <w:t xml:space="preserve">Cómo se puede observar los ángulos de carga en el punto P corresponden aproximadamente a un cuarto del ángulo de carga </w:t>
       </w:r>
       <w:r>
@@ -7723,6 +8070,7 @@
         <w:rPr>
           <w:rFonts w:eastAsiaTheme="minorEastAsia"/>
         </w:rPr>
+        <w:lastRenderedPageBreak/>
         <w:t>Simulación del sistema sin compensar</w:t>
       </w:r>
     </w:p>
@@ -7752,7 +8100,7 @@
           <w:szCs w:val="24"/>
         </w:rPr>
         <w:pict>
-          <v:shape id="_x0000_i1027" type="#_x0000_t75" style="width:388.8pt;height:122.4pt">
+          <v:shape id="_x0000_i1027" type="#_x0000_t75" style="width:388.55pt;height:122.25pt">
             <v:imagedata r:id="rId22" o:title="A simualcion"/>
           </v:shape>
         </w:pict>
@@ -7851,7 +8199,7 @@
           <w:szCs w:val="24"/>
         </w:rPr>
         <w:pict>
-          <v:shape id="_x0000_i1028" type="#_x0000_t75" style="width:6in;height:136.8pt">
+          <v:shape id="_x0000_i1028" type="#_x0000_t75" style="width:6in;height:136.55pt">
             <v:imagedata r:id="rId23" o:title="A1curva"/>
           </v:shape>
         </w:pict>
@@ -7900,7 +8248,7 @@
           <w:sz w:val="22"/>
         </w:rPr>
         <w:pict>
-          <v:shape id="_x0000_i1029" type="#_x0000_t75" style="width:6in;height:64.8pt">
+          <v:shape id="_x0000_i1029" type="#_x0000_t75" style="width:6in;height:64.55pt">
             <v:imagedata r:id="rId24" o:title="A1tabla"/>
           </v:shape>
         </w:pict>
@@ -7936,7 +8284,6 @@
         <w:pStyle w:val="Ttulo3"/>
       </w:pPr>
       <w:r>
-        <w:lastRenderedPageBreak/>
         <w:t xml:space="preserve">Simulación con </w:t>
       </w:r>
       <w:r>
@@ -7975,8 +8322,9 @@
           <w:sz w:val="24"/>
           <w:szCs w:val="24"/>
         </w:rPr>
+        <w:lastRenderedPageBreak/>
         <w:pict>
-          <v:shape id="_x0000_i1030" type="#_x0000_t75" style="width:6in;height:136.8pt">
+          <v:shape id="_x0000_i1030" type="#_x0000_t75" style="width:6in;height:136.55pt">
             <v:imagedata r:id="rId25" o:title="A25curvas"/>
           </v:shape>
         </w:pict>
@@ -8037,7 +8385,7 @@
           <w:szCs w:val="24"/>
         </w:rPr>
         <w:pict>
-          <v:shape id="_x0000_i1031" type="#_x0000_t75" style="width:6in;height:64.8pt">
+          <v:shape id="_x0000_i1031" type="#_x0000_t75" style="width:6in;height:64.55pt">
             <v:imagedata r:id="rId26" o:title="A25tabla"/>
           </v:shape>
         </w:pict>
@@ -8112,7 +8460,7 @@
           <w:szCs w:val="24"/>
         </w:rPr>
         <w:pict>
-          <v:shape id="_x0000_i1032" type="#_x0000_t75" style="width:6in;height:136.8pt">
+          <v:shape id="_x0000_i1032" type="#_x0000_t75" style="width:6in;height:136.55pt">
             <v:imagedata r:id="rId27" o:title="A35curvas"/>
           </v:shape>
         </w:pict>
@@ -8169,9 +8517,8 @@
           <w:sz w:val="24"/>
           <w:szCs w:val="24"/>
         </w:rPr>
-        <w:lastRenderedPageBreak/>
         <w:pict>
-          <v:shape id="_x0000_i1033" type="#_x0000_t75" style="width:6in;height:64.8pt">
+          <v:shape id="_x0000_i1033" type="#_x0000_t75" style="width:6in;height:64.55pt">
             <v:imagedata r:id="rId28" o:title="A35tabla"/>
           </v:shape>
         </w:pict>
@@ -8211,6 +8558,7 @@
         <w:pStyle w:val="Ttulo2"/>
       </w:pPr>
       <w:r>
+        <w:lastRenderedPageBreak/>
         <w:t>Comparación de cálculos con simulación</w:t>
       </w:r>
     </w:p>
@@ -8936,7 +9284,35 @@
         <w:rPr>
           <w:szCs w:val="20"/>
         </w:rPr>
-        <w:t xml:space="preserve">Ahora se busca compensar reactivos con el uso de Static Var Compensation (SVC), para lograrlo primero se calcularán los parámetros del compensador y posteriormente </w:t>
+        <w:t xml:space="preserve">Ahora se busca compensar reactivos con el uso de </w:t>
+      </w:r>
+      <w:proofErr w:type="spellStart"/>
+      <w:r>
+        <w:rPr>
+          <w:szCs w:val="20"/>
+        </w:rPr>
+        <w:t>Static</w:t>
+      </w:r>
+      <w:proofErr w:type="spellEnd"/>
+      <w:r>
+        <w:rPr>
+          <w:szCs w:val="20"/>
+        </w:rPr>
+        <w:t xml:space="preserve"> Var </w:t>
+      </w:r>
+      <w:proofErr w:type="spellStart"/>
+      <w:r>
+        <w:rPr>
+          <w:szCs w:val="20"/>
+        </w:rPr>
+        <w:t>Compensation</w:t>
+      </w:r>
+      <w:proofErr w:type="spellEnd"/>
+      <w:r>
+        <w:rPr>
+          <w:szCs w:val="20"/>
+        </w:rPr>
+        <w:t xml:space="preserve"> (SVC), para lograrlo primero se calcularán los parámetros del compensador y posteriormente </w:t>
       </w:r>
       <w:r>
         <w:rPr>
@@ -9016,6 +9392,50 @@
         </w:rPr>
         <w:t xml:space="preserve"> del SVC. En la Figura 2-1 se muestra el circuito del compensador y su representación equivalente.</w:t>
       </w:r>
+      <w:r>
+        <w:rPr>
+          <w:szCs w:val="20"/>
+        </w:rPr>
+        <w:t xml:space="preserve"> Constructivamente el compensador está compuesto por una rama TCR en paralelo con la capacitancia </w:t>
+      </w:r>
+      <m:oMath>
+        <m:sSub>
+          <m:sSubPr>
+            <m:ctrlPr>
+              <w:rPr>
+                <w:rFonts w:ascii="Cambria Math" w:hAnsi="Cambria Math"/>
+                <w:i/>
+                <w:szCs w:val="20"/>
+              </w:rPr>
+            </m:ctrlPr>
+          </m:sSubPr>
+          <m:e>
+            <m:r>
+              <w:rPr>
+                <w:rFonts w:ascii="Cambria Math" w:hAnsi="Cambria Math"/>
+                <w:szCs w:val="20"/>
+              </w:rPr>
+              <m:t>C</m:t>
+            </m:r>
+          </m:e>
+          <m:sub>
+            <m:r>
+              <w:rPr>
+                <w:rFonts w:ascii="Cambria Math" w:hAnsi="Cambria Math"/>
+                <w:szCs w:val="20"/>
+              </w:rPr>
+              <m:t>0</m:t>
+            </m:r>
+          </m:sub>
+        </m:sSub>
+      </m:oMath>
+      <w:r>
+        <w:rPr>
+          <w:rFonts w:eastAsiaTheme="minorEastAsia"/>
+          <w:szCs w:val="20"/>
+        </w:rPr>
+        <w:t>, y se conecta entre el punto P y el neutro.</w:t>
+      </w:r>
     </w:p>
     <w:p>
       <w:pPr>
@@ -9030,7 +9450,7 @@
           <w:szCs w:val="20"/>
         </w:rPr>
         <w:pict>
-          <v:shape id="_x0000_i1034" type="#_x0000_t75" style="width:208.8pt;height:172.8pt">
+          <v:shape id="_x0000_i1034" type="#_x0000_t75" style="width:208.55pt;height:172.55pt">
             <v:imagedata r:id="rId29" o:title="B SVC"/>
           </v:shape>
         </w:pict>
@@ -9092,7 +9512,7 @@
           <w:sz w:val="22"/>
         </w:rPr>
         <w:pict>
-          <v:shape id="_x0000_i1035" type="#_x0000_t75" style="width:302.4pt;height:115.2pt">
+          <v:shape id="_x0000_i1035" type="#_x0000_t75" style="width:302.25pt;height:115.45pt">
             <v:imagedata r:id="rId30" o:title="Bcto"/>
           </v:shape>
         </w:pict>
@@ -9107,8 +9527,16 @@
         <w:rPr>
           <w:sz w:val="18"/>
         </w:rPr>
-        <w:t>Figura 2-2: Circuito con SVC representado por Ceq</w:t>
-      </w:r>
+        <w:t xml:space="preserve">Figura 2-2: Circuito con SVC representado por </w:t>
+      </w:r>
+      <w:proofErr w:type="spellStart"/>
+      <w:r>
+        <w:rPr>
+          <w:sz w:val="18"/>
+        </w:rPr>
+        <w:t>Ceq</w:t>
+      </w:r>
+      <w:proofErr w:type="spellEnd"/>
     </w:p>
     <w:p>
       <w:pPr>
@@ -9200,7 +9628,6 @@
         <w:rPr>
           <w:szCs w:val="20"/>
         </w:rPr>
-        <w:lastRenderedPageBreak/>
         <w:t>Luego se define las ecuaciones para las corrientes I1 e I2:</w:t>
       </w:r>
     </w:p>
@@ -9231,12 +9658,55 @@
               </m:ctrlPr>
             </m:fPr>
             <m:num>
+              <m:acc>
+                <m:accPr>
+                  <m:chr m:val="⃗"/>
+                  <m:ctrlPr>
+                    <w:rPr>
+                      <w:rFonts w:ascii="Cambria Math" w:hAnsi="Cambria Math" w:cs="Arial"/>
+                      <w:i/>
+                      <w:szCs w:val="24"/>
+                    </w:rPr>
+                  </m:ctrlPr>
+                </m:accPr>
+                <m:e>
+                  <m:sSub>
+                    <m:sSubPr>
+                      <m:ctrlPr>
+                        <w:rPr>
+                          <w:rFonts w:ascii="Cambria Math" w:hAnsi="Cambria Math" w:cs="Arial"/>
+                          <w:i/>
+                          <w:szCs w:val="24"/>
+                        </w:rPr>
+                      </m:ctrlPr>
+                    </m:sSubPr>
+                    <m:e>
+                      <m:r>
+                        <w:rPr>
+                          <w:rFonts w:ascii="Cambria Math" w:hAnsi="Cambria Math" w:cs="Arial"/>
+                          <w:szCs w:val="24"/>
+                        </w:rPr>
+                        <m:t>V</m:t>
+                      </m:r>
+                    </m:e>
+                    <m:sub>
+                      <m:r>
+                        <w:rPr>
+                          <w:rFonts w:ascii="Cambria Math" w:hAnsi="Cambria Math" w:cs="Arial"/>
+                          <w:szCs w:val="24"/>
+                        </w:rPr>
+                        <m:t>s</m:t>
+                      </m:r>
+                    </m:sub>
+                  </m:sSub>
+                </m:e>
+              </m:acc>
               <m:r>
                 <w:rPr>
                   <w:rFonts w:ascii="Cambria Math" w:hAnsi="Cambria Math"/>
                   <w:szCs w:val="20"/>
                 </w:rPr>
-                <m:t>Vs-</m:t>
+                <m:t>-</m:t>
               </m:r>
               <m:acc>
                 <m:accPr>
@@ -9394,8 +9864,51 @@
                   <w:rFonts w:ascii="Cambria Math" w:eastAsiaTheme="minorEastAsia" w:hAnsi="Cambria Math"/>
                   <w:szCs w:val="20"/>
                 </w:rPr>
-                <m:t>-Vr</m:t>
+                <m:t>-</m:t>
               </m:r>
+              <m:acc>
+                <m:accPr>
+                  <m:chr m:val="⃗"/>
+                  <m:ctrlPr>
+                    <w:rPr>
+                      <w:rFonts w:ascii="Cambria Math" w:hAnsi="Cambria Math" w:cs="Arial"/>
+                      <w:i/>
+                      <w:szCs w:val="24"/>
+                    </w:rPr>
+                  </m:ctrlPr>
+                </m:accPr>
+                <m:e>
+                  <m:sSub>
+                    <m:sSubPr>
+                      <m:ctrlPr>
+                        <w:rPr>
+                          <w:rFonts w:ascii="Cambria Math" w:hAnsi="Cambria Math" w:cs="Arial"/>
+                          <w:i/>
+                          <w:szCs w:val="24"/>
+                        </w:rPr>
+                      </m:ctrlPr>
+                    </m:sSubPr>
+                    <m:e>
+                      <m:r>
+                        <w:rPr>
+                          <w:rFonts w:ascii="Cambria Math" w:hAnsi="Cambria Math" w:cs="Arial"/>
+                          <w:szCs w:val="24"/>
+                        </w:rPr>
+                        <m:t>V</m:t>
+                      </m:r>
+                    </m:e>
+                    <m:sub>
+                      <m:r>
+                        <w:rPr>
+                          <w:rFonts w:ascii="Cambria Math" w:hAnsi="Cambria Math" w:cs="Arial"/>
+                          <w:szCs w:val="24"/>
+                        </w:rPr>
+                        <m:t>r</m:t>
+                      </m:r>
+                    </m:sub>
+                  </m:sSub>
+                </m:e>
+              </m:acc>
             </m:num>
             <m:den>
               <m:r>
@@ -9540,12 +10053,55 @@
                   </m:ctrlPr>
                 </m:dPr>
                 <m:e>
+                  <m:acc>
+                    <m:accPr>
+                      <m:chr m:val="⃗"/>
+                      <m:ctrlPr>
+                        <w:rPr>
+                          <w:rFonts w:ascii="Cambria Math" w:hAnsi="Cambria Math" w:cs="Arial"/>
+                          <w:i/>
+                          <w:szCs w:val="24"/>
+                        </w:rPr>
+                      </m:ctrlPr>
+                    </m:accPr>
+                    <m:e>
+                      <m:sSub>
+                        <m:sSubPr>
+                          <m:ctrlPr>
+                            <w:rPr>
+                              <w:rFonts w:ascii="Cambria Math" w:hAnsi="Cambria Math" w:cs="Arial"/>
+                              <w:i/>
+                              <w:szCs w:val="24"/>
+                            </w:rPr>
+                          </m:ctrlPr>
+                        </m:sSubPr>
+                        <m:e>
+                          <m:r>
+                            <w:rPr>
+                              <w:rFonts w:ascii="Cambria Math" w:hAnsi="Cambria Math" w:cs="Arial"/>
+                              <w:szCs w:val="24"/>
+                            </w:rPr>
+                            <m:t>V</m:t>
+                          </m:r>
+                        </m:e>
+                        <m:sub>
+                          <m:r>
+                            <w:rPr>
+                              <w:rFonts w:ascii="Cambria Math" w:hAnsi="Cambria Math" w:cs="Arial"/>
+                              <w:szCs w:val="24"/>
+                            </w:rPr>
+                            <m:t>s</m:t>
+                          </m:r>
+                        </m:sub>
+                      </m:sSub>
+                    </m:e>
+                  </m:acc>
                   <m:r>
                     <w:rPr>
                       <w:rFonts w:ascii="Cambria Math" w:eastAsiaTheme="minorEastAsia" w:hAnsi="Cambria Math"/>
                       <w:szCs w:val="20"/>
                     </w:rPr>
-                    <m:t>Vs-</m:t>
+                    <m:t>-</m:t>
                   </m:r>
                   <m:acc>
                     <m:accPr>
@@ -9647,7 +10203,57 @@
                   <w:rFonts w:ascii="Cambria Math" w:eastAsiaTheme="minorEastAsia" w:hAnsi="Cambria Math"/>
                   <w:szCs w:val="20"/>
                 </w:rPr>
-                <m:t>-Vr)</m:t>
+                <m:t>-</m:t>
+              </m:r>
+              <m:acc>
+                <m:accPr>
+                  <m:chr m:val="⃗"/>
+                  <m:ctrlPr>
+                    <w:rPr>
+                      <w:rFonts w:ascii="Cambria Math" w:hAnsi="Cambria Math" w:cs="Arial"/>
+                      <w:i/>
+                      <w:szCs w:val="24"/>
+                    </w:rPr>
+                  </m:ctrlPr>
+                </m:accPr>
+                <m:e>
+                  <m:sSub>
+                    <m:sSubPr>
+                      <m:ctrlPr>
+                        <w:rPr>
+                          <w:rFonts w:ascii="Cambria Math" w:hAnsi="Cambria Math" w:cs="Arial"/>
+                          <w:i/>
+                          <w:szCs w:val="24"/>
+                        </w:rPr>
+                      </m:ctrlPr>
+                    </m:sSubPr>
+                    <m:e>
+                      <m:r>
+                        <w:rPr>
+                          <w:rFonts w:ascii="Cambria Math" w:hAnsi="Cambria Math" w:cs="Arial"/>
+                          <w:szCs w:val="24"/>
+                        </w:rPr>
+                        <m:t>V</m:t>
+                      </m:r>
+                    </m:e>
+                    <m:sub>
+                      <m:r>
+                        <w:rPr>
+                          <w:rFonts w:ascii="Cambria Math" w:hAnsi="Cambria Math" w:cs="Arial"/>
+                          <w:szCs w:val="24"/>
+                        </w:rPr>
+                        <m:t>r</m:t>
+                      </m:r>
+                    </m:sub>
+                  </m:sSub>
+                </m:e>
+              </m:acc>
+              <m:r>
+                <w:rPr>
+                  <w:rFonts w:ascii="Cambria Math" w:eastAsiaTheme="minorEastAsia" w:hAnsi="Cambria Math"/>
+                  <w:szCs w:val="20"/>
+                </w:rPr>
+                <m:t>)</m:t>
               </m:r>
             </m:num>
             <m:den>
@@ -9810,7 +10416,107 @@
                   <w:rFonts w:ascii="Cambria Math" w:eastAsiaTheme="minorEastAsia" w:hAnsi="Cambria Math"/>
                   <w:szCs w:val="20"/>
                 </w:rPr>
-                <m:t>(12Vs+4Vr-16Vp)</m:t>
+                <m:t>(12</m:t>
+              </m:r>
+              <m:acc>
+                <m:accPr>
+                  <m:chr m:val="⃗"/>
+                  <m:ctrlPr>
+                    <w:rPr>
+                      <w:rFonts w:ascii="Cambria Math" w:hAnsi="Cambria Math" w:cs="Arial"/>
+                      <w:i/>
+                      <w:szCs w:val="24"/>
+                    </w:rPr>
+                  </m:ctrlPr>
+                </m:accPr>
+                <m:e>
+                  <m:sSub>
+                    <m:sSubPr>
+                      <m:ctrlPr>
+                        <w:rPr>
+                          <w:rFonts w:ascii="Cambria Math" w:hAnsi="Cambria Math" w:cs="Arial"/>
+                          <w:i/>
+                          <w:szCs w:val="24"/>
+                        </w:rPr>
+                      </m:ctrlPr>
+                    </m:sSubPr>
+                    <m:e>
+                      <m:r>
+                        <w:rPr>
+                          <w:rFonts w:ascii="Cambria Math" w:hAnsi="Cambria Math" w:cs="Arial"/>
+                          <w:szCs w:val="24"/>
+                        </w:rPr>
+                        <m:t>V</m:t>
+                      </m:r>
+                    </m:e>
+                    <m:sub>
+                      <m:r>
+                        <w:rPr>
+                          <w:rFonts w:ascii="Cambria Math" w:hAnsi="Cambria Math" w:cs="Arial"/>
+                          <w:szCs w:val="24"/>
+                        </w:rPr>
+                        <m:t>s</m:t>
+                      </m:r>
+                    </m:sub>
+                  </m:sSub>
+                </m:e>
+              </m:acc>
+              <m:r>
+                <w:rPr>
+                  <w:rFonts w:ascii="Cambria Math" w:eastAsiaTheme="minorEastAsia" w:hAnsi="Cambria Math"/>
+                  <w:szCs w:val="20"/>
+                </w:rPr>
+                <m:t>+4</m:t>
+              </m:r>
+              <m:acc>
+                <m:accPr>
+                  <m:chr m:val="⃗"/>
+                  <m:ctrlPr>
+                    <w:rPr>
+                      <w:rFonts w:ascii="Cambria Math" w:hAnsi="Cambria Math" w:cs="Arial"/>
+                      <w:i/>
+                      <w:szCs w:val="24"/>
+                    </w:rPr>
+                  </m:ctrlPr>
+                </m:accPr>
+                <m:e>
+                  <m:sSub>
+                    <m:sSubPr>
+                      <m:ctrlPr>
+                        <w:rPr>
+                          <w:rFonts w:ascii="Cambria Math" w:hAnsi="Cambria Math" w:cs="Arial"/>
+                          <w:i/>
+                          <w:szCs w:val="24"/>
+                        </w:rPr>
+                      </m:ctrlPr>
+                    </m:sSubPr>
+                    <m:e>
+                      <m:r>
+                        <w:rPr>
+                          <w:rFonts w:ascii="Cambria Math" w:hAnsi="Cambria Math" w:cs="Arial"/>
+                          <w:szCs w:val="24"/>
+                        </w:rPr>
+                        <m:t>V</m:t>
+                      </m:r>
+                    </m:e>
+                    <m:sub>
+                      <m:r>
+                        <w:rPr>
+                          <w:rFonts w:ascii="Cambria Math" w:hAnsi="Cambria Math" w:cs="Arial"/>
+                          <w:szCs w:val="24"/>
+                        </w:rPr>
+                        <m:t>r</m:t>
+                      </m:r>
+                    </m:sub>
+                  </m:sSub>
+                </m:e>
+              </m:acc>
+              <m:r>
+                <w:rPr>
+                  <w:rFonts w:ascii="Cambria Math" w:eastAsiaTheme="minorEastAsia" w:hAnsi="Cambria Math"/>
+                  <w:szCs w:val="20"/>
+                </w:rPr>
+                <m:t>-16Vp)</m:t>
               </m:r>
             </m:num>
             <m:den>
@@ -10100,8 +10806,100 @@
                 <w:rPr>
                   <w:rFonts w:ascii="Cambria Math" w:hAnsi="Cambria Math"/>
                 </w:rPr>
-                <m:t>-4Vr-12Vs</m:t>
+                <m:t>-4</m:t>
               </m:r>
+              <m:acc>
+                <m:accPr>
+                  <m:chr m:val="⃗"/>
+                  <m:ctrlPr>
+                    <w:rPr>
+                      <w:rFonts w:ascii="Cambria Math" w:hAnsi="Cambria Math" w:cs="Arial"/>
+                      <w:i/>
+                      <w:szCs w:val="24"/>
+                    </w:rPr>
+                  </m:ctrlPr>
+                </m:accPr>
+                <m:e>
+                  <m:sSub>
+                    <m:sSubPr>
+                      <m:ctrlPr>
+                        <w:rPr>
+                          <w:rFonts w:ascii="Cambria Math" w:hAnsi="Cambria Math" w:cs="Arial"/>
+                          <w:i/>
+                          <w:szCs w:val="24"/>
+                        </w:rPr>
+                      </m:ctrlPr>
+                    </m:sSubPr>
+                    <m:e>
+                      <m:r>
+                        <w:rPr>
+                          <w:rFonts w:ascii="Cambria Math" w:hAnsi="Cambria Math" w:cs="Arial"/>
+                          <w:szCs w:val="24"/>
+                        </w:rPr>
+                        <m:t>V</m:t>
+                      </m:r>
+                    </m:e>
+                    <m:sub>
+                      <m:r>
+                        <w:rPr>
+                          <w:rFonts w:ascii="Cambria Math" w:hAnsi="Cambria Math" w:cs="Arial"/>
+                          <w:szCs w:val="24"/>
+                        </w:rPr>
+                        <m:t>r</m:t>
+                      </m:r>
+                    </m:sub>
+                  </m:sSub>
+                </m:e>
+              </m:acc>
+              <m:r>
+                <w:rPr>
+                  <w:rFonts w:ascii="Cambria Math" w:hAnsi="Cambria Math"/>
+                </w:rPr>
+                <m:t>-12</m:t>
+              </m:r>
+              <m:acc>
+                <m:accPr>
+                  <m:chr m:val="⃗"/>
+                  <m:ctrlPr>
+                    <w:rPr>
+                      <w:rFonts w:ascii="Cambria Math" w:hAnsi="Cambria Math" w:cs="Arial"/>
+                      <w:i/>
+                      <w:szCs w:val="24"/>
+                    </w:rPr>
+                  </m:ctrlPr>
+                </m:accPr>
+                <m:e>
+                  <m:sSub>
+                    <m:sSubPr>
+                      <m:ctrlPr>
+                        <w:rPr>
+                          <w:rFonts w:ascii="Cambria Math" w:hAnsi="Cambria Math" w:cs="Arial"/>
+                          <w:i/>
+                          <w:szCs w:val="24"/>
+                        </w:rPr>
+                      </m:ctrlPr>
+                    </m:sSubPr>
+                    <m:e>
+                      <m:r>
+                        <w:rPr>
+                          <w:rFonts w:ascii="Cambria Math" w:hAnsi="Cambria Math" w:cs="Arial"/>
+                          <w:szCs w:val="24"/>
+                        </w:rPr>
+                        <m:t>V</m:t>
+                      </m:r>
+                    </m:e>
+                    <m:sub>
+                      <m:r>
+                        <w:rPr>
+                          <w:rFonts w:ascii="Cambria Math" w:hAnsi="Cambria Math" w:cs="Arial"/>
+                          <w:szCs w:val="24"/>
+                        </w:rPr>
+                        <m:t>s</m:t>
+                      </m:r>
+                    </m:sub>
+                  </m:sSub>
+                </m:e>
+              </m:acc>
             </m:num>
             <m:den>
               <m:r>
@@ -10649,6 +11447,19 @@
     </w:p>
     <w:p>
       <w:pPr>
+        <w:rPr>
+          <w:rFonts w:eastAsiaTheme="minorEastAsia"/>
+        </w:rPr>
+      </w:pPr>
+      <w:r>
+        <w:rPr>
+          <w:rFonts w:eastAsiaTheme="minorEastAsia"/>
+        </w:rPr>
+        <w:t>Es importante notar que la ecuación de proyecto a utilizar está en función de números complejos, por lo cual, se debe calcular de forma polar preferentemente y luego solo usar el módulo para encontrar los valores de capacitancia deseados.</w:t>
+      </w:r>
+    </w:p>
+    <w:p>
+      <w:pPr>
         <w:pStyle w:val="Ttulo3"/>
         <w:rPr>
           <w:rFonts w:eastAsiaTheme="minorEastAsia"/>
@@ -10658,6 +11469,7 @@
         <w:rPr>
           <w:rFonts w:eastAsiaTheme="minorEastAsia"/>
         </w:rPr>
+        <w:lastRenderedPageBreak/>
         <w:t xml:space="preserve">Cálculo de parámetro </w:t>
       </w:r>
       <m:oMath>
@@ -10869,12 +11681,14 @@
         </w:rPr>
       </w:pPr>
       <m:oMathPara>
+        <m:oMathParaPr>
+          <m:jc m:val="left"/>
+        </m:oMathParaPr>
         <m:oMath>
           <m:r>
             <w:rPr>
               <w:rFonts w:ascii="Cambria Math" w:hAnsi="Cambria Math"/>
             </w:rPr>
-            <w:lastRenderedPageBreak/>
             <m:t>ω=2*π*50</m:t>
           </m:r>
           <m:r>
@@ -10931,6 +11745,9 @@
         </w:rPr>
       </w:pPr>
       <m:oMathPara>
+        <m:oMathParaPr>
+          <m:jc m:val="left"/>
+        </m:oMathParaPr>
         <m:oMath>
           <m:r>
             <w:rPr>
@@ -10943,7 +11760,14 @@
               <w:rFonts w:ascii="Cambria Math" w:eastAsiaTheme="minorEastAsia" w:hAnsi="Cambria Math"/>
               <w:lang w:val="en-US"/>
             </w:rPr>
-            <m:t>[μH]</m:t>
+            <m:t>[μH</m:t>
+          </m:r>
+          <m:r>
+            <w:rPr>
+              <w:rFonts w:ascii="Cambria Math" w:eastAsiaTheme="minorEastAsia" w:hAnsi="Cambria Math"/>
+              <w:lang w:val="en-US"/>
+            </w:rPr>
+            <m:t>]</m:t>
           </m:r>
         </m:oMath>
       </m:oMathPara>
@@ -11013,32 +11837,12 @@
               </m:ctrlPr>
             </m:dPr>
             <m:e>
-              <m:sSub>
-                <m:sSubPr>
-                  <m:ctrlPr>
-                    <w:rPr>
-                      <w:rFonts w:ascii="Cambria Math" w:hAnsi="Cambria Math"/>
-                      <w:i/>
-                    </w:rPr>
-                  </m:ctrlPr>
-                </m:sSubPr>
-                <m:e>
-                  <m:r>
-                    <w:rPr>
-                      <w:rFonts w:ascii="Cambria Math" w:hAnsi="Cambria Math"/>
-                    </w:rPr>
-                    <m:t>δ</m:t>
-                  </m:r>
-                </m:e>
-                <m:sub>
-                  <m:r>
-                    <w:rPr>
-                      <w:rFonts w:ascii="Cambria Math" w:hAnsi="Cambria Math"/>
-                    </w:rPr>
-                    <m:t>MAX</m:t>
-                  </m:r>
-                </m:sub>
-              </m:sSub>
+              <m:r>
+                <w:rPr>
+                  <w:rFonts w:ascii="Cambria Math" w:hAnsi="Cambria Math"/>
+                </w:rPr>
+                <m:t>35°</m:t>
+              </m:r>
             </m:e>
           </m:d>
           <m:r>
@@ -12063,9 +12867,6655 @@
       </m:oMathPara>
     </w:p>
     <w:p>
+      <w:pPr>
+        <w:pStyle w:val="Ttulo2"/>
+      </w:pPr>
+      <w:r>
+        <w:t>Simula</w:t>
+      </w:r>
+      <w:r>
+        <w:t>ción del Sistema con SVC</w:t>
+      </w:r>
+    </w:p>
+    <w:p>
+      <w:r>
+        <w:t>Ya con los parámetros constructivos del SVC se procede a simular el circuito para los ángulos de carga de interés, y comprobar si la tensión en el punto P es llevada a 1 en [</w:t>
+      </w:r>
+      <w:proofErr w:type="spellStart"/>
+      <w:r>
+        <w:t>pu</w:t>
+      </w:r>
+      <w:proofErr w:type="spellEnd"/>
+      <w:r>
+        <w:t xml:space="preserve">] con su ángulo correspondiente para la frecuencia fundamental. Es importante notar que como el circuito está </w:t>
+      </w:r>
+      <w:r>
+        <w:lastRenderedPageBreak/>
+        <w:t>en presencia ahora de la rama TCR del SVC, es que aparece ahora en el circuito la presencia armónica.</w:t>
+      </w:r>
+    </w:p>
+    <w:p>
+      <w:r>
+        <w:t>Para los distintos grados de carga se tendrá que obtener el ángulo de disparo para los tiristores, es importante notar que este ángulo de disparo debe llevar el desfase del punto de conexión</w:t>
+      </w:r>
+      <w:r>
+        <w:t xml:space="preserve"> P</w:t>
+      </w:r>
+      <w:r>
+        <w:t>, lo cual quiere decir que debemos sumarle</w:t>
+      </w:r>
+      <w:r>
+        <w:t xml:space="preserve"> </w:t>
+      </w:r>
+      <m:oMath>
+        <m:f>
+          <m:fPr>
+            <m:ctrlPr>
+              <w:rPr>
+                <w:rFonts w:ascii="Cambria Math" w:hAnsi="Cambria Math" w:cs="Arial"/>
+                <w:i/>
+                <w:sz w:val="22"/>
+                <w:szCs w:val="24"/>
+              </w:rPr>
+            </m:ctrlPr>
+          </m:fPr>
+          <m:num>
+            <m:r>
+              <w:rPr>
+                <w:rFonts w:ascii="Cambria Math" w:hAnsi="Cambria Math" w:cs="Arial"/>
+                <w:sz w:val="22"/>
+                <w:szCs w:val="24"/>
+              </w:rPr>
+              <m:t>δ</m:t>
+            </m:r>
+          </m:num>
+          <m:den>
+            <m:r>
+              <w:rPr>
+                <w:rFonts w:ascii="Cambria Math" w:hAnsi="Cambria Math" w:cs="Arial"/>
+                <w:sz w:val="22"/>
+                <w:szCs w:val="24"/>
+              </w:rPr>
+              <m:t>4</m:t>
+            </m:r>
+          </m:den>
+        </m:f>
+      </m:oMath>
+      <w:r>
+        <w:rPr>
+          <w:sz w:val="22"/>
+        </w:rPr>
+        <w:t xml:space="preserve"> </w:t>
+      </w:r>
+      <w:r>
+        <w:t>.</w:t>
+      </w:r>
+    </w:p>
+    <w:p>
+      <w:r>
+        <w:t>Se muestra en la Figura 2-3 el circuito a simular en el software PSIM para compensar con el SVC.</w:t>
+      </w:r>
+    </w:p>
+    <w:p>
+      <w:pPr>
+        <w:jc w:val="center"/>
+      </w:pPr>
+      <w:r>
+        <w:pict>
+          <v:shape id="_x0000_i1036" type="#_x0000_t75" style="width:434.7pt;height:185.45pt">
+            <v:imagedata r:id="rId31" o:title="BSVCcompensando"/>
+          </v:shape>
+        </w:pict>
+      </w:r>
+      <w:r>
+        <w:br/>
+      </w:r>
+      <w:r>
+        <w:rPr>
+          <w:sz w:val="18"/>
+        </w:rPr>
+        <w:t>Figura 2-3 Simulación de sistema con SVC en PSIM</w:t>
+      </w:r>
+    </w:p>
+    <w:p>
+      <w:pPr>
+        <w:pStyle w:val="Ttulo3"/>
+      </w:pPr>
+      <w:r>
+        <w:t xml:space="preserve">Compensación para </w:t>
+      </w:r>
+      <w:r>
+        <w:rPr>
+          <w:rFonts w:ascii="Cambria Math" w:hAnsi="Cambria Math"/>
+        </w:rPr>
+        <w:t>δ</w:t>
+      </w:r>
+      <w:r>
+        <w:t>=1°</w:t>
+      </w:r>
+    </w:p>
+    <w:p>
+      <w:pPr>
+        <w:rPr>
+          <w:rFonts w:eastAsiaTheme="minorEastAsia"/>
+          <w:sz w:val="22"/>
+          <w:szCs w:val="20"/>
+        </w:rPr>
+      </w:pPr>
+      <w:r>
+        <w:t xml:space="preserve">Para esta situación, </w:t>
+      </w:r>
+      <w:r>
+        <w:t>se tiene que la tensión en el punto P, es prácticamente 1[</w:t>
+      </w:r>
+      <w:proofErr w:type="spellStart"/>
+      <w:r>
+        <w:t>pu</w:t>
+      </w:r>
+      <w:proofErr w:type="spellEnd"/>
+      <w:r>
+        <w:t xml:space="preserve">] por lo cual el SVC debe encontrarse en resonancia. El ángulo de resonancia ya fue definido como  </w:t>
+      </w:r>
+      <m:oMath>
+        <m:sSub>
+          <m:sSubPr>
+            <m:ctrlPr>
+              <w:rPr>
+                <w:rFonts w:ascii="Cambria Math" w:eastAsiaTheme="minorEastAsia" w:hAnsi="Cambria Math"/>
+                <w:i/>
+                <w:sz w:val="22"/>
+                <w:szCs w:val="20"/>
+              </w:rPr>
+            </m:ctrlPr>
+          </m:sSubPr>
+          <m:e>
+            <m:r>
+              <w:rPr>
+                <w:rFonts w:ascii="Cambria Math" w:eastAsiaTheme="minorEastAsia" w:hAnsi="Cambria Math"/>
+                <w:sz w:val="22"/>
+                <w:szCs w:val="20"/>
+              </w:rPr>
+              <m:t>α</m:t>
+            </m:r>
+          </m:e>
+          <m:sub>
+            <m:r>
+              <w:rPr>
+                <w:rFonts w:ascii="Cambria Math" w:eastAsiaTheme="minorEastAsia" w:hAnsi="Cambria Math"/>
+                <w:sz w:val="22"/>
+                <w:szCs w:val="20"/>
+              </w:rPr>
+              <m:t>0</m:t>
+            </m:r>
+          </m:sub>
+        </m:sSub>
+        <m:r>
+          <w:rPr>
+            <w:rFonts w:ascii="Cambria Math" w:eastAsiaTheme="minorEastAsia" w:hAnsi="Cambria Math"/>
+            <w:sz w:val="22"/>
+            <w:szCs w:val="20"/>
+          </w:rPr>
+          <m:t>=π/2</m:t>
+        </m:r>
+      </m:oMath>
+      <w:r>
+        <w:rPr>
+          <w:rFonts w:eastAsiaTheme="minorEastAsia"/>
+          <w:sz w:val="22"/>
+          <w:szCs w:val="20"/>
+        </w:rPr>
+        <w:t xml:space="preserve"> </w:t>
+      </w:r>
+      <w:r>
+        <w:rPr>
+          <w:rFonts w:eastAsiaTheme="minorEastAsia"/>
+          <w:szCs w:val="20"/>
+        </w:rPr>
+        <w:t xml:space="preserve">por lo cual el </w:t>
+      </w:r>
+      <w:r>
+        <w:rPr>
+          <w:rFonts w:eastAsiaTheme="minorEastAsia"/>
+          <w:szCs w:val="20"/>
+        </w:rPr>
+        <w:t xml:space="preserve">ángulo de disparo del tiristor </w:t>
+      </w:r>
+      <m:oMath>
+        <m:sSub>
+          <m:sSubPr>
+            <m:ctrlPr>
+              <w:rPr>
+                <w:rFonts w:ascii="Cambria Math" w:eastAsiaTheme="minorEastAsia" w:hAnsi="Cambria Math"/>
+                <w:i/>
+                <w:sz w:val="22"/>
+                <w:szCs w:val="20"/>
+              </w:rPr>
+            </m:ctrlPr>
+          </m:sSubPr>
+          <m:e>
+            <m:r>
+              <w:rPr>
+                <w:rFonts w:ascii="Cambria Math" w:eastAsiaTheme="minorEastAsia" w:hAnsi="Cambria Math"/>
+                <w:sz w:val="22"/>
+                <w:szCs w:val="20"/>
+              </w:rPr>
+              <m:t>α</m:t>
+            </m:r>
+          </m:e>
+          <m:sub>
+            <m:r>
+              <w:rPr>
+                <w:rFonts w:ascii="Cambria Math" w:eastAsiaTheme="minorEastAsia" w:hAnsi="Cambria Math"/>
+                <w:sz w:val="22"/>
+                <w:szCs w:val="20"/>
+              </w:rPr>
+              <m:t>d</m:t>
+            </m:r>
+          </m:sub>
+        </m:sSub>
+      </m:oMath>
+      <w:r>
+        <w:rPr>
+          <w:rFonts w:eastAsiaTheme="minorEastAsia"/>
+          <w:sz w:val="22"/>
+          <w:szCs w:val="20"/>
+        </w:rPr>
+        <w:t xml:space="preserve"> </w:t>
+      </w:r>
+      <w:r>
+        <w:rPr>
+          <w:rFonts w:eastAsiaTheme="minorEastAsia"/>
+          <w:szCs w:val="20"/>
+        </w:rPr>
+        <w:t>viene dado por</w:t>
+      </w:r>
+      <w:r>
+        <w:rPr>
+          <w:rFonts w:eastAsiaTheme="minorEastAsia"/>
+          <w:sz w:val="22"/>
+          <w:szCs w:val="20"/>
+        </w:rPr>
+        <w:t>:</w:t>
+      </w:r>
+    </w:p>
+    <w:p>
+      <m:oMathPara>
+        <m:oMath>
+          <m:sSub>
+            <m:sSubPr>
+              <m:ctrlPr>
+                <w:rPr>
+                  <w:rFonts w:ascii="Cambria Math" w:hAnsi="Cambria Math"/>
+                  <w:i/>
+                </w:rPr>
+              </m:ctrlPr>
+            </m:sSubPr>
+            <m:e>
+              <m:r>
+                <w:rPr>
+                  <w:rFonts w:ascii="Cambria Math" w:hAnsi="Cambria Math"/>
+                </w:rPr>
+                <m:t>α</m:t>
+              </m:r>
+            </m:e>
+            <m:sub>
+              <m:r>
+                <w:rPr>
+                  <w:rFonts w:ascii="Cambria Math" w:hAnsi="Cambria Math"/>
+                </w:rPr>
+                <m:t>d</m:t>
+              </m:r>
+            </m:sub>
+          </m:sSub>
+          <m:r>
+            <w:rPr>
+              <w:rFonts w:ascii="Cambria Math" w:hAnsi="Cambria Math"/>
+            </w:rPr>
+            <m:t>=90°+0,25°=90,25°</m:t>
+          </m:r>
+        </m:oMath>
+      </m:oMathPara>
+    </w:p>
+    <w:p>
+      <w:r>
+        <w:t>En la Figura 2-4 se muestran las formas de onda de tensión</w:t>
+      </w:r>
+      <w:r>
+        <w:t xml:space="preserve"> Vs y Vp:</w:t>
+      </w:r>
+    </w:p>
+    <w:p>
+      <w:pPr>
+        <w:jc w:val="center"/>
+        <w:rPr>
+          <w:sz w:val="18"/>
+        </w:rPr>
+      </w:pPr>
+      <w:r>
+        <w:pict>
+          <v:shape id="_x0000_i1037" type="#_x0000_t75" style="width:434.05pt;height:139.9pt">
+            <v:imagedata r:id="rId32" o:title="B1forma"/>
+          </v:shape>
+        </w:pict>
+      </w:r>
+      <w:r>
+        <w:br/>
+      </w:r>
+      <w:r>
+        <w:rPr>
+          <w:sz w:val="18"/>
+        </w:rPr>
+        <w:t xml:space="preserve">Figura 2-4: Tensiones de Vs y Vp compensación SVC para </w:t>
+      </w:r>
+      <w:r>
+        <w:rPr>
+          <w:rFonts w:ascii="Cambria Math" w:hAnsi="Cambria Math"/>
+          <w:sz w:val="18"/>
+        </w:rPr>
+        <w:t>δ</w:t>
+      </w:r>
+      <w:r>
+        <w:rPr>
+          <w:sz w:val="18"/>
+        </w:rPr>
+        <w:t>=1°</w:t>
+      </w:r>
+    </w:p>
+    <w:p>
+      <w:pPr>
+        <w:rPr>
+          <w:szCs w:val="20"/>
+        </w:rPr>
+      </w:pPr>
+      <w:r>
+        <w:rPr>
+          <w:szCs w:val="20"/>
+        </w:rPr>
+        <w:lastRenderedPageBreak/>
+        <w:t>Luego se hace uso de la FFT para poder ver numéricamente lo que est</w:t>
+      </w:r>
+      <w:r>
+        <w:rPr>
+          <w:szCs w:val="20"/>
+        </w:rPr>
+        <w:t>á sucediendo en</w:t>
+      </w:r>
+      <w:r>
+        <w:rPr>
+          <w:szCs w:val="20"/>
+        </w:rPr>
+        <w:t xml:space="preserve"> la frecuencia fundamental.</w:t>
+      </w:r>
+    </w:p>
+    <w:p>
+      <w:pPr>
+        <w:jc w:val="center"/>
+        <w:rPr>
+          <w:sz w:val="18"/>
+        </w:rPr>
+      </w:pPr>
+      <w:r>
+        <w:rPr>
+          <w:szCs w:val="20"/>
+        </w:rPr>
+        <w:pict>
+          <v:shape id="_x0000_i1038" type="#_x0000_t75" style="width:434.7pt;height:66.55pt">
+            <v:imagedata r:id="rId33" o:title="B1TAbla"/>
+          </v:shape>
+        </w:pict>
+      </w:r>
+      <w:r>
+        <w:rPr>
+          <w:szCs w:val="20"/>
+        </w:rPr>
+        <w:br/>
+      </w:r>
+      <w:r>
+        <w:rPr>
+          <w:sz w:val="18"/>
+          <w:szCs w:val="20"/>
+        </w:rPr>
+        <w:t>Figura 2-5: FFT de Vs y Vp para frecuencia fundamental</w:t>
+      </w:r>
+      <w:r>
+        <w:rPr>
+          <w:sz w:val="18"/>
+        </w:rPr>
+        <w:t xml:space="preserve"> para </w:t>
+      </w:r>
+      <w:r>
+        <w:rPr>
+          <w:rFonts w:ascii="Cambria Math" w:hAnsi="Cambria Math"/>
+          <w:sz w:val="18"/>
+        </w:rPr>
+        <w:t>δ</w:t>
+      </w:r>
+      <w:r>
+        <w:rPr>
+          <w:sz w:val="18"/>
+        </w:rPr>
+        <w:t>=1°</w:t>
+      </w:r>
+    </w:p>
+    <w:p>
+      <w:pPr>
+        <w:rPr>
+          <w:szCs w:val="20"/>
+        </w:rPr>
+      </w:pPr>
+      <w:r>
+        <w:rPr>
+          <w:szCs w:val="20"/>
+        </w:rPr>
+        <w:t>En la Figura 2-5 podemos ver que para la frecuencia fundamental, las magnitudes de Vs y Vp presentan una diferencia mínima de 0,15[V], además, se muestra el ángulo de Vp que corresponde satisfactoriamente a -0,25°.</w:t>
+      </w:r>
+    </w:p>
+    <w:p>
+      <w:pPr>
+        <w:rPr>
+          <w:szCs w:val="20"/>
+        </w:rPr>
+      </w:pPr>
+      <w:r>
+        <w:rPr>
+          <w:szCs w:val="20"/>
+        </w:rPr>
+        <w:t>Finalmente, se considera relevante observar el espectro monolateral de</w:t>
+      </w:r>
+      <w:r>
+        <w:rPr>
+          <w:szCs w:val="20"/>
+        </w:rPr>
+        <w:t xml:space="preserve"> la corriente del SVC, la cual se muestra en la Figura 2-6</w:t>
+      </w:r>
+      <w:r>
+        <w:rPr>
+          <w:szCs w:val="20"/>
+        </w:rPr>
+        <w:t xml:space="preserve"> y 2-7.</w:t>
+      </w:r>
+    </w:p>
+    <w:p>
+      <w:pPr>
+        <w:jc w:val="center"/>
+        <w:rPr>
+          <w:szCs w:val="20"/>
+        </w:rPr>
+      </w:pPr>
+      <w:r>
+        <w:rPr>
+          <w:szCs w:val="20"/>
+        </w:rPr>
+        <w:pict>
+          <v:shape id="_x0000_i1047" type="#_x0000_t75" style="width:435.4pt;height:147.4pt">
+            <v:imagedata r:id="rId34" o:title="SVC1"/>
+          </v:shape>
+        </w:pict>
+      </w:r>
+      <w:r>
+        <w:rPr>
+          <w:szCs w:val="20"/>
+        </w:rPr>
+        <w:br/>
+      </w:r>
+      <w:r>
+        <w:rPr>
+          <w:sz w:val="18"/>
+          <w:szCs w:val="18"/>
+        </w:rPr>
+        <w:t>Figura 2-6: C</w:t>
+      </w:r>
+      <w:r>
+        <w:rPr>
+          <w:sz w:val="18"/>
+          <w:szCs w:val="18"/>
+        </w:rPr>
+        <w:t xml:space="preserve">orriente SVC para </w:t>
+      </w:r>
+      <w:r>
+        <w:rPr>
+          <w:rFonts w:ascii="Cambria Math" w:hAnsi="Cambria Math"/>
+          <w:sz w:val="18"/>
+          <w:szCs w:val="18"/>
+        </w:rPr>
+        <w:t>δ</w:t>
+      </w:r>
+      <w:r>
+        <w:rPr>
+          <w:sz w:val="18"/>
+          <w:szCs w:val="18"/>
+        </w:rPr>
+        <w:t>=1°</w:t>
+      </w:r>
+    </w:p>
+    <w:p>
+      <w:pPr>
+        <w:jc w:val="center"/>
+        <w:rPr>
+          <w:sz w:val="18"/>
+          <w:szCs w:val="18"/>
+        </w:rPr>
+      </w:pPr>
+      <w:r>
+        <w:rPr>
+          <w:sz w:val="18"/>
+          <w:szCs w:val="18"/>
+        </w:rPr>
+        <w:pict>
+          <v:shape id="_x0000_i1039" type="#_x0000_t75" style="width:434.7pt;height:143.3pt">
+            <v:imagedata r:id="rId35" o:title="B1espectroi"/>
+          </v:shape>
+        </w:pict>
+      </w:r>
+      <w:r>
+        <w:rPr>
+          <w:sz w:val="18"/>
+          <w:szCs w:val="18"/>
+        </w:rPr>
+        <w:br/>
+        <w:t>Figura 2-7</w:t>
+      </w:r>
+      <w:r>
+        <w:rPr>
+          <w:sz w:val="18"/>
+          <w:szCs w:val="18"/>
+        </w:rPr>
+        <w:t xml:space="preserve">: Espectro monolateral de la corriente SVC para </w:t>
+      </w:r>
+      <w:r>
+        <w:rPr>
+          <w:rFonts w:ascii="Cambria Math" w:hAnsi="Cambria Math"/>
+          <w:sz w:val="18"/>
+          <w:szCs w:val="18"/>
+        </w:rPr>
+        <w:t>δ</w:t>
+      </w:r>
+      <w:r>
+        <w:rPr>
+          <w:sz w:val="18"/>
+          <w:szCs w:val="18"/>
+        </w:rPr>
+        <w:t>=1°</w:t>
+      </w:r>
+    </w:p>
+    <w:p>
+      <w:pPr>
+        <w:rPr>
+          <w:szCs w:val="20"/>
+        </w:rPr>
+      </w:pPr>
+      <w:r>
+        <w:rPr>
+          <w:szCs w:val="20"/>
+        </w:rPr>
+        <w:t>Como se puede apreciar en el espectro de la corriente, la corriente fundamental, que idealmente debería ser cero, presenta una magnitud de bajo valor cercano a 8[A]. Y se puede observar que estamos en presencia de más armónicas, siendo la más importante la 5ta. Con una magnitud cercana a 10</w:t>
+      </w:r>
+      <w:r>
+        <w:rPr>
+          <w:szCs w:val="20"/>
+          <w:lang w:val="en-US"/>
+        </w:rPr>
+        <w:t>[A].</w:t>
+      </w:r>
+    </w:p>
+    <w:p>
+      <w:pPr>
+        <w:pStyle w:val="Ttulo3"/>
+      </w:pPr>
+      <w:r>
+        <w:lastRenderedPageBreak/>
+        <w:t xml:space="preserve">Compensación para </w:t>
+      </w:r>
+      <w:r>
+        <w:rPr>
+          <w:rFonts w:ascii="Cambria Math" w:hAnsi="Cambria Math"/>
+        </w:rPr>
+        <w:t>δ</w:t>
+      </w:r>
+      <w:r>
+        <w:t>=25°</w:t>
+      </w:r>
+    </w:p>
+    <w:p>
+      <w:r>
+        <w:t xml:space="preserve">Lo primero es encontrar el ángulo de disparo de los tiristores para esta situación, se procede entonces a evaluar el ángulo </w:t>
+      </w:r>
+      <w:r>
+        <w:rPr>
+          <w:rFonts w:ascii="Cambria Math" w:hAnsi="Cambria Math"/>
+        </w:rPr>
+        <w:t>δ</w:t>
+      </w:r>
+      <w:r>
+        <w:t>=25° en la ecuación de proyecto. Resultando:</w:t>
+      </w:r>
+    </w:p>
+    <w:p>
+      <w:pPr>
+        <w:rPr>
+          <w:rFonts w:eastAsiaTheme="minorEastAsia"/>
+          <w:i/>
+          <w:lang w:val="en-US"/>
+        </w:rPr>
+      </w:pPr>
+      <m:oMathPara>
+        <m:oMath>
+          <m:r>
+            <w:rPr>
+              <w:rFonts w:ascii="Cambria Math" w:hAnsi="Cambria Math"/>
+            </w:rPr>
+            <m:t>Ceq</m:t>
+          </m:r>
+          <m:d>
+            <m:dPr>
+              <m:ctrlPr>
+                <w:rPr>
+                  <w:rFonts w:ascii="Cambria Math" w:hAnsi="Cambria Math"/>
+                  <w:i/>
+                </w:rPr>
+              </m:ctrlPr>
+            </m:dPr>
+            <m:e>
+              <m:r>
+                <w:rPr>
+                  <w:rFonts w:ascii="Cambria Math" w:hAnsi="Cambria Math"/>
+                </w:rPr>
+                <m:t>25°</m:t>
+              </m:r>
+            </m:e>
+          </m:d>
+          <m:r>
+            <w:rPr>
+              <w:rFonts w:ascii="Cambria Math" w:hAnsi="Cambria Math"/>
+            </w:rPr>
+            <m:t>=</m:t>
+          </m:r>
+          <m:f>
+            <m:fPr>
+              <m:ctrlPr>
+                <w:rPr>
+                  <w:rFonts w:ascii="Cambria Math" w:hAnsi="Cambria Math"/>
+                  <w:i/>
+                </w:rPr>
+              </m:ctrlPr>
+            </m:fPr>
+            <m:num>
+              <m:r>
+                <w:rPr>
+                  <w:rFonts w:ascii="Cambria Math" w:hAnsi="Cambria Math"/>
+                </w:rPr>
+                <m:t>16-</m:t>
+              </m:r>
+              <m:d>
+                <m:dPr>
+                  <m:ctrlPr>
+                    <w:rPr>
+                      <w:rFonts w:ascii="Cambria Math" w:hAnsi="Cambria Math"/>
+                      <w:i/>
+                    </w:rPr>
+                  </m:ctrlPr>
+                </m:dPr>
+                <m:e>
+                  <m:r>
+                    <w:rPr>
+                      <w:rFonts w:ascii="Cambria Math" w:hAnsi="Cambria Math"/>
+                    </w:rPr>
+                    <m:t>12</m:t>
+                  </m:r>
+                  <m:r>
+                    <w:rPr>
+                      <w:rFonts w:ascii="Cambria Math" w:hAnsi="Cambria Math" w:cs="Arial"/>
+                      <w:szCs w:val="24"/>
+                    </w:rPr>
+                    <m:t>∠</m:t>
+                  </m:r>
+                  <m:f>
+                    <m:fPr>
+                      <m:ctrlPr>
+                        <w:rPr>
+                          <w:rFonts w:ascii="Cambria Math" w:hAnsi="Cambria Math" w:cs="Arial"/>
+                          <w:i/>
+                          <w:szCs w:val="24"/>
+                        </w:rPr>
+                      </m:ctrlPr>
+                    </m:fPr>
+                    <m:num>
+                      <m:r>
+                        <w:rPr>
+                          <w:rFonts w:ascii="Cambria Math" w:hAnsi="Cambria Math" w:cs="Arial"/>
+                          <w:szCs w:val="24"/>
+                        </w:rPr>
+                        <m:t>25°</m:t>
+                      </m:r>
+                    </m:num>
+                    <m:den>
+                      <m:r>
+                        <w:rPr>
+                          <w:rFonts w:ascii="Cambria Math" w:hAnsi="Cambria Math" w:cs="Arial"/>
+                          <w:szCs w:val="24"/>
+                        </w:rPr>
+                        <m:t>4</m:t>
+                      </m:r>
+                    </m:den>
+                  </m:f>
+                </m:e>
+              </m:d>
+              <m:r>
+                <w:rPr>
+                  <w:rFonts w:ascii="Cambria Math" w:hAnsi="Cambria Math"/>
+                </w:rPr>
+                <m:t>-</m:t>
+              </m:r>
+              <m:d>
+                <m:dPr>
+                  <m:ctrlPr>
+                    <w:rPr>
+                      <w:rFonts w:ascii="Cambria Math" w:hAnsi="Cambria Math"/>
+                      <w:i/>
+                    </w:rPr>
+                  </m:ctrlPr>
+                </m:dPr>
+                <m:e>
+                  <m:r>
+                    <w:rPr>
+                      <w:rFonts w:ascii="Cambria Math" w:hAnsi="Cambria Math"/>
+                    </w:rPr>
+                    <m:t>4</m:t>
+                  </m:r>
+                  <m:r>
+                    <w:rPr>
+                      <w:rFonts w:ascii="Cambria Math" w:hAnsi="Cambria Math" w:cs="Arial"/>
+                      <w:szCs w:val="24"/>
+                    </w:rPr>
+                    <m:t>∠-</m:t>
+                  </m:r>
+                  <m:f>
+                    <m:fPr>
+                      <m:ctrlPr>
+                        <w:rPr>
+                          <w:rFonts w:ascii="Cambria Math" w:hAnsi="Cambria Math" w:cs="Arial"/>
+                          <w:i/>
+                          <w:szCs w:val="24"/>
+                        </w:rPr>
+                      </m:ctrlPr>
+                    </m:fPr>
+                    <m:num>
+                      <m:r>
+                        <w:rPr>
+                          <w:rFonts w:ascii="Cambria Math" w:hAnsi="Cambria Math" w:cs="Arial"/>
+                          <w:szCs w:val="24"/>
+                        </w:rPr>
+                        <m:t>3*25°</m:t>
+                      </m:r>
+                    </m:num>
+                    <m:den>
+                      <m:r>
+                        <w:rPr>
+                          <w:rFonts w:ascii="Cambria Math" w:hAnsi="Cambria Math" w:cs="Arial"/>
+                          <w:szCs w:val="24"/>
+                        </w:rPr>
+                        <m:t>4</m:t>
+                      </m:r>
+                    </m:den>
+                  </m:f>
+                  <m:ctrlPr>
+                    <w:rPr>
+                      <w:rFonts w:ascii="Cambria Math" w:hAnsi="Cambria Math" w:cs="Arial"/>
+                      <w:i/>
+                      <w:szCs w:val="24"/>
+                    </w:rPr>
+                  </m:ctrlPr>
+                </m:e>
+              </m:d>
+            </m:num>
+            <m:den>
+              <m:r>
+                <w:rPr>
+                  <w:rFonts w:ascii="Cambria Math" w:hAnsi="Cambria Math"/>
+                </w:rPr>
+                <m:t>3</m:t>
+              </m:r>
+              <m:sSup>
+                <m:sSupPr>
+                  <m:ctrlPr>
+                    <w:rPr>
+                      <w:rFonts w:ascii="Cambria Math" w:hAnsi="Cambria Math"/>
+                      <w:i/>
+                    </w:rPr>
+                  </m:ctrlPr>
+                </m:sSupPr>
+                <m:e>
+                  <m:r>
+                    <w:rPr>
+                      <w:rFonts w:ascii="Cambria Math" w:hAnsi="Cambria Math"/>
+                    </w:rPr>
+                    <m:t>*ω</m:t>
+                  </m:r>
+                </m:e>
+                <m:sup>
+                  <m:r>
+                    <w:rPr>
+                      <w:rFonts w:ascii="Cambria Math" w:hAnsi="Cambria Math"/>
+                    </w:rPr>
+                    <m:t>2</m:t>
+                  </m:r>
+                </m:sup>
+              </m:sSup>
+              <m:r>
+                <w:rPr>
+                  <w:rFonts w:ascii="Cambria Math" w:hAnsi="Cambria Math"/>
+                </w:rPr>
+                <m:t>*L</m:t>
+              </m:r>
+            </m:den>
+          </m:f>
+          <m:r>
+            <w:rPr>
+              <w:rFonts w:ascii="Cambria Math" w:eastAsiaTheme="minorEastAsia" w:hAnsi="Cambria Math"/>
+            </w:rPr>
+            <m:t>=0,534[mF</m:t>
+          </m:r>
+          <m:r>
+            <w:rPr>
+              <w:rFonts w:ascii="Cambria Math" w:eastAsiaTheme="minorEastAsia" w:hAnsi="Cambria Math"/>
+              <w:lang w:val="en-US"/>
+            </w:rPr>
+            <m:t>]</m:t>
+          </m:r>
+        </m:oMath>
+      </m:oMathPara>
+    </w:p>
+    <w:p>
+      <w:r>
+        <w:t xml:space="preserve">De los apuntes del curso, </w:t>
+      </w:r>
+      <w:r>
+        <w:t>obtenemos la expresión normalizada de capacitancia la cual es:</w:t>
+      </w:r>
+    </w:p>
+    <w:p>
+      <w:pPr>
+        <w:spacing w:after="200" w:line="276" w:lineRule="auto"/>
+        <w:rPr>
+          <w:rFonts w:ascii="Arial" w:eastAsia="Times New Roman" w:hAnsi="Arial" w:cs="Times New Roman"/>
+          <w:lang w:val="es-MX"/>
+        </w:rPr>
+      </w:pPr>
+      <m:oMathPara>
+        <m:oMath>
+          <m:acc>
+            <m:accPr>
+              <m:chr m:val="̅"/>
+              <m:ctrlPr>
+                <w:rPr>
+                  <w:rFonts w:ascii="Cambria Math" w:eastAsia="Times New Roman" w:hAnsi="Cambria Math" w:cs="Times New Roman"/>
+                  <w:i/>
+                  <w:lang w:val="es-MX"/>
+                </w:rPr>
+              </m:ctrlPr>
+            </m:accPr>
+            <m:e>
+              <m:r>
+                <w:rPr>
+                  <w:rFonts w:ascii="Cambria Math" w:eastAsia="Times New Roman" w:hAnsi="Cambria Math" w:cs="Times New Roman"/>
+                  <w:lang w:val="es-MX"/>
+                </w:rPr>
+                <m:t>C</m:t>
+              </m:r>
+            </m:e>
+          </m:acc>
+          <m:d>
+            <m:dPr>
+              <m:ctrlPr>
+                <w:rPr>
+                  <w:rFonts w:ascii="Cambria Math" w:eastAsia="Times New Roman" w:hAnsi="Cambria Math" w:cs="Times New Roman"/>
+                  <w:i/>
+                  <w:lang w:val="es-MX"/>
+                </w:rPr>
+              </m:ctrlPr>
+            </m:dPr>
+            <m:e>
+              <m:sSub>
+                <m:sSubPr>
+                  <m:ctrlPr>
+                    <w:rPr>
+                      <w:rFonts w:ascii="Cambria Math" w:eastAsia="Times New Roman" w:hAnsi="Cambria Math" w:cs="Times New Roman"/>
+                      <w:i/>
+                      <w:lang w:val="es-MX"/>
+                    </w:rPr>
+                  </m:ctrlPr>
+                </m:sSubPr>
+                <m:e>
+                  <m:r>
+                    <w:rPr>
+                      <w:rFonts w:ascii="Cambria Math" w:eastAsia="Times New Roman" w:hAnsi="Cambria Math" w:cs="Times New Roman"/>
+                      <w:lang w:val="es-MX"/>
+                    </w:rPr>
+                    <m:t>α</m:t>
+                  </m:r>
+                </m:e>
+                <m:sub>
+                  <m:r>
+                    <w:rPr>
+                      <w:rFonts w:ascii="Cambria Math" w:eastAsia="Times New Roman" w:hAnsi="Cambria Math" w:cs="Times New Roman"/>
+                      <w:lang w:val="es-MX"/>
+                    </w:rPr>
+                    <m:t>op</m:t>
+                  </m:r>
+                </m:sub>
+              </m:sSub>
+            </m:e>
+          </m:d>
+          <m:r>
+            <w:rPr>
+              <w:rFonts w:ascii="Cambria Math" w:eastAsia="Times New Roman" w:hAnsi="Cambria Math" w:cs="Times New Roman"/>
+              <w:lang w:val="es-MX"/>
+            </w:rPr>
+            <m:t>=</m:t>
+          </m:r>
+          <m:d>
+            <m:dPr>
+              <m:begChr m:val="["/>
+              <m:endChr m:val="]"/>
+              <m:ctrlPr>
+                <w:rPr>
+                  <w:rFonts w:ascii="Cambria Math" w:eastAsia="Times New Roman" w:hAnsi="Cambria Math" w:cs="Times New Roman"/>
+                  <w:i/>
+                  <w:lang w:val="es-MX"/>
+                </w:rPr>
+              </m:ctrlPr>
+            </m:dPr>
+            <m:e>
+              <m:sSub>
+                <m:sSubPr>
+                  <m:ctrlPr>
+                    <w:rPr>
+                      <w:rFonts w:ascii="Cambria Math" w:eastAsia="Times New Roman" w:hAnsi="Cambria Math" w:cs="Times New Roman"/>
+                      <w:i/>
+                      <w:lang w:val="es-MX"/>
+                    </w:rPr>
+                  </m:ctrlPr>
+                </m:sSubPr>
+                <m:e>
+                  <m:r>
+                    <w:rPr>
+                      <w:rFonts w:ascii="Cambria Math" w:eastAsia="Times New Roman" w:hAnsi="Cambria Math" w:cs="Times New Roman"/>
+                      <w:lang w:val="es-MX"/>
+                    </w:rPr>
+                    <m:t>C</m:t>
+                  </m:r>
+                </m:e>
+                <m:sub>
+                  <m:r>
+                    <w:rPr>
+                      <w:rFonts w:ascii="Cambria Math" w:eastAsia="Times New Roman" w:hAnsi="Cambria Math" w:cs="Times New Roman"/>
+                      <w:lang w:val="es-MX"/>
+                    </w:rPr>
+                    <m:t>0</m:t>
+                  </m:r>
+                </m:sub>
+              </m:sSub>
+              <m:r>
+                <w:rPr>
+                  <w:rFonts w:ascii="Cambria Math" w:eastAsia="Times New Roman" w:hAnsi="Cambria Math" w:cs="Times New Roman"/>
+                  <w:lang w:val="es-MX"/>
+                </w:rPr>
+                <m:t>-</m:t>
+              </m:r>
+              <m:r>
+                <w:rPr>
+                  <w:rFonts w:ascii="Cambria Math" w:eastAsia="Times New Roman" w:hAnsi="Cambria Math" w:cs="Times New Roman"/>
+                  <w:lang w:val="es-MX"/>
+                </w:rPr>
+                <m:t>Ceq</m:t>
+              </m:r>
+              <m:d>
+                <m:dPr>
+                  <m:ctrlPr>
+                    <w:rPr>
+                      <w:rFonts w:ascii="Cambria Math" w:eastAsia="Times New Roman" w:hAnsi="Cambria Math" w:cs="Times New Roman"/>
+                      <w:i/>
+                      <w:lang w:val="es-MX"/>
+                    </w:rPr>
+                  </m:ctrlPr>
+                </m:dPr>
+                <m:e>
+                  <m:sSub>
+                    <m:sSubPr>
+                      <m:ctrlPr>
+                        <w:rPr>
+                          <w:rFonts w:ascii="Cambria Math" w:eastAsia="Times New Roman" w:hAnsi="Cambria Math" w:cs="Times New Roman"/>
+                          <w:i/>
+                          <w:lang w:val="es-MX"/>
+                        </w:rPr>
+                      </m:ctrlPr>
+                    </m:sSubPr>
+                    <m:e>
+                      <m:r>
+                        <w:rPr>
+                          <w:rFonts w:ascii="Cambria Math" w:eastAsia="Times New Roman" w:hAnsi="Cambria Math" w:cs="Times New Roman"/>
+                          <w:lang w:val="es-MX"/>
+                        </w:rPr>
+                        <m:t>δ</m:t>
+                      </m:r>
+                    </m:e>
+                    <m:sub>
+                      <m:r>
+                        <w:rPr>
+                          <w:rFonts w:ascii="Cambria Math" w:eastAsia="Times New Roman" w:hAnsi="Cambria Math" w:cs="Times New Roman"/>
+                          <w:lang w:val="es-MX"/>
+                        </w:rPr>
+                        <m:t>OP</m:t>
+                      </m:r>
+                    </m:sub>
+                  </m:sSub>
+                </m:e>
+              </m:d>
+            </m:e>
+          </m:d>
+          <m:r>
+            <w:rPr>
+              <w:rFonts w:ascii="Cambria Math" w:eastAsia="Times New Roman" w:hAnsi="Cambria Math" w:cs="Times New Roman"/>
+              <w:lang w:val="es-MX"/>
+            </w:rPr>
+            <m:t>∙</m:t>
+          </m:r>
+          <m:sSup>
+            <m:sSupPr>
+              <m:ctrlPr>
+                <w:rPr>
+                  <w:rFonts w:ascii="Cambria Math" w:eastAsia="Times New Roman" w:hAnsi="Cambria Math" w:cs="Times New Roman"/>
+                  <w:i/>
+                  <w:lang w:val="es-MX"/>
+                </w:rPr>
+              </m:ctrlPr>
+            </m:sSupPr>
+            <m:e>
+              <m:r>
+                <w:rPr>
+                  <w:rFonts w:ascii="Cambria Math" w:eastAsia="Times New Roman" w:hAnsi="Cambria Math" w:cs="Times New Roman"/>
+                  <w:lang w:val="es-MX"/>
+                </w:rPr>
+                <m:t>ω</m:t>
+              </m:r>
+            </m:e>
+            <m:sup>
+              <m:r>
+                <w:rPr>
+                  <w:rFonts w:ascii="Cambria Math" w:eastAsia="Times New Roman" w:hAnsi="Cambria Math" w:cs="Times New Roman"/>
+                  <w:lang w:val="es-MX"/>
+                </w:rPr>
+                <m:t>2</m:t>
+              </m:r>
+            </m:sup>
+          </m:sSup>
+          <m:r>
+            <w:rPr>
+              <w:rFonts w:ascii="Cambria Math" w:eastAsia="Times New Roman" w:hAnsi="Cambria Math" w:cs="Times New Roman"/>
+              <w:lang w:val="es-MX"/>
+            </w:rPr>
+            <m:t>∙</m:t>
+          </m:r>
+          <m:sSub>
+            <m:sSubPr>
+              <m:ctrlPr>
+                <w:rPr>
+                  <w:rFonts w:ascii="Cambria Math" w:eastAsia="Times New Roman" w:hAnsi="Cambria Math" w:cs="Times New Roman"/>
+                  <w:i/>
+                  <w:lang w:val="es-MX"/>
+                </w:rPr>
+              </m:ctrlPr>
+            </m:sSubPr>
+            <m:e>
+              <m:r>
+                <w:rPr>
+                  <w:rFonts w:ascii="Cambria Math" w:eastAsia="Times New Roman" w:hAnsi="Cambria Math" w:cs="Times New Roman"/>
+                  <w:lang w:val="es-MX"/>
+                </w:rPr>
+                <m:t>L</m:t>
+              </m:r>
+            </m:e>
+            <m:sub>
+              <m:r>
+                <w:rPr>
+                  <w:rFonts w:ascii="Cambria Math" w:eastAsia="Times New Roman" w:hAnsi="Cambria Math" w:cs="Times New Roman"/>
+                  <w:lang w:val="es-MX"/>
+                </w:rPr>
+                <m:t>0</m:t>
+              </m:r>
+            </m:sub>
+          </m:sSub>
+        </m:oMath>
+      </m:oMathPara>
+    </w:p>
+    <w:p>
+      <w:r>
+        <w:t>Usando los valores ya calculados se obtiene:</w:t>
+      </w:r>
+    </w:p>
+    <w:p>
+      <w:pPr>
+        <w:rPr>
+          <w:rFonts w:eastAsiaTheme="minorEastAsia"/>
+          <w:i/>
+          <w:lang w:val="en-US"/>
+        </w:rPr>
+      </w:pPr>
+      <m:oMathPara>
+        <m:oMath>
+          <m:acc>
+            <m:accPr>
+              <m:chr m:val="̅"/>
+              <m:ctrlPr>
+                <w:rPr>
+                  <w:rFonts w:ascii="Cambria Math" w:eastAsia="Times New Roman" w:hAnsi="Cambria Math" w:cs="Times New Roman"/>
+                  <w:i/>
+                  <w:lang w:val="es-MX"/>
+                </w:rPr>
+              </m:ctrlPr>
+            </m:accPr>
+            <m:e>
+              <m:r>
+                <w:rPr>
+                  <w:rFonts w:ascii="Cambria Math" w:eastAsia="Times New Roman" w:hAnsi="Cambria Math" w:cs="Times New Roman"/>
+                  <w:lang w:val="es-MX"/>
+                </w:rPr>
+                <m:t>C</m:t>
+              </m:r>
+            </m:e>
+          </m:acc>
+          <m:d>
+            <m:dPr>
+              <m:ctrlPr>
+                <w:rPr>
+                  <w:rFonts w:ascii="Cambria Math" w:eastAsia="Times New Roman" w:hAnsi="Cambria Math" w:cs="Times New Roman"/>
+                  <w:i/>
+                  <w:lang w:val="es-MX"/>
+                </w:rPr>
+              </m:ctrlPr>
+            </m:dPr>
+            <m:e>
+              <m:sSub>
+                <m:sSubPr>
+                  <m:ctrlPr>
+                    <w:rPr>
+                      <w:rFonts w:ascii="Cambria Math" w:eastAsia="Times New Roman" w:hAnsi="Cambria Math" w:cs="Times New Roman"/>
+                      <w:i/>
+                      <w:lang w:val="es-MX"/>
+                    </w:rPr>
+                  </m:ctrlPr>
+                </m:sSubPr>
+                <m:e>
+                  <m:r>
+                    <w:rPr>
+                      <w:rFonts w:ascii="Cambria Math" w:eastAsia="Times New Roman" w:hAnsi="Cambria Math" w:cs="Times New Roman"/>
+                      <w:lang w:val="es-MX"/>
+                    </w:rPr>
+                    <m:t>α</m:t>
+                  </m:r>
+                </m:e>
+                <m:sub>
+                  <m:r>
+                    <w:rPr>
+                      <w:rFonts w:ascii="Cambria Math" w:eastAsia="Times New Roman" w:hAnsi="Cambria Math" w:cs="Times New Roman"/>
+                      <w:lang w:val="es-MX"/>
+                    </w:rPr>
+                    <m:t>op</m:t>
+                  </m:r>
+                </m:sub>
+              </m:sSub>
+            </m:e>
+          </m:d>
+          <m:r>
+            <w:rPr>
+              <w:rFonts w:ascii="Cambria Math" w:hAnsi="Cambria Math"/>
+            </w:rPr>
+            <m:t>=</m:t>
+          </m:r>
+          <m:r>
+            <w:rPr>
+              <w:rFonts w:ascii="Cambria Math" w:hAnsi="Cambria Math"/>
+            </w:rPr>
+            <m:t>0,487588</m:t>
+          </m:r>
+          <m:r>
+            <w:rPr>
+              <w:rFonts w:ascii="Cambria Math" w:hAnsi="Cambria Math"/>
+              <w:lang w:val="en-US"/>
+            </w:rPr>
+            <m:t>[pu]</m:t>
+          </m:r>
+        </m:oMath>
+      </m:oMathPara>
+    </w:p>
+    <w:p>
+      <w:r>
+        <w:t>Luego se tiene que la capacitancia normalizada en funci</w:t>
+      </w:r>
+      <w:r>
+        <w:t xml:space="preserve">ón de </w:t>
+      </w:r>
+      <w:r>
+        <w:rPr>
+          <w:rFonts w:ascii="Calibri" w:hAnsi="Calibri" w:cs="Calibri"/>
+        </w:rPr>
+        <w:t>α</w:t>
+      </w:r>
+      <w:r>
+        <w:t xml:space="preserve"> corresponde a:</w:t>
+      </w:r>
+    </w:p>
+    <w:p>
+      <w:pPr>
+        <w:spacing w:after="200" w:line="276" w:lineRule="auto"/>
+        <w:rPr>
+          <w:rFonts w:ascii="Arial" w:eastAsia="Times New Roman" w:hAnsi="Arial" w:cs="Times New Roman"/>
+          <w:lang w:val="es-MX"/>
+        </w:rPr>
+      </w:pPr>
+      <m:oMathPara>
+        <m:oMath>
+          <m:acc>
+            <m:accPr>
+              <m:chr m:val="̅"/>
+              <m:ctrlPr>
+                <w:rPr>
+                  <w:rFonts w:ascii="Cambria Math" w:eastAsia="Times New Roman" w:hAnsi="Cambria Math" w:cs="Times New Roman"/>
+                  <w:i/>
+                  <w:lang w:val="es-MX"/>
+                </w:rPr>
+              </m:ctrlPr>
+            </m:accPr>
+            <m:e>
+              <m:r>
+                <w:rPr>
+                  <w:rFonts w:ascii="Cambria Math" w:eastAsia="Times New Roman" w:hAnsi="Cambria Math" w:cs="Times New Roman"/>
+                  <w:lang w:val="es-MX"/>
+                </w:rPr>
+                <m:t>C</m:t>
+              </m:r>
+            </m:e>
+          </m:acc>
+          <m:d>
+            <m:dPr>
+              <m:ctrlPr>
+                <w:rPr>
+                  <w:rFonts w:ascii="Cambria Math" w:eastAsia="Times New Roman" w:hAnsi="Cambria Math" w:cs="Times New Roman"/>
+                  <w:i/>
+                  <w:lang w:val="es-MX"/>
+                </w:rPr>
+              </m:ctrlPr>
+            </m:dPr>
+            <m:e>
+              <m:sSub>
+                <m:sSubPr>
+                  <m:ctrlPr>
+                    <w:rPr>
+                      <w:rFonts w:ascii="Cambria Math" w:eastAsia="Times New Roman" w:hAnsi="Cambria Math" w:cs="Times New Roman"/>
+                      <w:i/>
+                      <w:lang w:val="es-MX"/>
+                    </w:rPr>
+                  </m:ctrlPr>
+                </m:sSubPr>
+                <m:e>
+                  <m:r>
+                    <w:rPr>
+                      <w:rFonts w:ascii="Cambria Math" w:eastAsia="Times New Roman" w:hAnsi="Cambria Math" w:cs="Times New Roman"/>
+                      <w:lang w:val="es-MX"/>
+                    </w:rPr>
+                    <m:t>α</m:t>
+                  </m:r>
+                </m:e>
+                <m:sub>
+                  <m:r>
+                    <w:rPr>
+                      <w:rFonts w:ascii="Cambria Math" w:eastAsia="Times New Roman" w:hAnsi="Cambria Math" w:cs="Times New Roman"/>
+                      <w:lang w:val="es-MX"/>
+                    </w:rPr>
+                    <m:t>op</m:t>
+                  </m:r>
+                </m:sub>
+              </m:sSub>
+            </m:e>
+          </m:d>
+          <m:r>
+            <w:rPr>
+              <w:rFonts w:ascii="Cambria Math" w:eastAsia="Times New Roman" w:hAnsi="Cambria Math" w:cs="Times New Roman"/>
+              <w:lang w:val="es-MX"/>
+            </w:rPr>
+            <m:t>=</m:t>
+          </m:r>
+          <m:f>
+            <m:fPr>
+              <m:ctrlPr>
+                <w:rPr>
+                  <w:rFonts w:ascii="Cambria Math" w:eastAsia="Times New Roman" w:hAnsi="Cambria Math" w:cs="Times New Roman"/>
+                  <w:i/>
+                  <w:lang w:val="es-MX"/>
+                </w:rPr>
+              </m:ctrlPr>
+            </m:fPr>
+            <m:num>
+              <m:r>
+                <w:rPr>
+                  <w:rFonts w:ascii="Cambria Math" w:eastAsia="Times New Roman" w:hAnsi="Cambria Math" w:cs="Times New Roman"/>
+                  <w:lang w:val="es-MX"/>
+                </w:rPr>
+                <m:t>2∙</m:t>
+              </m:r>
+              <m:d>
+                <m:dPr>
+                  <m:ctrlPr>
+                    <w:rPr>
+                      <w:rFonts w:ascii="Cambria Math" w:eastAsia="Times New Roman" w:hAnsi="Cambria Math" w:cs="Times New Roman"/>
+                      <w:i/>
+                      <w:lang w:val="es-MX"/>
+                    </w:rPr>
+                  </m:ctrlPr>
+                </m:dPr>
+                <m:e>
+                  <m:r>
+                    <w:rPr>
+                      <w:rFonts w:ascii="Cambria Math" w:eastAsia="Times New Roman" w:hAnsi="Cambria Math" w:cs="Times New Roman"/>
+                      <w:lang w:val="es-MX"/>
+                    </w:rPr>
+                    <m:t>π-</m:t>
+                  </m:r>
+                  <m:sSub>
+                    <m:sSubPr>
+                      <m:ctrlPr>
+                        <w:rPr>
+                          <w:rFonts w:ascii="Cambria Math" w:eastAsia="Times New Roman" w:hAnsi="Cambria Math" w:cs="Times New Roman"/>
+                          <w:i/>
+                          <w:lang w:val="es-MX"/>
+                        </w:rPr>
+                      </m:ctrlPr>
+                    </m:sSubPr>
+                    <m:e>
+                      <m:r>
+                        <w:rPr>
+                          <w:rFonts w:ascii="Cambria Math" w:eastAsia="Times New Roman" w:hAnsi="Cambria Math" w:cs="Times New Roman"/>
+                          <w:lang w:val="es-MX"/>
+                        </w:rPr>
+                        <m:t>α</m:t>
+                      </m:r>
+                    </m:e>
+                    <m:sub>
+                      <m:r>
+                        <w:rPr>
+                          <w:rFonts w:ascii="Cambria Math" w:eastAsia="Times New Roman" w:hAnsi="Cambria Math" w:cs="Times New Roman"/>
+                          <w:lang w:val="es-MX"/>
+                        </w:rPr>
+                        <m:t>op</m:t>
+                      </m:r>
+                    </m:sub>
+                  </m:sSub>
+                </m:e>
+              </m:d>
+              <m:r>
+                <w:rPr>
+                  <w:rFonts w:ascii="Cambria Math" w:eastAsia="Times New Roman" w:hAnsi="Cambria Math" w:cs="Times New Roman"/>
+                  <w:lang w:val="es-MX"/>
+                </w:rPr>
+                <m:t>+</m:t>
+              </m:r>
+              <m:func>
+                <m:funcPr>
+                  <m:ctrlPr>
+                    <w:rPr>
+                      <w:rFonts w:ascii="Cambria Math" w:eastAsia="Times New Roman" w:hAnsi="Cambria Math" w:cs="Times New Roman"/>
+                      <w:i/>
+                      <w:lang w:val="es-MX"/>
+                    </w:rPr>
+                  </m:ctrlPr>
+                </m:funcPr>
+                <m:fName>
+                  <m:r>
+                    <m:rPr>
+                      <m:sty m:val="p"/>
+                    </m:rPr>
+                    <w:rPr>
+                      <w:rFonts w:ascii="Cambria Math" w:eastAsia="Times New Roman" w:hAnsi="Cambria Math" w:cs="Times New Roman"/>
+                      <w:lang w:val="es-MX"/>
+                    </w:rPr>
+                    <m:t>sin</m:t>
+                  </m:r>
+                </m:fName>
+                <m:e>
+                  <m:d>
+                    <m:dPr>
+                      <m:ctrlPr>
+                        <w:rPr>
+                          <w:rFonts w:ascii="Cambria Math" w:eastAsia="Times New Roman" w:hAnsi="Cambria Math" w:cs="Times New Roman"/>
+                          <w:i/>
+                          <w:lang w:val="es-MX"/>
+                        </w:rPr>
+                      </m:ctrlPr>
+                    </m:dPr>
+                    <m:e>
+                      <m:r>
+                        <w:rPr>
+                          <w:rFonts w:ascii="Cambria Math" w:eastAsia="Times New Roman" w:hAnsi="Cambria Math" w:cs="Times New Roman"/>
+                          <w:lang w:val="es-MX"/>
+                        </w:rPr>
+                        <m:t>2∙</m:t>
+                      </m:r>
+                      <m:sSub>
+                        <m:sSubPr>
+                          <m:ctrlPr>
+                            <w:rPr>
+                              <w:rFonts w:ascii="Cambria Math" w:eastAsia="Times New Roman" w:hAnsi="Cambria Math" w:cs="Times New Roman"/>
+                              <w:i/>
+                              <w:lang w:val="es-MX"/>
+                            </w:rPr>
+                          </m:ctrlPr>
+                        </m:sSubPr>
+                        <m:e>
+                          <m:r>
+                            <w:rPr>
+                              <w:rFonts w:ascii="Cambria Math" w:eastAsia="Times New Roman" w:hAnsi="Cambria Math" w:cs="Times New Roman"/>
+                              <w:lang w:val="es-MX"/>
+                            </w:rPr>
+                            <m:t>α</m:t>
+                          </m:r>
+                        </m:e>
+                        <m:sub>
+                          <m:r>
+                            <w:rPr>
+                              <w:rFonts w:ascii="Cambria Math" w:eastAsia="Times New Roman" w:hAnsi="Cambria Math" w:cs="Times New Roman"/>
+                              <w:lang w:val="es-MX"/>
+                            </w:rPr>
+                            <m:t>op</m:t>
+                          </m:r>
+                        </m:sub>
+                      </m:sSub>
+                    </m:e>
+                  </m:d>
+                </m:e>
+              </m:func>
+            </m:num>
+            <m:den>
+              <m:r>
+                <w:rPr>
+                  <w:rFonts w:ascii="Cambria Math" w:eastAsia="Times New Roman" w:hAnsi="Cambria Math" w:cs="Times New Roman"/>
+                  <w:lang w:val="es-MX"/>
+                </w:rPr>
+                <m:t>π</m:t>
+              </m:r>
+            </m:den>
+          </m:f>
+        </m:oMath>
+      </m:oMathPara>
+    </w:p>
+    <w:p>
+      <w:r>
+        <w:t>Para encontrar el ángulo de disparo solo basta con resolver la ecuación, para lo cual se trabaja con MATLAB, y se obtiene:</w:t>
+      </w:r>
+    </w:p>
+    <w:p>
+      <w:pPr>
+        <w:rPr>
+          <w:rFonts w:eastAsiaTheme="minorEastAsia"/>
+        </w:rPr>
+      </w:pPr>
+      <m:oMathPara>
+        <m:oMath>
+          <m:sSub>
+            <m:sSubPr>
+              <m:ctrlPr>
+                <w:rPr>
+                  <w:rFonts w:ascii="Cambria Math" w:hAnsi="Cambria Math"/>
+                  <w:i/>
+                </w:rPr>
+              </m:ctrlPr>
+            </m:sSubPr>
+            <m:e>
+              <m:r>
+                <w:rPr>
+                  <w:rFonts w:ascii="Cambria Math" w:hAnsi="Cambria Math"/>
+                </w:rPr>
+                <m:t>α</m:t>
+              </m:r>
+            </m:e>
+            <m:sub>
+              <m:r>
+                <w:rPr>
+                  <w:rFonts w:ascii="Cambria Math" w:hAnsi="Cambria Math"/>
+                </w:rPr>
+                <m:t>OP</m:t>
+              </m:r>
+            </m:sub>
+          </m:sSub>
+          <m:r>
+            <w:rPr>
+              <w:rFonts w:ascii="Cambria Math" w:hAnsi="Cambria Math"/>
+            </w:rPr>
+            <m:t>=114,5</m:t>
+          </m:r>
+          <m:r>
+            <w:rPr>
+              <w:rFonts w:ascii="Cambria Math" w:eastAsiaTheme="minorEastAsia" w:hAnsi="Cambria Math"/>
+            </w:rPr>
+            <m:t>°</m:t>
+          </m:r>
+        </m:oMath>
+      </m:oMathPara>
+    </w:p>
+    <w:p>
+      <w:pPr>
+        <w:rPr>
+          <w:rFonts w:eastAsiaTheme="minorEastAsia"/>
+        </w:rPr>
+      </w:pPr>
+      <w:r>
+        <w:rPr>
+          <w:rFonts w:eastAsiaTheme="minorEastAsia"/>
+        </w:rPr>
+        <w:t xml:space="preserve">Entonces el ángulo de disparo para </w:t>
+      </w:r>
+      <w:r>
+        <w:rPr>
+          <w:rFonts w:ascii="Cambria Math" w:hAnsi="Cambria Math"/>
+        </w:rPr>
+        <w:t>δ</w:t>
+      </w:r>
+      <w:r>
+        <w:t>=25°</w:t>
+      </w:r>
+      <w:r>
+        <w:rPr>
+          <w:rFonts w:eastAsiaTheme="minorEastAsia"/>
+        </w:rPr>
+        <w:t>:</w:t>
+      </w:r>
       <w:bookmarkStart w:id="1" w:name="_GoBack"/>
       <w:bookmarkEnd w:id="1"/>
     </w:p>
+    <w:p>
+      <m:oMathPara>
+        <m:oMath>
+          <m:sSub>
+            <m:sSubPr>
+              <m:ctrlPr>
+                <w:rPr>
+                  <w:rFonts w:ascii="Cambria Math" w:hAnsi="Cambria Math"/>
+                  <w:i/>
+                </w:rPr>
+              </m:ctrlPr>
+            </m:sSubPr>
+            <m:e>
+              <m:r>
+                <w:rPr>
+                  <w:rFonts w:ascii="Cambria Math" w:hAnsi="Cambria Math"/>
+                </w:rPr>
+                <m:t>α</m:t>
+              </m:r>
+            </m:e>
+            <m:sub>
+              <m:r>
+                <w:rPr>
+                  <w:rFonts w:ascii="Cambria Math" w:hAnsi="Cambria Math"/>
+                </w:rPr>
+                <m:t>d</m:t>
+              </m:r>
+            </m:sub>
+          </m:sSub>
+          <m:r>
+            <w:rPr>
+              <w:rFonts w:ascii="Cambria Math" w:hAnsi="Cambria Math"/>
+            </w:rPr>
+            <m:t>=114,5°+</m:t>
+          </m:r>
+          <m:f>
+            <m:fPr>
+              <m:ctrlPr>
+                <w:rPr>
+                  <w:rFonts w:ascii="Cambria Math" w:hAnsi="Cambria Math"/>
+                  <w:i/>
+                </w:rPr>
+              </m:ctrlPr>
+            </m:fPr>
+            <m:num>
+              <m:r>
+                <w:rPr>
+                  <w:rFonts w:ascii="Cambria Math" w:hAnsi="Cambria Math"/>
+                </w:rPr>
+                <m:t>25°</m:t>
+              </m:r>
+            </m:num>
+            <m:den>
+              <m:r>
+                <w:rPr>
+                  <w:rFonts w:ascii="Cambria Math" w:hAnsi="Cambria Math"/>
+                </w:rPr>
+                <m:t>4</m:t>
+              </m:r>
+            </m:den>
+          </m:f>
+          <m:r>
+            <w:rPr>
+              <w:rFonts w:ascii="Cambria Math" w:hAnsi="Cambria Math"/>
+            </w:rPr>
+            <m:t>=120,75°</m:t>
+          </m:r>
+        </m:oMath>
+      </m:oMathPara>
+    </w:p>
+    <w:p>
+      <w:pPr>
+        <w:rPr>
+          <w:rFonts w:eastAsiaTheme="minorEastAsia"/>
+        </w:rPr>
+      </w:pPr>
+      <w:r>
+        <w:rPr>
+          <w:rFonts w:eastAsiaTheme="minorEastAsia"/>
+        </w:rPr>
+        <w:t>Teniendo el ángulo de disparo se procede a simular. En la Figura 2-7 se muestran las formas de onda de Vs y Vp:</w:t>
+      </w:r>
+    </w:p>
+    <w:p>
+      <w:pPr>
+        <w:jc w:val="center"/>
+        <w:rPr>
+          <w:sz w:val="18"/>
+        </w:rPr>
+      </w:pPr>
+      <w:r>
+        <w:rPr>
+          <w:rFonts w:eastAsiaTheme="minorEastAsia"/>
+        </w:rPr>
+        <w:pict>
+          <v:shape id="_x0000_i1040" type="#_x0000_t75" style="width:434.7pt;height:138.55pt">
+            <v:imagedata r:id="rId36" o:title="B25forma"/>
+          </v:shape>
+        </w:pict>
+      </w:r>
+      <w:r>
+        <w:rPr>
+          <w:rFonts w:eastAsiaTheme="minorEastAsia"/>
+        </w:rPr>
+        <w:br/>
+      </w:r>
+      <w:r>
+        <w:rPr>
+          <w:sz w:val="18"/>
+        </w:rPr>
+        <w:t>Figura 2-8</w:t>
+      </w:r>
+      <w:r>
+        <w:rPr>
+          <w:sz w:val="18"/>
+        </w:rPr>
+        <w:t xml:space="preserve">: Tensiones de Vs y Vp compensación SVC para </w:t>
+      </w:r>
+      <w:r>
+        <w:rPr>
+          <w:rFonts w:ascii="Cambria Math" w:hAnsi="Cambria Math"/>
+          <w:sz w:val="18"/>
+        </w:rPr>
+        <w:t>δ</w:t>
+      </w:r>
+      <w:r>
+        <w:rPr>
+          <w:sz w:val="18"/>
+        </w:rPr>
+        <w:t>=25</w:t>
+      </w:r>
+      <w:r>
+        <w:rPr>
+          <w:sz w:val="18"/>
+        </w:rPr>
+        <w:t>°</w:t>
+      </w:r>
+    </w:p>
+    <w:p>
+      <w:pPr>
+        <w:rPr>
+          <w:szCs w:val="20"/>
+        </w:rPr>
+      </w:pPr>
+      <w:r>
+        <w:rPr>
+          <w:szCs w:val="20"/>
+        </w:rPr>
+        <w:t>En esta F</w:t>
+      </w:r>
+      <w:r>
+        <w:rPr>
+          <w:szCs w:val="20"/>
+        </w:rPr>
+        <w:t>igura</w:t>
+      </w:r>
+      <w:r>
+        <w:rPr>
+          <w:szCs w:val="20"/>
+        </w:rPr>
+        <w:t xml:space="preserve"> 2-8</w:t>
+      </w:r>
+      <w:r>
+        <w:rPr>
+          <w:szCs w:val="20"/>
+        </w:rPr>
+        <w:t xml:space="preserve"> ya se puede notar </w:t>
+      </w:r>
+      <w:r>
+        <w:rPr>
+          <w:szCs w:val="20"/>
+        </w:rPr>
+        <w:t>el desfase entre Vp y Vs. Usando la FFT, obtenemos para la componente fundamental.</w:t>
+      </w:r>
+    </w:p>
+    <w:p>
+      <w:pPr>
+        <w:jc w:val="center"/>
+        <w:rPr>
+          <w:sz w:val="18"/>
+        </w:rPr>
+      </w:pPr>
+      <w:r>
+        <w:rPr>
+          <w:szCs w:val="20"/>
+        </w:rPr>
+        <w:lastRenderedPageBreak/>
+        <w:pict>
+          <v:shape id="_x0000_i1041" type="#_x0000_t75" style="width:434.7pt;height:66.55pt">
+            <v:imagedata r:id="rId37" o:title="2B25Tabla"/>
+          </v:shape>
+        </w:pict>
+      </w:r>
+      <w:r>
+        <w:rPr>
+          <w:szCs w:val="20"/>
+        </w:rPr>
+        <w:br/>
+      </w:r>
+      <w:r>
+        <w:rPr>
+          <w:sz w:val="18"/>
+          <w:szCs w:val="20"/>
+        </w:rPr>
+        <w:t>Figura 2-9</w:t>
+      </w:r>
+      <w:r>
+        <w:rPr>
+          <w:sz w:val="18"/>
+          <w:szCs w:val="20"/>
+        </w:rPr>
+        <w:t>: FFT de Vs y Vp para frecuencia fundamental</w:t>
+      </w:r>
+      <w:r>
+        <w:rPr>
+          <w:sz w:val="18"/>
+        </w:rPr>
+        <w:t xml:space="preserve"> para </w:t>
+      </w:r>
+      <w:r>
+        <w:rPr>
+          <w:rFonts w:ascii="Cambria Math" w:hAnsi="Cambria Math"/>
+          <w:sz w:val="18"/>
+        </w:rPr>
+        <w:t>δ</w:t>
+      </w:r>
+      <w:r>
+        <w:rPr>
+          <w:sz w:val="18"/>
+        </w:rPr>
+        <w:t>=25</w:t>
+      </w:r>
+      <w:r>
+        <w:rPr>
+          <w:sz w:val="18"/>
+        </w:rPr>
+        <w:t>°</w:t>
+      </w:r>
+    </w:p>
+    <w:p>
+      <w:r>
+        <w:t>La Figura 2-9</w:t>
+      </w:r>
+      <w:r>
+        <w:t xml:space="preserve"> deja en evidencia para la frecuencia fundamental, que la diferencia de Vs y Vp es tan solo 0,85[V]. También se puede observar que el ángulo de Vp es -6,2° muy cercano a lo esperado que corresponde a -6,25°.</w:t>
+      </w:r>
+      <w:r>
+        <w:t xml:space="preserve"> Se puede concluir que se realiza la compensación de manera satisfactoria.</w:t>
+      </w:r>
+    </w:p>
+    <w:p>
+      <w:r>
+        <w:t>Finalmente se da paso a observar el espectro monolateral de la corriente del SVC para esta condici</w:t>
+      </w:r>
+      <w:r>
+        <w:t>ón, la c</w:t>
+      </w:r>
+      <w:r>
+        <w:t>ual se presenta en la Figura 2-10 y 2-11</w:t>
+      </w:r>
+      <w:r>
+        <w:t>.</w:t>
+      </w:r>
+    </w:p>
+    <w:p>
+      <w:pPr>
+        <w:jc w:val="center"/>
+      </w:pPr>
+      <w:r>
+        <w:pict>
+          <v:shape id="_x0000_i1048" type="#_x0000_t75" style="width:434.7pt;height:140.6pt">
+            <v:imagedata r:id="rId38" o:title="SVC25"/>
+          </v:shape>
+        </w:pict>
+      </w:r>
+      <w:r>
+        <w:br/>
+      </w:r>
+      <w:r>
+        <w:rPr>
+          <w:sz w:val="18"/>
+          <w:szCs w:val="18"/>
+        </w:rPr>
+        <w:t>F</w:t>
+      </w:r>
+      <w:r>
+        <w:rPr>
+          <w:sz w:val="18"/>
+          <w:szCs w:val="18"/>
+        </w:rPr>
+        <w:t>igura 2-10</w:t>
+      </w:r>
+      <w:r>
+        <w:rPr>
+          <w:sz w:val="18"/>
+          <w:szCs w:val="18"/>
+        </w:rPr>
+        <w:t xml:space="preserve">: Corriente SVC para </w:t>
+      </w:r>
+      <w:r>
+        <w:rPr>
+          <w:rFonts w:ascii="Cambria Math" w:hAnsi="Cambria Math"/>
+          <w:sz w:val="18"/>
+          <w:szCs w:val="18"/>
+        </w:rPr>
+        <w:t>δ</w:t>
+      </w:r>
+      <w:r>
+        <w:rPr>
+          <w:sz w:val="18"/>
+          <w:szCs w:val="18"/>
+        </w:rPr>
+        <w:t>=25</w:t>
+      </w:r>
+      <w:r>
+        <w:rPr>
+          <w:sz w:val="18"/>
+          <w:szCs w:val="18"/>
+        </w:rPr>
+        <w:t>°</w:t>
+      </w:r>
+    </w:p>
+    <w:p>
+      <w:pPr>
+        <w:jc w:val="center"/>
+        <w:rPr>
+          <w:sz w:val="18"/>
+          <w:szCs w:val="18"/>
+        </w:rPr>
+      </w:pPr>
+      <w:r>
+        <w:pict>
+          <v:shape id="_x0000_i1042" type="#_x0000_t75" style="width:434.7pt;height:140.6pt">
+            <v:imagedata r:id="rId39" o:title="2Bespectroi"/>
+          </v:shape>
+        </w:pict>
+      </w:r>
+      <w:r>
+        <w:br/>
+      </w:r>
+      <w:r>
+        <w:rPr>
+          <w:sz w:val="18"/>
+          <w:szCs w:val="18"/>
+        </w:rPr>
+        <w:t xml:space="preserve">Figura </w:t>
+      </w:r>
+      <w:r>
+        <w:rPr>
+          <w:sz w:val="18"/>
+          <w:szCs w:val="18"/>
+        </w:rPr>
+        <w:t>2-11</w:t>
+      </w:r>
+      <w:r>
+        <w:rPr>
+          <w:sz w:val="18"/>
+          <w:szCs w:val="18"/>
+        </w:rPr>
+        <w:t xml:space="preserve">: Espectro monolateral de la corriente SVC para </w:t>
+      </w:r>
+      <w:r>
+        <w:rPr>
+          <w:rFonts w:ascii="Cambria Math" w:hAnsi="Cambria Math"/>
+          <w:sz w:val="18"/>
+          <w:szCs w:val="18"/>
+        </w:rPr>
+        <w:t>δ</w:t>
+      </w:r>
+      <w:r>
+        <w:rPr>
+          <w:sz w:val="18"/>
+          <w:szCs w:val="18"/>
+        </w:rPr>
+        <w:t>=25</w:t>
+      </w:r>
+      <w:r>
+        <w:rPr>
+          <w:sz w:val="18"/>
+          <w:szCs w:val="18"/>
+        </w:rPr>
+        <w:t>°</w:t>
+      </w:r>
+    </w:p>
+    <w:p>
+      <w:pPr>
+        <w:rPr>
+          <w:szCs w:val="18"/>
+        </w:rPr>
+      </w:pPr>
+      <w:r>
+        <w:rPr>
+          <w:szCs w:val="18"/>
+        </w:rPr>
+        <w:t>En el espectro podemos apreciar que se tiene contenido armónico provocado por el disparo de los tiristores de la rama TCR del SVC. La componente fundamental alcanza una amplitud de corriente cercana a los 270</w:t>
+      </w:r>
+      <w:r>
+        <w:rPr>
+          <w:szCs w:val="18"/>
+        </w:rPr>
+        <w:t>[</w:t>
+      </w:r>
+      <w:r>
+        <w:rPr>
+          <w:szCs w:val="18"/>
+        </w:rPr>
+        <w:t>A] y la armónica más relevante observada nuevamente corresponde a la 5ta con una amplitud aproximada de 130</w:t>
+      </w:r>
+      <w:r>
+        <w:rPr>
+          <w:szCs w:val="18"/>
+        </w:rPr>
+        <w:t>[</w:t>
+      </w:r>
+      <w:r>
+        <w:rPr>
+          <w:szCs w:val="18"/>
+        </w:rPr>
+        <w:t>A].</w:t>
+      </w:r>
+    </w:p>
+    <w:p>
+      <w:pPr>
+        <w:pStyle w:val="Ttulo3"/>
+      </w:pPr>
+      <w:r>
+        <w:lastRenderedPageBreak/>
+        <w:t xml:space="preserve">Compensación para </w:t>
+      </w:r>
+      <w:r>
+        <w:rPr>
+          <w:rFonts w:ascii="Cambria Math" w:hAnsi="Cambria Math"/>
+        </w:rPr>
+        <w:t>δ</w:t>
+      </w:r>
+      <w:r>
+        <w:t>=35°</w:t>
+      </w:r>
+    </w:p>
+    <w:p>
+      <w:pPr>
+        <w:rPr>
+          <w:rFonts w:eastAsiaTheme="minorEastAsia"/>
+        </w:rPr>
+      </w:pPr>
+      <w:r>
+        <w:rPr>
+          <w:rFonts w:eastAsiaTheme="minorEastAsia"/>
+        </w:rPr>
+        <w:t xml:space="preserve">Para este </w:t>
+      </w:r>
+      <w:r>
+        <w:rPr>
+          <w:rFonts w:eastAsiaTheme="minorEastAsia"/>
+        </w:rPr>
+        <w:t>último caso, que es el de carga máxima, ya se sabe que el SVC debe estar compensando la máxima cantidad de Reactivos, por lo cual la rama TCR debe estar bloqueada, o sea que:</w:t>
+      </w:r>
+    </w:p>
+    <w:p>
+      <w:pPr>
+        <w:jc w:val="center"/>
+        <w:rPr>
+          <w:rFonts w:eastAsiaTheme="minorEastAsia"/>
+        </w:rPr>
+      </w:pPr>
+      <m:oMathPara>
+        <m:oMath>
+          <m:sSub>
+            <m:sSubPr>
+              <m:ctrlPr>
+                <w:rPr>
+                  <w:rFonts w:ascii="Cambria Math" w:eastAsiaTheme="minorEastAsia" w:hAnsi="Cambria Math"/>
+                  <w:i/>
+                </w:rPr>
+              </m:ctrlPr>
+            </m:sSubPr>
+            <m:e>
+              <m:r>
+                <w:rPr>
+                  <w:rFonts w:ascii="Cambria Math" w:eastAsiaTheme="minorEastAsia" w:hAnsi="Cambria Math"/>
+                </w:rPr>
+                <m:t>α</m:t>
+              </m:r>
+            </m:e>
+            <m:sub>
+              <m:r>
+                <w:rPr>
+                  <w:rFonts w:ascii="Cambria Math" w:eastAsiaTheme="minorEastAsia" w:hAnsi="Cambria Math"/>
+                </w:rPr>
+                <m:t>OP</m:t>
+              </m:r>
+            </m:sub>
+          </m:sSub>
+          <m:r>
+            <w:rPr>
+              <w:rFonts w:ascii="Cambria Math" w:eastAsiaTheme="minorEastAsia" w:hAnsi="Cambria Math"/>
+            </w:rPr>
+            <m:t>=180°</m:t>
+          </m:r>
+        </m:oMath>
+      </m:oMathPara>
+    </w:p>
+    <w:p>
+      <w:r>
+        <w:t>Luego el ángulo de disparo corresponde a:</w:t>
+      </w:r>
+    </w:p>
+    <w:p>
+      <w:pPr>
+        <w:rPr>
+          <w:rFonts w:eastAsiaTheme="minorEastAsia"/>
+        </w:rPr>
+      </w:pPr>
+      <m:oMathPara>
+        <m:oMath>
+          <m:sSub>
+            <m:sSubPr>
+              <m:ctrlPr>
+                <w:rPr>
+                  <w:rFonts w:ascii="Cambria Math" w:hAnsi="Cambria Math"/>
+                  <w:i/>
+                </w:rPr>
+              </m:ctrlPr>
+            </m:sSubPr>
+            <m:e>
+              <m:r>
+                <w:rPr>
+                  <w:rFonts w:ascii="Cambria Math" w:hAnsi="Cambria Math"/>
+                </w:rPr>
+                <m:t>α</m:t>
+              </m:r>
+            </m:e>
+            <m:sub>
+              <m:r>
+                <w:rPr>
+                  <w:rFonts w:ascii="Cambria Math" w:hAnsi="Cambria Math"/>
+                </w:rPr>
+                <m:t>d</m:t>
+              </m:r>
+            </m:sub>
+          </m:sSub>
+          <m:r>
+            <w:rPr>
+              <w:rFonts w:ascii="Cambria Math" w:hAnsi="Cambria Math"/>
+            </w:rPr>
+            <m:t>=180°+</m:t>
+          </m:r>
+          <m:f>
+            <m:fPr>
+              <m:ctrlPr>
+                <w:rPr>
+                  <w:rFonts w:ascii="Cambria Math" w:hAnsi="Cambria Math"/>
+                  <w:i/>
+                </w:rPr>
+              </m:ctrlPr>
+            </m:fPr>
+            <m:num>
+              <m:r>
+                <w:rPr>
+                  <w:rFonts w:ascii="Cambria Math" w:hAnsi="Cambria Math"/>
+                </w:rPr>
+                <m:t>35°</m:t>
+              </m:r>
+            </m:num>
+            <m:den>
+              <m:r>
+                <w:rPr>
+                  <w:rFonts w:ascii="Cambria Math" w:hAnsi="Cambria Math"/>
+                </w:rPr>
+                <m:t>4</m:t>
+              </m:r>
+            </m:den>
+          </m:f>
+          <m:r>
+            <w:rPr>
+              <w:rFonts w:ascii="Cambria Math" w:hAnsi="Cambria Math"/>
+            </w:rPr>
+            <m:t>=188,75°</m:t>
+          </m:r>
+        </m:oMath>
+      </m:oMathPara>
+    </w:p>
+    <w:p>
+      <w:r>
+        <w:t>Se proc</w:t>
+      </w:r>
+      <w:r>
+        <w:t>ede a simular, en la Figura 2-12</w:t>
+      </w:r>
+      <w:r>
+        <w:t xml:space="preserve"> se muestran las formas de onda de Vs y Vp:</w:t>
+      </w:r>
+    </w:p>
+    <w:p>
+      <w:pPr>
+        <w:jc w:val="center"/>
+        <w:rPr>
+          <w:sz w:val="18"/>
+        </w:rPr>
+      </w:pPr>
+      <w:r>
+        <w:pict>
+          <v:shape id="_x0000_i1043" type="#_x0000_t75" style="width:434.7pt;height:137.9pt">
+            <v:imagedata r:id="rId40" o:title="B35forma"/>
+          </v:shape>
+        </w:pict>
+      </w:r>
+      <w:r>
+        <w:br/>
+      </w:r>
+      <w:r>
+        <w:rPr>
+          <w:sz w:val="18"/>
+        </w:rPr>
+        <w:t>Figura 2-12</w:t>
+      </w:r>
+      <w:r>
+        <w:rPr>
+          <w:sz w:val="18"/>
+        </w:rPr>
+        <w:t xml:space="preserve">: Tensiones de Vs y Vp compensación SVC para </w:t>
+      </w:r>
+      <w:r>
+        <w:rPr>
+          <w:rFonts w:ascii="Cambria Math" w:hAnsi="Cambria Math"/>
+          <w:sz w:val="18"/>
+        </w:rPr>
+        <w:t>δ</w:t>
+      </w:r>
+      <w:r>
+        <w:rPr>
+          <w:sz w:val="18"/>
+        </w:rPr>
+        <w:t>=35</w:t>
+      </w:r>
+      <w:r>
+        <w:rPr>
+          <w:sz w:val="18"/>
+        </w:rPr>
+        <w:t>°</w:t>
+      </w:r>
+    </w:p>
+    <w:p>
+      <w:r>
+        <w:t>Aplicando la TFF se obtiene para la frecuencia fundamental:</w:t>
+      </w:r>
+    </w:p>
+    <w:p>
+      <w:pPr>
+        <w:jc w:val="center"/>
+      </w:pPr>
+      <w:r>
+        <w:pict>
+          <v:shape id="_x0000_i1044" type="#_x0000_t75" style="width:434.7pt;height:65.9pt">
+            <v:imagedata r:id="rId41" o:title="B35tabla"/>
+          </v:shape>
+        </w:pict>
+      </w:r>
+      <w:r>
+        <w:br/>
+      </w:r>
+      <w:r>
+        <w:rPr>
+          <w:sz w:val="18"/>
+          <w:szCs w:val="20"/>
+        </w:rPr>
+        <w:t>Figura 2-13</w:t>
+      </w:r>
+      <w:r>
+        <w:rPr>
+          <w:sz w:val="18"/>
+          <w:szCs w:val="20"/>
+        </w:rPr>
+        <w:t>: FFT de Vs y Vp para frecuencia fundamental</w:t>
+      </w:r>
+      <w:r>
+        <w:rPr>
+          <w:sz w:val="18"/>
+        </w:rPr>
+        <w:t xml:space="preserve"> para </w:t>
+      </w:r>
+      <w:r>
+        <w:rPr>
+          <w:rFonts w:ascii="Cambria Math" w:hAnsi="Cambria Math"/>
+          <w:sz w:val="18"/>
+        </w:rPr>
+        <w:t>δ</w:t>
+      </w:r>
+      <w:r>
+        <w:rPr>
+          <w:sz w:val="18"/>
+        </w:rPr>
+        <w:t>=35</w:t>
+      </w:r>
+      <w:r>
+        <w:rPr>
+          <w:sz w:val="18"/>
+        </w:rPr>
+        <w:t>°</w:t>
+      </w:r>
+    </w:p>
+    <w:p>
+      <w:r>
+        <w:t>Se puede comprobar que la diferencia entre las tensiones Vs y Vp es ínfima siendo 0,03[V]. Y el ángulo de Vp es -8,56°, muy cercano al esperado de -8,75. Se concluye que se compensa de forma exitosa para esta última condición.</w:t>
+      </w:r>
+    </w:p>
+    <w:p>
+      <w:r>
+        <w:t>En la Figura 2-14 y 2-15</w:t>
+      </w:r>
+      <w:r>
+        <w:t xml:space="preserve"> se muestra el espectro monolateral de corriente por el SVC.</w:t>
+      </w:r>
+    </w:p>
+    <w:p>
+      <w:pPr>
+        <w:jc w:val="center"/>
+      </w:pPr>
+      <w:r>
+        <w:lastRenderedPageBreak/>
+        <w:pict>
+          <v:shape id="_x0000_i1049" type="#_x0000_t75" style="width:434.05pt;height:136.55pt">
+            <v:imagedata r:id="rId42" o:title="SVC35"/>
+          </v:shape>
+        </w:pict>
+      </w:r>
+      <w:r>
+        <w:br/>
+      </w:r>
+      <w:r>
+        <w:rPr>
+          <w:sz w:val="18"/>
+          <w:szCs w:val="18"/>
+        </w:rPr>
+        <w:t>F</w:t>
+      </w:r>
+      <w:r>
+        <w:rPr>
+          <w:sz w:val="18"/>
+          <w:szCs w:val="18"/>
+        </w:rPr>
+        <w:t>igura 2-14</w:t>
+      </w:r>
+      <w:r>
+        <w:rPr>
+          <w:sz w:val="18"/>
+          <w:szCs w:val="18"/>
+        </w:rPr>
+        <w:t xml:space="preserve">: Corriente SVC para </w:t>
+      </w:r>
+      <w:r>
+        <w:rPr>
+          <w:rFonts w:ascii="Cambria Math" w:hAnsi="Cambria Math"/>
+          <w:sz w:val="18"/>
+          <w:szCs w:val="18"/>
+        </w:rPr>
+        <w:t>δ</w:t>
+      </w:r>
+      <w:r>
+        <w:rPr>
+          <w:sz w:val="18"/>
+          <w:szCs w:val="18"/>
+        </w:rPr>
+        <w:t>=35</w:t>
+      </w:r>
+      <w:r>
+        <w:rPr>
+          <w:sz w:val="18"/>
+          <w:szCs w:val="18"/>
+        </w:rPr>
+        <w:t>°</w:t>
+      </w:r>
+    </w:p>
+    <w:p>
+      <w:pPr>
+        <w:jc w:val="center"/>
+        <w:rPr>
+          <w:sz w:val="18"/>
+          <w:szCs w:val="18"/>
+        </w:rPr>
+      </w:pPr>
+      <w:r>
+        <w:pict>
+          <v:shape id="_x0000_i1045" type="#_x0000_t75" style="width:434.7pt;height:143.3pt">
+            <v:imagedata r:id="rId43" o:title="B35espectroi"/>
+          </v:shape>
+        </w:pict>
+      </w:r>
+      <w:r>
+        <w:br/>
+      </w:r>
+      <w:r>
+        <w:rPr>
+          <w:sz w:val="18"/>
+          <w:szCs w:val="18"/>
+        </w:rPr>
+        <w:t xml:space="preserve">Figura </w:t>
+      </w:r>
+      <w:r>
+        <w:rPr>
+          <w:sz w:val="18"/>
+          <w:szCs w:val="18"/>
+        </w:rPr>
+        <w:t>2-15</w:t>
+      </w:r>
+      <w:r>
+        <w:rPr>
+          <w:sz w:val="18"/>
+          <w:szCs w:val="18"/>
+        </w:rPr>
+        <w:t xml:space="preserve">: Espectro monolateral de la corriente SVC para </w:t>
+      </w:r>
+      <w:r>
+        <w:rPr>
+          <w:rFonts w:ascii="Cambria Math" w:hAnsi="Cambria Math"/>
+          <w:sz w:val="18"/>
+          <w:szCs w:val="18"/>
+        </w:rPr>
+        <w:t>δ</w:t>
+      </w:r>
+      <w:r>
+        <w:rPr>
+          <w:sz w:val="18"/>
+          <w:szCs w:val="18"/>
+        </w:rPr>
+        <w:t>=35</w:t>
+      </w:r>
+      <w:r>
+        <w:rPr>
+          <w:sz w:val="18"/>
+          <w:szCs w:val="18"/>
+        </w:rPr>
+        <w:t>°</w:t>
+      </w:r>
+      <w:r>
+        <w:rPr>
+          <w:sz w:val="18"/>
+          <w:szCs w:val="18"/>
+        </w:rPr>
+        <w:t>}</w:t>
+      </w:r>
+    </w:p>
+    <w:p>
+      <w:pPr>
+        <w:rPr>
+          <w:szCs w:val="18"/>
+        </w:rPr>
+      </w:pPr>
+      <w:r>
+        <w:rPr>
+          <w:szCs w:val="18"/>
+        </w:rPr>
+        <w:t>Del espectro se puede decir que prácticamente</w:t>
+      </w:r>
+      <w:r>
+        <w:rPr>
+          <w:szCs w:val="18"/>
+        </w:rPr>
+        <w:t xml:space="preserve"> la corriente</w:t>
+      </w:r>
+      <w:r>
+        <w:rPr>
+          <w:szCs w:val="18"/>
+        </w:rPr>
+        <w:t xml:space="preserve"> solo tiene la componente fundamental</w:t>
+      </w:r>
+      <w:r>
+        <w:rPr>
+          <w:szCs w:val="18"/>
+        </w:rPr>
+        <w:t xml:space="preserve"> con una amplitud aproximada de 500[A]. Y se puede observar que aparece una armónica en aproximadamente en 270[Hz] (como una 5ta armónica desplazada), de una amplitud aproximada de 70[A].</w:t>
+      </w:r>
+    </w:p>
+    <w:p>
+      <w:pPr>
+        <w:pStyle w:val="Ttulo1"/>
+      </w:pPr>
+      <w:r>
+        <w:lastRenderedPageBreak/>
+        <w:t>Compensación con TCSC</w:t>
+      </w:r>
+    </w:p>
+    <w:p>
+      <w:pPr>
+        <w:rPr>
+          <w:rStyle w:val="st"/>
+        </w:rPr>
+      </w:pPr>
+      <w:r>
+        <w:t xml:space="preserve">Finalmente se da paso a compensar reactivos mediante </w:t>
+      </w:r>
+      <w:r>
+        <w:rPr>
+          <w:rStyle w:val="st"/>
+        </w:rPr>
+        <w:t xml:space="preserve">Thyristor-Controlled Series Capacitor (TCSC), para lo cual en primera instancia se calcularán los parámetros del compensador y luego se procederá a simular en lazo abierto </w:t>
+      </w:r>
+      <w:r>
+        <w:rPr>
+          <w:rStyle w:val="st"/>
+        </w:rPr>
+        <w:t>solo para el grado de carga nominal</w:t>
+      </w:r>
+      <w:r>
+        <w:rPr>
+          <w:rStyle w:val="st"/>
+        </w:rPr>
+        <w:t>.</w:t>
+      </w:r>
+    </w:p>
+    <w:p>
+      <w:pPr>
+        <w:rPr>
+          <w:rStyle w:val="st"/>
+        </w:rPr>
+      </w:pPr>
+      <w:r>
+        <w:rPr>
+          <w:rStyle w:val="st"/>
+        </w:rPr>
+        <w:t>Para este caso se realizarán las siguientes consideraciones:</w:t>
+      </w:r>
+    </w:p>
+    <w:p>
+      <w:pPr>
+        <w:rPr>
+          <w:rFonts w:eastAsiaTheme="minorEastAsia"/>
+        </w:rPr>
+      </w:pPr>
+      <m:oMathPara>
+        <m:oMathParaPr>
+          <m:jc m:val="left"/>
+        </m:oMathParaPr>
+        <m:oMath>
+          <m:r>
+            <w:rPr>
+              <w:rFonts w:ascii="Cambria Math" w:hAnsi="Cambria Math"/>
+            </w:rPr>
+            <m:t>L=20</m:t>
+          </m:r>
+          <m:r>
+            <w:rPr>
+              <w:rFonts w:ascii="Cambria Math" w:hAnsi="Cambria Math"/>
+            </w:rPr>
+            <m:t>[</m:t>
+          </m:r>
+          <m:r>
+            <w:rPr>
+              <w:rFonts w:ascii="Cambria Math" w:hAnsi="Cambria Math"/>
+            </w:rPr>
+            <m:t>mH</m:t>
+          </m:r>
+          <m:r>
+            <w:rPr>
+              <w:rFonts w:ascii="Cambria Math" w:hAnsi="Cambria Math"/>
+            </w:rPr>
+            <m:t>]</m:t>
+          </m:r>
+        </m:oMath>
+      </m:oMathPara>
+    </w:p>
+    <w:p>
+      <w:pPr>
+        <w:rPr>
+          <w:rFonts w:eastAsiaTheme="minorEastAsia"/>
+        </w:rPr>
+      </w:pPr>
+      <m:oMathPara>
+        <m:oMathParaPr>
+          <m:jc m:val="left"/>
+        </m:oMathParaPr>
+        <m:oMath>
+          <m:r>
+            <w:rPr>
+              <w:rFonts w:ascii="Cambria Math" w:hAnsi="Cambria Math"/>
+            </w:rPr>
+            <m:t>k</m:t>
+          </m:r>
+          <m:sSub>
+            <m:sSubPr>
+              <m:ctrlPr>
+                <w:rPr>
+                  <w:rFonts w:ascii="Cambria Math" w:hAnsi="Cambria Math"/>
+                  <w:i/>
+                </w:rPr>
+              </m:ctrlPr>
+            </m:sSubPr>
+            <m:e>
+              <m:r>
+                <w:rPr>
+                  <w:rFonts w:ascii="Cambria Math" w:hAnsi="Cambria Math"/>
+                </w:rPr>
+                <m:t>s</m:t>
+              </m:r>
+            </m:e>
+            <m:sub>
+              <m:r>
+                <w:rPr>
+                  <w:rFonts w:ascii="Cambria Math" w:hAnsi="Cambria Math"/>
+                </w:rPr>
+                <m:t>OP</m:t>
+              </m:r>
+            </m:sub>
+          </m:sSub>
+          <m:r>
+            <w:rPr>
+              <w:rFonts w:ascii="Cambria Math" w:hAnsi="Cambria Math"/>
+            </w:rPr>
+            <m:t>=0,2</m:t>
+          </m:r>
+          <m:r>
+            <w:rPr>
+              <w:rFonts w:ascii="Cambria Math" w:hAnsi="Cambria Math"/>
+            </w:rPr>
+            <m:t>5</m:t>
+          </m:r>
+        </m:oMath>
+      </m:oMathPara>
+    </w:p>
+    <w:p>
+      <w:pPr>
+        <w:rPr>
+          <w:rFonts w:eastAsiaTheme="minorEastAsia"/>
+        </w:rPr>
+      </w:pPr>
+      <m:oMathPara>
+        <m:oMathParaPr>
+          <m:jc m:val="left"/>
+        </m:oMathParaPr>
+        <m:oMath>
+          <m:r>
+            <w:rPr>
+              <w:rFonts w:ascii="Cambria Math" w:hAnsi="Cambria Math"/>
+            </w:rPr>
+            <m:t>k</m:t>
+          </m:r>
+          <m:sSub>
+            <m:sSubPr>
+              <m:ctrlPr>
+                <w:rPr>
+                  <w:rFonts w:ascii="Cambria Math" w:hAnsi="Cambria Math"/>
+                  <w:i/>
+                </w:rPr>
+              </m:ctrlPr>
+            </m:sSubPr>
+            <m:e>
+              <m:r>
+                <w:rPr>
+                  <w:rFonts w:ascii="Cambria Math" w:hAnsi="Cambria Math"/>
+                </w:rPr>
+                <m:t>s</m:t>
+              </m:r>
+            </m:e>
+            <m:sub>
+              <m:r>
+                <w:rPr>
+                  <w:rFonts w:ascii="Cambria Math" w:hAnsi="Cambria Math"/>
+                </w:rPr>
+                <m:t>MIN</m:t>
+              </m:r>
+            </m:sub>
+          </m:sSub>
+          <m:r>
+            <w:rPr>
+              <w:rFonts w:ascii="Cambria Math" w:hAnsi="Cambria Math"/>
+            </w:rPr>
+            <m:t>=0,1</m:t>
+          </m:r>
+          <m:r>
+            <w:rPr>
+              <w:rFonts w:ascii="Cambria Math" w:hAnsi="Cambria Math"/>
+            </w:rPr>
+            <m:t>5</m:t>
+          </m:r>
+        </m:oMath>
+      </m:oMathPara>
+    </w:p>
+    <w:p>
+      <w:pPr>
+        <w:rPr>
+          <w:rFonts w:eastAsiaTheme="minorEastAsia"/>
+        </w:rPr>
+      </w:pPr>
+      <m:oMathPara>
+        <m:oMathParaPr>
+          <m:jc m:val="left"/>
+        </m:oMathParaPr>
+        <m:oMath>
+          <m:r>
+            <m:rPr>
+              <m:sty m:val="p"/>
+            </m:rPr>
+            <w:rPr>
+              <w:rFonts w:ascii="Cambria Math" w:eastAsiaTheme="minorEastAsia" w:hAnsi="Cambria Math" w:cs="Times New Roman"/>
+            </w:rPr>
+            <m:t>λ=2,</m:t>
+          </m:r>
+          <m:r>
+            <m:rPr>
+              <m:sty m:val="p"/>
+            </m:rPr>
+            <w:rPr>
+              <w:rFonts w:ascii="Cambria Math" w:eastAsiaTheme="minorEastAsia" w:hAnsi="Cambria Math" w:cs="Times New Roman"/>
+            </w:rPr>
+            <m:t>1</m:t>
+          </m:r>
+        </m:oMath>
+      </m:oMathPara>
+    </w:p>
+    <w:p>
+      <w:pPr>
+        <w:jc w:val="left"/>
+        <w:rPr>
+          <w:rFonts w:eastAsiaTheme="minorEastAsia"/>
+          <w:i/>
+          <w:szCs w:val="24"/>
+        </w:rPr>
+      </w:pPr>
+      <m:oMath>
+        <m:r>
+          <w:rPr>
+            <w:rFonts w:ascii="Cambria Math" w:eastAsiaTheme="minorEastAsia" w:hAnsi="Cambria Math"/>
+          </w:rPr>
+          <m:t>R=10[m</m:t>
+        </m:r>
+        <m:r>
+          <m:rPr>
+            <m:sty m:val="p"/>
+          </m:rPr>
+          <w:rPr>
+            <w:rFonts w:ascii="Cambria Math" w:eastAsiaTheme="minorEastAsia" w:hAnsi="Cambria Math" w:cs="Arial"/>
+            <w:szCs w:val="24"/>
+          </w:rPr>
+          <m:t>Ω</m:t>
+        </m:r>
+        <m:r>
+          <w:rPr>
+            <w:rFonts w:ascii="Cambria Math" w:eastAsiaTheme="minorEastAsia" w:hAnsi="Cambria Math"/>
+            <w:szCs w:val="24"/>
+          </w:rPr>
+          <m:t>]</m:t>
+        </m:r>
+      </m:oMath>
+      <w:r>
+        <w:rPr>
+          <w:rFonts w:eastAsiaTheme="minorEastAsia"/>
+          <w:i/>
+          <w:szCs w:val="24"/>
+        </w:rPr>
+        <w:t xml:space="preserve">  *se aumenta la resistencia para que la simulación pueda converger más rápido*</w:t>
+      </w:r>
+    </w:p>
+    <w:p>
+      <w:pPr>
+        <w:rPr>
+          <w:rFonts w:eastAsiaTheme="minorEastAsia"/>
+          <w:sz w:val="22"/>
+          <w:szCs w:val="24"/>
+        </w:rPr>
+      </w:pPr>
+      <w:r>
+        <w:rPr>
+          <w:rFonts w:eastAsiaTheme="minorEastAsia"/>
+          <w:szCs w:val="24"/>
+        </w:rPr>
+        <w:t xml:space="preserve">Se define </w:t>
+      </w:r>
+      <m:oMath>
+        <m:r>
+          <w:rPr>
+            <w:rFonts w:ascii="Cambria Math" w:eastAsiaTheme="minorEastAsia" w:hAnsi="Cambria Math"/>
+            <w:szCs w:val="24"/>
+          </w:rPr>
+          <m:t>ks</m:t>
+        </m:r>
+      </m:oMath>
+      <w:r>
+        <w:rPr>
+          <w:rFonts w:eastAsiaTheme="minorEastAsia"/>
+          <w:szCs w:val="24"/>
+        </w:rPr>
+        <w:t xml:space="preserve"> como el factor de compensación serie y se define como:   </w:t>
+      </w:r>
+      <m:oMath>
+        <m:r>
+          <w:rPr>
+            <w:rFonts w:ascii="Cambria Math" w:eastAsiaTheme="minorEastAsia" w:hAnsi="Cambria Math"/>
+            <w:sz w:val="22"/>
+            <w:szCs w:val="24"/>
+          </w:rPr>
+          <m:t>ks=</m:t>
+        </m:r>
+        <m:f>
+          <m:fPr>
+            <m:ctrlPr>
+              <w:rPr>
+                <w:rFonts w:ascii="Cambria Math" w:eastAsiaTheme="minorEastAsia" w:hAnsi="Cambria Math"/>
+                <w:i/>
+                <w:sz w:val="22"/>
+                <w:szCs w:val="24"/>
+              </w:rPr>
+            </m:ctrlPr>
+          </m:fPr>
+          <m:num>
+            <m:sSub>
+              <m:sSubPr>
+                <m:ctrlPr>
+                  <w:rPr>
+                    <w:rFonts w:ascii="Cambria Math" w:eastAsiaTheme="minorEastAsia" w:hAnsi="Cambria Math"/>
+                    <w:i/>
+                    <w:sz w:val="22"/>
+                    <w:szCs w:val="24"/>
+                  </w:rPr>
+                </m:ctrlPr>
+              </m:sSubPr>
+              <m:e>
+                <m:r>
+                  <w:rPr>
+                    <w:rFonts w:ascii="Cambria Math" w:eastAsiaTheme="minorEastAsia" w:hAnsi="Cambria Math"/>
+                    <w:sz w:val="22"/>
+                    <w:szCs w:val="24"/>
+                  </w:rPr>
+                  <m:t>X</m:t>
+                </m:r>
+              </m:e>
+              <m:sub>
+                <m:r>
+                  <w:rPr>
+                    <w:rFonts w:ascii="Cambria Math" w:eastAsiaTheme="minorEastAsia" w:hAnsi="Cambria Math"/>
+                    <w:sz w:val="22"/>
+                    <w:szCs w:val="24"/>
+                  </w:rPr>
+                  <m:t>TCSC</m:t>
+                </m:r>
+              </m:sub>
+            </m:sSub>
+          </m:num>
+          <m:den>
+            <m:sSub>
+              <m:sSubPr>
+                <m:ctrlPr>
+                  <w:rPr>
+                    <w:rFonts w:ascii="Cambria Math" w:eastAsiaTheme="minorEastAsia" w:hAnsi="Cambria Math"/>
+                    <w:i/>
+                    <w:sz w:val="22"/>
+                    <w:szCs w:val="24"/>
+                  </w:rPr>
+                </m:ctrlPr>
+              </m:sSubPr>
+              <m:e>
+                <m:r>
+                  <w:rPr>
+                    <w:rFonts w:ascii="Cambria Math" w:eastAsiaTheme="minorEastAsia" w:hAnsi="Cambria Math"/>
+                    <w:sz w:val="22"/>
+                    <w:szCs w:val="24"/>
+                  </w:rPr>
+                  <m:t>X</m:t>
+                </m:r>
+              </m:e>
+              <m:sub>
+                <m:r>
+                  <w:rPr>
+                    <w:rFonts w:ascii="Cambria Math" w:eastAsiaTheme="minorEastAsia" w:hAnsi="Cambria Math"/>
+                    <w:sz w:val="22"/>
+                    <w:szCs w:val="24"/>
+                  </w:rPr>
+                  <m:t>Linea</m:t>
+                </m:r>
+              </m:sub>
+            </m:sSub>
+          </m:den>
+        </m:f>
+      </m:oMath>
+      <w:r>
+        <w:rPr>
+          <w:rFonts w:eastAsiaTheme="minorEastAsia"/>
+          <w:sz w:val="22"/>
+          <w:szCs w:val="24"/>
+        </w:rPr>
+        <w:t>.</w:t>
+      </w:r>
+    </w:p>
+    <w:p>
+      <w:pPr>
+        <w:rPr>
+          <w:rFonts w:eastAsiaTheme="minorEastAsia"/>
+          <w:szCs w:val="24"/>
+        </w:rPr>
+      </w:pPr>
+      <w:r>
+        <w:rPr>
+          <w:rFonts w:eastAsiaTheme="minorEastAsia"/>
+          <w:szCs w:val="24"/>
+        </w:rPr>
+        <w:t xml:space="preserve">Por otra parte se define </w:t>
+      </w:r>
+      <m:oMath>
+        <m:r>
+          <m:rPr>
+            <m:sty m:val="p"/>
+          </m:rPr>
+          <w:rPr>
+            <w:rFonts w:ascii="Cambria Math" w:eastAsiaTheme="minorEastAsia" w:hAnsi="Cambria Math" w:cs="Times New Roman"/>
+          </w:rPr>
+          <m:t>λ</m:t>
+        </m:r>
+      </m:oMath>
+      <w:r>
+        <w:rPr>
+          <w:rFonts w:eastAsiaTheme="minorEastAsia"/>
+        </w:rPr>
+        <w:t xml:space="preserve"> como el cociente de la frecuencia resonante de los parámetros </w:t>
+      </w:r>
+      <m:oMath>
+        <m:sSub>
+          <m:sSubPr>
+            <m:ctrlPr>
+              <w:rPr>
+                <w:rFonts w:ascii="Cambria Math" w:eastAsiaTheme="minorEastAsia" w:hAnsi="Cambria Math"/>
+                <w:i/>
+              </w:rPr>
+            </m:ctrlPr>
+          </m:sSubPr>
+          <m:e>
+            <m:r>
+              <w:rPr>
+                <w:rFonts w:ascii="Cambria Math" w:eastAsiaTheme="minorEastAsia" w:hAnsi="Cambria Math"/>
+              </w:rPr>
+              <m:t>C</m:t>
+            </m:r>
+          </m:e>
+          <m:sub>
+            <m:r>
+              <w:rPr>
+                <w:rFonts w:ascii="Cambria Math" w:eastAsiaTheme="minorEastAsia" w:hAnsi="Cambria Math"/>
+              </w:rPr>
+              <m:t>0</m:t>
+            </m:r>
+          </m:sub>
+        </m:sSub>
+      </m:oMath>
+      <w:r>
+        <w:rPr>
+          <w:rFonts w:eastAsiaTheme="minorEastAsia"/>
+        </w:rPr>
+        <w:t xml:space="preserve"> y </w:t>
+      </w:r>
+      <m:oMath>
+        <m:sSub>
+          <m:sSubPr>
+            <m:ctrlPr>
+              <w:rPr>
+                <w:rFonts w:ascii="Cambria Math" w:eastAsiaTheme="minorEastAsia" w:hAnsi="Cambria Math"/>
+                <w:i/>
+              </w:rPr>
+            </m:ctrlPr>
+          </m:sSubPr>
+          <m:e>
+            <m:r>
+              <w:rPr>
+                <w:rFonts w:ascii="Cambria Math" w:eastAsiaTheme="minorEastAsia" w:hAnsi="Cambria Math"/>
+              </w:rPr>
+              <m:t>L</m:t>
+            </m:r>
+          </m:e>
+          <m:sub>
+            <m:r>
+              <w:rPr>
+                <w:rFonts w:ascii="Cambria Math" w:eastAsiaTheme="minorEastAsia" w:hAnsi="Cambria Math"/>
+              </w:rPr>
+              <m:t>0</m:t>
+            </m:r>
+          </m:sub>
+        </m:sSub>
+      </m:oMath>
+      <w:r>
+        <w:rPr>
+          <w:rFonts w:eastAsiaTheme="minorEastAsia"/>
+        </w:rPr>
+        <w:t xml:space="preserve"> y la frecuencia de la red, o bien:</w:t>
+      </w:r>
+      <w:r>
+        <w:rPr>
+          <w:rFonts w:eastAsiaTheme="minorEastAsia"/>
+        </w:rPr>
+        <w:t xml:space="preserve">    </w:t>
+      </w:r>
+      <w:r>
+        <w:rPr>
+          <w:rFonts w:eastAsiaTheme="minorEastAsia"/>
+        </w:rPr>
+        <w:t xml:space="preserve"> </w:t>
+      </w:r>
+      <m:oMath>
+        <m:r>
+          <m:rPr>
+            <m:sty m:val="p"/>
+          </m:rPr>
+          <w:rPr>
+            <w:rFonts w:ascii="Cambria Math" w:eastAsiaTheme="minorEastAsia" w:hAnsi="Cambria Math" w:cs="Times New Roman"/>
+            <w:sz w:val="22"/>
+          </w:rPr>
+          <m:t>λ=</m:t>
+        </m:r>
+        <m:rad>
+          <m:radPr>
+            <m:degHide m:val="1"/>
+            <m:ctrlPr>
+              <w:rPr>
+                <w:rFonts w:ascii="Cambria Math" w:eastAsiaTheme="minorEastAsia" w:hAnsi="Cambria Math" w:cs="Times New Roman"/>
+                <w:sz w:val="22"/>
+              </w:rPr>
+            </m:ctrlPr>
+          </m:radPr>
+          <m:deg/>
+          <m:e>
+            <m:f>
+              <m:fPr>
+                <m:ctrlPr>
+                  <w:rPr>
+                    <w:rFonts w:ascii="Cambria Math" w:eastAsiaTheme="minorEastAsia" w:hAnsi="Cambria Math" w:cs="Times New Roman"/>
+                    <w:i/>
+                    <w:sz w:val="22"/>
+                  </w:rPr>
+                </m:ctrlPr>
+              </m:fPr>
+              <m:num>
+                <m:sSub>
+                  <m:sSubPr>
+                    <m:ctrlPr>
+                      <w:rPr>
+                        <w:rFonts w:ascii="Cambria Math" w:eastAsiaTheme="minorEastAsia" w:hAnsi="Cambria Math" w:cs="Times New Roman"/>
+                        <w:i/>
+                        <w:sz w:val="22"/>
+                      </w:rPr>
+                    </m:ctrlPr>
+                  </m:sSubPr>
+                  <m:e>
+                    <m:r>
+                      <w:rPr>
+                        <w:rFonts w:ascii="Cambria Math" w:eastAsiaTheme="minorEastAsia" w:hAnsi="Cambria Math" w:cs="Times New Roman"/>
+                        <w:sz w:val="22"/>
+                      </w:rPr>
+                      <m:t>X</m:t>
+                    </m:r>
+                  </m:e>
+                  <m:sub>
+                    <m:r>
+                      <w:rPr>
+                        <w:rFonts w:ascii="Cambria Math" w:eastAsiaTheme="minorEastAsia" w:hAnsi="Cambria Math" w:cs="Times New Roman"/>
+                        <w:sz w:val="22"/>
+                      </w:rPr>
+                      <m:t>C0</m:t>
+                    </m:r>
+                  </m:sub>
+                </m:sSub>
+              </m:num>
+              <m:den>
+                <m:sSub>
+                  <m:sSubPr>
+                    <m:ctrlPr>
+                      <w:rPr>
+                        <w:rFonts w:ascii="Cambria Math" w:eastAsiaTheme="minorEastAsia" w:hAnsi="Cambria Math" w:cs="Times New Roman"/>
+                        <w:i/>
+                        <w:sz w:val="22"/>
+                      </w:rPr>
+                    </m:ctrlPr>
+                  </m:sSubPr>
+                  <m:e>
+                    <m:r>
+                      <w:rPr>
+                        <w:rFonts w:ascii="Cambria Math" w:eastAsiaTheme="minorEastAsia" w:hAnsi="Cambria Math" w:cs="Times New Roman"/>
+                        <w:sz w:val="22"/>
+                      </w:rPr>
+                      <m:t>X</m:t>
+                    </m:r>
+                  </m:e>
+                  <m:sub>
+                    <m:r>
+                      <w:rPr>
+                        <w:rFonts w:ascii="Cambria Math" w:eastAsiaTheme="minorEastAsia" w:hAnsi="Cambria Math" w:cs="Times New Roman"/>
+                        <w:sz w:val="22"/>
+                      </w:rPr>
+                      <m:t>L0</m:t>
+                    </m:r>
+                  </m:sub>
+                </m:sSub>
+              </m:den>
+            </m:f>
+          </m:e>
+        </m:rad>
+      </m:oMath>
+    </w:p>
+    <w:p>
+      <w:pPr>
+        <w:rPr>
+          <w:rFonts w:eastAsiaTheme="minorEastAsia"/>
+          <w:szCs w:val="24"/>
+        </w:rPr>
+      </w:pPr>
+      <w:r>
+        <w:rPr>
+          <w:rFonts w:eastAsiaTheme="minorEastAsia"/>
+          <w:szCs w:val="24"/>
+        </w:rPr>
+        <w:t>Es importante mencionar que se aumenta la inductancia de la línea, con la intención de mantener la corriente fija en esta. Previamente en el análisis sin compensar se obtuvo la expresión de corriente:</w:t>
+      </w:r>
+    </w:p>
+    <w:p>
+      <w:pPr>
+        <w:rPr>
+          <w:rFonts w:eastAsiaTheme="minorEastAsia"/>
+          <w:szCs w:val="24"/>
+        </w:rPr>
+      </w:pPr>
+      <m:oMathPara>
+        <m:oMath>
+          <m:acc>
+            <m:accPr>
+              <m:chr m:val="⃗"/>
+              <m:ctrlPr>
+                <w:rPr>
+                  <w:rFonts w:ascii="Cambria Math" w:hAnsi="Cambria Math" w:cs="Arial"/>
+                  <w:i/>
+                  <w:szCs w:val="20"/>
+                </w:rPr>
+              </m:ctrlPr>
+            </m:accPr>
+            <m:e>
+              <m:r>
+                <w:rPr>
+                  <w:rFonts w:ascii="Cambria Math" w:hAnsi="Cambria Math" w:cs="Arial"/>
+                  <w:szCs w:val="20"/>
+                </w:rPr>
+                <m:t>I</m:t>
+              </m:r>
+            </m:e>
+          </m:acc>
+          <m:r>
+            <w:rPr>
+              <w:rFonts w:ascii="Cambria Math" w:eastAsiaTheme="minorEastAsia" w:hAnsi="Cambria Math"/>
+              <w:szCs w:val="20"/>
+            </w:rPr>
+            <m:t>=</m:t>
+          </m:r>
+          <m:f>
+            <m:fPr>
+              <m:ctrlPr>
+                <w:rPr>
+                  <w:rFonts w:ascii="Cambria Math" w:eastAsiaTheme="minorEastAsia" w:hAnsi="Cambria Math"/>
+                  <w:i/>
+                  <w:szCs w:val="20"/>
+                </w:rPr>
+              </m:ctrlPr>
+            </m:fPr>
+            <m:num>
+              <m:r>
+                <w:rPr>
+                  <w:rFonts w:ascii="Cambria Math" w:eastAsiaTheme="minorEastAsia" w:hAnsi="Cambria Math"/>
+                  <w:szCs w:val="20"/>
+                </w:rPr>
+                <m:t>2V</m:t>
+              </m:r>
+              <m:func>
+                <m:funcPr>
+                  <m:ctrlPr>
+                    <w:rPr>
+                      <w:rFonts w:ascii="Cambria Math" w:hAnsi="Cambria Math" w:cs="Arial"/>
+                      <w:szCs w:val="20"/>
+                    </w:rPr>
+                  </m:ctrlPr>
+                </m:funcPr>
+                <m:fName>
+                  <m:r>
+                    <m:rPr>
+                      <m:sty m:val="p"/>
+                    </m:rPr>
+                    <w:rPr>
+                      <w:rFonts w:ascii="Cambria Math" w:hAnsi="Cambria Math" w:cs="Arial"/>
+                      <w:szCs w:val="20"/>
+                    </w:rPr>
+                    <m:t>sen</m:t>
+                  </m:r>
+                  <m:ctrlPr>
+                    <w:rPr>
+                      <w:rFonts w:ascii="Cambria Math" w:hAnsi="Cambria Math" w:cs="Arial"/>
+                      <w:i/>
+                      <w:szCs w:val="20"/>
+                    </w:rPr>
+                  </m:ctrlPr>
+                </m:fName>
+                <m:e>
+                  <m:d>
+                    <m:dPr>
+                      <m:begChr m:val="["/>
+                      <m:endChr m:val="]"/>
+                      <m:ctrlPr>
+                        <w:rPr>
+                          <w:rFonts w:ascii="Cambria Math" w:hAnsi="Cambria Math" w:cs="Arial"/>
+                          <w:i/>
+                          <w:szCs w:val="20"/>
+                        </w:rPr>
+                      </m:ctrlPr>
+                    </m:dPr>
+                    <m:e>
+                      <m:f>
+                        <m:fPr>
+                          <m:ctrlPr>
+                            <w:rPr>
+                              <w:rFonts w:ascii="Cambria Math" w:hAnsi="Cambria Math" w:cs="Arial"/>
+                              <w:i/>
+                              <w:szCs w:val="20"/>
+                            </w:rPr>
+                          </m:ctrlPr>
+                        </m:fPr>
+                        <m:num>
+                          <m:r>
+                            <w:rPr>
+                              <w:rFonts w:ascii="Cambria Math" w:hAnsi="Cambria Math" w:cs="Arial"/>
+                              <w:szCs w:val="20"/>
+                            </w:rPr>
+                            <m:t>δ</m:t>
+                          </m:r>
+                        </m:num>
+                        <m:den>
+                          <m:r>
+                            <w:rPr>
+                              <w:rFonts w:ascii="Cambria Math" w:hAnsi="Cambria Math" w:cs="Arial"/>
+                              <w:szCs w:val="20"/>
+                            </w:rPr>
+                            <m:t>2</m:t>
+                          </m:r>
+                        </m:den>
+                      </m:f>
+                    </m:e>
+                  </m:d>
+                  <m:r>
+                    <w:rPr>
+                      <w:rFonts w:ascii="Cambria Math" w:hAnsi="Cambria Math" w:cs="Arial"/>
+                      <w:szCs w:val="20"/>
+                    </w:rPr>
+                    <m:t>∠-δ/2</m:t>
+                  </m:r>
+                </m:e>
+              </m:func>
+            </m:num>
+            <m:den>
+              <m:sSub>
+                <m:sSubPr>
+                  <m:ctrlPr>
+                    <w:rPr>
+                      <w:rFonts w:ascii="Cambria Math" w:eastAsiaTheme="minorEastAsia" w:hAnsi="Cambria Math"/>
+                      <w:i/>
+                      <w:szCs w:val="20"/>
+                    </w:rPr>
+                  </m:ctrlPr>
+                </m:sSubPr>
+                <m:e>
+                  <m:r>
+                    <w:rPr>
+                      <w:rFonts w:ascii="Cambria Math" w:eastAsiaTheme="minorEastAsia" w:hAnsi="Cambria Math"/>
+                      <w:szCs w:val="20"/>
+                    </w:rPr>
+                    <m:t>X</m:t>
+                  </m:r>
+                </m:e>
+                <m:sub>
+                  <m:r>
+                    <w:rPr>
+                      <w:rFonts w:ascii="Cambria Math" w:eastAsiaTheme="minorEastAsia" w:hAnsi="Cambria Math"/>
+                      <w:szCs w:val="20"/>
+                    </w:rPr>
+                    <m:t>L</m:t>
+                  </m:r>
+                </m:sub>
+              </m:sSub>
+            </m:den>
+          </m:f>
+        </m:oMath>
+      </m:oMathPara>
+    </w:p>
+    <w:p>
+      <w:pPr>
+        <w:rPr>
+          <w:rFonts w:ascii="Cambria Math" w:eastAsiaTheme="minorEastAsia" w:hAnsi="Cambria Math"/>
+          <w:szCs w:val="24"/>
+        </w:rPr>
+      </w:pPr>
+      <w:r>
+        <w:rPr>
+          <w:rFonts w:eastAsiaTheme="minorEastAsia"/>
+          <w:szCs w:val="24"/>
+        </w:rPr>
+        <w:t xml:space="preserve">Siendo:   </w:t>
+      </w:r>
+      <m:oMath>
+        <m:r>
+          <w:rPr>
+            <w:rFonts w:ascii="Cambria Math" w:eastAsiaTheme="minorEastAsia" w:hAnsi="Cambria Math"/>
+            <w:szCs w:val="24"/>
+          </w:rPr>
+          <m:t>V=1555,635</m:t>
+        </m:r>
+        <m:r>
+          <w:rPr>
+            <w:rFonts w:ascii="Cambria Math" w:eastAsiaTheme="minorEastAsia" w:hAnsi="Cambria Math"/>
+            <w:szCs w:val="24"/>
+          </w:rPr>
+          <m:t>[</m:t>
+        </m:r>
+        <m:r>
+          <w:rPr>
+            <w:rFonts w:ascii="Cambria Math" w:eastAsiaTheme="minorEastAsia" w:hAnsi="Cambria Math"/>
+            <w:szCs w:val="24"/>
+          </w:rPr>
+          <m:t>Vpeak</m:t>
+        </m:r>
+        <m:r>
+          <w:rPr>
+            <w:rFonts w:ascii="Cambria Math" w:eastAsiaTheme="minorEastAsia" w:hAnsi="Cambria Math"/>
+            <w:szCs w:val="24"/>
+          </w:rPr>
+          <m:t>]</m:t>
+        </m:r>
+      </m:oMath>
+      <w:r>
+        <w:rPr>
+          <w:rFonts w:eastAsiaTheme="minorEastAsia"/>
+          <w:szCs w:val="24"/>
+        </w:rPr>
+        <w:t xml:space="preserve">   ;    </w:t>
+      </w:r>
+      <m:oMath>
+        <m:sSub>
+          <m:sSubPr>
+            <m:ctrlPr>
+              <w:rPr>
+                <w:rFonts w:ascii="Cambria Math" w:eastAsiaTheme="minorEastAsia" w:hAnsi="Cambria Math"/>
+                <w:i/>
+                <w:szCs w:val="24"/>
+              </w:rPr>
+            </m:ctrlPr>
+          </m:sSubPr>
+          <m:e>
+            <m:r>
+              <w:rPr>
+                <w:rFonts w:ascii="Cambria Math" w:eastAsiaTheme="minorEastAsia" w:hAnsi="Cambria Math"/>
+                <w:szCs w:val="24"/>
+              </w:rPr>
+              <m:t>X</m:t>
+            </m:r>
+          </m:e>
+          <m:sub>
+            <m:r>
+              <w:rPr>
+                <w:rFonts w:ascii="Cambria Math" w:eastAsiaTheme="minorEastAsia" w:hAnsi="Cambria Math"/>
+                <w:szCs w:val="24"/>
+              </w:rPr>
+              <m:t>L</m:t>
+            </m:r>
+          </m:sub>
+        </m:sSub>
+        <m:r>
+          <w:rPr>
+            <w:rFonts w:ascii="Cambria Math" w:eastAsiaTheme="minorEastAsia" w:hAnsi="Cambria Math"/>
+            <w:szCs w:val="24"/>
+          </w:rPr>
+          <m:t>=2*π*50*0,02</m:t>
+        </m:r>
+        <m:r>
+          <m:rPr>
+            <m:sty m:val="p"/>
+          </m:rPr>
+          <w:rPr>
+            <w:rFonts w:ascii="Cambria Math" w:eastAsiaTheme="minorEastAsia" w:hAnsi="Cambria Math"/>
+            <w:szCs w:val="24"/>
+          </w:rPr>
+          <m:t>=6,283</m:t>
+        </m:r>
+        <m:r>
+          <w:rPr>
+            <w:rFonts w:ascii="Cambria Math" w:eastAsiaTheme="minorEastAsia" w:hAnsi="Cambria Math"/>
+            <w:szCs w:val="24"/>
+          </w:rPr>
+          <m:t>[</m:t>
+        </m:r>
+        <m:r>
+          <m:rPr>
+            <m:sty m:val="p"/>
+          </m:rPr>
+          <w:rPr>
+            <w:rFonts w:ascii="Cambria Math" w:eastAsiaTheme="minorEastAsia" w:hAnsi="Cambria Math" w:cs="Arial"/>
+            <w:szCs w:val="24"/>
+          </w:rPr>
+          <m:t>Ω]</m:t>
+        </m:r>
+      </m:oMath>
+      <w:r>
+        <w:rPr>
+          <w:rFonts w:eastAsiaTheme="minorEastAsia"/>
+          <w:szCs w:val="24"/>
+        </w:rPr>
+        <w:t xml:space="preserve">   ; </w:t>
+      </w:r>
+      <w:r>
+        <w:rPr>
+          <w:rFonts w:ascii="Cambria Math" w:eastAsiaTheme="minorEastAsia" w:hAnsi="Cambria Math"/>
+          <w:szCs w:val="24"/>
+        </w:rPr>
+        <w:t xml:space="preserve">    </w:t>
+      </w:r>
+      <m:oMath>
+        <m:sSub>
+          <m:sSubPr>
+            <m:ctrlPr>
+              <w:rPr>
+                <w:rFonts w:ascii="Cambria Math" w:eastAsiaTheme="minorEastAsia" w:hAnsi="Cambria Math"/>
+                <w:szCs w:val="24"/>
+              </w:rPr>
+            </m:ctrlPr>
+          </m:sSubPr>
+          <m:e>
+            <m:r>
+              <m:rPr>
+                <m:sty m:val="p"/>
+              </m:rPr>
+              <w:rPr>
+                <w:rFonts w:ascii="Cambria Math" w:eastAsiaTheme="minorEastAsia" w:hAnsi="Cambria Math"/>
+                <w:szCs w:val="24"/>
+              </w:rPr>
+              <m:t>δ</m:t>
+            </m:r>
+          </m:e>
+          <m:sub>
+            <m:r>
+              <m:rPr>
+                <m:sty m:val="p"/>
+              </m:rPr>
+              <w:rPr>
+                <w:rFonts w:ascii="Cambria Math" w:eastAsiaTheme="minorEastAsia" w:hAnsi="Cambria Math"/>
+                <w:szCs w:val="24"/>
+              </w:rPr>
+              <m:t>nom</m:t>
+            </m:r>
+          </m:sub>
+        </m:sSub>
+        <m:r>
+          <w:rPr>
+            <w:rFonts w:ascii="Cambria Math" w:eastAsiaTheme="minorEastAsia" w:hAnsi="Cambria Math"/>
+            <w:szCs w:val="24"/>
+          </w:rPr>
+          <m:t>=25°</m:t>
+        </m:r>
+      </m:oMath>
+    </w:p>
+    <w:p>
+      <w:pPr>
+        <w:rPr>
+          <w:rFonts w:eastAsiaTheme="minorEastAsia"/>
+          <w:szCs w:val="24"/>
+        </w:rPr>
+      </w:pPr>
+      <w:r>
+        <w:rPr>
+          <w:rFonts w:eastAsiaTheme="minorEastAsia"/>
+          <w:szCs w:val="24"/>
+        </w:rPr>
+        <w:t>La expresión de corriente</w:t>
+      </w:r>
+      <w:r>
+        <w:rPr>
+          <w:rFonts w:eastAsiaTheme="minorEastAsia"/>
+          <w:szCs w:val="24"/>
+        </w:rPr>
+        <w:t xml:space="preserve"> sin compensar viene dada por:</w:t>
+      </w:r>
+    </w:p>
+    <w:p>
+      <w:pPr>
+        <w:rPr>
+          <w:rFonts w:eastAsiaTheme="minorEastAsia"/>
+          <w:i/>
+          <w:szCs w:val="24"/>
+          <w:lang w:val="en-US"/>
+        </w:rPr>
+      </w:pPr>
+      <m:oMathPara>
+        <m:oMath>
+          <m:sSub>
+            <m:sSubPr>
+              <m:ctrlPr>
+                <w:rPr>
+                  <w:rFonts w:ascii="Cambria Math" w:eastAsiaTheme="minorEastAsia" w:hAnsi="Cambria Math"/>
+                  <w:i/>
+                  <w:szCs w:val="24"/>
+                </w:rPr>
+              </m:ctrlPr>
+            </m:sSubPr>
+            <m:e>
+              <m:acc>
+                <m:accPr>
+                  <m:chr m:val="⃗"/>
+                  <m:ctrlPr>
+                    <w:rPr>
+                      <w:rFonts w:ascii="Cambria Math" w:hAnsi="Cambria Math" w:cs="Arial"/>
+                      <w:i/>
+                      <w:szCs w:val="24"/>
+                    </w:rPr>
+                  </m:ctrlPr>
+                </m:accPr>
+                <m:e>
+                  <m:r>
+                    <w:rPr>
+                      <w:rFonts w:ascii="Cambria Math" w:hAnsi="Cambria Math" w:cs="Arial"/>
+                      <w:szCs w:val="24"/>
+                    </w:rPr>
+                    <m:t>I</m:t>
+                  </m:r>
+                </m:e>
+              </m:acc>
+            </m:e>
+            <m:sub>
+              <m:r>
+                <w:rPr>
+                  <w:rFonts w:ascii="Cambria Math" w:eastAsiaTheme="minorEastAsia" w:hAnsi="Cambria Math"/>
+                  <w:szCs w:val="24"/>
+                </w:rPr>
+                <m:t>SC</m:t>
+              </m:r>
+            </m:sub>
+          </m:sSub>
+          <m:r>
+            <w:rPr>
+              <w:rFonts w:ascii="Cambria Math" w:eastAsiaTheme="minorEastAsia" w:hAnsi="Cambria Math"/>
+              <w:szCs w:val="24"/>
+            </w:rPr>
+            <m:t>=</m:t>
+          </m:r>
+          <m:r>
+            <w:rPr>
+              <w:rFonts w:ascii="Cambria Math" w:eastAsiaTheme="minorEastAsia" w:hAnsi="Cambria Math"/>
+              <w:szCs w:val="24"/>
+            </w:rPr>
+            <m:t>107,175</m:t>
+          </m:r>
+          <m:r>
+            <w:rPr>
+              <w:rFonts w:ascii="Cambria Math" w:hAnsi="Cambria Math" w:cs="Arial"/>
+              <w:szCs w:val="20"/>
+            </w:rPr>
+            <m:t>∠</m:t>
+          </m:r>
+          <m:r>
+            <w:rPr>
+              <w:rFonts w:ascii="Cambria Math" w:hAnsi="Cambria Math" w:cs="Arial"/>
+              <w:szCs w:val="20"/>
+            </w:rPr>
+            <m:t xml:space="preserve">-12,5° </m:t>
+          </m:r>
+          <m:r>
+            <w:rPr>
+              <w:rFonts w:ascii="Cambria Math" w:hAnsi="Cambria Math" w:cs="Arial"/>
+              <w:szCs w:val="20"/>
+              <w:lang w:val="en-US"/>
+            </w:rPr>
+            <m:t>[A]</m:t>
+          </m:r>
+        </m:oMath>
+      </m:oMathPara>
+    </w:p>
+    <w:p>
+      <w:pPr>
+        <w:rPr>
+          <w:rFonts w:eastAsiaTheme="minorEastAsia"/>
+          <w:szCs w:val="24"/>
+        </w:rPr>
+      </w:pPr>
+      <w:r>
+        <w:rPr>
+          <w:rFonts w:eastAsiaTheme="minorEastAsia"/>
+          <w:szCs w:val="24"/>
+        </w:rPr>
+        <w:t>Es importante tener noción de esta corriente, puesto que al compensar con TCSC, desde el punto de vista de la fuente, la reactancia de la línea se ve aminorada, por lo que se espera que la magnitud de esta corriente aumente y el ángulo se mantenga igual.</w:t>
+      </w:r>
+    </w:p>
+    <w:p>
+      <w:pPr>
+        <w:pStyle w:val="Ttulo2"/>
+        <w:rPr>
+          <w:rFonts w:eastAsiaTheme="minorEastAsia"/>
+        </w:rPr>
+      </w:pPr>
+      <w:r>
+        <w:rPr>
+          <w:rFonts w:eastAsiaTheme="minorEastAsia"/>
+        </w:rPr>
+        <w:t>Cálculo de parámetros</w:t>
+      </w:r>
+    </w:p>
+    <w:p>
+      <w:r>
+        <w:t>El compensador a utilizar constructivamente es igual al SVC, pero su disposición dentro del circuito es distinta, puesto va conectado en serie. Desde el punto de vista de los terminales del compensador, al igual que en el SVC, el TCSC se comporta como una capacitancia variable.</w:t>
+      </w:r>
+    </w:p>
+    <w:p>
+      <w:r>
+        <w:lastRenderedPageBreak/>
+        <w:t xml:space="preserve">Las ecuaciones a utilizar para el cálculo de los parámetros constructivos del TCSC son obtenidas de los apuntes del curso y nos permitirán calcular </w:t>
+      </w:r>
+      <m:oMath>
+        <m:sSub>
+          <m:sSubPr>
+            <m:ctrlPr>
+              <w:rPr>
+                <w:rFonts w:ascii="Cambria Math" w:hAnsi="Cambria Math"/>
+                <w:i/>
+              </w:rPr>
+            </m:ctrlPr>
+          </m:sSubPr>
+          <m:e>
+            <m:r>
+              <w:rPr>
+                <w:rFonts w:ascii="Cambria Math" w:hAnsi="Cambria Math"/>
+              </w:rPr>
+              <m:t>C</m:t>
+            </m:r>
+          </m:e>
+          <m:sub>
+            <m:r>
+              <w:rPr>
+                <w:rFonts w:ascii="Cambria Math" w:hAnsi="Cambria Math"/>
+              </w:rPr>
+              <m:t>0</m:t>
+            </m:r>
+          </m:sub>
+        </m:sSub>
+      </m:oMath>
+      <w:r>
+        <w:rPr>
+          <w:rFonts w:eastAsiaTheme="minorEastAsia"/>
+        </w:rPr>
+        <w:t xml:space="preserve"> y </w:t>
+      </w:r>
+      <m:oMath>
+        <m:sSub>
+          <m:sSubPr>
+            <m:ctrlPr>
+              <w:rPr>
+                <w:rFonts w:ascii="Cambria Math" w:eastAsiaTheme="minorEastAsia" w:hAnsi="Cambria Math"/>
+                <w:i/>
+              </w:rPr>
+            </m:ctrlPr>
+          </m:sSubPr>
+          <m:e>
+            <m:r>
+              <w:rPr>
+                <w:rFonts w:ascii="Cambria Math" w:eastAsiaTheme="minorEastAsia" w:hAnsi="Cambria Math"/>
+              </w:rPr>
+              <m:t>L</m:t>
+            </m:r>
+          </m:e>
+          <m:sub>
+            <m:r>
+              <w:rPr>
+                <w:rFonts w:ascii="Cambria Math" w:eastAsiaTheme="minorEastAsia" w:hAnsi="Cambria Math"/>
+              </w:rPr>
+              <m:t>0</m:t>
+            </m:r>
+          </m:sub>
+        </m:sSub>
+      </m:oMath>
+      <w:r>
+        <w:rPr>
+          <w:rFonts w:eastAsiaTheme="minorEastAsia"/>
+        </w:rPr>
+        <w:t xml:space="preserve"> de la Figura 3-1.</w:t>
+      </w:r>
+    </w:p>
+    <w:p>
+      <w:pPr>
+        <w:jc w:val="center"/>
+        <w:rPr>
+          <w:sz w:val="18"/>
+        </w:rPr>
+      </w:pPr>
+      <w:r>
+        <w:pict>
+          <v:shape id="_x0000_i1046" type="#_x0000_t75" style="width:146.05pt;height:93.75pt">
+            <v:imagedata r:id="rId44" o:title="CTCSC"/>
+          </v:shape>
+        </w:pict>
+      </w:r>
+      <w:r>
+        <w:br/>
+      </w:r>
+      <w:r>
+        <w:rPr>
+          <w:sz w:val="18"/>
+        </w:rPr>
+        <w:t>Figura 3-1: Circuito del compensador TCSC</w:t>
+      </w:r>
+    </w:p>
+    <w:p>
+      <w:pPr>
+        <w:pStyle w:val="Ttulo3"/>
+      </w:pPr>
+      <w:r>
+        <w:t xml:space="preserve">Cálculo de parámetro </w:t>
+      </w:r>
+      <m:oMath>
+        <m:sSub>
+          <m:sSubPr>
+            <m:ctrlPr>
+              <w:rPr>
+                <w:rFonts w:ascii="Cambria Math" w:hAnsi="Cambria Math"/>
+                <w:i/>
+              </w:rPr>
+            </m:ctrlPr>
+          </m:sSubPr>
+          <m:e>
+            <m:r>
+              <m:rPr>
+                <m:sty m:val="bi"/>
+              </m:rPr>
+              <w:rPr>
+                <w:rFonts w:ascii="Cambria Math" w:hAnsi="Cambria Math"/>
+              </w:rPr>
+              <m:t>C</m:t>
+            </m:r>
+          </m:e>
+          <m:sub>
+            <m:r>
+              <m:rPr>
+                <m:sty m:val="bi"/>
+              </m:rPr>
+              <w:rPr>
+                <w:rFonts w:ascii="Cambria Math" w:hAnsi="Cambria Math"/>
+              </w:rPr>
+              <m:t>0</m:t>
+            </m:r>
+          </m:sub>
+        </m:sSub>
+      </m:oMath>
+    </w:p>
+    <w:p>
+      <w:pPr>
+        <w:rPr>
+          <w:rFonts w:eastAsiaTheme="minorEastAsia"/>
+        </w:rPr>
+      </w:pPr>
+      <w:r>
+        <w:t xml:space="preserve">Como el TCSC es el dual del SVC, se calcula </w:t>
+      </w:r>
+      <m:oMath>
+        <m:sSub>
+          <m:sSubPr>
+            <m:ctrlPr>
+              <w:rPr>
+                <w:rFonts w:ascii="Cambria Math" w:hAnsi="Cambria Math"/>
+                <w:i/>
+              </w:rPr>
+            </m:ctrlPr>
+          </m:sSubPr>
+          <m:e>
+            <m:r>
+              <w:rPr>
+                <w:rFonts w:ascii="Cambria Math" w:hAnsi="Cambria Math"/>
+              </w:rPr>
+              <m:t>C</m:t>
+            </m:r>
+          </m:e>
+          <m:sub>
+            <m:r>
+              <w:rPr>
+                <w:rFonts w:ascii="Cambria Math" w:hAnsi="Cambria Math"/>
+              </w:rPr>
+              <m:t>0</m:t>
+            </m:r>
+          </m:sub>
+        </m:sSub>
+      </m:oMath>
+      <w:r>
+        <w:rPr>
+          <w:rFonts w:eastAsiaTheme="minorEastAsia"/>
+        </w:rPr>
+        <w:t xml:space="preserve"> para mínima demanda, o bien para </w:t>
+      </w:r>
+      <m:oMath>
+        <m:r>
+          <w:rPr>
+            <w:rFonts w:ascii="Cambria Math" w:eastAsiaTheme="minorEastAsia" w:hAnsi="Cambria Math"/>
+          </w:rPr>
+          <m:t>k</m:t>
+        </m:r>
+        <m:sSub>
+          <m:sSubPr>
+            <m:ctrlPr>
+              <w:rPr>
+                <w:rFonts w:ascii="Cambria Math" w:eastAsiaTheme="minorEastAsia" w:hAnsi="Cambria Math"/>
+                <w:i/>
+              </w:rPr>
+            </m:ctrlPr>
+          </m:sSubPr>
+          <m:e>
+            <m:r>
+              <w:rPr>
+                <w:rFonts w:ascii="Cambria Math" w:eastAsiaTheme="minorEastAsia" w:hAnsi="Cambria Math"/>
+              </w:rPr>
+              <m:t>s</m:t>
+            </m:r>
+          </m:e>
+          <m:sub>
+            <m:r>
+              <w:rPr>
+                <w:rFonts w:ascii="Cambria Math" w:eastAsiaTheme="minorEastAsia" w:hAnsi="Cambria Math"/>
+              </w:rPr>
+              <m:t>MIN</m:t>
+            </m:r>
+          </m:sub>
+        </m:sSub>
+        <m:r>
+          <w:rPr>
+            <w:rFonts w:ascii="Cambria Math" w:eastAsiaTheme="minorEastAsia" w:hAnsi="Cambria Math"/>
+          </w:rPr>
+          <m:t>=0,15</m:t>
+        </m:r>
+      </m:oMath>
+      <w:r>
+        <w:rPr>
+          <w:rFonts w:eastAsiaTheme="minorEastAsia"/>
+        </w:rPr>
+        <w:t>. Luego</w:t>
+      </w:r>
+      <w:r>
+        <w:rPr>
+          <w:rFonts w:eastAsiaTheme="minorEastAsia"/>
+        </w:rPr>
+        <w:t xml:space="preserve"> de los apuntes</w:t>
+      </w:r>
+      <w:r>
+        <w:rPr>
+          <w:rFonts w:eastAsiaTheme="minorEastAsia"/>
+        </w:rPr>
+        <w:t>:</w:t>
+      </w:r>
+    </w:p>
+    <w:p>
+      <w:pPr>
+        <w:rPr>
+          <w:rFonts w:ascii="Arial" w:eastAsiaTheme="minorEastAsia" w:hAnsi="Arial" w:cs="Arial"/>
+          <w:szCs w:val="24"/>
+        </w:rPr>
+      </w:pPr>
+      <m:oMathPara>
+        <m:oMath>
+          <m:sSub>
+            <m:sSubPr>
+              <m:ctrlPr>
+                <w:rPr>
+                  <w:rFonts w:ascii="Cambria Math" w:eastAsiaTheme="minorEastAsia" w:hAnsi="Cambria Math" w:cs="Arial"/>
+                  <w:i/>
+                  <w:szCs w:val="24"/>
+                </w:rPr>
+              </m:ctrlPr>
+            </m:sSubPr>
+            <m:e>
+              <m:r>
+                <w:rPr>
+                  <w:rFonts w:ascii="Cambria Math" w:eastAsiaTheme="minorEastAsia" w:hAnsi="Cambria Math" w:cs="Arial"/>
+                  <w:szCs w:val="24"/>
+                </w:rPr>
+                <m:t>C</m:t>
+              </m:r>
+            </m:e>
+            <m:sub>
+              <m:r>
+                <w:rPr>
+                  <w:rFonts w:ascii="Cambria Math" w:eastAsiaTheme="minorEastAsia" w:hAnsi="Cambria Math" w:cs="Arial"/>
+                  <w:szCs w:val="24"/>
+                </w:rPr>
+                <m:t>o</m:t>
+              </m:r>
+            </m:sub>
+          </m:sSub>
+          <m:r>
+            <w:rPr>
+              <w:rFonts w:ascii="Cambria Math" w:eastAsiaTheme="minorEastAsia" w:hAnsi="Cambria Math" w:cs="Arial"/>
+              <w:szCs w:val="24"/>
+            </w:rPr>
+            <m:t>=</m:t>
+          </m:r>
+          <m:f>
+            <m:fPr>
+              <m:ctrlPr>
+                <w:rPr>
+                  <w:rFonts w:ascii="Cambria Math" w:eastAsiaTheme="minorEastAsia" w:hAnsi="Cambria Math" w:cs="Arial"/>
+                  <w:i/>
+                  <w:szCs w:val="24"/>
+                </w:rPr>
+              </m:ctrlPr>
+            </m:fPr>
+            <m:num>
+              <m:r>
+                <w:rPr>
+                  <w:rFonts w:ascii="Cambria Math" w:eastAsiaTheme="minorEastAsia" w:hAnsi="Cambria Math" w:cs="Arial"/>
+                  <w:szCs w:val="24"/>
+                </w:rPr>
+                <m:t>1</m:t>
+              </m:r>
+            </m:num>
+            <m:den>
+              <m:r>
+                <w:rPr>
+                  <w:rFonts w:ascii="Cambria Math" w:eastAsiaTheme="minorEastAsia" w:hAnsi="Cambria Math" w:cs="Arial"/>
+                  <w:szCs w:val="24"/>
+                </w:rPr>
+                <m:t>k</m:t>
+              </m:r>
+              <m:sSub>
+                <m:sSubPr>
+                  <m:ctrlPr>
+                    <w:rPr>
+                      <w:rFonts w:ascii="Cambria Math" w:eastAsiaTheme="minorEastAsia" w:hAnsi="Cambria Math" w:cs="Arial"/>
+                      <w:i/>
+                      <w:szCs w:val="24"/>
+                    </w:rPr>
+                  </m:ctrlPr>
+                </m:sSubPr>
+                <m:e>
+                  <m:r>
+                    <w:rPr>
+                      <w:rFonts w:ascii="Cambria Math" w:eastAsiaTheme="minorEastAsia" w:hAnsi="Cambria Math" w:cs="Arial"/>
+                      <w:szCs w:val="24"/>
+                    </w:rPr>
+                    <m:t>s</m:t>
+                  </m:r>
+                </m:e>
+                <m:sub>
+                  <m:r>
+                    <w:rPr>
+                      <w:rFonts w:ascii="Cambria Math" w:eastAsiaTheme="minorEastAsia" w:hAnsi="Cambria Math" w:cs="Arial"/>
+                      <w:szCs w:val="24"/>
+                    </w:rPr>
+                    <m:t>MIN</m:t>
+                  </m:r>
+                </m:sub>
+              </m:sSub>
+              <m:r>
+                <w:rPr>
+                  <w:rFonts w:ascii="Cambria Math" w:eastAsiaTheme="minorEastAsia" w:hAnsi="Cambria Math" w:cs="Arial"/>
+                  <w:szCs w:val="24"/>
+                </w:rPr>
+                <m:t>*</m:t>
+              </m:r>
+              <m:r>
+                <w:rPr>
+                  <w:rFonts w:ascii="Cambria Math" w:hAnsi="Cambria Math"/>
+                </w:rPr>
+                <m:t>ω*</m:t>
+              </m:r>
+              <m:sSub>
+                <m:sSubPr>
+                  <m:ctrlPr>
+                    <w:rPr>
+                      <w:rFonts w:ascii="Cambria Math" w:hAnsi="Cambria Math"/>
+                      <w:i/>
+                    </w:rPr>
+                  </m:ctrlPr>
+                </m:sSubPr>
+                <m:e>
+                  <m:r>
+                    <w:rPr>
+                      <w:rFonts w:ascii="Cambria Math" w:hAnsi="Cambria Math"/>
+                    </w:rPr>
+                    <m:t>X</m:t>
+                  </m:r>
+                </m:e>
+                <m:sub>
+                  <m:r>
+                    <w:rPr>
+                      <w:rFonts w:ascii="Cambria Math" w:hAnsi="Cambria Math"/>
+                    </w:rPr>
+                    <m:t>L</m:t>
+                  </m:r>
+                </m:sub>
+              </m:sSub>
+            </m:den>
+          </m:f>
+        </m:oMath>
+      </m:oMathPara>
+    </w:p>
+    <w:p>
+      <w:pPr>
+        <w:rPr>
+          <w:rFonts w:eastAsiaTheme="minorEastAsia" w:cs="Arial"/>
+          <w:szCs w:val="24"/>
+        </w:rPr>
+      </w:pPr>
+      <w:r>
+        <w:rPr>
+          <w:rFonts w:eastAsiaTheme="minorEastAsia" w:cs="Arial"/>
+          <w:szCs w:val="24"/>
+        </w:rPr>
+        <w:t>Calculando obtenemos:</w:t>
+      </w:r>
+    </w:p>
+    <w:p>
+      <w:pPr>
+        <w:rPr>
+          <w:rFonts w:ascii="Arial" w:eastAsiaTheme="minorEastAsia" w:hAnsi="Arial" w:cs="Arial"/>
+          <w:szCs w:val="24"/>
+        </w:rPr>
+      </w:pPr>
+      <m:oMathPara>
+        <m:oMath>
+          <m:sSub>
+            <m:sSubPr>
+              <m:ctrlPr>
+                <w:rPr>
+                  <w:rFonts w:ascii="Cambria Math" w:eastAsiaTheme="minorEastAsia" w:hAnsi="Cambria Math" w:cs="Arial"/>
+                  <w:i/>
+                  <w:szCs w:val="24"/>
+                </w:rPr>
+              </m:ctrlPr>
+            </m:sSubPr>
+            <m:e>
+              <m:r>
+                <w:rPr>
+                  <w:rFonts w:ascii="Cambria Math" w:eastAsiaTheme="minorEastAsia" w:hAnsi="Cambria Math" w:cs="Arial"/>
+                  <w:szCs w:val="24"/>
+                </w:rPr>
+                <m:t>C</m:t>
+              </m:r>
+            </m:e>
+            <m:sub>
+              <m:r>
+                <w:rPr>
+                  <w:rFonts w:ascii="Cambria Math" w:eastAsiaTheme="minorEastAsia" w:hAnsi="Cambria Math" w:cs="Arial"/>
+                  <w:szCs w:val="24"/>
+                </w:rPr>
+                <m:t>o</m:t>
+              </m:r>
+            </m:sub>
+          </m:sSub>
+          <m:r>
+            <w:rPr>
+              <w:rFonts w:ascii="Cambria Math" w:eastAsiaTheme="minorEastAsia" w:hAnsi="Cambria Math" w:cs="Arial"/>
+              <w:szCs w:val="24"/>
+            </w:rPr>
+            <m:t>=</m:t>
+          </m:r>
+          <m:f>
+            <m:fPr>
+              <m:ctrlPr>
+                <w:rPr>
+                  <w:rFonts w:ascii="Cambria Math" w:eastAsiaTheme="minorEastAsia" w:hAnsi="Cambria Math" w:cs="Arial"/>
+                  <w:i/>
+                  <w:szCs w:val="24"/>
+                </w:rPr>
+              </m:ctrlPr>
+            </m:fPr>
+            <m:num>
+              <m:r>
+                <w:rPr>
+                  <w:rFonts w:ascii="Cambria Math" w:eastAsiaTheme="minorEastAsia" w:hAnsi="Cambria Math" w:cs="Arial"/>
+                  <w:szCs w:val="24"/>
+                </w:rPr>
+                <m:t>1</m:t>
+              </m:r>
+            </m:num>
+            <m:den>
+              <m:r>
+                <w:rPr>
+                  <w:rFonts w:ascii="Cambria Math" w:eastAsiaTheme="minorEastAsia" w:hAnsi="Cambria Math" w:cs="Arial"/>
+                  <w:szCs w:val="24"/>
+                </w:rPr>
+                <m:t>0,15</m:t>
+              </m:r>
+              <m:r>
+                <w:rPr>
+                  <w:rFonts w:ascii="Cambria Math" w:eastAsiaTheme="minorEastAsia" w:hAnsi="Cambria Math" w:cs="Arial"/>
+                  <w:szCs w:val="24"/>
+                </w:rPr>
+                <m:t>*</m:t>
+              </m:r>
+              <m:sSup>
+                <m:sSupPr>
+                  <m:ctrlPr>
+                    <w:rPr>
+                      <w:rFonts w:ascii="Cambria Math" w:eastAsiaTheme="minorEastAsia" w:hAnsi="Cambria Math" w:cs="Arial"/>
+                      <w:i/>
+                      <w:szCs w:val="24"/>
+                    </w:rPr>
+                  </m:ctrlPr>
+                </m:sSupPr>
+                <m:e>
+                  <m:d>
+                    <m:dPr>
+                      <m:ctrlPr>
+                        <w:rPr>
+                          <w:rFonts w:ascii="Cambria Math" w:eastAsiaTheme="minorEastAsia" w:hAnsi="Cambria Math" w:cs="Arial"/>
+                          <w:i/>
+                          <w:szCs w:val="24"/>
+                        </w:rPr>
+                      </m:ctrlPr>
+                    </m:dPr>
+                    <m:e>
+                      <m:r>
+                        <w:rPr>
+                          <w:rFonts w:ascii="Cambria Math" w:eastAsiaTheme="minorEastAsia" w:hAnsi="Cambria Math" w:cs="Arial"/>
+                          <w:szCs w:val="24"/>
+                        </w:rPr>
+                        <m:t>2π*50</m:t>
+                      </m:r>
+                    </m:e>
+                  </m:d>
+                </m:e>
+                <m:sup>
+                  <m:r>
+                    <w:rPr>
+                      <w:rFonts w:ascii="Cambria Math" w:eastAsiaTheme="minorEastAsia" w:hAnsi="Cambria Math" w:cs="Arial"/>
+                      <w:szCs w:val="24"/>
+                    </w:rPr>
+                    <m:t>2</m:t>
+                  </m:r>
+                </m:sup>
+              </m:sSup>
+              <m:r>
+                <w:rPr>
+                  <w:rFonts w:ascii="Cambria Math" w:eastAsiaTheme="minorEastAsia" w:hAnsi="Cambria Math" w:cs="Arial"/>
+                  <w:szCs w:val="24"/>
+                </w:rPr>
+                <m:t>*20[mH]</m:t>
+              </m:r>
+            </m:den>
+          </m:f>
+          <m:r>
+            <w:rPr>
+              <w:rFonts w:ascii="Cambria Math" w:eastAsiaTheme="minorEastAsia" w:hAnsi="Cambria Math" w:cs="Arial"/>
+              <w:szCs w:val="24"/>
+            </w:rPr>
+            <m:t>=3,377</m:t>
+          </m:r>
+          <m:r>
+            <w:rPr>
+              <w:rFonts w:ascii="Cambria Math" w:eastAsiaTheme="minorEastAsia" w:hAnsi="Cambria Math" w:cs="Arial"/>
+              <w:szCs w:val="24"/>
+            </w:rPr>
+            <m:t>[mF]</m:t>
+          </m:r>
+        </m:oMath>
+      </m:oMathPara>
+    </w:p>
+    <w:p>
+      <w:pPr>
+        <w:pStyle w:val="Ttulo3"/>
+        <w:rPr>
+          <w:rFonts w:eastAsiaTheme="minorEastAsia"/>
+        </w:rPr>
+      </w:pPr>
+      <w:r>
+        <w:rPr>
+          <w:rFonts w:eastAsiaTheme="minorEastAsia"/>
+        </w:rPr>
+        <w:t xml:space="preserve">Cálculo de parámetro </w:t>
+      </w:r>
+      <m:oMath>
+        <m:sSub>
+          <m:sSubPr>
+            <m:ctrlPr>
+              <w:rPr>
+                <w:rFonts w:ascii="Cambria Math" w:eastAsiaTheme="minorEastAsia" w:hAnsi="Cambria Math"/>
+                <w:i/>
+              </w:rPr>
+            </m:ctrlPr>
+          </m:sSubPr>
+          <m:e>
+            <m:r>
+              <m:rPr>
+                <m:sty m:val="bi"/>
+              </m:rPr>
+              <w:rPr>
+                <w:rFonts w:ascii="Cambria Math" w:eastAsiaTheme="minorEastAsia" w:hAnsi="Cambria Math"/>
+              </w:rPr>
+              <m:t>L</m:t>
+            </m:r>
+          </m:e>
+          <m:sub>
+            <m:r>
+              <m:rPr>
+                <m:sty m:val="bi"/>
+              </m:rPr>
+              <w:rPr>
+                <w:rFonts w:ascii="Cambria Math" w:eastAsiaTheme="minorEastAsia" w:hAnsi="Cambria Math"/>
+              </w:rPr>
+              <m:t>0</m:t>
+            </m:r>
+          </m:sub>
+        </m:sSub>
+      </m:oMath>
+    </w:p>
+    <w:p>
+      <w:pPr>
+        <w:rPr>
+          <w:rFonts w:eastAsiaTheme="minorEastAsia"/>
+          <w:szCs w:val="20"/>
+        </w:rPr>
+      </w:pPr>
+      <w:r>
+        <w:rPr>
+          <w:szCs w:val="20"/>
+        </w:rPr>
+        <w:t xml:space="preserve">Para obtener </w:t>
+      </w:r>
+      <m:oMath>
+        <m:sSub>
+          <m:sSubPr>
+            <m:ctrlPr>
+              <w:rPr>
+                <w:rFonts w:ascii="Cambria Math" w:hAnsi="Cambria Math"/>
+                <w:i/>
+                <w:szCs w:val="20"/>
+              </w:rPr>
+            </m:ctrlPr>
+          </m:sSubPr>
+          <m:e>
+            <m:r>
+              <w:rPr>
+                <w:rFonts w:ascii="Cambria Math" w:hAnsi="Cambria Math"/>
+                <w:szCs w:val="20"/>
+              </w:rPr>
+              <m:t>L</m:t>
+            </m:r>
+          </m:e>
+          <m:sub>
+            <m:r>
+              <w:rPr>
+                <w:rFonts w:ascii="Cambria Math" w:hAnsi="Cambria Math"/>
+                <w:szCs w:val="20"/>
+              </w:rPr>
+              <m:t>0</m:t>
+            </m:r>
+          </m:sub>
+        </m:sSub>
+      </m:oMath>
+      <w:r>
+        <w:rPr>
+          <w:rFonts w:eastAsiaTheme="minorEastAsia"/>
+          <w:szCs w:val="20"/>
+        </w:rPr>
+        <w:t xml:space="preserve"> se realiza a través de la definición de</w:t>
+      </w:r>
+      <w:r>
+        <w:rPr>
+          <w:rFonts w:eastAsiaTheme="minorEastAsia"/>
+          <w:szCs w:val="20"/>
+        </w:rPr>
+        <w:t xml:space="preserve"> </w:t>
+      </w:r>
+      <w:r>
+        <w:rPr>
+          <w:rFonts w:eastAsiaTheme="minorEastAsia"/>
+          <w:szCs w:val="20"/>
+        </w:rPr>
+        <w:t xml:space="preserve"> </w:t>
+      </w:r>
+      <m:oMath>
+        <m:r>
+          <m:rPr>
+            <m:sty m:val="p"/>
+          </m:rPr>
+          <w:rPr>
+            <w:rFonts w:ascii="Cambria Math" w:eastAsiaTheme="minorEastAsia" w:hAnsi="Cambria Math" w:cs="Times New Roman"/>
+            <w:szCs w:val="20"/>
+          </w:rPr>
+          <m:t>λ</m:t>
+        </m:r>
+      </m:oMath>
+      <w:r>
+        <w:rPr>
+          <w:rFonts w:eastAsiaTheme="minorEastAsia"/>
+          <w:szCs w:val="20"/>
+        </w:rPr>
+        <w:t>, de modo que:</w:t>
+      </w:r>
+    </w:p>
+    <w:p>
+      <w:pPr>
+        <w:rPr>
+          <w:szCs w:val="20"/>
+        </w:rPr>
+      </w:pPr>
+      <m:oMathPara>
+        <m:oMath>
+          <m:sSub>
+            <m:sSubPr>
+              <m:ctrlPr>
+                <w:rPr>
+                  <w:rFonts w:ascii="Cambria Math" w:hAnsi="Cambria Math"/>
+                  <w:i/>
+                  <w:szCs w:val="20"/>
+                </w:rPr>
+              </m:ctrlPr>
+            </m:sSubPr>
+            <m:e>
+              <m:r>
+                <w:rPr>
+                  <w:rFonts w:ascii="Cambria Math" w:hAnsi="Cambria Math"/>
+                  <w:szCs w:val="20"/>
+                </w:rPr>
+                <m:t>L</m:t>
+              </m:r>
+            </m:e>
+            <m:sub>
+              <m:r>
+                <w:rPr>
+                  <w:rFonts w:ascii="Cambria Math" w:hAnsi="Cambria Math"/>
+                  <w:szCs w:val="20"/>
+                </w:rPr>
+                <m:t>0</m:t>
+              </m:r>
+            </m:sub>
+          </m:sSub>
+          <m:r>
+            <w:rPr>
+              <w:rFonts w:ascii="Cambria Math" w:hAnsi="Cambria Math"/>
+              <w:szCs w:val="20"/>
+            </w:rPr>
+            <m:t>=</m:t>
+          </m:r>
+          <m:f>
+            <m:fPr>
+              <m:ctrlPr>
+                <w:rPr>
+                  <w:rFonts w:ascii="Cambria Math" w:hAnsi="Cambria Math"/>
+                  <w:i/>
+                  <w:szCs w:val="20"/>
+                </w:rPr>
+              </m:ctrlPr>
+            </m:fPr>
+            <m:num>
+              <m:r>
+                <w:rPr>
+                  <w:rFonts w:ascii="Cambria Math" w:hAnsi="Cambria Math"/>
+                  <w:szCs w:val="20"/>
+                </w:rPr>
+                <m:t>1</m:t>
+              </m:r>
+            </m:num>
+            <m:den>
+              <m:sSup>
+                <m:sSupPr>
+                  <m:ctrlPr>
+                    <w:rPr>
+                      <w:rFonts w:ascii="Cambria Math" w:eastAsiaTheme="minorEastAsia" w:hAnsi="Cambria Math" w:cs="Times New Roman"/>
+                      <w:szCs w:val="20"/>
+                    </w:rPr>
+                  </m:ctrlPr>
+                </m:sSupPr>
+                <m:e>
+                  <m:r>
+                    <m:rPr>
+                      <m:sty m:val="p"/>
+                    </m:rPr>
+                    <w:rPr>
+                      <w:rFonts w:ascii="Cambria Math" w:eastAsiaTheme="minorEastAsia" w:hAnsi="Cambria Math" w:cs="Times New Roman"/>
+                      <w:szCs w:val="20"/>
+                    </w:rPr>
+                    <m:t>λ</m:t>
+                  </m:r>
+                </m:e>
+                <m:sup>
+                  <m:r>
+                    <m:rPr>
+                      <m:sty m:val="p"/>
+                    </m:rPr>
+                    <w:rPr>
+                      <w:rFonts w:ascii="Cambria Math" w:eastAsiaTheme="minorEastAsia" w:hAnsi="Cambria Math" w:cs="Times New Roman"/>
+                      <w:szCs w:val="20"/>
+                    </w:rPr>
+                    <m:t>2</m:t>
+                  </m:r>
+                </m:sup>
+              </m:sSup>
+              <m:r>
+                <w:rPr>
+                  <w:rFonts w:ascii="Cambria Math" w:eastAsiaTheme="minorEastAsia" w:hAnsi="Cambria Math" w:cs="Times New Roman"/>
+                  <w:szCs w:val="20"/>
+                </w:rPr>
+                <m:t>*</m:t>
+              </m:r>
+              <m:sSup>
+                <m:sSupPr>
+                  <m:ctrlPr>
+                    <w:rPr>
+                      <w:rFonts w:ascii="Cambria Math" w:hAnsi="Cambria Math"/>
+                      <w:i/>
+                      <w:szCs w:val="20"/>
+                    </w:rPr>
+                  </m:ctrlPr>
+                </m:sSupPr>
+                <m:e>
+                  <m:r>
+                    <w:rPr>
+                      <w:rFonts w:ascii="Cambria Math" w:hAnsi="Cambria Math"/>
+                      <w:szCs w:val="20"/>
+                    </w:rPr>
+                    <m:t>ω</m:t>
+                  </m:r>
+                </m:e>
+                <m:sup>
+                  <m:r>
+                    <w:rPr>
+                      <w:rFonts w:ascii="Cambria Math" w:hAnsi="Cambria Math"/>
+                      <w:szCs w:val="20"/>
+                    </w:rPr>
+                    <m:t>2</m:t>
+                  </m:r>
+                </m:sup>
+              </m:sSup>
+              <m:r>
+                <w:rPr>
+                  <w:rFonts w:ascii="Cambria Math" w:hAnsi="Cambria Math"/>
+                  <w:szCs w:val="20"/>
+                </w:rPr>
+                <m:t>*</m:t>
+              </m:r>
+              <m:sSub>
+                <m:sSubPr>
+                  <m:ctrlPr>
+                    <w:rPr>
+                      <w:rFonts w:ascii="Cambria Math" w:hAnsi="Cambria Math"/>
+                      <w:i/>
+                      <w:szCs w:val="20"/>
+                    </w:rPr>
+                  </m:ctrlPr>
+                </m:sSubPr>
+                <m:e>
+                  <m:r>
+                    <w:rPr>
+                      <w:rFonts w:ascii="Cambria Math" w:hAnsi="Cambria Math"/>
+                      <w:szCs w:val="20"/>
+                    </w:rPr>
+                    <m:t>C</m:t>
+                  </m:r>
+                </m:e>
+                <m:sub>
+                  <m:r>
+                    <w:rPr>
+                      <w:rFonts w:ascii="Cambria Math" w:hAnsi="Cambria Math"/>
+                      <w:szCs w:val="20"/>
+                    </w:rPr>
+                    <m:t>0</m:t>
+                  </m:r>
+                </m:sub>
+              </m:sSub>
+            </m:den>
+          </m:f>
+        </m:oMath>
+      </m:oMathPara>
+    </w:p>
+    <w:p>
+      <w:r>
+        <w:t>Entonces:</w:t>
+      </w:r>
+    </w:p>
+    <w:p>
+      <w:pPr>
+        <w:rPr>
+          <w:rFonts w:eastAsiaTheme="minorEastAsia"/>
+          <w:i/>
+          <w:lang w:val="en-US"/>
+        </w:rPr>
+      </w:pPr>
+      <m:oMathPara>
+        <m:oMath>
+          <m:sSub>
+            <m:sSubPr>
+              <m:ctrlPr>
+                <w:rPr>
+                  <w:rFonts w:ascii="Cambria Math" w:hAnsi="Cambria Math"/>
+                  <w:i/>
+                </w:rPr>
+              </m:ctrlPr>
+            </m:sSubPr>
+            <m:e>
+              <m:r>
+                <w:rPr>
+                  <w:rFonts w:ascii="Cambria Math" w:hAnsi="Cambria Math"/>
+                </w:rPr>
+                <m:t>L</m:t>
+              </m:r>
+            </m:e>
+            <m:sub>
+              <m:r>
+                <w:rPr>
+                  <w:rFonts w:ascii="Cambria Math" w:hAnsi="Cambria Math"/>
+                </w:rPr>
+                <m:t>0</m:t>
+              </m:r>
+            </m:sub>
+          </m:sSub>
+          <m:r>
+            <w:rPr>
+              <w:rFonts w:ascii="Cambria Math" w:hAnsi="Cambria Math"/>
+            </w:rPr>
+            <m:t>=</m:t>
+          </m:r>
+          <m:f>
+            <m:fPr>
+              <m:ctrlPr>
+                <w:rPr>
+                  <w:rFonts w:ascii="Cambria Math" w:hAnsi="Cambria Math"/>
+                  <w:i/>
+                </w:rPr>
+              </m:ctrlPr>
+            </m:fPr>
+            <m:num>
+              <m:r>
+                <w:rPr>
+                  <w:rFonts w:ascii="Cambria Math" w:hAnsi="Cambria Math"/>
+                </w:rPr>
+                <m:t>1</m:t>
+              </m:r>
+            </m:num>
+            <m:den>
+              <m:sSup>
+                <m:sSupPr>
+                  <m:ctrlPr>
+                    <w:rPr>
+                      <w:rFonts w:ascii="Cambria Math" w:hAnsi="Cambria Math"/>
+                      <w:i/>
+                    </w:rPr>
+                  </m:ctrlPr>
+                </m:sSupPr>
+                <m:e>
+                  <m:r>
+                    <w:rPr>
+                      <w:rFonts w:ascii="Cambria Math" w:hAnsi="Cambria Math"/>
+                    </w:rPr>
+                    <m:t>2,1</m:t>
+                  </m:r>
+                </m:e>
+                <m:sup>
+                  <m:r>
+                    <w:rPr>
+                      <w:rFonts w:ascii="Cambria Math" w:hAnsi="Cambria Math"/>
+                    </w:rPr>
+                    <m:t>2</m:t>
+                  </m:r>
+                </m:sup>
+              </m:sSup>
+              <m:r>
+                <w:rPr>
+                  <w:rFonts w:ascii="Cambria Math" w:hAnsi="Cambria Math"/>
+                </w:rPr>
+                <m:t>*</m:t>
+              </m:r>
+              <m:sSup>
+                <m:sSupPr>
+                  <m:ctrlPr>
+                    <w:rPr>
+                      <w:rFonts w:ascii="Cambria Math" w:hAnsi="Cambria Math"/>
+                      <w:i/>
+                    </w:rPr>
+                  </m:ctrlPr>
+                </m:sSupPr>
+                <m:e>
+                  <m:d>
+                    <m:dPr>
+                      <m:ctrlPr>
+                        <w:rPr>
+                          <w:rFonts w:ascii="Cambria Math" w:hAnsi="Cambria Math"/>
+                          <w:i/>
+                        </w:rPr>
+                      </m:ctrlPr>
+                    </m:dPr>
+                    <m:e>
+                      <m:r>
+                        <w:rPr>
+                          <w:rFonts w:ascii="Cambria Math" w:hAnsi="Cambria Math"/>
+                        </w:rPr>
+                        <m:t>2*π*50</m:t>
+                      </m:r>
+                    </m:e>
+                  </m:d>
+                </m:e>
+                <m:sup>
+                  <m:r>
+                    <w:rPr>
+                      <w:rFonts w:ascii="Cambria Math" w:hAnsi="Cambria Math"/>
+                    </w:rPr>
+                    <m:t>2</m:t>
+                  </m:r>
+                </m:sup>
+              </m:sSup>
+              <m:r>
+                <w:rPr>
+                  <w:rFonts w:ascii="Cambria Math" w:hAnsi="Cambria Math"/>
+                </w:rPr>
+                <m:t>*0,003377</m:t>
+              </m:r>
+            </m:den>
+          </m:f>
+          <m:r>
+            <w:rPr>
+              <w:rFonts w:ascii="Cambria Math" w:eastAsiaTheme="minorEastAsia" w:hAnsi="Cambria Math"/>
+            </w:rPr>
+            <m:t>=0,68027[mH</m:t>
+          </m:r>
+          <m:r>
+            <w:rPr>
+              <w:rFonts w:ascii="Cambria Math" w:eastAsiaTheme="minorEastAsia" w:hAnsi="Cambria Math"/>
+              <w:lang w:val="en-US"/>
+            </w:rPr>
+            <m:t>]</m:t>
+          </m:r>
+        </m:oMath>
+      </m:oMathPara>
+    </w:p>
+    <w:p>
+      <w:pPr>
+        <w:pStyle w:val="Ttulo2"/>
+      </w:pPr>
+      <w:r>
+        <w:t xml:space="preserve">Compensación para </w:t>
+      </w:r>
+      <w:r>
+        <w:rPr>
+          <w:rFonts w:ascii="Cambria Math" w:hAnsi="Cambria Math"/>
+        </w:rPr>
+        <w:t>δ</w:t>
+      </w:r>
+      <w:r>
+        <w:rPr>
+          <w:rFonts w:ascii="Cambria Math" w:hAnsi="Cambria Math"/>
+        </w:rPr>
+        <w:t>nom</w:t>
+      </w:r>
+      <w:r>
+        <w:t>=25°</w:t>
+      </w:r>
+    </w:p>
+    <w:p>
+      <w:pPr>
+        <w:rPr>
+          <w:rFonts w:eastAsiaTheme="minorEastAsia"/>
+        </w:rPr>
+      </w:pPr>
+      <w:r>
+        <w:t xml:space="preserve">Ya con los parámetros definidos, se procede a realizar el análisis para el punto de operación y de esta forma determinar el ángulo de disparo para los tiristores del TCSC. Se tiene como dato de entrada que </w:t>
+      </w:r>
+      <m:oMath>
+        <m:r>
+          <w:rPr>
+            <w:rFonts w:ascii="Cambria Math" w:hAnsi="Cambria Math"/>
+          </w:rPr>
+          <m:t>k</m:t>
+        </m:r>
+        <m:sSub>
+          <m:sSubPr>
+            <m:ctrlPr>
+              <w:rPr>
+                <w:rFonts w:ascii="Cambria Math" w:hAnsi="Cambria Math"/>
+                <w:i/>
+              </w:rPr>
+            </m:ctrlPr>
+          </m:sSubPr>
+          <m:e>
+            <m:r>
+              <w:rPr>
+                <w:rFonts w:ascii="Cambria Math" w:hAnsi="Cambria Math"/>
+              </w:rPr>
+              <m:t>s</m:t>
+            </m:r>
+          </m:e>
+          <m:sub>
+            <m:r>
+              <w:rPr>
+                <w:rFonts w:ascii="Cambria Math" w:hAnsi="Cambria Math"/>
+              </w:rPr>
+              <m:t>OP</m:t>
+            </m:r>
+          </m:sub>
+        </m:sSub>
+        <m:r>
+          <w:rPr>
+            <w:rFonts w:ascii="Cambria Math" w:hAnsi="Cambria Math"/>
+          </w:rPr>
+          <m:t>=0,2</m:t>
+        </m:r>
+        <m:r>
+          <w:rPr>
+            <w:rFonts w:ascii="Cambria Math" w:hAnsi="Cambria Math"/>
+          </w:rPr>
+          <m:t>5</m:t>
+        </m:r>
+      </m:oMath>
+      <w:r>
+        <w:rPr>
+          <w:rFonts w:eastAsiaTheme="minorEastAsia"/>
+        </w:rPr>
+        <w:t>, luego se puede determinar la capacitancia equivalente requerida para la compensación como:</w:t>
+      </w:r>
+    </w:p>
+    <w:p>
+      <w:pPr>
+        <w:rPr>
+          <w:rFonts w:eastAsiaTheme="minorEastAsia"/>
+        </w:rPr>
+      </w:pPr>
+      <m:oMathPara>
+        <m:oMathParaPr>
+          <m:jc m:val="center"/>
+        </m:oMathParaPr>
+        <m:oMath>
+          <m:r>
+            <w:rPr>
+              <w:rFonts w:ascii="Cambria Math" w:eastAsiaTheme="minorEastAsia" w:hAnsi="Cambria Math"/>
+            </w:rPr>
+            <m:t>k</m:t>
+          </m:r>
+          <m:sSub>
+            <m:sSubPr>
+              <m:ctrlPr>
+                <w:rPr>
+                  <w:rFonts w:ascii="Cambria Math" w:eastAsiaTheme="minorEastAsia" w:hAnsi="Cambria Math"/>
+                  <w:i/>
+                </w:rPr>
+              </m:ctrlPr>
+            </m:sSubPr>
+            <m:e>
+              <m:r>
+                <w:rPr>
+                  <w:rFonts w:ascii="Cambria Math" w:eastAsiaTheme="minorEastAsia" w:hAnsi="Cambria Math"/>
+                </w:rPr>
+                <m:t>s</m:t>
+              </m:r>
+            </m:e>
+            <m:sub>
+              <m:r>
+                <w:rPr>
+                  <w:rFonts w:ascii="Cambria Math" w:eastAsiaTheme="minorEastAsia" w:hAnsi="Cambria Math"/>
+                </w:rPr>
+                <m:t>OP</m:t>
+              </m:r>
+            </m:sub>
+          </m:sSub>
+          <m:r>
+            <w:rPr>
+              <w:rFonts w:ascii="Cambria Math" w:eastAsiaTheme="minorEastAsia" w:hAnsi="Cambria Math"/>
+            </w:rPr>
+            <m:t>=</m:t>
+          </m:r>
+          <m:f>
+            <m:fPr>
+              <m:ctrlPr>
+                <w:rPr>
+                  <w:rFonts w:ascii="Cambria Math" w:eastAsiaTheme="minorEastAsia" w:hAnsi="Cambria Math"/>
+                  <w:i/>
+                </w:rPr>
+              </m:ctrlPr>
+            </m:fPr>
+            <m:num>
+              <m:r>
+                <w:rPr>
+                  <w:rFonts w:ascii="Cambria Math" w:eastAsiaTheme="minorEastAsia" w:hAnsi="Cambria Math"/>
+                </w:rPr>
+                <m:t>X</m:t>
+              </m:r>
+              <m:sSub>
+                <m:sSubPr>
+                  <m:ctrlPr>
+                    <w:rPr>
+                      <w:rFonts w:ascii="Cambria Math" w:eastAsiaTheme="minorEastAsia" w:hAnsi="Cambria Math"/>
+                      <w:i/>
+                    </w:rPr>
+                  </m:ctrlPr>
+                </m:sSubPr>
+                <m:e>
+                  <m:r>
+                    <w:rPr>
+                      <w:rFonts w:ascii="Cambria Math" w:eastAsiaTheme="minorEastAsia" w:hAnsi="Cambria Math"/>
+                    </w:rPr>
+                    <m:t>c</m:t>
+                  </m:r>
+                </m:e>
+                <m:sub>
+                  <m:r>
+                    <w:rPr>
+                      <w:rFonts w:ascii="Cambria Math" w:eastAsiaTheme="minorEastAsia" w:hAnsi="Cambria Math"/>
+                    </w:rPr>
+                    <m:t>OP</m:t>
+                  </m:r>
+                </m:sub>
+              </m:sSub>
+            </m:num>
+            <m:den>
+              <m:sSub>
+                <m:sSubPr>
+                  <m:ctrlPr>
+                    <w:rPr>
+                      <w:rFonts w:ascii="Cambria Math" w:eastAsiaTheme="minorEastAsia" w:hAnsi="Cambria Math"/>
+                      <w:i/>
+                    </w:rPr>
+                  </m:ctrlPr>
+                </m:sSubPr>
+                <m:e>
+                  <m:r>
+                    <w:rPr>
+                      <w:rFonts w:ascii="Cambria Math" w:eastAsiaTheme="minorEastAsia" w:hAnsi="Cambria Math"/>
+                    </w:rPr>
+                    <m:t>X</m:t>
+                  </m:r>
+                </m:e>
+                <m:sub>
+                  <m:r>
+                    <w:rPr>
+                      <w:rFonts w:ascii="Cambria Math" w:eastAsiaTheme="minorEastAsia" w:hAnsi="Cambria Math"/>
+                    </w:rPr>
+                    <m:t>L</m:t>
+                  </m:r>
+                </m:sub>
+              </m:sSub>
+            </m:den>
+          </m:f>
+        </m:oMath>
+      </m:oMathPara>
+    </w:p>
+    <w:p>
+      <w:pPr>
+        <w:rPr>
+          <w:rFonts w:eastAsiaTheme="minorEastAsia"/>
+        </w:rPr>
+      </w:pPr>
+      <w:r>
+        <w:rPr>
+          <w:rFonts w:eastAsiaTheme="minorEastAsia"/>
+        </w:rPr>
+        <w:t xml:space="preserve">Desarrollando la expresión se obtiene </w:t>
+      </w:r>
+      <m:oMath>
+        <m:sSub>
+          <m:sSubPr>
+            <m:ctrlPr>
+              <w:rPr>
+                <w:rFonts w:ascii="Cambria Math" w:eastAsiaTheme="minorEastAsia" w:hAnsi="Cambria Math"/>
+                <w:i/>
+              </w:rPr>
+            </m:ctrlPr>
+          </m:sSubPr>
+          <m:e>
+            <m:r>
+              <w:rPr>
+                <w:rFonts w:ascii="Cambria Math" w:eastAsiaTheme="minorEastAsia" w:hAnsi="Cambria Math"/>
+              </w:rPr>
+              <m:t>C</m:t>
+            </m:r>
+          </m:e>
+          <m:sub>
+            <m:r>
+              <w:rPr>
+                <w:rFonts w:ascii="Cambria Math" w:eastAsiaTheme="minorEastAsia" w:hAnsi="Cambria Math"/>
+              </w:rPr>
+              <m:t>EQ.OP</m:t>
+            </m:r>
+          </m:sub>
+        </m:sSub>
+      </m:oMath>
+      <w:r>
+        <w:rPr>
+          <w:rFonts w:eastAsiaTheme="minorEastAsia"/>
+        </w:rPr>
+        <w:t>(</w:t>
+      </w:r>
+      <m:oMath>
+        <m:r>
+          <w:rPr>
+            <w:rFonts w:ascii="Cambria Math" w:hAnsi="Cambria Math"/>
+          </w:rPr>
+          <m:t>β</m:t>
+        </m:r>
+      </m:oMath>
+      <w:r>
+        <w:rPr>
+          <w:rFonts w:eastAsiaTheme="minorEastAsia"/>
+        </w:rPr>
+        <w:t>)</w:t>
+      </w:r>
+      <w:r>
+        <w:rPr>
+          <w:rFonts w:eastAsiaTheme="minorEastAsia"/>
+        </w:rPr>
+        <w:t xml:space="preserve"> como:</w:t>
+      </w:r>
+    </w:p>
+    <w:p>
+      <w:pPr>
+        <w:rPr>
+          <w:rFonts w:eastAsiaTheme="minorEastAsia"/>
+        </w:rPr>
+      </w:pPr>
+      <m:oMathPara>
+        <m:oMathParaPr>
+          <m:jc m:val="center"/>
+        </m:oMathParaPr>
+        <m:oMath>
+          <m:sSub>
+            <m:sSubPr>
+              <m:ctrlPr>
+                <w:rPr>
+                  <w:rFonts w:ascii="Cambria Math" w:eastAsiaTheme="minorEastAsia" w:hAnsi="Cambria Math"/>
+                  <w:i/>
+                </w:rPr>
+              </m:ctrlPr>
+            </m:sSubPr>
+            <m:e>
+              <m:r>
+                <w:rPr>
+                  <w:rFonts w:ascii="Cambria Math" w:eastAsiaTheme="minorEastAsia" w:hAnsi="Cambria Math"/>
+                </w:rPr>
+                <m:t>C</m:t>
+              </m:r>
+            </m:e>
+            <m:sub>
+              <m:r>
+                <w:rPr>
+                  <w:rFonts w:ascii="Cambria Math" w:eastAsiaTheme="minorEastAsia" w:hAnsi="Cambria Math"/>
+                </w:rPr>
+                <m:t>EQ.OP</m:t>
+              </m:r>
+            </m:sub>
+          </m:sSub>
+          <m:d>
+            <m:dPr>
+              <m:ctrlPr>
+                <w:rPr>
+                  <w:rFonts w:ascii="Cambria Math" w:eastAsiaTheme="minorEastAsia" w:hAnsi="Cambria Math"/>
+                  <w:i/>
+                </w:rPr>
+              </m:ctrlPr>
+            </m:dPr>
+            <m:e>
+              <m:r>
+                <w:rPr>
+                  <w:rFonts w:ascii="Cambria Math" w:hAnsi="Cambria Math"/>
+                </w:rPr>
+                <m:t>β</m:t>
+              </m:r>
+            </m:e>
+          </m:d>
+          <m:r>
+            <w:rPr>
+              <w:rFonts w:ascii="Cambria Math" w:eastAsiaTheme="minorEastAsia" w:hAnsi="Cambria Math"/>
+            </w:rPr>
+            <m:t>=</m:t>
+          </m:r>
+          <m:f>
+            <m:fPr>
+              <m:ctrlPr>
+                <w:rPr>
+                  <w:rFonts w:ascii="Cambria Math" w:eastAsiaTheme="minorEastAsia" w:hAnsi="Cambria Math"/>
+                  <w:i/>
+                </w:rPr>
+              </m:ctrlPr>
+            </m:fPr>
+            <m:num>
+              <m:r>
+                <w:rPr>
+                  <w:rFonts w:ascii="Cambria Math" w:eastAsiaTheme="minorEastAsia" w:hAnsi="Cambria Math"/>
+                </w:rPr>
+                <m:t>1</m:t>
+              </m:r>
+            </m:num>
+            <m:den>
+              <m:r>
+                <w:rPr>
+                  <w:rFonts w:ascii="Cambria Math" w:hAnsi="Cambria Math"/>
+                </w:rPr>
+                <m:t>ω</m:t>
+              </m:r>
+              <m:r>
+                <w:rPr>
+                  <w:rFonts w:ascii="Cambria Math" w:hAnsi="Cambria Math"/>
+                </w:rPr>
+                <m:t>*k</m:t>
+              </m:r>
+              <m:sSub>
+                <m:sSubPr>
+                  <m:ctrlPr>
+                    <w:rPr>
+                      <w:rFonts w:ascii="Cambria Math" w:hAnsi="Cambria Math"/>
+                      <w:i/>
+                    </w:rPr>
+                  </m:ctrlPr>
+                </m:sSubPr>
+                <m:e>
+                  <m:r>
+                    <w:rPr>
+                      <w:rFonts w:ascii="Cambria Math" w:hAnsi="Cambria Math"/>
+                    </w:rPr>
+                    <m:t>s</m:t>
+                  </m:r>
+                </m:e>
+                <m:sub>
+                  <m:r>
+                    <w:rPr>
+                      <w:rFonts w:ascii="Cambria Math" w:hAnsi="Cambria Math"/>
+                    </w:rPr>
+                    <m:t>OP</m:t>
+                  </m:r>
+                </m:sub>
+              </m:sSub>
+              <m:r>
+                <w:rPr>
+                  <w:rFonts w:ascii="Cambria Math" w:hAnsi="Cambria Math"/>
+                </w:rPr>
+                <m:t>*</m:t>
+              </m:r>
+              <m:sSub>
+                <m:sSubPr>
+                  <m:ctrlPr>
+                    <w:rPr>
+                      <w:rFonts w:ascii="Cambria Math" w:hAnsi="Cambria Math"/>
+                      <w:i/>
+                    </w:rPr>
+                  </m:ctrlPr>
+                </m:sSubPr>
+                <m:e>
+                  <m:r>
+                    <w:rPr>
+                      <w:rFonts w:ascii="Cambria Math" w:hAnsi="Cambria Math"/>
+                    </w:rPr>
+                    <m:t>X</m:t>
+                  </m:r>
+                </m:e>
+                <m:sub>
+                  <m:r>
+                    <w:rPr>
+                      <w:rFonts w:ascii="Cambria Math" w:hAnsi="Cambria Math"/>
+                    </w:rPr>
+                    <m:t>L</m:t>
+                  </m:r>
+                </m:sub>
+              </m:sSub>
+            </m:den>
+          </m:f>
+          <m:r>
+            <w:rPr>
+              <w:rFonts w:ascii="Cambria Math" w:eastAsiaTheme="minorEastAsia" w:hAnsi="Cambria Math"/>
+            </w:rPr>
+            <m:t>=</m:t>
+          </m:r>
+          <m:f>
+            <m:fPr>
+              <m:ctrlPr>
+                <w:rPr>
+                  <w:rFonts w:ascii="Cambria Math" w:eastAsiaTheme="minorEastAsia" w:hAnsi="Cambria Math"/>
+                  <w:i/>
+                </w:rPr>
+              </m:ctrlPr>
+            </m:fPr>
+            <m:num>
+              <m:r>
+                <w:rPr>
+                  <w:rFonts w:ascii="Cambria Math" w:eastAsiaTheme="minorEastAsia" w:hAnsi="Cambria Math"/>
+                </w:rPr>
+                <m:t>1</m:t>
+              </m:r>
+            </m:num>
+            <m:den>
+              <m:sSup>
+                <m:sSupPr>
+                  <m:ctrlPr>
+                    <w:rPr>
+                      <w:rFonts w:ascii="Cambria Math" w:eastAsiaTheme="minorEastAsia" w:hAnsi="Cambria Math"/>
+                      <w:i/>
+                    </w:rPr>
+                  </m:ctrlPr>
+                </m:sSupPr>
+                <m:e>
+                  <m:d>
+                    <m:dPr>
+                      <m:ctrlPr>
+                        <w:rPr>
+                          <w:rFonts w:ascii="Cambria Math" w:eastAsiaTheme="minorEastAsia" w:hAnsi="Cambria Math"/>
+                          <w:i/>
+                        </w:rPr>
+                      </m:ctrlPr>
+                    </m:dPr>
+                    <m:e>
+                      <m:r>
+                        <w:rPr>
+                          <w:rFonts w:ascii="Cambria Math" w:eastAsiaTheme="minorEastAsia" w:hAnsi="Cambria Math"/>
+                        </w:rPr>
+                        <m:t>2*π*50</m:t>
+                      </m:r>
+                    </m:e>
+                  </m:d>
+                </m:e>
+                <m:sup>
+                  <m:r>
+                    <w:rPr>
+                      <w:rFonts w:ascii="Cambria Math" w:eastAsiaTheme="minorEastAsia" w:hAnsi="Cambria Math"/>
+                    </w:rPr>
+                    <m:t>2</m:t>
+                  </m:r>
+                </m:sup>
+              </m:sSup>
+              <m:r>
+                <w:rPr>
+                  <w:rFonts w:ascii="Cambria Math" w:eastAsiaTheme="minorEastAsia" w:hAnsi="Cambria Math"/>
+                </w:rPr>
+                <m:t>*0,25*0,02</m:t>
+              </m:r>
+            </m:den>
+          </m:f>
+          <m:r>
+            <w:rPr>
+              <w:rFonts w:ascii="Cambria Math" w:eastAsiaTheme="minorEastAsia" w:hAnsi="Cambria Math"/>
+            </w:rPr>
+            <m:t>=2,026</m:t>
+          </m:r>
+          <m:r>
+            <w:rPr>
+              <w:rFonts w:ascii="Cambria Math" w:eastAsiaTheme="minorEastAsia" w:hAnsi="Cambria Math" w:cs="Arial"/>
+              <w:szCs w:val="24"/>
+            </w:rPr>
+            <m:t>[mF]</m:t>
+          </m:r>
+        </m:oMath>
+      </m:oMathPara>
+    </w:p>
+    <w:p>
+      <w:pPr>
+        <w:rPr>
+          <w:rFonts w:eastAsiaTheme="minorEastAsia"/>
+        </w:rPr>
+      </w:pPr>
+      <w:r>
+        <w:t xml:space="preserve">Para obtener </w:t>
+      </w:r>
+      <m:oMath>
+        <m:r>
+          <w:rPr>
+            <w:rFonts w:ascii="Cambria Math" w:hAnsi="Cambria Math"/>
+          </w:rPr>
+          <m:t>β</m:t>
+        </m:r>
+      </m:oMath>
+      <w:r>
+        <w:rPr>
+          <w:rFonts w:eastAsiaTheme="minorEastAsia"/>
+        </w:rPr>
+        <w:t xml:space="preserve"> (ángulo para obtener disparo de tiristores) se tiene que la ecuación del factor </w:t>
+      </w:r>
+      <m:oMath>
+        <m:sSub>
+          <m:sSubPr>
+            <m:ctrlPr>
+              <w:rPr>
+                <w:rFonts w:ascii="Cambria Math" w:eastAsiaTheme="minorEastAsia" w:hAnsi="Cambria Math"/>
+                <w:i/>
+              </w:rPr>
+            </m:ctrlPr>
+          </m:sSubPr>
+          <m:e>
+            <m:r>
+              <w:rPr>
+                <w:rFonts w:ascii="Cambria Math" w:eastAsiaTheme="minorEastAsia" w:hAnsi="Cambria Math"/>
+              </w:rPr>
+              <m:t>k</m:t>
+            </m:r>
+          </m:e>
+          <m:sub>
+            <m:r>
+              <w:rPr>
+                <w:rFonts w:ascii="Cambria Math" w:eastAsiaTheme="minorEastAsia" w:hAnsi="Cambria Math"/>
+              </w:rPr>
+              <m:t>Bpu</m:t>
+            </m:r>
+          </m:sub>
+        </m:sSub>
+      </m:oMath>
+      <w:r>
+        <w:rPr>
+          <w:rFonts w:eastAsiaTheme="minorEastAsia"/>
+        </w:rPr>
+        <w:t xml:space="preserve"> es definida como:</w:t>
+      </w:r>
+    </w:p>
+    <w:p>
+      <w:pPr>
+        <w:rPr>
+          <w:rFonts w:eastAsiaTheme="minorEastAsia"/>
+          <w:i/>
+        </w:rPr>
+      </w:pPr>
+      <m:oMathPara>
+        <m:oMath>
+          <m:sSub>
+            <m:sSubPr>
+              <m:ctrlPr>
+                <w:rPr>
+                  <w:rFonts w:ascii="Cambria Math" w:eastAsiaTheme="minorEastAsia" w:hAnsi="Cambria Math"/>
+                  <w:i/>
+                </w:rPr>
+              </m:ctrlPr>
+            </m:sSubPr>
+            <m:e>
+              <m:r>
+                <w:rPr>
+                  <w:rFonts w:ascii="Cambria Math" w:eastAsiaTheme="minorEastAsia" w:hAnsi="Cambria Math"/>
+                </w:rPr>
+                <m:t>k</m:t>
+              </m:r>
+            </m:e>
+            <m:sub>
+              <m:r>
+                <w:rPr>
+                  <w:rFonts w:ascii="Cambria Math" w:eastAsiaTheme="minorEastAsia" w:hAnsi="Cambria Math"/>
+                </w:rPr>
+                <m:t>Bpu</m:t>
+              </m:r>
+            </m:sub>
+          </m:sSub>
+          <m:r>
+            <w:rPr>
+              <w:rFonts w:ascii="Cambria Math" w:eastAsiaTheme="minorEastAsia" w:hAnsi="Cambria Math"/>
+            </w:rPr>
+            <m:t>=</m:t>
+          </m:r>
+          <m:f>
+            <m:fPr>
+              <m:ctrlPr>
+                <w:rPr>
+                  <w:rFonts w:ascii="Cambria Math" w:eastAsiaTheme="minorEastAsia" w:hAnsi="Cambria Math"/>
+                  <w:i/>
+                </w:rPr>
+              </m:ctrlPr>
+            </m:fPr>
+            <m:num>
+              <m:sSub>
+                <m:sSubPr>
+                  <m:ctrlPr>
+                    <w:rPr>
+                      <w:rFonts w:ascii="Cambria Math" w:eastAsiaTheme="minorEastAsia" w:hAnsi="Cambria Math"/>
+                      <w:i/>
+                    </w:rPr>
+                  </m:ctrlPr>
+                </m:sSubPr>
+                <m:e>
+                  <m:r>
+                    <w:rPr>
+                      <w:rFonts w:ascii="Cambria Math" w:eastAsiaTheme="minorEastAsia" w:hAnsi="Cambria Math"/>
+                    </w:rPr>
+                    <m:t>C</m:t>
+                  </m:r>
+                </m:e>
+                <m:sub>
+                  <m:r>
+                    <w:rPr>
+                      <w:rFonts w:ascii="Cambria Math" w:eastAsiaTheme="minorEastAsia" w:hAnsi="Cambria Math"/>
+                    </w:rPr>
+                    <m:t>0</m:t>
+                  </m:r>
+                </m:sub>
+              </m:sSub>
+            </m:num>
+            <m:den>
+              <m:sSub>
+                <m:sSubPr>
+                  <m:ctrlPr>
+                    <w:rPr>
+                      <w:rFonts w:ascii="Cambria Math" w:eastAsiaTheme="minorEastAsia" w:hAnsi="Cambria Math"/>
+                      <w:i/>
+                    </w:rPr>
+                  </m:ctrlPr>
+                </m:sSubPr>
+                <m:e>
+                  <m:r>
+                    <w:rPr>
+                      <w:rFonts w:ascii="Cambria Math" w:eastAsiaTheme="minorEastAsia" w:hAnsi="Cambria Math"/>
+                    </w:rPr>
+                    <m:t>C</m:t>
+                  </m:r>
+                </m:e>
+                <m:sub>
+                  <m:r>
+                    <w:rPr>
+                      <w:rFonts w:ascii="Cambria Math" w:eastAsiaTheme="minorEastAsia" w:hAnsi="Cambria Math"/>
+                    </w:rPr>
+                    <m:t>EQ.OP</m:t>
+                  </m:r>
+                </m:sub>
+              </m:sSub>
+              <m:r>
+                <w:rPr>
+                  <w:rFonts w:ascii="Cambria Math" w:eastAsiaTheme="minorEastAsia" w:hAnsi="Cambria Math"/>
+                </w:rPr>
+                <m:t>(</m:t>
+              </m:r>
+              <m:r>
+                <w:rPr>
+                  <w:rFonts w:ascii="Cambria Math" w:hAnsi="Cambria Math"/>
+                </w:rPr>
+                <m:t>β</m:t>
+              </m:r>
+              <m:r>
+                <w:rPr>
+                  <w:rFonts w:ascii="Cambria Math" w:eastAsiaTheme="minorEastAsia" w:hAnsi="Cambria Math"/>
+                </w:rPr>
+                <m:t>)</m:t>
+              </m:r>
+            </m:den>
+          </m:f>
+          <m:r>
+            <w:rPr>
+              <w:rFonts w:ascii="Cambria Math" w:eastAsiaTheme="minorEastAsia" w:hAnsi="Cambria Math"/>
+            </w:rPr>
+            <m:t>-1=0,66667</m:t>
+          </m:r>
+          <m:r>
+            <w:rPr>
+              <w:rFonts w:ascii="Cambria Math" w:eastAsiaTheme="minorEastAsia" w:hAnsi="Cambria Math"/>
+              <w:lang w:val="en-US"/>
+            </w:rPr>
+            <m:t>[-]</m:t>
+          </m:r>
+        </m:oMath>
+      </m:oMathPara>
+    </w:p>
+    <w:p>
+      <w:pPr>
+        <w:rPr>
+          <w:rFonts w:eastAsiaTheme="minorEastAsia"/>
+        </w:rPr>
+      </w:pPr>
+      <w:r>
+        <w:t xml:space="preserve">Con este resultado, nos vamos a la ecuación de </w:t>
+      </w:r>
+      <m:oMath>
+        <m:sSub>
+          <m:sSubPr>
+            <m:ctrlPr>
+              <w:rPr>
+                <w:rFonts w:ascii="Cambria Math" w:hAnsi="Cambria Math"/>
+                <w:i/>
+              </w:rPr>
+            </m:ctrlPr>
+          </m:sSubPr>
+          <m:e>
+            <m:r>
+              <w:rPr>
+                <w:rFonts w:ascii="Cambria Math" w:hAnsi="Cambria Math"/>
+              </w:rPr>
+              <m:t>k</m:t>
+            </m:r>
+          </m:e>
+          <m:sub>
+            <m:r>
+              <w:rPr>
+                <w:rFonts w:ascii="Cambria Math" w:hAnsi="Cambria Math"/>
+              </w:rPr>
+              <m:t>Bpu</m:t>
+            </m:r>
+          </m:sub>
+        </m:sSub>
+        <m:r>
+          <w:rPr>
+            <w:rFonts w:ascii="Cambria Math" w:hAnsi="Cambria Math"/>
+          </w:rPr>
+          <m:t>(</m:t>
+        </m:r>
+        <m:r>
+          <w:rPr>
+            <w:rFonts w:ascii="Cambria Math" w:hAnsi="Cambria Math"/>
+          </w:rPr>
+          <m:t>β</m:t>
+        </m:r>
+        <m:r>
+          <w:rPr>
+            <w:rFonts w:ascii="Cambria Math" w:hAnsi="Cambria Math"/>
+          </w:rPr>
+          <m:t>)</m:t>
+        </m:r>
+      </m:oMath>
+      <w:r>
+        <w:rPr>
+          <w:rFonts w:eastAsiaTheme="minorEastAsia"/>
+        </w:rPr>
+        <w:t xml:space="preserve"> obtenida de los apuntes para encontrar finalmente el ángulo </w:t>
+      </w:r>
+      <m:oMath>
+        <m:r>
+          <w:rPr>
+            <w:rFonts w:ascii="Cambria Math" w:hAnsi="Cambria Math"/>
+          </w:rPr>
+          <m:t>β</m:t>
+        </m:r>
+      </m:oMath>
+      <w:r>
+        <w:rPr>
+          <w:rFonts w:eastAsiaTheme="minorEastAsia"/>
+        </w:rPr>
+        <w:t>:</w:t>
+      </w:r>
+    </w:p>
+    <w:p>
+      <w:pPr>
+        <w:rPr>
+          <w:i/>
+          <w:lang w:val="en-US"/>
+        </w:rPr>
+      </w:pPr>
+      <m:oMathPara>
+        <m:oMath>
+          <m:sSub>
+            <m:sSubPr>
+              <m:ctrlPr>
+                <w:rPr>
+                  <w:rFonts w:ascii="Cambria Math" w:hAnsi="Cambria Math"/>
+                  <w:i/>
+                </w:rPr>
+              </m:ctrlPr>
+            </m:sSubPr>
+            <m:e>
+              <m:r>
+                <w:rPr>
+                  <w:rFonts w:ascii="Cambria Math" w:hAnsi="Cambria Math"/>
+                </w:rPr>
+                <m:t>k</m:t>
+              </m:r>
+            </m:e>
+            <m:sub>
+              <m:r>
+                <w:rPr>
+                  <w:rFonts w:ascii="Cambria Math" w:hAnsi="Cambria Math"/>
+                </w:rPr>
+                <m:t>Bpu</m:t>
+              </m:r>
+            </m:sub>
+          </m:sSub>
+          <m:r>
+            <w:rPr>
+              <w:rFonts w:ascii="Cambria Math" w:hAnsi="Cambria Math"/>
+            </w:rPr>
+            <m:t>=</m:t>
+          </m:r>
+          <m:f>
+            <m:fPr>
+              <m:ctrlPr>
+                <w:rPr>
+                  <w:rFonts w:ascii="Cambria Math" w:hAnsi="Cambria Math"/>
+                  <w:i/>
+                </w:rPr>
+              </m:ctrlPr>
+            </m:fPr>
+            <m:num>
+              <m:r>
+                <w:rPr>
+                  <w:rFonts w:ascii="Cambria Math" w:hAnsi="Cambria Math"/>
+                </w:rPr>
+                <m:t>2</m:t>
+              </m:r>
+              <m:r>
+                <m:rPr>
+                  <m:sty m:val="p"/>
+                </m:rPr>
+                <w:rPr>
+                  <w:rFonts w:ascii="Cambria Math" w:eastAsiaTheme="minorEastAsia" w:hAnsi="Cambria Math"/>
+                  <w:szCs w:val="24"/>
+                </w:rPr>
+                <m:t xml:space="preserve"> </m:t>
+              </m:r>
+              <m:sSup>
+                <m:sSupPr>
+                  <m:ctrlPr>
+                    <w:rPr>
+                      <w:rFonts w:ascii="Cambria Math" w:eastAsiaTheme="minorEastAsia" w:hAnsi="Cambria Math" w:cs="Times New Roman"/>
+                    </w:rPr>
+                  </m:ctrlPr>
+                </m:sSupPr>
+                <m:e>
+                  <m:r>
+                    <m:rPr>
+                      <m:sty m:val="p"/>
+                    </m:rPr>
+                    <w:rPr>
+                      <w:rFonts w:ascii="Cambria Math" w:eastAsiaTheme="minorEastAsia" w:hAnsi="Cambria Math" w:cs="Times New Roman"/>
+                    </w:rPr>
+                    <m:t>λ</m:t>
+                  </m:r>
+                  <m:ctrlPr>
+                    <w:rPr>
+                      <w:rFonts w:ascii="Cambria Math" w:eastAsiaTheme="minorEastAsia" w:hAnsi="Cambria Math"/>
+                      <w:szCs w:val="24"/>
+                    </w:rPr>
+                  </m:ctrlPr>
+                </m:e>
+                <m:sup>
+                  <m:r>
+                    <m:rPr>
+                      <m:sty m:val="p"/>
+                    </m:rPr>
+                    <w:rPr>
+                      <w:rFonts w:ascii="Cambria Math" w:eastAsiaTheme="minorEastAsia" w:hAnsi="Cambria Math" w:cs="Times New Roman"/>
+                    </w:rPr>
+                    <m:t>2</m:t>
+                  </m:r>
+                </m:sup>
+              </m:sSup>
+            </m:num>
+            <m:den>
+              <m:r>
+                <m:rPr>
+                  <m:sty m:val="p"/>
+                </m:rPr>
+                <w:rPr>
+                  <w:rFonts w:ascii="Cambria Math" w:eastAsiaTheme="minorEastAsia" w:hAnsi="Cambria Math" w:cs="Times New Roman"/>
+                </w:rPr>
+                <m:t>π</m:t>
+              </m:r>
+              <m:r>
+                <m:rPr>
+                  <m:sty m:val="p"/>
+                </m:rPr>
+                <w:rPr>
+                  <w:rFonts w:ascii="Cambria Math" w:eastAsiaTheme="minorEastAsia" w:hAnsi="Cambria Math" w:cs="Times New Roman"/>
+                </w:rPr>
+                <m:t>(</m:t>
+              </m:r>
+              <m:sSup>
+                <m:sSupPr>
+                  <m:ctrlPr>
+                    <w:rPr>
+                      <w:rFonts w:ascii="Cambria Math" w:eastAsiaTheme="minorEastAsia" w:hAnsi="Cambria Math" w:cs="Times New Roman"/>
+                    </w:rPr>
+                  </m:ctrlPr>
+                </m:sSupPr>
+                <m:e>
+                  <m:r>
+                    <m:rPr>
+                      <m:sty m:val="p"/>
+                    </m:rPr>
+                    <w:rPr>
+                      <w:rFonts w:ascii="Cambria Math" w:eastAsiaTheme="minorEastAsia" w:hAnsi="Cambria Math" w:cs="Times New Roman"/>
+                    </w:rPr>
+                    <m:t>λ</m:t>
+                  </m:r>
+                  <m:ctrlPr>
+                    <w:rPr>
+                      <w:rFonts w:ascii="Cambria Math" w:eastAsiaTheme="minorEastAsia" w:hAnsi="Cambria Math"/>
+                      <w:szCs w:val="24"/>
+                    </w:rPr>
+                  </m:ctrlPr>
+                </m:e>
+                <m:sup>
+                  <m:r>
+                    <m:rPr>
+                      <m:sty m:val="p"/>
+                    </m:rPr>
+                    <w:rPr>
+                      <w:rFonts w:ascii="Cambria Math" w:eastAsiaTheme="minorEastAsia" w:hAnsi="Cambria Math" w:cs="Times New Roman"/>
+                    </w:rPr>
+                    <m:t>2</m:t>
+                  </m:r>
+                </m:sup>
+              </m:sSup>
+              <m:r>
+                <m:rPr>
+                  <m:sty m:val="p"/>
+                </m:rPr>
+                <w:rPr>
+                  <w:rFonts w:ascii="Cambria Math" w:eastAsiaTheme="minorEastAsia" w:hAnsi="Cambria Math" w:cs="Times New Roman"/>
+                </w:rPr>
+                <m:t>-1)</m:t>
+              </m:r>
+            </m:den>
+          </m:f>
+          <m:r>
+            <w:rPr>
+              <w:rFonts w:ascii="Cambria Math" w:hAnsi="Cambria Math"/>
+            </w:rPr>
+            <m:t>*</m:t>
+          </m:r>
+          <m:r>
+            <w:rPr>
+              <w:rFonts w:ascii="Cambria Math" w:hAnsi="Cambria Math"/>
+              <w:lang w:val="en-US"/>
+            </w:rPr>
+            <m:t>[</m:t>
+          </m:r>
+          <m:f>
+            <m:fPr>
+              <m:ctrlPr>
+                <w:rPr>
+                  <w:rFonts w:ascii="Cambria Math" w:hAnsi="Cambria Math"/>
+                  <w:i/>
+                  <w:lang w:val="en-US"/>
+                </w:rPr>
+              </m:ctrlPr>
+            </m:fPr>
+            <m:num>
+              <m:r>
+                <w:rPr>
+                  <w:rFonts w:ascii="Cambria Math" w:hAnsi="Cambria Math"/>
+                  <w:lang w:val="en-US"/>
+                </w:rPr>
+                <m:t>2</m:t>
+              </m:r>
+              <m:func>
+                <m:funcPr>
+                  <m:ctrlPr>
+                    <w:rPr>
+                      <w:rFonts w:ascii="Cambria Math" w:hAnsi="Cambria Math"/>
+                      <w:i/>
+                      <w:lang w:val="en-US"/>
+                    </w:rPr>
+                  </m:ctrlPr>
+                </m:funcPr>
+                <m:fName>
+                  <m:sSup>
+                    <m:sSupPr>
+                      <m:ctrlPr>
+                        <w:rPr>
+                          <w:rFonts w:ascii="Cambria Math" w:hAnsi="Cambria Math"/>
+                          <w:i/>
+                          <w:lang w:val="en-US"/>
+                        </w:rPr>
+                      </m:ctrlPr>
+                    </m:sSupPr>
+                    <m:e>
+                      <m:r>
+                        <m:rPr>
+                          <m:sty m:val="p"/>
+                        </m:rPr>
+                        <w:rPr>
+                          <w:rFonts w:ascii="Cambria Math" w:hAnsi="Cambria Math"/>
+                          <w:lang w:val="en-US"/>
+                        </w:rPr>
+                        <m:t>cos</m:t>
+                      </m:r>
+                    </m:e>
+                    <m:sup>
+                      <m:r>
+                        <w:rPr>
+                          <w:rFonts w:ascii="Cambria Math" w:hAnsi="Cambria Math"/>
+                          <w:lang w:val="en-US"/>
+                        </w:rPr>
+                        <m:t>2</m:t>
+                      </m:r>
+                      <m:ctrlPr>
+                        <w:rPr>
+                          <w:rFonts w:ascii="Cambria Math" w:hAnsi="Cambria Math"/>
+                          <w:lang w:val="en-US"/>
+                        </w:rPr>
+                      </m:ctrlPr>
+                    </m:sup>
+                  </m:sSup>
+                </m:fName>
+                <m:e>
+                  <m:d>
+                    <m:dPr>
+                      <m:ctrlPr>
+                        <w:rPr>
+                          <w:rFonts w:ascii="Cambria Math" w:hAnsi="Cambria Math"/>
+                          <w:i/>
+                          <w:lang w:val="en-US"/>
+                        </w:rPr>
+                      </m:ctrlPr>
+                    </m:dPr>
+                    <m:e>
+                      <m:r>
+                        <w:rPr>
+                          <w:rFonts w:ascii="Cambria Math" w:hAnsi="Cambria Math"/>
+                        </w:rPr>
+                        <m:t>β</m:t>
+                      </m:r>
+                    </m:e>
+                  </m:d>
+                </m:e>
+              </m:func>
+            </m:num>
+            <m:den>
+              <m:d>
+                <m:dPr>
+                  <m:ctrlPr>
+                    <w:rPr>
+                      <w:rFonts w:ascii="Cambria Math" w:eastAsiaTheme="minorEastAsia" w:hAnsi="Cambria Math" w:cs="Times New Roman"/>
+                    </w:rPr>
+                  </m:ctrlPr>
+                </m:dPr>
+                <m:e>
+                  <m:sSup>
+                    <m:sSupPr>
+                      <m:ctrlPr>
+                        <w:rPr>
+                          <w:rFonts w:ascii="Cambria Math" w:eastAsiaTheme="minorEastAsia" w:hAnsi="Cambria Math" w:cs="Times New Roman"/>
+                        </w:rPr>
+                      </m:ctrlPr>
+                    </m:sSupPr>
+                    <m:e>
+                      <m:r>
+                        <m:rPr>
+                          <m:sty m:val="p"/>
+                        </m:rPr>
+                        <w:rPr>
+                          <w:rFonts w:ascii="Cambria Math" w:eastAsiaTheme="minorEastAsia" w:hAnsi="Cambria Math" w:cs="Times New Roman"/>
+                        </w:rPr>
+                        <m:t>λ</m:t>
+                      </m:r>
+                      <m:ctrlPr>
+                        <w:rPr>
+                          <w:rFonts w:ascii="Cambria Math" w:eastAsiaTheme="minorEastAsia" w:hAnsi="Cambria Math"/>
+                          <w:szCs w:val="24"/>
+                        </w:rPr>
+                      </m:ctrlPr>
+                    </m:e>
+                    <m:sup>
+                      <m:r>
+                        <m:rPr>
+                          <m:sty m:val="p"/>
+                        </m:rPr>
+                        <w:rPr>
+                          <w:rFonts w:ascii="Cambria Math" w:eastAsiaTheme="minorEastAsia" w:hAnsi="Cambria Math" w:cs="Times New Roman"/>
+                        </w:rPr>
+                        <m:t>2</m:t>
+                      </m:r>
+                    </m:sup>
+                  </m:sSup>
+                  <m:r>
+                    <m:rPr>
+                      <m:sty m:val="p"/>
+                    </m:rPr>
+                    <w:rPr>
+                      <w:rFonts w:ascii="Cambria Math" w:eastAsiaTheme="minorEastAsia" w:hAnsi="Cambria Math" w:cs="Times New Roman"/>
+                    </w:rPr>
+                    <m:t>-1</m:t>
+                  </m:r>
+                </m:e>
+              </m:d>
+            </m:den>
+          </m:f>
+          <m:r>
+            <w:rPr>
+              <w:rFonts w:ascii="Cambria Math" w:hAnsi="Cambria Math"/>
+              <w:lang w:val="en-US"/>
+            </w:rPr>
+            <m:t>*</m:t>
+          </m:r>
+          <m:d>
+            <m:dPr>
+              <m:ctrlPr>
+                <w:rPr>
+                  <w:rFonts w:ascii="Cambria Math" w:hAnsi="Cambria Math"/>
+                  <w:i/>
+                  <w:lang w:val="en-US"/>
+                </w:rPr>
+              </m:ctrlPr>
+            </m:dPr>
+            <m:e>
+              <m:r>
+                <m:rPr>
+                  <m:sty m:val="p"/>
+                </m:rPr>
+                <w:rPr>
+                  <w:rFonts w:ascii="Cambria Math" w:eastAsiaTheme="minorEastAsia" w:hAnsi="Cambria Math" w:cs="Times New Roman"/>
+                </w:rPr>
+                <m:t>λ</m:t>
+              </m:r>
+              <m:func>
+                <m:funcPr>
+                  <m:ctrlPr>
+                    <w:rPr>
+                      <w:rFonts w:ascii="Cambria Math" w:eastAsiaTheme="minorEastAsia" w:hAnsi="Cambria Math" w:cs="Times New Roman"/>
+                    </w:rPr>
+                  </m:ctrlPr>
+                </m:funcPr>
+                <m:fName>
+                  <m:r>
+                    <m:rPr>
+                      <m:sty m:val="p"/>
+                    </m:rPr>
+                    <w:rPr>
+                      <w:rFonts w:ascii="Cambria Math" w:eastAsiaTheme="minorEastAsia" w:hAnsi="Cambria Math" w:cs="Times New Roman"/>
+                    </w:rPr>
+                    <m:t>tan</m:t>
+                  </m:r>
+                </m:fName>
+                <m:e>
+                  <m:d>
+                    <m:dPr>
+                      <m:ctrlPr>
+                        <w:rPr>
+                          <w:rFonts w:ascii="Cambria Math" w:eastAsiaTheme="minorEastAsia" w:hAnsi="Cambria Math" w:cs="Times New Roman"/>
+                        </w:rPr>
+                      </m:ctrlPr>
+                    </m:dPr>
+                    <m:e>
+                      <m:r>
+                        <m:rPr>
+                          <m:sty m:val="p"/>
+                        </m:rPr>
+                        <w:rPr>
+                          <w:rFonts w:ascii="Cambria Math" w:eastAsiaTheme="minorEastAsia" w:hAnsi="Cambria Math" w:cs="Times New Roman"/>
+                        </w:rPr>
+                        <m:t>λ</m:t>
+                      </m:r>
+                      <m:r>
+                        <w:rPr>
+                          <w:rFonts w:ascii="Cambria Math" w:hAnsi="Cambria Math"/>
+                        </w:rPr>
+                        <m:t>β</m:t>
+                      </m:r>
+                    </m:e>
+                  </m:d>
+                </m:e>
+              </m:func>
+              <m:r>
+                <m:rPr>
+                  <m:sty m:val="p"/>
+                </m:rPr>
+                <w:rPr>
+                  <w:rFonts w:ascii="Cambria Math" w:eastAsiaTheme="minorEastAsia" w:hAnsi="Cambria Math" w:cs="Times New Roman"/>
+                </w:rPr>
+                <m:t>-</m:t>
+              </m:r>
+              <m:func>
+                <m:funcPr>
+                  <m:ctrlPr>
+                    <w:rPr>
+                      <w:rFonts w:ascii="Cambria Math" w:eastAsiaTheme="minorEastAsia" w:hAnsi="Cambria Math" w:cs="Times New Roman"/>
+                    </w:rPr>
+                  </m:ctrlPr>
+                </m:funcPr>
+                <m:fName>
+                  <m:r>
+                    <m:rPr>
+                      <m:sty m:val="p"/>
+                    </m:rPr>
+                    <w:rPr>
+                      <w:rFonts w:ascii="Cambria Math" w:eastAsiaTheme="minorEastAsia" w:hAnsi="Cambria Math" w:cs="Times New Roman"/>
+                    </w:rPr>
+                    <m:t>tan</m:t>
+                  </m:r>
+                </m:fName>
+                <m:e>
+                  <m:d>
+                    <m:dPr>
+                      <m:ctrlPr>
+                        <w:rPr>
+                          <w:rFonts w:ascii="Cambria Math" w:eastAsiaTheme="minorEastAsia" w:hAnsi="Cambria Math" w:cs="Times New Roman"/>
+                        </w:rPr>
+                      </m:ctrlPr>
+                    </m:dPr>
+                    <m:e>
+                      <m:r>
+                        <w:rPr>
+                          <w:rFonts w:ascii="Cambria Math" w:hAnsi="Cambria Math"/>
+                        </w:rPr>
+                        <m:t>β</m:t>
+                      </m:r>
+                    </m:e>
+                  </m:d>
+                </m:e>
+              </m:func>
+            </m:e>
+          </m:d>
+          <m:r>
+            <w:rPr>
+              <w:rFonts w:ascii="Cambria Math" w:hAnsi="Cambria Math"/>
+              <w:lang w:val="en-US"/>
+            </w:rPr>
+            <m:t>-</m:t>
+          </m:r>
+          <m:r>
+            <w:rPr>
+              <w:rFonts w:ascii="Cambria Math" w:hAnsi="Cambria Math"/>
+            </w:rPr>
+            <m:t>β</m:t>
+          </m:r>
+          <m:r>
+            <w:rPr>
+              <w:rFonts w:ascii="Cambria Math" w:hAnsi="Cambria Math"/>
+            </w:rPr>
+            <m:t>-</m:t>
+          </m:r>
+          <m:f>
+            <m:fPr>
+              <m:ctrlPr>
+                <w:rPr>
+                  <w:rFonts w:ascii="Cambria Math" w:hAnsi="Cambria Math"/>
+                  <w:i/>
+                </w:rPr>
+              </m:ctrlPr>
+            </m:fPr>
+            <m:num>
+              <m:r>
+                <w:rPr>
+                  <w:rFonts w:ascii="Cambria Math" w:hAnsi="Cambria Math"/>
+                </w:rPr>
+                <m:t>sen(2</m:t>
+              </m:r>
+              <m:r>
+                <w:rPr>
+                  <w:rFonts w:ascii="Cambria Math" w:hAnsi="Cambria Math"/>
+                </w:rPr>
+                <m:t>β</m:t>
+              </m:r>
+              <m:r>
+                <w:rPr>
+                  <w:rFonts w:ascii="Cambria Math" w:hAnsi="Cambria Math"/>
+                </w:rPr>
+                <m:t>)</m:t>
+              </m:r>
+            </m:num>
+            <m:den>
+              <m:r>
+                <w:rPr>
+                  <w:rFonts w:ascii="Cambria Math" w:hAnsi="Cambria Math"/>
+                </w:rPr>
+                <m:t>2</m:t>
+              </m:r>
+            </m:den>
+          </m:f>
+          <m:r>
+            <w:rPr>
+              <w:rFonts w:ascii="Cambria Math" w:hAnsi="Cambria Math"/>
+              <w:lang w:val="en-US"/>
+            </w:rPr>
+            <m:t>]</m:t>
+          </m:r>
+        </m:oMath>
+      </m:oMathPara>
+    </w:p>
+    <w:p>
+      <w:r>
+        <w:t>Haciendo uso de MATLAB se calcula que el valor:</w:t>
+      </w:r>
+    </w:p>
+    <w:p>
+      <m:oMathPara>
+        <m:oMath>
+          <m:r>
+            <w:rPr>
+              <w:rFonts w:ascii="Cambria Math" w:hAnsi="Cambria Math"/>
+            </w:rPr>
+            <m:t>β</m:t>
+          </m:r>
+          <m:r>
+            <w:rPr>
+              <w:rFonts w:ascii="Cambria Math" w:hAnsi="Cambria Math"/>
+            </w:rPr>
+            <m:t>=35,126</m:t>
+          </m:r>
+          <m:r>
+            <w:rPr>
+              <w:rFonts w:ascii="Cambria Math" w:eastAsiaTheme="minorEastAsia" w:hAnsi="Cambria Math"/>
+            </w:rPr>
+            <m:t>°</m:t>
+          </m:r>
+        </m:oMath>
+      </m:oMathPara>
+    </w:p>
+    <w:p>
+      <w:r>
+        <w:t>Luego el disparo de los tiristores sin sincronizar con la corriente que circula por la línea viene dada por:</w:t>
+      </w:r>
+    </w:p>
+    <w:p>
+      <w:pPr>
+        <w:rPr>
+          <w:rFonts w:eastAsiaTheme="minorEastAsia"/>
+        </w:rPr>
+      </w:pPr>
+      <m:oMathPara>
+        <m:oMath>
+          <m:r>
+            <w:rPr>
+              <w:rFonts w:ascii="Cambria Math" w:hAnsi="Cambria Math"/>
+            </w:rPr>
+            <m:t>α=180-</m:t>
+          </m:r>
+          <m:r>
+            <w:rPr>
+              <w:rFonts w:ascii="Cambria Math" w:hAnsi="Cambria Math"/>
+            </w:rPr>
+            <m:t>β</m:t>
+          </m:r>
+          <m:r>
+            <w:rPr>
+              <w:rFonts w:ascii="Cambria Math" w:hAnsi="Cambria Math"/>
+            </w:rPr>
+            <m:t>=144,</m:t>
+          </m:r>
+          <m:r>
+            <w:rPr>
+              <w:rFonts w:ascii="Cambria Math" w:hAnsi="Cambria Math"/>
+            </w:rPr>
+            <m:t>87</m:t>
+          </m:r>
+          <m:r>
+            <w:rPr>
+              <w:rFonts w:ascii="Cambria Math" w:eastAsiaTheme="minorEastAsia" w:hAnsi="Cambria Math"/>
+            </w:rPr>
+            <m:t>4</m:t>
+          </m:r>
+          <m:r>
+            <w:rPr>
+              <w:rFonts w:ascii="Cambria Math" w:eastAsiaTheme="minorEastAsia" w:hAnsi="Cambria Math"/>
+            </w:rPr>
+            <m:t>°</m:t>
+          </m:r>
+        </m:oMath>
+      </m:oMathPara>
+    </w:p>
+    <w:p>
+      <w:r>
+        <w:t xml:space="preserve">Ahora para sincronizar los disparos, es que se vuelve necesario </w:t>
+      </w:r>
+      <w:r>
+        <w:t xml:space="preserve">encontrar la ecuación para la corriente compensada, puesto que los tiristores deben sincronizar con los </w:t>
+      </w:r>
+      <w:proofErr w:type="spellStart"/>
+      <w:r>
+        <w:t>peak</w:t>
+      </w:r>
+      <w:proofErr w:type="spellEnd"/>
+      <w:r>
+        <w:t xml:space="preserve"> de corriente, dicho de otra forma 90° después del cruce de la corriente por cero.</w:t>
+      </w:r>
+    </w:p>
+    <w:p>
+      <w:pPr>
+        <w:rPr>
+          <w:rFonts w:ascii="Arial" w:eastAsiaTheme="minorEastAsia" w:hAnsi="Arial" w:cs="Arial"/>
+          <w:szCs w:val="20"/>
+        </w:rPr>
+      </w:pPr>
+      <m:oMathPara>
+        <m:oMath>
+          <m:acc>
+            <m:accPr>
+              <m:chr m:val="⃗"/>
+              <m:ctrlPr>
+                <w:rPr>
+                  <w:rFonts w:ascii="Cambria Math" w:eastAsiaTheme="minorEastAsia" w:hAnsi="Cambria Math" w:cs="Arial"/>
+                  <w:szCs w:val="20"/>
+                </w:rPr>
+              </m:ctrlPr>
+            </m:accPr>
+            <m:e>
+              <m:r>
+                <m:rPr>
+                  <m:sty m:val="p"/>
+                </m:rPr>
+                <w:rPr>
+                  <w:rFonts w:ascii="Cambria Math" w:eastAsiaTheme="minorEastAsia" w:hAnsi="Cambria Math" w:cs="Arial"/>
+                  <w:szCs w:val="20"/>
+                </w:rPr>
+                <m:t>I</m:t>
+              </m:r>
+            </m:e>
+          </m:acc>
+          <m:r>
+            <w:rPr>
+              <w:rFonts w:ascii="Cambria Math" w:eastAsiaTheme="minorEastAsia" w:hAnsi="Cambria Math" w:cs="Arial"/>
+              <w:szCs w:val="20"/>
+            </w:rPr>
+            <m:t>=</m:t>
+          </m:r>
+          <m:f>
+            <m:fPr>
+              <m:ctrlPr>
+                <w:rPr>
+                  <w:rFonts w:ascii="Cambria Math" w:eastAsiaTheme="minorEastAsia" w:hAnsi="Cambria Math" w:cs="Arial"/>
+                  <w:i/>
+                  <w:szCs w:val="20"/>
+                </w:rPr>
+              </m:ctrlPr>
+            </m:fPr>
+            <m:num>
+              <m:r>
+                <w:rPr>
+                  <w:rFonts w:ascii="Cambria Math" w:eastAsiaTheme="minorEastAsia" w:hAnsi="Cambria Math" w:cs="Arial"/>
+                  <w:szCs w:val="20"/>
+                </w:rPr>
+                <m:t>2*V</m:t>
+              </m:r>
+              <m:r>
+                <w:rPr>
+                  <w:rFonts w:ascii="Cambria Math" w:eastAsiaTheme="minorEastAsia" w:hAnsi="Cambria Math" w:cs="Arial"/>
+                  <w:szCs w:val="20"/>
+                </w:rPr>
+                <m:t>*</m:t>
+              </m:r>
+              <m:r>
+                <m:rPr>
+                  <m:sty m:val="p"/>
+                </m:rPr>
+                <w:rPr>
+                  <w:rFonts w:ascii="Cambria Math" w:eastAsiaTheme="minorEastAsia" w:hAnsi="Cambria Math" w:cs="Arial"/>
+                  <w:szCs w:val="20"/>
+                </w:rPr>
+                <m:t>Sen⁡</m:t>
+              </m:r>
+              <m:d>
+                <m:dPr>
+                  <m:ctrlPr>
+                    <w:rPr>
+                      <w:rFonts w:ascii="Cambria Math" w:eastAsiaTheme="minorEastAsia" w:hAnsi="Cambria Math" w:cs="Arial"/>
+                      <w:i/>
+                      <w:szCs w:val="20"/>
+                    </w:rPr>
+                  </m:ctrlPr>
+                </m:dPr>
+                <m:e>
+                  <m:f>
+                    <m:fPr>
+                      <m:ctrlPr>
+                        <w:rPr>
+                          <w:rFonts w:ascii="Cambria Math" w:eastAsiaTheme="minorEastAsia" w:hAnsi="Cambria Math" w:cs="Arial"/>
+                          <w:i/>
+                          <w:szCs w:val="20"/>
+                        </w:rPr>
+                      </m:ctrlPr>
+                    </m:fPr>
+                    <m:num>
+                      <m:r>
+                        <w:rPr>
+                          <w:rFonts w:ascii="Cambria Math" w:eastAsiaTheme="minorEastAsia" w:hAnsi="Cambria Math" w:cs="Arial"/>
+                          <w:szCs w:val="20"/>
+                        </w:rPr>
+                        <m:t>δ</m:t>
+                      </m:r>
+                    </m:num>
+                    <m:den>
+                      <m:r>
+                        <w:rPr>
+                          <w:rFonts w:ascii="Cambria Math" w:eastAsiaTheme="minorEastAsia" w:hAnsi="Cambria Math" w:cs="Arial"/>
+                          <w:szCs w:val="20"/>
+                        </w:rPr>
+                        <m:t>2</m:t>
+                      </m:r>
+                    </m:den>
+                  </m:f>
+                </m:e>
+              </m:d>
+              <m:r>
+                <w:rPr>
+                  <w:rFonts w:ascii="Cambria Math" w:hAnsi="Cambria Math" w:cs="Arial"/>
+                  <w:szCs w:val="20"/>
+                </w:rPr>
+                <m:t>∠-</m:t>
+              </m:r>
+              <m:f>
+                <m:fPr>
+                  <m:ctrlPr>
+                    <w:rPr>
+                      <w:rFonts w:ascii="Cambria Math" w:hAnsi="Cambria Math" w:cs="Arial"/>
+                      <w:i/>
+                      <w:szCs w:val="20"/>
+                    </w:rPr>
+                  </m:ctrlPr>
+                </m:fPr>
+                <m:num>
+                  <m:r>
+                    <w:rPr>
+                      <w:rFonts w:ascii="Cambria Math" w:hAnsi="Cambria Math" w:cs="Arial"/>
+                      <w:szCs w:val="20"/>
+                    </w:rPr>
+                    <m:t>δ</m:t>
+                  </m:r>
+                </m:num>
+                <m:den>
+                  <m:r>
+                    <w:rPr>
+                      <w:rFonts w:ascii="Cambria Math" w:hAnsi="Cambria Math" w:cs="Arial"/>
+                      <w:szCs w:val="20"/>
+                    </w:rPr>
+                    <m:t>2</m:t>
+                  </m:r>
+                </m:den>
+              </m:f>
+              <m:r>
+                <w:rPr>
+                  <w:rFonts w:ascii="Cambria Math" w:hAnsi="Cambria Math" w:cs="Arial"/>
+                  <w:szCs w:val="20"/>
+                </w:rPr>
+                <m:t>°</m:t>
+              </m:r>
+            </m:num>
+            <m:den>
+              <m:d>
+                <m:dPr>
+                  <m:ctrlPr>
+                    <w:rPr>
+                      <w:rFonts w:ascii="Cambria Math" w:eastAsiaTheme="minorEastAsia" w:hAnsi="Cambria Math" w:cs="Arial"/>
+                      <w:i/>
+                      <w:szCs w:val="20"/>
+                    </w:rPr>
+                  </m:ctrlPr>
+                </m:dPr>
+                <m:e>
+                  <m:r>
+                    <w:rPr>
+                      <w:rFonts w:ascii="Cambria Math" w:eastAsiaTheme="minorEastAsia" w:hAnsi="Cambria Math" w:cs="Arial"/>
+                      <w:szCs w:val="20"/>
+                    </w:rPr>
+                    <m:t>1-</m:t>
+                  </m:r>
+                  <m:sSub>
+                    <m:sSubPr>
+                      <m:ctrlPr>
+                        <w:rPr>
+                          <w:rFonts w:ascii="Cambria Math" w:eastAsiaTheme="minorEastAsia" w:hAnsi="Cambria Math" w:cs="Times New Roman"/>
+                          <w:i/>
+                          <w:szCs w:val="20"/>
+                        </w:rPr>
+                      </m:ctrlPr>
+                    </m:sSubPr>
+                    <m:e>
+                      <m:r>
+                        <w:rPr>
+                          <w:rFonts w:ascii="Cambria Math" w:eastAsiaTheme="minorEastAsia" w:hAnsi="Cambria Math" w:cs="Times New Roman"/>
+                          <w:szCs w:val="20"/>
+                        </w:rPr>
+                        <m:t>Ks</m:t>
+                      </m:r>
+                    </m:e>
+                    <m:sub>
+                      <m:r>
+                        <w:rPr>
+                          <w:rFonts w:ascii="Cambria Math" w:eastAsiaTheme="minorEastAsia" w:hAnsi="Cambria Math" w:cs="Times New Roman"/>
+                          <w:szCs w:val="20"/>
+                        </w:rPr>
+                        <m:t>op</m:t>
+                      </m:r>
+                    </m:sub>
+                  </m:sSub>
+                  <m:ctrlPr>
+                    <w:rPr>
+                      <w:rFonts w:ascii="Cambria Math" w:eastAsiaTheme="minorEastAsia" w:hAnsi="Cambria Math" w:cs="Times New Roman"/>
+                      <w:i/>
+                      <w:szCs w:val="20"/>
+                    </w:rPr>
+                  </m:ctrlPr>
+                </m:e>
+              </m:d>
+              <m:r>
+                <w:rPr>
+                  <w:rFonts w:ascii="Cambria Math" w:eastAsiaTheme="minorEastAsia" w:hAnsi="Cambria Math" w:cs="Times New Roman"/>
+                  <w:szCs w:val="20"/>
+                </w:rPr>
+                <m:t>*</m:t>
+              </m:r>
+              <m:sSub>
+                <m:sSubPr>
+                  <m:ctrlPr>
+                    <w:rPr>
+                      <w:rFonts w:ascii="Cambria Math" w:eastAsiaTheme="minorEastAsia" w:hAnsi="Cambria Math" w:cs="Times New Roman"/>
+                      <w:i/>
+                      <w:szCs w:val="20"/>
+                    </w:rPr>
+                  </m:ctrlPr>
+                </m:sSubPr>
+                <m:e>
+                  <m:r>
+                    <w:rPr>
+                      <w:rFonts w:ascii="Cambria Math" w:eastAsiaTheme="minorEastAsia" w:hAnsi="Cambria Math" w:cs="Times New Roman"/>
+                      <w:szCs w:val="20"/>
+                    </w:rPr>
+                    <m:t>X</m:t>
+                  </m:r>
+                </m:e>
+                <m:sub>
+                  <m:r>
+                    <w:rPr>
+                      <w:rFonts w:ascii="Cambria Math" w:eastAsiaTheme="minorEastAsia" w:hAnsi="Cambria Math" w:cs="Times New Roman"/>
+                      <w:szCs w:val="20"/>
+                    </w:rPr>
+                    <m:t>L</m:t>
+                  </m:r>
+                </m:sub>
+              </m:sSub>
+            </m:den>
+          </m:f>
+        </m:oMath>
+      </m:oMathPara>
+    </w:p>
+    <w:p>
+      <w:r>
+        <w:t>Reemplazando los valores conocidos se obtiene:</w:t>
+      </w:r>
+    </w:p>
+    <w:p>
+      <w:pPr>
+        <w:rPr>
+          <w:rFonts w:ascii="Arial" w:eastAsiaTheme="minorEastAsia" w:hAnsi="Arial" w:cs="Arial"/>
+          <w:i/>
+          <w:szCs w:val="20"/>
+          <w:lang w:val="en-US"/>
+        </w:rPr>
+      </w:pPr>
+      <m:oMathPara>
+        <m:oMath>
+          <m:acc>
+            <m:accPr>
+              <m:chr m:val="⃗"/>
+              <m:ctrlPr>
+                <w:rPr>
+                  <w:rFonts w:ascii="Cambria Math" w:eastAsiaTheme="minorEastAsia" w:hAnsi="Cambria Math" w:cs="Arial"/>
+                  <w:szCs w:val="20"/>
+                </w:rPr>
+              </m:ctrlPr>
+            </m:accPr>
+            <m:e>
+              <m:r>
+                <m:rPr>
+                  <m:sty m:val="p"/>
+                </m:rPr>
+                <w:rPr>
+                  <w:rFonts w:ascii="Cambria Math" w:eastAsiaTheme="minorEastAsia" w:hAnsi="Cambria Math" w:cs="Arial"/>
+                  <w:szCs w:val="20"/>
+                </w:rPr>
+                <m:t>I</m:t>
+              </m:r>
+            </m:e>
+          </m:acc>
+          <m:r>
+            <w:rPr>
+              <w:rFonts w:ascii="Cambria Math" w:eastAsiaTheme="minorEastAsia" w:hAnsi="Cambria Math" w:cs="Arial"/>
+              <w:szCs w:val="20"/>
+            </w:rPr>
+            <m:t>=</m:t>
+          </m:r>
+          <m:f>
+            <m:fPr>
+              <m:ctrlPr>
+                <w:rPr>
+                  <w:rFonts w:ascii="Cambria Math" w:eastAsiaTheme="minorEastAsia" w:hAnsi="Cambria Math" w:cs="Arial"/>
+                  <w:i/>
+                  <w:szCs w:val="20"/>
+                </w:rPr>
+              </m:ctrlPr>
+            </m:fPr>
+            <m:num>
+              <m:r>
+                <w:rPr>
+                  <w:rFonts w:ascii="Cambria Math" w:eastAsiaTheme="minorEastAsia" w:hAnsi="Cambria Math" w:cs="Arial"/>
+                  <w:szCs w:val="20"/>
+                </w:rPr>
+                <m:t>2*1100*</m:t>
+              </m:r>
+              <m:rad>
+                <m:radPr>
+                  <m:degHide m:val="1"/>
+                  <m:ctrlPr>
+                    <w:rPr>
+                      <w:rFonts w:ascii="Cambria Math" w:eastAsiaTheme="minorEastAsia" w:hAnsi="Cambria Math" w:cs="Arial"/>
+                      <w:i/>
+                      <w:szCs w:val="20"/>
+                    </w:rPr>
+                  </m:ctrlPr>
+                </m:radPr>
+                <m:deg/>
+                <m:e>
+                  <m:r>
+                    <w:rPr>
+                      <w:rFonts w:ascii="Cambria Math" w:eastAsiaTheme="minorEastAsia" w:hAnsi="Cambria Math" w:cs="Arial"/>
+                      <w:szCs w:val="20"/>
+                    </w:rPr>
+                    <m:t>2</m:t>
+                  </m:r>
+                </m:e>
+              </m:rad>
+              <m:r>
+                <m:rPr>
+                  <m:sty m:val="p"/>
+                </m:rPr>
+                <w:rPr>
+                  <w:rFonts w:ascii="Cambria Math" w:eastAsiaTheme="minorEastAsia" w:hAnsi="Cambria Math" w:cs="Arial"/>
+                  <w:szCs w:val="20"/>
+                </w:rPr>
+                <m:t>*</m:t>
+              </m:r>
+              <m:r>
+                <m:rPr>
+                  <m:sty m:val="p"/>
+                </m:rPr>
+                <w:rPr>
+                  <w:rFonts w:ascii="Cambria Math" w:eastAsiaTheme="minorEastAsia" w:hAnsi="Cambria Math" w:cs="Arial"/>
+                  <w:szCs w:val="20"/>
+                </w:rPr>
+                <m:t>Sen⁡</m:t>
+              </m:r>
+              <m:d>
+                <m:dPr>
+                  <m:ctrlPr>
+                    <w:rPr>
+                      <w:rFonts w:ascii="Cambria Math" w:eastAsiaTheme="minorEastAsia" w:hAnsi="Cambria Math" w:cs="Arial"/>
+                      <w:i/>
+                      <w:szCs w:val="20"/>
+                    </w:rPr>
+                  </m:ctrlPr>
+                </m:dPr>
+                <m:e>
+                  <m:f>
+                    <m:fPr>
+                      <m:ctrlPr>
+                        <w:rPr>
+                          <w:rFonts w:ascii="Cambria Math" w:eastAsiaTheme="minorEastAsia" w:hAnsi="Cambria Math" w:cs="Arial"/>
+                          <w:i/>
+                          <w:szCs w:val="20"/>
+                        </w:rPr>
+                      </m:ctrlPr>
+                    </m:fPr>
+                    <m:num>
+                      <m:r>
+                        <w:rPr>
+                          <w:rFonts w:ascii="Cambria Math" w:eastAsiaTheme="minorEastAsia" w:hAnsi="Cambria Math" w:cs="Arial"/>
+                          <w:szCs w:val="20"/>
+                        </w:rPr>
+                        <m:t>25°</m:t>
+                      </m:r>
+                    </m:num>
+                    <m:den>
+                      <m:r>
+                        <w:rPr>
+                          <w:rFonts w:ascii="Cambria Math" w:eastAsiaTheme="minorEastAsia" w:hAnsi="Cambria Math" w:cs="Arial"/>
+                          <w:szCs w:val="20"/>
+                        </w:rPr>
+                        <m:t>2</m:t>
+                      </m:r>
+                    </m:den>
+                  </m:f>
+                </m:e>
+              </m:d>
+              <m:r>
+                <w:rPr>
+                  <w:rFonts w:ascii="Cambria Math" w:hAnsi="Cambria Math" w:cs="Arial"/>
+                  <w:szCs w:val="20"/>
+                </w:rPr>
+                <m:t>∠-</m:t>
+              </m:r>
+              <m:f>
+                <m:fPr>
+                  <m:ctrlPr>
+                    <w:rPr>
+                      <w:rFonts w:ascii="Cambria Math" w:hAnsi="Cambria Math" w:cs="Arial"/>
+                      <w:i/>
+                      <w:szCs w:val="20"/>
+                    </w:rPr>
+                  </m:ctrlPr>
+                </m:fPr>
+                <m:num>
+                  <m:r>
+                    <w:rPr>
+                      <w:rFonts w:ascii="Cambria Math" w:hAnsi="Cambria Math" w:cs="Arial"/>
+                      <w:szCs w:val="20"/>
+                    </w:rPr>
+                    <m:t>25</m:t>
+                  </m:r>
+                </m:num>
+                <m:den>
+                  <m:r>
+                    <w:rPr>
+                      <w:rFonts w:ascii="Cambria Math" w:hAnsi="Cambria Math" w:cs="Arial"/>
+                      <w:szCs w:val="20"/>
+                    </w:rPr>
+                    <m:t>2</m:t>
+                  </m:r>
+                </m:den>
+              </m:f>
+              <m:r>
+                <w:rPr>
+                  <w:rFonts w:ascii="Cambria Math" w:hAnsi="Cambria Math" w:cs="Arial"/>
+                  <w:szCs w:val="20"/>
+                </w:rPr>
+                <m:t>°</m:t>
+              </m:r>
+            </m:num>
+            <m:den>
+              <m:d>
+                <m:dPr>
+                  <m:ctrlPr>
+                    <w:rPr>
+                      <w:rFonts w:ascii="Cambria Math" w:eastAsiaTheme="minorEastAsia" w:hAnsi="Cambria Math" w:cs="Arial"/>
+                      <w:i/>
+                      <w:szCs w:val="20"/>
+                    </w:rPr>
+                  </m:ctrlPr>
+                </m:dPr>
+                <m:e>
+                  <m:r>
+                    <w:rPr>
+                      <w:rFonts w:ascii="Cambria Math" w:eastAsiaTheme="minorEastAsia" w:hAnsi="Cambria Math" w:cs="Arial"/>
+                      <w:szCs w:val="20"/>
+                    </w:rPr>
+                    <m:t>1-</m:t>
+                  </m:r>
+                  <m:r>
+                    <w:rPr>
+                      <w:rFonts w:ascii="Cambria Math" w:eastAsiaTheme="minorEastAsia" w:hAnsi="Cambria Math" w:cs="Times New Roman"/>
+                      <w:szCs w:val="20"/>
+                    </w:rPr>
+                    <m:t>0,25</m:t>
+                  </m:r>
+                  <m:ctrlPr>
+                    <w:rPr>
+                      <w:rFonts w:ascii="Cambria Math" w:eastAsiaTheme="minorEastAsia" w:hAnsi="Cambria Math" w:cs="Times New Roman"/>
+                      <w:i/>
+                      <w:szCs w:val="20"/>
+                    </w:rPr>
+                  </m:ctrlPr>
+                </m:e>
+              </m:d>
+              <m:r>
+                <w:rPr>
+                  <w:rFonts w:ascii="Cambria Math" w:eastAsiaTheme="minorEastAsia" w:hAnsi="Cambria Math" w:cs="Times New Roman"/>
+                  <w:szCs w:val="20"/>
+                </w:rPr>
+                <m:t>*</m:t>
+              </m:r>
+              <m:r>
+                <w:rPr>
+                  <w:rFonts w:ascii="Cambria Math" w:eastAsiaTheme="minorEastAsia" w:hAnsi="Cambria Math" w:cs="Arial"/>
+                  <w:szCs w:val="20"/>
+                </w:rPr>
+                <m:t>2</m:t>
+              </m:r>
+              <m:r>
+                <w:rPr>
+                  <w:rFonts w:ascii="Cambria Math" w:eastAsiaTheme="minorEastAsia" w:hAnsi="Cambria Math" w:cs="Arial"/>
+                  <w:szCs w:val="20"/>
+                </w:rPr>
+                <m:t>*</m:t>
+              </m:r>
+              <m:r>
+                <w:rPr>
+                  <w:rFonts w:ascii="Cambria Math" w:eastAsiaTheme="minorEastAsia" w:hAnsi="Cambria Math" w:cs="Arial"/>
+                  <w:szCs w:val="20"/>
+                </w:rPr>
+                <m:t>π*50*</m:t>
+              </m:r>
+              <m:r>
+                <m:rPr>
+                  <m:sty m:val="p"/>
+                </m:rPr>
+                <w:rPr>
+                  <w:rFonts w:ascii="Cambria Math" w:eastAsiaTheme="minorEastAsia" w:hAnsi="Cambria Math" w:cs="Arial"/>
+                  <w:szCs w:val="20"/>
+                </w:rPr>
+                <m:t>0,02</m:t>
+              </m:r>
+            </m:den>
+          </m:f>
+          <m:r>
+            <w:rPr>
+              <w:rFonts w:ascii="Cambria Math" w:eastAsiaTheme="minorEastAsia" w:hAnsi="Cambria Math" w:cs="Arial"/>
+              <w:szCs w:val="20"/>
+            </w:rPr>
+            <m:t>=</m:t>
+          </m:r>
+          <m:r>
+            <w:rPr>
+              <w:rFonts w:ascii="Cambria Math" w:eastAsiaTheme="minorEastAsia" w:hAnsi="Cambria Math" w:cs="Arial"/>
+              <w:szCs w:val="20"/>
+            </w:rPr>
+            <m:t>142.9</m:t>
+          </m:r>
+          <m:r>
+            <w:rPr>
+              <w:rFonts w:ascii="Cambria Math" w:hAnsi="Cambria Math" w:cs="Arial"/>
+              <w:szCs w:val="20"/>
+            </w:rPr>
+            <m:t xml:space="preserve">∠-12,5° </m:t>
+          </m:r>
+          <m:r>
+            <w:rPr>
+              <w:rFonts w:ascii="Cambria Math" w:hAnsi="Cambria Math" w:cs="Arial"/>
+              <w:szCs w:val="20"/>
+              <w:lang w:val="en-US"/>
+            </w:rPr>
+            <m:t>[A]</m:t>
+          </m:r>
+        </m:oMath>
+      </m:oMathPara>
+    </w:p>
+    <w:p>
+      <w:pPr>
+        <w:rPr>
+          <w:rFonts w:eastAsiaTheme="minorEastAsia" w:cs="Arial"/>
+          <w:szCs w:val="20"/>
+        </w:rPr>
+      </w:pPr>
+      <w:r>
+        <w:rPr>
+          <w:rFonts w:eastAsiaTheme="minorEastAsia" w:cs="Arial"/>
+          <w:szCs w:val="20"/>
+        </w:rPr>
+        <w:t>Como se puede observar en la expresión calculada, la corriente compensada es de mayor magnitud que la sin compensar, y mantiene el mismo ángulo de desfase.</w:t>
+      </w:r>
+    </w:p>
+    <w:p>
+      <w:r>
+        <w:t>Finalmente obtenemos el ángulo de disparo de los tiristores como:</w:t>
+      </w:r>
+    </w:p>
+    <w:p>
+      <m:oMathPara>
+        <m:oMath>
+          <m:sSub>
+            <m:sSubPr>
+              <m:ctrlPr>
+                <w:rPr>
+                  <w:rFonts w:ascii="Cambria Math" w:eastAsiaTheme="minorEastAsia" w:hAnsi="Cambria Math"/>
+                  <w:i/>
+                </w:rPr>
+              </m:ctrlPr>
+            </m:sSubPr>
+            <m:e>
+              <m:r>
+                <w:rPr>
+                  <w:rFonts w:ascii="Cambria Math" w:hAnsi="Cambria Math"/>
+                </w:rPr>
+                <m:t>α</m:t>
+              </m:r>
+              <m:ctrlPr>
+                <w:rPr>
+                  <w:rFonts w:ascii="Cambria Math" w:hAnsi="Cambria Math"/>
+                  <w:i/>
+                </w:rPr>
+              </m:ctrlPr>
+            </m:e>
+            <m:sub>
+              <m:r>
+                <w:rPr>
+                  <w:rFonts w:ascii="Cambria Math" w:eastAsiaTheme="minorEastAsia" w:hAnsi="Cambria Math"/>
+                </w:rPr>
+                <m:t>d</m:t>
+              </m:r>
+            </m:sub>
+          </m:sSub>
+          <m:r>
+            <w:rPr>
+              <w:rFonts w:ascii="Cambria Math" w:eastAsiaTheme="minorEastAsia" w:hAnsi="Cambria Math"/>
+            </w:rPr>
+            <m:t>=</m:t>
+          </m:r>
+          <m:r>
+            <w:rPr>
+              <w:rFonts w:ascii="Cambria Math" w:eastAsiaTheme="minorEastAsia" w:hAnsi="Cambria Math"/>
+            </w:rPr>
+            <m:t>144,87°-</m:t>
+          </m:r>
+          <m:d>
+            <m:dPr>
+              <m:ctrlPr>
+                <w:rPr>
+                  <w:rFonts w:ascii="Cambria Math" w:eastAsiaTheme="minorEastAsia" w:hAnsi="Cambria Math"/>
+                  <w:i/>
+                </w:rPr>
+              </m:ctrlPr>
+            </m:dPr>
+            <m:e>
+              <m:r>
+                <w:rPr>
+                  <w:rFonts w:ascii="Cambria Math" w:eastAsiaTheme="minorEastAsia" w:hAnsi="Cambria Math"/>
+                </w:rPr>
+                <m:t>90°-12,5°</m:t>
+              </m:r>
+            </m:e>
+          </m:d>
+          <m:r>
+            <w:rPr>
+              <w:rFonts w:ascii="Cambria Math" w:eastAsiaTheme="minorEastAsia" w:hAnsi="Cambria Math"/>
+            </w:rPr>
+            <m:t>=67,37°</m:t>
+          </m:r>
+        </m:oMath>
+      </m:oMathPara>
+    </w:p>
+    <w:p/>
     <w:p/>
     <w:p/>
     <w:p/>
@@ -12263,24 +19713,39 @@
           <m:t>∠</m:t>
         </m:r>
       </m:oMath>
+      <w:r>
+        <w:rPr>
+          <w:rFonts w:eastAsiaTheme="minorEastAsia"/>
+          <w:szCs w:val="24"/>
+        </w:rPr>
+        <w:t xml:space="preserve"> - </w:t>
+      </w:r>
+      <m:oMath>
+        <m:r>
+          <m:rPr>
+            <m:sty m:val="p"/>
+          </m:rPr>
+          <w:rPr>
+            <w:rFonts w:ascii="Cambria Math" w:eastAsiaTheme="minorEastAsia" w:hAnsi="Cambria Math" w:cs="Times New Roman"/>
+          </w:rPr>
+          <m:t>λ</m:t>
+        </m:r>
+      </m:oMath>
+      <w:r>
+        <w:rPr>
+          <w:rFonts w:eastAsiaTheme="minorEastAsia"/>
+        </w:rPr>
+        <w:t xml:space="preserve"> - </w:t>
+      </w:r>
+      <m:oMath>
+        <m:r>
+          <w:rPr>
+            <w:rFonts w:ascii="Cambria Math" w:hAnsi="Cambria Math"/>
+          </w:rPr>
+          <m:t>β</m:t>
+        </m:r>
+      </m:oMath>
     </w:p>
-    <w:p/>
-    <w:p/>
-    <w:p/>
-    <w:p/>
-    <w:p/>
-    <w:p/>
-    <w:p/>
-    <w:p/>
-    <w:p/>
-    <w:p/>
-    <w:p/>
-    <w:p/>
-    <w:p/>
-    <w:p/>
-    <w:p/>
-    <w:p/>
-    <w:p/>
     <w:p>
       <w:pPr>
         <w:pStyle w:val="Ttulo1"/>
@@ -12289,8 +19754,8 @@
           <w:numId w:val="0"/>
         </w:numPr>
         <w:sectPr>
-          <w:headerReference w:type="default" r:id="rId31"/>
-          <w:headerReference w:type="first" r:id="rId32"/>
+          <w:headerReference w:type="default" r:id="rId45"/>
+          <w:headerReference w:type="first" r:id="rId46"/>
           <w:pgSz w:w="12240" w:h="15840" w:code="1"/>
           <w:pgMar w:top="1440" w:right="1440" w:bottom="1440" w:left="2098" w:header="709" w:footer="709" w:gutter="0"/>
           <w:cols w:space="708"/>
@@ -12343,9 +19808,9 @@
     <w:p>
       <w:pPr>
         <w:sectPr>
-          <w:headerReference w:type="even" r:id="rId33"/>
-          <w:headerReference w:type="default" r:id="rId34"/>
-          <w:headerReference w:type="first" r:id="rId35"/>
+          <w:headerReference w:type="even" r:id="rId47"/>
+          <w:headerReference w:type="default" r:id="rId48"/>
+          <w:headerReference w:type="first" r:id="rId49"/>
           <w:pgSz w:w="12240" w:h="15840" w:code="1"/>
           <w:pgMar w:top="1440" w:right="1440" w:bottom="1440" w:left="2098" w:header="709" w:footer="709" w:gutter="0"/>
           <w:cols w:space="708"/>
@@ -12356,10 +19821,10 @@
     </w:p>
     <w:p/>
     <w:sectPr>
-      <w:headerReference w:type="even" r:id="rId36"/>
-      <w:headerReference w:type="default" r:id="rId37"/>
-      <w:headerReference w:type="first" r:id="rId38"/>
-      <w:footerReference w:type="first" r:id="rId39"/>
+      <w:headerReference w:type="even" r:id="rId50"/>
+      <w:headerReference w:type="default" r:id="rId51"/>
+      <w:headerReference w:type="first" r:id="rId52"/>
+      <w:footerReference w:type="first" r:id="rId53"/>
       <w:pgSz w:w="12240" w:h="15840" w:code="1"/>
       <w:pgMar w:top="1440" w:right="1440" w:bottom="1440" w:left="2098" w:header="709" w:footer="709" w:gutter="0"/>
       <w:cols w:space="708"/>
@@ -12445,7 +19910,7 @@
           <w:rPr>
             <w:noProof/>
           </w:rPr>
-          <w:t>3</w:t>
+          <w:t>21</w:t>
         </w:r>
         <w:r>
           <w:rPr>
@@ -12498,7 +19963,7 @@
           <w:rPr>
             <w:noProof/>
           </w:rPr>
-          <w:t>2</w:t>
+          <w:t>22</w:t>
         </w:r>
         <w:r>
           <w:rPr>
@@ -12551,7 +20016,7 @@
           <w:rPr>
             <w:noProof/>
           </w:rPr>
-          <w:t>14</w:t>
+          <w:t>23</w:t>
         </w:r>
         <w:r>
           <w:rPr>
@@ -13295,7 +20760,7 @@
         <w:noProof/>
         <w:lang w:val="es-ES"/>
       </w:rPr>
-      <w:t>1</w:t>
+      <w:t>3</w:t>
     </w:r>
     <w:r>
       <w:rPr>
@@ -13332,7 +20797,7 @@
         <w:b/>
         <w:noProof/>
       </w:rPr>
-      <w:t>Sistema sin compensar</w:t>
+      <w:t>Compensación con TCSC</w:t>
     </w:r>
     <w:r>
       <w:rPr>
@@ -18725,6 +26190,11 @@
       <w:lang w:val="es-CL"/>
     </w:rPr>
   </w:style>
+  <w:style w:type="character" w:customStyle="1" w:styleId="st">
+    <w:name w:val="st"/>
+    <w:basedOn w:val="Fuentedeprrafopredeter"/>
+    <w:rsid w:val="00B024B9"/>
+  </w:style>
 </w:styles>
 </file>
 
@@ -18857,6 +26327,7 @@
   <w:rsids>
     <w:rsidRoot w:val="00535F40"/>
     <w:rsid w:val="0002180B"/>
+    <w:rsid w:val="000D1A25"/>
     <w:rsid w:val="0024011F"/>
     <w:rsid w:val="0030068E"/>
     <w:rsid w:val="0031103C"/>
@@ -19318,7 +26789,7 @@
     <w:basedOn w:val="Fuentedeprrafopredeter"/>
     <w:uiPriority w:val="99"/>
     <w:semiHidden/>
-    <w:rsid w:val="0031103C"/>
+    <w:rsid w:val="000D1A25"/>
     <w:rPr>
       <w:color w:val="808080"/>
     </w:rPr>
@@ -19807,7 +27278,7 @@
 </file>
 
 <file path=customXml/itemProps1.xml><?xml version="1.0" encoding="utf-8"?>
-<ds:datastoreItem xmlns:ds="http://schemas.openxmlformats.org/officeDocument/2006/customXml" ds:itemID="{C61A8972-7328-47C6-AE59-93159DD67589}">
+<ds:datastoreItem xmlns:ds="http://schemas.openxmlformats.org/officeDocument/2006/customXml" ds:itemID="{2DCFE84B-2B4A-4F7F-979D-F41049159B24}">
   <ds:schemaRefs>
     <ds:schemaRef ds:uri="http://schemas.openxmlformats.org/officeDocument/2006/bibliography"/>
   </ds:schemaRefs>

--- a/T1FACTS/T1factsDC.docx
+++ b/T1FACTS/T1factsDC.docx
@@ -952,7 +952,7 @@
         </w:rPr>
         <w:fldChar w:fldCharType="separate"/>
       </w:r>
-      <w:hyperlink w:anchor="_Toc512348988" w:history="1">
+      <w:hyperlink w:anchor="_Toc513767099" w:history="1">
         <w:r>
           <w:rPr>
             <w:rStyle w:val="Hipervnculo"/>
@@ -979,7 +979,7 @@
             <w:noProof/>
             <w:webHidden/>
           </w:rPr>
-          <w:instrText xml:space="preserve"> PAGEREF _Toc512348988 \h </w:instrText>
+          <w:instrText xml:space="preserve"> PAGEREF _Toc513767099 \h </w:instrText>
         </w:r>
         <w:r>
           <w:rPr>
@@ -1012,10 +1012,7 @@
     </w:p>
     <w:p>
       <w:pPr>
-        <w:pStyle w:val="TDC2"/>
-        <w:tabs>
-          <w:tab w:val="right" w:leader="dot" w:pos="8669"/>
-        </w:tabs>
+        <w:pStyle w:val="TDC1"/>
         <w:rPr>
           <w:rFonts w:asciiTheme="minorHAnsi" w:eastAsiaTheme="minorEastAsia" w:hAnsiTheme="minorHAnsi"/>
           <w:noProof/>
@@ -1023,13 +1020,13 @@
           <w:lang w:eastAsia="es-CL"/>
         </w:rPr>
       </w:pPr>
-      <w:hyperlink w:anchor="_Toc512348989" w:history="1">
+      <w:hyperlink w:anchor="_Toc513767100" w:history="1">
         <w:r>
           <w:rPr>
             <w:rStyle w:val="Hipervnculo"/>
             <w:noProof/>
           </w:rPr>
-          <w:t>Objetivo general</w:t>
+          <w:t>1 Sistema sin compensar</w:t>
         </w:r>
         <w:r>
           <w:rPr>
@@ -1050,7 +1047,7 @@
             <w:noProof/>
             <w:webHidden/>
           </w:rPr>
-          <w:instrText xml:space="preserve"> PAGEREF _Toc512348989 \h </w:instrText>
+          <w:instrText xml:space="preserve"> PAGEREF _Toc513767100 \h </w:instrText>
         </w:r>
         <w:r>
           <w:rPr>
@@ -1094,13 +1091,13 @@
           <w:lang w:eastAsia="es-CL"/>
         </w:rPr>
       </w:pPr>
-      <w:hyperlink w:anchor="_Toc512348990" w:history="1">
+      <w:hyperlink w:anchor="_Toc513767101" w:history="1">
         <w:r>
           <w:rPr>
             <w:rStyle w:val="Hipervnculo"/>
             <w:noProof/>
           </w:rPr>
-          <w:t>Objetivos específicos</w:t>
+          <w:t>1.1 Cálculo del ángulo de carga en el punto P</w:t>
         </w:r>
         <w:r>
           <w:rPr>
@@ -1121,75 +1118,7 @@
             <w:noProof/>
             <w:webHidden/>
           </w:rPr>
-          <w:instrText xml:space="preserve"> PAGEREF _Toc512348990 \h </w:instrText>
-        </w:r>
-        <w:r>
-          <w:rPr>
-            <w:noProof/>
-            <w:webHidden/>
-          </w:rPr>
-        </w:r>
-        <w:r>
-          <w:rPr>
-            <w:noProof/>
-            <w:webHidden/>
-          </w:rPr>
-          <w:fldChar w:fldCharType="separate"/>
-        </w:r>
-        <w:r>
-          <w:rPr>
-            <w:noProof/>
-            <w:webHidden/>
-          </w:rPr>
-          <w:t>2</w:t>
-        </w:r>
-        <w:r>
-          <w:rPr>
-            <w:noProof/>
-            <w:webHidden/>
-          </w:rPr>
-          <w:fldChar w:fldCharType="end"/>
-        </w:r>
-      </w:hyperlink>
-    </w:p>
-    <w:p>
-      <w:pPr>
-        <w:pStyle w:val="TDC1"/>
-        <w:rPr>
-          <w:rFonts w:asciiTheme="minorHAnsi" w:eastAsiaTheme="minorEastAsia" w:hAnsiTheme="minorHAnsi"/>
-          <w:noProof/>
-          <w:sz w:val="22"/>
-          <w:lang w:eastAsia="es-CL"/>
-        </w:rPr>
-      </w:pPr>
-      <w:hyperlink w:anchor="_Toc512348991" w:history="1">
-        <w:r>
-          <w:rPr>
-            <w:rStyle w:val="Hipervnculo"/>
-            <w:noProof/>
-          </w:rPr>
-          <w:t>1 Antecedente generales y propuestas</w:t>
-        </w:r>
-        <w:r>
-          <w:rPr>
-            <w:noProof/>
-            <w:webHidden/>
-          </w:rPr>
-          <w:tab/>
-        </w:r>
-        <w:r>
-          <w:rPr>
-            <w:noProof/>
-            <w:webHidden/>
-          </w:rPr>
-          <w:fldChar w:fldCharType="begin"/>
-        </w:r>
-        <w:r>
-          <w:rPr>
-            <w:noProof/>
-            <w:webHidden/>
-          </w:rPr>
-          <w:instrText xml:space="preserve"> PAGEREF _Toc512348991 \h </w:instrText>
+          <w:instrText xml:space="preserve"> PAGEREF _Toc513767101 \h </w:instrText>
         </w:r>
         <w:r>
           <w:rPr>
@@ -1233,13 +1162,13 @@
           <w:lang w:eastAsia="es-CL"/>
         </w:rPr>
       </w:pPr>
-      <w:hyperlink w:anchor="_Toc512348992" w:history="1">
+      <w:hyperlink w:anchor="_Toc513767102" w:history="1">
         <w:r>
           <w:rPr>
             <w:rStyle w:val="Hipervnculo"/>
             <w:noProof/>
           </w:rPr>
-          <w:t>1.1 Descripción detallada del estudio</w:t>
+          <w:t>1.2 Simulación del sistema sin compensar</w:t>
         </w:r>
         <w:r>
           <w:rPr>
@@ -1260,359 +1189,7 @@
             <w:noProof/>
             <w:webHidden/>
           </w:rPr>
-          <w:instrText xml:space="preserve"> PAGEREF _Toc512348992 \h </w:instrText>
-        </w:r>
-        <w:r>
-          <w:rPr>
-            <w:noProof/>
-            <w:webHidden/>
-          </w:rPr>
-        </w:r>
-        <w:r>
-          <w:rPr>
-            <w:noProof/>
-            <w:webHidden/>
-          </w:rPr>
-          <w:fldChar w:fldCharType="separate"/>
-        </w:r>
-        <w:r>
-          <w:rPr>
-            <w:noProof/>
-            <w:webHidden/>
-          </w:rPr>
-          <w:t>3</w:t>
-        </w:r>
-        <w:r>
-          <w:rPr>
-            <w:noProof/>
-            <w:webHidden/>
-          </w:rPr>
-          <w:fldChar w:fldCharType="end"/>
-        </w:r>
-      </w:hyperlink>
-    </w:p>
-    <w:p>
-      <w:pPr>
-        <w:pStyle w:val="TDC1"/>
-        <w:rPr>
-          <w:rFonts w:asciiTheme="minorHAnsi" w:eastAsiaTheme="minorEastAsia" w:hAnsiTheme="minorHAnsi"/>
-          <w:noProof/>
-          <w:sz w:val="22"/>
-          <w:lang w:eastAsia="es-CL"/>
-        </w:rPr>
-      </w:pPr>
-      <w:hyperlink w:anchor="_Toc512348993" w:history="1">
-        <w:r>
-          <w:rPr>
-            <w:rStyle w:val="Hipervnculo"/>
-            <w:noProof/>
-          </w:rPr>
-          <w:t>2 Marco Teórico</w:t>
-        </w:r>
-        <w:r>
-          <w:rPr>
-            <w:noProof/>
-            <w:webHidden/>
-          </w:rPr>
-          <w:tab/>
-        </w:r>
-        <w:r>
-          <w:rPr>
-            <w:noProof/>
-            <w:webHidden/>
-          </w:rPr>
-          <w:fldChar w:fldCharType="begin"/>
-        </w:r>
-        <w:r>
-          <w:rPr>
-            <w:noProof/>
-            <w:webHidden/>
-          </w:rPr>
-          <w:instrText xml:space="preserve"> PAGEREF _Toc512348993 \h </w:instrText>
-        </w:r>
-        <w:r>
-          <w:rPr>
-            <w:noProof/>
-            <w:webHidden/>
-          </w:rPr>
-        </w:r>
-        <w:r>
-          <w:rPr>
-            <w:noProof/>
-            <w:webHidden/>
-          </w:rPr>
-          <w:fldChar w:fldCharType="separate"/>
-        </w:r>
-        <w:r>
-          <w:rPr>
-            <w:noProof/>
-            <w:webHidden/>
-          </w:rPr>
-          <w:t>4</w:t>
-        </w:r>
-        <w:r>
-          <w:rPr>
-            <w:noProof/>
-            <w:webHidden/>
-          </w:rPr>
-          <w:fldChar w:fldCharType="end"/>
-        </w:r>
-      </w:hyperlink>
-    </w:p>
-    <w:p>
-      <w:pPr>
-        <w:pStyle w:val="TDC2"/>
-        <w:tabs>
-          <w:tab w:val="right" w:leader="dot" w:pos="8669"/>
-        </w:tabs>
-        <w:rPr>
-          <w:rFonts w:asciiTheme="minorHAnsi" w:eastAsiaTheme="minorEastAsia" w:hAnsiTheme="minorHAnsi"/>
-          <w:noProof/>
-          <w:sz w:val="22"/>
-          <w:lang w:eastAsia="es-CL"/>
-        </w:rPr>
-      </w:pPr>
-      <w:hyperlink w:anchor="_Toc512348994" w:history="1">
-        <w:r>
-          <w:rPr>
-            <w:rStyle w:val="Hipervnculo"/>
-            <w:noProof/>
-          </w:rPr>
-          <w:t>2.1 Variables eléctricas de estudio</w:t>
-        </w:r>
-        <w:r>
-          <w:rPr>
-            <w:noProof/>
-            <w:webHidden/>
-          </w:rPr>
-          <w:tab/>
-        </w:r>
-        <w:r>
-          <w:rPr>
-            <w:noProof/>
-            <w:webHidden/>
-          </w:rPr>
-          <w:fldChar w:fldCharType="begin"/>
-        </w:r>
-        <w:r>
-          <w:rPr>
-            <w:noProof/>
-            <w:webHidden/>
-          </w:rPr>
-          <w:instrText xml:space="preserve"> PAGEREF _Toc512348994 \h </w:instrText>
-        </w:r>
-        <w:r>
-          <w:rPr>
-            <w:noProof/>
-            <w:webHidden/>
-          </w:rPr>
-        </w:r>
-        <w:r>
-          <w:rPr>
-            <w:noProof/>
-            <w:webHidden/>
-          </w:rPr>
-          <w:fldChar w:fldCharType="separate"/>
-        </w:r>
-        <w:r>
-          <w:rPr>
-            <w:noProof/>
-            <w:webHidden/>
-          </w:rPr>
-          <w:t>4</w:t>
-        </w:r>
-        <w:r>
-          <w:rPr>
-            <w:noProof/>
-            <w:webHidden/>
-          </w:rPr>
-          <w:fldChar w:fldCharType="end"/>
-        </w:r>
-      </w:hyperlink>
-    </w:p>
-    <w:p>
-      <w:pPr>
-        <w:pStyle w:val="TDC3"/>
-        <w:tabs>
-          <w:tab w:val="right" w:leader="dot" w:pos="8669"/>
-        </w:tabs>
-        <w:rPr>
-          <w:rFonts w:asciiTheme="minorHAnsi" w:eastAsiaTheme="minorEastAsia" w:hAnsiTheme="minorHAnsi"/>
-          <w:noProof/>
-          <w:sz w:val="22"/>
-          <w:lang w:eastAsia="es-CL"/>
-        </w:rPr>
-      </w:pPr>
-      <w:hyperlink w:anchor="_Toc512348995" w:history="1">
-        <w:r>
-          <w:rPr>
-            <w:rStyle w:val="Hipervnculo"/>
-            <w:noProof/>
-          </w:rPr>
-          <w:t>2.1.1 Armónicos</w:t>
-        </w:r>
-        <w:r>
-          <w:rPr>
-            <w:noProof/>
-            <w:webHidden/>
-          </w:rPr>
-          <w:tab/>
-        </w:r>
-        <w:r>
-          <w:rPr>
-            <w:noProof/>
-            <w:webHidden/>
-          </w:rPr>
-          <w:fldChar w:fldCharType="begin"/>
-        </w:r>
-        <w:r>
-          <w:rPr>
-            <w:noProof/>
-            <w:webHidden/>
-          </w:rPr>
-          <w:instrText xml:space="preserve"> PAGEREF _Toc512348995 \h </w:instrText>
-        </w:r>
-        <w:r>
-          <w:rPr>
-            <w:noProof/>
-            <w:webHidden/>
-          </w:rPr>
-        </w:r>
-        <w:r>
-          <w:rPr>
-            <w:noProof/>
-            <w:webHidden/>
-          </w:rPr>
-          <w:fldChar w:fldCharType="separate"/>
-        </w:r>
-        <w:r>
-          <w:rPr>
-            <w:noProof/>
-            <w:webHidden/>
-          </w:rPr>
-          <w:t>4</w:t>
-        </w:r>
-        <w:r>
-          <w:rPr>
-            <w:noProof/>
-            <w:webHidden/>
-          </w:rPr>
-          <w:fldChar w:fldCharType="end"/>
-        </w:r>
-      </w:hyperlink>
-    </w:p>
-    <w:p>
-      <w:pPr>
-        <w:pStyle w:val="TDC3"/>
-        <w:tabs>
-          <w:tab w:val="right" w:leader="dot" w:pos="8669"/>
-        </w:tabs>
-        <w:rPr>
-          <w:rFonts w:asciiTheme="minorHAnsi" w:eastAsiaTheme="minorEastAsia" w:hAnsiTheme="minorHAnsi"/>
-          <w:noProof/>
-          <w:sz w:val="22"/>
-          <w:lang w:eastAsia="es-CL"/>
-        </w:rPr>
-      </w:pPr>
-      <w:hyperlink w:anchor="_Toc512348996" w:history="1">
-        <w:r>
-          <w:rPr>
-            <w:rStyle w:val="Hipervnculo"/>
-            <w:noProof/>
-          </w:rPr>
-          <w:t>2.1.2 Transitorios</w:t>
-        </w:r>
-        <w:r>
-          <w:rPr>
-            <w:noProof/>
-            <w:webHidden/>
-          </w:rPr>
-          <w:tab/>
-        </w:r>
-        <w:r>
-          <w:rPr>
-            <w:noProof/>
-            <w:webHidden/>
-          </w:rPr>
-          <w:fldChar w:fldCharType="begin"/>
-        </w:r>
-        <w:r>
-          <w:rPr>
-            <w:noProof/>
-            <w:webHidden/>
-          </w:rPr>
-          <w:instrText xml:space="preserve"> PAGEREF _Toc512348996 \h </w:instrText>
-        </w:r>
-        <w:r>
-          <w:rPr>
-            <w:noProof/>
-            <w:webHidden/>
-          </w:rPr>
-        </w:r>
-        <w:r>
-          <w:rPr>
-            <w:noProof/>
-            <w:webHidden/>
-          </w:rPr>
-          <w:fldChar w:fldCharType="separate"/>
-        </w:r>
-        <w:r>
-          <w:rPr>
-            <w:noProof/>
-            <w:webHidden/>
-          </w:rPr>
-          <w:t>5</w:t>
-        </w:r>
-        <w:r>
-          <w:rPr>
-            <w:noProof/>
-            <w:webHidden/>
-          </w:rPr>
-          <w:fldChar w:fldCharType="end"/>
-        </w:r>
-      </w:hyperlink>
-    </w:p>
-    <w:p>
-      <w:pPr>
-        <w:pStyle w:val="TDC3"/>
-        <w:tabs>
-          <w:tab w:val="right" w:leader="dot" w:pos="8669"/>
-        </w:tabs>
-        <w:rPr>
-          <w:rFonts w:asciiTheme="minorHAnsi" w:eastAsiaTheme="minorEastAsia" w:hAnsiTheme="minorHAnsi"/>
-          <w:noProof/>
-          <w:sz w:val="22"/>
-          <w:lang w:eastAsia="es-CL"/>
-        </w:rPr>
-      </w:pPr>
-      <w:hyperlink w:anchor="_Toc512348997" w:history="1">
-        <w:r>
-          <w:rPr>
-            <w:rStyle w:val="Hipervnculo"/>
-            <w:noProof/>
-          </w:rPr>
-          <w:t>2.1.3 Componentes simétricas</w:t>
-        </w:r>
-        <w:r>
-          <w:rPr>
-            <w:noProof/>
-            <w:webHidden/>
-          </w:rPr>
-          <w:tab/>
-        </w:r>
-        <w:r>
-          <w:rPr>
-            <w:noProof/>
-            <w:webHidden/>
-          </w:rPr>
-          <w:fldChar w:fldCharType="begin"/>
-        </w:r>
-        <w:r>
-          <w:rPr>
-            <w:noProof/>
-            <w:webHidden/>
-          </w:rPr>
-          <w:instrText xml:space="preserve"> PAGEREF _Toc512348997 \h </w:instrText>
+          <w:instrText xml:space="preserve"> PAGEREF _Toc513767102 \h </w:instrText>
         </w:r>
         <w:r>
           <w:rPr>
@@ -1645,7 +1222,7 @@
     </w:p>
     <w:p>
       <w:pPr>
-        <w:pStyle w:val="TDC2"/>
+        <w:pStyle w:val="TDC3"/>
         <w:tabs>
           <w:tab w:val="right" w:leader="dot" w:pos="8669"/>
         </w:tabs>
@@ -1656,13 +1233,28 @@
           <w:lang w:eastAsia="es-CL"/>
         </w:rPr>
       </w:pPr>
-      <w:hyperlink w:anchor="_Toc512348998" w:history="1">
+      <w:hyperlink w:anchor="_Toc513767103" w:history="1">
         <w:r>
           <w:rPr>
             <w:rStyle w:val="Hipervnculo"/>
             <w:noProof/>
           </w:rPr>
-          <w:t>2.2 Conceptos relevantes del motor de inducción trifásico</w:t>
+          <w:t xml:space="preserve">1.2.1 Simulación con </w:t>
+        </w:r>
+        <w:r>
+          <w:rPr>
+            <w:rStyle w:val="Hipervnculo"/>
+            <w:rFonts w:ascii="Cambria Math" w:hAnsi="Cambria Math"/>
+            <w:noProof/>
+          </w:rPr>
+          <w:t>δ</w:t>
+        </w:r>
+        <w:r>
+          <w:rPr>
+            <w:rStyle w:val="Hipervnculo"/>
+            <w:noProof/>
+          </w:rPr>
+          <w:t>=1°</w:t>
         </w:r>
         <w:r>
           <w:rPr>
@@ -1683,7 +1275,179 @@
             <w:noProof/>
             <w:webHidden/>
           </w:rPr>
-          <w:instrText xml:space="preserve"> PAGEREF _Toc512348998 \h </w:instrText>
+          <w:instrText xml:space="preserve"> PAGEREF _Toc513767103 \h </w:instrText>
+        </w:r>
+        <w:r>
+          <w:rPr>
+            <w:noProof/>
+            <w:webHidden/>
+          </w:rPr>
+        </w:r>
+        <w:r>
+          <w:rPr>
+            <w:noProof/>
+            <w:webHidden/>
+          </w:rPr>
+          <w:fldChar w:fldCharType="separate"/>
+        </w:r>
+        <w:r>
+          <w:rPr>
+            <w:noProof/>
+            <w:webHidden/>
+          </w:rPr>
+          <w:t>6</w:t>
+        </w:r>
+        <w:r>
+          <w:rPr>
+            <w:noProof/>
+            <w:webHidden/>
+          </w:rPr>
+          <w:fldChar w:fldCharType="end"/>
+        </w:r>
+      </w:hyperlink>
+    </w:p>
+    <w:p>
+      <w:pPr>
+        <w:pStyle w:val="TDC3"/>
+        <w:tabs>
+          <w:tab w:val="right" w:leader="dot" w:pos="8669"/>
+        </w:tabs>
+        <w:rPr>
+          <w:rFonts w:asciiTheme="minorHAnsi" w:eastAsiaTheme="minorEastAsia" w:hAnsiTheme="minorHAnsi"/>
+          <w:noProof/>
+          <w:sz w:val="22"/>
+          <w:lang w:eastAsia="es-CL"/>
+        </w:rPr>
+      </w:pPr>
+      <w:hyperlink w:anchor="_Toc513767104" w:history="1">
+        <w:r>
+          <w:rPr>
+            <w:rStyle w:val="Hipervnculo"/>
+            <w:noProof/>
+          </w:rPr>
+          <w:t xml:space="preserve">1.2.2 Simulación con </w:t>
+        </w:r>
+        <w:r>
+          <w:rPr>
+            <w:rStyle w:val="Hipervnculo"/>
+            <w:rFonts w:ascii="Cambria Math" w:hAnsi="Cambria Math"/>
+            <w:noProof/>
+          </w:rPr>
+          <w:t>δ</w:t>
+        </w:r>
+        <w:r>
+          <w:rPr>
+            <w:rStyle w:val="Hipervnculo"/>
+            <w:noProof/>
+          </w:rPr>
+          <w:t>=25°</w:t>
+        </w:r>
+        <w:r>
+          <w:rPr>
+            <w:noProof/>
+            <w:webHidden/>
+          </w:rPr>
+          <w:tab/>
+        </w:r>
+        <w:r>
+          <w:rPr>
+            <w:noProof/>
+            <w:webHidden/>
+          </w:rPr>
+          <w:fldChar w:fldCharType="begin"/>
+        </w:r>
+        <w:r>
+          <w:rPr>
+            <w:noProof/>
+            <w:webHidden/>
+          </w:rPr>
+          <w:instrText xml:space="preserve"> PAGEREF _Toc513767104 \h </w:instrText>
+        </w:r>
+        <w:r>
+          <w:rPr>
+            <w:noProof/>
+            <w:webHidden/>
+          </w:rPr>
+        </w:r>
+        <w:r>
+          <w:rPr>
+            <w:noProof/>
+            <w:webHidden/>
+          </w:rPr>
+          <w:fldChar w:fldCharType="separate"/>
+        </w:r>
+        <w:r>
+          <w:rPr>
+            <w:noProof/>
+            <w:webHidden/>
+          </w:rPr>
+          <w:t>6</w:t>
+        </w:r>
+        <w:r>
+          <w:rPr>
+            <w:noProof/>
+            <w:webHidden/>
+          </w:rPr>
+          <w:fldChar w:fldCharType="end"/>
+        </w:r>
+      </w:hyperlink>
+    </w:p>
+    <w:p>
+      <w:pPr>
+        <w:pStyle w:val="TDC3"/>
+        <w:tabs>
+          <w:tab w:val="right" w:leader="dot" w:pos="8669"/>
+        </w:tabs>
+        <w:rPr>
+          <w:rFonts w:asciiTheme="minorHAnsi" w:eastAsiaTheme="minorEastAsia" w:hAnsiTheme="minorHAnsi"/>
+          <w:noProof/>
+          <w:sz w:val="22"/>
+          <w:lang w:eastAsia="es-CL"/>
+        </w:rPr>
+      </w:pPr>
+      <w:hyperlink w:anchor="_Toc513767105" w:history="1">
+        <w:r>
+          <w:rPr>
+            <w:rStyle w:val="Hipervnculo"/>
+            <w:noProof/>
+          </w:rPr>
+          <w:t xml:space="preserve">1.2.3 Simulación con </w:t>
+        </w:r>
+        <w:r>
+          <w:rPr>
+            <w:rStyle w:val="Hipervnculo"/>
+            <w:rFonts w:ascii="Cambria Math" w:hAnsi="Cambria Math"/>
+            <w:noProof/>
+          </w:rPr>
+          <w:t>δ</w:t>
+        </w:r>
+        <w:r>
+          <w:rPr>
+            <w:rStyle w:val="Hipervnculo"/>
+            <w:noProof/>
+          </w:rPr>
+          <w:t>=35°</w:t>
+        </w:r>
+        <w:r>
+          <w:rPr>
+            <w:noProof/>
+            <w:webHidden/>
+          </w:rPr>
+          <w:tab/>
+        </w:r>
+        <w:r>
+          <w:rPr>
+            <w:noProof/>
+            <w:webHidden/>
+          </w:rPr>
+          <w:fldChar w:fldCharType="begin"/>
+        </w:r>
+        <w:r>
+          <w:rPr>
+            <w:noProof/>
+            <w:webHidden/>
+          </w:rPr>
+          <w:instrText xml:space="preserve"> PAGEREF _Toc513767105 \h </w:instrText>
         </w:r>
         <w:r>
           <w:rPr>
@@ -1716,7 +1480,7 @@
     </w:p>
     <w:p>
       <w:pPr>
-        <w:pStyle w:val="TDC3"/>
+        <w:pStyle w:val="TDC2"/>
         <w:tabs>
           <w:tab w:val="right" w:leader="dot" w:pos="8669"/>
         </w:tabs>
@@ -1727,13 +1491,13 @@
           <w:lang w:eastAsia="es-CL"/>
         </w:rPr>
       </w:pPr>
-      <w:hyperlink w:anchor="_Toc512348999" w:history="1">
+      <w:hyperlink w:anchor="_Toc513767106" w:history="1">
         <w:r>
           <w:rPr>
             <w:rStyle w:val="Hipervnculo"/>
             <w:noProof/>
           </w:rPr>
-          <w:t>2.2.1 Conceptos básicos del motor y su funcionamiento</w:t>
+          <w:t>1.3 Comparación de cálculos con simulación</w:t>
         </w:r>
         <w:r>
           <w:rPr>
@@ -1754,7 +1518,7 @@
             <w:noProof/>
             <w:webHidden/>
           </w:rPr>
-          <w:instrText xml:space="preserve"> PAGEREF _Toc512348999 \h </w:instrText>
+          <w:instrText xml:space="preserve"> PAGEREF _Toc513767106 \h </w:instrText>
         </w:r>
         <w:r>
           <w:rPr>
@@ -1774,7 +1538,7 @@
             <w:noProof/>
             <w:webHidden/>
           </w:rPr>
-          <w:t>7</w:t>
+          <w:t>8</w:t>
         </w:r>
         <w:r>
           <w:rPr>
@@ -1787,10 +1551,7 @@
     </w:p>
     <w:p>
       <w:pPr>
-        <w:pStyle w:val="TDC3"/>
-        <w:tabs>
-          <w:tab w:val="right" w:leader="dot" w:pos="8669"/>
-        </w:tabs>
+        <w:pStyle w:val="TDC1"/>
         <w:rPr>
           <w:rFonts w:asciiTheme="minorHAnsi" w:eastAsiaTheme="minorEastAsia" w:hAnsiTheme="minorHAnsi"/>
           <w:noProof/>
@@ -1798,13 +1559,13 @@
           <w:lang w:eastAsia="es-CL"/>
         </w:rPr>
       </w:pPr>
-      <w:hyperlink w:anchor="_Toc512349000" w:history="1">
+      <w:hyperlink w:anchor="_Toc513767107" w:history="1">
         <w:r>
           <w:rPr>
             <w:rStyle w:val="Hipervnculo"/>
             <w:noProof/>
           </w:rPr>
-          <w:t>2.2.2 Fallas más comunes en el motor de inducción</w:t>
+          <w:t>2 Compensación con SVC</w:t>
         </w:r>
         <w:r>
           <w:rPr>
@@ -1825,7 +1586,7 @@
             <w:noProof/>
             <w:webHidden/>
           </w:rPr>
-          <w:instrText xml:space="preserve"> PAGEREF _Toc512349000 \h </w:instrText>
+          <w:instrText xml:space="preserve"> PAGEREF _Toc513767107 \h </w:instrText>
         </w:r>
         <w:r>
           <w:rPr>
@@ -1845,7 +1606,7 @@
             <w:noProof/>
             <w:webHidden/>
           </w:rPr>
-          <w:t>10</w:t>
+          <w:t>9</w:t>
         </w:r>
         <w:r>
           <w:rPr>
@@ -1858,7 +1619,7 @@
     </w:p>
     <w:p>
       <w:pPr>
-        <w:pStyle w:val="TDC3"/>
+        <w:pStyle w:val="TDC2"/>
         <w:tabs>
           <w:tab w:val="right" w:leader="dot" w:pos="8669"/>
         </w:tabs>
@@ -1869,13 +1630,13 @@
           <w:lang w:eastAsia="es-CL"/>
         </w:rPr>
       </w:pPr>
-      <w:hyperlink w:anchor="_Toc512349001" w:history="1">
+      <w:hyperlink w:anchor="_Toc513767108" w:history="1">
         <w:r>
           <w:rPr>
             <w:rStyle w:val="Hipervnculo"/>
             <w:noProof/>
           </w:rPr>
-          <w:t>2.2.3 Efecto de la presencia de armónicos en el motor de inducción</w:t>
+          <w:t>2.1 Cálculo de los parámetros</w:t>
         </w:r>
         <w:r>
           <w:rPr>
@@ -1896,7 +1657,7 @@
             <w:noProof/>
             <w:webHidden/>
           </w:rPr>
-          <w:instrText xml:space="preserve"> PAGEREF _Toc512349001 \h </w:instrText>
+          <w:instrText xml:space="preserve"> PAGEREF _Toc513767108 \h </w:instrText>
         </w:r>
         <w:r>
           <w:rPr>
@@ -1916,7 +1677,7 @@
             <w:noProof/>
             <w:webHidden/>
           </w:rPr>
-          <w:t>10</w:t>
+          <w:t>9</w:t>
         </w:r>
         <w:r>
           <w:rPr>
@@ -1929,7 +1690,7 @@
     </w:p>
     <w:p>
       <w:pPr>
-        <w:pStyle w:val="TDC2"/>
+        <w:pStyle w:val="TDC3"/>
         <w:tabs>
           <w:tab w:val="right" w:leader="dot" w:pos="8669"/>
         </w:tabs>
@@ -1940,14 +1701,38 @@
           <w:lang w:eastAsia="es-CL"/>
         </w:rPr>
       </w:pPr>
-      <w:hyperlink w:anchor="_Toc512349002" w:history="1">
+      <w:hyperlink w:anchor="_Toc513767109" w:history="1">
         <w:r>
           <w:rPr>
             <w:rStyle w:val="Hipervnculo"/>
             <w:noProof/>
           </w:rPr>
-          <w:t>2.3 Aspectos generales del Variador de Frecuencia (VdF)</w:t>
+          <w:t xml:space="preserve">2.1.1 Cálculo de parámetro </w:t>
         </w:r>
+        <m:oMath>
+          <m:r>
+            <m:rPr>
+              <m:sty m:val="bi"/>
+            </m:rPr>
+            <w:rPr>
+              <w:rStyle w:val="Hipervnculo"/>
+              <w:rFonts w:ascii="Cambria Math" w:hAnsi="Cambria Math"/>
+              <w:noProof/>
+            </w:rPr>
+            <m:t>C</m:t>
+          </m:r>
+          <m:r>
+            <m:rPr>
+              <m:sty m:val="bi"/>
+            </m:rPr>
+            <w:rPr>
+              <w:rStyle w:val="Hipervnculo"/>
+              <w:rFonts w:ascii="Cambria Math" w:hAnsi="Cambria Math"/>
+              <w:noProof/>
+            </w:rPr>
+            <m:t>0</m:t>
+          </m:r>
+        </m:oMath>
         <w:r>
           <w:rPr>
             <w:noProof/>
@@ -1967,78 +1752,7 @@
             <w:noProof/>
             <w:webHidden/>
           </w:rPr>
-          <w:instrText xml:space="preserve"> PAGEREF _Toc512349002 \h </w:instrText>
-        </w:r>
-        <w:r>
-          <w:rPr>
-            <w:noProof/>
-            <w:webHidden/>
-          </w:rPr>
-        </w:r>
-        <w:r>
-          <w:rPr>
-            <w:noProof/>
-            <w:webHidden/>
-          </w:rPr>
-          <w:fldChar w:fldCharType="separate"/>
-        </w:r>
-        <w:r>
-          <w:rPr>
-            <w:noProof/>
-            <w:webHidden/>
-          </w:rPr>
-          <w:t>10</w:t>
-        </w:r>
-        <w:r>
-          <w:rPr>
-            <w:noProof/>
-            <w:webHidden/>
-          </w:rPr>
-          <w:fldChar w:fldCharType="end"/>
-        </w:r>
-      </w:hyperlink>
-    </w:p>
-    <w:p>
-      <w:pPr>
-        <w:pStyle w:val="TDC3"/>
-        <w:tabs>
-          <w:tab w:val="right" w:leader="dot" w:pos="8669"/>
-        </w:tabs>
-        <w:rPr>
-          <w:rFonts w:asciiTheme="minorHAnsi" w:eastAsiaTheme="minorEastAsia" w:hAnsiTheme="minorHAnsi"/>
-          <w:noProof/>
-          <w:sz w:val="22"/>
-          <w:lang w:eastAsia="es-CL"/>
-        </w:rPr>
-      </w:pPr>
-      <w:hyperlink w:anchor="_Toc512349003" w:history="1">
-        <w:r>
-          <w:rPr>
-            <w:rStyle w:val="Hipervnculo"/>
-            <w:noProof/>
-          </w:rPr>
-          <w:t>2.3.1 Componentes y funcionamiento de un VdF</w:t>
-        </w:r>
-        <w:r>
-          <w:rPr>
-            <w:noProof/>
-            <w:webHidden/>
-          </w:rPr>
-          <w:tab/>
-        </w:r>
-        <w:r>
-          <w:rPr>
-            <w:noProof/>
-            <w:webHidden/>
-          </w:rPr>
-          <w:fldChar w:fldCharType="begin"/>
-        </w:r>
-        <w:r>
-          <w:rPr>
-            <w:noProof/>
-            <w:webHidden/>
-          </w:rPr>
-          <w:instrText xml:space="preserve"> PAGEREF _Toc512349003 \h </w:instrText>
+          <w:instrText xml:space="preserve"> PAGEREF _Toc513767109 \h </w:instrText>
         </w:r>
         <w:r>
           <w:rPr>
@@ -2082,14 +1796,41 @@
           <w:lang w:eastAsia="es-CL"/>
         </w:rPr>
       </w:pPr>
-      <w:hyperlink w:anchor="_Toc512349004" w:history="1">
+      <w:hyperlink w:anchor="_Toc513767110" w:history="1">
         <w:r>
           <w:rPr>
             <w:rStyle w:val="Hipervnculo"/>
             <w:noProof/>
+            <w:lang w:val="en-US"/>
           </w:rPr>
-          <w:t>2.3.2 Ventajas del uso del VdF</w:t>
+          <w:t xml:space="preserve">2.1.2 Cáculo parámetro </w:t>
         </w:r>
+        <m:oMath>
+          <m:r>
+            <m:rPr>
+              <m:sty m:val="bi"/>
+            </m:rPr>
+            <w:rPr>
+              <w:rStyle w:val="Hipervnculo"/>
+              <w:rFonts w:ascii="Cambria Math" w:hAnsi="Cambria Math"/>
+              <w:noProof/>
+              <w:lang w:val="en-US"/>
+            </w:rPr>
+            <m:t>L</m:t>
+          </m:r>
+          <m:r>
+            <m:rPr>
+              <m:sty m:val="bi"/>
+            </m:rPr>
+            <w:rPr>
+              <w:rStyle w:val="Hipervnculo"/>
+              <w:rFonts w:ascii="Cambria Math" w:hAnsi="Cambria Math"/>
+              <w:noProof/>
+              <w:lang w:val="en-US"/>
+            </w:rPr>
+            <m:t>0</m:t>
+          </m:r>
+        </m:oMath>
         <w:r>
           <w:rPr>
             <w:noProof/>
@@ -2109,7 +1850,7 @@
             <w:noProof/>
             <w:webHidden/>
           </w:rPr>
-          <w:instrText xml:space="preserve"> PAGEREF _Toc512349004 \h </w:instrText>
+          <w:instrText xml:space="preserve"> PAGEREF _Toc513767110 \h </w:instrText>
         </w:r>
         <w:r>
           <w:rPr>
@@ -2153,13 +1894,13 @@
           <w:lang w:eastAsia="es-CL"/>
         </w:rPr>
       </w:pPr>
-      <w:hyperlink w:anchor="_Toc512349005" w:history="1">
+      <w:hyperlink w:anchor="_Toc513767111" w:history="1">
         <w:r>
           <w:rPr>
             <w:rStyle w:val="Hipervnculo"/>
             <w:noProof/>
           </w:rPr>
-          <w:t>2.4 Registrador de Variables Eléctricas SAMTE</w:t>
+          <w:t>2.2 Simulación del Sistema con SVC</w:t>
         </w:r>
         <w:r>
           <w:rPr>
@@ -2180,7 +1921,93 @@
             <w:noProof/>
             <w:webHidden/>
           </w:rPr>
-          <w:instrText xml:space="preserve"> PAGEREF _Toc512349005 \h </w:instrText>
+          <w:instrText xml:space="preserve"> PAGEREF _Toc513767111 \h </w:instrText>
+        </w:r>
+        <w:r>
+          <w:rPr>
+            <w:noProof/>
+            <w:webHidden/>
+          </w:rPr>
+        </w:r>
+        <w:r>
+          <w:rPr>
+            <w:noProof/>
+            <w:webHidden/>
+          </w:rPr>
+          <w:fldChar w:fldCharType="separate"/>
+        </w:r>
+        <w:r>
+          <w:rPr>
+            <w:noProof/>
+            <w:webHidden/>
+          </w:rPr>
+          <w:t>11</w:t>
+        </w:r>
+        <w:r>
+          <w:rPr>
+            <w:noProof/>
+            <w:webHidden/>
+          </w:rPr>
+          <w:fldChar w:fldCharType="end"/>
+        </w:r>
+      </w:hyperlink>
+    </w:p>
+    <w:p>
+      <w:pPr>
+        <w:pStyle w:val="TDC3"/>
+        <w:tabs>
+          <w:tab w:val="right" w:leader="dot" w:pos="8669"/>
+        </w:tabs>
+        <w:rPr>
+          <w:rFonts w:asciiTheme="minorHAnsi" w:eastAsiaTheme="minorEastAsia" w:hAnsiTheme="minorHAnsi"/>
+          <w:noProof/>
+          <w:sz w:val="22"/>
+          <w:lang w:eastAsia="es-CL"/>
+        </w:rPr>
+      </w:pPr>
+      <w:hyperlink w:anchor="_Toc513767112" w:history="1">
+        <w:r>
+          <w:rPr>
+            <w:rStyle w:val="Hipervnculo"/>
+            <w:noProof/>
+          </w:rPr>
+          <w:t xml:space="preserve">2.2.1 Compensación para </w:t>
+        </w:r>
+        <w:r>
+          <w:rPr>
+            <w:rStyle w:val="Hipervnculo"/>
+            <w:rFonts w:ascii="Cambria Math" w:hAnsi="Cambria Math"/>
+            <w:noProof/>
+          </w:rPr>
+          <w:t>δ</w:t>
+        </w:r>
+        <w:r>
+          <w:rPr>
+            <w:rStyle w:val="Hipervnculo"/>
+            <w:noProof/>
+          </w:rPr>
+          <w:t>=1°</w:t>
+        </w:r>
+        <w:r>
+          <w:rPr>
+            <w:noProof/>
+            <w:webHidden/>
+          </w:rPr>
+          <w:tab/>
+        </w:r>
+        <w:r>
+          <w:rPr>
+            <w:noProof/>
+            <w:webHidden/>
+          </w:rPr>
+          <w:fldChar w:fldCharType="begin"/>
+        </w:r>
+        <w:r>
+          <w:rPr>
+            <w:noProof/>
+            <w:webHidden/>
+          </w:rPr>
+          <w:instrText xml:space="preserve"> PAGEREF _Toc513767112 \h </w:instrText>
         </w:r>
         <w:r>
           <w:rPr>
@@ -2213,7 +2040,7 @@
     </w:p>
     <w:p>
       <w:pPr>
-        <w:pStyle w:val="TDC2"/>
+        <w:pStyle w:val="TDC3"/>
         <w:tabs>
           <w:tab w:val="right" w:leader="dot" w:pos="8669"/>
         </w:tabs>
@@ -2224,13 +2051,28 @@
           <w:lang w:eastAsia="es-CL"/>
         </w:rPr>
       </w:pPr>
-      <w:hyperlink w:anchor="_Toc512349006" w:history="1">
+      <w:hyperlink w:anchor="_Toc513767113" w:history="1">
         <w:r>
           <w:rPr>
             <w:rStyle w:val="Hipervnculo"/>
             <w:noProof/>
           </w:rPr>
-          <w:t>2.5 Software Simulink de MATLAB</w:t>
+          <w:t xml:space="preserve">2.2.2 Compensación para </w:t>
+        </w:r>
+        <w:r>
+          <w:rPr>
+            <w:rStyle w:val="Hipervnculo"/>
+            <w:rFonts w:ascii="Cambria Math" w:hAnsi="Cambria Math"/>
+            <w:noProof/>
+          </w:rPr>
+          <w:t>δ</w:t>
+        </w:r>
+        <w:r>
+          <w:rPr>
+            <w:rStyle w:val="Hipervnculo"/>
+            <w:noProof/>
+          </w:rPr>
+          <w:t>=25°</w:t>
         </w:r>
         <w:r>
           <w:rPr>
@@ -2251,75 +2093,7 @@
             <w:noProof/>
             <w:webHidden/>
           </w:rPr>
-          <w:instrText xml:space="preserve"> PAGEREF _Toc512349006 \h </w:instrText>
-        </w:r>
-        <w:r>
-          <w:rPr>
-            <w:noProof/>
-            <w:webHidden/>
-          </w:rPr>
-        </w:r>
-        <w:r>
-          <w:rPr>
-            <w:noProof/>
-            <w:webHidden/>
-          </w:rPr>
-          <w:fldChar w:fldCharType="separate"/>
-        </w:r>
-        <w:r>
-          <w:rPr>
-            <w:noProof/>
-            <w:webHidden/>
-          </w:rPr>
-          <w:t>13</w:t>
-        </w:r>
-        <w:r>
-          <w:rPr>
-            <w:noProof/>
-            <w:webHidden/>
-          </w:rPr>
-          <w:fldChar w:fldCharType="end"/>
-        </w:r>
-      </w:hyperlink>
-    </w:p>
-    <w:p>
-      <w:pPr>
-        <w:pStyle w:val="TDC1"/>
-        <w:rPr>
-          <w:rFonts w:asciiTheme="minorHAnsi" w:eastAsiaTheme="minorEastAsia" w:hAnsiTheme="minorHAnsi"/>
-          <w:noProof/>
-          <w:sz w:val="22"/>
-          <w:lang w:eastAsia="es-CL"/>
-        </w:rPr>
-      </w:pPr>
-      <w:hyperlink w:anchor="_Toc512349007" w:history="1">
-        <w:r>
-          <w:rPr>
-            <w:rStyle w:val="Hipervnculo"/>
-            <w:noProof/>
-          </w:rPr>
-          <w:t>Discusión y conclusiones</w:t>
-        </w:r>
-        <w:r>
-          <w:rPr>
-            <w:noProof/>
-            <w:webHidden/>
-          </w:rPr>
-          <w:tab/>
-        </w:r>
-        <w:r>
-          <w:rPr>
-            <w:noProof/>
-            <w:webHidden/>
-          </w:rPr>
-          <w:fldChar w:fldCharType="begin"/>
-        </w:r>
-        <w:r>
-          <w:rPr>
-            <w:noProof/>
-            <w:webHidden/>
-          </w:rPr>
-          <w:instrText xml:space="preserve"> PAGEREF _Toc512349007 \h </w:instrText>
+          <w:instrText xml:space="preserve"> PAGEREF _Toc513767113 \h </w:instrText>
         </w:r>
         <w:r>
           <w:rPr>
@@ -2352,7 +2126,10 @@
     </w:p>
     <w:p>
       <w:pPr>
-        <w:pStyle w:val="TDC1"/>
+        <w:pStyle w:val="TDC3"/>
+        <w:tabs>
+          <w:tab w:val="right" w:leader="dot" w:pos="8669"/>
+        </w:tabs>
         <w:rPr>
           <w:rFonts w:asciiTheme="minorHAnsi" w:eastAsiaTheme="minorEastAsia" w:hAnsiTheme="minorHAnsi"/>
           <w:noProof/>
@@ -2360,13 +2137,28 @@
           <w:lang w:eastAsia="es-CL"/>
         </w:rPr>
       </w:pPr>
-      <w:hyperlink w:anchor="_Toc512349008" w:history="1">
+      <w:hyperlink w:anchor="_Toc513767114" w:history="1">
         <w:r>
           <w:rPr>
             <w:rStyle w:val="Hipervnculo"/>
             <w:noProof/>
           </w:rPr>
-          <w:t>Bibliografía</w:t>
+          <w:t xml:space="preserve">2.2.3 Compensación para </w:t>
+        </w:r>
+        <w:r>
+          <w:rPr>
+            <w:rStyle w:val="Hipervnculo"/>
+            <w:rFonts w:ascii="Cambria Math" w:hAnsi="Cambria Math"/>
+            <w:noProof/>
+          </w:rPr>
+          <w:t>δ</w:t>
+        </w:r>
+        <w:r>
+          <w:rPr>
+            <w:rStyle w:val="Hipervnculo"/>
+            <w:noProof/>
+          </w:rPr>
+          <w:t>=35°</w:t>
         </w:r>
         <w:r>
           <w:rPr>
@@ -2387,7 +2179,7 @@
             <w:noProof/>
             <w:webHidden/>
           </w:rPr>
-          <w:instrText xml:space="preserve"> PAGEREF _Toc512349008 \h </w:instrText>
+          <w:instrText xml:space="preserve"> PAGEREF _Toc513767114 \h </w:instrText>
         </w:r>
         <w:r>
           <w:rPr>
@@ -2407,7 +2199,7 @@
             <w:noProof/>
             <w:webHidden/>
           </w:rPr>
-          <w:t>15</w:t>
+          <w:t>16</w:t>
         </w:r>
         <w:r>
           <w:rPr>
@@ -2419,6 +2211,489 @@
       </w:hyperlink>
     </w:p>
     <w:p>
+      <w:pPr>
+        <w:pStyle w:val="TDC1"/>
+        <w:rPr>
+          <w:rFonts w:asciiTheme="minorHAnsi" w:eastAsiaTheme="minorEastAsia" w:hAnsiTheme="minorHAnsi"/>
+          <w:noProof/>
+          <w:sz w:val="22"/>
+          <w:lang w:eastAsia="es-CL"/>
+        </w:rPr>
+      </w:pPr>
+      <w:hyperlink w:anchor="_Toc513767115" w:history="1">
+        <w:r>
+          <w:rPr>
+            <w:rStyle w:val="Hipervnculo"/>
+            <w:noProof/>
+          </w:rPr>
+          <w:t>3 Compensación con TCSC</w:t>
+        </w:r>
+        <w:r>
+          <w:rPr>
+            <w:noProof/>
+            <w:webHidden/>
+          </w:rPr>
+          <w:tab/>
+        </w:r>
+        <w:r>
+          <w:rPr>
+            <w:noProof/>
+            <w:webHidden/>
+          </w:rPr>
+          <w:fldChar w:fldCharType="begin"/>
+        </w:r>
+        <w:r>
+          <w:rPr>
+            <w:noProof/>
+            <w:webHidden/>
+          </w:rPr>
+          <w:instrText xml:space="preserve"> PAGEREF _Toc513767115 \h </w:instrText>
+        </w:r>
+        <w:r>
+          <w:rPr>
+            <w:noProof/>
+            <w:webHidden/>
+          </w:rPr>
+        </w:r>
+        <w:r>
+          <w:rPr>
+            <w:noProof/>
+            <w:webHidden/>
+          </w:rPr>
+          <w:fldChar w:fldCharType="separate"/>
+        </w:r>
+        <w:r>
+          <w:rPr>
+            <w:noProof/>
+            <w:webHidden/>
+          </w:rPr>
+          <w:t>18</w:t>
+        </w:r>
+        <w:r>
+          <w:rPr>
+            <w:noProof/>
+            <w:webHidden/>
+          </w:rPr>
+          <w:fldChar w:fldCharType="end"/>
+        </w:r>
+      </w:hyperlink>
+    </w:p>
+    <w:p>
+      <w:pPr>
+        <w:pStyle w:val="TDC2"/>
+        <w:tabs>
+          <w:tab w:val="right" w:leader="dot" w:pos="8669"/>
+        </w:tabs>
+        <w:rPr>
+          <w:rFonts w:asciiTheme="minorHAnsi" w:eastAsiaTheme="minorEastAsia" w:hAnsiTheme="minorHAnsi"/>
+          <w:noProof/>
+          <w:sz w:val="22"/>
+          <w:lang w:eastAsia="es-CL"/>
+        </w:rPr>
+      </w:pPr>
+      <w:hyperlink w:anchor="_Toc513767116" w:history="1">
+        <w:r>
+          <w:rPr>
+            <w:rStyle w:val="Hipervnculo"/>
+            <w:noProof/>
+          </w:rPr>
+          <w:t>3.1 Cálculo de parámetros</w:t>
+        </w:r>
+        <w:r>
+          <w:rPr>
+            <w:noProof/>
+            <w:webHidden/>
+          </w:rPr>
+          <w:tab/>
+        </w:r>
+        <w:r>
+          <w:rPr>
+            <w:noProof/>
+            <w:webHidden/>
+          </w:rPr>
+          <w:fldChar w:fldCharType="begin"/>
+        </w:r>
+        <w:r>
+          <w:rPr>
+            <w:noProof/>
+            <w:webHidden/>
+          </w:rPr>
+          <w:instrText xml:space="preserve"> PAGEREF _Toc513767116 \h </w:instrText>
+        </w:r>
+        <w:r>
+          <w:rPr>
+            <w:noProof/>
+            <w:webHidden/>
+          </w:rPr>
+        </w:r>
+        <w:r>
+          <w:rPr>
+            <w:noProof/>
+            <w:webHidden/>
+          </w:rPr>
+          <w:fldChar w:fldCharType="separate"/>
+        </w:r>
+        <w:r>
+          <w:rPr>
+            <w:noProof/>
+            <w:webHidden/>
+          </w:rPr>
+          <w:t>18</w:t>
+        </w:r>
+        <w:r>
+          <w:rPr>
+            <w:noProof/>
+            <w:webHidden/>
+          </w:rPr>
+          <w:fldChar w:fldCharType="end"/>
+        </w:r>
+      </w:hyperlink>
+    </w:p>
+    <w:p>
+      <w:pPr>
+        <w:pStyle w:val="TDC3"/>
+        <w:tabs>
+          <w:tab w:val="right" w:leader="dot" w:pos="8669"/>
+        </w:tabs>
+        <w:rPr>
+          <w:rFonts w:asciiTheme="minorHAnsi" w:eastAsiaTheme="minorEastAsia" w:hAnsiTheme="minorHAnsi"/>
+          <w:noProof/>
+          <w:sz w:val="22"/>
+          <w:lang w:eastAsia="es-CL"/>
+        </w:rPr>
+      </w:pPr>
+      <w:hyperlink w:anchor="_Toc513767117" w:history="1">
+        <w:r>
+          <w:rPr>
+            <w:rStyle w:val="Hipervnculo"/>
+            <w:noProof/>
+          </w:rPr>
+          <w:t xml:space="preserve">3.1.1 Cálculo de parámetro </w:t>
+        </w:r>
+        <m:oMath>
+          <m:r>
+            <m:rPr>
+              <m:sty m:val="bi"/>
+            </m:rPr>
+            <w:rPr>
+              <w:rStyle w:val="Hipervnculo"/>
+              <w:rFonts w:ascii="Cambria Math" w:hAnsi="Cambria Math"/>
+              <w:noProof/>
+            </w:rPr>
+            <m:t>C</m:t>
+          </m:r>
+          <m:r>
+            <m:rPr>
+              <m:sty m:val="bi"/>
+            </m:rPr>
+            <w:rPr>
+              <w:rStyle w:val="Hipervnculo"/>
+              <w:rFonts w:ascii="Cambria Math" w:hAnsi="Cambria Math"/>
+              <w:noProof/>
+            </w:rPr>
+            <m:t>0</m:t>
+          </m:r>
+        </m:oMath>
+        <w:r>
+          <w:rPr>
+            <w:noProof/>
+            <w:webHidden/>
+          </w:rPr>
+          <w:tab/>
+        </w:r>
+        <w:r>
+          <w:rPr>
+            <w:noProof/>
+            <w:webHidden/>
+          </w:rPr>
+          <w:fldChar w:fldCharType="begin"/>
+        </w:r>
+        <w:r>
+          <w:rPr>
+            <w:noProof/>
+            <w:webHidden/>
+          </w:rPr>
+          <w:instrText xml:space="preserve"> PAGEREF _Toc513767117 \h </w:instrText>
+        </w:r>
+        <w:r>
+          <w:rPr>
+            <w:noProof/>
+            <w:webHidden/>
+          </w:rPr>
+        </w:r>
+        <w:r>
+          <w:rPr>
+            <w:noProof/>
+            <w:webHidden/>
+          </w:rPr>
+          <w:fldChar w:fldCharType="separate"/>
+        </w:r>
+        <w:r>
+          <w:rPr>
+            <w:noProof/>
+            <w:webHidden/>
+          </w:rPr>
+          <w:t>19</w:t>
+        </w:r>
+        <w:r>
+          <w:rPr>
+            <w:noProof/>
+            <w:webHidden/>
+          </w:rPr>
+          <w:fldChar w:fldCharType="end"/>
+        </w:r>
+      </w:hyperlink>
+    </w:p>
+    <w:p>
+      <w:pPr>
+        <w:pStyle w:val="TDC3"/>
+        <w:tabs>
+          <w:tab w:val="right" w:leader="dot" w:pos="8669"/>
+        </w:tabs>
+        <w:rPr>
+          <w:rFonts w:asciiTheme="minorHAnsi" w:eastAsiaTheme="minorEastAsia" w:hAnsiTheme="minorHAnsi"/>
+          <w:noProof/>
+          <w:sz w:val="22"/>
+          <w:lang w:eastAsia="es-CL"/>
+        </w:rPr>
+      </w:pPr>
+      <w:hyperlink w:anchor="_Toc513767118" w:history="1">
+        <w:r>
+          <w:rPr>
+            <w:rStyle w:val="Hipervnculo"/>
+            <w:noProof/>
+          </w:rPr>
+          <w:t xml:space="preserve">3.1.2 Cálculo de parámetro </w:t>
+        </w:r>
+        <m:oMath>
+          <m:r>
+            <m:rPr>
+              <m:sty m:val="bi"/>
+            </m:rPr>
+            <w:rPr>
+              <w:rStyle w:val="Hipervnculo"/>
+              <w:rFonts w:ascii="Cambria Math" w:hAnsi="Cambria Math"/>
+              <w:noProof/>
+            </w:rPr>
+            <m:t>L</m:t>
+          </m:r>
+          <m:r>
+            <m:rPr>
+              <m:sty m:val="bi"/>
+            </m:rPr>
+            <w:rPr>
+              <w:rStyle w:val="Hipervnculo"/>
+              <w:rFonts w:ascii="Cambria Math" w:hAnsi="Cambria Math"/>
+              <w:noProof/>
+            </w:rPr>
+            <m:t>0</m:t>
+          </m:r>
+        </m:oMath>
+        <w:r>
+          <w:rPr>
+            <w:noProof/>
+            <w:webHidden/>
+          </w:rPr>
+          <w:tab/>
+        </w:r>
+        <w:r>
+          <w:rPr>
+            <w:noProof/>
+            <w:webHidden/>
+          </w:rPr>
+          <w:fldChar w:fldCharType="begin"/>
+        </w:r>
+        <w:r>
+          <w:rPr>
+            <w:noProof/>
+            <w:webHidden/>
+          </w:rPr>
+          <w:instrText xml:space="preserve"> PAGEREF _Toc513767118 \h </w:instrText>
+        </w:r>
+        <w:r>
+          <w:rPr>
+            <w:noProof/>
+            <w:webHidden/>
+          </w:rPr>
+        </w:r>
+        <w:r>
+          <w:rPr>
+            <w:noProof/>
+            <w:webHidden/>
+          </w:rPr>
+          <w:fldChar w:fldCharType="separate"/>
+        </w:r>
+        <w:r>
+          <w:rPr>
+            <w:noProof/>
+            <w:webHidden/>
+          </w:rPr>
+          <w:t>19</w:t>
+        </w:r>
+        <w:r>
+          <w:rPr>
+            <w:noProof/>
+            <w:webHidden/>
+          </w:rPr>
+          <w:fldChar w:fldCharType="end"/>
+        </w:r>
+      </w:hyperlink>
+    </w:p>
+    <w:p>
+      <w:pPr>
+        <w:pStyle w:val="TDC2"/>
+        <w:tabs>
+          <w:tab w:val="right" w:leader="dot" w:pos="8669"/>
+        </w:tabs>
+        <w:rPr>
+          <w:rFonts w:asciiTheme="minorHAnsi" w:eastAsiaTheme="minorEastAsia" w:hAnsiTheme="minorHAnsi"/>
+          <w:noProof/>
+          <w:sz w:val="22"/>
+          <w:lang w:eastAsia="es-CL"/>
+        </w:rPr>
+      </w:pPr>
+      <w:hyperlink w:anchor="_Toc513767119" w:history="1">
+        <w:r>
+          <w:rPr>
+            <w:rStyle w:val="Hipervnculo"/>
+            <w:noProof/>
+          </w:rPr>
+          <w:t xml:space="preserve">3.2 Compensación para </w:t>
+        </w:r>
+        <w:r>
+          <w:rPr>
+            <w:rStyle w:val="Hipervnculo"/>
+            <w:rFonts w:ascii="Cambria Math" w:hAnsi="Cambria Math"/>
+            <w:noProof/>
+          </w:rPr>
+          <w:t>δnom</w:t>
+        </w:r>
+        <w:r>
+          <w:rPr>
+            <w:rStyle w:val="Hipervnculo"/>
+            <w:noProof/>
+          </w:rPr>
+          <w:t>=25°</w:t>
+        </w:r>
+        <w:r>
+          <w:rPr>
+            <w:noProof/>
+            <w:webHidden/>
+          </w:rPr>
+          <w:tab/>
+        </w:r>
+        <w:r>
+          <w:rPr>
+            <w:noProof/>
+            <w:webHidden/>
+          </w:rPr>
+          <w:fldChar w:fldCharType="begin"/>
+        </w:r>
+        <w:r>
+          <w:rPr>
+            <w:noProof/>
+            <w:webHidden/>
+          </w:rPr>
+          <w:instrText xml:space="preserve"> PAGEREF _Toc513767119 \h </w:instrText>
+        </w:r>
+        <w:r>
+          <w:rPr>
+            <w:noProof/>
+            <w:webHidden/>
+          </w:rPr>
+        </w:r>
+        <w:r>
+          <w:rPr>
+            <w:noProof/>
+            <w:webHidden/>
+          </w:rPr>
+          <w:fldChar w:fldCharType="separate"/>
+        </w:r>
+        <w:r>
+          <w:rPr>
+            <w:noProof/>
+            <w:webHidden/>
+          </w:rPr>
+          <w:t>19</w:t>
+        </w:r>
+        <w:r>
+          <w:rPr>
+            <w:noProof/>
+            <w:webHidden/>
+          </w:rPr>
+          <w:fldChar w:fldCharType="end"/>
+        </w:r>
+      </w:hyperlink>
+    </w:p>
+    <w:p>
+      <w:pPr>
+        <w:pStyle w:val="TDC1"/>
+        <w:rPr>
+          <w:rFonts w:asciiTheme="minorHAnsi" w:eastAsiaTheme="minorEastAsia" w:hAnsiTheme="minorHAnsi"/>
+          <w:noProof/>
+          <w:sz w:val="22"/>
+          <w:lang w:eastAsia="es-CL"/>
+        </w:rPr>
+      </w:pPr>
+      <w:hyperlink w:anchor="_Toc513767120" w:history="1">
+        <w:r>
+          <w:rPr>
+            <w:rStyle w:val="Hipervnculo"/>
+            <w:noProof/>
+          </w:rPr>
+          <w:t>Discusión y conclusiones</w:t>
+        </w:r>
+        <w:r>
+          <w:rPr>
+            <w:noProof/>
+            <w:webHidden/>
+          </w:rPr>
+          <w:tab/>
+        </w:r>
+        <w:r>
+          <w:rPr>
+            <w:noProof/>
+            <w:webHidden/>
+          </w:rPr>
+          <w:fldChar w:fldCharType="begin"/>
+        </w:r>
+        <w:r>
+          <w:rPr>
+            <w:noProof/>
+            <w:webHidden/>
+          </w:rPr>
+          <w:instrText xml:space="preserve"> PAGEREF _Toc513767120 \h </w:instrText>
+        </w:r>
+        <w:r>
+          <w:rPr>
+            <w:noProof/>
+            <w:webHidden/>
+          </w:rPr>
+        </w:r>
+        <w:r>
+          <w:rPr>
+            <w:noProof/>
+            <w:webHidden/>
+          </w:rPr>
+          <w:fldChar w:fldCharType="separate"/>
+        </w:r>
+        <w:r>
+          <w:rPr>
+            <w:noProof/>
+            <w:webHidden/>
+          </w:rPr>
+          <w:t>22</w:t>
+        </w:r>
+        <w:r>
+          <w:rPr>
+            <w:noProof/>
+            <w:webHidden/>
+          </w:rPr>
+          <w:fldChar w:fldCharType="end"/>
+        </w:r>
+      </w:hyperlink>
+    </w:p>
+    <w:p>
       <w:r>
         <w:rPr>
           <w:b/>
@@ -2453,7 +2728,7 @@
           <w:u w:val="single"/>
         </w:rPr>
       </w:pPr>
-      <w:bookmarkStart w:id="0" w:name="_Toc512348988"/>
+      <w:bookmarkStart w:id="0" w:name="_Toc513767099"/>
       <w:r>
         <w:lastRenderedPageBreak/>
         <w:t>Intro</w:t>
@@ -2501,7 +2776,16 @@
         <w:t xml:space="preserve"> Reactor), el cual mediante al disparo de</w:t>
       </w:r>
       <w:r>
-        <w:t xml:space="preserve"> los tiristores  en anti paralelo  es capaz de dar origen a una inductancia variable. Adicionando un capacitor en paralelo a la rama TCR, se crea una capacitancia variable, lo cual resulta ideal para la implementación en los SEP, debido a su naturaleza dinámica e inductiva (la mayoría de las veces).</w:t>
+        <w:t xml:space="preserve"> lo</w:t>
+      </w:r>
+      <w:r>
+        <w:t xml:space="preserve">s tiristores en anti paralelo en serie con una inductancia, </w:t>
+      </w:r>
+      <w:r>
+        <w:t xml:space="preserve">es capaz de dar origen a una inductancia variable. Adicionando un capacitor en paralelo a la rama TCR, se crea una capacitancia variable, lo cual resulta ideal para la implementación en los SEP, debido a su naturaleza dinámica </w:t>
+      </w:r>
+      <w:r>
+        <w:t>y de rápida respuesta.</w:t>
       </w:r>
     </w:p>
     <w:p>
@@ -2539,10 +2823,12 @@
       <w:pPr>
         <w:pStyle w:val="Ttulo1"/>
       </w:pPr>
+      <w:bookmarkStart w:id="1" w:name="_Toc513767100"/>
       <w:r>
         <w:lastRenderedPageBreak/>
         <w:t>Sistema sin compensar</w:t>
       </w:r>
+      <w:bookmarkEnd w:id="1"/>
       <w:r>
         <w:t xml:space="preserve"> </w:t>
       </w:r>
@@ -2593,7 +2879,7 @@
             <v:path o:extrusionok="f" gradientshapeok="t" o:connecttype="rect"/>
             <o:lock v:ext="edit" aspectratio="t"/>
           </v:shapetype>
-          <v:shape id="_x0000_i1025" type="#_x0000_t75" style="width:331.2pt;height:165.9pt">
+          <v:shape id="_x0000_i1025" type="#_x0000_t75" style="width:331.55pt;height:165.75pt">
             <v:imagedata r:id="rId20" o:title="FIG1"/>
           </v:shape>
         </w:pict>
@@ -3405,9 +3691,11 @@
       <w:pPr>
         <w:pStyle w:val="Ttulo2"/>
       </w:pPr>
+      <w:bookmarkStart w:id="2" w:name="_Toc513767101"/>
       <w:r>
         <w:t>Cálculo del ángulo de carga en el punto P</w:t>
       </w:r>
+      <w:bookmarkEnd w:id="2"/>
     </w:p>
     <w:p>
       <w:pPr>
@@ -7364,7 +7652,23 @@
           <w:rFonts w:eastAsiaTheme="minorEastAsia"/>
           <w:sz w:val="18"/>
         </w:rPr>
-        <w:t>: Gráfica módulo de Vp en función de delta</w:t>
+        <w:t xml:space="preserve">: Gráfica módulo de </w:t>
+      </w:r>
+      <w:proofErr w:type="spellStart"/>
+      <w:r>
+        <w:rPr>
+          <w:rFonts w:eastAsiaTheme="minorEastAsia"/>
+          <w:sz w:val="18"/>
+        </w:rPr>
+        <w:t>Vp</w:t>
+      </w:r>
+      <w:proofErr w:type="spellEnd"/>
+      <w:r>
+        <w:rPr>
+          <w:rFonts w:eastAsiaTheme="minorEastAsia"/>
+          <w:sz w:val="18"/>
+        </w:rPr>
+        <w:t xml:space="preserve"> en función de delta</w:t>
       </w:r>
     </w:p>
     <w:p>
@@ -8066,6 +8370,7 @@
           <w:rFonts w:eastAsiaTheme="minorEastAsia"/>
         </w:rPr>
       </w:pPr>
+      <w:bookmarkStart w:id="3" w:name="_Toc513767102"/>
       <w:r>
         <w:rPr>
           <w:rFonts w:eastAsiaTheme="minorEastAsia"/>
@@ -8073,6 +8378,7 @@
         <w:lastRenderedPageBreak/>
         <w:t>Simulación del sistema sin compensar</w:t>
       </w:r>
+      <w:bookmarkEnd w:id="3"/>
     </w:p>
     <w:p>
       <w:pPr>
@@ -8100,7 +8406,7 @@
           <w:szCs w:val="24"/>
         </w:rPr>
         <w:pict>
-          <v:shape id="_x0000_i1027" type="#_x0000_t75" style="width:388.55pt;height:122.25pt">
+          <v:shape id="_x0000_i1027" type="#_x0000_t75" style="width:388.45pt;height:122.25pt">
             <v:imagedata r:id="rId22" o:title="A simualcion"/>
           </v:shape>
         </w:pict>
@@ -8154,6 +8460,7 @@
       <w:pPr>
         <w:pStyle w:val="Ttulo3"/>
       </w:pPr>
+      <w:bookmarkStart w:id="4" w:name="_Toc513767103"/>
       <w:r>
         <w:t xml:space="preserve">Simulación con </w:t>
       </w:r>
@@ -8166,6 +8473,7 @@
       <w:r>
         <w:t>=1°</w:t>
       </w:r>
+      <w:bookmarkEnd w:id="4"/>
     </w:p>
     <w:p>
       <w:pPr>
@@ -8199,7 +8507,7 @@
           <w:szCs w:val="24"/>
         </w:rPr>
         <w:pict>
-          <v:shape id="_x0000_i1028" type="#_x0000_t75" style="width:6in;height:136.55pt">
+          <v:shape id="_x0000_i1028" type="#_x0000_t75" style="width:6in;height:136.45pt">
             <v:imagedata r:id="rId23" o:title="A1curva"/>
           </v:shape>
         </w:pict>
@@ -8215,7 +8523,21 @@
         <w:rPr>
           <w:sz w:val="18"/>
         </w:rPr>
-        <w:t xml:space="preserve">Figura 1-4: Formas de onda Vp y Vs para </w:t>
+        <w:t xml:space="preserve">Figura 1-4: Formas de onda </w:t>
+      </w:r>
+      <w:proofErr w:type="spellStart"/>
+      <w:r>
+        <w:rPr>
+          <w:sz w:val="18"/>
+        </w:rPr>
+        <w:t>Vp</w:t>
+      </w:r>
+      <w:proofErr w:type="spellEnd"/>
+      <w:r>
+        <w:rPr>
+          <w:sz w:val="18"/>
+        </w:rPr>
+        <w:t xml:space="preserve"> y Vs para </w:t>
       </w:r>
       <w:r>
         <w:rPr>
@@ -8248,7 +8570,7 @@
           <w:sz w:val="22"/>
         </w:rPr>
         <w:pict>
-          <v:shape id="_x0000_i1029" type="#_x0000_t75" style="width:6in;height:64.55pt">
+          <v:shape id="_x0000_i1029" type="#_x0000_t75" style="width:6in;height:64.45pt">
             <v:imagedata r:id="rId24" o:title="A1tabla"/>
           </v:shape>
         </w:pict>
@@ -8283,6 +8605,7 @@
       <w:pPr>
         <w:pStyle w:val="Ttulo3"/>
       </w:pPr>
+      <w:bookmarkStart w:id="5" w:name="_Toc513767104"/>
       <w:r>
         <w:t xml:space="preserve">Simulación con </w:t>
       </w:r>
@@ -8295,6 +8618,7 @@
       <w:r>
         <w:t>=25°</w:t>
       </w:r>
+      <w:bookmarkEnd w:id="5"/>
     </w:p>
     <w:p>
       <w:pPr>
@@ -8324,7 +8648,7 @@
         </w:rPr>
         <w:lastRenderedPageBreak/>
         <w:pict>
-          <v:shape id="_x0000_i1030" type="#_x0000_t75" style="width:6in;height:136.55pt">
+          <v:shape id="_x0000_i1030" type="#_x0000_t75" style="width:6in;height:136.45pt">
             <v:imagedata r:id="rId25" o:title="A25curvas"/>
           </v:shape>
         </w:pict>
@@ -8341,7 +8665,23 @@
           <w:sz w:val="18"/>
           <w:szCs w:val="18"/>
         </w:rPr>
-        <w:t xml:space="preserve">Figura 1-6: Formas de onda Vp y Vs para </w:t>
+        <w:t xml:space="preserve">Figura 1-6: Formas de onda </w:t>
+      </w:r>
+      <w:proofErr w:type="spellStart"/>
+      <w:r>
+        <w:rPr>
+          <w:sz w:val="18"/>
+          <w:szCs w:val="18"/>
+        </w:rPr>
+        <w:t>Vp</w:t>
+      </w:r>
+      <w:proofErr w:type="spellEnd"/>
+      <w:r>
+        <w:rPr>
+          <w:sz w:val="18"/>
+          <w:szCs w:val="18"/>
+        </w:rPr>
+        <w:t xml:space="preserve"> y Vs para </w:t>
       </w:r>
       <w:r>
         <w:rPr>
@@ -8385,7 +8725,7 @@
           <w:szCs w:val="24"/>
         </w:rPr>
         <w:pict>
-          <v:shape id="_x0000_i1031" type="#_x0000_t75" style="width:6in;height:64.55pt">
+          <v:shape id="_x0000_i1031" type="#_x0000_t75" style="width:6in;height:64.45pt">
             <v:imagedata r:id="rId26" o:title="A25tabla"/>
           </v:shape>
         </w:pict>
@@ -8421,6 +8761,7 @@
       <w:pPr>
         <w:pStyle w:val="Ttulo3"/>
       </w:pPr>
+      <w:bookmarkStart w:id="6" w:name="_Toc513767105"/>
       <w:r>
         <w:t xml:space="preserve">Simulación con </w:t>
       </w:r>
@@ -8433,6 +8774,7 @@
       <w:r>
         <w:t>=35°</w:t>
       </w:r>
+      <w:bookmarkEnd w:id="6"/>
     </w:p>
     <w:p>
       <w:pPr>
@@ -8460,7 +8802,7 @@
           <w:szCs w:val="24"/>
         </w:rPr>
         <w:pict>
-          <v:shape id="_x0000_i1032" type="#_x0000_t75" style="width:6in;height:136.55pt">
+          <v:shape id="_x0000_i1032" type="#_x0000_t75" style="width:6in;height:136.45pt">
             <v:imagedata r:id="rId27" o:title="A35curvas"/>
           </v:shape>
         </w:pict>
@@ -8476,7 +8818,21 @@
         <w:rPr>
           <w:sz w:val="18"/>
         </w:rPr>
-        <w:t xml:space="preserve">Figura 1-8: Formas de onda Vp y Vs para </w:t>
+        <w:t xml:space="preserve">Figura 1-8: Formas de onda </w:t>
+      </w:r>
+      <w:proofErr w:type="spellStart"/>
+      <w:r>
+        <w:rPr>
+          <w:sz w:val="18"/>
+        </w:rPr>
+        <w:t>Vp</w:t>
+      </w:r>
+      <w:proofErr w:type="spellEnd"/>
+      <w:r>
+        <w:rPr>
+          <w:sz w:val="18"/>
+        </w:rPr>
+        <w:t xml:space="preserve"> y Vs para </w:t>
       </w:r>
       <w:r>
         <w:rPr>
@@ -8518,7 +8874,7 @@
           <w:szCs w:val="24"/>
         </w:rPr>
         <w:pict>
-          <v:shape id="_x0000_i1033" type="#_x0000_t75" style="width:6in;height:64.55pt">
+          <v:shape id="_x0000_i1033" type="#_x0000_t75" style="width:6in;height:64.45pt">
             <v:imagedata r:id="rId28" o:title="A35tabla"/>
           </v:shape>
         </w:pict>
@@ -8557,10 +8913,12 @@
       <w:pPr>
         <w:pStyle w:val="Ttulo2"/>
       </w:pPr>
+      <w:bookmarkStart w:id="7" w:name="_Toc513767106"/>
       <w:r>
         <w:lastRenderedPageBreak/>
         <w:t>Comparación de cálculos con simulación</w:t>
       </w:r>
+      <w:bookmarkEnd w:id="7"/>
     </w:p>
     <w:p>
       <w:pPr>
@@ -9269,10 +9627,12 @@
       <w:pPr>
         <w:pStyle w:val="Ttulo1"/>
       </w:pPr>
+      <w:bookmarkStart w:id="8" w:name="_Toc513767107"/>
       <w:r>
         <w:lastRenderedPageBreak/>
         <w:t>Compensación con SVC</w:t>
       </w:r>
+      <w:bookmarkEnd w:id="8"/>
     </w:p>
     <w:p>
       <w:pPr>
@@ -9325,9 +9685,11 @@
       <w:pPr>
         <w:pStyle w:val="Ttulo2"/>
       </w:pPr>
+      <w:bookmarkStart w:id="9" w:name="_Toc513767108"/>
       <w:r>
         <w:t>Cálculo de los parámetros</w:t>
       </w:r>
+      <w:bookmarkEnd w:id="9"/>
     </w:p>
     <w:p>
       <w:pPr>
@@ -9450,7 +9812,7 @@
           <w:szCs w:val="20"/>
         </w:rPr>
         <w:pict>
-          <v:shape id="_x0000_i1034" type="#_x0000_t75" style="width:208.55pt;height:172.55pt">
+          <v:shape id="_x0000_i1034" type="#_x0000_t75" style="width:208.45pt;height:172.45pt">
             <v:imagedata r:id="rId29" o:title="B SVC"/>
           </v:shape>
         </w:pict>
@@ -9512,7 +9874,7 @@
           <w:sz w:val="22"/>
         </w:rPr>
         <w:pict>
-          <v:shape id="_x0000_i1035" type="#_x0000_t75" style="width:302.25pt;height:115.45pt">
+          <v:shape id="_x0000_i1035" type="#_x0000_t75" style="width:302.25pt;height:115.55pt">
             <v:imagedata r:id="rId30" o:title="Bcto"/>
           </v:shape>
         </w:pict>
@@ -11465,6 +11827,7 @@
           <w:rFonts w:eastAsiaTheme="minorEastAsia"/>
         </w:rPr>
       </w:pPr>
+      <w:bookmarkStart w:id="10" w:name="_Toc513767109"/>
       <w:r>
         <w:rPr>
           <w:rFonts w:eastAsiaTheme="minorEastAsia"/>
@@ -11506,6 +11869,7 @@
           </m:sub>
         </m:sSub>
       </m:oMath>
+      <w:bookmarkEnd w:id="10"/>
       <w:r>
         <w:rPr>
           <w:rFonts w:eastAsiaTheme="minorEastAsia"/>
@@ -11760,14 +12124,7 @@
               <w:rFonts w:ascii="Cambria Math" w:eastAsiaTheme="minorEastAsia" w:hAnsi="Cambria Math"/>
               <w:lang w:val="en-US"/>
             </w:rPr>
-            <m:t>[μH</m:t>
-          </m:r>
-          <m:r>
-            <w:rPr>
-              <w:rFonts w:ascii="Cambria Math" w:eastAsiaTheme="minorEastAsia" w:hAnsi="Cambria Math"/>
-              <w:lang w:val="en-US"/>
-            </w:rPr>
-            <m:t>]</m:t>
+            <m:t>[μH]</m:t>
           </m:r>
         </m:oMath>
       </m:oMathPara>
@@ -11875,6 +12232,7 @@
           <w:lang w:val="en-US"/>
         </w:rPr>
       </w:pPr>
+      <w:bookmarkStart w:id="11" w:name="_Toc513767110"/>
       <w:r>
         <w:rPr>
           <w:rFonts w:eastAsiaTheme="minorEastAsia"/>
@@ -11919,6 +12277,7 @@
           </m:sub>
         </m:sSub>
       </m:oMath>
+      <w:bookmarkEnd w:id="11"/>
     </w:p>
     <w:p>
       <w:pPr>
@@ -12870,12 +13229,14 @@
       <w:pPr>
         <w:pStyle w:val="Ttulo2"/>
       </w:pPr>
+      <w:bookmarkStart w:id="12" w:name="_Toc513767111"/>
       <w:r>
         <w:t>Simula</w:t>
       </w:r>
       <w:r>
         <w:t>ción del Sistema con SVC</w:t>
       </w:r>
+      <w:bookmarkEnd w:id="12"/>
     </w:p>
     <w:p>
       <w:r>
@@ -12962,7 +13323,7 @@
       </w:pPr>
       <w:r>
         <w:pict>
-          <v:shape id="_x0000_i1036" type="#_x0000_t75" style="width:434.7pt;height:185.45pt">
+          <v:shape id="_x0000_i1036" type="#_x0000_t75" style="width:434.5pt;height:185pt">
             <v:imagedata r:id="rId31" o:title="BSVCcompensando"/>
           </v:shape>
         </w:pict>
@@ -12981,6 +13342,7 @@
       <w:pPr>
         <w:pStyle w:val="Ttulo3"/>
       </w:pPr>
+      <w:bookmarkStart w:id="13" w:name="_Toc513767112"/>
       <w:r>
         <w:t xml:space="preserve">Compensación para </w:t>
       </w:r>
@@ -12993,6 +13355,7 @@
       <w:r>
         <w:t>=1°</w:t>
       </w:r>
+      <w:bookmarkEnd w:id="13"/>
     </w:p>
     <w:p>
       <w:pPr>
@@ -13193,7 +13556,7 @@
       </w:pPr>
       <w:r>
         <w:pict>
-          <v:shape id="_x0000_i1037" type="#_x0000_t75" style="width:434.05pt;height:139.9pt">
+          <v:shape id="_x0000_i1037" type="#_x0000_t75" style="width:434.5pt;height:139.8pt">
             <v:imagedata r:id="rId32" o:title="B1forma"/>
           </v:shape>
         </w:pict>
@@ -13205,7 +13568,21 @@
         <w:rPr>
           <w:sz w:val="18"/>
         </w:rPr>
-        <w:t xml:space="preserve">Figura 2-4: Tensiones de Vs y Vp compensación SVC para </w:t>
+        <w:t xml:space="preserve">Figura 2-4: Tensiones de Vs y </w:t>
+      </w:r>
+      <w:proofErr w:type="spellStart"/>
+      <w:r>
+        <w:rPr>
+          <w:sz w:val="18"/>
+        </w:rPr>
+        <w:t>Vp</w:t>
+      </w:r>
+      <w:proofErr w:type="spellEnd"/>
+      <w:r>
+        <w:rPr>
+          <w:sz w:val="18"/>
+        </w:rPr>
+        <w:t xml:space="preserve"> compensación SVC para </w:t>
       </w:r>
       <w:r>
         <w:rPr>
@@ -13259,7 +13636,7 @@
           <w:szCs w:val="20"/>
         </w:rPr>
         <w:pict>
-          <v:shape id="_x0000_i1038" type="#_x0000_t75" style="width:434.7pt;height:66.55pt">
+          <v:shape id="_x0000_i1038" type="#_x0000_t75" style="width:434.5pt;height:66.15pt">
             <v:imagedata r:id="rId33" o:title="B1TAbla"/>
           </v:shape>
         </w:pict>
@@ -13275,7 +13652,23 @@
           <w:sz w:val="18"/>
           <w:szCs w:val="20"/>
         </w:rPr>
-        <w:t>Figura 2-5: FFT de Vs y Vp para frecuencia fundamental</w:t>
+        <w:t xml:space="preserve">Figura 2-5: FFT de Vs y </w:t>
+      </w:r>
+      <w:proofErr w:type="spellStart"/>
+      <w:r>
+        <w:rPr>
+          <w:sz w:val="18"/>
+          <w:szCs w:val="20"/>
+        </w:rPr>
+        <w:t>Vp</w:t>
+      </w:r>
+      <w:proofErr w:type="spellEnd"/>
+      <w:r>
+        <w:rPr>
+          <w:sz w:val="18"/>
+          <w:szCs w:val="20"/>
+        </w:rPr>
+        <w:t xml:space="preserve"> para frecuencia fundamental</w:t>
       </w:r>
       <w:r>
         <w:rPr>
@@ -13347,7 +13740,7 @@
           <w:szCs w:val="20"/>
         </w:rPr>
         <w:pict>
-          <v:shape id="_x0000_i1047" type="#_x0000_t75" style="width:435.4pt;height:147.4pt">
+          <v:shape id="_x0000_i1039" type="#_x0000_t75" style="width:435.35pt;height:147.35pt">
             <v:imagedata r:id="rId34" o:title="SVC1"/>
           </v:shape>
         </w:pict>
@@ -13363,14 +13756,7 @@
           <w:sz w:val="18"/>
           <w:szCs w:val="18"/>
         </w:rPr>
-        <w:t>Figura 2-6: C</w:t>
-      </w:r>
-      <w:r>
-        <w:rPr>
-          <w:sz w:val="18"/>
-          <w:szCs w:val="18"/>
-        </w:rPr>
-        <w:t xml:space="preserve">orriente SVC para </w:t>
+        <w:t xml:space="preserve">Figura 2-6: Corriente SVC para </w:t>
       </w:r>
       <w:r>
         <w:rPr>
@@ -13402,7 +13788,7 @@
           <w:szCs w:val="18"/>
         </w:rPr>
         <w:pict>
-          <v:shape id="_x0000_i1039" type="#_x0000_t75" style="width:434.7pt;height:143.3pt">
+          <v:shape id="_x0000_i1040" type="#_x0000_t75" style="width:434.5pt;height:143.15pt">
             <v:imagedata r:id="rId35" o:title="B1espectroi"/>
           </v:shape>
         </w:pict>
@@ -13420,7 +13806,23 @@
           <w:sz w:val="18"/>
           <w:szCs w:val="18"/>
         </w:rPr>
-        <w:t xml:space="preserve">: Espectro monolateral de la corriente SVC para </w:t>
+        <w:t xml:space="preserve">: Espectro </w:t>
+      </w:r>
+      <w:proofErr w:type="spellStart"/>
+      <w:r>
+        <w:rPr>
+          <w:sz w:val="18"/>
+          <w:szCs w:val="18"/>
+        </w:rPr>
+        <w:t>monolateral</w:t>
+      </w:r>
+      <w:proofErr w:type="spellEnd"/>
+      <w:r>
+        <w:rPr>
+          <w:sz w:val="18"/>
+          <w:szCs w:val="18"/>
+        </w:rPr>
+        <w:t xml:space="preserve"> de la corriente SVC para </w:t>
       </w:r>
       <w:r>
         <w:rPr>
@@ -13462,6 +13864,7 @@
       <w:pPr>
         <w:pStyle w:val="Ttulo3"/>
       </w:pPr>
+      <w:bookmarkStart w:id="14" w:name="_Toc513767113"/>
       <w:r>
         <w:lastRenderedPageBreak/>
         <w:t xml:space="preserve">Compensación para </w:t>
@@ -13475,6 +13878,7 @@
       <w:r>
         <w:t>=25°</w:t>
       </w:r>
+      <w:bookmarkEnd w:id="14"/>
     </w:p>
     <w:p>
       <w:r>
@@ -13860,14 +14264,7 @@
                   <w:rFonts w:ascii="Cambria Math" w:eastAsia="Times New Roman" w:hAnsi="Cambria Math" w:cs="Times New Roman"/>
                   <w:lang w:val="es-MX"/>
                 </w:rPr>
-                <m:t>-</m:t>
-              </m:r>
-              <m:r>
-                <w:rPr>
-                  <w:rFonts w:ascii="Cambria Math" w:eastAsia="Times New Roman" w:hAnsi="Cambria Math" w:cs="Times New Roman"/>
-                  <w:lang w:val="es-MX"/>
-                </w:rPr>
-                <m:t>Ceq</m:t>
+                <m:t>-Ceq</m:t>
               </m:r>
               <m:d>
                 <m:dPr>
@@ -14070,13 +14467,7 @@
             <w:rPr>
               <w:rFonts w:ascii="Cambria Math" w:hAnsi="Cambria Math"/>
             </w:rPr>
-            <m:t>=</m:t>
-          </m:r>
-          <m:r>
-            <w:rPr>
-              <w:rFonts w:ascii="Cambria Math" w:hAnsi="Cambria Math"/>
-            </w:rPr>
-            <m:t>0,487588</m:t>
+            <m:t>=0,487588</m:t>
           </m:r>
           <m:r>
             <w:rPr>
@@ -14428,8 +14819,6 @@
         </w:rPr>
         <w:t>:</w:t>
       </w:r>
-      <w:bookmarkStart w:id="1" w:name="_GoBack"/>
-      <w:bookmarkEnd w:id="1"/>
     </w:p>
     <w:p>
       <m:oMathPara>
@@ -14526,7 +14915,7 @@
           <w:rFonts w:eastAsiaTheme="minorEastAsia"/>
         </w:rPr>
         <w:pict>
-          <v:shape id="_x0000_i1040" type="#_x0000_t75" style="width:434.7pt;height:138.55pt">
+          <v:shape id="_x0000_i1041" type="#_x0000_t75" style="width:434.5pt;height:138.15pt">
             <v:imagedata r:id="rId36" o:title="B25forma"/>
           </v:shape>
         </w:pict>
@@ -14547,7 +14936,21 @@
         <w:rPr>
           <w:sz w:val="18"/>
         </w:rPr>
-        <w:t xml:space="preserve">: Tensiones de Vs y Vp compensación SVC para </w:t>
+        <w:t xml:space="preserve">: Tensiones de Vs y </w:t>
+      </w:r>
+      <w:proofErr w:type="spellStart"/>
+      <w:r>
+        <w:rPr>
+          <w:sz w:val="18"/>
+        </w:rPr>
+        <w:t>Vp</w:t>
+      </w:r>
+      <w:proofErr w:type="spellEnd"/>
+      <w:r>
+        <w:rPr>
+          <w:sz w:val="18"/>
+        </w:rPr>
+        <w:t xml:space="preserve"> compensación SVC para </w:t>
       </w:r>
       <w:r>
         <w:rPr>
@@ -14619,7 +15022,7 @@
         </w:rPr>
         <w:lastRenderedPageBreak/>
         <w:pict>
-          <v:shape id="_x0000_i1041" type="#_x0000_t75" style="width:434.7pt;height:66.55pt">
+          <v:shape id="_x0000_i1042" type="#_x0000_t75" style="width:434.5pt;height:66.15pt">
             <v:imagedata r:id="rId37" o:title="2B25Tabla"/>
           </v:shape>
         </w:pict>
@@ -14642,7 +15045,23 @@
           <w:sz w:val="18"/>
           <w:szCs w:val="20"/>
         </w:rPr>
-        <w:t>: FFT de Vs y Vp para frecuencia fundamental</w:t>
+        <w:t xml:space="preserve">: FFT de Vs y </w:t>
+      </w:r>
+      <w:proofErr w:type="spellStart"/>
+      <w:r>
+        <w:rPr>
+          <w:sz w:val="18"/>
+          <w:szCs w:val="20"/>
+        </w:rPr>
+        <w:t>Vp</w:t>
+      </w:r>
+      <w:proofErr w:type="spellEnd"/>
+      <w:r>
+        <w:rPr>
+          <w:sz w:val="18"/>
+          <w:szCs w:val="20"/>
+        </w:rPr>
+        <w:t xml:space="preserve"> para frecuencia fundamental</w:t>
       </w:r>
       <w:r>
         <w:rPr>
@@ -14701,7 +15120,7 @@
       </w:pPr>
       <w:r>
         <w:pict>
-          <v:shape id="_x0000_i1048" type="#_x0000_t75" style="width:434.7pt;height:140.6pt">
+          <v:shape id="_x0000_i1043" type="#_x0000_t75" style="width:434.5pt;height:140.65pt">
             <v:imagedata r:id="rId38" o:title="SVC25"/>
           </v:shape>
         </w:pict>
@@ -14763,7 +15182,7 @@
       </w:pPr>
       <w:r>
         <w:pict>
-          <v:shape id="_x0000_i1042" type="#_x0000_t75" style="width:434.7pt;height:140.6pt">
+          <v:shape id="_x0000_i1044" type="#_x0000_t75" style="width:434.5pt;height:140.65pt">
             <v:imagedata r:id="rId39" o:title="2Bespectroi"/>
           </v:shape>
         </w:pict>
@@ -14790,7 +15209,23 @@
           <w:sz w:val="18"/>
           <w:szCs w:val="18"/>
         </w:rPr>
-        <w:t xml:space="preserve">: Espectro monolateral de la corriente SVC para </w:t>
+        <w:t xml:space="preserve">: Espectro </w:t>
+      </w:r>
+      <w:proofErr w:type="spellStart"/>
+      <w:r>
+        <w:rPr>
+          <w:sz w:val="18"/>
+          <w:szCs w:val="18"/>
+        </w:rPr>
+        <w:t>monolateral</w:t>
+      </w:r>
+      <w:proofErr w:type="spellEnd"/>
+      <w:r>
+        <w:rPr>
+          <w:sz w:val="18"/>
+          <w:szCs w:val="18"/>
+        </w:rPr>
+        <w:t xml:space="preserve"> de la corriente SVC para </w:t>
       </w:r>
       <w:r>
         <w:rPr>
@@ -14856,6 +15291,7 @@
       <w:pPr>
         <w:pStyle w:val="Ttulo3"/>
       </w:pPr>
+      <w:bookmarkStart w:id="15" w:name="_Toc513767114"/>
       <w:r>
         <w:lastRenderedPageBreak/>
         <w:t xml:space="preserve">Compensación para </w:t>
@@ -14869,6 +15305,7 @@
       <w:r>
         <w:t>=35°</w:t>
       </w:r>
+      <w:bookmarkEnd w:id="15"/>
     </w:p>
     <w:p>
       <w:pPr>
@@ -15033,7 +15470,7 @@
       </w:pPr>
       <w:r>
         <w:pict>
-          <v:shape id="_x0000_i1043" type="#_x0000_t75" style="width:434.7pt;height:137.9pt">
+          <v:shape id="_x0000_i1045" type="#_x0000_t75" style="width:434.5pt;height:138.15pt">
             <v:imagedata r:id="rId40" o:title="B35forma"/>
           </v:shape>
         </w:pict>
@@ -15051,7 +15488,21 @@
         <w:rPr>
           <w:sz w:val="18"/>
         </w:rPr>
-        <w:t xml:space="preserve">: Tensiones de Vs y Vp compensación SVC para </w:t>
+        <w:t xml:space="preserve">: Tensiones de Vs y </w:t>
+      </w:r>
+      <w:proofErr w:type="spellStart"/>
+      <w:r>
+        <w:rPr>
+          <w:sz w:val="18"/>
+        </w:rPr>
+        <w:t>Vp</w:t>
+      </w:r>
+      <w:proofErr w:type="spellEnd"/>
+      <w:r>
+        <w:rPr>
+          <w:sz w:val="18"/>
+        </w:rPr>
+        <w:t xml:space="preserve"> compensación SVC para </w:t>
       </w:r>
       <w:r>
         <w:rPr>
@@ -15084,7 +15535,7 @@
       </w:pPr>
       <w:r>
         <w:pict>
-          <v:shape id="_x0000_i1044" type="#_x0000_t75" style="width:434.7pt;height:65.9pt">
+          <v:shape id="_x0000_i1046" type="#_x0000_t75" style="width:435.35pt;height:66.15pt">
             <v:imagedata r:id="rId41" o:title="B35tabla"/>
           </v:shape>
         </w:pict>
@@ -15104,7 +15555,23 @@
           <w:sz w:val="18"/>
           <w:szCs w:val="20"/>
         </w:rPr>
-        <w:t>: FFT de Vs y Vp para frecuencia fundamental</w:t>
+        <w:t xml:space="preserve">: FFT de Vs y </w:t>
+      </w:r>
+      <w:proofErr w:type="spellStart"/>
+      <w:r>
+        <w:rPr>
+          <w:sz w:val="18"/>
+          <w:szCs w:val="20"/>
+        </w:rPr>
+        <w:t>Vp</w:t>
+      </w:r>
+      <w:proofErr w:type="spellEnd"/>
+      <w:r>
+        <w:rPr>
+          <w:sz w:val="18"/>
+          <w:szCs w:val="20"/>
+        </w:rPr>
+        <w:t xml:space="preserve"> para frecuencia fundamental</w:t>
       </w:r>
       <w:r>
         <w:rPr>
@@ -15152,7 +15619,7 @@
       <w:r>
         <w:lastRenderedPageBreak/>
         <w:pict>
-          <v:shape id="_x0000_i1049" type="#_x0000_t75" style="width:434.05pt;height:136.55pt">
+          <v:shape id="_x0000_i1047" type="#_x0000_t75" style="width:434.5pt;height:136.45pt">
             <v:imagedata r:id="rId42" o:title="SVC35"/>
           </v:shape>
         </w:pict>
@@ -15214,7 +15681,7 @@
       </w:pPr>
       <w:r>
         <w:pict>
-          <v:shape id="_x0000_i1045" type="#_x0000_t75" style="width:434.7pt;height:143.3pt">
+          <v:shape id="_x0000_i1048" type="#_x0000_t75" style="width:434.5pt;height:143.15pt">
             <v:imagedata r:id="rId43" o:title="B35espectroi"/>
           </v:shape>
         </w:pict>
@@ -15241,7 +15708,23 @@
           <w:sz w:val="18"/>
           <w:szCs w:val="18"/>
         </w:rPr>
-        <w:t xml:space="preserve">: Espectro monolateral de la corriente SVC para </w:t>
+        <w:t xml:space="preserve">: Espectro </w:t>
+      </w:r>
+      <w:proofErr w:type="spellStart"/>
+      <w:r>
+        <w:rPr>
+          <w:sz w:val="18"/>
+          <w:szCs w:val="18"/>
+        </w:rPr>
+        <w:t>monolateral</w:t>
+      </w:r>
+      <w:proofErr w:type="spellEnd"/>
+      <w:r>
+        <w:rPr>
+          <w:sz w:val="18"/>
+          <w:szCs w:val="18"/>
+        </w:rPr>
+        <w:t xml:space="preserve"> de la corriente SVC para </w:t>
       </w:r>
       <w:r>
         <w:rPr>
@@ -15308,10 +15791,12 @@
       <w:pPr>
         <w:pStyle w:val="Ttulo1"/>
       </w:pPr>
+      <w:bookmarkStart w:id="16" w:name="_Toc513767115"/>
       <w:r>
         <w:lastRenderedPageBreak/>
         <w:t>Compensación con TCSC</w:t>
       </w:r>
+      <w:bookmarkEnd w:id="16"/>
     </w:p>
     <w:p>
       <w:pPr>
@@ -15369,25 +15854,7 @@
             <w:rPr>
               <w:rFonts w:ascii="Cambria Math" w:hAnsi="Cambria Math"/>
             </w:rPr>
-            <m:t>L=20</m:t>
-          </m:r>
-          <m:r>
-            <w:rPr>
-              <w:rFonts w:ascii="Cambria Math" w:hAnsi="Cambria Math"/>
-            </w:rPr>
-            <m:t>[</m:t>
-          </m:r>
-          <m:r>
-            <w:rPr>
-              <w:rFonts w:ascii="Cambria Math" w:hAnsi="Cambria Math"/>
-            </w:rPr>
-            <m:t>mH</m:t>
-          </m:r>
-          <m:r>
-            <w:rPr>
-              <w:rFonts w:ascii="Cambria Math" w:hAnsi="Cambria Math"/>
-            </w:rPr>
-            <m:t>]</m:t>
+            <m:t>L=20[mH]</m:t>
           </m:r>
         </m:oMath>
       </m:oMathPara>
@@ -15439,13 +15906,7 @@
             <w:rPr>
               <w:rFonts w:ascii="Cambria Math" w:hAnsi="Cambria Math"/>
             </w:rPr>
-            <m:t>=0,2</m:t>
-          </m:r>
-          <m:r>
-            <w:rPr>
-              <w:rFonts w:ascii="Cambria Math" w:hAnsi="Cambria Math"/>
-            </w:rPr>
-            <m:t>5</m:t>
+            <m:t>=0,25</m:t>
           </m:r>
         </m:oMath>
       </m:oMathPara>
@@ -15497,13 +15958,7 @@
             <w:rPr>
               <w:rFonts w:ascii="Cambria Math" w:hAnsi="Cambria Math"/>
             </w:rPr>
-            <m:t>=0,1</m:t>
-          </m:r>
-          <m:r>
-            <w:rPr>
-              <w:rFonts w:ascii="Cambria Math" w:hAnsi="Cambria Math"/>
-            </w:rPr>
-            <m:t>5</m:t>
+            <m:t>=0,15</m:t>
           </m:r>
         </m:oMath>
       </m:oMathPara>
@@ -15526,16 +15981,7 @@
             <w:rPr>
               <w:rFonts w:ascii="Cambria Math" w:eastAsiaTheme="minorEastAsia" w:hAnsi="Cambria Math" w:cs="Times New Roman"/>
             </w:rPr>
-            <m:t>λ=2,</m:t>
-          </m:r>
-          <m:r>
-            <m:rPr>
-              <m:sty m:val="p"/>
-            </m:rPr>
-            <w:rPr>
-              <w:rFonts w:ascii="Cambria Math" w:eastAsiaTheme="minorEastAsia" w:hAnsi="Cambria Math" w:cs="Times New Roman"/>
-            </w:rPr>
-            <m:t>1</m:t>
+            <m:t>λ=2,1</m:t>
           </m:r>
         </m:oMath>
       </m:oMathPara>
@@ -16132,28 +16578,7 @@
             <w:rFonts w:ascii="Cambria Math" w:eastAsiaTheme="minorEastAsia" w:hAnsi="Cambria Math"/>
             <w:szCs w:val="24"/>
           </w:rPr>
-          <m:t>V=1555,635</m:t>
-        </m:r>
-        <m:r>
-          <w:rPr>
-            <w:rFonts w:ascii="Cambria Math" w:eastAsiaTheme="minorEastAsia" w:hAnsi="Cambria Math"/>
-            <w:szCs w:val="24"/>
-          </w:rPr>
-          <m:t>[</m:t>
-        </m:r>
-        <m:r>
-          <w:rPr>
-            <w:rFonts w:ascii="Cambria Math" w:eastAsiaTheme="minorEastAsia" w:hAnsi="Cambria Math"/>
-            <w:szCs w:val="24"/>
-          </w:rPr>
-          <m:t>Vpeak</m:t>
-        </m:r>
-        <m:r>
-          <w:rPr>
-            <w:rFonts w:ascii="Cambria Math" w:eastAsiaTheme="minorEastAsia" w:hAnsi="Cambria Math"/>
-            <w:szCs w:val="24"/>
-          </w:rPr>
-          <m:t>]</m:t>
+          <m:t>V=1555,635[Vpeak]</m:t>
         </m:r>
       </m:oMath>
       <w:r>
@@ -16367,28 +16792,14 @@
               <w:rFonts w:ascii="Cambria Math" w:eastAsiaTheme="minorEastAsia" w:hAnsi="Cambria Math"/>
               <w:szCs w:val="24"/>
             </w:rPr>
-            <m:t>=</m:t>
-          </m:r>
-          <m:r>
-            <w:rPr>
-              <w:rFonts w:ascii="Cambria Math" w:eastAsiaTheme="minorEastAsia" w:hAnsi="Cambria Math"/>
-              <w:szCs w:val="24"/>
-            </w:rPr>
-            <m:t>107,175</m:t>
+            <m:t>=107,175</m:t>
           </m:r>
           <m:r>
             <w:rPr>
               <w:rFonts w:ascii="Cambria Math" w:hAnsi="Cambria Math" w:cs="Arial"/>
               <w:szCs w:val="20"/>
             </w:rPr>
-            <m:t>∠</m:t>
-          </m:r>
-          <m:r>
-            <w:rPr>
-              <w:rFonts w:ascii="Cambria Math" w:hAnsi="Cambria Math" w:cs="Arial"/>
-              <w:szCs w:val="20"/>
-            </w:rPr>
-            <m:t xml:space="preserve">-12,5° </m:t>
+            <m:t xml:space="preserve">∠-12,5° </m:t>
           </m:r>
           <m:r>
             <w:rPr>
@@ -16423,12 +16834,14 @@
           <w:rFonts w:eastAsiaTheme="minorEastAsia"/>
         </w:rPr>
       </w:pPr>
+      <w:bookmarkStart w:id="17" w:name="_Toc513767116"/>
       <w:r>
         <w:rPr>
           <w:rFonts w:eastAsiaTheme="minorEastAsia"/>
         </w:rPr>
         <w:t>Cálculo de parámetros</w:t>
       </w:r>
+      <w:bookmarkEnd w:id="17"/>
     </w:p>
     <w:p>
       <w:r>
@@ -16518,7 +16931,7 @@
       </w:pPr>
       <w:r>
         <w:pict>
-          <v:shape id="_x0000_i1046" type="#_x0000_t75" style="width:146.05pt;height:93.75pt">
+          <v:shape id="_x0000_i1049" type="#_x0000_t75" style="width:145.65pt;height:93.75pt">
             <v:imagedata r:id="rId44" o:title="CTCSC"/>
           </v:shape>
         </w:pict>
@@ -16537,6 +16950,7 @@
       <w:pPr>
         <w:pStyle w:val="Ttulo3"/>
       </w:pPr>
+      <w:bookmarkStart w:id="18" w:name="_Toc513767117"/>
       <w:r>
         <w:t xml:space="preserve">Cálculo de parámetro </w:t>
       </w:r>
@@ -16574,6 +16988,7 @@
           </m:sub>
         </m:sSub>
       </m:oMath>
+      <w:bookmarkEnd w:id="18"/>
     </w:p>
     <w:p>
       <w:pPr>
@@ -16907,14 +17322,7 @@
                   <w:rFonts w:ascii="Cambria Math" w:eastAsiaTheme="minorEastAsia" w:hAnsi="Cambria Math" w:cs="Arial"/>
                   <w:szCs w:val="24"/>
                 </w:rPr>
-                <m:t>0,15</m:t>
-              </m:r>
-              <m:r>
-                <w:rPr>
-                  <w:rFonts w:ascii="Cambria Math" w:eastAsiaTheme="minorEastAsia" w:hAnsi="Cambria Math" w:cs="Arial"/>
-                  <w:szCs w:val="24"/>
-                </w:rPr>
-                <m:t>*</m:t>
+                <m:t>0,15*</m:t>
               </m:r>
               <m:sSup>
                 <m:sSupPr>
@@ -16972,14 +17380,7 @@
               <w:rFonts w:ascii="Cambria Math" w:eastAsiaTheme="minorEastAsia" w:hAnsi="Cambria Math" w:cs="Arial"/>
               <w:szCs w:val="24"/>
             </w:rPr>
-            <m:t>=3,377</m:t>
-          </m:r>
-          <m:r>
-            <w:rPr>
-              <w:rFonts w:ascii="Cambria Math" w:eastAsiaTheme="minorEastAsia" w:hAnsi="Cambria Math" w:cs="Arial"/>
-              <w:szCs w:val="24"/>
-            </w:rPr>
-            <m:t>[mF]</m:t>
+            <m:t>=3,377[mF]</m:t>
           </m:r>
         </m:oMath>
       </m:oMathPara>
@@ -16991,6 +17392,7 @@
           <w:rFonts w:eastAsiaTheme="minorEastAsia"/>
         </w:rPr>
       </w:pPr>
+      <w:bookmarkStart w:id="19" w:name="_Toc513767118"/>
       <w:r>
         <w:rPr>
           <w:rFonts w:eastAsiaTheme="minorEastAsia"/>
@@ -17031,6 +17433,7 @@
           </m:sub>
         </m:sSub>
       </m:oMath>
+      <w:bookmarkEnd w:id="19"/>
     </w:p>
     <w:p>
       <w:pPr>
@@ -17455,6 +17858,7 @@
       <w:pPr>
         <w:pStyle w:val="Ttulo2"/>
       </w:pPr>
+      <w:bookmarkStart w:id="20" w:name="_Toc513767119"/>
       <w:r>
         <w:t xml:space="preserve">Compensación para </w:t>
       </w:r>
@@ -17462,17 +17866,12 @@
         <w:rPr>
           <w:rFonts w:ascii="Cambria Math" w:hAnsi="Cambria Math"/>
         </w:rPr>
-        <w:t>δ</w:t>
-      </w:r>
-      <w:r>
-        <w:rPr>
-          <w:rFonts w:ascii="Cambria Math" w:hAnsi="Cambria Math"/>
-        </w:rPr>
-        <w:t>nom</w:t>
+        <w:t>δnom</w:t>
       </w:r>
       <w:r>
         <w:t>=25°</w:t>
       </w:r>
+      <w:bookmarkEnd w:id="20"/>
     </w:p>
     <w:p>
       <w:pPr>
@@ -17520,13 +17919,7 @@
           <w:rPr>
             <w:rFonts w:ascii="Cambria Math" w:hAnsi="Cambria Math"/>
           </w:rPr>
-          <m:t>=0,2</m:t>
-        </m:r>
-        <m:r>
-          <w:rPr>
-            <w:rFonts w:ascii="Cambria Math" w:hAnsi="Cambria Math"/>
-          </w:rPr>
-          <m:t>5</m:t>
+          <m:t>=0,25</m:t>
         </m:r>
       </m:oMath>
       <w:r>
@@ -17810,13 +18203,7 @@
                 <w:rPr>
                   <w:rFonts w:ascii="Cambria Math" w:hAnsi="Cambria Math"/>
                 </w:rPr>
-                <m:t>ω</m:t>
-              </m:r>
-              <m:r>
-                <w:rPr>
-                  <w:rFonts w:ascii="Cambria Math" w:hAnsi="Cambria Math"/>
-                </w:rPr>
-                <m:t>*k</m:t>
+                <m:t>ω*k</m:t>
               </m:r>
               <m:sSub>
                 <m:sSubPr>
@@ -18203,19 +18590,7 @@
           <w:rPr>
             <w:rFonts w:ascii="Cambria Math" w:hAnsi="Cambria Math"/>
           </w:rPr>
-          <m:t>(</m:t>
-        </m:r>
-        <m:r>
-          <w:rPr>
-            <w:rFonts w:ascii="Cambria Math" w:hAnsi="Cambria Math"/>
-          </w:rPr>
-          <m:t>β</m:t>
-        </m:r>
-        <m:r>
-          <w:rPr>
-            <w:rFonts w:ascii="Cambria Math" w:hAnsi="Cambria Math"/>
-          </w:rPr>
-          <m:t>)</m:t>
+          <m:t>(β)</m:t>
         </m:r>
       </m:oMath>
       <w:r>
@@ -18352,16 +18727,7 @@
                 <w:rPr>
                   <w:rFonts w:ascii="Cambria Math" w:eastAsiaTheme="minorEastAsia" w:hAnsi="Cambria Math" w:cs="Times New Roman"/>
                 </w:rPr>
-                <m:t>π</m:t>
-              </m:r>
-              <m:r>
-                <m:rPr>
-                  <m:sty m:val="p"/>
-                </m:rPr>
-                <w:rPr>
-                  <w:rFonts w:ascii="Cambria Math" w:eastAsiaTheme="minorEastAsia" w:hAnsi="Cambria Math" w:cs="Times New Roman"/>
-                </w:rPr>
-                <m:t>(</m:t>
+                <m:t>π(</m:t>
               </m:r>
               <m:sSup>
                 <m:sSupPr>
@@ -18711,13 +19077,7 @@
             <w:rPr>
               <w:rFonts w:ascii="Cambria Math" w:hAnsi="Cambria Math"/>
             </w:rPr>
-            <m:t>β</m:t>
-          </m:r>
-          <m:r>
-            <w:rPr>
-              <w:rFonts w:ascii="Cambria Math" w:hAnsi="Cambria Math"/>
-            </w:rPr>
-            <m:t>-</m:t>
+            <m:t>β-</m:t>
           </m:r>
           <m:f>
             <m:fPr>
@@ -18733,19 +19093,7 @@
                 <w:rPr>
                   <w:rFonts w:ascii="Cambria Math" w:hAnsi="Cambria Math"/>
                 </w:rPr>
-                <m:t>sen(2</m:t>
-              </m:r>
-              <m:r>
-                <w:rPr>
-                  <w:rFonts w:ascii="Cambria Math" w:hAnsi="Cambria Math"/>
-                </w:rPr>
-                <m:t>β</m:t>
-              </m:r>
-              <m:r>
-                <w:rPr>
-                  <w:rFonts w:ascii="Cambria Math" w:hAnsi="Cambria Math"/>
-                </w:rPr>
-                <m:t>)</m:t>
+                <m:t>sen(2β)</m:t>
               </m:r>
             </m:num>
             <m:den>
@@ -18779,13 +19127,7 @@
             <w:rPr>
               <w:rFonts w:ascii="Cambria Math" w:hAnsi="Cambria Math"/>
             </w:rPr>
-            <m:t>β</m:t>
-          </m:r>
-          <m:r>
-            <w:rPr>
-              <w:rFonts w:ascii="Cambria Math" w:hAnsi="Cambria Math"/>
-            </w:rPr>
-            <m:t>=35,126</m:t>
+            <m:t>β=35,126</m:t>
           </m:r>
           <m:r>
             <w:rPr>
@@ -18813,37 +19155,13 @@
             <w:rPr>
               <w:rFonts w:ascii="Cambria Math" w:hAnsi="Cambria Math"/>
             </w:rPr>
-            <m:t>α=180-</m:t>
-          </m:r>
-          <m:r>
-            <w:rPr>
-              <w:rFonts w:ascii="Cambria Math" w:hAnsi="Cambria Math"/>
-            </w:rPr>
-            <m:t>β</m:t>
-          </m:r>
-          <m:r>
-            <w:rPr>
-              <w:rFonts w:ascii="Cambria Math" w:hAnsi="Cambria Math"/>
-            </w:rPr>
-            <m:t>=144,</m:t>
-          </m:r>
-          <m:r>
-            <w:rPr>
-              <w:rFonts w:ascii="Cambria Math" w:hAnsi="Cambria Math"/>
-            </w:rPr>
-            <m:t>87</m:t>
+            <m:t>α=180-β=144,87</m:t>
           </m:r>
           <m:r>
             <w:rPr>
               <w:rFonts w:ascii="Cambria Math" w:eastAsiaTheme="minorEastAsia" w:hAnsi="Cambria Math"/>
             </w:rPr>
-            <m:t>4</m:t>
-          </m:r>
-          <m:r>
-            <w:rPr>
-              <w:rFonts w:ascii="Cambria Math" w:eastAsiaTheme="minorEastAsia" w:hAnsi="Cambria Math"/>
-            </w:rPr>
-            <m:t>°</m:t>
+            <m:t>4°</m:t>
           </m:r>
         </m:oMath>
       </m:oMathPara>
@@ -18919,14 +19237,7 @@
                   <w:rFonts w:ascii="Cambria Math" w:eastAsiaTheme="minorEastAsia" w:hAnsi="Cambria Math" w:cs="Arial"/>
                   <w:szCs w:val="20"/>
                 </w:rPr>
-                <m:t>2*V</m:t>
-              </m:r>
-              <m:r>
-                <w:rPr>
-                  <w:rFonts w:ascii="Cambria Math" w:eastAsiaTheme="minorEastAsia" w:hAnsi="Cambria Math" w:cs="Arial"/>
-                  <w:szCs w:val="20"/>
-                </w:rPr>
-                <m:t>*</m:t>
+                <m:t>2*V*</m:t>
               </m:r>
               <m:r>
                 <m:rPr>
@@ -19216,17 +19527,7 @@
                   <w:rFonts w:ascii="Cambria Math" w:eastAsiaTheme="minorEastAsia" w:hAnsi="Cambria Math" w:cs="Arial"/>
                   <w:szCs w:val="20"/>
                 </w:rPr>
-                <m:t>*</m:t>
-              </m:r>
-              <m:r>
-                <m:rPr>
-                  <m:sty m:val="p"/>
-                </m:rPr>
-                <w:rPr>
-                  <w:rFonts w:ascii="Cambria Math" w:eastAsiaTheme="minorEastAsia" w:hAnsi="Cambria Math" w:cs="Arial"/>
-                  <w:szCs w:val="20"/>
-                </w:rPr>
-                <m:t>Sen⁡</m:t>
+                <m:t>*Sen⁡</m:t>
               </m:r>
               <m:d>
                 <m:dPr>
@@ -19361,21 +19662,7 @@
                   <w:rFonts w:ascii="Cambria Math" w:eastAsiaTheme="minorEastAsia" w:hAnsi="Cambria Math" w:cs="Arial"/>
                   <w:szCs w:val="20"/>
                 </w:rPr>
-                <m:t>2</m:t>
-              </m:r>
-              <m:r>
-                <w:rPr>
-                  <w:rFonts w:ascii="Cambria Math" w:eastAsiaTheme="minorEastAsia" w:hAnsi="Cambria Math" w:cs="Arial"/>
-                  <w:szCs w:val="20"/>
-                </w:rPr>
-                <m:t>*</m:t>
-              </m:r>
-              <m:r>
-                <w:rPr>
-                  <w:rFonts w:ascii="Cambria Math" w:eastAsiaTheme="minorEastAsia" w:hAnsi="Cambria Math" w:cs="Arial"/>
-                  <w:szCs w:val="20"/>
-                </w:rPr>
-                <m:t>π*50*</m:t>
+                <m:t>2*π*50*</m:t>
               </m:r>
               <m:r>
                 <m:rPr>
@@ -19394,14 +19681,7 @@
               <w:rFonts w:ascii="Cambria Math" w:eastAsiaTheme="minorEastAsia" w:hAnsi="Cambria Math" w:cs="Arial"/>
               <w:szCs w:val="20"/>
             </w:rPr>
-            <m:t>=</m:t>
-          </m:r>
-          <m:r>
-            <w:rPr>
-              <w:rFonts w:ascii="Cambria Math" w:eastAsiaTheme="minorEastAsia" w:hAnsi="Cambria Math" w:cs="Arial"/>
-              <w:szCs w:val="20"/>
-            </w:rPr>
-            <m:t>142.9</m:t>
+            <m:t>=142.9</m:t>
           </m:r>
           <m:r>
             <w:rPr>
@@ -19480,13 +19760,7 @@
             <w:rPr>
               <w:rFonts w:ascii="Cambria Math" w:eastAsiaTheme="minorEastAsia" w:hAnsi="Cambria Math"/>
             </w:rPr>
-            <m:t>=</m:t>
-          </m:r>
-          <m:r>
-            <w:rPr>
-              <w:rFonts w:ascii="Cambria Math" w:eastAsiaTheme="minorEastAsia" w:hAnsi="Cambria Math"/>
-            </w:rPr>
-            <m:t>144,87°-</m:t>
+            <m:t>=144,87°-</m:t>
           </m:r>
           <m:d>
             <m:dPr>
@@ -19515,7 +19789,10 @@
         </m:oMath>
       </m:oMathPara>
     </w:p>
-    <w:p/>
+    <w:p>
+      <w:bookmarkStart w:id="21" w:name="_GoBack"/>
+      <w:bookmarkEnd w:id="21"/>
+    </w:p>
     <w:p/>
     <w:p/>
     <w:p/>
@@ -19772,7 +20049,7 @@
           <w:numId w:val="0"/>
         </w:numPr>
       </w:pPr>
-      <w:bookmarkStart w:id="2" w:name="_Toc512349007"/>
+      <w:bookmarkStart w:id="22" w:name="_Toc513767120"/>
       <w:r>
         <w:lastRenderedPageBreak/>
         <w:t>Discusión y c</w:t>
@@ -19780,7 +20057,7 @@
       <w:r>
         <w:t>onclusiones</w:t>
       </w:r>
-      <w:bookmarkEnd w:id="2"/>
+      <w:bookmarkEnd w:id="22"/>
     </w:p>
     <w:p>
       <w:r>
@@ -20547,6 +20824,7 @@
       <w:dataBinding w:prefixMappings="xmlns:ns0='http://purl.org/dc/elements/1.1/' xmlns:ns1='http://schemas.openxmlformats.org/package/2006/metadata/core-properties' " w:xpath="/ns1:coreProperties[1]/ns0:title[1]" w:storeItemID="{6C3C8BC8-F283-45AE-878A-BAB7291924A1}"/>
       <w:text/>
     </w:sdtPr>
+    <w:sdtEndPr/>
     <w:sdtContent>
       <w:p>
         <w:pPr>
@@ -26338,6 +26616,7 @@
     <w:rsid w:val="005E2B09"/>
     <w:rsid w:val="006B7700"/>
     <w:rsid w:val="007319B5"/>
+    <w:rsid w:val="008879F4"/>
     <w:rsid w:val="00907CFD"/>
     <w:rsid w:val="00B52FB6"/>
     <w:rsid w:val="00EA5730"/>
@@ -27278,7 +27557,7 @@
 </file>
 
 <file path=customXml/itemProps1.xml><?xml version="1.0" encoding="utf-8"?>
-<ds:datastoreItem xmlns:ds="http://schemas.openxmlformats.org/officeDocument/2006/customXml" ds:itemID="{2DCFE84B-2B4A-4F7F-979D-F41049159B24}">
+<ds:datastoreItem xmlns:ds="http://schemas.openxmlformats.org/officeDocument/2006/customXml" ds:itemID="{BD03AE19-9A4A-4147-B13C-506D881486F0}">
   <ds:schemaRefs>
     <ds:schemaRef ds:uri="http://schemas.openxmlformats.org/officeDocument/2006/bibliography"/>
   </ds:schemaRefs>

--- a/T1FACTS/T1factsDC.docx
+++ b/T1FACTS/T1factsDC.docx
@@ -391,19 +391,8 @@
                                     <w:sz w:val="40"/>
                                     <w:szCs w:val="40"/>
                                   </w:rPr>
-                                  <w:t xml:space="preserve">Controladores </w:t>
+                                  <w:t>Controladores FACTS</w:t>
                                 </w:r>
-                                <w:proofErr w:type="spellStart"/>
-                                <w:r>
-                                  <w:rPr>
-                                    <w:rFonts w:cs="Calibri"/>
-                                    <w:b/>
-                                    <w:sz w:val="40"/>
-                                    <w:szCs w:val="40"/>
-                                  </w:rPr>
-                                  <w:t>Facts</w:t>
-                                </w:r>
-                                <w:proofErr w:type="spellEnd"/>
                                 <w:r>
                                   <w:rPr>
                                     <w:rFonts w:cs="Calibri"/>
@@ -497,19 +486,8 @@
                               <w:sz w:val="40"/>
                               <w:szCs w:val="40"/>
                             </w:rPr>
-                            <w:t xml:space="preserve">Controladores </w:t>
+                            <w:t>Controladores FACTS</w:t>
                           </w:r>
-                          <w:proofErr w:type="spellStart"/>
-                          <w:r>
-                            <w:rPr>
-                              <w:rFonts w:cs="Calibri"/>
-                              <w:b/>
-                              <w:sz w:val="40"/>
-                              <w:szCs w:val="40"/>
-                            </w:rPr>
-                            <w:t>Facts</w:t>
-                          </w:r>
-                          <w:proofErr w:type="spellEnd"/>
                           <w:r>
                             <w:rPr>
                               <w:rFonts w:cs="Calibri"/>
@@ -2682,7 +2660,7 @@
             <w:noProof/>
             <w:webHidden/>
           </w:rPr>
-          <w:t>22</w:t>
+          <w:t>23</w:t>
         </w:r>
         <w:r>
           <w:rPr>
@@ -2879,7 +2857,7 @@
             <v:path o:extrusionok="f" gradientshapeok="t" o:connecttype="rect"/>
             <o:lock v:ext="edit" aspectratio="t"/>
           </v:shapetype>
-          <v:shape id="_x0000_i1025" type="#_x0000_t75" style="width:331.55pt;height:165.75pt">
+          <v:shape id="_x0000_i1025" type="#_x0000_t75" style="width:331.45pt;height:165.75pt">
             <v:imagedata r:id="rId20" o:title="FIG1"/>
           </v:shape>
         </w:pict>
@@ -8406,7 +8384,7 @@
           <w:szCs w:val="24"/>
         </w:rPr>
         <w:pict>
-          <v:shape id="_x0000_i1027" type="#_x0000_t75" style="width:388.45pt;height:122.25pt">
+          <v:shape id="_x0000_i1027" type="#_x0000_t75" style="width:388.55pt;height:122.25pt">
             <v:imagedata r:id="rId22" o:title="A simualcion"/>
           </v:shape>
         </w:pict>
@@ -8507,7 +8485,7 @@
           <w:szCs w:val="24"/>
         </w:rPr>
         <w:pict>
-          <v:shape id="_x0000_i1028" type="#_x0000_t75" style="width:6in;height:136.45pt">
+          <v:shape id="_x0000_i1028" type="#_x0000_t75" style="width:6in;height:136.55pt">
             <v:imagedata r:id="rId23" o:title="A1curva"/>
           </v:shape>
         </w:pict>
@@ -8570,7 +8548,7 @@
           <w:sz w:val="22"/>
         </w:rPr>
         <w:pict>
-          <v:shape id="_x0000_i1029" type="#_x0000_t75" style="width:6in;height:64.45pt">
+          <v:shape id="_x0000_i1029" type="#_x0000_t75" style="width:6in;height:64.55pt">
             <v:imagedata r:id="rId24" o:title="A1tabla"/>
           </v:shape>
         </w:pict>
@@ -8648,7 +8626,7 @@
         </w:rPr>
         <w:lastRenderedPageBreak/>
         <w:pict>
-          <v:shape id="_x0000_i1030" type="#_x0000_t75" style="width:6in;height:136.45pt">
+          <v:shape id="_x0000_i1030" type="#_x0000_t75" style="width:6in;height:136.55pt">
             <v:imagedata r:id="rId25" o:title="A25curvas"/>
           </v:shape>
         </w:pict>
@@ -8725,7 +8703,7 @@
           <w:szCs w:val="24"/>
         </w:rPr>
         <w:pict>
-          <v:shape id="_x0000_i1031" type="#_x0000_t75" style="width:6in;height:64.45pt">
+          <v:shape id="_x0000_i1031" type="#_x0000_t75" style="width:6in;height:64.55pt">
             <v:imagedata r:id="rId26" o:title="A25tabla"/>
           </v:shape>
         </w:pict>
@@ -8802,7 +8780,7 @@
           <w:szCs w:val="24"/>
         </w:rPr>
         <w:pict>
-          <v:shape id="_x0000_i1032" type="#_x0000_t75" style="width:6in;height:136.45pt">
+          <v:shape id="_x0000_i1032" type="#_x0000_t75" style="width:6in;height:136.55pt">
             <v:imagedata r:id="rId27" o:title="A35curvas"/>
           </v:shape>
         </w:pict>
@@ -8874,7 +8852,7 @@
           <w:szCs w:val="24"/>
         </w:rPr>
         <w:pict>
-          <v:shape id="_x0000_i1033" type="#_x0000_t75" style="width:6in;height:64.45pt">
+          <v:shape id="_x0000_i1033" type="#_x0000_t75" style="width:6in;height:64.55pt">
             <v:imagedata r:id="rId28" o:title="A35tabla"/>
           </v:shape>
         </w:pict>
@@ -9812,7 +9790,7 @@
           <w:szCs w:val="20"/>
         </w:rPr>
         <w:pict>
-          <v:shape id="_x0000_i1034" type="#_x0000_t75" style="width:208.45pt;height:172.45pt">
+          <v:shape id="_x0000_i1034" type="#_x0000_t75" style="width:208.55pt;height:172.55pt">
             <v:imagedata r:id="rId29" o:title="B SVC"/>
           </v:shape>
         </w:pict>
@@ -9874,7 +9852,7 @@
           <w:sz w:val="22"/>
         </w:rPr>
         <w:pict>
-          <v:shape id="_x0000_i1035" type="#_x0000_t75" style="width:302.25pt;height:115.55pt">
+          <v:shape id="_x0000_i1035" type="#_x0000_t75" style="width:302.25pt;height:115.45pt">
             <v:imagedata r:id="rId30" o:title="Bcto"/>
           </v:shape>
         </w:pict>
@@ -13323,7 +13301,7 @@
       </w:pPr>
       <w:r>
         <w:pict>
-          <v:shape id="_x0000_i1036" type="#_x0000_t75" style="width:434.5pt;height:185pt">
+          <v:shape id="_x0000_i1036" type="#_x0000_t75" style="width:434.7pt;height:185.45pt">
             <v:imagedata r:id="rId31" o:title="BSVCcompensando"/>
           </v:shape>
         </w:pict>
@@ -13556,7 +13534,7 @@
       </w:pPr>
       <w:r>
         <w:pict>
-          <v:shape id="_x0000_i1037" type="#_x0000_t75" style="width:434.5pt;height:139.8pt">
+          <v:shape id="_x0000_i1037" type="#_x0000_t75" style="width:434.05pt;height:139.9pt">
             <v:imagedata r:id="rId32" o:title="B1forma"/>
           </v:shape>
         </w:pict>
@@ -13636,7 +13614,7 @@
           <w:szCs w:val="20"/>
         </w:rPr>
         <w:pict>
-          <v:shape id="_x0000_i1038" type="#_x0000_t75" style="width:434.5pt;height:66.15pt">
+          <v:shape id="_x0000_i1038" type="#_x0000_t75" style="width:434.7pt;height:65.9pt">
             <v:imagedata r:id="rId33" o:title="B1TAbla"/>
           </v:shape>
         </w:pict>
@@ -13740,7 +13718,7 @@
           <w:szCs w:val="20"/>
         </w:rPr>
         <w:pict>
-          <v:shape id="_x0000_i1039" type="#_x0000_t75" style="width:435.35pt;height:147.35pt">
+          <v:shape id="_x0000_i1039" type="#_x0000_t75" style="width:435.4pt;height:147.4pt">
             <v:imagedata r:id="rId34" o:title="SVC1"/>
           </v:shape>
         </w:pict>
@@ -13788,7 +13766,7 @@
           <w:szCs w:val="18"/>
         </w:rPr>
         <w:pict>
-          <v:shape id="_x0000_i1040" type="#_x0000_t75" style="width:434.5pt;height:143.15pt">
+          <v:shape id="_x0000_i1040" type="#_x0000_t75" style="width:434.05pt;height:143.3pt">
             <v:imagedata r:id="rId35" o:title="B1espectroi"/>
           </v:shape>
         </w:pict>
@@ -14915,7 +14893,7 @@
           <w:rFonts w:eastAsiaTheme="minorEastAsia"/>
         </w:rPr>
         <w:pict>
-          <v:shape id="_x0000_i1041" type="#_x0000_t75" style="width:434.5pt;height:138.15pt">
+          <v:shape id="_x0000_i1041" type="#_x0000_t75" style="width:434.7pt;height:138.55pt">
             <v:imagedata r:id="rId36" o:title="B25forma"/>
           </v:shape>
         </w:pict>
@@ -15022,7 +15000,7 @@
         </w:rPr>
         <w:lastRenderedPageBreak/>
         <w:pict>
-          <v:shape id="_x0000_i1042" type="#_x0000_t75" style="width:434.5pt;height:66.15pt">
+          <v:shape id="_x0000_i1042" type="#_x0000_t75" style="width:434.7pt;height:65.9pt">
             <v:imagedata r:id="rId37" o:title="2B25Tabla"/>
           </v:shape>
         </w:pict>
@@ -15120,7 +15098,7 @@
       </w:pPr>
       <w:r>
         <w:pict>
-          <v:shape id="_x0000_i1043" type="#_x0000_t75" style="width:434.5pt;height:140.65pt">
+          <v:shape id="_x0000_i1043" type="#_x0000_t75" style="width:434.7pt;height:140.6pt">
             <v:imagedata r:id="rId38" o:title="SVC25"/>
           </v:shape>
         </w:pict>
@@ -15182,7 +15160,7 @@
       </w:pPr>
       <w:r>
         <w:pict>
-          <v:shape id="_x0000_i1044" type="#_x0000_t75" style="width:434.5pt;height:140.65pt">
+          <v:shape id="_x0000_i1044" type="#_x0000_t75" style="width:434.7pt;height:140.6pt">
             <v:imagedata r:id="rId39" o:title="2Bespectroi"/>
           </v:shape>
         </w:pict>
@@ -15470,7 +15448,7 @@
       </w:pPr>
       <w:r>
         <w:pict>
-          <v:shape id="_x0000_i1045" type="#_x0000_t75" style="width:434.5pt;height:138.15pt">
+          <v:shape id="_x0000_i1045" type="#_x0000_t75" style="width:434.7pt;height:138.55pt">
             <v:imagedata r:id="rId40" o:title="B35forma"/>
           </v:shape>
         </w:pict>
@@ -15535,7 +15513,7 @@
       </w:pPr>
       <w:r>
         <w:pict>
-          <v:shape id="_x0000_i1046" type="#_x0000_t75" style="width:435.35pt;height:66.15pt">
+          <v:shape id="_x0000_i1046" type="#_x0000_t75" style="width:435.4pt;height:65.9pt">
             <v:imagedata r:id="rId41" o:title="B35tabla"/>
           </v:shape>
         </w:pict>
@@ -15619,7 +15597,7 @@
       <w:r>
         <w:lastRenderedPageBreak/>
         <w:pict>
-          <v:shape id="_x0000_i1047" type="#_x0000_t75" style="width:434.5pt;height:136.45pt">
+          <v:shape id="_x0000_i1047" type="#_x0000_t75" style="width:434.7pt;height:136.55pt">
             <v:imagedata r:id="rId42" o:title="SVC35"/>
           </v:shape>
         </w:pict>
@@ -15681,7 +15659,7 @@
       </w:pPr>
       <w:r>
         <w:pict>
-          <v:shape id="_x0000_i1048" type="#_x0000_t75" style="width:434.5pt;height:143.15pt">
+          <v:shape id="_x0000_i1048" type="#_x0000_t75" style="width:434.7pt;height:143.3pt">
             <v:imagedata r:id="rId43" o:title="B35espectroi"/>
           </v:shape>
         </w:pict>
@@ -16931,7 +16909,7 @@
       </w:pPr>
       <w:r>
         <w:pict>
-          <v:shape id="_x0000_i1049" type="#_x0000_t75" style="width:145.65pt;height:93.75pt">
+          <v:shape id="_x0000_i1049" type="#_x0000_t75" style="width:145.35pt;height:93.75pt">
             <v:imagedata r:id="rId44" o:title="CTCSC"/>
           </v:shape>
         </w:pict>
@@ -19127,7 +19105,13 @@
             <w:rPr>
               <w:rFonts w:ascii="Cambria Math" w:hAnsi="Cambria Math"/>
             </w:rPr>
-            <m:t>β=35,126</m:t>
+            <m:t>β</m:t>
+          </m:r>
+          <m:r>
+            <w:rPr>
+              <w:rFonts w:ascii="Cambria Math" w:hAnsi="Cambria Math"/>
+            </w:rPr>
+            <m:t>=45,6</m:t>
           </m:r>
           <m:r>
             <w:rPr>
@@ -19155,13 +19139,19 @@
             <w:rPr>
               <w:rFonts w:ascii="Cambria Math" w:hAnsi="Cambria Math"/>
             </w:rPr>
-            <m:t>α=180-β=144,87</m:t>
+            <m:t>α=180-β</m:t>
+          </m:r>
+          <m:r>
+            <w:rPr>
+              <w:rFonts w:ascii="Cambria Math" w:hAnsi="Cambria Math"/>
+            </w:rPr>
+            <m:t>=132,4</m:t>
           </m:r>
           <m:r>
             <w:rPr>
               <w:rFonts w:ascii="Cambria Math" w:eastAsiaTheme="minorEastAsia" w:hAnsi="Cambria Math"/>
             </w:rPr>
-            <m:t>4°</m:t>
+            <m:t>°</m:t>
           </m:r>
         </m:oMath>
       </m:oMathPara>
@@ -19722,6 +19712,11 @@
       </w:r>
     </w:p>
     <w:p>
+      <w:pPr>
+        <w:rPr>
+          <w:rFonts w:eastAsiaTheme="minorEastAsia"/>
+        </w:rPr>
+      </w:pPr>
       <m:oMathPara>
         <m:oMath>
           <m:sSub>
@@ -19760,7 +19755,13 @@
             <w:rPr>
               <w:rFonts w:ascii="Cambria Math" w:eastAsiaTheme="minorEastAsia" w:hAnsi="Cambria Math"/>
             </w:rPr>
-            <m:t>=144,87°-</m:t>
+            <m:t>=132,4</m:t>
+          </m:r>
+          <m:r>
+            <w:rPr>
+              <w:rFonts w:ascii="Cambria Math" w:eastAsiaTheme="minorEastAsia" w:hAnsi="Cambria Math"/>
+            </w:rPr>
+            <m:t>°-</m:t>
           </m:r>
           <m:d>
             <m:dPr>
@@ -19784,245 +19785,535 @@
             <w:rPr>
               <w:rFonts w:ascii="Cambria Math" w:eastAsiaTheme="minorEastAsia" w:hAnsi="Cambria Math"/>
             </w:rPr>
-            <m:t>=67,37°</m:t>
+            <m:t>=54,9</m:t>
+          </m:r>
+          <m:r>
+            <w:rPr>
+              <w:rFonts w:ascii="Cambria Math" w:eastAsiaTheme="minorEastAsia" w:hAnsi="Cambria Math"/>
+            </w:rPr>
+            <m:t>°</m:t>
           </m:r>
         </m:oMath>
       </m:oMathPara>
     </w:p>
     <w:p>
-      <w:bookmarkStart w:id="21" w:name="_GoBack"/>
-      <w:bookmarkEnd w:id="21"/>
-    </w:p>
-    <w:p/>
-    <w:p/>
-    <w:p/>
-    <w:p>
+      <w:r>
+        <w:t>Con el ángulo de disparo, se procede a simular en PSIM, en la Figura 3-2 se muestra el circuito utilizado para simular:</w:t>
+      </w:r>
+    </w:p>
+    <w:p>
+      <w:pPr>
+        <w:jc w:val="center"/>
+      </w:pPr>
+      <w:r>
+        <w:lastRenderedPageBreak/>
+        <w:pict>
+          <v:shape id="_x0000_i1050" type="#_x0000_t75" style="width:403.45pt;height:207.85pt">
+            <v:imagedata r:id="rId45" o:title="CTOTCSC"/>
+          </v:shape>
+        </w:pict>
+      </w:r>
+      <w:r>
+        <w:br/>
+      </w:r>
+      <w:r>
+        <w:rPr>
+          <w:sz w:val="18"/>
+          <w:szCs w:val="18"/>
+        </w:rPr>
+        <w:t xml:space="preserve">Figura 3-2: Circuito de simulación TCSC para </w:t>
+      </w:r>
       <m:oMath>
-        <m:acc>
-          <m:accPr>
-            <m:chr m:val="⃗"/>
+        <m:sSub>
+          <m:sSubPr>
             <m:ctrlPr>
               <w:rPr>
-                <w:rFonts w:ascii="Cambria Math" w:hAnsi="Cambria Math" w:cs="Arial"/>
-                <w:i/>
-                <w:szCs w:val="24"/>
+                <w:rFonts w:ascii="Cambria Math" w:eastAsiaTheme="minorEastAsia" w:hAnsi="Cambria Math"/>
+                <w:sz w:val="18"/>
+                <w:szCs w:val="18"/>
               </w:rPr>
             </m:ctrlPr>
-          </m:accPr>
+          </m:sSubPr>
           <m:e>
-            <m:sSub>
-              <m:sSubPr>
-                <m:ctrlPr>
-                  <w:rPr>
-                    <w:rFonts w:ascii="Cambria Math" w:hAnsi="Cambria Math" w:cs="Arial"/>
-                    <w:i/>
-                    <w:szCs w:val="24"/>
-                  </w:rPr>
-                </m:ctrlPr>
-              </m:sSubPr>
-              <m:e>
-                <m:r>
-                  <w:rPr>
-                    <w:rFonts w:ascii="Cambria Math" w:hAnsi="Cambria Math" w:cs="Arial"/>
-                    <w:szCs w:val="24"/>
-                  </w:rPr>
-                  <m:t>V</m:t>
-                </m:r>
-              </m:e>
-              <m:sub>
-                <m:r>
-                  <w:rPr>
-                    <w:rFonts w:ascii="Cambria Math" w:hAnsi="Cambria Math" w:cs="Arial"/>
-                    <w:szCs w:val="24"/>
-                  </w:rPr>
-                  <m:t>s</m:t>
-                </m:r>
-              </m:sub>
-            </m:sSub>
+            <m:r>
+              <m:rPr>
+                <m:sty m:val="p"/>
+              </m:rPr>
+              <w:rPr>
+                <w:rFonts w:ascii="Cambria Math" w:eastAsiaTheme="minorEastAsia" w:hAnsi="Cambria Math"/>
+                <w:sz w:val="18"/>
+                <w:szCs w:val="18"/>
+              </w:rPr>
+              <m:t>δ</m:t>
+            </m:r>
           </m:e>
-        </m:acc>
+          <m:sub>
+            <m:r>
+              <m:rPr>
+                <m:sty m:val="p"/>
+              </m:rPr>
+              <w:rPr>
+                <w:rFonts w:ascii="Cambria Math" w:eastAsiaTheme="minorEastAsia" w:hAnsi="Cambria Math"/>
+                <w:sz w:val="18"/>
+                <w:szCs w:val="18"/>
+              </w:rPr>
+              <m:t>nom</m:t>
+            </m:r>
+          </m:sub>
+        </m:sSub>
+        <m:r>
+          <w:rPr>
+            <w:rFonts w:ascii="Cambria Math" w:eastAsiaTheme="minorEastAsia" w:hAnsi="Cambria Math"/>
+            <w:sz w:val="18"/>
+            <w:szCs w:val="18"/>
+          </w:rPr>
+          <m:t>=25°</m:t>
+        </m:r>
+      </m:oMath>
+    </w:p>
+    <w:p>
+      <w:r>
+        <w:t>Es de interés observar la forma de onda de corriente en la línea contrastada con la tensión de la fuente, para ver que tengan un pequeño desfase, lo cual se muestra en la Figura 3-3</w:t>
+      </w:r>
+      <w:r>
+        <w:t xml:space="preserve"> donde se amplificó la corriente para poder observar de mejor forma el desfase</w:t>
+      </w:r>
+      <w:r>
+        <w:t>.</w:t>
+      </w:r>
+    </w:p>
+    <w:p>
+      <w:pPr>
+        <w:jc w:val="center"/>
+      </w:pPr>
+      <w:r>
+        <w:pict>
+          <v:shape id="_x0000_i1051" type="#_x0000_t75" style="width:434.7pt;height:150.8pt">
+            <v:imagedata r:id="rId46" o:title="VScorriente"/>
+          </v:shape>
+        </w:pict>
+      </w:r>
+      <w:r>
+        <w:br/>
+      </w:r>
+      <w:r>
+        <w:rPr>
+          <w:sz w:val="18"/>
+          <w:szCs w:val="18"/>
+        </w:rPr>
+        <w:t>Figura 3-3</w:t>
+      </w:r>
+      <w:r>
+        <w:rPr>
+          <w:sz w:val="18"/>
+          <w:szCs w:val="18"/>
+        </w:rPr>
+        <w:t xml:space="preserve">: </w:t>
+      </w:r>
+      <w:r>
+        <w:rPr>
+          <w:sz w:val="18"/>
+          <w:szCs w:val="18"/>
+        </w:rPr>
+        <w:t>Comparación de Vs con la corriente de línea</w:t>
+      </w:r>
+      <w:r>
+        <w:rPr>
+          <w:sz w:val="18"/>
+          <w:szCs w:val="18"/>
+        </w:rPr>
+        <w:t xml:space="preserve"> para </w:t>
+      </w:r>
+      <m:oMath>
+        <m:sSub>
+          <m:sSubPr>
+            <m:ctrlPr>
+              <w:rPr>
+                <w:rFonts w:ascii="Cambria Math" w:eastAsiaTheme="minorEastAsia" w:hAnsi="Cambria Math"/>
+                <w:sz w:val="18"/>
+                <w:szCs w:val="18"/>
+              </w:rPr>
+            </m:ctrlPr>
+          </m:sSubPr>
+          <m:e>
+            <m:r>
+              <m:rPr>
+                <m:sty m:val="p"/>
+              </m:rPr>
+              <w:rPr>
+                <w:rFonts w:ascii="Cambria Math" w:eastAsiaTheme="minorEastAsia" w:hAnsi="Cambria Math"/>
+                <w:sz w:val="18"/>
+                <w:szCs w:val="18"/>
+              </w:rPr>
+              <m:t>δ</m:t>
+            </m:r>
+          </m:e>
+          <m:sub>
+            <m:r>
+              <m:rPr>
+                <m:sty m:val="p"/>
+              </m:rPr>
+              <w:rPr>
+                <w:rFonts w:ascii="Cambria Math" w:eastAsiaTheme="minorEastAsia" w:hAnsi="Cambria Math"/>
+                <w:sz w:val="18"/>
+                <w:szCs w:val="18"/>
+              </w:rPr>
+              <m:t>nom</m:t>
+            </m:r>
+          </m:sub>
+        </m:sSub>
+        <m:r>
+          <w:rPr>
+            <w:rFonts w:ascii="Cambria Math" w:eastAsiaTheme="minorEastAsia" w:hAnsi="Cambria Math"/>
+            <w:sz w:val="18"/>
+            <w:szCs w:val="18"/>
+          </w:rPr>
+          <m:t>=25°</m:t>
+        </m:r>
+      </m:oMath>
+    </w:p>
+    <w:p>
+      <w:r>
+        <w:t xml:space="preserve">Aplicando la </w:t>
+      </w:r>
+      <w:r>
+        <w:t>FF</w:t>
+      </w:r>
+      <w:r>
+        <w:t>T a la corriente de la línea podemos observar en su fundamental la compensación realizada por el TCSC, como se muestra en la Figura 3-4.</w:t>
+      </w:r>
+    </w:p>
+    <w:p>
+      <w:pPr>
+        <w:jc w:val="center"/>
+      </w:pPr>
+      <w:r>
+        <w:pict>
+          <v:shape id="_x0000_i1052" type="#_x0000_t75" style="width:370.85pt;height:125pt">
+            <v:imagedata r:id="rId47" o:title="tabla i"/>
+          </v:shape>
+        </w:pict>
+      </w:r>
+      <w:r>
+        <w:br/>
+      </w:r>
+      <w:r>
+        <w:rPr>
+          <w:sz w:val="18"/>
+          <w:szCs w:val="18"/>
+        </w:rPr>
+        <w:t>Figura 3-4: FFT de la corriente de línea compensada</w:t>
+      </w:r>
+    </w:p>
+    <w:p>
+      <w:pPr>
+        <w:rPr>
+          <w:rFonts w:eastAsiaTheme="minorEastAsia"/>
+          <w:szCs w:val="24"/>
+        </w:rPr>
+      </w:pPr>
+      <w:r>
+        <w:lastRenderedPageBreak/>
+        <w:t xml:space="preserve">Como se puede observar la amplitud de la </w:t>
+      </w:r>
+      <w:r>
+        <w:t>corriente compensada es de 149,1</w:t>
+      </w:r>
+      <m:oMath>
+        <m:r>
+          <w:rPr>
+            <w:rFonts w:ascii="Cambria Math" w:hAnsi="Cambria Math" w:cs="Arial"/>
+            <w:szCs w:val="20"/>
+            <w:lang w:val="en-US"/>
+          </w:rPr>
+          <m:t>[A]</m:t>
+        </m:r>
+      </m:oMath>
+      <w:r>
+        <w:t xml:space="preserve"> que difiere de la esperada calculada de amplitud 142,9</w:t>
+      </w:r>
+      <m:oMath>
+        <m:r>
+          <w:rPr>
+            <w:rFonts w:ascii="Cambria Math" w:hAnsi="Cambria Math" w:cs="Arial"/>
+            <w:szCs w:val="20"/>
+            <w:lang w:val="en-US"/>
+          </w:rPr>
+          <m:t>[A]</m:t>
+        </m:r>
+      </m:oMath>
+      <w:r>
+        <w:rPr>
+          <w:rFonts w:eastAsiaTheme="minorEastAsia"/>
+          <w:szCs w:val="20"/>
+          <w:lang w:val="en-US"/>
+        </w:rPr>
+        <w:t xml:space="preserve">, la </w:t>
+      </w:r>
+      <w:proofErr w:type="spellStart"/>
+      <w:r>
+        <w:rPr>
+          <w:rFonts w:eastAsiaTheme="minorEastAsia"/>
+          <w:szCs w:val="20"/>
+          <w:lang w:val="en-US"/>
+        </w:rPr>
+        <w:t>diferencia</w:t>
+      </w:r>
+      <w:proofErr w:type="spellEnd"/>
+      <w:r>
+        <w:rPr>
+          <w:rFonts w:eastAsiaTheme="minorEastAsia"/>
+          <w:szCs w:val="20"/>
+          <w:lang w:val="en-US"/>
+        </w:rPr>
+        <w:t xml:space="preserve"> </w:t>
+      </w:r>
+      <w:proofErr w:type="spellStart"/>
+      <w:r>
+        <w:rPr>
+          <w:rFonts w:eastAsiaTheme="minorEastAsia"/>
+          <w:szCs w:val="20"/>
+          <w:lang w:val="en-US"/>
+        </w:rPr>
+        <w:t>es</w:t>
+      </w:r>
+      <w:proofErr w:type="spellEnd"/>
+      <w:r>
+        <w:rPr>
+          <w:rFonts w:eastAsiaTheme="minorEastAsia"/>
+          <w:szCs w:val="20"/>
+          <w:lang w:val="en-US"/>
+        </w:rPr>
+        <w:t xml:space="preserve"> de 6,2</w:t>
+      </w:r>
+      <m:oMath>
+        <m:r>
+          <w:rPr>
+            <w:rFonts w:ascii="Cambria Math" w:hAnsi="Cambria Math" w:cs="Arial"/>
+            <w:szCs w:val="20"/>
+            <w:lang w:val="en-US"/>
+          </w:rPr>
+          <m:t>[A]</m:t>
+        </m:r>
+      </m:oMath>
+      <w:r>
+        <w:rPr>
+          <w:rFonts w:eastAsiaTheme="minorEastAsia"/>
+          <w:szCs w:val="20"/>
+          <w:lang w:val="en-US"/>
+        </w:rPr>
+        <w:t xml:space="preserve">. </w:t>
+      </w:r>
+      <w:proofErr w:type="spellStart"/>
+      <w:r>
+        <w:rPr>
+          <w:rFonts w:eastAsiaTheme="minorEastAsia"/>
+          <w:szCs w:val="20"/>
+          <w:lang w:val="en-US"/>
+        </w:rPr>
+        <w:t>Luego</w:t>
+      </w:r>
+      <w:proofErr w:type="spellEnd"/>
+      <w:r>
+        <w:rPr>
+          <w:rFonts w:eastAsiaTheme="minorEastAsia"/>
+          <w:szCs w:val="20"/>
+          <w:lang w:val="en-US"/>
+        </w:rPr>
+        <w:t xml:space="preserve"> </w:t>
+      </w:r>
+      <w:proofErr w:type="spellStart"/>
+      <w:r>
+        <w:rPr>
+          <w:rFonts w:eastAsiaTheme="minorEastAsia"/>
+          <w:szCs w:val="20"/>
+          <w:lang w:val="en-US"/>
+        </w:rPr>
+        <w:t>si</w:t>
+      </w:r>
+      <w:proofErr w:type="spellEnd"/>
+      <w:r>
+        <w:rPr>
+          <w:rFonts w:eastAsiaTheme="minorEastAsia"/>
+          <w:szCs w:val="20"/>
+          <w:lang w:val="en-US"/>
+        </w:rPr>
+        <w:t xml:space="preserve"> </w:t>
+      </w:r>
+      <w:proofErr w:type="spellStart"/>
+      <w:r>
+        <w:rPr>
+          <w:rFonts w:eastAsiaTheme="minorEastAsia"/>
+          <w:szCs w:val="20"/>
+          <w:lang w:val="en-US"/>
+        </w:rPr>
+        <w:t>observamos</w:t>
+      </w:r>
+      <w:proofErr w:type="spellEnd"/>
+      <w:r>
+        <w:rPr>
+          <w:rFonts w:eastAsiaTheme="minorEastAsia"/>
+          <w:szCs w:val="20"/>
+          <w:lang w:val="en-US"/>
+        </w:rPr>
+        <w:t xml:space="preserve"> el </w:t>
+      </w:r>
+      <w:proofErr w:type="spellStart"/>
+      <w:r>
+        <w:rPr>
+          <w:rFonts w:eastAsiaTheme="minorEastAsia"/>
+          <w:szCs w:val="20"/>
+          <w:lang w:val="en-US"/>
+        </w:rPr>
+        <w:t>desfase</w:t>
+      </w:r>
+      <w:proofErr w:type="spellEnd"/>
+      <w:r>
+        <w:rPr>
+          <w:rFonts w:eastAsiaTheme="minorEastAsia"/>
+          <w:szCs w:val="20"/>
+          <w:lang w:val="en-US"/>
+        </w:rPr>
+        <w:t xml:space="preserve">, el </w:t>
+      </w:r>
+      <w:r>
+        <w:rPr>
+          <w:rFonts w:eastAsiaTheme="minorEastAsia"/>
+          <w:szCs w:val="20"/>
+        </w:rPr>
+        <w:t>simulado tiene ángulo de -12,35° y el esperado por los cálculos es de -12,5°, nuevamente la diferencia es mínima de 0,15°. Estas diferencias pueden corresponder a que para los cálculos teóricos no se consideró la resistencia de la línea de 10</w:t>
+      </w:r>
+      <m:oMath>
+        <m:r>
+          <w:rPr>
+            <w:rFonts w:ascii="Cambria Math" w:eastAsiaTheme="minorEastAsia" w:hAnsi="Cambria Math"/>
+          </w:rPr>
+          <m:t>[m</m:t>
+        </m:r>
+        <m:r>
+          <m:rPr>
+            <m:sty m:val="p"/>
+          </m:rPr>
+          <w:rPr>
+            <w:rFonts w:ascii="Cambria Math" w:eastAsiaTheme="minorEastAsia" w:hAnsi="Cambria Math" w:cs="Arial"/>
+            <w:szCs w:val="24"/>
+          </w:rPr>
+          <m:t>Ω</m:t>
+        </m:r>
         <m:r>
           <w:rPr>
             <w:rFonts w:ascii="Cambria Math" w:eastAsiaTheme="minorEastAsia" w:hAnsi="Cambria Math"/>
             <w:szCs w:val="24"/>
           </w:rPr>
-          <m:t>-</m:t>
+          <m:t>]</m:t>
         </m:r>
-        <m:acc>
-          <m:accPr>
-            <m:chr m:val="⃗"/>
-            <m:ctrlPr>
-              <w:rPr>
-                <w:rFonts w:ascii="Cambria Math" w:hAnsi="Cambria Math" w:cs="Arial"/>
-                <w:i/>
-                <w:szCs w:val="24"/>
-              </w:rPr>
-            </m:ctrlPr>
-          </m:accPr>
-          <m:e>
-            <m:sSub>
-              <m:sSubPr>
-                <m:ctrlPr>
-                  <w:rPr>
-                    <w:rFonts w:ascii="Cambria Math" w:hAnsi="Cambria Math" w:cs="Arial"/>
-                    <w:i/>
-                    <w:szCs w:val="24"/>
-                  </w:rPr>
-                </m:ctrlPr>
-              </m:sSubPr>
-              <m:e>
-                <m:r>
-                  <w:rPr>
-                    <w:rFonts w:ascii="Cambria Math" w:hAnsi="Cambria Math" w:cs="Arial"/>
-                    <w:szCs w:val="24"/>
-                  </w:rPr>
-                  <m:t>V</m:t>
-                </m:r>
-              </m:e>
-              <m:sub>
-                <m:r>
-                  <w:rPr>
-                    <w:rFonts w:ascii="Cambria Math" w:hAnsi="Cambria Math" w:cs="Arial"/>
-                    <w:szCs w:val="24"/>
-                  </w:rPr>
-                  <m:t>p</m:t>
-                </m:r>
-              </m:sub>
-            </m:sSub>
-          </m:e>
-        </m:acc>
-        <m:r>
-          <w:rPr>
-            <w:rFonts w:ascii="Cambria Math" w:hAnsi="Cambria Math" w:cs="Arial"/>
-            <w:szCs w:val="24"/>
-          </w:rPr>
-          <m:t>-</m:t>
-        </m:r>
-        <m:acc>
-          <m:accPr>
-            <m:chr m:val="⃗"/>
-            <m:ctrlPr>
-              <w:rPr>
-                <w:rFonts w:ascii="Cambria Math" w:hAnsi="Cambria Math" w:cs="Arial"/>
-                <w:i/>
-                <w:szCs w:val="24"/>
-              </w:rPr>
-            </m:ctrlPr>
-          </m:accPr>
-          <m:e>
-            <m:sSub>
-              <m:sSubPr>
-                <m:ctrlPr>
-                  <w:rPr>
-                    <w:rFonts w:ascii="Cambria Math" w:hAnsi="Cambria Math" w:cs="Arial"/>
-                    <w:i/>
-                    <w:szCs w:val="24"/>
-                  </w:rPr>
-                </m:ctrlPr>
-              </m:sSubPr>
-              <m:e>
-                <m:r>
-                  <w:rPr>
-                    <w:rFonts w:ascii="Cambria Math" w:hAnsi="Cambria Math" w:cs="Arial"/>
-                    <w:szCs w:val="24"/>
-                  </w:rPr>
-                  <m:t>V</m:t>
-                </m:r>
-              </m:e>
-              <m:sub>
-                <m:r>
-                  <w:rPr>
-                    <w:rFonts w:ascii="Cambria Math" w:hAnsi="Cambria Math" w:cs="Arial"/>
-                    <w:szCs w:val="24"/>
-                  </w:rPr>
-                  <m:t>r</m:t>
-                </m:r>
-              </m:sub>
-            </m:sSub>
-          </m:e>
-        </m:acc>
       </m:oMath>
+      <w:r>
+        <w:rPr>
+          <w:rFonts w:eastAsiaTheme="minorEastAsia"/>
+          <w:i/>
+          <w:szCs w:val="24"/>
+        </w:rPr>
+        <w:t xml:space="preserve">  </w:t>
+      </w:r>
       <w:r>
         <w:rPr>
           <w:rFonts w:eastAsiaTheme="minorEastAsia"/>
           <w:szCs w:val="24"/>
         </w:rPr>
-        <w:t>-</w:t>
-      </w:r>
-      <m:oMath>
-        <m:sSup>
-          <m:sSupPr>
-            <m:ctrlPr>
-              <w:rPr>
-                <w:rFonts w:ascii="Cambria Math" w:hAnsi="Cambria Math"/>
-                <w:i/>
-              </w:rPr>
-            </m:ctrlPr>
-          </m:sSupPr>
-          <m:e>
-            <m:r>
-              <w:rPr>
-                <w:rFonts w:ascii="Cambria Math" w:hAnsi="Cambria Math"/>
-              </w:rPr>
-              <m:t>ω</m:t>
-            </m:r>
-          </m:e>
-          <m:sup>
-            <m:r>
-              <w:rPr>
-                <w:rFonts w:ascii="Cambria Math" w:hAnsi="Cambria Math"/>
-              </w:rPr>
-              <m:t>2</m:t>
-            </m:r>
-          </m:sup>
-        </m:sSup>
-        <m:r>
-          <w:rPr>
-            <w:rFonts w:ascii="Cambria Math" w:hAnsi="Cambria Math"/>
-          </w:rPr>
-          <m:t>-</m:t>
-        </m:r>
-        <m:r>
-          <w:rPr>
-            <w:rFonts w:ascii="Cambria Math" w:hAnsi="Cambria Math" w:cs="Arial"/>
-            <w:szCs w:val="24"/>
-          </w:rPr>
-          <m:t>∠</m:t>
-        </m:r>
-      </m:oMath>
-      <w:r>
+        <w:t>y durante los cálculos de los ángulos de disparo de los tiristores se hizo una aproximación de los decimales para los resultados numéricos obtenidos.</w:t>
+      </w:r>
+    </w:p>
+    <w:p>
+      <w:pPr>
         <w:rPr>
           <w:rFonts w:eastAsiaTheme="minorEastAsia"/>
           <w:szCs w:val="24"/>
         </w:rPr>
-        <w:t xml:space="preserve"> - </w:t>
-      </w:r>
-      <m:oMath>
-        <m:r>
-          <m:rPr>
-            <m:sty m:val="p"/>
-          </m:rPr>
-          <w:rPr>
-            <w:rFonts w:ascii="Cambria Math" w:eastAsiaTheme="minorEastAsia" w:hAnsi="Cambria Math" w:cs="Times New Roman"/>
-          </w:rPr>
-          <m:t>λ</m:t>
-        </m:r>
-      </m:oMath>
+      </w:pPr>
       <w:r>
         <w:rPr>
           <w:rFonts w:eastAsiaTheme="minorEastAsia"/>
-        </w:rPr>
-        <w:t xml:space="preserve"> - </w:t>
-      </w:r>
-      <m:oMath>
-        <m:r>
-          <w:rPr>
-            <w:rFonts w:ascii="Cambria Math" w:hAnsi="Cambria Math"/>
-          </w:rPr>
-          <m:t>β</m:t>
-        </m:r>
-      </m:oMath>
-    </w:p>
+          <w:szCs w:val="24"/>
+        </w:rPr>
+        <w:t xml:space="preserve">Respecto a la corriente de línea, se puede observar en la FFT que tiene un contenido importante en la 3era armónica, en la Figura 3-5 se puede apreciar el espectro </w:t>
+      </w:r>
+      <w:proofErr w:type="spellStart"/>
+      <w:r>
+        <w:rPr>
+          <w:rFonts w:eastAsiaTheme="minorEastAsia"/>
+          <w:szCs w:val="24"/>
+        </w:rPr>
+        <w:t>monolateral</w:t>
+      </w:r>
+      <w:proofErr w:type="spellEnd"/>
+      <w:r>
+        <w:rPr>
+          <w:rFonts w:eastAsiaTheme="minorEastAsia"/>
+          <w:szCs w:val="24"/>
+        </w:rPr>
+        <w:t xml:space="preserve"> de forma gráfica.</w:t>
+      </w:r>
+    </w:p>
+    <w:p>
+      <w:pPr>
+        <w:jc w:val="center"/>
+        <w:rPr>
+          <w:rFonts w:eastAsiaTheme="minorEastAsia"/>
+          <w:sz w:val="18"/>
+          <w:szCs w:val="18"/>
+        </w:rPr>
+      </w:pPr>
+      <w:r>
+        <w:rPr>
+          <w:rFonts w:eastAsiaTheme="minorEastAsia"/>
+          <w:sz w:val="18"/>
+          <w:szCs w:val="18"/>
+        </w:rPr>
+        <w:pict>
+          <v:shape id="_x0000_i1053" type="#_x0000_t75" style="width:434.7pt;height:150.1pt">
+            <v:imagedata r:id="rId48" o:title="espectro"/>
+          </v:shape>
+        </w:pict>
+      </w:r>
+      <w:r>
+        <w:rPr>
+          <w:rFonts w:eastAsiaTheme="minorEastAsia"/>
+          <w:sz w:val="18"/>
+          <w:szCs w:val="18"/>
+        </w:rPr>
+        <w:br/>
+        <w:t xml:space="preserve">Figura 3-5 Espectro </w:t>
+      </w:r>
+      <w:proofErr w:type="spellStart"/>
+      <w:r>
+        <w:rPr>
+          <w:rFonts w:eastAsiaTheme="minorEastAsia"/>
+          <w:sz w:val="18"/>
+          <w:szCs w:val="18"/>
+        </w:rPr>
+        <w:t>monolateral</w:t>
+      </w:r>
+      <w:proofErr w:type="spellEnd"/>
+      <w:r>
+        <w:rPr>
+          <w:rFonts w:eastAsiaTheme="minorEastAsia"/>
+          <w:sz w:val="18"/>
+          <w:szCs w:val="18"/>
+        </w:rPr>
+        <w:t xml:space="preserve"> de corriente de línea</w:t>
+      </w:r>
+    </w:p>
+    <w:p>
+      <w:r>
+        <w:rPr>
+          <w:rFonts w:eastAsiaTheme="minorEastAsia"/>
+          <w:szCs w:val="24"/>
+        </w:rPr>
+        <w:t>Finalmente se concluye que se realizó la compensación mediante TCSC de forma satisfactoria.</w:t>
+      </w:r>
+    </w:p>
+    <w:p/>
     <w:p>
       <w:pPr>
         <w:pStyle w:val="Ttulo1"/>
@@ -20031,8 +20322,8 @@
           <w:numId w:val="0"/>
         </w:numPr>
         <w:sectPr>
-          <w:headerReference w:type="default" r:id="rId45"/>
-          <w:headerReference w:type="first" r:id="rId46"/>
+          <w:headerReference w:type="default" r:id="rId49"/>
+          <w:headerReference w:type="first" r:id="rId50"/>
           <w:pgSz w:w="12240" w:h="15840" w:code="1"/>
           <w:pgMar w:top="1440" w:right="1440" w:bottom="1440" w:left="2098" w:header="709" w:footer="709" w:gutter="0"/>
           <w:cols w:space="708"/>
@@ -20049,7 +20340,7 @@
           <w:numId w:val="0"/>
         </w:numPr>
       </w:pPr>
-      <w:bookmarkStart w:id="22" w:name="_Toc513767120"/>
+      <w:bookmarkStart w:id="21" w:name="_Toc513767120"/>
       <w:r>
         <w:lastRenderedPageBreak/>
         <w:t>Discusión y c</w:t>
@@ -20057,27 +20348,51 @@
       <w:r>
         <w:t>onclusiones</w:t>
       </w:r>
+      <w:bookmarkEnd w:id="21"/>
+    </w:p>
+    <w:p>
+      <w:r>
+        <w:t>En el trabajo realizado se pudo comprobar de forma satisfactoria la implementación de los compensadores en el sistema, siendo los resultados calculados y lo simulados muy similares.</w:t>
+      </w:r>
+    </w:p>
+    <w:p>
+      <w:r>
+        <w:t>Los compensadores al estar construidos con la rama de TCR es que se vuelve relevante analizar el contenido armónico asociado una vez implementados, puesto que en la mayoría de los espectros analizados había presencia de la tercera, quinta y séptima armónica. De ser filtradas estas armónicas se podría tener un aún mejor funcionamiento del sistema. Como el sistema solo consideraba una fase, en la realidad, habría que hacerlo de forma trifásica, y esperando que el sistema esté balanceado es que la tercera armónica bajo esa situación no debería presentar problemas. Para la quinta es que se vuelve necesaria la</w:t>
+      </w:r>
+      <w:r>
+        <w:t xml:space="preserve"> inminente</w:t>
+      </w:r>
+      <w:r>
+        <w:t xml:space="preserve"> implementación de filtros</w:t>
+      </w:r>
+      <w:r>
+        <w:t xml:space="preserve"> puesto que esta fue la que presentó mayor amplitud</w:t>
+      </w:r>
+      <w:bookmarkStart w:id="22" w:name="_GoBack"/>
       <w:bookmarkEnd w:id="22"/>
-    </w:p>
-    <w:p>
-      <w:r>
-        <w:t>El contenido armónico es relevante en el funcionamiento de cualquier sistema, por lo cual realizar un estudio de espectro ayuda a entender bajo qué condiciones trabaja el sistema y en el caso de ser necesario tomar acciones pertinentes para la mitigación de estos.</w:t>
-      </w:r>
-    </w:p>
-    <w:p>
-      <w:r>
-        <w:t>El uso de VdF en el motor de inducción trifásico permite controlar el funcionamiento de este, evitando principalmente las sobrecorrientes transitorias por cambios de estado en el motor.</w:t>
-      </w:r>
-    </w:p>
-    <w:p>
-      <w:r>
-        <w:t>Queda aún por definir con exactitud el motor de inducción</w:t>
-      </w:r>
-      <w:r>
-        <w:t xml:space="preserve"> y el VdF</w:t>
-      </w:r>
-      <w:r>
-        <w:t xml:space="preserve"> del laboratorio de máquinas que se utilizará para el estudio, y bajo qué situaciones de falla se realizarán tanto las simulaciones como la parte experimental.</w:t>
+      <w:r>
+        <w:t>.</w:t>
+      </w:r>
+    </w:p>
+    <w:p>
+      <w:r>
+        <w:t xml:space="preserve">El SVC a diferencia del TCSC presenta una mayor región de trabajo, además de que </w:t>
+      </w:r>
+      <w:r>
+        <w:t>permite elegir el ángulo de resonancia, lo cual nos da paso para poder utilizarlo tanto para absorber o generar reactivos según se desee.</w:t>
+      </w:r>
+      <w:r>
+        <w:t xml:space="preserve"> El TCSC al trabajar con más parámetros y de forma más acotada es que su ajuste es mucho más sensible.</w:t>
+      </w:r>
+    </w:p>
+    <w:p>
+      <w:r>
+        <w:t>Para la mayoría de los SEP es necesario subir la tensión para llegar a los puntos de carga con una tensión deseada, por lo cual de ambos compensadores se considera que el SVC es más idóneo para esta situación.</w:t>
+      </w:r>
+    </w:p>
+    <w:p>
+      <w:r>
+        <w:t>El TCSC como permite que pase mayor corriente por la línea de transmisión, se podría implementar en un sistema en el cual en el lado de la carga se presente un aumento de la potencia requerida, puesto que la tensión es la misma, permite suministrar más potencia.</w:t>
       </w:r>
     </w:p>
     <w:p/>
@@ -20085,9 +20400,9 @@
     <w:p>
       <w:pPr>
         <w:sectPr>
-          <w:headerReference w:type="even" r:id="rId47"/>
-          <w:headerReference w:type="default" r:id="rId48"/>
-          <w:headerReference w:type="first" r:id="rId49"/>
+          <w:headerReference w:type="even" r:id="rId51"/>
+          <w:headerReference w:type="default" r:id="rId52"/>
+          <w:headerReference w:type="first" r:id="rId53"/>
           <w:pgSz w:w="12240" w:h="15840" w:code="1"/>
           <w:pgMar w:top="1440" w:right="1440" w:bottom="1440" w:left="2098" w:header="709" w:footer="709" w:gutter="0"/>
           <w:cols w:space="708"/>
@@ -20098,10 +20413,10 @@
     </w:p>
     <w:p/>
     <w:sectPr>
-      <w:headerReference w:type="even" r:id="rId50"/>
-      <w:headerReference w:type="default" r:id="rId51"/>
-      <w:headerReference w:type="first" r:id="rId52"/>
-      <w:footerReference w:type="first" r:id="rId53"/>
+      <w:headerReference w:type="even" r:id="rId54"/>
+      <w:headerReference w:type="default" r:id="rId55"/>
+      <w:headerReference w:type="first" r:id="rId56"/>
+      <w:footerReference w:type="first" r:id="rId57"/>
       <w:pgSz w:w="12240" w:h="15840" w:code="1"/>
       <w:pgMar w:top="1440" w:right="1440" w:bottom="1440" w:left="2098" w:header="709" w:footer="709" w:gutter="0"/>
       <w:cols w:space="708"/>
@@ -20187,7 +20502,7 @@
           <w:rPr>
             <w:noProof/>
           </w:rPr>
-          <w:t>21</w:t>
+          <w:t>7</w:t>
         </w:r>
         <w:r>
           <w:rPr>
@@ -20240,7 +20555,7 @@
           <w:rPr>
             <w:noProof/>
           </w:rPr>
-          <w:t>22</w:t>
+          <w:t>23</w:t>
         </w:r>
         <w:r>
           <w:rPr>
@@ -20293,7 +20608,7 @@
           <w:rPr>
             <w:noProof/>
           </w:rPr>
-          <w:t>23</w:t>
+          <w:t>24</w:t>
         </w:r>
         <w:r>
           <w:rPr>
@@ -20824,7 +21139,6 @@
       <w:dataBinding w:prefixMappings="xmlns:ns0='http://purl.org/dc/elements/1.1/' xmlns:ns1='http://schemas.openxmlformats.org/package/2006/metadata/core-properties' " w:xpath="/ns1:coreProperties[1]/ns0:title[1]" w:storeItemID="{6C3C8BC8-F283-45AE-878A-BAB7291924A1}"/>
       <w:text/>
     </w:sdtPr>
-    <w:sdtEndPr/>
     <w:sdtContent>
       <w:p>
         <w:pPr>
@@ -21038,7 +21352,7 @@
         <w:noProof/>
         <w:lang w:val="es-ES"/>
       </w:rPr>
-      <w:t>3</w:t>
+      <w:t>1</w:t>
     </w:r>
     <w:r>
       <w:rPr>
@@ -21075,7 +21389,7 @@
         <w:b/>
         <w:noProof/>
       </w:rPr>
-      <w:t>Compensación con TCSC</w:t>
+      <w:t>Sistema sin compensar</w:t>
     </w:r>
     <w:r>
       <w:rPr>
@@ -26620,6 +26934,7 @@
     <w:rsid w:val="00907CFD"/>
     <w:rsid w:val="00B52FB6"/>
     <w:rsid w:val="00EA5730"/>
+    <w:rsid w:val="00ED5B5D"/>
   </w:rsids>
   <m:mathPr>
     <m:mathFont m:val="Cambria Math"/>
@@ -27557,7 +27872,7 @@
 </file>
 
 <file path=customXml/itemProps1.xml><?xml version="1.0" encoding="utf-8"?>
-<ds:datastoreItem xmlns:ds="http://schemas.openxmlformats.org/officeDocument/2006/customXml" ds:itemID="{BD03AE19-9A4A-4147-B13C-506D881486F0}">
+<ds:datastoreItem xmlns:ds="http://schemas.openxmlformats.org/officeDocument/2006/customXml" ds:itemID="{2489B6D4-4901-45B7-9ACF-8436D0871E62}">
   <ds:schemaRefs>
     <ds:schemaRef ds:uri="http://schemas.openxmlformats.org/officeDocument/2006/bibliography"/>
   </ds:schemaRefs>

--- a/T1FACTS/T1factsDC.docx
+++ b/T1FACTS/T1factsDC.docx
@@ -20357,19 +20357,22 @@
     </w:p>
     <w:p>
       <w:r>
-        <w:t>Los compensadores al estar construidos con la rama de TCR es que se vuelve relevante analizar el contenido armónico asociado una vez implementados, puesto que en la mayoría de los espectros analizados había presencia de la tercera, quinta y séptima armónica. De ser filtradas estas armónicas se podría tener un aún mejor funcionamiento del sistema. Como el sistema solo consideraba una fase, en la realidad, habría que hacerlo de forma trifásica, y esperando que el sistema esté balanceado es que la tercera armónica bajo esa situación no debería presentar problemas. Para la quinta es que se vuelve necesaria la</w:t>
-      </w:r>
-      <w:r>
-        <w:t xml:space="preserve"> inminente</w:t>
-      </w:r>
-      <w:r>
-        <w:t xml:space="preserve"> implementación de filtros</w:t>
-      </w:r>
-      <w:r>
-        <w:t xml:space="preserve"> puesto que esta fue la que presentó mayor amplitud</w:t>
+        <w:t xml:space="preserve">Los compensadores al estar construidos con la rama de TCR es que se vuelve relevante analizar el contenido armónico asociado una vez implementados, puesto que en la mayoría de los espectros analizados había presencia de la tercera, quinta y séptima armónica. De ser filtradas estas armónicas se podría tener un aún mejor funcionamiento del sistema. Como el sistema solo consideraba una fase, en la realidad, habría que hacerlo de forma trifásica, y esperando que el </w:t>
       </w:r>
       <w:bookmarkStart w:id="22" w:name="_GoBack"/>
       <w:bookmarkEnd w:id="22"/>
+      <w:r>
+        <w:t>sistema esté balanceado es que la tercera armónica bajo esa situación no debería presentar problemas. Para la quinta es que se vuelve necesaria la</w:t>
+      </w:r>
+      <w:r>
+        <w:t xml:space="preserve"> inminente</w:t>
+      </w:r>
+      <w:r>
+        <w:t xml:space="preserve"> implementación de filtros</w:t>
+      </w:r>
+      <w:r>
+        <w:t xml:space="preserve"> puesto que esta fue la que presentó mayor amplitud</w:t>
+      </w:r>
       <w:r>
         <w:t>.</w:t>
       </w:r>
@@ -20502,7 +20505,7 @@
           <w:rPr>
             <w:noProof/>
           </w:rPr>
-          <w:t>7</w:t>
+          <w:t>22</w:t>
         </w:r>
         <w:r>
           <w:rPr>
@@ -21352,7 +21355,7 @@
         <w:noProof/>
         <w:lang w:val="es-ES"/>
       </w:rPr>
-      <w:t>1</w:t>
+      <w:t>3</w:t>
     </w:r>
     <w:r>
       <w:rPr>
@@ -21389,7 +21392,7 @@
         <w:b/>
         <w:noProof/>
       </w:rPr>
-      <w:t>Sistema sin compensar</w:t>
+      <w:t>Compensación con TCSC</w:t>
     </w:r>
     <w:r>
       <w:rPr>
@@ -27872,7 +27875,7 @@
 </file>
 
 <file path=customXml/itemProps1.xml><?xml version="1.0" encoding="utf-8"?>
-<ds:datastoreItem xmlns:ds="http://schemas.openxmlformats.org/officeDocument/2006/customXml" ds:itemID="{2489B6D4-4901-45B7-9ACF-8436D0871E62}">
+<ds:datastoreItem xmlns:ds="http://schemas.openxmlformats.org/officeDocument/2006/customXml" ds:itemID="{1E4F889F-8B65-4596-8639-88AE97835F80}">
   <ds:schemaRefs>
     <ds:schemaRef ds:uri="http://schemas.openxmlformats.org/officeDocument/2006/bibliography"/>
   </ds:schemaRefs>
